--- a/ThoughtSynthesis.docx
+++ b/ThoughtSynthesis.docx
@@ -39,13 +39,42 @@
         <w:t>A thought particle c</w:t>
       </w:r>
       <w:r>
-        <w:t xml:space="preserve">an be object particle denoted with V </w:t>
+        <w:t>an be</w:t>
+      </w:r>
+      <w:r>
+        <w:t xml:space="preserve"> an</w:t>
+      </w:r>
+      <w:r>
+        <w:t xml:space="preserve"> </w:t>
+      </w:r>
+      <w:r>
+        <w:rPr>
+          <w:i/>
+          <w:iCs/>
+        </w:rPr>
+        <w:t>object particle</w:t>
+      </w:r>
+      <w:r>
+        <w:t xml:space="preserve"> denoted with V </w:t>
       </w:r>
       <w:r>
         <w:t xml:space="preserve">(corresponding to a vertex in the thought DAG) </w:t>
       </w:r>
       <w:r>
-        <w:t>or connecting particle denoted with A</w:t>
+        <w:t xml:space="preserve">or </w:t>
+      </w:r>
+      <w:r>
+        <w:t xml:space="preserve">a </w:t>
+      </w:r>
+      <w:r>
+        <w:rPr>
+          <w:i/>
+          <w:iCs/>
+        </w:rPr>
+        <w:t>connecting particle</w:t>
+      </w:r>
+      <w:r>
+        <w:t xml:space="preserve"> denoted with A</w:t>
       </w:r>
       <w:r>
         <w:t xml:space="preserve"> (corresponding to an arc in the thought DAG)</w:t>
@@ -54,15 +83,43 @@
         <w:t>.</w:t>
       </w:r>
       <w:r>
-        <w:t xml:space="preserve"> The object particle is also known as V-particle and the connecting particle is known as A-particle.</w:t>
-      </w:r>
-    </w:p>
-    <w:p>
-      <w:pPr>
-        <w:spacing w:after="0" w:line="240" w:lineRule="auto"/>
-      </w:pPr>
-      <w:r>
-        <w:t xml:space="preserve">When parsing a new thought we </w:t>
+        <w:t xml:space="preserve"> The object particle is also known as </w:t>
+      </w:r>
+      <w:r>
+        <w:rPr>
+          <w:i/>
+          <w:iCs/>
+        </w:rPr>
+        <w:t>V-particle</w:t>
+      </w:r>
+      <w:r>
+        <w:t xml:space="preserve"> and the connecting particle is known as </w:t>
+      </w:r>
+      <w:r>
+        <w:rPr>
+          <w:i/>
+          <w:iCs/>
+        </w:rPr>
+        <w:t>A-particle</w:t>
+      </w:r>
+      <w:r>
+        <w:t>.</w:t>
+      </w:r>
+    </w:p>
+    <w:p>
+      <w:pPr>
+        <w:spacing w:after="0" w:line="240" w:lineRule="auto"/>
+      </w:pPr>
+      <w:r>
+        <w:t xml:space="preserve">When parsing a new </w:t>
+      </w:r>
+      <w:proofErr w:type="gramStart"/>
+      <w:r>
+        <w:t>thought</w:t>
+      </w:r>
+      <w:proofErr w:type="gramEnd"/>
+      <w:r>
+        <w:t xml:space="preserve"> we </w:t>
       </w:r>
       <w:r>
         <w:t>construct the thought path:</w:t>
@@ -73,7 +130,15 @@
         <w:spacing w:after="0" w:line="240" w:lineRule="auto"/>
       </w:pPr>
       <w:r>
-        <w:t>&lt; V1 A1 V2 A3 V3 A4 … Ak-1 Vk &gt;</w:t>
+        <w:t xml:space="preserve">&lt; V1 A1 V2 A3 V3 A4 … Ak-1 </w:t>
+      </w:r>
+      <w:proofErr w:type="spellStart"/>
+      <w:r>
+        <w:t>Vk</w:t>
+      </w:r>
+      <w:proofErr w:type="spellEnd"/>
+      <w:r>
+        <w:t xml:space="preserve"> &gt;</w:t>
       </w:r>
     </w:p>
     <w:p>
@@ -95,7 +160,15 @@
         <w:spacing w:after="0" w:line="240" w:lineRule="auto"/>
       </w:pPr>
       <w:r>
-        <w:t>&lt; V1 A1 V2 A3 V3 A4 … Ak-1 Vk &gt;</w:t>
+        <w:t xml:space="preserve">&lt; V1 A1 V2 A3 V3 A4 … Ak-1 </w:t>
+      </w:r>
+      <w:proofErr w:type="spellStart"/>
+      <w:r>
+        <w:t>Vk</w:t>
+      </w:r>
+      <w:proofErr w:type="spellEnd"/>
+      <w:r>
+        <w:t xml:space="preserve"> &gt;</w:t>
       </w:r>
     </w:p>
     <w:p>
@@ -124,7 +197,23 @@
         <w:spacing w:after="0" w:line="240" w:lineRule="auto"/>
       </w:pPr>
       <w:r>
-        <w:t>Compound thought particle is a subset of a thought path starting with object particle Vstart followed by connecting particle A1, etc, and ending with object particle Vend</w:t>
+        <w:t xml:space="preserve">Compound thought particle is a subset of a thought path starting with object particle </w:t>
+      </w:r>
+      <w:proofErr w:type="spellStart"/>
+      <w:r>
+        <w:t>Vstart</w:t>
+      </w:r>
+      <w:proofErr w:type="spellEnd"/>
+      <w:r>
+        <w:t xml:space="preserve"> followed by connecting particle A1, </w:t>
+      </w:r>
+      <w:proofErr w:type="spellStart"/>
+      <w:r>
+        <w:t>etc</w:t>
+      </w:r>
+      <w:proofErr w:type="spellEnd"/>
+      <w:r>
+        <w:t>, and ending with object particle Vend</w:t>
       </w:r>
       <w:r>
         <w:t>. It is denoted by square brackets in which the sub-particles are enclosed</w:t>
@@ -138,7 +227,23 @@
         <w:spacing w:after="0" w:line="240" w:lineRule="auto"/>
       </w:pPr>
       <w:r>
-        <w:t>[ Vstart A1 V1  … Vend ]</w:t>
+        <w:t xml:space="preserve">[ </w:t>
+      </w:r>
+      <w:proofErr w:type="spellStart"/>
+      <w:r>
+        <w:t>Vstart</w:t>
+      </w:r>
+      <w:proofErr w:type="spellEnd"/>
+      <w:r>
+        <w:t xml:space="preserve"> A1 V</w:t>
+      </w:r>
+      <w:proofErr w:type="gramStart"/>
+      <w:r>
+        <w:t>1  …</w:t>
+      </w:r>
+      <w:proofErr w:type="gramEnd"/>
+      <w:r>
+        <w:t xml:space="preserve"> Vend ]</w:t>
       </w:r>
     </w:p>
     <w:p>
@@ -162,8 +267,26 @@
       <w:pPr>
         <w:spacing w:after="0" w:line="240" w:lineRule="auto"/>
       </w:pPr>
-      <w:r>
-        <w:t>{ Astart V1 … Aend }</w:t>
+      <w:proofErr w:type="gramStart"/>
+      <w:r>
+        <w:t xml:space="preserve">{ </w:t>
+      </w:r>
+      <w:proofErr w:type="spellStart"/>
+      <w:r>
+        <w:t>Astart</w:t>
+      </w:r>
+      <w:proofErr w:type="spellEnd"/>
+      <w:proofErr w:type="gramEnd"/>
+      <w:r>
+        <w:t xml:space="preserve"> V1 … </w:t>
+      </w:r>
+      <w:proofErr w:type="spellStart"/>
+      <w:r>
+        <w:t>Aend</w:t>
+      </w:r>
+      <w:proofErr w:type="spellEnd"/>
+      <w:r>
+        <w:t xml:space="preserve"> }</w:t>
       </w:r>
     </w:p>
     <w:p>
@@ -181,14 +304,26 @@
       <w:r>
         <w:t>[</w:t>
       </w:r>
+      <w:proofErr w:type="spellStart"/>
+      <w:proofErr w:type="gramStart"/>
       <w:r>
         <w:t>i,j</w:t>
       </w:r>
+      <w:proofErr w:type="spellEnd"/>
+      <w:proofErr w:type="gramEnd"/>
       <w:r>
         <w:t>]</w:t>
       </w:r>
       <w:r>
-        <w:t xml:space="preserve"> where 0 &lt; i &lt; m, 0 &lt; j &lt; n</w:t>
+        <w:t xml:space="preserve"> where 0 &lt; </w:t>
+      </w:r>
+      <w:proofErr w:type="spellStart"/>
+      <w:r>
+        <w:t>i</w:t>
+      </w:r>
+      <w:proofErr w:type="spellEnd"/>
+      <w:r>
+        <w:t xml:space="preserve"> &lt; m, 0 &lt; j &lt; n</w:t>
       </w:r>
     </w:p>
     <w:p>
@@ -203,16 +338,60 @@
       <w:pPr>
         <w:spacing w:after="0" w:line="240" w:lineRule="auto"/>
       </w:pPr>
-      <w:r>
-        <w:t>Vcomp = [ Vstart A1 V2 … Vend ]</w:t>
-      </w:r>
-    </w:p>
-    <w:p>
-      <w:pPr>
-        <w:spacing w:after="0" w:line="240" w:lineRule="auto"/>
-      </w:pPr>
-      <w:r>
-        <w:t>Sig(Vstart) = Sstart[i,j]</w:t>
+      <w:proofErr w:type="spellStart"/>
+      <w:r>
+        <w:t>Vcomp</w:t>
+      </w:r>
+      <w:proofErr w:type="spellEnd"/>
+      <w:r>
+        <w:t xml:space="preserve"> = [ </w:t>
+      </w:r>
+      <w:proofErr w:type="spellStart"/>
+      <w:r>
+        <w:t>Vstart</w:t>
+      </w:r>
+      <w:proofErr w:type="spellEnd"/>
+      <w:r>
+        <w:t xml:space="preserve"> A1 V2 … </w:t>
+      </w:r>
+      <w:proofErr w:type="gramStart"/>
+      <w:r>
+        <w:t>Vend ]</w:t>
+      </w:r>
+      <w:proofErr w:type="gramEnd"/>
+    </w:p>
+    <w:p>
+      <w:pPr>
+        <w:spacing w:after="0" w:line="240" w:lineRule="auto"/>
+      </w:pPr>
+      <w:proofErr w:type="gramStart"/>
+      <w:r>
+        <w:t>Sig(</w:t>
+      </w:r>
+      <w:proofErr w:type="spellStart"/>
+      <w:proofErr w:type="gramEnd"/>
+      <w:r>
+        <w:t>Vstart</w:t>
+      </w:r>
+      <w:proofErr w:type="spellEnd"/>
+      <w:r>
+        <w:t xml:space="preserve">) = </w:t>
+      </w:r>
+      <w:proofErr w:type="spellStart"/>
+      <w:r>
+        <w:t>Sstart</w:t>
+      </w:r>
+      <w:proofErr w:type="spellEnd"/>
+      <w:r>
+        <w:t>[</w:t>
+      </w:r>
+      <w:proofErr w:type="spellStart"/>
+      <w:r>
+        <w:t>i,j</w:t>
+      </w:r>
+      <w:proofErr w:type="spellEnd"/>
+      <w:r>
+        <w:t>]</w:t>
       </w:r>
     </w:p>
     <w:p>
@@ -222,27 +401,57 @@
       <w:r>
         <w:t>Sig(A1) = S1[</w:t>
       </w:r>
+      <w:proofErr w:type="spellStart"/>
+      <w:proofErr w:type="gramStart"/>
       <w:r>
         <w:t>i</w:t>
       </w:r>
       <w:r>
-        <w:t>,j]</w:t>
-      </w:r>
-    </w:p>
-    <w:p>
-      <w:pPr>
-        <w:spacing w:after="0" w:line="240" w:lineRule="auto"/>
-      </w:pPr>
-      <w:r>
-        <w:t>Sig(V2) = S2[I,j]</w:t>
-      </w:r>
-    </w:p>
-    <w:p>
-      <w:pPr>
-        <w:spacing w:after="0" w:line="240" w:lineRule="auto"/>
-      </w:pPr>
-      <w:r>
-        <w:t xml:space="preserve">Sig([Vstart A1 V2]) = </w:t>
+        <w:t>,j</w:t>
+      </w:r>
+      <w:proofErr w:type="spellEnd"/>
+      <w:proofErr w:type="gramEnd"/>
+      <w:r>
+        <w:t>]</w:t>
+      </w:r>
+    </w:p>
+    <w:p>
+      <w:pPr>
+        <w:spacing w:after="0" w:line="240" w:lineRule="auto"/>
+      </w:pPr>
+      <w:r>
+        <w:t>Sig(V2) = S2[</w:t>
+      </w:r>
+      <w:proofErr w:type="spellStart"/>
+      <w:proofErr w:type="gramStart"/>
+      <w:r>
+        <w:t>I,j</w:t>
+      </w:r>
+      <w:proofErr w:type="spellEnd"/>
+      <w:proofErr w:type="gramEnd"/>
+      <w:r>
+        <w:t>]</w:t>
+      </w:r>
+    </w:p>
+    <w:p>
+      <w:pPr>
+        <w:spacing w:after="0" w:line="240" w:lineRule="auto"/>
+      </w:pPr>
+      <w:proofErr w:type="gramStart"/>
+      <w:r>
+        <w:t>Sig(</w:t>
+      </w:r>
+      <w:proofErr w:type="gramEnd"/>
+      <w:r>
+        <w:t>[</w:t>
+      </w:r>
+      <w:proofErr w:type="spellStart"/>
+      <w:r>
+        <w:t>Vstart</w:t>
+      </w:r>
+      <w:proofErr w:type="spellEnd"/>
+      <w:r>
+        <w:t xml:space="preserve"> A1 V2]) = </w:t>
       </w:r>
       <w:r>
         <w:t>Op</w:t>
@@ -260,7 +469,15 @@
         <w:t>} (A1) (</w:t>
       </w:r>
       <w:r>
-        <w:t>Sig(Vstart)</w:t>
+        <w:t>Sig(</w:t>
+      </w:r>
+      <w:proofErr w:type="spellStart"/>
+      <w:r>
+        <w:t>Vstart</w:t>
+      </w:r>
+      <w:proofErr w:type="spellEnd"/>
+      <w:r>
+        <w:t>)</w:t>
       </w:r>
       <w:r>
         <w:t>) +</w:t>
@@ -284,7 +501,15 @@
         <w:t>)</w:t>
       </w:r>
       <w:r>
-        <w:t xml:space="preserve"> which is also mxn matrix</w:t>
+        <w:t xml:space="preserve"> which is also </w:t>
+      </w:r>
+      <w:proofErr w:type="spellStart"/>
+      <w:r>
+        <w:t>mxn</w:t>
+      </w:r>
+      <w:proofErr w:type="spellEnd"/>
+      <w:r>
+        <w:t xml:space="preserve"> matrix</w:t>
       </w:r>
     </w:p>
     <w:p>
@@ -311,6 +536,27 @@
       </w:r>
       <w:r>
         <w:t xml:space="preserve">. </w:t>
+      </w:r>
+    </w:p>
+    <w:p>
+      <w:pPr>
+        <w:spacing w:after="0" w:line="240" w:lineRule="auto"/>
+      </w:pPr>
+      <w:proofErr w:type="gramStart"/>
+      <w:r>
+        <w:t>Obviously</w:t>
+      </w:r>
+      <w:proofErr w:type="gramEnd"/>
+      <w:r>
+        <w:t xml:space="preserve"> the signature of every compound thought particle is </w:t>
+      </w:r>
+      <w:proofErr w:type="spellStart"/>
+      <w:r>
+        <w:t>mxn</w:t>
+      </w:r>
+      <w:proofErr w:type="spellEnd"/>
+      <w:r>
+        <w:t xml:space="preserve"> matrix.</w:t>
       </w:r>
     </w:p>
     <w:p>

--- a/ThoughtSynthesis.docx
+++ b/ThoughtSynthesis.docx
@@ -111,18 +111,31 @@
         <w:spacing w:after="0" w:line="240" w:lineRule="auto"/>
       </w:pPr>
       <w:r>
-        <w:t xml:space="preserve">When parsing a new </w:t>
-      </w:r>
-      <w:proofErr w:type="gramStart"/>
-      <w:r>
-        <w:t>thought</w:t>
-      </w:r>
-      <w:proofErr w:type="gramEnd"/>
-      <w:r>
-        <w:t xml:space="preserve"> we </w:t>
-      </w:r>
-      <w:r>
-        <w:t>construct the thought path:</w:t>
+        <w:t xml:space="preserve">When parsing a new thought we </w:t>
+      </w:r>
+      <w:r>
+        <w:t>construct the thought path</w:t>
+      </w:r>
+      <w:r>
+        <w:t xml:space="preserve"> which is also know as the </w:t>
+      </w:r>
+      <w:r>
+        <w:rPr>
+          <w:i/>
+          <w:iCs/>
+        </w:rPr>
+        <w:t>main thought path</w:t>
+      </w:r>
+      <w:r>
+        <w:t>:</w:t>
+      </w:r>
+    </w:p>
+    <w:p>
+      <w:pPr>
+        <w:spacing w:after="0" w:line="240" w:lineRule="auto"/>
+      </w:pPr>
+      <w:r>
+        <w:t>Fig 1</w:t>
       </w:r>
     </w:p>
     <w:p>
@@ -146,13 +159,46 @@
         <w:spacing w:after="0" w:line="240" w:lineRule="auto"/>
       </w:pPr>
       <w:r>
+        <w:t>When a new thought is introduced to the environment various processes take place spontaneously.</w:t>
+      </w:r>
+    </w:p>
+    <w:p>
+      <w:pPr>
+        <w:spacing w:after="0" w:line="240" w:lineRule="auto"/>
+      </w:pPr>
+      <w:r>
         <w:t xml:space="preserve">In </w:t>
       </w:r>
       <w:r>
-        <w:t>the association</w:t>
-      </w:r>
-      <w:r>
-        <w:t xml:space="preserve"> phase the thought path is augmented to a DAG which may look like:</w:t>
+        <w:t xml:space="preserve">the </w:t>
+      </w:r>
+      <w:r>
+        <w:t xml:space="preserve">process </w:t>
+      </w:r>
+      <w:r>
+        <w:rPr>
+          <w:i/>
+          <w:iCs/>
+        </w:rPr>
+        <w:t>A</w:t>
+      </w:r>
+      <w:r>
+        <w:rPr>
+          <w:i/>
+          <w:iCs/>
+        </w:rPr>
+        <w:t>ssociation</w:t>
+      </w:r>
+      <w:r>
+        <w:t xml:space="preserve"> the thought path is augmented to a DAG which may look like:</w:t>
+      </w:r>
+    </w:p>
+    <w:p>
+      <w:pPr>
+        <w:spacing w:after="0" w:line="240" w:lineRule="auto"/>
+      </w:pPr>
+      <w:r>
+        <w:t>Fig 2</w:t>
       </w:r>
     </w:p>
     <w:p>
@@ -176,28 +222,64 @@
         <w:spacing w:after="0" w:line="240" w:lineRule="auto"/>
       </w:pPr>
       <w:r>
-        <w:t xml:space="preserve">     |____Ak___|                       |</w:t>
-      </w:r>
-    </w:p>
-    <w:p>
-      <w:pPr>
-        <w:spacing w:after="0" w:line="240" w:lineRule="auto"/>
-      </w:pPr>
-      <w:r>
-        <w:t xml:space="preserve">                                                    |_Ak+1_Vother</w:t>
-      </w:r>
-    </w:p>
-    <w:p>
-      <w:pPr>
-        <w:spacing w:after="0" w:line="240" w:lineRule="auto"/>
-      </w:pPr>
-    </w:p>
-    <w:p>
-      <w:pPr>
-        <w:spacing w:after="0" w:line="240" w:lineRule="auto"/>
-      </w:pPr>
-      <w:r>
-        <w:t xml:space="preserve">Compound thought particle is a subset of a thought path starting with object particle </w:t>
+        <w:t xml:space="preserve">     |____Ak___|</w:t>
+      </w:r>
+      <w:r>
+        <w:t>|</w:t>
+      </w:r>
+      <w:r>
+        <w:t xml:space="preserve">                      |</w:t>
+      </w:r>
+    </w:p>
+    <w:p>
+      <w:pPr>
+        <w:spacing w:after="0" w:line="240" w:lineRule="auto"/>
+      </w:pPr>
+      <w:r>
+        <w:t xml:space="preserve">                           </w:t>
+      </w:r>
+      <w:r>
+        <w:t xml:space="preserve"> </w:t>
+      </w:r>
+      <w:r>
+        <w:t xml:space="preserve"> </w:t>
+      </w:r>
+      <w:r>
+        <w:t>|</w:t>
+      </w:r>
+      <w:r>
+        <w:t xml:space="preserve">                      |_Ak+</w:t>
+      </w:r>
+      <w:r>
+        <w:t>2</w:t>
+      </w:r>
+      <w:r>
+        <w:t>_V</w:t>
+      </w:r>
+      <w:r>
+        <w:t>another</w:t>
+      </w:r>
+    </w:p>
+    <w:p>
+      <w:pPr>
+        <w:spacing w:after="0" w:line="240" w:lineRule="auto"/>
+      </w:pPr>
+      <w:r>
+        <w:t xml:space="preserve">                             |_Ak+1_Vother</w:t>
+      </w:r>
+    </w:p>
+    <w:p>
+      <w:pPr>
+        <w:spacing w:after="0" w:line="240" w:lineRule="auto"/>
+      </w:pPr>
+      <w:r>
+        <w:t xml:space="preserve">Compound </w:t>
+      </w:r>
+      <w:r>
+        <w:t>object</w:t>
+      </w:r>
+      <w:r>
+        <w:t xml:space="preserve"> particle is a subset of a thought path starting with object particle </w:t>
       </w:r>
       <w:proofErr w:type="spellStart"/>
       <w:r>
@@ -235,15 +317,7 @@
       </w:r>
       <w:proofErr w:type="spellEnd"/>
       <w:r>
-        <w:t xml:space="preserve"> A1 V</w:t>
-      </w:r>
-      <w:proofErr w:type="gramStart"/>
-      <w:r>
-        <w:t>1  …</w:t>
-      </w:r>
-      <w:proofErr w:type="gramEnd"/>
-      <w:r>
-        <w:t xml:space="preserve"> Vend ]</w:t>
+        <w:t xml:space="preserve"> A1 V1  … Vend ]</w:t>
       </w:r>
     </w:p>
     <w:p>
@@ -267,7 +341,6 @@
       <w:pPr>
         <w:spacing w:after="0" w:line="240" w:lineRule="auto"/>
       </w:pPr>
-      <w:proofErr w:type="gramStart"/>
       <w:r>
         <w:t xml:space="preserve">{ </w:t>
       </w:r>
@@ -276,7 +349,6 @@
         <w:t>Astart</w:t>
       </w:r>
       <w:proofErr w:type="spellEnd"/>
-      <w:proofErr w:type="gramEnd"/>
       <w:r>
         <w:t xml:space="preserve"> V1 … </w:t>
       </w:r>
@@ -293,6 +365,14 @@
       <w:pPr>
         <w:spacing w:after="0" w:line="240" w:lineRule="auto"/>
       </w:pPr>
+      <w:r>
+        <w:t xml:space="preserve">The radical can be considered a generalized connecting particle analogous to the compound object particle. </w:t>
+      </w:r>
+    </w:p>
+    <w:p>
+      <w:pPr>
+        <w:spacing w:after="0" w:line="240" w:lineRule="auto"/>
+      </w:pPr>
     </w:p>
     <w:p>
       <w:pPr>
@@ -305,12 +385,10 @@
         <w:t>[</w:t>
       </w:r>
       <w:proofErr w:type="spellStart"/>
-      <w:proofErr w:type="gramStart"/>
       <w:r>
         <w:t>i,j</w:t>
       </w:r>
       <w:proofErr w:type="spellEnd"/>
-      <w:proofErr w:type="gramEnd"/>
       <w:r>
         <w:t>]</w:t>
       </w:r>
@@ -352,24 +430,17 @@
       </w:r>
       <w:proofErr w:type="spellEnd"/>
       <w:r>
-        <w:t xml:space="preserve"> A1 V2 … </w:t>
-      </w:r>
-      <w:proofErr w:type="gramStart"/>
-      <w:r>
-        <w:t>Vend ]</w:t>
-      </w:r>
-      <w:proofErr w:type="gramEnd"/>
-    </w:p>
-    <w:p>
-      <w:pPr>
-        <w:spacing w:after="0" w:line="240" w:lineRule="auto"/>
-      </w:pPr>
-      <w:proofErr w:type="gramStart"/>
+        <w:t xml:space="preserve"> A1 V2 … Vend ]</w:t>
+      </w:r>
+    </w:p>
+    <w:p>
+      <w:pPr>
+        <w:spacing w:after="0" w:line="240" w:lineRule="auto"/>
+      </w:pPr>
       <w:r>
         <w:t>Sig(</w:t>
       </w:r>
       <w:proofErr w:type="spellStart"/>
-      <w:proofErr w:type="gramEnd"/>
       <w:r>
         <w:t>Vstart</w:t>
       </w:r>
@@ -402,7 +473,6 @@
         <w:t>Sig(A1) = S1[</w:t>
       </w:r>
       <w:proofErr w:type="spellStart"/>
-      <w:proofErr w:type="gramStart"/>
       <w:r>
         <w:t>i</w:t>
       </w:r>
@@ -410,7 +480,6 @@
         <w:t>,j</w:t>
       </w:r>
       <w:proofErr w:type="spellEnd"/>
-      <w:proofErr w:type="gramEnd"/>
       <w:r>
         <w:t>]</w:t>
       </w:r>
@@ -423,12 +492,10 @@
         <w:t>Sig(V2) = S2[</w:t>
       </w:r>
       <w:proofErr w:type="spellStart"/>
-      <w:proofErr w:type="gramStart"/>
       <w:r>
         <w:t>I,j</w:t>
       </w:r>
       <w:proofErr w:type="spellEnd"/>
-      <w:proofErr w:type="gramEnd"/>
       <w:r>
         <w:t>]</w:t>
       </w:r>
@@ -437,13 +504,8 @@
       <w:pPr>
         <w:spacing w:after="0" w:line="240" w:lineRule="auto"/>
       </w:pPr>
-      <w:proofErr w:type="gramStart"/>
-      <w:r>
-        <w:t>Sig(</w:t>
-      </w:r>
-      <w:proofErr w:type="gramEnd"/>
-      <w:r>
-        <w:t>[</w:t>
+      <w:r>
+        <w:t>Sig([</w:t>
       </w:r>
       <w:proofErr w:type="spellStart"/>
       <w:r>
@@ -453,116 +515,1325 @@
       <w:r>
         <w:t xml:space="preserve"> A1 V2]) = </w:t>
       </w:r>
-      <w:r>
-        <w:t>Op</w:t>
-      </w:r>
-      <w:r>
-        <w:t>^</w:t>
+      <m:oMath>
+        <m:r>
+          <m:rPr>
+            <m:scr m:val="script"/>
+          </m:rPr>
+          <w:rPr>
+            <w:rFonts w:ascii="Cambria Math" w:hAnsi="Cambria Math"/>
+          </w:rPr>
+          <m:t>L</m:t>
+        </m:r>
+        <m:sSub>
+          <m:sSubPr>
+            <m:ctrlPr>
+              <w:rPr>
+                <w:rFonts w:ascii="Cambria Math" w:hAnsi="Cambria Math"/>
+                <w:i/>
+              </w:rPr>
+            </m:ctrlPr>
+          </m:sSubPr>
+          <m:e>
+            <m:r>
+              <w:rPr>
+                <w:rFonts w:ascii="Cambria Math" w:hAnsi="Cambria Math"/>
+              </w:rPr>
+              <m:t>A</m:t>
+            </m:r>
+          </m:e>
+          <m:sub>
+            <m:r>
+              <w:rPr>
+                <w:rFonts w:ascii="Cambria Math" w:hAnsi="Cambria Math"/>
+              </w:rPr>
+              <m:t>1</m:t>
+            </m:r>
+          </m:sub>
+        </m:sSub>
+      </m:oMath>
+      <w:r>
+        <w:t>(Sig(</w:t>
+      </w:r>
+      <w:proofErr w:type="spellStart"/>
+      <w:r>
+        <w:t>Vstart</w:t>
+      </w:r>
+      <w:proofErr w:type="spellEnd"/>
+      <w:r>
+        <w:t xml:space="preserve">)) + </w:t>
+      </w:r>
+      <m:oMath>
+        <m:r>
+          <m:rPr>
+            <m:scr m:val="script"/>
+          </m:rPr>
+          <w:rPr>
+            <w:rFonts w:ascii="Cambria Math" w:hAnsi="Cambria Math"/>
+          </w:rPr>
+          <m:t>R</m:t>
+        </m:r>
+        <m:sSub>
+          <m:sSubPr>
+            <m:ctrlPr>
+              <w:rPr>
+                <w:rFonts w:ascii="Cambria Math" w:hAnsi="Cambria Math"/>
+                <w:i/>
+              </w:rPr>
+            </m:ctrlPr>
+          </m:sSubPr>
+          <m:e>
+            <m:r>
+              <w:rPr>
+                <w:rFonts w:ascii="Cambria Math" w:hAnsi="Cambria Math"/>
+              </w:rPr>
+              <m:t>A</m:t>
+            </m:r>
+          </m:e>
+          <m:sub>
+            <m:r>
+              <w:rPr>
+                <w:rFonts w:ascii="Cambria Math" w:hAnsi="Cambria Math"/>
+              </w:rPr>
+              <m:t>1</m:t>
+            </m:r>
+          </m:sub>
+        </m:sSub>
+      </m:oMath>
+      <w:r>
+        <w:t>(Sig(V2))</w:t>
+      </w:r>
+      <w:r>
+        <w:t xml:space="preserve"> which is also </w:t>
+      </w:r>
+      <w:proofErr w:type="spellStart"/>
+      <w:r>
+        <w:t>mxn</w:t>
+      </w:r>
+      <w:proofErr w:type="spellEnd"/>
+      <w:r>
+        <w:t xml:space="preserve"> matrix</w:t>
+      </w:r>
+    </w:p>
+    <w:p>
+      <w:pPr>
+        <w:spacing w:after="0" w:line="240" w:lineRule="auto"/>
+      </w:pPr>
+      <w:r>
+        <w:t>The last line can be written with the following syntax</w:t>
+      </w:r>
+      <w:r>
+        <w:t xml:space="preserve"> using radicals</w:t>
+      </w:r>
+      <w:r>
+        <w:t>:</w:t>
+      </w:r>
+    </w:p>
+    <w:p>
+      <w:pPr>
+        <w:spacing w:after="0" w:line="240" w:lineRule="auto"/>
+      </w:pPr>
+      <w:r>
+        <w:t>Sig([</w:t>
+      </w:r>
+      <w:proofErr w:type="spellStart"/>
+      <w:r>
+        <w:t>Vstart</w:t>
+      </w:r>
+      <w:proofErr w:type="spellEnd"/>
+      <w:r>
+        <w:t xml:space="preserve"> A1 V2]) = Sig(</w:t>
       </w:r>
       <w:r>
         <w:t>{</w:t>
       </w:r>
+      <w:proofErr w:type="spellStart"/>
+      <w:r>
+        <w:t>Vstart</w:t>
+      </w:r>
+      <w:proofErr w:type="spellEnd"/>
+      <w:r>
+        <w:t xml:space="preserve"> </w:t>
+      </w:r>
+      <w:r>
+        <w:t>A1</w:t>
+      </w:r>
+      <w:r>
+        <w:t>})</w:t>
+      </w:r>
+      <w:r>
+        <w:t xml:space="preserve"> + </w:t>
+      </w:r>
+      <w:r>
+        <w:t>Sig({</w:t>
+      </w:r>
+      <w:r>
+        <w:t>A1</w:t>
+      </w:r>
+      <w:r>
+        <w:t xml:space="preserve"> </w:t>
+      </w:r>
+      <w:r>
+        <w:t>V2</w:t>
+      </w:r>
+      <w:r>
+        <w:t>}</w:t>
+      </w:r>
+      <w:r>
+        <w:t>)</w:t>
+      </w:r>
+    </w:p>
+    <w:p>
+      <w:pPr>
+        <w:spacing w:after="0" w:line="240" w:lineRule="auto"/>
+      </w:pPr>
+      <w:r>
+        <w:t xml:space="preserve">Obviously the signature of every compound thought particle is </w:t>
+      </w:r>
+      <w:proofErr w:type="spellStart"/>
+      <w:r>
+        <w:t>mxn</w:t>
+      </w:r>
+      <w:proofErr w:type="spellEnd"/>
+      <w:r>
+        <w:t xml:space="preserve"> matrix.</w:t>
+      </w:r>
+    </w:p>
+    <w:p>
+      <w:pPr>
+        <w:spacing w:after="0" w:line="240" w:lineRule="auto"/>
+      </w:pPr>
+      <w:r>
+        <w:t xml:space="preserve">Every connecting particle signature encodes the operation which will be applied to the object particle on the left </w:t>
+      </w:r>
+      <w:r>
+        <w:t>LA</w:t>
+      </w:r>
+      <w:r>
+        <w:t xml:space="preserve"> </w:t>
+      </w:r>
+      <w:r>
+        <w:t>and the</w:t>
+      </w:r>
+      <w:r>
+        <w:t xml:space="preserve"> operation which will be applied to the</w:t>
+      </w:r>
+      <w:r>
+        <w:t xml:space="preserve"> object article on the right</w:t>
+      </w:r>
+      <w:r>
+        <w:t xml:space="preserve"> </w:t>
+      </w:r>
+      <w:r>
+        <w:t>RA</w:t>
+      </w:r>
+      <w:r>
+        <w:t xml:space="preserve">. </w:t>
+      </w:r>
+      <w:r>
+        <w:t>Those operations LA and RA will preserve the original information contained in the signature of object particle which is being operated on and will add additional information pertaining to the link particle to those.</w:t>
+      </w:r>
+    </w:p>
+    <w:p>
+      <w:pPr>
+        <w:spacing w:after="0" w:line="240" w:lineRule="auto"/>
+      </w:pPr>
+    </w:p>
+    <w:p>
+      <w:pPr>
+        <w:spacing w:after="0" w:line="240" w:lineRule="auto"/>
+      </w:pPr>
+      <w:r>
+        <w:t>Arcs</w:t>
+      </w:r>
+      <w:r>
+        <w:t xml:space="preserve"> which are not on the main thought path</w:t>
+      </w:r>
+      <w:r>
+        <w:t xml:space="preserve"> and</w:t>
+      </w:r>
+      <w:r>
+        <w:t xml:space="preserve"> </w:t>
+      </w:r>
+      <w:r>
+        <w:t>which</w:t>
+      </w:r>
+      <w:r>
+        <w:t xml:space="preserve"> connect V-particles on the main thought path </w:t>
+      </w:r>
+      <w:r>
+        <w:t xml:space="preserve">are modeled via A-particles. The latter have a special property turned on </w:t>
+      </w:r>
+      <w:r>
+        <w:t xml:space="preserve">- </w:t>
+      </w:r>
+      <w:r>
+        <w:t>`</w:t>
+      </w:r>
+      <w:r>
+        <w:rPr>
+          <w:i/>
+          <w:iCs/>
+        </w:rPr>
+        <w:t>remote</w:t>
+      </w:r>
+      <w:r>
+        <w:rPr>
+          <w:i/>
+          <w:iCs/>
+        </w:rPr>
+        <w:t>`</w:t>
+      </w:r>
+      <w:r>
+        <w:t xml:space="preserve"> </w:t>
+      </w:r>
+      <w:r>
+        <w:t xml:space="preserve">of type </w:t>
+      </w:r>
+      <w:r>
+        <w:rPr>
+          <w:i/>
+          <w:iCs/>
+        </w:rPr>
+        <w:t>`link`</w:t>
+      </w:r>
+      <w:r>
+        <w:t xml:space="preserve"> </w:t>
+      </w:r>
+      <w:r>
+        <w:t xml:space="preserve">for arcs </w:t>
+      </w:r>
+      <w:r>
+        <w:lastRenderedPageBreak/>
+        <w:t xml:space="preserve">connecting V-particle on the main thought path and </w:t>
+      </w:r>
+      <w:r>
+        <w:t>a</w:t>
+      </w:r>
+      <w:r>
+        <w:t xml:space="preserve"> V-particle in a differen</w:t>
+      </w:r>
+      <w:r>
+        <w:t>t</w:t>
+      </w:r>
+      <w:r>
+        <w:t xml:space="preserve"> thought.  The property </w:t>
+      </w:r>
+      <w:r>
+        <w:rPr>
+          <w:i/>
+          <w:iCs/>
+        </w:rPr>
+        <w:t>secondary</w:t>
+      </w:r>
+      <w:r>
+        <w:t xml:space="preserve"> </w:t>
+      </w:r>
+      <w:r>
+        <w:t xml:space="preserve">of type </w:t>
+      </w:r>
+      <w:r>
+        <w:rPr>
+          <w:i/>
+          <w:iCs/>
+        </w:rPr>
+        <w:t>`link`</w:t>
+      </w:r>
+      <w:r>
+        <w:t xml:space="preserve"> </w:t>
+      </w:r>
+      <w:r>
+        <w:t>is turned on for A-particle which connects two V-particles on the main thought path</w:t>
+      </w:r>
+      <w:r>
+        <w:t>.</w:t>
+      </w:r>
+      <w:r>
+        <w:t xml:space="preserve"> </w:t>
+      </w:r>
+      <w:r>
+        <w:t>We write this statement as:</w:t>
+      </w:r>
+    </w:p>
+    <w:p>
+      <w:pPr>
+        <w:spacing w:after="0" w:line="240" w:lineRule="auto"/>
+      </w:pPr>
+      <w:r>
+        <w:t>Prop(</w:t>
+      </w:r>
+      <w:proofErr w:type="spellStart"/>
+      <w:r>
+        <w:t>Ak</w:t>
+      </w:r>
+      <w:r>
+        <w:rPr>
+          <w:i/>
+          <w:iCs/>
+        </w:rPr>
+        <w:t>,</w:t>
+      </w:r>
+      <w:r>
+        <w:rPr>
+          <w:i/>
+          <w:iCs/>
+        </w:rPr>
+        <w:t>`link`</w:t>
+      </w:r>
+      <w:r>
+        <w:t>,</w:t>
+      </w:r>
+      <w:r>
+        <w:rPr>
+          <w:i/>
+          <w:iCs/>
+        </w:rPr>
+        <w:t>`secondary</w:t>
+      </w:r>
+      <w:proofErr w:type="spellEnd"/>
+      <w:r>
+        <w:rPr>
+          <w:i/>
+          <w:iCs/>
+        </w:rPr>
+        <w:t>`</w:t>
+      </w:r>
+      <w:r>
+        <w:t>)=true; Prop(Ak+1,</w:t>
+      </w:r>
+      <w:r>
+        <w:rPr>
+          <w:i/>
+          <w:iCs/>
+        </w:rPr>
+        <w:t>`link`</w:t>
+      </w:r>
+      <w:r>
+        <w:t>,</w:t>
+      </w:r>
+      <w:r>
+        <w:rPr>
+          <w:i/>
+          <w:iCs/>
+        </w:rPr>
+        <w:t>`remote`</w:t>
+      </w:r>
+      <w:r>
+        <w:t>)=true</w:t>
+      </w:r>
+    </w:p>
+    <w:p>
+      <w:pPr>
+        <w:spacing w:after="0" w:line="240" w:lineRule="auto"/>
+      </w:pPr>
+      <w:r>
+        <w:t>When computing the signature of a compound particle P with secondary path given for example with:</w:t>
+      </w:r>
+    </w:p>
+    <w:p>
+      <w:pPr>
+        <w:spacing w:after="0" w:line="240" w:lineRule="auto"/>
+      </w:pPr>
+      <w:r>
+        <w:t xml:space="preserve">P   = [ </w:t>
+      </w:r>
+      <w:r>
+        <w:t>V1 A1 V2 A3 V3</w:t>
+      </w:r>
+      <w:r>
+        <w:t xml:space="preserve"> ]</w:t>
+      </w:r>
+    </w:p>
+    <w:p>
+      <w:pPr>
+        <w:spacing w:after="0" w:line="240" w:lineRule="auto"/>
+      </w:pPr>
+      <w:r>
+        <w:t xml:space="preserve">  </w:t>
+      </w:r>
+      <w:r>
+        <w:t xml:space="preserve">          </w:t>
+      </w:r>
+      <w:r>
+        <w:t xml:space="preserve">|____Ak___|  </w:t>
+      </w:r>
+    </w:p>
+    <w:p>
+      <w:pPr>
+        <w:spacing w:after="0" w:line="240" w:lineRule="auto"/>
+      </w:pPr>
+      <w:r>
+        <w:t xml:space="preserve">We serialize the two paths </w:t>
+      </w:r>
+    </w:p>
+    <w:p>
+      <w:pPr>
+        <w:spacing w:after="0" w:line="240" w:lineRule="auto"/>
+      </w:pPr>
+      <w:r>
+        <w:t xml:space="preserve">Sig(P) = </w:t>
+      </w:r>
+      <w:r>
+        <w:t>Sig([V1 A1 V2 A3 V3]) + Sig([V1 Ak V3])</w:t>
+      </w:r>
+    </w:p>
+    <w:p>
+      <w:pPr>
+        <w:spacing w:after="0" w:line="240" w:lineRule="auto"/>
+      </w:pPr>
+    </w:p>
+    <w:p>
+      <w:pPr>
+        <w:spacing w:after="0" w:line="240" w:lineRule="auto"/>
+      </w:pPr>
+      <w:r>
+        <w:t>Th</w:t>
+      </w:r>
+      <w:r>
+        <w:t>e</w:t>
+      </w:r>
+      <w:r>
+        <w:t xml:space="preserve"> </w:t>
+      </w:r>
+      <w:r>
+        <w:rPr>
+          <w:i/>
+          <w:iCs/>
+        </w:rPr>
+        <w:t>secondary</w:t>
+      </w:r>
+      <w:r>
+        <w:t xml:space="preserve"> and </w:t>
+      </w:r>
+      <w:r>
+        <w:rPr>
+          <w:i/>
+          <w:iCs/>
+        </w:rPr>
+        <w:t>remote</w:t>
+      </w:r>
+      <w:r>
+        <w:t xml:space="preserve"> link </w:t>
+      </w:r>
+      <w:r>
+        <w:t xml:space="preserve">properties will affect the LA and the RA operators in </w:t>
+      </w:r>
+      <w:r>
+        <w:t xml:space="preserve">a </w:t>
+      </w:r>
+      <w:r>
+        <w:t xml:space="preserve">very specific way. For the case of the secondary link </w:t>
+      </w:r>
+      <w:proofErr w:type="spellStart"/>
+      <w:r>
+        <w:t>LA</w:t>
+      </w:r>
+      <w:r>
+        <w:t>k</w:t>
+      </w:r>
+      <w:proofErr w:type="spellEnd"/>
+      <w:r>
+        <w:t>(V</w:t>
+      </w:r>
+      <w:r>
+        <w:t>1</w:t>
+      </w:r>
+      <w:r>
+        <w:t xml:space="preserve">) and </w:t>
+      </w:r>
+      <w:proofErr w:type="spellStart"/>
+      <w:r>
+        <w:t>RA</w:t>
+      </w:r>
+      <w:r>
+        <w:t>k</w:t>
+      </w:r>
+      <w:proofErr w:type="spellEnd"/>
+      <w:r>
+        <w:t>(V</w:t>
+      </w:r>
+      <w:r>
+        <w:t>3</w:t>
+      </w:r>
+      <w:r>
+        <w:t>) will shift the signatures of V</w:t>
+      </w:r>
+      <w:r>
+        <w:t>1</w:t>
+      </w:r>
+      <w:r>
+        <w:t xml:space="preserve"> and V</w:t>
+      </w:r>
+      <w:r>
+        <w:t>3</w:t>
+      </w:r>
+      <w:r>
+        <w:t xml:space="preserve"> such that the final matrix Sig(V</w:t>
+      </w:r>
+      <w:r>
+        <w:t>1</w:t>
+      </w:r>
+      <w:r>
+        <w:t xml:space="preserve">) + </w:t>
+      </w:r>
+      <w:proofErr w:type="spellStart"/>
+      <w:r>
+        <w:t>LA</w:t>
+      </w:r>
+      <w:r>
+        <w:t>k</w:t>
+      </w:r>
+      <w:proofErr w:type="spellEnd"/>
+      <w:r>
+        <w:t>(V</w:t>
+      </w:r>
+      <w:r>
+        <w:t>1</w:t>
+      </w:r>
+      <w:r>
+        <w:t>) + Sig(V</w:t>
+      </w:r>
+      <w:r>
+        <w:t>3</w:t>
+      </w:r>
+      <w:r>
+        <w:t xml:space="preserve">) + </w:t>
+      </w:r>
+      <w:proofErr w:type="spellStart"/>
+      <w:r>
+        <w:t>RA</w:t>
+      </w:r>
+      <w:r>
+        <w:t>k</w:t>
+      </w:r>
+      <w:proofErr w:type="spellEnd"/>
+      <w:r>
+        <w:t>(V</w:t>
+      </w:r>
+      <w:r>
+        <w:t>3</w:t>
+      </w:r>
+      <w:r>
+        <w:t>) will contain information for this secondary link</w:t>
+      </w:r>
+      <w:r>
+        <w:t xml:space="preserve"> and the particles it connects</w:t>
+      </w:r>
+      <w:r>
+        <w:t>. Similar</w:t>
+      </w:r>
+      <w:r>
+        <w:t xml:space="preserve"> </w:t>
+      </w:r>
+      <w:r>
+        <w:t xml:space="preserve">expansion holds for the case of remote link. For instance for the </w:t>
+      </w:r>
+      <w:proofErr w:type="spellStart"/>
+      <w:r>
+        <w:t>subparticle</w:t>
+      </w:r>
+      <w:proofErr w:type="spellEnd"/>
+      <w:r>
+        <w:t xml:space="preserve"> P = [</w:t>
+      </w:r>
+      <w:r>
+        <w:t>V1 A1 V2 A3 V3</w:t>
+      </w:r>
+      <w:r>
+        <w:t xml:space="preserve">] shown </w:t>
+      </w:r>
+      <w:r>
+        <w:t xml:space="preserve">on Fig 2 </w:t>
+      </w:r>
+      <w:r>
+        <w:t>we can write</w:t>
+      </w:r>
+    </w:p>
+    <w:p>
+      <w:pPr>
+        <w:spacing w:after="0" w:line="240" w:lineRule="auto"/>
+      </w:pPr>
+      <w:r>
+        <w:t>Sig(P) = Sig([</w:t>
+      </w:r>
+      <w:r>
+        <w:t>V1 A1 V2 A3 V3</w:t>
+      </w:r>
+      <w:r>
+        <w:t xml:space="preserve">]) + </w:t>
+      </w:r>
+      <w:r>
+        <w:t>Sig([V1 Ak V3])</w:t>
+      </w:r>
+      <w:r>
+        <w:t xml:space="preserve"> + </w:t>
+      </w:r>
+      <w:r>
+        <w:t>Sig([V</w:t>
+      </w:r>
+      <w:r>
+        <w:t>3</w:t>
+      </w:r>
+      <w:r>
+        <w:t xml:space="preserve"> Ak</w:t>
+      </w:r>
+      <w:r>
+        <w:t>+1</w:t>
+      </w:r>
+      <w:r>
+        <w:t xml:space="preserve"> </w:t>
+      </w:r>
+      <w:proofErr w:type="spellStart"/>
+      <w:r>
+        <w:t>V</w:t>
+      </w:r>
+      <w:r>
+        <w:t>other</w:t>
+      </w:r>
+      <w:proofErr w:type="spellEnd"/>
+      <w:r>
+        <w:t>])</w:t>
+      </w:r>
+    </w:p>
+    <w:p>
+      <w:pPr>
+        <w:spacing w:after="0" w:line="240" w:lineRule="auto"/>
+      </w:pPr>
+      <w:r>
+        <w:t xml:space="preserve">Here </w:t>
+      </w:r>
+      <w:r>
+        <w:t xml:space="preserve">Sig([V3 Ak+1 </w:t>
+      </w:r>
+      <w:proofErr w:type="spellStart"/>
+      <w:r>
+        <w:t>Vother</w:t>
+      </w:r>
+      <w:proofErr w:type="spellEnd"/>
+      <w:r>
+        <w:t>])</w:t>
+      </w:r>
+      <w:r>
+        <w:t xml:space="preserve"> = LAk+1(V3)</w:t>
+      </w:r>
+      <w:r>
+        <w:t>+RAk+1(</w:t>
+      </w:r>
+      <w:proofErr w:type="spellStart"/>
+      <w:r>
+        <w:t>Vother</w:t>
+      </w:r>
+      <w:proofErr w:type="spellEnd"/>
+      <w:r>
+        <w:t>)</w:t>
+      </w:r>
+    </w:p>
+    <w:p>
+      <w:pPr>
+        <w:spacing w:after="0" w:line="240" w:lineRule="auto"/>
+      </w:pPr>
+      <w:r>
+        <w:t xml:space="preserve">For the case of the </w:t>
+      </w:r>
+      <w:r>
+        <w:t>remote</w:t>
+      </w:r>
+      <w:r>
+        <w:t xml:space="preserve"> link L</w:t>
+      </w:r>
       <w:r>
         <w:t>A</w:t>
       </w:r>
       <w:r>
-        <w:t>} (A1) (</w:t>
-      </w:r>
-      <w:r>
-        <w:t>Sig(</w:t>
-      </w:r>
-      <w:proofErr w:type="spellStart"/>
-      <w:r>
-        <w:t>Vstart</w:t>
-      </w:r>
-      <w:proofErr w:type="spellEnd"/>
-      <w:r>
-        <w:t>)</w:t>
-      </w:r>
-      <w:r>
-        <w:t>) +</w:t>
-      </w:r>
-      <w:r>
-        <w:t xml:space="preserve"> </w:t>
-      </w:r>
-      <w:r>
-        <w:t>Op_{</w:t>
-      </w:r>
-      <w:r>
-        <w:t>A</w:t>
-      </w:r>
-      <w:r>
-        <w:t>}(A1) (</w:t>
-      </w:r>
-      <w:r>
-        <w:t>Sig(V2)</w:t>
-      </w:r>
-      <w:r>
-        <w:t>)</w:t>
-      </w:r>
-      <w:r>
-        <w:t xml:space="preserve"> which is also </w:t>
-      </w:r>
-      <w:proofErr w:type="spellStart"/>
-      <w:r>
-        <w:t>mxn</w:t>
-      </w:r>
-      <w:proofErr w:type="spellEnd"/>
-      <w:r>
-        <w:t xml:space="preserve"> matrix</w:t>
-      </w:r>
-    </w:p>
-    <w:p>
-      <w:pPr>
-        <w:spacing w:after="0" w:line="240" w:lineRule="auto"/>
-      </w:pPr>
-      <w:r>
-        <w:t xml:space="preserve">Every connecting particle signature encodes the operation which will be applied to the object particle on the left </w:t>
-      </w:r>
-      <w:r>
-        <w:t xml:space="preserve">Op^{A} </w:t>
-      </w:r>
-      <w:r>
-        <w:t>and the</w:t>
-      </w:r>
-      <w:r>
-        <w:t xml:space="preserve"> operation which will be applied to the</w:t>
-      </w:r>
-      <w:r>
-        <w:t xml:space="preserve"> object article on the right</w:t>
-      </w:r>
-      <w:r>
-        <w:t xml:space="preserve"> Op_{A}</w:t>
-      </w:r>
-      <w:r>
-        <w:t xml:space="preserve">. </w:t>
-      </w:r>
-    </w:p>
-    <w:p>
-      <w:pPr>
-        <w:spacing w:after="0" w:line="240" w:lineRule="auto"/>
-      </w:pPr>
-      <w:proofErr w:type="gramStart"/>
-      <w:r>
-        <w:t>Obviously</w:t>
-      </w:r>
-      <w:proofErr w:type="gramEnd"/>
-      <w:r>
-        <w:t xml:space="preserve"> the signature of every compound thought particle is </w:t>
-      </w:r>
-      <w:proofErr w:type="spellStart"/>
-      <w:r>
-        <w:t>mxn</w:t>
-      </w:r>
-      <w:proofErr w:type="spellEnd"/>
-      <w:r>
-        <w:t xml:space="preserve"> matrix.</w:t>
-      </w:r>
-    </w:p>
-    <w:p>
-      <w:pPr>
-        <w:spacing w:after="0" w:line="240" w:lineRule="auto"/>
-      </w:pPr>
+        <w:t>k+1</w:t>
+      </w:r>
+      <w:r>
+        <w:t>(V</w:t>
+      </w:r>
+      <w:r>
+        <w:t>3</w:t>
+      </w:r>
+      <w:r>
+        <w:t>) and RA</w:t>
+      </w:r>
+      <w:r>
+        <w:t>k+1</w:t>
+      </w:r>
+      <w:r>
+        <w:t>(</w:t>
+      </w:r>
+      <w:proofErr w:type="spellStart"/>
+      <w:r>
+        <w:t>V</w:t>
+      </w:r>
+      <w:r>
+        <w:t>other</w:t>
+      </w:r>
+      <w:proofErr w:type="spellEnd"/>
+      <w:r>
+        <w:t>) will shift the signatures of V</w:t>
+      </w:r>
+      <w:r>
+        <w:t>3</w:t>
+      </w:r>
+      <w:r>
+        <w:t xml:space="preserve"> and </w:t>
+      </w:r>
+      <w:proofErr w:type="spellStart"/>
+      <w:r>
+        <w:t>V</w:t>
+      </w:r>
+      <w:r>
+        <w:t>other</w:t>
+      </w:r>
+      <w:proofErr w:type="spellEnd"/>
+      <w:r>
+        <w:t xml:space="preserve"> such that the final matrix Sig(V</w:t>
+      </w:r>
+      <w:r>
+        <w:t>3</w:t>
+      </w:r>
+      <w:r>
+        <w:t>) + L</w:t>
+      </w:r>
+      <w:r>
+        <w:t>Ak+1</w:t>
+      </w:r>
+      <w:r>
+        <w:t>(V</w:t>
+      </w:r>
+      <w:r>
+        <w:t>3</w:t>
+      </w:r>
+      <w:r>
+        <w:t>) + Sig(</w:t>
+      </w:r>
+      <w:proofErr w:type="spellStart"/>
+      <w:r>
+        <w:t>V</w:t>
+      </w:r>
+      <w:r>
+        <w:t>other</w:t>
+      </w:r>
+      <w:proofErr w:type="spellEnd"/>
+      <w:r>
+        <w:t>) + RA</w:t>
+      </w:r>
+      <w:r>
+        <w:t>k+1</w:t>
+      </w:r>
+      <w:r>
+        <w:t>(</w:t>
+      </w:r>
+      <w:proofErr w:type="spellStart"/>
+      <w:r>
+        <w:t>V</w:t>
+      </w:r>
+      <w:r>
+        <w:t>other</w:t>
+      </w:r>
+      <w:proofErr w:type="spellEnd"/>
+      <w:r>
+        <w:t xml:space="preserve">) will contain information for this </w:t>
+      </w:r>
+      <w:r>
+        <w:t>remote</w:t>
+      </w:r>
+      <w:r>
+        <w:t xml:space="preserve"> link</w:t>
+      </w:r>
+      <w:r>
+        <w:t xml:space="preserve"> as well as the particles it connects including the remote object particle</w:t>
+      </w:r>
+      <w:r>
+        <w:t xml:space="preserve"> </w:t>
+      </w:r>
+      <w:proofErr w:type="spellStart"/>
+      <w:r>
+        <w:t>Vother</w:t>
+      </w:r>
+      <w:proofErr w:type="spellEnd"/>
+      <w:r>
+        <w:t>.</w:t>
+      </w:r>
+    </w:p>
+    <w:p>
+      <w:pPr>
+        <w:spacing w:after="0" w:line="240" w:lineRule="auto"/>
+      </w:pPr>
+      <w:r>
+        <w:t xml:space="preserve"> </w:t>
+      </w:r>
+    </w:p>
+    <w:p>
+      <w:pPr>
+        <w:spacing w:after="0" w:line="240" w:lineRule="auto"/>
+      </w:pPr>
+      <w:r>
+        <w:t xml:space="preserve">Particle properties and encoding them </w:t>
+      </w:r>
+      <w:r>
+        <w:t>within</w:t>
+      </w:r>
+      <w:r>
+        <w:t xml:space="preserve"> particle signature</w:t>
+      </w:r>
+    </w:p>
+    <w:p>
+      <w:pPr>
+        <w:spacing w:after="0" w:line="240" w:lineRule="auto"/>
+      </w:pPr>
+      <w:r>
+        <w:t xml:space="preserve">Properties are encoded in specific regions in the particle signature. Each property has a </w:t>
+      </w:r>
+      <w:r>
+        <w:t xml:space="preserve">type, a </w:t>
+      </w:r>
+      <w:r>
+        <w:t>name and value</w:t>
+      </w:r>
+      <w:r>
+        <w:t>.</w:t>
+      </w:r>
+      <w:r>
+        <w:t xml:space="preserve"> Propert</w:t>
+      </w:r>
+      <w:r>
+        <w:t>y</w:t>
+      </w:r>
+      <w:r>
+        <w:t xml:space="preserve"> can be thought of as magnifying </w:t>
+      </w:r>
+      <w:proofErr w:type="spellStart"/>
+      <w:r>
+        <w:t>lense</w:t>
+      </w:r>
+      <w:proofErr w:type="spellEnd"/>
+      <w:r>
+        <w:t xml:space="preserve"> which expose</w:t>
+      </w:r>
+      <w:r>
+        <w:t>s</w:t>
+      </w:r>
+      <w:r>
+        <w:t xml:space="preserve"> particular region from the particle signature.</w:t>
+      </w:r>
+      <w:r>
+        <w:t xml:space="preserve"> </w:t>
+      </w:r>
+    </w:p>
+    <w:p>
+      <w:pPr>
+        <w:spacing w:after="0" w:line="240" w:lineRule="auto"/>
+      </w:pPr>
+    </w:p>
+    <w:p>
+      <w:pPr>
+        <w:spacing w:after="0" w:line="240" w:lineRule="auto"/>
+      </w:pPr>
+      <w:r>
+        <w:t>Match-seeker particle</w:t>
+      </w:r>
+    </w:p>
+    <w:p>
+      <w:pPr>
+        <w:spacing w:after="0" w:line="240" w:lineRule="auto"/>
+      </w:pPr>
+      <w:r>
+        <w:t>Match-seeker particle is d</w:t>
+      </w:r>
+      <w:r>
+        <w:t>enoted with M</w:t>
+      </w:r>
+      <w:r>
+        <w:t>.</w:t>
+      </w:r>
+      <w:r>
+        <w:t xml:space="preserve"> </w:t>
+      </w:r>
+      <w:r>
+        <w:t>W</w:t>
+      </w:r>
+      <w:r>
+        <w:t>e do not usually depict those kind of particles in our graph representations.</w:t>
+      </w:r>
+    </w:p>
+    <w:p>
+      <w:pPr>
+        <w:spacing w:after="0" w:line="240" w:lineRule="auto"/>
+      </w:pPr>
+      <w:r>
+        <w:t xml:space="preserve">Attaches to </w:t>
+      </w:r>
+      <w:r>
+        <w:t xml:space="preserve">a specific property with </w:t>
+      </w:r>
+      <w:r>
+        <w:t>type</w:t>
+      </w:r>
+      <w:r>
+        <w:t xml:space="preserve"> </w:t>
+      </w:r>
+      <w:r>
+        <w:rPr>
+          <w:i/>
+          <w:iCs/>
+        </w:rPr>
+        <w:t>`key-match`</w:t>
+      </w:r>
+      <w:r>
+        <w:t xml:space="preserve">, </w:t>
+      </w:r>
+      <w:r>
+        <w:t xml:space="preserve">with specific </w:t>
+      </w:r>
+      <w:r>
+        <w:t xml:space="preserve">name </w:t>
+      </w:r>
+      <w:r>
+        <w:t>and the value</w:t>
+      </w:r>
+      <w:r>
+        <w:t>. The property value</w:t>
+      </w:r>
+      <w:r>
+        <w:t xml:space="preserve"> </w:t>
+      </w:r>
+      <w:r>
+        <w:t xml:space="preserve">is </w:t>
+      </w:r>
+      <w:r>
+        <w:t xml:space="preserve">a vector which </w:t>
+      </w:r>
+      <w:r>
+        <w:t>is a key allowing</w:t>
+      </w:r>
+      <w:r>
+        <w:t xml:space="preserve"> the</w:t>
+      </w:r>
+      <w:r>
+        <w:t xml:space="preserve"> match-seeker particle</w:t>
+      </w:r>
+      <w:r>
+        <w:t xml:space="preserve"> </w:t>
+      </w:r>
+      <w:r>
+        <w:t xml:space="preserve">to be attached </w:t>
+      </w:r>
+      <w:r>
+        <w:t xml:space="preserve">to this property. </w:t>
+      </w:r>
+      <w:r>
+        <w:t xml:space="preserve">The match-seeker particle exposes a pattern serving </w:t>
+      </w:r>
+      <w:r>
+        <w:t>as an attraction of an</w:t>
+      </w:r>
+      <w:r>
+        <w:t xml:space="preserve"> association link particle </w:t>
+      </w:r>
+      <w:r>
+        <w:t>which would recognize the pattern and</w:t>
+      </w:r>
+      <w:r>
+        <w:t xml:space="preserve"> attach to </w:t>
+      </w:r>
+      <w:r>
+        <w:t>the match-seeker</w:t>
+      </w:r>
+      <w:r>
+        <w:t>.</w:t>
+      </w:r>
+      <w:r>
+        <w:t xml:space="preserve"> </w:t>
+      </w:r>
+      <w:r>
+        <w:t xml:space="preserve">Each match-seeker particle has a property </w:t>
+      </w:r>
+      <w:r>
+        <w:rPr>
+          <w:i/>
+          <w:iCs/>
+        </w:rPr>
+        <w:t>`charge`</w:t>
+      </w:r>
+      <w:r>
+        <w:t xml:space="preserve"> (type </w:t>
+      </w:r>
+      <w:r>
+        <w:rPr>
+          <w:i/>
+          <w:iCs/>
+        </w:rPr>
+        <w:t>`default`</w:t>
+      </w:r>
+      <w:r>
+        <w:t xml:space="preserve">) with </w:t>
+      </w:r>
+      <w:r>
+        <w:t xml:space="preserve">a </w:t>
+      </w:r>
+      <w:r>
+        <w:t>value indicating the strength of the charge.</w:t>
+      </w:r>
+    </w:p>
+    <w:p>
+      <w:pPr>
+        <w:spacing w:after="0" w:line="240" w:lineRule="auto"/>
+      </w:pPr>
+    </w:p>
+    <w:p>
+      <w:pPr>
+        <w:spacing w:after="0" w:line="240" w:lineRule="auto"/>
+      </w:pPr>
+      <w:r>
+        <w:t>Prop(</w:t>
+      </w:r>
+      <w:proofErr w:type="spellStart"/>
+      <w:r>
+        <w:t>V,</w:t>
+      </w:r>
+      <w:r>
+        <w:rPr>
+          <w:i/>
+          <w:iCs/>
+        </w:rPr>
+        <w:t>`</w:t>
+      </w:r>
+      <w:r>
+        <w:rPr>
+          <w:i/>
+          <w:iCs/>
+        </w:rPr>
+        <w:t>key</w:t>
+      </w:r>
+      <w:proofErr w:type="spellEnd"/>
+      <w:r>
+        <w:rPr>
+          <w:i/>
+          <w:iCs/>
+        </w:rPr>
+        <w:t>-match</w:t>
+      </w:r>
+      <w:r>
+        <w:rPr>
+          <w:i/>
+          <w:iCs/>
+        </w:rPr>
+        <w:t>`</w:t>
+      </w:r>
+      <w:r>
+        <w:t>)=key-value</w:t>
+      </w:r>
+    </w:p>
+    <w:p>
+      <w:pPr>
+        <w:spacing w:after="0" w:line="240" w:lineRule="auto"/>
+      </w:pPr>
+    </w:p>
+    <w:p>
+      <w:pPr>
+        <w:spacing w:after="0" w:line="240" w:lineRule="auto"/>
+      </w:pPr>
+      <w:r>
+        <w:t>M(</w:t>
+      </w:r>
+      <w:r>
+        <w:t xml:space="preserve">key-pattern, </w:t>
+      </w:r>
+      <w:r>
+        <w:t>key-value)-V(key-value)</w:t>
+      </w:r>
+    </w:p>
+    <w:p>
+      <w:pPr>
+        <w:spacing w:after="0" w:line="240" w:lineRule="auto"/>
+      </w:pPr>
+      <w:r>
+        <w:t xml:space="preserve"> |</w:t>
+      </w:r>
+    </w:p>
+    <w:p>
+      <w:pPr>
+        <w:spacing w:after="0" w:line="240" w:lineRule="auto"/>
+      </w:pPr>
+      <w:r>
+        <w:t xml:space="preserve"> A(key-pattern,key-pattern2)-----M(key-pattern</w:t>
+      </w:r>
+      <w:r>
+        <w:t>2,key-value)-</w:t>
+      </w:r>
+      <w:proofErr w:type="spellStart"/>
+      <w:r>
+        <w:t>Vother</w:t>
+      </w:r>
+      <w:proofErr w:type="spellEnd"/>
+      <w:r>
+        <w:t>(key-value2)</w:t>
+      </w:r>
+    </w:p>
+    <w:p>
+      <w:pPr>
+        <w:spacing w:after="0" w:line="240" w:lineRule="auto"/>
+      </w:pPr>
+    </w:p>
+    <w:p>
+      <w:pPr>
+        <w:spacing w:after="0" w:line="240" w:lineRule="auto"/>
+      </w:pPr>
+      <w:r>
+        <w:t>Repelling particle</w:t>
+      </w:r>
+    </w:p>
+    <w:p>
+      <w:pPr>
+        <w:spacing w:after="0" w:line="240" w:lineRule="auto"/>
+      </w:pPr>
+      <w:r>
+        <w:t xml:space="preserve">Repelling particle is denoted with R. </w:t>
+      </w:r>
+      <w:r>
+        <w:t>We do not usually depict those kind of particles in our graph representations.</w:t>
+      </w:r>
+    </w:p>
+    <w:p>
+      <w:pPr>
+        <w:spacing w:after="0" w:line="240" w:lineRule="auto"/>
+      </w:pPr>
+      <w:r>
+        <w:t xml:space="preserve">Attaches to a specific property with </w:t>
+      </w:r>
+      <w:r>
+        <w:t>type</w:t>
+      </w:r>
+      <w:r>
+        <w:t xml:space="preserve"> </w:t>
+      </w:r>
+      <w:r>
+        <w:rPr>
+          <w:i/>
+          <w:iCs/>
+        </w:rPr>
+        <w:t>`key-match`</w:t>
+      </w:r>
+      <w:r>
+        <w:t xml:space="preserve">, name </w:t>
+      </w:r>
+      <w:r>
+        <w:t xml:space="preserve">and the value is a vector which </w:t>
+      </w:r>
+      <w:r>
+        <w:t>allows</w:t>
+      </w:r>
+      <w:r>
+        <w:t xml:space="preserve"> </w:t>
+      </w:r>
+      <w:r>
+        <w:t>a</w:t>
+      </w:r>
+      <w:r>
+        <w:t xml:space="preserve"> </w:t>
+      </w:r>
+      <w:r>
+        <w:t>repelling</w:t>
+      </w:r>
+      <w:r>
+        <w:t xml:space="preserve"> particle to be attached to this property. The </w:t>
+      </w:r>
+      <w:r>
+        <w:t>repelling</w:t>
+      </w:r>
+      <w:r>
+        <w:t xml:space="preserve"> particle</w:t>
+      </w:r>
+      <w:r>
+        <w:t xml:space="preserve"> </w:t>
+      </w:r>
+      <w:r>
+        <w:t xml:space="preserve">exposes a pattern serving </w:t>
+      </w:r>
+      <w:r>
+        <w:t>to repel</w:t>
+      </w:r>
+      <w:r>
+        <w:t xml:space="preserve"> an association link particle </w:t>
+      </w:r>
+      <w:r>
+        <w:t>which has a property matching the pattern.</w:t>
+      </w:r>
+      <w:r>
+        <w:t xml:space="preserve"> </w:t>
+      </w:r>
+      <w:r>
+        <w:t xml:space="preserve">Each </w:t>
+      </w:r>
+      <w:r>
+        <w:t>repelling</w:t>
+      </w:r>
+      <w:r>
+        <w:t xml:space="preserve"> particle has a property </w:t>
+      </w:r>
+      <w:r>
+        <w:rPr>
+          <w:i/>
+          <w:iCs/>
+        </w:rPr>
+        <w:t>`charge`</w:t>
+      </w:r>
+      <w:r>
+        <w:t xml:space="preserve"> (type </w:t>
+      </w:r>
+      <w:r>
+        <w:rPr>
+          <w:i/>
+          <w:iCs/>
+        </w:rPr>
+        <w:t>`default`</w:t>
+      </w:r>
+      <w:r>
+        <w:t>) with a value indicating the strength of the charge.</w:t>
+      </w:r>
+    </w:p>
+    <w:p>
+      <w:pPr>
+        <w:spacing w:after="0" w:line="240" w:lineRule="auto"/>
+      </w:pPr>
+    </w:p>
+    <w:p>
+      <w:pPr>
+        <w:spacing w:after="0" w:line="240" w:lineRule="auto"/>
+      </w:pPr>
+      <w:r>
+        <w:t>To each `</w:t>
+      </w:r>
+      <w:r>
+        <w:rPr>
+          <w:i/>
+          <w:iCs/>
+        </w:rPr>
+        <w:t>key-match</w:t>
+      </w:r>
+      <w:r>
+        <w:t xml:space="preserve">` property of V </w:t>
+      </w:r>
+      <w:r>
+        <w:t xml:space="preserve">it </w:t>
+      </w:r>
+      <w:r>
+        <w:t xml:space="preserve">can be attached </w:t>
+      </w:r>
+      <w:r>
+        <w:t>either an</w:t>
+      </w:r>
+      <w:r>
+        <w:t xml:space="preserve"> M-particle </w:t>
+      </w:r>
+      <w:r>
+        <w:t>or an</w:t>
+      </w:r>
+      <w:r>
+        <w:t xml:space="preserve"> R-particle. </w:t>
+      </w:r>
     </w:p>
     <w:p>
       <w:pPr>
@@ -1074,6 +2345,16 @@
       <w:szCs w:val="26"/>
     </w:rPr>
   </w:style>
+  <w:style w:type="character" w:styleId="PlaceholderText">
+    <w:name w:val="Placeholder Text"/>
+    <w:basedOn w:val="DefaultParagraphFont"/>
+    <w:uiPriority w:val="99"/>
+    <w:semiHidden/>
+    <w:rsid w:val="008B447E"/>
+    <w:rPr>
+      <w:color w:val="808080"/>
+    </w:rPr>
+  </w:style>
 </w:styles>
 </file>
 

--- a/ThoughtSynthesis.docx
+++ b/ThoughtSynthesis.docx
@@ -1693,7 +1693,13 @@
         <w:t xml:space="preserve">Repelling particle is denoted with R. </w:t>
       </w:r>
       <w:r>
-        <w:t>We do not usually depict those kind of particles in our graph representations.</w:t>
+        <w:t>We do not usually depict th</w:t>
+      </w:r>
+      <w:r>
+        <w:t>is</w:t>
+      </w:r>
+      <w:r>
+        <w:t xml:space="preserve"> kind of particles in our graph representations.</w:t>
       </w:r>
     </w:p>
     <w:p>
@@ -1814,7 +1820,13 @@
         <w:t>key-match</w:t>
       </w:r>
       <w:r>
-        <w:t xml:space="preserve">` property of V </w:t>
+        <w:t xml:space="preserve">` property of </w:t>
+      </w:r>
+      <w:r>
+        <w:t xml:space="preserve">object particle </w:t>
+      </w:r>
+      <w:r>
+        <w:t xml:space="preserve">V </w:t>
       </w:r>
       <w:r>
         <w:t xml:space="preserve">it </w:t>

--- a/ThoughtSynthesis.docx
+++ b/ThoughtSynthesis.docx
@@ -143,15 +143,7 @@
         <w:spacing w:after="0" w:line="240" w:lineRule="auto"/>
       </w:pPr>
       <w:r>
-        <w:t xml:space="preserve">&lt; V1 A1 V2 A3 V3 A4 … Ak-1 </w:t>
-      </w:r>
-      <w:proofErr w:type="spellStart"/>
-      <w:r>
-        <w:t>Vk</w:t>
-      </w:r>
-      <w:proofErr w:type="spellEnd"/>
-      <w:r>
-        <w:t xml:space="preserve"> &gt;</w:t>
+        <w:t>&lt; V1 A1 V2 A3 V3 A4 … Ak-1 Vk &gt;</w:t>
       </w:r>
     </w:p>
     <w:p>
@@ -206,15 +198,7 @@
         <w:spacing w:after="0" w:line="240" w:lineRule="auto"/>
       </w:pPr>
       <w:r>
-        <w:t xml:space="preserve">&lt; V1 A1 V2 A3 V3 A4 … Ak-1 </w:t>
-      </w:r>
-      <w:proofErr w:type="spellStart"/>
-      <w:r>
-        <w:t>Vk</w:t>
-      </w:r>
-      <w:proofErr w:type="spellEnd"/>
-      <w:r>
-        <w:t xml:space="preserve"> &gt;</w:t>
+        <w:t>&lt; V1 A1 V2 A3 V3 A4 … Ak-1 Vk &gt;</w:t>
       </w:r>
     </w:p>
     <w:p>
@@ -279,23 +263,7 @@
         <w:t>object</w:t>
       </w:r>
       <w:r>
-        <w:t xml:space="preserve"> particle is a subset of a thought path starting with object particle </w:t>
-      </w:r>
-      <w:proofErr w:type="spellStart"/>
-      <w:r>
-        <w:t>Vstart</w:t>
-      </w:r>
-      <w:proofErr w:type="spellEnd"/>
-      <w:r>
-        <w:t xml:space="preserve"> followed by connecting particle A1, </w:t>
-      </w:r>
-      <w:proofErr w:type="spellStart"/>
-      <w:r>
-        <w:t>etc</w:t>
-      </w:r>
-      <w:proofErr w:type="spellEnd"/>
-      <w:r>
-        <w:t>, and ending with object particle Vend</w:t>
+        <w:t xml:space="preserve"> particle is a subset of a thought path starting with object particle Vstart followed by connecting particle A1, etc, and ending with object particle Vend</w:t>
       </w:r>
       <w:r>
         <w:t>. It is denoted by square brackets in which the sub-particles are enclosed</w:t>
@@ -309,15 +277,7 @@
         <w:spacing w:after="0" w:line="240" w:lineRule="auto"/>
       </w:pPr>
       <w:r>
-        <w:t xml:space="preserve">[ </w:t>
-      </w:r>
-      <w:proofErr w:type="spellStart"/>
-      <w:r>
-        <w:t>Vstart</w:t>
-      </w:r>
-      <w:proofErr w:type="spellEnd"/>
-      <w:r>
-        <w:t xml:space="preserve"> A1 V1  … Vend ]</w:t>
+        <w:t>[ Vstart A1 V1  … Vend ]</w:t>
       </w:r>
     </w:p>
     <w:p>
@@ -342,23 +302,7 @@
         <w:spacing w:after="0" w:line="240" w:lineRule="auto"/>
       </w:pPr>
       <w:r>
-        <w:t xml:space="preserve">{ </w:t>
-      </w:r>
-      <w:proofErr w:type="spellStart"/>
-      <w:r>
-        <w:t>Astart</w:t>
-      </w:r>
-      <w:proofErr w:type="spellEnd"/>
-      <w:r>
-        <w:t xml:space="preserve"> V1 … </w:t>
-      </w:r>
-      <w:proofErr w:type="spellStart"/>
-      <w:r>
-        <w:t>Aend</w:t>
-      </w:r>
-      <w:proofErr w:type="spellEnd"/>
-      <w:r>
-        <w:t xml:space="preserve"> }</w:t>
+        <w:t>{ Astart V1 … Aend }</w:t>
       </w:r>
     </w:p>
     <w:p>
@@ -384,136 +328,68 @@
       <w:r>
         <w:t>[</w:t>
       </w:r>
-      <w:proofErr w:type="spellStart"/>
       <w:r>
         <w:t>i,j</w:t>
       </w:r>
-      <w:proofErr w:type="spellEnd"/>
       <w:r>
         <w:t>]</w:t>
       </w:r>
       <w:r>
-        <w:t xml:space="preserve"> where 0 &lt; </w:t>
-      </w:r>
-      <w:proofErr w:type="spellStart"/>
+        <w:t xml:space="preserve"> where 0 &lt; i &lt; m, 0 &lt; j &lt; n</w:t>
+      </w:r>
+    </w:p>
+    <w:p>
+      <w:pPr>
+        <w:spacing w:after="0" w:line="240" w:lineRule="auto"/>
+      </w:pPr>
+      <w:r>
+        <w:t>Rule for calculation of the thought signature of a compound thought particle</w:t>
+      </w:r>
+    </w:p>
+    <w:p>
+      <w:pPr>
+        <w:spacing w:after="0" w:line="240" w:lineRule="auto"/>
+      </w:pPr>
+      <w:r>
+        <w:t>Vcomp = [ Vstart A1 V2 … Vend ]</w:t>
+      </w:r>
+    </w:p>
+    <w:p>
+      <w:pPr>
+        <w:spacing w:after="0" w:line="240" w:lineRule="auto"/>
+      </w:pPr>
+      <w:r>
+        <w:t>Sig(Vstart) = Sstart[i,j]</w:t>
+      </w:r>
+    </w:p>
+    <w:p>
+      <w:pPr>
+        <w:spacing w:after="0" w:line="240" w:lineRule="auto"/>
+      </w:pPr>
+      <w:r>
+        <w:t>Sig(A1) = S1[</w:t>
+      </w:r>
       <w:r>
         <w:t>i</w:t>
       </w:r>
-      <w:proofErr w:type="spellEnd"/>
-      <w:r>
-        <w:t xml:space="preserve"> &lt; m, 0 &lt; j &lt; n</w:t>
-      </w:r>
-    </w:p>
-    <w:p>
-      <w:pPr>
-        <w:spacing w:after="0" w:line="240" w:lineRule="auto"/>
-      </w:pPr>
-      <w:r>
-        <w:t>Rule for calculation of the thought signature of a compound thought particle</w:t>
-      </w:r>
-    </w:p>
-    <w:p>
-      <w:pPr>
-        <w:spacing w:after="0" w:line="240" w:lineRule="auto"/>
-      </w:pPr>
-      <w:proofErr w:type="spellStart"/>
-      <w:r>
-        <w:t>Vcomp</w:t>
-      </w:r>
-      <w:proofErr w:type="spellEnd"/>
-      <w:r>
-        <w:t xml:space="preserve"> = [ </w:t>
-      </w:r>
-      <w:proofErr w:type="spellStart"/>
-      <w:r>
-        <w:t>Vstart</w:t>
-      </w:r>
-      <w:proofErr w:type="spellEnd"/>
-      <w:r>
-        <w:t xml:space="preserve"> A1 V2 … Vend ]</w:t>
-      </w:r>
-    </w:p>
-    <w:p>
-      <w:pPr>
-        <w:spacing w:after="0" w:line="240" w:lineRule="auto"/>
-      </w:pPr>
-      <w:r>
-        <w:t>Sig(</w:t>
-      </w:r>
-      <w:proofErr w:type="spellStart"/>
-      <w:r>
-        <w:t>Vstart</w:t>
-      </w:r>
-      <w:proofErr w:type="spellEnd"/>
-      <w:r>
-        <w:t xml:space="preserve">) = </w:t>
-      </w:r>
-      <w:proofErr w:type="spellStart"/>
-      <w:r>
-        <w:t>Sstart</w:t>
-      </w:r>
-      <w:proofErr w:type="spellEnd"/>
-      <w:r>
-        <w:t>[</w:t>
-      </w:r>
-      <w:proofErr w:type="spellStart"/>
-      <w:r>
-        <w:t>i,j</w:t>
-      </w:r>
-      <w:proofErr w:type="spellEnd"/>
-      <w:r>
-        <w:t>]</w:t>
-      </w:r>
-    </w:p>
-    <w:p>
-      <w:pPr>
-        <w:spacing w:after="0" w:line="240" w:lineRule="auto"/>
-      </w:pPr>
-      <w:r>
-        <w:t>Sig(A1) = S1[</w:t>
-      </w:r>
-      <w:proofErr w:type="spellStart"/>
-      <w:r>
-        <w:t>i</w:t>
-      </w:r>
-      <w:r>
-        <w:t>,j</w:t>
-      </w:r>
-      <w:proofErr w:type="spellEnd"/>
-      <w:r>
-        <w:t>]</w:t>
-      </w:r>
-    </w:p>
-    <w:p>
-      <w:pPr>
-        <w:spacing w:after="0" w:line="240" w:lineRule="auto"/>
-      </w:pPr>
-      <w:r>
-        <w:t>Sig(V2) = S2[</w:t>
-      </w:r>
-      <w:proofErr w:type="spellStart"/>
-      <w:r>
-        <w:t>I,j</w:t>
-      </w:r>
-      <w:proofErr w:type="spellEnd"/>
-      <w:r>
-        <w:t>]</w:t>
-      </w:r>
-    </w:p>
-    <w:p>
-      <w:pPr>
-        <w:spacing w:after="0" w:line="240" w:lineRule="auto"/>
-      </w:pPr>
-      <w:r>
-        <w:t>Sig([</w:t>
-      </w:r>
-      <w:proofErr w:type="spellStart"/>
-      <w:r>
-        <w:t>Vstart</w:t>
-      </w:r>
-      <w:proofErr w:type="spellEnd"/>
-      <w:r>
-        <w:t xml:space="preserve"> A1 V2]) = </w:t>
+      <w:r>
+        <w:t>,j]</w:t>
+      </w:r>
+    </w:p>
+    <w:p>
+      <w:pPr>
+        <w:spacing w:after="0" w:line="240" w:lineRule="auto"/>
+      </w:pPr>
+      <w:r>
+        <w:t>Sig(V2) = S2[I,j]</w:t>
+      </w:r>
+    </w:p>
+    <w:p>
+      <w:pPr>
+        <w:spacing w:after="0" w:line="240" w:lineRule="auto"/>
+      </w:pPr>
+      <w:r>
+        <w:t xml:space="preserve">Sig([Vstart A1 V2]) = </w:t>
       </w:r>
       <m:oMath>
         <m:r>
@@ -553,15 +429,7 @@
         </m:sSub>
       </m:oMath>
       <w:r>
-        <w:t>(Sig(</w:t>
-      </w:r>
-      <w:proofErr w:type="spellStart"/>
-      <w:r>
-        <w:t>Vstart</w:t>
-      </w:r>
-      <w:proofErr w:type="spellEnd"/>
-      <w:r>
-        <w:t xml:space="preserve">)) + </w:t>
+        <w:t xml:space="preserve">(Sig(Vstart)) + </w:t>
       </w:r>
       <m:oMath>
         <m:r>
@@ -604,15 +472,7 @@
         <w:t>(Sig(V2))</w:t>
       </w:r>
       <w:r>
-        <w:t xml:space="preserve"> which is also </w:t>
-      </w:r>
-      <w:proofErr w:type="spellStart"/>
-      <w:r>
-        <w:t>mxn</w:t>
-      </w:r>
-      <w:proofErr w:type="spellEnd"/>
-      <w:r>
-        <w:t xml:space="preserve"> matrix</w:t>
+        <w:t xml:space="preserve"> which is also mxn matrix</w:t>
       </w:r>
     </w:p>
     <w:p>
@@ -634,24 +494,14 @@
         <w:spacing w:after="0" w:line="240" w:lineRule="auto"/>
       </w:pPr>
       <w:r>
-        <w:t>Sig([</w:t>
-      </w:r>
-      <w:proofErr w:type="spellStart"/>
+        <w:t>Sig([Vstart A1 V2]) = Sig(</w:t>
+      </w:r>
+      <w:r>
+        <w:t>{</w:t>
+      </w:r>
       <w:r>
         <w:t>Vstart</w:t>
       </w:r>
-      <w:proofErr w:type="spellEnd"/>
-      <w:r>
-        <w:t xml:space="preserve"> A1 V2]) = Sig(</w:t>
-      </w:r>
-      <w:r>
-        <w:t>{</w:t>
-      </w:r>
-      <w:proofErr w:type="spellStart"/>
-      <w:r>
-        <w:t>Vstart</w:t>
-      </w:r>
-      <w:proofErr w:type="spellEnd"/>
       <w:r>
         <w:t xml:space="preserve"> </w:t>
       </w:r>
@@ -688,15 +538,7 @@
         <w:spacing w:after="0" w:line="240" w:lineRule="auto"/>
       </w:pPr>
       <w:r>
-        <w:t xml:space="preserve">Obviously the signature of every compound thought particle is </w:t>
-      </w:r>
-      <w:proofErr w:type="spellStart"/>
-      <w:r>
-        <w:t>mxn</w:t>
-      </w:r>
-      <w:proofErr w:type="spellEnd"/>
-      <w:r>
-        <w:t xml:space="preserve"> matrix.</w:t>
+        <w:t>Obviously the signature of every compound thought particle is mxn matrix.</w:t>
       </w:r>
     </w:p>
     <w:p>
@@ -860,11 +702,7 @@
         <w:spacing w:after="0" w:line="240" w:lineRule="auto"/>
       </w:pPr>
       <w:r>
-        <w:t>Prop(</w:t>
-      </w:r>
-      <w:proofErr w:type="spellStart"/>
-      <w:r>
-        <w:t>Ak</w:t>
+        <w:t>Prop(Ak</w:t>
       </w:r>
       <w:r>
         <w:rPr>
@@ -888,9 +726,617 @@
           <w:i/>
           <w:iCs/>
         </w:rPr>
-        <w:t>`secondary</w:t>
-      </w:r>
-      <w:proofErr w:type="spellEnd"/>
+        <w:t>`secondary`</w:t>
+      </w:r>
+      <w:r>
+        <w:t>)=true; Prop(Ak+1,</w:t>
+      </w:r>
+      <w:r>
+        <w:rPr>
+          <w:i/>
+          <w:iCs/>
+        </w:rPr>
+        <w:t>`link`</w:t>
+      </w:r>
+      <w:r>
+        <w:t>,</w:t>
+      </w:r>
+      <w:r>
+        <w:rPr>
+          <w:i/>
+          <w:iCs/>
+        </w:rPr>
+        <w:t>`remote`</w:t>
+      </w:r>
+      <w:r>
+        <w:t>)=true</w:t>
+      </w:r>
+    </w:p>
+    <w:p>
+      <w:pPr>
+        <w:spacing w:after="0" w:line="240" w:lineRule="auto"/>
+      </w:pPr>
+      <w:r>
+        <w:t>When computing the signature of a compound particle P with secondary path given for example with:</w:t>
+      </w:r>
+    </w:p>
+    <w:p>
+      <w:pPr>
+        <w:spacing w:after="0" w:line="240" w:lineRule="auto"/>
+      </w:pPr>
+      <w:r>
+        <w:t xml:space="preserve">P   = [ </w:t>
+      </w:r>
+      <w:r>
+        <w:t>V1 A1 V2 A3 V3</w:t>
+      </w:r>
+      <w:r>
+        <w:t xml:space="preserve"> ]</w:t>
+      </w:r>
+    </w:p>
+    <w:p>
+      <w:pPr>
+        <w:spacing w:after="0" w:line="240" w:lineRule="auto"/>
+      </w:pPr>
+      <w:r>
+        <w:t xml:space="preserve">  </w:t>
+      </w:r>
+      <w:r>
+        <w:t xml:space="preserve">          </w:t>
+      </w:r>
+      <w:r>
+        <w:t xml:space="preserve">|____Ak___|  </w:t>
+      </w:r>
+    </w:p>
+    <w:p>
+      <w:pPr>
+        <w:spacing w:after="0" w:line="240" w:lineRule="auto"/>
+      </w:pPr>
+      <w:r>
+        <w:t xml:space="preserve">We serialize the two paths </w:t>
+      </w:r>
+    </w:p>
+    <w:p>
+      <w:pPr>
+        <w:spacing w:after="0" w:line="240" w:lineRule="auto"/>
+      </w:pPr>
+      <w:r>
+        <w:t xml:space="preserve">Sig(P) = </w:t>
+      </w:r>
+      <w:r>
+        <w:t>Sig([V1 A1 V2 A3 V3]) + Sig([V1 Ak V3])</w:t>
+      </w:r>
+    </w:p>
+    <w:p>
+      <w:pPr>
+        <w:spacing w:after="0" w:line="240" w:lineRule="auto"/>
+      </w:pPr>
+    </w:p>
+    <w:p>
+      <w:pPr>
+        <w:spacing w:after="0" w:line="240" w:lineRule="auto"/>
+      </w:pPr>
+      <w:r>
+        <w:t>Th</w:t>
+      </w:r>
+      <w:r>
+        <w:t>e</w:t>
+      </w:r>
+      <w:r>
+        <w:t xml:space="preserve"> </w:t>
+      </w:r>
+      <w:r>
+        <w:rPr>
+          <w:i/>
+          <w:iCs/>
+        </w:rPr>
+        <w:t>secondary</w:t>
+      </w:r>
+      <w:r>
+        <w:t xml:space="preserve"> and </w:t>
+      </w:r>
+      <w:r>
+        <w:rPr>
+          <w:i/>
+          <w:iCs/>
+        </w:rPr>
+        <w:t>remote</w:t>
+      </w:r>
+      <w:r>
+        <w:t xml:space="preserve"> link </w:t>
+      </w:r>
+      <w:r>
+        <w:t xml:space="preserve">properties will affect the LA and the RA operators in </w:t>
+      </w:r>
+      <w:r>
+        <w:t xml:space="preserve">a </w:t>
+      </w:r>
+      <w:r>
+        <w:t>very specific way. For the case of the secondary link LA</w:t>
+      </w:r>
+      <w:r>
+        <w:t>k</w:t>
+      </w:r>
+      <w:r>
+        <w:t>(V</w:t>
+      </w:r>
+      <w:r>
+        <w:t>1</w:t>
+      </w:r>
+      <w:r>
+        <w:t>) and RA</w:t>
+      </w:r>
+      <w:r>
+        <w:t>k</w:t>
+      </w:r>
+      <w:r>
+        <w:t>(V</w:t>
+      </w:r>
+      <w:r>
+        <w:t>3</w:t>
+      </w:r>
+      <w:r>
+        <w:t>) will shift the signatures of V</w:t>
+      </w:r>
+      <w:r>
+        <w:t>1</w:t>
+      </w:r>
+      <w:r>
+        <w:t xml:space="preserve"> and V</w:t>
+      </w:r>
+      <w:r>
+        <w:t>3</w:t>
+      </w:r>
+      <w:r>
+        <w:t xml:space="preserve"> such that the final matrix Sig(V</w:t>
+      </w:r>
+      <w:r>
+        <w:t>1</w:t>
+      </w:r>
+      <w:r>
+        <w:t>) + LA</w:t>
+      </w:r>
+      <w:r>
+        <w:t>k</w:t>
+      </w:r>
+      <w:r>
+        <w:t>(V</w:t>
+      </w:r>
+      <w:r>
+        <w:t>1</w:t>
+      </w:r>
+      <w:r>
+        <w:t>) + Sig(V</w:t>
+      </w:r>
+      <w:r>
+        <w:t>3</w:t>
+      </w:r>
+      <w:r>
+        <w:t>) + RA</w:t>
+      </w:r>
+      <w:r>
+        <w:t>k</w:t>
+      </w:r>
+      <w:r>
+        <w:t>(V</w:t>
+      </w:r>
+      <w:r>
+        <w:t>3</w:t>
+      </w:r>
+      <w:r>
+        <w:t>) will contain information for this secondary link</w:t>
+      </w:r>
+      <w:r>
+        <w:t xml:space="preserve"> and the particles it connects</w:t>
+      </w:r>
+      <w:r>
+        <w:t>. Similar</w:t>
+      </w:r>
+      <w:r>
+        <w:t xml:space="preserve"> </w:t>
+      </w:r>
+      <w:r>
+        <w:t>expansion holds for the case of remote link. For instance for the subparticle P = [</w:t>
+      </w:r>
+      <w:r>
+        <w:t>V1 A1 V2 A3 V3</w:t>
+      </w:r>
+      <w:r>
+        <w:t xml:space="preserve">] shown </w:t>
+      </w:r>
+      <w:r>
+        <w:t xml:space="preserve">on Fig 2 </w:t>
+      </w:r>
+      <w:r>
+        <w:t>we can write</w:t>
+      </w:r>
+    </w:p>
+    <w:p>
+      <w:pPr>
+        <w:spacing w:after="0" w:line="240" w:lineRule="auto"/>
+      </w:pPr>
+      <w:r>
+        <w:t>Sig(P) = Sig([</w:t>
+      </w:r>
+      <w:r>
+        <w:t>V1 A1 V2 A3 V3</w:t>
+      </w:r>
+      <w:r>
+        <w:t xml:space="preserve">]) + </w:t>
+      </w:r>
+      <w:r>
+        <w:t>Sig([V1 Ak V3])</w:t>
+      </w:r>
+      <w:r>
+        <w:t xml:space="preserve"> + </w:t>
+      </w:r>
+      <w:r>
+        <w:t>Sig([V</w:t>
+      </w:r>
+      <w:r>
+        <w:t>3</w:t>
+      </w:r>
+      <w:r>
+        <w:t xml:space="preserve"> Ak</w:t>
+      </w:r>
+      <w:r>
+        <w:t>+1</w:t>
+      </w:r>
+      <w:r>
+        <w:t xml:space="preserve"> V</w:t>
+      </w:r>
+      <w:r>
+        <w:t>other</w:t>
+      </w:r>
+      <w:r>
+        <w:t>])</w:t>
+      </w:r>
+    </w:p>
+    <w:p>
+      <w:pPr>
+        <w:spacing w:after="0" w:line="240" w:lineRule="auto"/>
+      </w:pPr>
+      <w:r>
+        <w:t xml:space="preserve">Here </w:t>
+      </w:r>
+      <w:r>
+        <w:t>Sig([V3 Ak+1 Vother])</w:t>
+      </w:r>
+      <w:r>
+        <w:t xml:space="preserve"> = LAk+1(V3)</w:t>
+      </w:r>
+      <w:r>
+        <w:t>+RAk+1(Vother)</w:t>
+      </w:r>
+    </w:p>
+    <w:p>
+      <w:pPr>
+        <w:spacing w:after="0" w:line="240" w:lineRule="auto"/>
+      </w:pPr>
+      <w:r>
+        <w:t xml:space="preserve">For the case of the </w:t>
+      </w:r>
+      <w:r>
+        <w:t>remote</w:t>
+      </w:r>
+      <w:r>
+        <w:t xml:space="preserve"> link L</w:t>
+      </w:r>
+      <w:r>
+        <w:t>A</w:t>
+      </w:r>
+      <w:r>
+        <w:t>k+1</w:t>
+      </w:r>
+      <w:r>
+        <w:t>(V</w:t>
+      </w:r>
+      <w:r>
+        <w:t>3</w:t>
+      </w:r>
+      <w:r>
+        <w:t>) and RA</w:t>
+      </w:r>
+      <w:r>
+        <w:t>k+1</w:t>
+      </w:r>
+      <w:r>
+        <w:t>(V</w:t>
+      </w:r>
+      <w:r>
+        <w:t>other</w:t>
+      </w:r>
+      <w:r>
+        <w:t>) will shift the signatures of V</w:t>
+      </w:r>
+      <w:r>
+        <w:t>3</w:t>
+      </w:r>
+      <w:r>
+        <w:t xml:space="preserve"> and V</w:t>
+      </w:r>
+      <w:r>
+        <w:t>other</w:t>
+      </w:r>
+      <w:r>
+        <w:t xml:space="preserve"> such that the final matrix Sig(V</w:t>
+      </w:r>
+      <w:r>
+        <w:t>3</w:t>
+      </w:r>
+      <w:r>
+        <w:t>) + L</w:t>
+      </w:r>
+      <w:r>
+        <w:t>Ak+1</w:t>
+      </w:r>
+      <w:r>
+        <w:t>(V</w:t>
+      </w:r>
+      <w:r>
+        <w:t>3</w:t>
+      </w:r>
+      <w:r>
+        <w:t>) + Sig(V</w:t>
+      </w:r>
+      <w:r>
+        <w:t>other</w:t>
+      </w:r>
+      <w:r>
+        <w:t>) + RA</w:t>
+      </w:r>
+      <w:r>
+        <w:t>k+1</w:t>
+      </w:r>
+      <w:r>
+        <w:t>(V</w:t>
+      </w:r>
+      <w:r>
+        <w:t>other</w:t>
+      </w:r>
+      <w:r>
+        <w:t xml:space="preserve">) will contain information for this </w:t>
+      </w:r>
+      <w:r>
+        <w:t>remote</w:t>
+      </w:r>
+      <w:r>
+        <w:t xml:space="preserve"> link</w:t>
+      </w:r>
+      <w:r>
+        <w:t xml:space="preserve"> as well as the particles it connects including the remote object particle</w:t>
+      </w:r>
+      <w:r>
+        <w:t xml:space="preserve"> Vother</w:t>
+      </w:r>
+      <w:r>
+        <w:t>.</w:t>
+      </w:r>
+    </w:p>
+    <w:p>
+      <w:pPr>
+        <w:spacing w:after="0" w:line="240" w:lineRule="auto"/>
+      </w:pPr>
+      <w:r>
+        <w:t xml:space="preserve"> </w:t>
+      </w:r>
+    </w:p>
+    <w:p>
+      <w:pPr>
+        <w:spacing w:after="0" w:line="240" w:lineRule="auto"/>
+      </w:pPr>
+      <w:r>
+        <w:t xml:space="preserve">Particle properties and encoding them </w:t>
+      </w:r>
+      <w:r>
+        <w:t>within</w:t>
+      </w:r>
+      <w:r>
+        <w:t xml:space="preserve"> particle signature</w:t>
+      </w:r>
+    </w:p>
+    <w:p>
+      <w:pPr>
+        <w:spacing w:after="0" w:line="240" w:lineRule="auto"/>
+      </w:pPr>
+      <w:r>
+        <w:t xml:space="preserve">Properties are encoded in specific regions in the particle signature. Each property has a </w:t>
+      </w:r>
+      <w:r>
+        <w:t xml:space="preserve">type, a </w:t>
+      </w:r>
+      <w:r>
+        <w:t>name and value</w:t>
+      </w:r>
+      <w:r>
+        <w:t>.</w:t>
+      </w:r>
+      <w:r>
+        <w:t xml:space="preserve"> Propert</w:t>
+      </w:r>
+      <w:r>
+        <w:t>y</w:t>
+      </w:r>
+      <w:r>
+        <w:t xml:space="preserve"> can be thought of as magnifying lense which expose</w:t>
+      </w:r>
+      <w:r>
+        <w:t>s</w:t>
+      </w:r>
+      <w:r>
+        <w:t xml:space="preserve"> particular region from the particle signature.</w:t>
+      </w:r>
+      <w:r>
+        <w:t xml:space="preserve"> </w:t>
+      </w:r>
+    </w:p>
+    <w:p>
+      <w:pPr>
+        <w:spacing w:after="0" w:line="240" w:lineRule="auto"/>
+      </w:pPr>
+    </w:p>
+    <w:p>
+      <w:pPr>
+        <w:spacing w:after="0" w:line="240" w:lineRule="auto"/>
+      </w:pPr>
+      <w:r>
+        <w:t>Match-seeker particle</w:t>
+      </w:r>
+    </w:p>
+    <w:p>
+      <w:pPr>
+        <w:spacing w:after="0" w:line="240" w:lineRule="auto"/>
+      </w:pPr>
+      <w:r>
+        <w:t>Match-seeker particle is d</w:t>
+      </w:r>
+      <w:r>
+        <w:t>enoted with M</w:t>
+      </w:r>
+      <w:r>
+        <w:t>.</w:t>
+      </w:r>
+      <w:r>
+        <w:t xml:space="preserve"> </w:t>
+      </w:r>
+      <w:r>
+        <w:t>W</w:t>
+      </w:r>
+      <w:r>
+        <w:t>e do not usually depict those kind of particles in our graph representations.</w:t>
+      </w:r>
+    </w:p>
+    <w:p>
+      <w:pPr>
+        <w:spacing w:after="0" w:line="240" w:lineRule="auto"/>
+      </w:pPr>
+      <w:r>
+        <w:t xml:space="preserve">Attaches to </w:t>
+      </w:r>
+      <w:r>
+        <w:t xml:space="preserve">a specific property with </w:t>
+      </w:r>
+      <w:r>
+        <w:t>type</w:t>
+      </w:r>
+      <w:r>
+        <w:t xml:space="preserve"> </w:t>
+      </w:r>
+      <w:r>
+        <w:rPr>
+          <w:i/>
+          <w:iCs/>
+        </w:rPr>
+        <w:t>`key-match`</w:t>
+      </w:r>
+      <w:r>
+        <w:t xml:space="preserve">, </w:t>
+      </w:r>
+      <w:r>
+        <w:t xml:space="preserve">with specific </w:t>
+      </w:r>
+      <w:r>
+        <w:t xml:space="preserve">name </w:t>
+      </w:r>
+      <w:r>
+        <w:t>and the value</w:t>
+      </w:r>
+      <w:r>
+        <w:t>. The property value</w:t>
+      </w:r>
+      <w:r>
+        <w:t xml:space="preserve"> </w:t>
+      </w:r>
+      <w:r>
+        <w:t xml:space="preserve">is </w:t>
+      </w:r>
+      <w:r>
+        <w:t xml:space="preserve">a vector which </w:t>
+      </w:r>
+      <w:r>
+        <w:t>is a key allowing</w:t>
+      </w:r>
+      <w:r>
+        <w:t xml:space="preserve"> the</w:t>
+      </w:r>
+      <w:r>
+        <w:t xml:space="preserve"> match-seeker particle</w:t>
+      </w:r>
+      <w:r>
+        <w:t xml:space="preserve"> </w:t>
+      </w:r>
+      <w:r>
+        <w:t xml:space="preserve">to be attached </w:t>
+      </w:r>
+      <w:r>
+        <w:t xml:space="preserve">to this property. </w:t>
+      </w:r>
+      <w:r>
+        <w:t xml:space="preserve">The match-seeker particle exposes a pattern serving </w:t>
+      </w:r>
+      <w:r>
+        <w:t>as an attraction of an</w:t>
+      </w:r>
+      <w:r>
+        <w:t xml:space="preserve"> association link particle </w:t>
+      </w:r>
+      <w:r>
+        <w:t>which would recognize the pattern and</w:t>
+      </w:r>
+      <w:r>
+        <w:t xml:space="preserve"> attach to </w:t>
+      </w:r>
+      <w:r>
+        <w:t>the match-seeker</w:t>
+      </w:r>
+      <w:r>
+        <w:t>.</w:t>
+      </w:r>
+      <w:r>
+        <w:t xml:space="preserve"> </w:t>
+      </w:r>
+      <w:r>
+        <w:t xml:space="preserve">Each match-seeker particle has a property </w:t>
+      </w:r>
+      <w:r>
+        <w:rPr>
+          <w:i/>
+          <w:iCs/>
+        </w:rPr>
+        <w:t>`charge`</w:t>
+      </w:r>
+      <w:r>
+        <w:t xml:space="preserve"> (type </w:t>
+      </w:r>
+      <w:r>
+        <w:rPr>
+          <w:i/>
+          <w:iCs/>
+        </w:rPr>
+        <w:t>`default`</w:t>
+      </w:r>
+      <w:r>
+        <w:t xml:space="preserve">) with </w:t>
+      </w:r>
+      <w:r>
+        <w:t xml:space="preserve">a </w:t>
+      </w:r>
+      <w:r>
+        <w:t>value indicating the strength of the charge.</w:t>
+      </w:r>
+    </w:p>
+    <w:p>
+      <w:pPr>
+        <w:spacing w:after="0" w:line="240" w:lineRule="auto"/>
+      </w:pPr>
+    </w:p>
+    <w:p>
+      <w:pPr>
+        <w:spacing w:after="0" w:line="240" w:lineRule="auto"/>
+      </w:pPr>
+      <w:r>
+        <w:t>Prop(V,</w:t>
+      </w:r>
       <w:r>
         <w:rPr>
           <w:i/>
@@ -899,574 +1345,97 @@
         <w:t>`</w:t>
       </w:r>
       <w:r>
-        <w:t>)=true; Prop(Ak+1,</w:t>
-      </w:r>
-      <w:r>
-        <w:rPr>
-          <w:i/>
-          <w:iCs/>
-        </w:rPr>
-        <w:t>`link`</w:t>
-      </w:r>
-      <w:r>
-        <w:t>,</w:t>
-      </w:r>
-      <w:r>
-        <w:rPr>
-          <w:i/>
-          <w:iCs/>
-        </w:rPr>
-        <w:t>`remote`</w:t>
-      </w:r>
-      <w:r>
-        <w:t>)=true</w:t>
-      </w:r>
-    </w:p>
-    <w:p>
-      <w:pPr>
-        <w:spacing w:after="0" w:line="240" w:lineRule="auto"/>
-      </w:pPr>
-      <w:r>
-        <w:t>When computing the signature of a compound particle P with secondary path given for example with:</w:t>
-      </w:r>
-    </w:p>
-    <w:p>
-      <w:pPr>
-        <w:spacing w:after="0" w:line="240" w:lineRule="auto"/>
-      </w:pPr>
-      <w:r>
-        <w:t xml:space="preserve">P   = [ </w:t>
-      </w:r>
-      <w:r>
-        <w:t>V1 A1 V2 A3 V3</w:t>
-      </w:r>
-      <w:r>
-        <w:t xml:space="preserve"> ]</w:t>
-      </w:r>
-    </w:p>
-    <w:p>
-      <w:pPr>
-        <w:spacing w:after="0" w:line="240" w:lineRule="auto"/>
-      </w:pPr>
-      <w:r>
-        <w:t xml:space="preserve">  </w:t>
-      </w:r>
-      <w:r>
-        <w:t xml:space="preserve">          </w:t>
-      </w:r>
-      <w:r>
-        <w:t xml:space="preserve">|____Ak___|  </w:t>
-      </w:r>
-    </w:p>
-    <w:p>
-      <w:pPr>
-        <w:spacing w:after="0" w:line="240" w:lineRule="auto"/>
-      </w:pPr>
-      <w:r>
-        <w:t xml:space="preserve">We serialize the two paths </w:t>
-      </w:r>
-    </w:p>
-    <w:p>
-      <w:pPr>
-        <w:spacing w:after="0" w:line="240" w:lineRule="auto"/>
-      </w:pPr>
-      <w:r>
-        <w:t xml:space="preserve">Sig(P) = </w:t>
-      </w:r>
-      <w:r>
-        <w:t>Sig([V1 A1 V2 A3 V3]) + Sig([V1 Ak V3])</w:t>
-      </w:r>
-    </w:p>
-    <w:p>
-      <w:pPr>
-        <w:spacing w:after="0" w:line="240" w:lineRule="auto"/>
-      </w:pPr>
-    </w:p>
-    <w:p>
-      <w:pPr>
-        <w:spacing w:after="0" w:line="240" w:lineRule="auto"/>
-      </w:pPr>
-      <w:r>
-        <w:t>Th</w:t>
-      </w:r>
-      <w:r>
-        <w:t>e</w:t>
-      </w:r>
-      <w:r>
-        <w:t xml:space="preserve"> </w:t>
-      </w:r>
-      <w:r>
-        <w:rPr>
-          <w:i/>
-          <w:iCs/>
-        </w:rPr>
-        <w:t>secondary</w:t>
-      </w:r>
-      <w:r>
-        <w:t xml:space="preserve"> and </w:t>
-      </w:r>
-      <w:r>
-        <w:rPr>
-          <w:i/>
-          <w:iCs/>
-        </w:rPr>
-        <w:t>remote</w:t>
-      </w:r>
-      <w:r>
-        <w:t xml:space="preserve"> link </w:t>
-      </w:r>
-      <w:r>
-        <w:t xml:space="preserve">properties will affect the LA and the RA operators in </w:t>
-      </w:r>
-      <w:r>
-        <w:t xml:space="preserve">a </w:t>
-      </w:r>
-      <w:r>
-        <w:t xml:space="preserve">very specific way. For the case of the secondary link </w:t>
-      </w:r>
-      <w:proofErr w:type="spellStart"/>
-      <w:r>
-        <w:t>LA</w:t>
-      </w:r>
-      <w:r>
-        <w:t>k</w:t>
-      </w:r>
-      <w:proofErr w:type="spellEnd"/>
-      <w:r>
-        <w:t>(V</w:t>
-      </w:r>
-      <w:r>
-        <w:t>1</w:t>
-      </w:r>
-      <w:r>
-        <w:t xml:space="preserve">) and </w:t>
-      </w:r>
-      <w:proofErr w:type="spellStart"/>
-      <w:r>
-        <w:t>RA</w:t>
-      </w:r>
-      <w:r>
-        <w:t>k</w:t>
-      </w:r>
-      <w:proofErr w:type="spellEnd"/>
-      <w:r>
-        <w:t>(V</w:t>
-      </w:r>
-      <w:r>
-        <w:t>3</w:t>
-      </w:r>
-      <w:r>
-        <w:t>) will shift the signatures of V</w:t>
-      </w:r>
-      <w:r>
-        <w:t>1</w:t>
-      </w:r>
-      <w:r>
-        <w:t xml:space="preserve"> and V</w:t>
-      </w:r>
-      <w:r>
-        <w:t>3</w:t>
-      </w:r>
-      <w:r>
-        <w:t xml:space="preserve"> such that the final matrix Sig(V</w:t>
-      </w:r>
-      <w:r>
-        <w:t>1</w:t>
-      </w:r>
-      <w:r>
-        <w:t xml:space="preserve">) + </w:t>
-      </w:r>
-      <w:proofErr w:type="spellStart"/>
-      <w:r>
-        <w:t>LA</w:t>
-      </w:r>
-      <w:r>
-        <w:t>k</w:t>
-      </w:r>
-      <w:proofErr w:type="spellEnd"/>
-      <w:r>
-        <w:t>(V</w:t>
-      </w:r>
-      <w:r>
-        <w:t>1</w:t>
-      </w:r>
-      <w:r>
-        <w:t>) + Sig(V</w:t>
-      </w:r>
-      <w:r>
-        <w:t>3</w:t>
-      </w:r>
-      <w:r>
-        <w:t xml:space="preserve">) + </w:t>
-      </w:r>
-      <w:proofErr w:type="spellStart"/>
-      <w:r>
-        <w:t>RA</w:t>
-      </w:r>
-      <w:r>
-        <w:t>k</w:t>
-      </w:r>
-      <w:proofErr w:type="spellEnd"/>
-      <w:r>
-        <w:t>(V</w:t>
-      </w:r>
-      <w:r>
-        <w:t>3</w:t>
-      </w:r>
-      <w:r>
-        <w:t>) will contain information for this secondary link</w:t>
-      </w:r>
-      <w:r>
-        <w:t xml:space="preserve"> and the particles it connects</w:t>
-      </w:r>
-      <w:r>
-        <w:t>. Similar</w:t>
-      </w:r>
-      <w:r>
-        <w:t xml:space="preserve"> </w:t>
-      </w:r>
-      <w:r>
-        <w:t xml:space="preserve">expansion holds for the case of remote link. For instance for the </w:t>
-      </w:r>
-      <w:proofErr w:type="spellStart"/>
-      <w:r>
-        <w:t>subparticle</w:t>
-      </w:r>
-      <w:proofErr w:type="spellEnd"/>
-      <w:r>
-        <w:t xml:space="preserve"> P = [</w:t>
-      </w:r>
-      <w:r>
-        <w:t>V1 A1 V2 A3 V3</w:t>
-      </w:r>
-      <w:r>
-        <w:t xml:space="preserve">] shown </w:t>
-      </w:r>
-      <w:r>
-        <w:t xml:space="preserve">on Fig 2 </w:t>
-      </w:r>
-      <w:r>
-        <w:t>we can write</w:t>
-      </w:r>
-    </w:p>
-    <w:p>
-      <w:pPr>
-        <w:spacing w:after="0" w:line="240" w:lineRule="auto"/>
-      </w:pPr>
-      <w:r>
-        <w:t>Sig(P) = Sig([</w:t>
-      </w:r>
-      <w:r>
-        <w:t>V1 A1 V2 A3 V3</w:t>
-      </w:r>
-      <w:r>
-        <w:t xml:space="preserve">]) + </w:t>
-      </w:r>
-      <w:r>
-        <w:t>Sig([V1 Ak V3])</w:t>
-      </w:r>
-      <w:r>
-        <w:t xml:space="preserve"> + </w:t>
-      </w:r>
-      <w:r>
-        <w:t>Sig([V</w:t>
-      </w:r>
-      <w:r>
-        <w:t>3</w:t>
-      </w:r>
-      <w:r>
-        <w:t xml:space="preserve"> Ak</w:t>
-      </w:r>
-      <w:r>
-        <w:t>+1</w:t>
-      </w:r>
-      <w:r>
-        <w:t xml:space="preserve"> </w:t>
-      </w:r>
-      <w:proofErr w:type="spellStart"/>
-      <w:r>
-        <w:t>V</w:t>
-      </w:r>
-      <w:r>
-        <w:t>other</w:t>
-      </w:r>
-      <w:proofErr w:type="spellEnd"/>
-      <w:r>
-        <w:t>])</w:t>
-      </w:r>
-    </w:p>
-    <w:p>
-      <w:pPr>
-        <w:spacing w:after="0" w:line="240" w:lineRule="auto"/>
-      </w:pPr>
-      <w:r>
-        <w:t xml:space="preserve">Here </w:t>
-      </w:r>
-      <w:r>
-        <w:t xml:space="preserve">Sig([V3 Ak+1 </w:t>
-      </w:r>
-      <w:proofErr w:type="spellStart"/>
-      <w:r>
-        <w:t>Vother</w:t>
-      </w:r>
-      <w:proofErr w:type="spellEnd"/>
-      <w:r>
-        <w:t>])</w:t>
-      </w:r>
-      <w:r>
-        <w:t xml:space="preserve"> = LAk+1(V3)</w:t>
-      </w:r>
-      <w:r>
-        <w:t>+RAk+1(</w:t>
-      </w:r>
-      <w:proofErr w:type="spellStart"/>
-      <w:r>
-        <w:t>Vother</w:t>
-      </w:r>
-      <w:proofErr w:type="spellEnd"/>
-      <w:r>
-        <w:t>)</w:t>
-      </w:r>
-    </w:p>
-    <w:p>
-      <w:pPr>
-        <w:spacing w:after="0" w:line="240" w:lineRule="auto"/>
-      </w:pPr>
-      <w:r>
-        <w:t xml:space="preserve">For the case of the </w:t>
-      </w:r>
-      <w:r>
-        <w:t>remote</w:t>
-      </w:r>
-      <w:r>
-        <w:t xml:space="preserve"> link L</w:t>
-      </w:r>
-      <w:r>
-        <w:t>A</w:t>
-      </w:r>
-      <w:r>
-        <w:t>k+1</w:t>
-      </w:r>
-      <w:r>
-        <w:t>(V</w:t>
-      </w:r>
-      <w:r>
-        <w:t>3</w:t>
-      </w:r>
-      <w:r>
-        <w:t>) and RA</w:t>
-      </w:r>
-      <w:r>
-        <w:t>k+1</w:t>
-      </w:r>
-      <w:r>
-        <w:t>(</w:t>
-      </w:r>
-      <w:proofErr w:type="spellStart"/>
-      <w:r>
-        <w:t>V</w:t>
-      </w:r>
-      <w:r>
-        <w:t>other</w:t>
-      </w:r>
-      <w:proofErr w:type="spellEnd"/>
-      <w:r>
-        <w:t>) will shift the signatures of V</w:t>
-      </w:r>
-      <w:r>
-        <w:t>3</w:t>
-      </w:r>
-      <w:r>
-        <w:t xml:space="preserve"> and </w:t>
-      </w:r>
-      <w:proofErr w:type="spellStart"/>
-      <w:r>
-        <w:t>V</w:t>
-      </w:r>
-      <w:r>
-        <w:t>other</w:t>
-      </w:r>
-      <w:proofErr w:type="spellEnd"/>
-      <w:r>
-        <w:t xml:space="preserve"> such that the final matrix Sig(V</w:t>
-      </w:r>
-      <w:r>
-        <w:t>3</w:t>
-      </w:r>
-      <w:r>
-        <w:t>) + L</w:t>
-      </w:r>
-      <w:r>
-        <w:t>Ak+1</w:t>
-      </w:r>
-      <w:r>
-        <w:t>(V</w:t>
-      </w:r>
-      <w:r>
-        <w:t>3</w:t>
-      </w:r>
-      <w:r>
-        <w:t>) + Sig(</w:t>
-      </w:r>
-      <w:proofErr w:type="spellStart"/>
-      <w:r>
-        <w:t>V</w:t>
-      </w:r>
-      <w:r>
-        <w:t>other</w:t>
-      </w:r>
-      <w:proofErr w:type="spellEnd"/>
-      <w:r>
-        <w:t>) + RA</w:t>
-      </w:r>
-      <w:r>
-        <w:t>k+1</w:t>
-      </w:r>
-      <w:r>
-        <w:t>(</w:t>
-      </w:r>
-      <w:proofErr w:type="spellStart"/>
-      <w:r>
-        <w:t>V</w:t>
-      </w:r>
-      <w:r>
-        <w:t>other</w:t>
-      </w:r>
-      <w:proofErr w:type="spellEnd"/>
-      <w:r>
-        <w:t xml:space="preserve">) will contain information for this </w:t>
-      </w:r>
-      <w:r>
-        <w:t>remote</w:t>
-      </w:r>
-      <w:r>
-        <w:t xml:space="preserve"> link</w:t>
-      </w:r>
-      <w:r>
-        <w:t xml:space="preserve"> as well as the particles it connects including the remote object particle</w:t>
-      </w:r>
-      <w:r>
-        <w:t xml:space="preserve"> </w:t>
-      </w:r>
-      <w:proofErr w:type="spellStart"/>
-      <w:r>
-        <w:t>Vother</w:t>
-      </w:r>
-      <w:proofErr w:type="spellEnd"/>
-      <w:r>
-        <w:t>.</w:t>
-      </w:r>
-    </w:p>
-    <w:p>
-      <w:pPr>
-        <w:spacing w:after="0" w:line="240" w:lineRule="auto"/>
-      </w:pPr>
-      <w:r>
-        <w:t xml:space="preserve"> </w:t>
-      </w:r>
-    </w:p>
-    <w:p>
-      <w:pPr>
-        <w:spacing w:after="0" w:line="240" w:lineRule="auto"/>
-      </w:pPr>
-      <w:r>
-        <w:t xml:space="preserve">Particle properties and encoding them </w:t>
-      </w:r>
-      <w:r>
-        <w:t>within</w:t>
-      </w:r>
-      <w:r>
-        <w:t xml:space="preserve"> particle signature</w:t>
-      </w:r>
-    </w:p>
-    <w:p>
-      <w:pPr>
-        <w:spacing w:after="0" w:line="240" w:lineRule="auto"/>
-      </w:pPr>
-      <w:r>
-        <w:t xml:space="preserve">Properties are encoded in specific regions in the particle signature. Each property has a </w:t>
-      </w:r>
-      <w:r>
-        <w:t xml:space="preserve">type, a </w:t>
-      </w:r>
-      <w:r>
-        <w:t>name and value</w:t>
-      </w:r>
-      <w:r>
-        <w:t>.</w:t>
-      </w:r>
-      <w:r>
-        <w:t xml:space="preserve"> Propert</w:t>
-      </w:r>
-      <w:r>
-        <w:t>y</w:t>
-      </w:r>
-      <w:r>
-        <w:t xml:space="preserve"> can be thought of as magnifying </w:t>
-      </w:r>
-      <w:proofErr w:type="spellStart"/>
-      <w:r>
-        <w:t>lense</w:t>
-      </w:r>
-      <w:proofErr w:type="spellEnd"/>
-      <w:r>
-        <w:t xml:space="preserve"> which expose</w:t>
-      </w:r>
-      <w:r>
-        <w:t>s</w:t>
-      </w:r>
-      <w:r>
-        <w:t xml:space="preserve"> particular region from the particle signature.</w:t>
-      </w:r>
-      <w:r>
-        <w:t xml:space="preserve"> </w:t>
-      </w:r>
-    </w:p>
-    <w:p>
-      <w:pPr>
-        <w:spacing w:after="0" w:line="240" w:lineRule="auto"/>
-      </w:pPr>
-    </w:p>
-    <w:p>
-      <w:pPr>
-        <w:spacing w:after="0" w:line="240" w:lineRule="auto"/>
-      </w:pPr>
-      <w:r>
-        <w:t>Match-seeker particle</w:t>
-      </w:r>
-    </w:p>
-    <w:p>
-      <w:pPr>
-        <w:spacing w:after="0" w:line="240" w:lineRule="auto"/>
-      </w:pPr>
-      <w:r>
-        <w:t>Match-seeker particle is d</w:t>
-      </w:r>
-      <w:r>
-        <w:t>enoted with M</w:t>
-      </w:r>
-      <w:r>
-        <w:t>.</w:t>
-      </w:r>
-      <w:r>
-        <w:t xml:space="preserve"> </w:t>
-      </w:r>
-      <w:r>
-        <w:t>W</w:t>
-      </w:r>
-      <w:r>
-        <w:t>e do not usually depict those kind of particles in our graph representations.</w:t>
-      </w:r>
-    </w:p>
-    <w:p>
-      <w:pPr>
-        <w:spacing w:after="0" w:line="240" w:lineRule="auto"/>
-      </w:pPr>
-      <w:r>
-        <w:t xml:space="preserve">Attaches to </w:t>
-      </w:r>
-      <w:r>
-        <w:t xml:space="preserve">a specific property with </w:t>
+        <w:rPr>
+          <w:i/>
+          <w:iCs/>
+        </w:rPr>
+        <w:t>key-match</w:t>
+      </w:r>
+      <w:r>
+        <w:rPr>
+          <w:i/>
+          <w:iCs/>
+        </w:rPr>
+        <w:t>`</w:t>
+      </w:r>
+      <w:r>
+        <w:t>)=key-value</w:t>
+      </w:r>
+    </w:p>
+    <w:p>
+      <w:pPr>
+        <w:spacing w:after="0" w:line="240" w:lineRule="auto"/>
+      </w:pPr>
+    </w:p>
+    <w:p>
+      <w:pPr>
+        <w:spacing w:after="0" w:line="240" w:lineRule="auto"/>
+      </w:pPr>
+      <w:r>
+        <w:t>M(</w:t>
+      </w:r>
+      <w:r>
+        <w:t xml:space="preserve">key-pattern, </w:t>
+      </w:r>
+      <w:r>
+        <w:t>key-value)-V(key-value)</w:t>
+      </w:r>
+    </w:p>
+    <w:p>
+      <w:pPr>
+        <w:spacing w:after="0" w:line="240" w:lineRule="auto"/>
+      </w:pPr>
+      <w:r>
+        <w:t xml:space="preserve"> |</w:t>
+      </w:r>
+    </w:p>
+    <w:p>
+      <w:pPr>
+        <w:spacing w:after="0" w:line="240" w:lineRule="auto"/>
+      </w:pPr>
+      <w:r>
+        <w:t xml:space="preserve"> A(key-pattern,key-pattern2)-----M(key-pattern</w:t>
+      </w:r>
+      <w:r>
+        <w:t>2,key-value)-Vother(key-value2)</w:t>
+      </w:r>
+    </w:p>
+    <w:p>
+      <w:pPr>
+        <w:spacing w:after="0" w:line="240" w:lineRule="auto"/>
+      </w:pPr>
+    </w:p>
+    <w:p>
+      <w:pPr>
+        <w:spacing w:after="0" w:line="240" w:lineRule="auto"/>
+      </w:pPr>
+      <w:r>
+        <w:t>Repelling particle</w:t>
+      </w:r>
+    </w:p>
+    <w:p>
+      <w:pPr>
+        <w:spacing w:after="0" w:line="240" w:lineRule="auto"/>
+      </w:pPr>
+      <w:r>
+        <w:t xml:space="preserve">Repelling particle is denoted with R. </w:t>
+      </w:r>
+      <w:r>
+        <w:t>We do not usually depict th</w:t>
+      </w:r>
+      <w:r>
+        <w:t>is</w:t>
+      </w:r>
+      <w:r>
+        <w:t xml:space="preserve"> kind of particles in our graph representations.</w:t>
+      </w:r>
+    </w:p>
+    <w:p>
+      <w:pPr>
+        <w:spacing w:after="0" w:line="240" w:lineRule="auto"/>
+      </w:pPr>
+      <w:r>
+        <w:t xml:space="preserve">Attaches to a specific property with </w:t>
       </w:r>
       <w:r>
         <w:t>type</w:t>
@@ -1482,73 +1451,61 @@
         <w:t>`key-match`</w:t>
       </w:r>
       <w:r>
-        <w:t xml:space="preserve">, </w:t>
-      </w:r>
-      <w:r>
-        <w:t xml:space="preserve">with specific </w:t>
-      </w:r>
-      <w:r>
-        <w:t xml:space="preserve">name </w:t>
-      </w:r>
-      <w:r>
-        <w:t>and the value</w:t>
-      </w:r>
-      <w:r>
-        <w:t>. The property value</w:t>
-      </w:r>
-      <w:r>
-        <w:t xml:space="preserve"> </w:t>
-      </w:r>
-      <w:r>
-        <w:t xml:space="preserve">is </w:t>
-      </w:r>
-      <w:r>
-        <w:t xml:space="preserve">a vector which </w:t>
-      </w:r>
-      <w:r>
-        <w:t>is a key allowing</w:t>
-      </w:r>
-      <w:r>
-        <w:t xml:space="preserve"> the</w:t>
-      </w:r>
-      <w:r>
-        <w:t xml:space="preserve"> match-seeker particle</w:t>
-      </w:r>
-      <w:r>
-        <w:t xml:space="preserve"> </w:t>
-      </w:r>
-      <w:r>
-        <w:t xml:space="preserve">to be attached </w:t>
-      </w:r>
-      <w:r>
-        <w:t xml:space="preserve">to this property. </w:t>
-      </w:r>
-      <w:r>
-        <w:t xml:space="preserve">The match-seeker particle exposes a pattern serving </w:t>
-      </w:r>
-      <w:r>
-        <w:t>as an attraction of an</w:t>
-      </w:r>
-      <w:r>
-        <w:t xml:space="preserve"> association link particle </w:t>
-      </w:r>
-      <w:r>
-        <w:t>which would recognize the pattern and</w:t>
-      </w:r>
-      <w:r>
-        <w:t xml:space="preserve"> attach to </w:t>
-      </w:r>
-      <w:r>
-        <w:t>the match-seeker</w:t>
-      </w:r>
-      <w:r>
-        <w:t>.</w:t>
-      </w:r>
-      <w:r>
-        <w:t xml:space="preserve"> </w:t>
-      </w:r>
-      <w:r>
-        <w:t xml:space="preserve">Each match-seeker particle has a property </w:t>
+        <w:t xml:space="preserve">, name </w:t>
+      </w:r>
+      <w:r>
+        <w:t xml:space="preserve">and the value is a vector which </w:t>
+      </w:r>
+      <w:r>
+        <w:t>allows</w:t>
+      </w:r>
+      <w:r>
+        <w:t xml:space="preserve"> </w:t>
+      </w:r>
+      <w:r>
+        <w:t>a</w:t>
+      </w:r>
+      <w:r>
+        <w:t xml:space="preserve"> </w:t>
+      </w:r>
+      <w:r>
+        <w:t>repelling</w:t>
+      </w:r>
+      <w:r>
+        <w:t xml:space="preserve"> particle to be attached to this property. The </w:t>
+      </w:r>
+      <w:r>
+        <w:t>repelling</w:t>
+      </w:r>
+      <w:r>
+        <w:t xml:space="preserve"> particle</w:t>
+      </w:r>
+      <w:r>
+        <w:t xml:space="preserve"> </w:t>
+      </w:r>
+      <w:r>
+        <w:t xml:space="preserve">exposes a pattern serving </w:t>
+      </w:r>
+      <w:r>
+        <w:t>to repel</w:t>
+      </w:r>
+      <w:r>
+        <w:t xml:space="preserve"> an association link particle </w:t>
+      </w:r>
+      <w:r>
+        <w:t>which has a property matching the pattern.</w:t>
+      </w:r>
+      <w:r>
+        <w:t xml:space="preserve"> </w:t>
+      </w:r>
+      <w:r>
+        <w:t xml:space="preserve">Each </w:t>
+      </w:r>
+      <w:r>
+        <w:t>repelling</w:t>
+      </w:r>
+      <w:r>
+        <w:t xml:space="preserve"> particle has a property </w:t>
       </w:r>
       <w:r>
         <w:rPr>
@@ -1568,235 +1525,6 @@
         <w:t>`default`</w:t>
       </w:r>
       <w:r>
-        <w:t xml:space="preserve">) with </w:t>
-      </w:r>
-      <w:r>
-        <w:t xml:space="preserve">a </w:t>
-      </w:r>
-      <w:r>
-        <w:t>value indicating the strength of the charge.</w:t>
-      </w:r>
-    </w:p>
-    <w:p>
-      <w:pPr>
-        <w:spacing w:after="0" w:line="240" w:lineRule="auto"/>
-      </w:pPr>
-    </w:p>
-    <w:p>
-      <w:pPr>
-        <w:spacing w:after="0" w:line="240" w:lineRule="auto"/>
-      </w:pPr>
-      <w:r>
-        <w:t>Prop(</w:t>
-      </w:r>
-      <w:proofErr w:type="spellStart"/>
-      <w:r>
-        <w:t>V,</w:t>
-      </w:r>
-      <w:r>
-        <w:rPr>
-          <w:i/>
-          <w:iCs/>
-        </w:rPr>
-        <w:t>`</w:t>
-      </w:r>
-      <w:r>
-        <w:rPr>
-          <w:i/>
-          <w:iCs/>
-        </w:rPr>
-        <w:t>key</w:t>
-      </w:r>
-      <w:proofErr w:type="spellEnd"/>
-      <w:r>
-        <w:rPr>
-          <w:i/>
-          <w:iCs/>
-        </w:rPr>
-        <w:t>-match</w:t>
-      </w:r>
-      <w:r>
-        <w:rPr>
-          <w:i/>
-          <w:iCs/>
-        </w:rPr>
-        <w:t>`</w:t>
-      </w:r>
-      <w:r>
-        <w:t>)=key-value</w:t>
-      </w:r>
-    </w:p>
-    <w:p>
-      <w:pPr>
-        <w:spacing w:after="0" w:line="240" w:lineRule="auto"/>
-      </w:pPr>
-    </w:p>
-    <w:p>
-      <w:pPr>
-        <w:spacing w:after="0" w:line="240" w:lineRule="auto"/>
-      </w:pPr>
-      <w:r>
-        <w:t>M(</w:t>
-      </w:r>
-      <w:r>
-        <w:t xml:space="preserve">key-pattern, </w:t>
-      </w:r>
-      <w:r>
-        <w:t>key-value)-V(key-value)</w:t>
-      </w:r>
-    </w:p>
-    <w:p>
-      <w:pPr>
-        <w:spacing w:after="0" w:line="240" w:lineRule="auto"/>
-      </w:pPr>
-      <w:r>
-        <w:t xml:space="preserve"> |</w:t>
-      </w:r>
-    </w:p>
-    <w:p>
-      <w:pPr>
-        <w:spacing w:after="0" w:line="240" w:lineRule="auto"/>
-      </w:pPr>
-      <w:r>
-        <w:t xml:space="preserve"> A(key-pattern,key-pattern2)-----M(key-pattern</w:t>
-      </w:r>
-      <w:r>
-        <w:t>2,key-value)-</w:t>
-      </w:r>
-      <w:proofErr w:type="spellStart"/>
-      <w:r>
-        <w:t>Vother</w:t>
-      </w:r>
-      <w:proofErr w:type="spellEnd"/>
-      <w:r>
-        <w:t>(key-value2)</w:t>
-      </w:r>
-    </w:p>
-    <w:p>
-      <w:pPr>
-        <w:spacing w:after="0" w:line="240" w:lineRule="auto"/>
-      </w:pPr>
-    </w:p>
-    <w:p>
-      <w:pPr>
-        <w:spacing w:after="0" w:line="240" w:lineRule="auto"/>
-      </w:pPr>
-      <w:r>
-        <w:t>Repelling particle</w:t>
-      </w:r>
-    </w:p>
-    <w:p>
-      <w:pPr>
-        <w:spacing w:after="0" w:line="240" w:lineRule="auto"/>
-      </w:pPr>
-      <w:r>
-        <w:t xml:space="preserve">Repelling particle is denoted with R. </w:t>
-      </w:r>
-      <w:r>
-        <w:t>We do not usually depict th</w:t>
-      </w:r>
-      <w:r>
-        <w:t>is</w:t>
-      </w:r>
-      <w:r>
-        <w:t xml:space="preserve"> kind of particles in our graph representations.</w:t>
-      </w:r>
-    </w:p>
-    <w:p>
-      <w:pPr>
-        <w:spacing w:after="0" w:line="240" w:lineRule="auto"/>
-      </w:pPr>
-      <w:r>
-        <w:t xml:space="preserve">Attaches to a specific property with </w:t>
-      </w:r>
-      <w:r>
-        <w:t>type</w:t>
-      </w:r>
-      <w:r>
-        <w:t xml:space="preserve"> </w:t>
-      </w:r>
-      <w:r>
-        <w:rPr>
-          <w:i/>
-          <w:iCs/>
-        </w:rPr>
-        <w:t>`key-match`</w:t>
-      </w:r>
-      <w:r>
-        <w:t xml:space="preserve">, name </w:t>
-      </w:r>
-      <w:r>
-        <w:t xml:space="preserve">and the value is a vector which </w:t>
-      </w:r>
-      <w:r>
-        <w:t>allows</w:t>
-      </w:r>
-      <w:r>
-        <w:t xml:space="preserve"> </w:t>
-      </w:r>
-      <w:r>
-        <w:t>a</w:t>
-      </w:r>
-      <w:r>
-        <w:t xml:space="preserve"> </w:t>
-      </w:r>
-      <w:r>
-        <w:t>repelling</w:t>
-      </w:r>
-      <w:r>
-        <w:t xml:space="preserve"> particle to be attached to this property. The </w:t>
-      </w:r>
-      <w:r>
-        <w:t>repelling</w:t>
-      </w:r>
-      <w:r>
-        <w:t xml:space="preserve"> particle</w:t>
-      </w:r>
-      <w:r>
-        <w:t xml:space="preserve"> </w:t>
-      </w:r>
-      <w:r>
-        <w:t xml:space="preserve">exposes a pattern serving </w:t>
-      </w:r>
-      <w:r>
-        <w:t>to repel</w:t>
-      </w:r>
-      <w:r>
-        <w:t xml:space="preserve"> an association link particle </w:t>
-      </w:r>
-      <w:r>
-        <w:t>which has a property matching the pattern.</w:t>
-      </w:r>
-      <w:r>
-        <w:t xml:space="preserve"> </w:t>
-      </w:r>
-      <w:r>
-        <w:t xml:space="preserve">Each </w:t>
-      </w:r>
-      <w:r>
-        <w:t>repelling</w:t>
-      </w:r>
-      <w:r>
-        <w:t xml:space="preserve"> particle has a property </w:t>
-      </w:r>
-      <w:r>
-        <w:rPr>
-          <w:i/>
-          <w:iCs/>
-        </w:rPr>
-        <w:t>`charge`</w:t>
-      </w:r>
-      <w:r>
-        <w:t xml:space="preserve"> (type </w:t>
-      </w:r>
-      <w:r>
-        <w:rPr>
-          <w:i/>
-          <w:iCs/>
-        </w:rPr>
-        <w:t>`default`</w:t>
-      </w:r>
-      <w:r>
         <w:t>) with a value indicating the strength of the charge.</w:t>
       </w:r>
     </w:p>
@@ -1826,13 +1554,7 @@
         <w:t xml:space="preserve">object particle </w:t>
       </w:r>
       <w:r>
-        <w:t xml:space="preserve">V </w:t>
-      </w:r>
-      <w:r>
-        <w:t xml:space="preserve">it </w:t>
-      </w:r>
-      <w:r>
-        <w:t xml:space="preserve">can be attached </w:t>
+        <w:t xml:space="preserve">V can attach </w:t>
       </w:r>
       <w:r>
         <w:t>either an</w:t>

--- a/ThoughtSynthesis.docx
+++ b/ThoughtSynthesis.docx
@@ -1522,7 +1522,21 @@
           <w:i/>
           <w:iCs/>
         </w:rPr>
-        <w:t>`default`</w:t>
+        <w:t>`</w:t>
+      </w:r>
+      <w:r>
+        <w:rPr>
+          <w:i/>
+          <w:iCs/>
+        </w:rPr>
+        <w:t>float</w:t>
+      </w:r>
+      <w:r>
+        <w:rPr>
+          <w:i/>
+          <w:iCs/>
+        </w:rPr>
+        <w:t>`</w:t>
       </w:r>
       <w:r>
         <w:t>) with a value indicating the strength of the charge.</w:t>
@@ -1573,6 +1587,30 @@
       <w:pPr>
         <w:spacing w:after="0" w:line="240" w:lineRule="auto"/>
       </w:pPr>
+    </w:p>
+    <w:p>
+      <w:pPr>
+        <w:spacing w:after="0" w:line="240" w:lineRule="auto"/>
+      </w:pPr>
+      <w:r>
+        <w:t>Synthesizing new properties and removing existing properties</w:t>
+      </w:r>
+    </w:p>
+    <w:p>
+      <w:pPr>
+        <w:spacing w:after="0" w:line="240" w:lineRule="auto"/>
+      </w:pPr>
+      <w:r>
+        <w:t>register-property(particle, property_type, property_name)</w:t>
+      </w:r>
+    </w:p>
+    <w:p>
+      <w:pPr>
+        <w:spacing w:after="0" w:line="240" w:lineRule="auto"/>
+      </w:pPr>
+      <w:r>
+        <w:t>unregister-property(particle, property_type, property_name)</w:t>
+      </w:r>
     </w:p>
     <w:sectPr>
       <w:pgSz w:w="12240" w:h="15840"/>

--- a/ThoughtSynthesis.docx
+++ b/ThoughtSynthesis.docx
@@ -15,6 +15,14 @@
         <w:pStyle w:val="Heading2"/>
       </w:pPr>
       <w:r>
+        <w:t>Particle model for thought synthesis</w:t>
+      </w:r>
+    </w:p>
+    <w:p>
+      <w:pPr>
+        <w:pStyle w:val="Heading3"/>
+      </w:pPr>
+      <w:r>
         <w:t>Thought and Particle Signatures</w:t>
       </w:r>
     </w:p>
@@ -111,7 +119,15 @@
         <w:spacing w:after="0" w:line="240" w:lineRule="auto"/>
       </w:pPr>
       <w:r>
-        <w:t xml:space="preserve">When parsing a new thought we </w:t>
+        <w:t xml:space="preserve">When parsing a new </w:t>
+      </w:r>
+      <w:proofErr w:type="gramStart"/>
+      <w:r>
+        <w:t>thought</w:t>
+      </w:r>
+      <w:proofErr w:type="gramEnd"/>
+      <w:r>
+        <w:t xml:space="preserve"> we </w:t>
       </w:r>
       <w:r>
         <w:t>construct the thought path</w:t>
@@ -143,7 +159,15 @@
         <w:spacing w:after="0" w:line="240" w:lineRule="auto"/>
       </w:pPr>
       <w:r>
-        <w:t>&lt; V1 A1 V2 A3 V3 A4 … Ak-1 Vk &gt;</w:t>
+        <w:t xml:space="preserve">&lt; V1 A1 V2 A3 V3 A4 … Ak-1 </w:t>
+      </w:r>
+      <w:proofErr w:type="spellStart"/>
+      <w:r>
+        <w:t>Vk</w:t>
+      </w:r>
+      <w:proofErr w:type="spellEnd"/>
+      <w:r>
+        <w:t xml:space="preserve"> &gt;</w:t>
       </w:r>
     </w:p>
     <w:p>
@@ -198,7 +222,15 @@
         <w:spacing w:after="0" w:line="240" w:lineRule="auto"/>
       </w:pPr>
       <w:r>
-        <w:t>&lt; V1 A1 V2 A3 V3 A4 … Ak-1 Vk &gt;</w:t>
+        <w:t xml:space="preserve">&lt; V1 A1 V2 A3 V3 A4 … Ak-1 </w:t>
+      </w:r>
+      <w:proofErr w:type="spellStart"/>
+      <w:r>
+        <w:t>Vk</w:t>
+      </w:r>
+      <w:proofErr w:type="spellEnd"/>
+      <w:r>
+        <w:t xml:space="preserve"> &gt;</w:t>
       </w:r>
     </w:p>
     <w:p>
@@ -263,7 +295,23 @@
         <w:t>object</w:t>
       </w:r>
       <w:r>
-        <w:t xml:space="preserve"> particle is a subset of a thought path starting with object particle Vstart followed by connecting particle A1, etc, and ending with object particle Vend</w:t>
+        <w:t xml:space="preserve"> particle is a subset of a thought path starting with object particle </w:t>
+      </w:r>
+      <w:proofErr w:type="spellStart"/>
+      <w:r>
+        <w:t>Vstart</w:t>
+      </w:r>
+      <w:proofErr w:type="spellEnd"/>
+      <w:r>
+        <w:t xml:space="preserve"> followed by connecting particle A1, </w:t>
+      </w:r>
+      <w:proofErr w:type="spellStart"/>
+      <w:r>
+        <w:t>etc</w:t>
+      </w:r>
+      <w:proofErr w:type="spellEnd"/>
+      <w:r>
+        <w:t>, and ending with object particle Vend</w:t>
       </w:r>
       <w:r>
         <w:t>. It is denoted by square brackets in which the sub-particles are enclosed</w:t>
@@ -277,7 +325,23 @@
         <w:spacing w:after="0" w:line="240" w:lineRule="auto"/>
       </w:pPr>
       <w:r>
-        <w:t>[ Vstart A1 V1  … Vend ]</w:t>
+        <w:t xml:space="preserve">[ </w:t>
+      </w:r>
+      <w:proofErr w:type="spellStart"/>
+      <w:r>
+        <w:t>Vstart</w:t>
+      </w:r>
+      <w:proofErr w:type="spellEnd"/>
+      <w:r>
+        <w:t xml:space="preserve"> A1 V</w:t>
+      </w:r>
+      <w:proofErr w:type="gramStart"/>
+      <w:r>
+        <w:t>1  …</w:t>
+      </w:r>
+      <w:proofErr w:type="gramEnd"/>
+      <w:r>
+        <w:t xml:space="preserve"> Vend ]</w:t>
       </w:r>
     </w:p>
     <w:p>
@@ -301,8 +365,26 @@
       <w:pPr>
         <w:spacing w:after="0" w:line="240" w:lineRule="auto"/>
       </w:pPr>
-      <w:r>
-        <w:t>{ Astart V1 … Aend }</w:t>
+      <w:proofErr w:type="gramStart"/>
+      <w:r>
+        <w:t xml:space="preserve">{ </w:t>
+      </w:r>
+      <w:proofErr w:type="spellStart"/>
+      <w:r>
+        <w:t>Astart</w:t>
+      </w:r>
+      <w:proofErr w:type="spellEnd"/>
+      <w:proofErr w:type="gramEnd"/>
+      <w:r>
+        <w:t xml:space="preserve"> V1 … </w:t>
+      </w:r>
+      <w:proofErr w:type="spellStart"/>
+      <w:r>
+        <w:t>Aend</w:t>
+      </w:r>
+      <w:proofErr w:type="spellEnd"/>
+      <w:r>
+        <w:t xml:space="preserve"> }</w:t>
       </w:r>
     </w:p>
     <w:p>
@@ -328,14 +410,26 @@
       <w:r>
         <w:t>[</w:t>
       </w:r>
+      <w:proofErr w:type="spellStart"/>
+      <w:proofErr w:type="gramStart"/>
       <w:r>
         <w:t>i,j</w:t>
       </w:r>
+      <w:proofErr w:type="spellEnd"/>
+      <w:proofErr w:type="gramEnd"/>
       <w:r>
         <w:t>]</w:t>
       </w:r>
       <w:r>
-        <w:t xml:space="preserve"> where 0 &lt; i &lt; m, 0 &lt; j &lt; n</w:t>
+        <w:t xml:space="preserve"> where 0 &lt; </w:t>
+      </w:r>
+      <w:proofErr w:type="spellStart"/>
+      <w:r>
+        <w:t>i</w:t>
+      </w:r>
+      <w:proofErr w:type="spellEnd"/>
+      <w:r>
+        <w:t xml:space="preserve"> &lt; m, 0 &lt; j &lt; n</w:t>
       </w:r>
     </w:p>
     <w:p>
@@ -350,16 +444,60 @@
       <w:pPr>
         <w:spacing w:after="0" w:line="240" w:lineRule="auto"/>
       </w:pPr>
-      <w:r>
-        <w:t>Vcomp = [ Vstart A1 V2 … Vend ]</w:t>
-      </w:r>
-    </w:p>
-    <w:p>
-      <w:pPr>
-        <w:spacing w:after="0" w:line="240" w:lineRule="auto"/>
-      </w:pPr>
-      <w:r>
-        <w:t>Sig(Vstart) = Sstart[i,j]</w:t>
+      <w:proofErr w:type="spellStart"/>
+      <w:r>
+        <w:t>Vcomp</w:t>
+      </w:r>
+      <w:proofErr w:type="spellEnd"/>
+      <w:r>
+        <w:t xml:space="preserve"> = [ </w:t>
+      </w:r>
+      <w:proofErr w:type="spellStart"/>
+      <w:r>
+        <w:t>Vstart</w:t>
+      </w:r>
+      <w:proofErr w:type="spellEnd"/>
+      <w:r>
+        <w:t xml:space="preserve"> A1 V2 … </w:t>
+      </w:r>
+      <w:proofErr w:type="gramStart"/>
+      <w:r>
+        <w:t>Vend ]</w:t>
+      </w:r>
+      <w:proofErr w:type="gramEnd"/>
+    </w:p>
+    <w:p>
+      <w:pPr>
+        <w:spacing w:after="0" w:line="240" w:lineRule="auto"/>
+      </w:pPr>
+      <w:proofErr w:type="gramStart"/>
+      <w:r>
+        <w:t>Sig(</w:t>
+      </w:r>
+      <w:proofErr w:type="spellStart"/>
+      <w:proofErr w:type="gramEnd"/>
+      <w:r>
+        <w:t>Vstart</w:t>
+      </w:r>
+      <w:proofErr w:type="spellEnd"/>
+      <w:r>
+        <w:t xml:space="preserve">) = </w:t>
+      </w:r>
+      <w:proofErr w:type="spellStart"/>
+      <w:r>
+        <w:t>Sstart</w:t>
+      </w:r>
+      <w:proofErr w:type="spellEnd"/>
+      <w:r>
+        <w:t>[</w:t>
+      </w:r>
+      <w:proofErr w:type="spellStart"/>
+      <w:r>
+        <w:t>i,j</w:t>
+      </w:r>
+      <w:proofErr w:type="spellEnd"/>
+      <w:r>
+        <w:t>]</w:t>
       </w:r>
     </w:p>
     <w:p>
@@ -369,27 +507,57 @@
       <w:r>
         <w:t>Sig(A1) = S1[</w:t>
       </w:r>
+      <w:proofErr w:type="spellStart"/>
+      <w:proofErr w:type="gramStart"/>
       <w:r>
         <w:t>i</w:t>
       </w:r>
       <w:r>
-        <w:t>,j]</w:t>
-      </w:r>
-    </w:p>
-    <w:p>
-      <w:pPr>
-        <w:spacing w:after="0" w:line="240" w:lineRule="auto"/>
-      </w:pPr>
-      <w:r>
-        <w:t>Sig(V2) = S2[I,j]</w:t>
-      </w:r>
-    </w:p>
-    <w:p>
-      <w:pPr>
-        <w:spacing w:after="0" w:line="240" w:lineRule="auto"/>
-      </w:pPr>
-      <w:r>
-        <w:t xml:space="preserve">Sig([Vstart A1 V2]) = </w:t>
+        <w:t>,j</w:t>
+      </w:r>
+      <w:proofErr w:type="spellEnd"/>
+      <w:proofErr w:type="gramEnd"/>
+      <w:r>
+        <w:t>]</w:t>
+      </w:r>
+    </w:p>
+    <w:p>
+      <w:pPr>
+        <w:spacing w:after="0" w:line="240" w:lineRule="auto"/>
+      </w:pPr>
+      <w:r>
+        <w:t>Sig(V2) = S2[</w:t>
+      </w:r>
+      <w:proofErr w:type="spellStart"/>
+      <w:proofErr w:type="gramStart"/>
+      <w:r>
+        <w:t>I,j</w:t>
+      </w:r>
+      <w:proofErr w:type="spellEnd"/>
+      <w:proofErr w:type="gramEnd"/>
+      <w:r>
+        <w:t>]</w:t>
+      </w:r>
+    </w:p>
+    <w:p>
+      <w:pPr>
+        <w:spacing w:after="0" w:line="240" w:lineRule="auto"/>
+      </w:pPr>
+      <w:proofErr w:type="gramStart"/>
+      <w:r>
+        <w:t>Sig(</w:t>
+      </w:r>
+      <w:proofErr w:type="gramEnd"/>
+      <w:r>
+        <w:t>[</w:t>
+      </w:r>
+      <w:proofErr w:type="spellStart"/>
+      <w:r>
+        <w:t>Vstart</w:t>
+      </w:r>
+      <w:proofErr w:type="spellEnd"/>
+      <w:r>
+        <w:t xml:space="preserve"> A1 V2]) = </w:t>
       </w:r>
       <m:oMath>
         <m:r>
@@ -429,7 +597,15 @@
         </m:sSub>
       </m:oMath>
       <w:r>
-        <w:t xml:space="preserve">(Sig(Vstart)) + </w:t>
+        <w:t>(Sig(</w:t>
+      </w:r>
+      <w:proofErr w:type="spellStart"/>
+      <w:r>
+        <w:t>Vstart</w:t>
+      </w:r>
+      <w:proofErr w:type="spellEnd"/>
+      <w:r>
+        <w:t xml:space="preserve">)) + </w:t>
       </w:r>
       <m:oMath>
         <m:r>
@@ -472,7 +648,15 @@
         <w:t>(Sig(V2))</w:t>
       </w:r>
       <w:r>
-        <w:t xml:space="preserve"> which is also mxn matrix</w:t>
+        <w:t xml:space="preserve"> which is also </w:t>
+      </w:r>
+      <w:proofErr w:type="spellStart"/>
+      <w:r>
+        <w:t>mxn</w:t>
+      </w:r>
+      <w:proofErr w:type="spellEnd"/>
+      <w:r>
+        <w:t xml:space="preserve"> matrix</w:t>
       </w:r>
     </w:p>
     <w:p>
@@ -493,15 +677,30 @@
       <w:pPr>
         <w:spacing w:after="0" w:line="240" w:lineRule="auto"/>
       </w:pPr>
-      <w:r>
-        <w:t>Sig([Vstart A1 V2]) = Sig(</w:t>
+      <w:proofErr w:type="gramStart"/>
+      <w:r>
+        <w:t>Sig(</w:t>
+      </w:r>
+      <w:proofErr w:type="gramEnd"/>
+      <w:r>
+        <w:t>[</w:t>
+      </w:r>
+      <w:proofErr w:type="spellStart"/>
+      <w:r>
+        <w:t>Vstart</w:t>
+      </w:r>
+      <w:proofErr w:type="spellEnd"/>
+      <w:r>
+        <w:t xml:space="preserve"> A1 V2]) = Sig(</w:t>
       </w:r>
       <w:r>
         <w:t>{</w:t>
       </w:r>
+      <w:proofErr w:type="spellStart"/>
       <w:r>
         <w:t>Vstart</w:t>
       </w:r>
+      <w:proofErr w:type="spellEnd"/>
       <w:r>
         <w:t xml:space="preserve"> </w:t>
       </w:r>
@@ -537,87 +736,1049 @@
       <w:pPr>
         <w:spacing w:after="0" w:line="240" w:lineRule="auto"/>
       </w:pPr>
-      <w:r>
-        <w:t>Obviously the signature of every compound thought particle is mxn matrix.</w:t>
-      </w:r>
-    </w:p>
-    <w:p>
-      <w:pPr>
-        <w:spacing w:after="0" w:line="240" w:lineRule="auto"/>
-      </w:pPr>
-      <w:r>
-        <w:t xml:space="preserve">Every connecting particle signature encodes the operation which will be applied to the object particle on the left </w:t>
-      </w:r>
+      <w:proofErr w:type="gramStart"/>
+      <w:r>
+        <w:t>Obviously</w:t>
+      </w:r>
+      <w:proofErr w:type="gramEnd"/>
+      <w:r>
+        <w:t xml:space="preserve"> the signature of every compound thought particle is </w:t>
+      </w:r>
+      <w:proofErr w:type="spellStart"/>
+      <w:r>
+        <w:t>mxn</w:t>
+      </w:r>
+      <w:proofErr w:type="spellEnd"/>
+      <w:r>
+        <w:t xml:space="preserve"> matrix.</w:t>
+      </w:r>
+    </w:p>
+    <w:p>
+      <w:pPr>
+        <w:spacing w:after="0" w:line="240" w:lineRule="auto"/>
+      </w:pPr>
+      <w:r>
+        <w:t xml:space="preserve">Every connecting particle signature encodes the operation </w:t>
+      </w:r>
+      <w:r>
+        <w:t xml:space="preserve">LA </w:t>
+      </w:r>
+      <w:r>
+        <w:t>which will be applied to the object particle on the left</w:t>
+      </w:r>
+      <w:r>
+        <w:t xml:space="preserve"> </w:t>
+      </w:r>
+      <w:r>
+        <w:t>and the</w:t>
+      </w:r>
+      <w:r>
+        <w:t xml:space="preserve"> operation </w:t>
+      </w:r>
+      <w:r>
+        <w:t xml:space="preserve">RA </w:t>
+      </w:r>
+      <w:r>
+        <w:t>which will be applied to the</w:t>
+      </w:r>
+      <w:r>
+        <w:t xml:space="preserve"> object article on the right. </w:t>
+      </w:r>
+      <w:r>
+        <w:t>Those operations LA and RA will preserve the original information contained in the signature of object particle which is being operated on and will add additional information pertaining to the link particle to those.</w:t>
+      </w:r>
+    </w:p>
+    <w:p>
+      <w:pPr>
+        <w:spacing w:after="0" w:line="240" w:lineRule="auto"/>
+      </w:pPr>
+    </w:p>
+    <w:p>
+      <w:pPr>
+        <w:spacing w:after="0" w:line="240" w:lineRule="auto"/>
+      </w:pPr>
+      <w:r>
+        <w:lastRenderedPageBreak/>
+        <w:t>Arcs</w:t>
+      </w:r>
+      <w:r>
+        <w:t xml:space="preserve"> which are not on the main thought path</w:t>
+      </w:r>
+      <w:r>
+        <w:t xml:space="preserve"> and</w:t>
+      </w:r>
+      <w:r>
+        <w:t xml:space="preserve"> </w:t>
+      </w:r>
+      <w:r>
+        <w:t>which</w:t>
+      </w:r>
+      <w:r>
+        <w:t xml:space="preserve"> connect V-particles on the main thought path </w:t>
+      </w:r>
+      <w:r>
+        <w:t xml:space="preserve">are modeled via A-particles. The latter have a special property turned on </w:t>
+      </w:r>
+      <w:r>
+        <w:t xml:space="preserve">- </w:t>
+      </w:r>
+      <w:r>
+        <w:t>`</w:t>
+      </w:r>
+      <w:r>
+        <w:rPr>
+          <w:i/>
+          <w:iCs/>
+        </w:rPr>
+        <w:t>remote</w:t>
+      </w:r>
+      <w:r>
+        <w:rPr>
+          <w:i/>
+          <w:iCs/>
+        </w:rPr>
+        <w:t>`</w:t>
+      </w:r>
+      <w:r>
+        <w:t xml:space="preserve"> </w:t>
+      </w:r>
+      <w:r>
+        <w:t xml:space="preserve">of type </w:t>
+      </w:r>
+      <w:r>
+        <w:rPr>
+          <w:i/>
+          <w:iCs/>
+        </w:rPr>
+        <w:t>`link`</w:t>
+      </w:r>
+      <w:r>
+        <w:t xml:space="preserve"> </w:t>
+      </w:r>
+      <w:r>
+        <w:t xml:space="preserve">for arcs connecting V-particle on the main thought path and </w:t>
+      </w:r>
+      <w:r>
+        <w:t>a</w:t>
+      </w:r>
+      <w:r>
+        <w:t xml:space="preserve"> V-particle in a differen</w:t>
+      </w:r>
+      <w:r>
+        <w:t>t</w:t>
+      </w:r>
+      <w:r>
+        <w:t xml:space="preserve"> thought.  The property </w:t>
+      </w:r>
+      <w:r>
+        <w:rPr>
+          <w:i/>
+          <w:iCs/>
+        </w:rPr>
+        <w:t>secondary</w:t>
+      </w:r>
+      <w:r>
+        <w:t xml:space="preserve"> </w:t>
+      </w:r>
+      <w:r>
+        <w:t xml:space="preserve">of type </w:t>
+      </w:r>
+      <w:r>
+        <w:rPr>
+          <w:i/>
+          <w:iCs/>
+        </w:rPr>
+        <w:t>`link`</w:t>
+      </w:r>
+      <w:r>
+        <w:t xml:space="preserve"> </w:t>
+      </w:r>
+      <w:r>
+        <w:t>is turned on for A-particle which connects two V-particles on the main thought path</w:t>
+      </w:r>
+      <w:r>
+        <w:t>.</w:t>
+      </w:r>
+      <w:r>
+        <w:t xml:space="preserve"> </w:t>
+      </w:r>
+      <w:r>
+        <w:t>We write this statement as:</w:t>
+      </w:r>
+    </w:p>
+    <w:p>
+      <w:pPr>
+        <w:spacing w:after="0" w:line="240" w:lineRule="auto"/>
+      </w:pPr>
+      <w:proofErr w:type="gramStart"/>
+      <w:r>
+        <w:t>Prop(</w:t>
+      </w:r>
+      <w:proofErr w:type="spellStart"/>
+      <w:proofErr w:type="gramEnd"/>
+      <w:r>
+        <w:t>Ak</w:t>
+      </w:r>
+      <w:r>
+        <w:rPr>
+          <w:i/>
+          <w:iCs/>
+        </w:rPr>
+        <w:t>,</w:t>
+      </w:r>
+      <w:r>
+        <w:rPr>
+          <w:i/>
+          <w:iCs/>
+        </w:rPr>
+        <w:t>`link`</w:t>
+      </w:r>
+      <w:r>
+        <w:t>,</w:t>
+      </w:r>
+      <w:r>
+        <w:rPr>
+          <w:i/>
+          <w:iCs/>
+        </w:rPr>
+        <w:t>`secondary</w:t>
+      </w:r>
+      <w:proofErr w:type="spellEnd"/>
+      <w:r>
+        <w:rPr>
+          <w:i/>
+          <w:iCs/>
+        </w:rPr>
+        <w:t>`</w:t>
+      </w:r>
+      <w:r>
+        <w:t>)=true; Prop(Ak+1,</w:t>
+      </w:r>
+      <w:r>
+        <w:rPr>
+          <w:i/>
+          <w:iCs/>
+        </w:rPr>
+        <w:t>`link`</w:t>
+      </w:r>
+      <w:r>
+        <w:t>,</w:t>
+      </w:r>
+      <w:r>
+        <w:rPr>
+          <w:i/>
+          <w:iCs/>
+        </w:rPr>
+        <w:t>`remote`</w:t>
+      </w:r>
+      <w:r>
+        <w:t>)=true</w:t>
+      </w:r>
+    </w:p>
+    <w:p>
+      <w:pPr>
+        <w:spacing w:after="0" w:line="240" w:lineRule="auto"/>
+      </w:pPr>
+      <w:r>
+        <w:t>When computing the signature of a compound particle P with secondary path given for example with:</w:t>
+      </w:r>
+    </w:p>
+    <w:p>
+      <w:pPr>
+        <w:spacing w:after="0" w:line="240" w:lineRule="auto"/>
+      </w:pPr>
+      <w:r>
+        <w:t xml:space="preserve">P   = [ </w:t>
+      </w:r>
+      <w:r>
+        <w:t>V1 A1 V2 A3 V</w:t>
+      </w:r>
+      <w:proofErr w:type="gramStart"/>
+      <w:r>
+        <w:t>3</w:t>
+      </w:r>
+      <w:r>
+        <w:t xml:space="preserve"> ]</w:t>
+      </w:r>
+      <w:proofErr w:type="gramEnd"/>
+    </w:p>
+    <w:p>
+      <w:pPr>
+        <w:spacing w:after="0" w:line="240" w:lineRule="auto"/>
+      </w:pPr>
+      <w:r>
+        <w:t xml:space="preserve">  </w:t>
+      </w:r>
+      <w:r>
+        <w:t xml:space="preserve">          </w:t>
+      </w:r>
+      <w:r>
+        <w:t xml:space="preserve">|____Ak___|  </w:t>
+      </w:r>
+    </w:p>
+    <w:p>
+      <w:pPr>
+        <w:spacing w:after="0" w:line="240" w:lineRule="auto"/>
+      </w:pPr>
+      <w:r>
+        <w:t xml:space="preserve">We serialize the two paths </w:t>
+      </w:r>
+    </w:p>
+    <w:p>
+      <w:pPr>
+        <w:spacing w:after="0" w:line="240" w:lineRule="auto"/>
+      </w:pPr>
+      <w:r>
+        <w:t xml:space="preserve">Sig(P) = </w:t>
+      </w:r>
+      <w:proofErr w:type="gramStart"/>
+      <w:r>
+        <w:t>Sig(</w:t>
+      </w:r>
+      <w:proofErr w:type="gramEnd"/>
+      <w:r>
+        <w:t>[V1 A1 V2 A3 V3]) + Sig([V1 Ak V3])</w:t>
+      </w:r>
+    </w:p>
+    <w:p>
+      <w:pPr>
+        <w:spacing w:after="0" w:line="240" w:lineRule="auto"/>
+      </w:pPr>
+    </w:p>
+    <w:p>
+      <w:pPr>
+        <w:spacing w:after="0" w:line="240" w:lineRule="auto"/>
+      </w:pPr>
+      <w:r>
+        <w:t>Th</w:t>
+      </w:r>
+      <w:r>
+        <w:t>e</w:t>
+      </w:r>
+      <w:r>
+        <w:t xml:space="preserve"> </w:t>
+      </w:r>
+      <w:r>
+        <w:rPr>
+          <w:i/>
+          <w:iCs/>
+        </w:rPr>
+        <w:t>secondary</w:t>
+      </w:r>
+      <w:r>
+        <w:t xml:space="preserve"> and </w:t>
+      </w:r>
+      <w:r>
+        <w:rPr>
+          <w:i/>
+          <w:iCs/>
+        </w:rPr>
+        <w:t>remote</w:t>
+      </w:r>
+      <w:r>
+        <w:t xml:space="preserve"> link </w:t>
+      </w:r>
+      <w:r>
+        <w:t xml:space="preserve">properties will affect the LA and the RA operators in </w:t>
+      </w:r>
+      <w:r>
+        <w:t xml:space="preserve">a </w:t>
+      </w:r>
+      <w:r>
+        <w:t xml:space="preserve">very specific way. For the case of the secondary link </w:t>
+      </w:r>
+      <w:proofErr w:type="spellStart"/>
       <w:r>
         <w:t>LA</w:t>
       </w:r>
       <w:r>
-        <w:t xml:space="preserve"> </w:t>
-      </w:r>
-      <w:r>
-        <w:t>and the</w:t>
-      </w:r>
-      <w:r>
-        <w:t xml:space="preserve"> operation which will be applied to the</w:t>
-      </w:r>
-      <w:r>
-        <w:t xml:space="preserve"> object article on the right</w:t>
-      </w:r>
-      <w:r>
-        <w:t xml:space="preserve"> </w:t>
-      </w:r>
+        <w:t>k</w:t>
+      </w:r>
+      <w:proofErr w:type="spellEnd"/>
+      <w:r>
+        <w:t>(V</w:t>
+      </w:r>
+      <w:r>
+        <w:t>1</w:t>
+      </w:r>
+      <w:r>
+        <w:t xml:space="preserve">) and </w:t>
+      </w:r>
+      <w:proofErr w:type="spellStart"/>
       <w:r>
         <w:t>RA</w:t>
       </w:r>
       <w:r>
+        <w:t>k</w:t>
+      </w:r>
+      <w:proofErr w:type="spellEnd"/>
+      <w:r>
+        <w:t>(V</w:t>
+      </w:r>
+      <w:r>
+        <w:t>3</w:t>
+      </w:r>
+      <w:r>
+        <w:t>) will shift the signatures of V</w:t>
+      </w:r>
+      <w:r>
+        <w:t>1</w:t>
+      </w:r>
+      <w:r>
+        <w:t xml:space="preserve"> and V</w:t>
+      </w:r>
+      <w:r>
+        <w:t>3</w:t>
+      </w:r>
+      <w:r>
+        <w:t xml:space="preserve"> such that the final matrix Sig(V</w:t>
+      </w:r>
+      <w:r>
+        <w:t>1</w:t>
+      </w:r>
+      <w:r>
+        <w:t xml:space="preserve">) + </w:t>
+      </w:r>
+      <w:proofErr w:type="spellStart"/>
+      <w:r>
+        <w:t>LA</w:t>
+      </w:r>
+      <w:r>
+        <w:t>k</w:t>
+      </w:r>
+      <w:proofErr w:type="spellEnd"/>
+      <w:r>
+        <w:t>(V</w:t>
+      </w:r>
+      <w:r>
+        <w:t>1</w:t>
+      </w:r>
+      <w:r>
+        <w:t>) + Sig(V</w:t>
+      </w:r>
+      <w:r>
+        <w:t>3</w:t>
+      </w:r>
+      <w:r>
+        <w:t xml:space="preserve">) + </w:t>
+      </w:r>
+      <w:proofErr w:type="spellStart"/>
+      <w:r>
+        <w:t>RA</w:t>
+      </w:r>
+      <w:r>
+        <w:t>k</w:t>
+      </w:r>
+      <w:proofErr w:type="spellEnd"/>
+      <w:r>
+        <w:t>(V</w:t>
+      </w:r>
+      <w:r>
+        <w:t>3</w:t>
+      </w:r>
+      <w:r>
+        <w:t>) will contain information for this secondary link</w:t>
+      </w:r>
+      <w:r>
+        <w:t xml:space="preserve"> and the particles it connects</w:t>
+      </w:r>
+      <w:r>
+        <w:t>. Similar</w:t>
+      </w:r>
+      <w:r>
+        <w:t xml:space="preserve"> </w:t>
+      </w:r>
+      <w:r>
+        <w:t xml:space="preserve">expansion holds for the case of remote link. For </w:t>
+      </w:r>
+      <w:proofErr w:type="gramStart"/>
+      <w:r>
+        <w:t>instance</w:t>
+      </w:r>
+      <w:proofErr w:type="gramEnd"/>
+      <w:r>
+        <w:t xml:space="preserve"> for the </w:t>
+      </w:r>
+      <w:proofErr w:type="spellStart"/>
+      <w:r>
+        <w:t>subparticle</w:t>
+      </w:r>
+      <w:proofErr w:type="spellEnd"/>
+      <w:r>
+        <w:t xml:space="preserve"> P = [</w:t>
+      </w:r>
+      <w:r>
+        <w:t>V1 A1 V2 A3 V3</w:t>
+      </w:r>
+      <w:r>
+        <w:t xml:space="preserve">] shown </w:t>
+      </w:r>
+      <w:r>
+        <w:t xml:space="preserve">on Fig 2 </w:t>
+      </w:r>
+      <w:r>
+        <w:t>we can write</w:t>
+      </w:r>
+    </w:p>
+    <w:p>
+      <w:pPr>
+        <w:spacing w:after="0" w:line="240" w:lineRule="auto"/>
+      </w:pPr>
+      <w:r>
+        <w:t xml:space="preserve">Sig(P) = </w:t>
+      </w:r>
+      <w:proofErr w:type="gramStart"/>
+      <w:r>
+        <w:t>Sig(</w:t>
+      </w:r>
+      <w:proofErr w:type="gramEnd"/>
+      <w:r>
+        <w:t>[</w:t>
+      </w:r>
+      <w:r>
+        <w:t>V1 A1 V2 A3 V3</w:t>
+      </w:r>
+      <w:r>
+        <w:t xml:space="preserve">]) + </w:t>
+      </w:r>
+      <w:r>
+        <w:t>Sig([V1 Ak V3])</w:t>
+      </w:r>
+      <w:r>
+        <w:t xml:space="preserve"> + </w:t>
+      </w:r>
+      <w:r>
+        <w:t>Sig([V</w:t>
+      </w:r>
+      <w:r>
+        <w:t>3</w:t>
+      </w:r>
+      <w:r>
+        <w:t xml:space="preserve"> Ak</w:t>
+      </w:r>
+      <w:r>
+        <w:t>+1</w:t>
+      </w:r>
+      <w:r>
+        <w:t xml:space="preserve"> </w:t>
+      </w:r>
+      <w:proofErr w:type="spellStart"/>
+      <w:r>
+        <w:t>V</w:t>
+      </w:r>
+      <w:r>
+        <w:t>other</w:t>
+      </w:r>
+      <w:proofErr w:type="spellEnd"/>
+      <w:r>
+        <w:t>])</w:t>
+      </w:r>
+    </w:p>
+    <w:p>
+      <w:pPr>
+        <w:spacing w:after="0" w:line="240" w:lineRule="auto"/>
+      </w:pPr>
+      <w:r>
+        <w:t xml:space="preserve">Here </w:t>
+      </w:r>
+      <w:proofErr w:type="gramStart"/>
+      <w:r>
+        <w:t>Sig(</w:t>
+      </w:r>
+      <w:proofErr w:type="gramEnd"/>
+      <w:r>
+        <w:t xml:space="preserve">[V3 Ak+1 </w:t>
+      </w:r>
+      <w:proofErr w:type="spellStart"/>
+      <w:r>
+        <w:t>Vother</w:t>
+      </w:r>
+      <w:proofErr w:type="spellEnd"/>
+      <w:r>
+        <w:t>])</w:t>
+      </w:r>
+      <w:r>
+        <w:t xml:space="preserve"> = LAk+1(V3)</w:t>
+      </w:r>
+      <w:r>
+        <w:t>+RAk+1(</w:t>
+      </w:r>
+      <w:proofErr w:type="spellStart"/>
+      <w:r>
+        <w:t>Vother</w:t>
+      </w:r>
+      <w:proofErr w:type="spellEnd"/>
+      <w:r>
+        <w:t>)</w:t>
+      </w:r>
+    </w:p>
+    <w:p>
+      <w:pPr>
+        <w:spacing w:after="0" w:line="240" w:lineRule="auto"/>
+      </w:pPr>
+      <w:r>
+        <w:t xml:space="preserve">For the case of the </w:t>
+      </w:r>
+      <w:r>
+        <w:t>remote</w:t>
+      </w:r>
+      <w:r>
+        <w:t xml:space="preserve"> link L</w:t>
+      </w:r>
+      <w:r>
+        <w:t>A</w:t>
+      </w:r>
+      <w:r>
+        <w:t>k+1</w:t>
+      </w:r>
+      <w:r>
+        <w:t>(V</w:t>
+      </w:r>
+      <w:r>
+        <w:t>3</w:t>
+      </w:r>
+      <w:r>
+        <w:t>) and RA</w:t>
+      </w:r>
+      <w:r>
+        <w:t>k+1</w:t>
+      </w:r>
+      <w:r>
+        <w:t>(</w:t>
+      </w:r>
+      <w:proofErr w:type="spellStart"/>
+      <w:r>
+        <w:t>V</w:t>
+      </w:r>
+      <w:r>
+        <w:t>other</w:t>
+      </w:r>
+      <w:proofErr w:type="spellEnd"/>
+      <w:r>
+        <w:t>) will shift the signatures of V</w:t>
+      </w:r>
+      <w:r>
+        <w:t>3</w:t>
+      </w:r>
+      <w:r>
+        <w:t xml:space="preserve"> and </w:t>
+      </w:r>
+      <w:proofErr w:type="spellStart"/>
+      <w:r>
+        <w:t>V</w:t>
+      </w:r>
+      <w:r>
+        <w:t>other</w:t>
+      </w:r>
+      <w:proofErr w:type="spellEnd"/>
+      <w:r>
+        <w:t xml:space="preserve"> such that the final matrix Sig(V</w:t>
+      </w:r>
+      <w:r>
+        <w:t>3</w:t>
+      </w:r>
+      <w:r>
+        <w:t>) + L</w:t>
+      </w:r>
+      <w:r>
+        <w:t>Ak+1</w:t>
+      </w:r>
+      <w:r>
+        <w:t>(V</w:t>
+      </w:r>
+      <w:r>
+        <w:t>3</w:t>
+      </w:r>
+      <w:r>
+        <w:t>) + Sig(</w:t>
+      </w:r>
+      <w:proofErr w:type="spellStart"/>
+      <w:r>
+        <w:t>V</w:t>
+      </w:r>
+      <w:r>
+        <w:t>other</w:t>
+      </w:r>
+      <w:proofErr w:type="spellEnd"/>
+      <w:r>
+        <w:t>) + RA</w:t>
+      </w:r>
+      <w:r>
+        <w:t>k+1</w:t>
+      </w:r>
+      <w:r>
+        <w:t>(</w:t>
+      </w:r>
+      <w:proofErr w:type="spellStart"/>
+      <w:r>
+        <w:t>V</w:t>
+      </w:r>
+      <w:r>
+        <w:t>other</w:t>
+      </w:r>
+      <w:proofErr w:type="spellEnd"/>
+      <w:r>
+        <w:t xml:space="preserve">) will contain information for this </w:t>
+      </w:r>
+      <w:r>
+        <w:t>remote</w:t>
+      </w:r>
+      <w:r>
+        <w:t xml:space="preserve"> link</w:t>
+      </w:r>
+      <w:r>
+        <w:t xml:space="preserve"> as well as the particles it connects including the remote object particle</w:t>
+      </w:r>
+      <w:r>
+        <w:t xml:space="preserve"> </w:t>
+      </w:r>
+      <w:proofErr w:type="spellStart"/>
+      <w:r>
+        <w:t>Vother</w:t>
+      </w:r>
+      <w:proofErr w:type="spellEnd"/>
+      <w:r>
+        <w:t>.</w:t>
+      </w:r>
+    </w:p>
+    <w:p>
+      <w:pPr>
+        <w:spacing w:after="0" w:line="240" w:lineRule="auto"/>
+      </w:pPr>
+      <w:r>
+        <w:t xml:space="preserve"> </w:t>
+      </w:r>
+    </w:p>
+    <w:p>
+      <w:pPr>
+        <w:spacing w:after="0" w:line="240" w:lineRule="auto"/>
+      </w:pPr>
+      <w:r>
+        <w:t xml:space="preserve">Particle properties and encoding them </w:t>
+      </w:r>
+      <w:r>
+        <w:t>within</w:t>
+      </w:r>
+      <w:r>
+        <w:t xml:space="preserve"> particle signature</w:t>
+      </w:r>
+    </w:p>
+    <w:p>
+      <w:pPr>
+        <w:spacing w:after="0" w:line="240" w:lineRule="auto"/>
+      </w:pPr>
+      <w:r>
+        <w:t xml:space="preserve">Properties are encoded in specific regions in the particle signature. Each property has a </w:t>
+      </w:r>
+      <w:r>
+        <w:t xml:space="preserve">type, a </w:t>
+      </w:r>
+      <w:r>
+        <w:t>name and value</w:t>
+      </w:r>
+      <w:r>
+        <w:t>.</w:t>
+      </w:r>
+      <w:r>
+        <w:t xml:space="preserve"> Propert</w:t>
+      </w:r>
+      <w:r>
+        <w:t>y</w:t>
+      </w:r>
+      <w:r>
+        <w:t xml:space="preserve"> can be thought of as magnifying </w:t>
+      </w:r>
+      <w:proofErr w:type="spellStart"/>
+      <w:r>
+        <w:t>lense</w:t>
+      </w:r>
+      <w:proofErr w:type="spellEnd"/>
+      <w:r>
+        <w:t xml:space="preserve"> which expose</w:t>
+      </w:r>
+      <w:r>
+        <w:t>s</w:t>
+      </w:r>
+      <w:r>
+        <w:t xml:space="preserve"> </w:t>
+      </w:r>
+      <w:proofErr w:type="gramStart"/>
+      <w:r>
+        <w:t>particular region</w:t>
+      </w:r>
+      <w:proofErr w:type="gramEnd"/>
+      <w:r>
+        <w:t xml:space="preserve"> from the particle signature.</w:t>
+      </w:r>
+      <w:r>
+        <w:t xml:space="preserve"> </w:t>
+      </w:r>
+    </w:p>
+    <w:p>
+      <w:pPr>
+        <w:spacing w:after="0" w:line="240" w:lineRule="auto"/>
+      </w:pPr>
+    </w:p>
+    <w:p>
+      <w:pPr>
+        <w:spacing w:after="0" w:line="240" w:lineRule="auto"/>
+      </w:pPr>
+      <w:r>
+        <w:t xml:space="preserve">The tendency to establish attraction/repellence toward another particle </w:t>
+      </w:r>
+      <w:r>
+        <w:t xml:space="preserve">is achieved </w:t>
+      </w:r>
+      <w:r>
+        <w:t xml:space="preserve">through the mediation of </w:t>
+      </w:r>
+      <w:r>
+        <w:rPr>
+          <w:i/>
+          <w:iCs/>
+        </w:rPr>
+        <w:t>match-seeking</w:t>
+      </w:r>
+      <w:r>
+        <w:t xml:space="preserve"> particle (aka </w:t>
+      </w:r>
+      <w:r>
+        <w:t>M-particle</w:t>
+      </w:r>
+      <w:r>
+        <w:t>)</w:t>
+      </w:r>
+      <w:r>
+        <w:t xml:space="preserve"> or</w:t>
+      </w:r>
+      <w:r>
+        <w:t xml:space="preserve"> </w:t>
+      </w:r>
+      <w:r>
+        <w:rPr>
+          <w:i/>
+          <w:iCs/>
+        </w:rPr>
+        <w:t>repelling particle</w:t>
+      </w:r>
+      <w:r>
+        <w:t xml:space="preserve"> </w:t>
+      </w:r>
+      <w:r>
+        <w:t xml:space="preserve">(aka </w:t>
+      </w:r>
+      <w:r>
+        <w:t>R-particle</w:t>
+      </w:r>
+      <w:r>
+        <w:t>)</w:t>
+      </w:r>
+      <w:r>
         <w:t xml:space="preserve">. </w:t>
       </w:r>
-      <w:r>
-        <w:t>Those operations LA and RA will preserve the original information contained in the signature of object particle which is being operated on and will add additional information pertaining to the link particle to those.</w:t>
-      </w:r>
-    </w:p>
-    <w:p>
-      <w:pPr>
-        <w:spacing w:after="0" w:line="240" w:lineRule="auto"/>
-      </w:pPr>
-    </w:p>
-    <w:p>
-      <w:pPr>
-        <w:spacing w:after="0" w:line="240" w:lineRule="auto"/>
-      </w:pPr>
-      <w:r>
-        <w:t>Arcs</w:t>
-      </w:r>
-      <w:r>
-        <w:t xml:space="preserve"> which are not on the main thought path</w:t>
-      </w:r>
-      <w:r>
-        <w:t xml:space="preserve"> and</w:t>
-      </w:r>
-      <w:r>
-        <w:t xml:space="preserve"> </w:t>
-      </w:r>
-      <w:r>
-        <w:t>which</w:t>
-      </w:r>
-      <w:r>
-        <w:t xml:space="preserve"> connect V-particles on the main thought path </w:t>
-      </w:r>
-      <w:r>
-        <w:t xml:space="preserve">are modeled via A-particles. The latter have a special property turned on </w:t>
-      </w:r>
-      <w:r>
-        <w:t xml:space="preserve">- </w:t>
-      </w:r>
-      <w:r>
+    </w:p>
+    <w:p>
+      <w:pPr>
+        <w:spacing w:after="0" w:line="240" w:lineRule="auto"/>
+      </w:pPr>
+    </w:p>
+    <w:p>
+      <w:pPr>
+        <w:spacing w:after="0" w:line="240" w:lineRule="auto"/>
+      </w:pPr>
+      <w:r>
+        <w:t>Match-seeker particle</w:t>
+      </w:r>
+    </w:p>
+    <w:p>
+      <w:pPr>
+        <w:spacing w:after="0" w:line="240" w:lineRule="auto"/>
+      </w:pPr>
+      <w:r>
+        <w:t>Match-seeker particle is d</w:t>
+      </w:r>
+      <w:r>
+        <w:t>enoted with M</w:t>
+      </w:r>
+      <w:r>
+        <w:t>.</w:t>
+      </w:r>
+      <w:r>
+        <w:t xml:space="preserve"> </w:t>
+      </w:r>
+      <w:r>
+        <w:t>W</w:t>
+      </w:r>
+      <w:r>
+        <w:t xml:space="preserve">e do not usually depict </w:t>
+      </w:r>
+      <w:proofErr w:type="gramStart"/>
+      <w:r>
+        <w:t>those kind of particles</w:t>
+      </w:r>
+      <w:proofErr w:type="gramEnd"/>
+      <w:r>
+        <w:t xml:space="preserve"> in our graph representations.</w:t>
+      </w:r>
+    </w:p>
+    <w:p>
+      <w:pPr>
+        <w:spacing w:after="0" w:line="240" w:lineRule="auto"/>
+      </w:pPr>
+      <w:r>
+        <w:t xml:space="preserve">Attaches to </w:t>
+      </w:r>
+      <w:r>
+        <w:t xml:space="preserve">a specific property with </w:t>
+      </w:r>
+      <w:r>
+        <w:t>type</w:t>
+      </w:r>
+      <w:r>
+        <w:t xml:space="preserve"> </w:t>
+      </w:r>
+      <w:r>
+        <w:rPr>
+          <w:i/>
+          <w:iCs/>
+        </w:rPr>
+        <w:t>`key-match`</w:t>
+      </w:r>
+      <w:r>
+        <w:t xml:space="preserve">, </w:t>
+      </w:r>
+      <w:r>
+        <w:t xml:space="preserve">with specific </w:t>
+      </w:r>
+      <w:r>
+        <w:t xml:space="preserve">name </w:t>
+      </w:r>
+      <w:r>
+        <w:t>and the value</w:t>
+      </w:r>
+      <w:r>
+        <w:t>. The property value</w:t>
+      </w:r>
+      <w:r>
+        <w:t xml:space="preserve"> </w:t>
+      </w:r>
+      <w:r>
+        <w:t xml:space="preserve">is </w:t>
+      </w:r>
+      <w:r>
+        <w:t xml:space="preserve">a vector which </w:t>
+      </w:r>
+      <w:r>
+        <w:t>is a key allowing</w:t>
+      </w:r>
+      <w:r>
+        <w:t xml:space="preserve"> the</w:t>
+      </w:r>
+      <w:r>
+        <w:t xml:space="preserve"> match-seeker particle</w:t>
+      </w:r>
+      <w:r>
+        <w:t xml:space="preserve"> </w:t>
+      </w:r>
+      <w:r>
+        <w:t xml:space="preserve">to be attached </w:t>
+      </w:r>
+      <w:r>
+        <w:t xml:space="preserve">to this property. </w:t>
+      </w:r>
+      <w:r>
+        <w:t xml:space="preserve">The match-seeker particle exposes a pattern serving </w:t>
+      </w:r>
+      <w:r>
+        <w:t>as an attraction of an</w:t>
+      </w:r>
+      <w:r>
+        <w:t xml:space="preserve"> association link particle </w:t>
+      </w:r>
+      <w:r>
+        <w:t>which would recognize the pattern and</w:t>
+      </w:r>
+      <w:r>
+        <w:t xml:space="preserve"> attach to </w:t>
+      </w:r>
+      <w:r>
+        <w:t>the match-seeker</w:t>
+      </w:r>
+      <w:r>
+        <w:t>.</w:t>
+      </w:r>
+      <w:r>
+        <w:t xml:space="preserve"> </w:t>
+      </w:r>
+      <w:r>
+        <w:t xml:space="preserve">Each match-seeker particle has a property </w:t>
+      </w:r>
+      <w:r>
+        <w:rPr>
+          <w:i/>
+          <w:iCs/>
+        </w:rPr>
+        <w:t>`charge`</w:t>
+      </w:r>
+      <w:r>
+        <w:t xml:space="preserve"> (type </w:t>
+      </w:r>
+      <w:r>
+        <w:rPr>
+          <w:i/>
+          <w:iCs/>
+        </w:rPr>
+        <w:t>`default`</w:t>
+      </w:r>
+      <w:r>
+        <w:t xml:space="preserve">) with </w:t>
+      </w:r>
+      <w:r>
+        <w:t xml:space="preserve">a </w:t>
+      </w:r>
+      <w:r>
+        <w:t>value indicating the strength of the charge.</w:t>
+      </w:r>
+    </w:p>
+    <w:p>
+      <w:pPr>
+        <w:spacing w:after="0" w:line="240" w:lineRule="auto"/>
+      </w:pPr>
+    </w:p>
+    <w:p>
+      <w:pPr>
+        <w:spacing w:after="0" w:line="240" w:lineRule="auto"/>
+      </w:pPr>
+      <w:r>
+        <w:t>Prop(</w:t>
+      </w:r>
+      <w:proofErr w:type="spellStart"/>
+      <w:proofErr w:type="gramStart"/>
+      <w:r>
+        <w:t>V,</w:t>
+      </w:r>
+      <w:r>
+        <w:rPr>
+          <w:i/>
+          <w:iCs/>
+        </w:rPr>
         <w:t>`</w:t>
       </w:r>
-      <w:r>
-        <w:rPr>
-          <w:i/>
-          <w:iCs/>
-        </w:rPr>
-        <w:t>remote</w:t>
+      <w:proofErr w:type="gramEnd"/>
+      <w:r>
+        <w:rPr>
+          <w:i/>
+          <w:iCs/>
+        </w:rPr>
+        <w:t>key</w:t>
+      </w:r>
+      <w:proofErr w:type="spellEnd"/>
+      <w:r>
+        <w:rPr>
+          <w:i/>
+          <w:iCs/>
+        </w:rPr>
+        <w:t>-match</w:t>
       </w:r>
       <w:r>
         <w:rPr>
@@ -627,989 +1788,466 @@
         <w:t>`</w:t>
       </w:r>
       <w:r>
-        <w:t xml:space="preserve"> </w:t>
-      </w:r>
-      <w:r>
-        <w:t xml:space="preserve">of type </w:t>
-      </w:r>
-      <w:r>
-        <w:rPr>
-          <w:i/>
-          <w:iCs/>
-        </w:rPr>
-        <w:t>`link`</w:t>
-      </w:r>
-      <w:r>
-        <w:t xml:space="preserve"> </w:t>
-      </w:r>
-      <w:r>
-        <w:t xml:space="preserve">for arcs </w:t>
-      </w:r>
+        <w:t>)=key-value</w:t>
+      </w:r>
+    </w:p>
+    <w:p>
+      <w:pPr>
+        <w:spacing w:after="0" w:line="240" w:lineRule="auto"/>
+      </w:pPr>
+    </w:p>
+    <w:p>
+      <w:pPr>
+        <w:spacing w:after="0" w:line="240" w:lineRule="auto"/>
+      </w:pPr>
+      <w:proofErr w:type="gramStart"/>
+      <w:r>
+        <w:t>M(</w:t>
+      </w:r>
+      <w:proofErr w:type="gramEnd"/>
+      <w:r>
+        <w:t xml:space="preserve">key-pattern, </w:t>
+      </w:r>
+      <w:r>
+        <w:t>key-value)-V(key-value)</w:t>
+      </w:r>
+    </w:p>
+    <w:p>
+      <w:pPr>
+        <w:spacing w:after="0" w:line="240" w:lineRule="auto"/>
+      </w:pPr>
+      <w:r>
+        <w:t xml:space="preserve"> |</w:t>
+      </w:r>
+    </w:p>
+    <w:p>
+      <w:pPr>
+        <w:spacing w:after="0" w:line="240" w:lineRule="auto"/>
+      </w:pPr>
+      <w:r>
+        <w:t xml:space="preserve"> A(key-</w:t>
+      </w:r>
+      <w:proofErr w:type="gramStart"/>
+      <w:r>
+        <w:t>pattern,key</w:t>
+      </w:r>
+      <w:proofErr w:type="gramEnd"/>
+      <w:r>
+        <w:t>-pattern2)-----M(key-pattern</w:t>
+      </w:r>
+      <w:r>
+        <w:t>2,key-value)-</w:t>
+      </w:r>
+      <w:proofErr w:type="spellStart"/>
+      <w:r>
+        <w:t>Vother</w:t>
+      </w:r>
+      <w:proofErr w:type="spellEnd"/>
+      <w:r>
+        <w:t>(key-value2)</w:t>
+      </w:r>
+    </w:p>
+    <w:p>
+      <w:pPr>
+        <w:spacing w:after="0" w:line="240" w:lineRule="auto"/>
+      </w:pPr>
+    </w:p>
+    <w:p>
+      <w:pPr>
+        <w:spacing w:after="0" w:line="240" w:lineRule="auto"/>
+      </w:pPr>
+      <w:r>
+        <w:t>Repelling particle</w:t>
+      </w:r>
+    </w:p>
+    <w:p>
+      <w:pPr>
+        <w:spacing w:after="0" w:line="240" w:lineRule="auto"/>
+      </w:pPr>
       <w:r>
         <w:lastRenderedPageBreak/>
-        <w:t xml:space="preserve">connecting V-particle on the main thought path and </w:t>
+        <w:t xml:space="preserve">Repelling particle is denoted with R. </w:t>
+      </w:r>
+      <w:r>
+        <w:t>We do not usually depict th</w:t>
+      </w:r>
+      <w:r>
+        <w:t>is</w:t>
+      </w:r>
+      <w:r>
+        <w:t xml:space="preserve"> kind of particles in our graph representations.</w:t>
+      </w:r>
+    </w:p>
+    <w:p>
+      <w:pPr>
+        <w:spacing w:after="0" w:line="240" w:lineRule="auto"/>
+      </w:pPr>
+      <w:r>
+        <w:t xml:space="preserve">Attaches to a specific property with </w:t>
+      </w:r>
+      <w:r>
+        <w:t>type</w:t>
+      </w:r>
+      <w:r>
+        <w:t xml:space="preserve"> </w:t>
+      </w:r>
+      <w:r>
+        <w:rPr>
+          <w:i/>
+          <w:iCs/>
+        </w:rPr>
+        <w:t>`key-match`</w:t>
+      </w:r>
+      <w:r>
+        <w:t xml:space="preserve">, name </w:t>
+      </w:r>
+      <w:r>
+        <w:t xml:space="preserve">and the value is a vector which </w:t>
+      </w:r>
+      <w:r>
+        <w:t>allows</w:t>
+      </w:r>
+      <w:r>
+        <w:t xml:space="preserve"> </w:t>
       </w:r>
       <w:r>
         <w:t>a</w:t>
       </w:r>
       <w:r>
-        <w:t xml:space="preserve"> V-particle in a differen</w:t>
-      </w:r>
-      <w:r>
-        <w:t>t</w:t>
-      </w:r>
-      <w:r>
-        <w:t xml:space="preserve"> thought.  The property </w:t>
-      </w:r>
-      <w:r>
-        <w:rPr>
-          <w:i/>
-          <w:iCs/>
-        </w:rPr>
-        <w:t>secondary</w:t>
-      </w:r>
-      <w:r>
-        <w:t xml:space="preserve"> </w:t>
-      </w:r>
-      <w:r>
-        <w:t xml:space="preserve">of type </w:t>
-      </w:r>
-      <w:r>
-        <w:rPr>
-          <w:i/>
-          <w:iCs/>
-        </w:rPr>
-        <w:t>`link`</w:t>
-      </w:r>
-      <w:r>
-        <w:t xml:space="preserve"> </w:t>
-      </w:r>
-      <w:r>
-        <w:t>is turned on for A-particle which connects two V-particles on the main thought path</w:t>
-      </w:r>
-      <w:r>
+        <w:t xml:space="preserve"> </w:t>
+      </w:r>
+      <w:r>
+        <w:t>repelling</w:t>
+      </w:r>
+      <w:r>
+        <w:t xml:space="preserve"> particle to be attached to this property. The </w:t>
+      </w:r>
+      <w:r>
+        <w:t>repelling</w:t>
+      </w:r>
+      <w:r>
+        <w:t xml:space="preserve"> particle</w:t>
+      </w:r>
+      <w:r>
+        <w:t xml:space="preserve"> </w:t>
+      </w:r>
+      <w:r>
+        <w:t xml:space="preserve">exposes a pattern serving </w:t>
+      </w:r>
+      <w:r>
+        <w:t>to repel</w:t>
+      </w:r>
+      <w:r>
+        <w:t xml:space="preserve"> an association link particle </w:t>
+      </w:r>
+      <w:r>
+        <w:t>which has a property matching the pattern.</w:t>
+      </w:r>
+      <w:r>
+        <w:t xml:space="preserve"> </w:t>
+      </w:r>
+      <w:r>
+        <w:t xml:space="preserve">Each </w:t>
+      </w:r>
+      <w:r>
+        <w:t>repelling</w:t>
+      </w:r>
+      <w:r>
+        <w:t xml:space="preserve"> particle has a property </w:t>
+      </w:r>
+      <w:r>
+        <w:rPr>
+          <w:i/>
+          <w:iCs/>
+        </w:rPr>
+        <w:t>`charge`</w:t>
+      </w:r>
+      <w:r>
+        <w:t xml:space="preserve"> (type </w:t>
+      </w:r>
+      <w:r>
+        <w:rPr>
+          <w:i/>
+          <w:iCs/>
+        </w:rPr>
+        <w:t>`</w:t>
+      </w:r>
+      <w:r>
+        <w:rPr>
+          <w:i/>
+          <w:iCs/>
+        </w:rPr>
+        <w:t>float</w:t>
+      </w:r>
+      <w:r>
+        <w:rPr>
+          <w:i/>
+          <w:iCs/>
+        </w:rPr>
+        <w:t>`</w:t>
+      </w:r>
+      <w:r>
+        <w:t>) with a value indicating the strength of the charge.</w:t>
+      </w:r>
+    </w:p>
+    <w:p>
+      <w:pPr>
+        <w:spacing w:after="0" w:line="240" w:lineRule="auto"/>
+      </w:pPr>
+    </w:p>
+    <w:p>
+      <w:pPr>
+        <w:spacing w:after="0" w:line="240" w:lineRule="auto"/>
+      </w:pPr>
+      <w:r>
+        <w:t>To each `</w:t>
+      </w:r>
+      <w:r>
+        <w:rPr>
+          <w:i/>
+          <w:iCs/>
+        </w:rPr>
+        <w:t>key-match</w:t>
+      </w:r>
+      <w:r>
+        <w:t xml:space="preserve">` property of </w:t>
+      </w:r>
+      <w:r>
+        <w:t xml:space="preserve">object particle </w:t>
+      </w:r>
+      <w:r>
+        <w:t xml:space="preserve">V can attach </w:t>
+      </w:r>
+      <w:r>
+        <w:t>either an</w:t>
+      </w:r>
+      <w:r>
+        <w:t xml:space="preserve"> M-particle </w:t>
+      </w:r>
+      <w:r>
+        <w:t>or an</w:t>
+      </w:r>
+      <w:r>
+        <w:t xml:space="preserve"> R-particle. </w:t>
+      </w:r>
+    </w:p>
+    <w:p>
+      <w:pPr>
+        <w:spacing w:after="0" w:line="240" w:lineRule="auto"/>
+      </w:pPr>
+    </w:p>
+    <w:p>
+      <w:pPr>
+        <w:spacing w:after="0" w:line="240" w:lineRule="auto"/>
+      </w:pPr>
+      <w:r>
+        <w:t>Synthesizing new properties and removing existing properties</w:t>
+      </w:r>
+    </w:p>
+    <w:p>
+      <w:pPr>
+        <w:spacing w:after="0" w:line="240" w:lineRule="auto"/>
+        <w:rPr>
+          <w:lang w:val="bg-BG"/>
+        </w:rPr>
+      </w:pPr>
+      <w:r>
+        <w:t xml:space="preserve">Property removal and addition of new properties can happen at </w:t>
+      </w:r>
+      <w:r>
+        <w:t>t-</w:t>
+      </w:r>
+      <w:r>
+        <w:t>execution</w:t>
+      </w:r>
+      <w:r>
+        <w:rPr>
+          <w:lang w:val="bg-BG"/>
+        </w:rPr>
         <w:t>.</w:t>
       </w:r>
-      <w:r>
-        <w:t xml:space="preserve"> </w:t>
-      </w:r>
-      <w:r>
-        <w:t>We write this statement as:</w:t>
-      </w:r>
-    </w:p>
-    <w:p>
-      <w:pPr>
-        <w:spacing w:after="0" w:line="240" w:lineRule="auto"/>
-      </w:pPr>
-      <w:r>
-        <w:t>Prop(Ak</w:t>
-      </w:r>
-      <w:r>
-        <w:rPr>
-          <w:i/>
-          <w:iCs/>
-        </w:rPr>
-        <w:t>,</w:t>
-      </w:r>
-      <w:r>
-        <w:rPr>
-          <w:i/>
-          <w:iCs/>
-        </w:rPr>
-        <w:t>`link`</w:t>
-      </w:r>
-      <w:r>
-        <w:t>,</w:t>
-      </w:r>
-      <w:r>
-        <w:rPr>
-          <w:i/>
-          <w:iCs/>
-        </w:rPr>
-        <w:t>`secondary`</w:t>
-      </w:r>
-      <w:r>
-        <w:t>)=true; Prop(Ak+1,</w:t>
-      </w:r>
-      <w:r>
-        <w:rPr>
-          <w:i/>
-          <w:iCs/>
-        </w:rPr>
-        <w:t>`link`</w:t>
-      </w:r>
-      <w:r>
-        <w:t>,</w:t>
-      </w:r>
-      <w:r>
-        <w:rPr>
-          <w:i/>
-          <w:iCs/>
-        </w:rPr>
-        <w:t>`remote`</w:t>
-      </w:r>
-      <w:r>
-        <w:t>)=true</w:t>
-      </w:r>
-    </w:p>
-    <w:p>
-      <w:pPr>
-        <w:spacing w:after="0" w:line="240" w:lineRule="auto"/>
-      </w:pPr>
-      <w:r>
-        <w:t>When computing the signature of a compound particle P with secondary path given for example with:</w:t>
-      </w:r>
-    </w:p>
-    <w:p>
-      <w:pPr>
-        <w:spacing w:after="0" w:line="240" w:lineRule="auto"/>
-      </w:pPr>
-      <w:r>
-        <w:t xml:space="preserve">P   = [ </w:t>
-      </w:r>
-      <w:r>
-        <w:t>V1 A1 V2 A3 V3</w:t>
-      </w:r>
-      <w:r>
-        <w:t xml:space="preserve"> ]</w:t>
-      </w:r>
-    </w:p>
-    <w:p>
-      <w:pPr>
-        <w:spacing w:after="0" w:line="240" w:lineRule="auto"/>
-      </w:pPr>
-      <w:r>
-        <w:t xml:space="preserve">  </w:t>
-      </w:r>
-      <w:r>
-        <w:t xml:space="preserve">          </w:t>
-      </w:r>
-      <w:r>
-        <w:t xml:space="preserve">|____Ak___|  </w:t>
-      </w:r>
-    </w:p>
-    <w:p>
-      <w:pPr>
-        <w:spacing w:after="0" w:line="240" w:lineRule="auto"/>
-      </w:pPr>
-      <w:r>
-        <w:t xml:space="preserve">We serialize the two paths </w:t>
-      </w:r>
-    </w:p>
-    <w:p>
-      <w:pPr>
-        <w:spacing w:after="0" w:line="240" w:lineRule="auto"/>
-      </w:pPr>
-      <w:r>
-        <w:t xml:space="preserve">Sig(P) = </w:t>
-      </w:r>
-      <w:r>
-        <w:t>Sig([V1 A1 V2 A3 V3]) + Sig([V1 Ak V3])</w:t>
-      </w:r>
-    </w:p>
-    <w:p>
-      <w:pPr>
-        <w:spacing w:after="0" w:line="240" w:lineRule="auto"/>
-      </w:pPr>
-    </w:p>
-    <w:p>
-      <w:pPr>
-        <w:spacing w:after="0" w:line="240" w:lineRule="auto"/>
-      </w:pPr>
-      <w:r>
-        <w:t>Th</w:t>
-      </w:r>
-      <w:r>
-        <w:t>e</w:t>
-      </w:r>
-      <w:r>
-        <w:t xml:space="preserve"> </w:t>
-      </w:r>
-      <w:r>
-        <w:rPr>
-          <w:i/>
-          <w:iCs/>
-        </w:rPr>
-        <w:t>secondary</w:t>
-      </w:r>
-      <w:r>
-        <w:t xml:space="preserve"> and </w:t>
-      </w:r>
-      <w:r>
-        <w:rPr>
-          <w:i/>
-          <w:iCs/>
-        </w:rPr>
-        <w:t>remote</w:t>
-      </w:r>
-      <w:r>
-        <w:t xml:space="preserve"> link </w:t>
-      </w:r>
-      <w:r>
-        <w:t xml:space="preserve">properties will affect the LA and the RA operators in </w:t>
-      </w:r>
-      <w:r>
-        <w:t xml:space="preserve">a </w:t>
-      </w:r>
-      <w:r>
-        <w:t>very specific way. For the case of the secondary link LA</w:t>
-      </w:r>
-      <w:r>
-        <w:t>k</w:t>
-      </w:r>
-      <w:r>
-        <w:t>(V</w:t>
-      </w:r>
-      <w:r>
-        <w:t>1</w:t>
-      </w:r>
-      <w:r>
-        <w:t>) and RA</w:t>
-      </w:r>
-      <w:r>
-        <w:t>k</w:t>
-      </w:r>
-      <w:r>
-        <w:t>(V</w:t>
-      </w:r>
-      <w:r>
-        <w:t>3</w:t>
-      </w:r>
-      <w:r>
-        <w:t>) will shift the signatures of V</w:t>
-      </w:r>
-      <w:r>
-        <w:t>1</w:t>
-      </w:r>
-      <w:r>
-        <w:t xml:space="preserve"> and V</w:t>
-      </w:r>
-      <w:r>
-        <w:t>3</w:t>
-      </w:r>
-      <w:r>
-        <w:t xml:space="preserve"> such that the final matrix Sig(V</w:t>
-      </w:r>
-      <w:r>
-        <w:t>1</w:t>
-      </w:r>
-      <w:r>
-        <w:t>) + LA</w:t>
-      </w:r>
-      <w:r>
-        <w:t>k</w:t>
-      </w:r>
-      <w:r>
-        <w:t>(V</w:t>
-      </w:r>
-      <w:r>
-        <w:t>1</w:t>
-      </w:r>
-      <w:r>
-        <w:t>) + Sig(V</w:t>
-      </w:r>
-      <w:r>
-        <w:t>3</w:t>
-      </w:r>
-      <w:r>
-        <w:t>) + RA</w:t>
-      </w:r>
-      <w:r>
-        <w:t>k</w:t>
-      </w:r>
-      <w:r>
-        <w:t>(V</w:t>
-      </w:r>
-      <w:r>
-        <w:t>3</w:t>
-      </w:r>
-      <w:r>
-        <w:t>) will contain information for this secondary link</w:t>
-      </w:r>
-      <w:r>
-        <w:t xml:space="preserve"> and the particles it connects</w:t>
-      </w:r>
-      <w:r>
-        <w:t>. Similar</w:t>
-      </w:r>
-      <w:r>
-        <w:t xml:space="preserve"> </w:t>
-      </w:r>
-      <w:r>
-        <w:t>expansion holds for the case of remote link. For instance for the subparticle P = [</w:t>
-      </w:r>
-      <w:r>
-        <w:t>V1 A1 V2 A3 V3</w:t>
-      </w:r>
-      <w:r>
-        <w:t xml:space="preserve">] shown </w:t>
-      </w:r>
-      <w:r>
-        <w:t xml:space="preserve">on Fig 2 </w:t>
-      </w:r>
-      <w:r>
-        <w:t>we can write</w:t>
-      </w:r>
-    </w:p>
-    <w:p>
-      <w:pPr>
-        <w:spacing w:after="0" w:line="240" w:lineRule="auto"/>
-      </w:pPr>
-      <w:r>
-        <w:t>Sig(P) = Sig([</w:t>
-      </w:r>
-      <w:r>
-        <w:t>V1 A1 V2 A3 V3</w:t>
-      </w:r>
-      <w:r>
-        <w:t xml:space="preserve">]) + </w:t>
-      </w:r>
-      <w:r>
-        <w:t>Sig([V1 Ak V3])</w:t>
-      </w:r>
-      <w:r>
-        <w:t xml:space="preserve"> + </w:t>
-      </w:r>
-      <w:r>
-        <w:t>Sig([V</w:t>
-      </w:r>
-      <w:r>
-        <w:t>3</w:t>
-      </w:r>
-      <w:r>
-        <w:t xml:space="preserve"> Ak</w:t>
-      </w:r>
-      <w:r>
-        <w:t>+1</w:t>
-      </w:r>
-      <w:r>
-        <w:t xml:space="preserve"> V</w:t>
-      </w:r>
-      <w:r>
-        <w:t>other</w:t>
-      </w:r>
-      <w:r>
-        <w:t>])</w:t>
-      </w:r>
-    </w:p>
-    <w:p>
-      <w:pPr>
-        <w:spacing w:after="0" w:line="240" w:lineRule="auto"/>
-      </w:pPr>
-      <w:r>
-        <w:t xml:space="preserve">Here </w:t>
-      </w:r>
-      <w:r>
-        <w:t>Sig([V3 Ak+1 Vother])</w:t>
-      </w:r>
-      <w:r>
-        <w:t xml:space="preserve"> = LAk+1(V3)</w:t>
-      </w:r>
-      <w:r>
-        <w:t>+RAk+1(Vother)</w:t>
-      </w:r>
-    </w:p>
-    <w:p>
-      <w:pPr>
-        <w:spacing w:after="0" w:line="240" w:lineRule="auto"/>
-      </w:pPr>
-      <w:r>
-        <w:t xml:space="preserve">For the case of the </w:t>
-      </w:r>
-      <w:r>
-        <w:t>remote</w:t>
-      </w:r>
-      <w:r>
-        <w:t xml:space="preserve"> link L</w:t>
-      </w:r>
-      <w:r>
-        <w:t>A</w:t>
-      </w:r>
-      <w:r>
-        <w:t>k+1</w:t>
-      </w:r>
-      <w:r>
-        <w:t>(V</w:t>
-      </w:r>
-      <w:r>
-        <w:t>3</w:t>
-      </w:r>
-      <w:r>
-        <w:t>) and RA</w:t>
-      </w:r>
-      <w:r>
-        <w:t>k+1</w:t>
-      </w:r>
-      <w:r>
-        <w:t>(V</w:t>
-      </w:r>
-      <w:r>
-        <w:t>other</w:t>
-      </w:r>
-      <w:r>
-        <w:t>) will shift the signatures of V</w:t>
-      </w:r>
-      <w:r>
-        <w:t>3</w:t>
-      </w:r>
-      <w:r>
-        <w:t xml:space="preserve"> and V</w:t>
-      </w:r>
-      <w:r>
-        <w:t>other</w:t>
-      </w:r>
-      <w:r>
-        <w:t xml:space="preserve"> such that the final matrix Sig(V</w:t>
-      </w:r>
-      <w:r>
-        <w:t>3</w:t>
-      </w:r>
-      <w:r>
-        <w:t>) + L</w:t>
-      </w:r>
-      <w:r>
-        <w:t>Ak+1</w:t>
-      </w:r>
-      <w:r>
-        <w:t>(V</w:t>
-      </w:r>
-      <w:r>
-        <w:t>3</w:t>
-      </w:r>
-      <w:r>
-        <w:t>) + Sig(V</w:t>
-      </w:r>
-      <w:r>
-        <w:t>other</w:t>
-      </w:r>
-      <w:r>
-        <w:t>) + RA</w:t>
-      </w:r>
-      <w:r>
-        <w:t>k+1</w:t>
-      </w:r>
-      <w:r>
-        <w:t>(V</w:t>
-      </w:r>
-      <w:r>
-        <w:t>other</w:t>
-      </w:r>
-      <w:r>
-        <w:t xml:space="preserve">) will contain information for this </w:t>
-      </w:r>
-      <w:r>
-        <w:t>remote</w:t>
-      </w:r>
-      <w:r>
-        <w:t xml:space="preserve"> link</w:t>
-      </w:r>
-      <w:r>
-        <w:t xml:space="preserve"> as well as the particles it connects including the remote object particle</w:t>
-      </w:r>
-      <w:r>
-        <w:t xml:space="preserve"> Vother</w:t>
-      </w:r>
-      <w:r>
-        <w:t>.</w:t>
-      </w:r>
-    </w:p>
-    <w:p>
-      <w:pPr>
-        <w:spacing w:after="0" w:line="240" w:lineRule="auto"/>
-      </w:pPr>
-      <w:r>
-        <w:t xml:space="preserve"> </w:t>
-      </w:r>
-    </w:p>
-    <w:p>
-      <w:pPr>
-        <w:spacing w:after="0" w:line="240" w:lineRule="auto"/>
-      </w:pPr>
-      <w:r>
-        <w:t xml:space="preserve">Particle properties and encoding them </w:t>
-      </w:r>
-      <w:r>
-        <w:t>within</w:t>
-      </w:r>
-      <w:r>
-        <w:t xml:space="preserve"> particle signature</w:t>
-      </w:r>
-    </w:p>
-    <w:p>
-      <w:pPr>
-        <w:spacing w:after="0" w:line="240" w:lineRule="auto"/>
-      </w:pPr>
-      <w:r>
-        <w:t xml:space="preserve">Properties are encoded in specific regions in the particle signature. Each property has a </w:t>
-      </w:r>
-      <w:r>
-        <w:t xml:space="preserve">type, a </w:t>
-      </w:r>
-      <w:r>
-        <w:t>name and value</w:t>
-      </w:r>
-      <w:r>
-        <w:t>.</w:t>
-      </w:r>
-      <w:r>
-        <w:t xml:space="preserve"> Propert</w:t>
-      </w:r>
-      <w:r>
-        <w:t>y</w:t>
-      </w:r>
-      <w:r>
-        <w:t xml:space="preserve"> can be thought of as magnifying lense which expose</w:t>
-      </w:r>
-      <w:r>
-        <w:t>s</w:t>
-      </w:r>
-      <w:r>
-        <w:t xml:space="preserve"> particular region from the particle signature.</w:t>
-      </w:r>
-      <w:r>
-        <w:t xml:space="preserve"> </w:t>
-      </w:r>
-    </w:p>
-    <w:p>
-      <w:pPr>
-        <w:spacing w:after="0" w:line="240" w:lineRule="auto"/>
-      </w:pPr>
-    </w:p>
-    <w:p>
-      <w:pPr>
-        <w:spacing w:after="0" w:line="240" w:lineRule="auto"/>
-      </w:pPr>
-      <w:r>
-        <w:t>Match-seeker particle</w:t>
-      </w:r>
-    </w:p>
-    <w:p>
-      <w:pPr>
-        <w:spacing w:after="0" w:line="240" w:lineRule="auto"/>
-      </w:pPr>
-      <w:r>
-        <w:t>Match-seeker particle is d</w:t>
-      </w:r>
-      <w:r>
-        <w:t>enoted with M</w:t>
-      </w:r>
-      <w:r>
-        <w:t>.</w:t>
-      </w:r>
-      <w:r>
-        <w:t xml:space="preserve"> </w:t>
-      </w:r>
-      <w:r>
-        <w:t>W</w:t>
-      </w:r>
-      <w:r>
-        <w:t>e do not usually depict those kind of particles in our graph representations.</w:t>
-      </w:r>
-    </w:p>
-    <w:p>
-      <w:pPr>
-        <w:spacing w:after="0" w:line="240" w:lineRule="auto"/>
-      </w:pPr>
-      <w:r>
-        <w:t xml:space="preserve">Attaches to </w:t>
-      </w:r>
-      <w:r>
-        <w:t xml:space="preserve">a specific property with </w:t>
-      </w:r>
-      <w:r>
-        <w:t>type</w:t>
-      </w:r>
-      <w:r>
-        <w:t xml:space="preserve"> </w:t>
-      </w:r>
-      <w:r>
-        <w:rPr>
-          <w:i/>
-          <w:iCs/>
-        </w:rPr>
-        <w:t>`key-match`</w:t>
-      </w:r>
+    </w:p>
+    <w:p>
+      <w:pPr>
+        <w:spacing w:after="0" w:line="240" w:lineRule="auto"/>
+      </w:pPr>
+      <w:r>
+        <w:t xml:space="preserve">The syntax for creating a new property and removing/unregistering an existing one is: </w:t>
+      </w:r>
+    </w:p>
+    <w:p>
+      <w:pPr>
+        <w:spacing w:after="0" w:line="240" w:lineRule="auto"/>
+      </w:pPr>
+      <w:proofErr w:type="spellStart"/>
+      <w:r>
+        <w:t>Prop_new</w:t>
+      </w:r>
+      <w:proofErr w:type="spellEnd"/>
+      <w:r>
+        <w:t xml:space="preserve"> = </w:t>
+      </w:r>
+      <w:r>
+        <w:t>register-</w:t>
+      </w:r>
+      <w:proofErr w:type="gramStart"/>
+      <w:r>
+        <w:t>property(</w:t>
+      </w:r>
+      <w:proofErr w:type="gramEnd"/>
+      <w:r>
+        <w:t xml:space="preserve">particle, </w:t>
+      </w:r>
+      <w:proofErr w:type="spellStart"/>
+      <w:r>
+        <w:t>property_type</w:t>
+      </w:r>
+      <w:proofErr w:type="spellEnd"/>
       <w:r>
         <w:t xml:space="preserve">, </w:t>
       </w:r>
-      <w:r>
-        <w:t xml:space="preserve">with specific </w:t>
-      </w:r>
-      <w:r>
-        <w:t xml:space="preserve">name </w:t>
-      </w:r>
-      <w:r>
-        <w:t>and the value</w:t>
-      </w:r>
-      <w:r>
-        <w:t>. The property value</w:t>
-      </w:r>
-      <w:r>
-        <w:t xml:space="preserve"> </w:t>
-      </w:r>
-      <w:r>
-        <w:t xml:space="preserve">is </w:t>
-      </w:r>
-      <w:r>
-        <w:t xml:space="preserve">a vector which </w:t>
-      </w:r>
-      <w:r>
-        <w:t>is a key allowing</w:t>
-      </w:r>
-      <w:r>
-        <w:t xml:space="preserve"> the</w:t>
-      </w:r>
-      <w:r>
-        <w:t xml:space="preserve"> match-seeker particle</w:t>
-      </w:r>
-      <w:r>
-        <w:t xml:space="preserve"> </w:t>
-      </w:r>
-      <w:r>
-        <w:t xml:space="preserve">to be attached </w:t>
-      </w:r>
-      <w:r>
-        <w:t xml:space="preserve">to this property. </w:t>
-      </w:r>
-      <w:r>
-        <w:t xml:space="preserve">The match-seeker particle exposes a pattern serving </w:t>
-      </w:r>
-      <w:r>
-        <w:t>as an attraction of an</w:t>
-      </w:r>
-      <w:r>
-        <w:t xml:space="preserve"> association link particle </w:t>
-      </w:r>
-      <w:r>
-        <w:t>which would recognize the pattern and</w:t>
-      </w:r>
-      <w:r>
-        <w:t xml:space="preserve"> attach to </w:t>
-      </w:r>
-      <w:r>
-        <w:t>the match-seeker</w:t>
-      </w:r>
-      <w:r>
-        <w:t>.</w:t>
-      </w:r>
-      <w:r>
-        <w:t xml:space="preserve"> </w:t>
-      </w:r>
-      <w:r>
-        <w:t xml:space="preserve">Each match-seeker particle has a property </w:t>
-      </w:r>
-      <w:r>
-        <w:rPr>
-          <w:i/>
-          <w:iCs/>
-        </w:rPr>
-        <w:t>`charge`</w:t>
-      </w:r>
-      <w:r>
-        <w:t xml:space="preserve"> (type </w:t>
-      </w:r>
-      <w:r>
-        <w:rPr>
-          <w:i/>
-          <w:iCs/>
-        </w:rPr>
-        <w:t>`default`</w:t>
-      </w:r>
-      <w:r>
-        <w:t xml:space="preserve">) with </w:t>
-      </w:r>
-      <w:r>
-        <w:t xml:space="preserve">a </w:t>
-      </w:r>
-      <w:r>
-        <w:t>value indicating the strength of the charge.</w:t>
-      </w:r>
-    </w:p>
-    <w:p>
-      <w:pPr>
-        <w:spacing w:after="0" w:line="240" w:lineRule="auto"/>
-      </w:pPr>
-    </w:p>
-    <w:p>
-      <w:pPr>
-        <w:spacing w:after="0" w:line="240" w:lineRule="auto"/>
-      </w:pPr>
-      <w:r>
-        <w:t>Prop(V,</w:t>
-      </w:r>
-      <w:r>
-        <w:rPr>
-          <w:i/>
-          <w:iCs/>
-        </w:rPr>
-        <w:t>`</w:t>
-      </w:r>
-      <w:r>
-        <w:rPr>
-          <w:i/>
-          <w:iCs/>
-        </w:rPr>
-        <w:t>key-match</w:t>
-      </w:r>
-      <w:r>
-        <w:rPr>
-          <w:i/>
-          <w:iCs/>
-        </w:rPr>
-        <w:t>`</w:t>
-      </w:r>
-      <w:r>
-        <w:t>)=key-value</w:t>
-      </w:r>
-    </w:p>
-    <w:p>
-      <w:pPr>
-        <w:spacing w:after="0" w:line="240" w:lineRule="auto"/>
-      </w:pPr>
-    </w:p>
-    <w:p>
-      <w:pPr>
-        <w:spacing w:after="0" w:line="240" w:lineRule="auto"/>
-      </w:pPr>
-      <w:r>
-        <w:t>M(</w:t>
-      </w:r>
-      <w:r>
-        <w:t xml:space="preserve">key-pattern, </w:t>
-      </w:r>
-      <w:r>
-        <w:t>key-value)-V(key-value)</w:t>
-      </w:r>
-    </w:p>
-    <w:p>
-      <w:pPr>
-        <w:spacing w:after="0" w:line="240" w:lineRule="auto"/>
-      </w:pPr>
-      <w:r>
-        <w:t xml:space="preserve"> |</w:t>
-      </w:r>
-    </w:p>
-    <w:p>
-      <w:pPr>
-        <w:spacing w:after="0" w:line="240" w:lineRule="auto"/>
-      </w:pPr>
-      <w:r>
-        <w:t xml:space="preserve"> A(key-pattern,key-pattern2)-----M(key-pattern</w:t>
-      </w:r>
-      <w:r>
-        <w:t>2,key-value)-Vother(key-value2)</w:t>
-      </w:r>
-    </w:p>
-    <w:p>
-      <w:pPr>
-        <w:spacing w:after="0" w:line="240" w:lineRule="auto"/>
-      </w:pPr>
-    </w:p>
-    <w:p>
-      <w:pPr>
-        <w:spacing w:after="0" w:line="240" w:lineRule="auto"/>
-      </w:pPr>
-      <w:r>
-        <w:t>Repelling particle</w:t>
-      </w:r>
-    </w:p>
-    <w:p>
-      <w:pPr>
-        <w:spacing w:after="0" w:line="240" w:lineRule="auto"/>
-      </w:pPr>
-      <w:r>
-        <w:t xml:space="preserve">Repelling particle is denoted with R. </w:t>
-      </w:r>
-      <w:r>
-        <w:t>We do not usually depict th</w:t>
-      </w:r>
-      <w:r>
-        <w:t>is</w:t>
-      </w:r>
-      <w:r>
-        <w:t xml:space="preserve"> kind of particles in our graph representations.</w:t>
-      </w:r>
-    </w:p>
-    <w:p>
-      <w:pPr>
-        <w:spacing w:after="0" w:line="240" w:lineRule="auto"/>
-      </w:pPr>
-      <w:r>
-        <w:t xml:space="preserve">Attaches to a specific property with </w:t>
-      </w:r>
-      <w:r>
-        <w:t>type</w:t>
-      </w:r>
-      <w:r>
-        <w:t xml:space="preserve"> </w:t>
-      </w:r>
-      <w:r>
-        <w:rPr>
-          <w:i/>
-          <w:iCs/>
-        </w:rPr>
-        <w:t>`key-match`</w:t>
-      </w:r>
-      <w:r>
-        <w:t xml:space="preserve">, name </w:t>
-      </w:r>
-      <w:r>
-        <w:t xml:space="preserve">and the value is a vector which </w:t>
-      </w:r>
-      <w:r>
-        <w:t>allows</w:t>
-      </w:r>
-      <w:r>
-        <w:t xml:space="preserve"> </w:t>
-      </w:r>
-      <w:r>
-        <w:t>a</w:t>
-      </w:r>
-      <w:r>
-        <w:t xml:space="preserve"> </w:t>
-      </w:r>
-      <w:r>
-        <w:t>repelling</w:t>
-      </w:r>
-      <w:r>
-        <w:t xml:space="preserve"> particle to be attached to this property. The </w:t>
-      </w:r>
-      <w:r>
-        <w:t>repelling</w:t>
-      </w:r>
-      <w:r>
-        <w:t xml:space="preserve"> particle</w:t>
-      </w:r>
-      <w:r>
-        <w:t xml:space="preserve"> </w:t>
-      </w:r>
-      <w:r>
-        <w:t xml:space="preserve">exposes a pattern serving </w:t>
-      </w:r>
-      <w:r>
-        <w:t>to repel</w:t>
-      </w:r>
-      <w:r>
-        <w:t xml:space="preserve"> an association link particle </w:t>
-      </w:r>
-      <w:r>
-        <w:t>which has a property matching the pattern.</w:t>
-      </w:r>
-      <w:r>
-        <w:t xml:space="preserve"> </w:t>
-      </w:r>
-      <w:r>
-        <w:t xml:space="preserve">Each </w:t>
-      </w:r>
-      <w:r>
-        <w:t>repelling</w:t>
-      </w:r>
-      <w:r>
-        <w:t xml:space="preserve"> particle has a property </w:t>
-      </w:r>
-      <w:r>
-        <w:rPr>
-          <w:i/>
-          <w:iCs/>
-        </w:rPr>
-        <w:t>`charge`</w:t>
-      </w:r>
-      <w:r>
-        <w:t xml:space="preserve"> (type </w:t>
-      </w:r>
-      <w:r>
-        <w:rPr>
-          <w:i/>
-          <w:iCs/>
-        </w:rPr>
-        <w:t>`</w:t>
-      </w:r>
-      <w:r>
-        <w:rPr>
-          <w:i/>
-          <w:iCs/>
-        </w:rPr>
-        <w:t>float</w:t>
-      </w:r>
-      <w:r>
-        <w:rPr>
-          <w:i/>
-          <w:iCs/>
-        </w:rPr>
-        <w:t>`</w:t>
-      </w:r>
-      <w:r>
-        <w:t>) with a value indicating the strength of the charge.</w:t>
-      </w:r>
-    </w:p>
-    <w:p>
-      <w:pPr>
-        <w:spacing w:after="0" w:line="240" w:lineRule="auto"/>
-      </w:pPr>
-    </w:p>
-    <w:p>
-      <w:pPr>
-        <w:spacing w:after="0" w:line="240" w:lineRule="auto"/>
-      </w:pPr>
-      <w:r>
-        <w:t>To each `</w:t>
-      </w:r>
-      <w:r>
-        <w:rPr>
-          <w:i/>
-          <w:iCs/>
-        </w:rPr>
-        <w:t>key-match</w:t>
-      </w:r>
-      <w:r>
-        <w:t xml:space="preserve">` property of </w:t>
-      </w:r>
-      <w:r>
-        <w:t xml:space="preserve">object particle </w:t>
-      </w:r>
-      <w:r>
-        <w:t xml:space="preserve">V can attach </w:t>
-      </w:r>
-      <w:r>
-        <w:t>either an</w:t>
-      </w:r>
-      <w:r>
-        <w:t xml:space="preserve"> M-particle </w:t>
-      </w:r>
-      <w:r>
-        <w:t>or an</w:t>
-      </w:r>
-      <w:r>
-        <w:t xml:space="preserve"> R-particle. </w:t>
-      </w:r>
-    </w:p>
-    <w:p>
-      <w:pPr>
-        <w:spacing w:after="0" w:line="240" w:lineRule="auto"/>
-      </w:pPr>
-    </w:p>
-    <w:p>
-      <w:pPr>
-        <w:spacing w:after="0" w:line="240" w:lineRule="auto"/>
-      </w:pPr>
-      <w:r>
-        <w:t>Synthesizing new properties and removing existing properties</w:t>
-      </w:r>
-    </w:p>
-    <w:p>
-      <w:pPr>
-        <w:spacing w:after="0" w:line="240" w:lineRule="auto"/>
-      </w:pPr>
-      <w:r>
-        <w:t>register-property(particle, property_type, property_name)</w:t>
-      </w:r>
-    </w:p>
-    <w:p>
-      <w:pPr>
-        <w:spacing w:after="0" w:line="240" w:lineRule="auto"/>
-      </w:pPr>
-      <w:r>
-        <w:t>unregister-property(particle, property_type, property_name)</w:t>
+      <w:proofErr w:type="spellStart"/>
+      <w:r>
+        <w:t>property_name</w:t>
+      </w:r>
+      <w:proofErr w:type="spellEnd"/>
+      <w:r>
+        <w:t>)</w:t>
+      </w:r>
+    </w:p>
+    <w:p>
+      <w:pPr>
+        <w:spacing w:after="0" w:line="240" w:lineRule="auto"/>
+      </w:pPr>
+      <w:r>
+        <w:t>unregister-</w:t>
+      </w:r>
+      <w:proofErr w:type="gramStart"/>
+      <w:r>
+        <w:t>property(</w:t>
+      </w:r>
+      <w:proofErr w:type="gramEnd"/>
+      <w:r>
+        <w:t xml:space="preserve">particle, </w:t>
+      </w:r>
+      <w:proofErr w:type="spellStart"/>
+      <w:r>
+        <w:t>property_type</w:t>
+      </w:r>
+      <w:proofErr w:type="spellEnd"/>
+      <w:r>
+        <w:t xml:space="preserve">, </w:t>
+      </w:r>
+      <w:proofErr w:type="spellStart"/>
+      <w:r>
+        <w:t>property_name</w:t>
+      </w:r>
+      <w:proofErr w:type="spellEnd"/>
+      <w:r>
+        <w:t>)</w:t>
+      </w:r>
+    </w:p>
+    <w:p>
+      <w:pPr>
+        <w:spacing w:after="0" w:line="240" w:lineRule="auto"/>
+      </w:pPr>
+      <w:r>
+        <w:t>The property is represented by property matrix P[</w:t>
+      </w:r>
+      <w:proofErr w:type="spellStart"/>
+      <w:proofErr w:type="gramStart"/>
+      <w:r>
+        <w:t>i,j</w:t>
+      </w:r>
+      <w:proofErr w:type="spellEnd"/>
+      <w:proofErr w:type="gramEnd"/>
+      <w:r>
+        <w:t xml:space="preserve">]=Prop(V, </w:t>
+      </w:r>
+      <w:proofErr w:type="spellStart"/>
+      <w:r>
+        <w:t>prop_type</w:t>
+      </w:r>
+      <w:proofErr w:type="spellEnd"/>
+      <w:r>
+        <w:t xml:space="preserve">, </w:t>
+      </w:r>
+      <w:proofErr w:type="spellStart"/>
+      <w:r>
+        <w:t>prop_name</w:t>
+      </w:r>
+      <w:proofErr w:type="spellEnd"/>
+      <w:r>
+        <w:t xml:space="preserve">), 0 &lt; </w:t>
+      </w:r>
+      <w:proofErr w:type="spellStart"/>
+      <w:r>
+        <w:t>i</w:t>
+      </w:r>
+      <w:proofErr w:type="spellEnd"/>
+      <w:r>
+        <w:t xml:space="preserve"> &lt; </w:t>
+      </w:r>
+      <w:proofErr w:type="spellStart"/>
+      <w:r>
+        <w:t>mp</w:t>
+      </w:r>
+      <w:proofErr w:type="spellEnd"/>
+      <w:r>
+        <w:t xml:space="preserve">; 0 &lt; j &lt;np such that </w:t>
+      </w:r>
+      <w:proofErr w:type="spellStart"/>
+      <w:r>
+        <w:t>mp</w:t>
+      </w:r>
+      <w:proofErr w:type="spellEnd"/>
+      <w:r>
+        <w:t xml:space="preserve"> &lt; </w:t>
+      </w:r>
+      <w:r>
+        <w:t>m</w:t>
+      </w:r>
+      <w:r>
+        <w:t xml:space="preserve"> and np &lt; n. Also for each P[</w:t>
+      </w:r>
+      <w:proofErr w:type="spellStart"/>
+      <w:proofErr w:type="gramStart"/>
+      <w:r>
+        <w:t>i,j</w:t>
+      </w:r>
+      <w:proofErr w:type="spellEnd"/>
+      <w:proofErr w:type="gramEnd"/>
+      <w:r>
+        <w:t>] there exist S[i1,j1] such that P[</w:t>
+      </w:r>
+      <w:proofErr w:type="spellStart"/>
+      <w:r>
+        <w:t>i,j</w:t>
+      </w:r>
+      <w:proofErr w:type="spellEnd"/>
+      <w:r>
+        <w:t>] = S[j1,j1]. Here S=Sig(V) and 0 &lt; i1 &lt; m, 0 &lt; j1 &lt; n.</w:t>
+      </w:r>
+    </w:p>
+    <w:p>
+      <w:pPr>
+        <w:spacing w:after="0" w:line="240" w:lineRule="auto"/>
+      </w:pPr>
+    </w:p>
+    <w:p>
+      <w:pPr>
+        <w:spacing w:after="0" w:line="240" w:lineRule="auto"/>
+      </w:pPr>
+      <w:r>
+        <w:t>Property affinity</w:t>
+      </w:r>
+    </w:p>
+    <w:p>
+      <w:pPr>
+        <w:spacing w:after="0" w:line="240" w:lineRule="auto"/>
+      </w:pPr>
+      <w:r>
+        <w:t xml:space="preserve">If two properties have affinity for each other </w:t>
       </w:r>
     </w:p>
     <w:sectPr>
@@ -2064,6 +2702,28 @@
       <w:szCs w:val="26"/>
     </w:rPr>
   </w:style>
+  <w:style w:type="paragraph" w:styleId="Heading3">
+    <w:name w:val="heading 3"/>
+    <w:basedOn w:val="Normal"/>
+    <w:next w:val="Normal"/>
+    <w:link w:val="Heading3Char"/>
+    <w:uiPriority w:val="9"/>
+    <w:unhideWhenUsed/>
+    <w:qFormat/>
+    <w:rsid w:val="00565DAF"/>
+    <w:pPr>
+      <w:keepNext/>
+      <w:keepLines/>
+      <w:spacing w:before="40" w:after="0"/>
+      <w:outlineLvl w:val="2"/>
+    </w:pPr>
+    <w:rPr>
+      <w:rFonts w:asciiTheme="majorHAnsi" w:eastAsiaTheme="majorEastAsia" w:hAnsiTheme="majorHAnsi" w:cstheme="majorBidi"/>
+      <w:color w:val="1F3763" w:themeColor="accent1" w:themeShade="7F"/>
+      <w:sz w:val="24"/>
+      <w:szCs w:val="24"/>
+    </w:rPr>
+  </w:style>
   <w:style w:type="character" w:default="1" w:styleId="DefaultParagraphFont">
     <w:name w:val="Default Paragraph Font"/>
     <w:uiPriority w:val="1"/>
@@ -2125,6 +2785,19 @@
     <w:rsid w:val="008B447E"/>
     <w:rPr>
       <w:color w:val="808080"/>
+    </w:rPr>
+  </w:style>
+  <w:style w:type="character" w:customStyle="1" w:styleId="Heading3Char">
+    <w:name w:val="Heading 3 Char"/>
+    <w:basedOn w:val="DefaultParagraphFont"/>
+    <w:link w:val="Heading3"/>
+    <w:uiPriority w:val="9"/>
+    <w:rsid w:val="00565DAF"/>
+    <w:rPr>
+      <w:rFonts w:asciiTheme="majorHAnsi" w:eastAsiaTheme="majorEastAsia" w:hAnsiTheme="majorHAnsi" w:cstheme="majorBidi"/>
+      <w:color w:val="1F3763" w:themeColor="accent1" w:themeShade="7F"/>
+      <w:sz w:val="24"/>
+      <w:szCs w:val="24"/>
     </w:rPr>
   </w:style>
 </w:styles>

--- a/ThoughtSynthesis.docx
+++ b/ThoughtSynthesis.docx
@@ -125,7 +125,13 @@
         <w:t>construct the thought path</w:t>
       </w:r>
       <w:r>
-        <w:t xml:space="preserve"> which is also know as the </w:t>
+        <w:t xml:space="preserve"> which is also know</w:t>
+      </w:r>
+      <w:r>
+        <w:t>n</w:t>
+      </w:r>
+      <w:r>
+        <w:t xml:space="preserve"> as the </w:t>
       </w:r>
       <w:r>
         <w:rPr>
@@ -1691,9 +1697,17 @@
         <w:t xml:space="preserve">Property removal and addition of new properties can happen at </w:t>
       </w:r>
       <w:r>
+        <w:rPr>
+          <w:i/>
+          <w:iCs/>
+        </w:rPr>
         <w:t>t-</w:t>
       </w:r>
       <w:r>
+        <w:rPr>
+          <w:i/>
+          <w:iCs/>
+        </w:rPr>
         <w:t>execution</w:t>
       </w:r>
       <w:r>
@@ -1749,7 +1763,10 @@
         <w:spacing w:after="0" w:line="240" w:lineRule="auto"/>
       </w:pPr>
       <w:r>
-        <w:t>The property is represented by property matrix P[i,j]=Prop(V, prop_type, prop_name), 0 &lt; i &lt; mp; 0 &lt; j &lt;</w:t>
+        <w:t>A</w:t>
+      </w:r>
+      <w:r>
+        <w:t xml:space="preserve"> property is represented by property matrix P[i,j]=Prop(V, prop_type, prop_name), 0 &lt; i &lt; mp; 0 &lt; j &lt;</w:t>
       </w:r>
       <w:r>
         <w:t xml:space="preserve"> </w:t>
@@ -1807,7 +1824,80 @@
         <w:spacing w:after="0" w:line="240" w:lineRule="auto"/>
       </w:pPr>
       <w:r>
-        <w:t xml:space="preserve"> </w:t>
+        <w:t xml:space="preserve">Adding properties at </w:t>
+      </w:r>
+      <w:r>
+        <w:rPr>
+          <w:i/>
+          <w:iCs/>
+        </w:rPr>
+        <w:t>t-recombination</w:t>
+      </w:r>
+    </w:p>
+    <w:p>
+      <w:pPr>
+        <w:spacing w:after="0" w:line="240" w:lineRule="auto"/>
+      </w:pPr>
+      <w:r>
+        <w:t>Properties can be cloned from another existing particle when a new particle is created.</w:t>
+      </w:r>
+    </w:p>
+    <w:p>
+      <w:pPr>
+        <w:spacing w:after="0" w:line="240" w:lineRule="auto"/>
+      </w:pPr>
+    </w:p>
+    <w:p>
+      <w:pPr>
+        <w:spacing w:after="0" w:line="240" w:lineRule="auto"/>
+      </w:pPr>
+      <w:r>
+        <w:t xml:space="preserve">At the time of the </w:t>
+      </w:r>
+      <w:r>
+        <w:rPr>
+          <w:i/>
+          <w:iCs/>
+        </w:rPr>
+        <w:t>initial t-processing</w:t>
+      </w:r>
+      <w:r>
+        <w:rPr>
+          <w:i/>
+          <w:iCs/>
+        </w:rPr>
+        <w:t>,</w:t>
+      </w:r>
+      <w:r>
+        <w:t xml:space="preserve"> naked particles are created which are wired-up in </w:t>
+      </w:r>
+      <w:r>
+        <w:rPr>
+          <w:i/>
+          <w:iCs/>
+        </w:rPr>
+        <w:t>t-path</w:t>
+      </w:r>
+      <w:r>
+        <w:t>.</w:t>
+      </w:r>
+    </w:p>
+    <w:p>
+      <w:pPr>
+        <w:spacing w:after="0" w:line="240" w:lineRule="auto"/>
+      </w:pPr>
+      <w:r>
+        <w:t xml:space="preserve">In the </w:t>
+      </w:r>
+      <w:r>
+        <w:rPr>
+          <w:i/>
+          <w:iCs/>
+        </w:rPr>
+        <w:t>t-analysis</w:t>
+      </w:r>
+      <w:r>
+        <w:t xml:space="preserve"> phase through a set of sequential optimization problems the naked particles are “dressed-up” with properties. </w:t>
       </w:r>
     </w:p>
     <w:sectPr>

--- a/ThoughtSynthesis.docx
+++ b/ThoughtSynthesis.docx
@@ -157,7 +157,15 @@
         <w:spacing w:after="0" w:line="240" w:lineRule="auto"/>
       </w:pPr>
       <w:r>
-        <w:t>&lt; V1 A1 V2 A3 V3 A4 … Ak-1 Vk &gt;</w:t>
+        <w:t xml:space="preserve">&lt; V1 A1 V2 A3 V3 A4 … Ak-1 </w:t>
+      </w:r>
+      <w:proofErr w:type="spellStart"/>
+      <w:r>
+        <w:t>Vk</w:t>
+      </w:r>
+      <w:proofErr w:type="spellEnd"/>
+      <w:r>
+        <w:t xml:space="preserve"> &gt;</w:t>
       </w:r>
     </w:p>
     <w:p>
@@ -212,7 +220,15 @@
         <w:spacing w:after="0" w:line="240" w:lineRule="auto"/>
       </w:pPr>
       <w:r>
-        <w:t>&lt; V1 A1 V2 A3 V3 A4 … Ak-1 Vk &gt;</w:t>
+        <w:t xml:space="preserve">&lt; V1 A1 V2 A3 V3 A4 … Ak-1 </w:t>
+      </w:r>
+      <w:proofErr w:type="spellStart"/>
+      <w:r>
+        <w:t>Vk</w:t>
+      </w:r>
+      <w:proofErr w:type="spellEnd"/>
+      <w:r>
+        <w:t xml:space="preserve"> &gt;</w:t>
       </w:r>
     </w:p>
     <w:p>
@@ -277,7 +293,23 @@
         <w:t>object</w:t>
       </w:r>
       <w:r>
-        <w:t xml:space="preserve"> particle is a subset of a thought path starting with object particle Vstart followed by connecting particle A1, etc, and ending with object particle Vend</w:t>
+        <w:t xml:space="preserve"> particle is a subset of a thought path starting with object particle </w:t>
+      </w:r>
+      <w:proofErr w:type="spellStart"/>
+      <w:r>
+        <w:t>Vstart</w:t>
+      </w:r>
+      <w:proofErr w:type="spellEnd"/>
+      <w:r>
+        <w:t xml:space="preserve"> followed by connecting particle A1, </w:t>
+      </w:r>
+      <w:proofErr w:type="spellStart"/>
+      <w:r>
+        <w:t>etc</w:t>
+      </w:r>
+      <w:proofErr w:type="spellEnd"/>
+      <w:r>
+        <w:t>, and ending with object particle Vend</w:t>
       </w:r>
       <w:r>
         <w:t>. It is denoted by square brackets in which the sub-particles are enclosed</w:t>
@@ -291,7 +323,15 @@
         <w:spacing w:after="0" w:line="240" w:lineRule="auto"/>
       </w:pPr>
       <w:r>
-        <w:t>[ Vstart A1 V1  … Vend ]</w:t>
+        <w:t xml:space="preserve">[ </w:t>
+      </w:r>
+      <w:proofErr w:type="spellStart"/>
+      <w:r>
+        <w:t>Vstart</w:t>
+      </w:r>
+      <w:proofErr w:type="spellEnd"/>
+      <w:r>
+        <w:t xml:space="preserve"> A1 V1  … Vend ]</w:t>
       </w:r>
     </w:p>
     <w:p>
@@ -316,7 +356,23 @@
         <w:spacing w:after="0" w:line="240" w:lineRule="auto"/>
       </w:pPr>
       <w:r>
-        <w:t>{ Astart V1 … Aend }</w:t>
+        <w:t xml:space="preserve">{ </w:t>
+      </w:r>
+      <w:proofErr w:type="spellStart"/>
+      <w:r>
+        <w:t>Astart</w:t>
+      </w:r>
+      <w:proofErr w:type="spellEnd"/>
+      <w:r>
+        <w:t xml:space="preserve"> V1 … </w:t>
+      </w:r>
+      <w:proofErr w:type="spellStart"/>
+      <w:r>
+        <w:t>Aend</w:t>
+      </w:r>
+      <w:proofErr w:type="spellEnd"/>
+      <w:r>
+        <w:t xml:space="preserve"> }</w:t>
       </w:r>
     </w:p>
     <w:p>
@@ -342,14 +398,24 @@
       <w:r>
         <w:t>[</w:t>
       </w:r>
+      <w:proofErr w:type="spellStart"/>
       <w:r>
         <w:t>i,j</w:t>
       </w:r>
+      <w:proofErr w:type="spellEnd"/>
       <w:r>
         <w:t>]</w:t>
       </w:r>
       <w:r>
-        <w:t xml:space="preserve"> where 0 &lt; i &lt; m, 0 &lt; j &lt; n</w:t>
+        <w:t xml:space="preserve"> where 0 &lt; </w:t>
+      </w:r>
+      <w:proofErr w:type="spellStart"/>
+      <w:r>
+        <w:t>i</w:t>
+      </w:r>
+      <w:proofErr w:type="spellEnd"/>
+      <w:r>
+        <w:t xml:space="preserve"> &lt; m, 0 &lt; j &lt; n</w:t>
       </w:r>
     </w:p>
     <w:p>
@@ -364,16 +430,53 @@
       <w:pPr>
         <w:spacing w:after="0" w:line="240" w:lineRule="auto"/>
       </w:pPr>
-      <w:r>
-        <w:t>Vcomp = [ Vstart A1 V2 … Vend ]</w:t>
-      </w:r>
-    </w:p>
-    <w:p>
-      <w:pPr>
-        <w:spacing w:after="0" w:line="240" w:lineRule="auto"/>
-      </w:pPr>
-      <w:r>
-        <w:t>Sig(Vstart) = Sstart[i,j]</w:t>
+      <w:proofErr w:type="spellStart"/>
+      <w:r>
+        <w:t>Vcomp</w:t>
+      </w:r>
+      <w:proofErr w:type="spellEnd"/>
+      <w:r>
+        <w:t xml:space="preserve"> = [ </w:t>
+      </w:r>
+      <w:proofErr w:type="spellStart"/>
+      <w:r>
+        <w:t>Vstart</w:t>
+      </w:r>
+      <w:proofErr w:type="spellEnd"/>
+      <w:r>
+        <w:t xml:space="preserve"> A1 V2 … Vend ]</w:t>
+      </w:r>
+    </w:p>
+    <w:p>
+      <w:pPr>
+        <w:spacing w:after="0" w:line="240" w:lineRule="auto"/>
+      </w:pPr>
+      <w:r>
+        <w:t>Sig(</w:t>
+      </w:r>
+      <w:proofErr w:type="spellStart"/>
+      <w:r>
+        <w:t>Vstart</w:t>
+      </w:r>
+      <w:proofErr w:type="spellEnd"/>
+      <w:r>
+        <w:t xml:space="preserve">) = </w:t>
+      </w:r>
+      <w:proofErr w:type="spellStart"/>
+      <w:r>
+        <w:t>Sstart</w:t>
+      </w:r>
+      <w:proofErr w:type="spellEnd"/>
+      <w:r>
+        <w:t>[</w:t>
+      </w:r>
+      <w:proofErr w:type="spellStart"/>
+      <w:r>
+        <w:t>i,j</w:t>
+      </w:r>
+      <w:proofErr w:type="spellEnd"/>
+      <w:r>
+        <w:t>]</w:t>
       </w:r>
     </w:p>
     <w:p>
@@ -383,27 +486,48 @@
       <w:r>
         <w:t>Sig(A1) = S1[</w:t>
       </w:r>
+      <w:proofErr w:type="spellStart"/>
       <w:r>
         <w:t>i</w:t>
       </w:r>
       <w:r>
-        <w:t>,j]</w:t>
-      </w:r>
-    </w:p>
-    <w:p>
-      <w:pPr>
-        <w:spacing w:after="0" w:line="240" w:lineRule="auto"/>
-      </w:pPr>
-      <w:r>
-        <w:t>Sig(V2) = S2[I,j]</w:t>
-      </w:r>
-    </w:p>
-    <w:p>
-      <w:pPr>
-        <w:spacing w:after="0" w:line="240" w:lineRule="auto"/>
-      </w:pPr>
-      <w:r>
-        <w:t xml:space="preserve">Sig([Vstart A1 V2]) = </w:t>
+        <w:t>,j</w:t>
+      </w:r>
+      <w:proofErr w:type="spellEnd"/>
+      <w:r>
+        <w:t>]</w:t>
+      </w:r>
+    </w:p>
+    <w:p>
+      <w:pPr>
+        <w:spacing w:after="0" w:line="240" w:lineRule="auto"/>
+      </w:pPr>
+      <w:r>
+        <w:t>Sig(V2) = S2[</w:t>
+      </w:r>
+      <w:proofErr w:type="spellStart"/>
+      <w:r>
+        <w:t>I,j</w:t>
+      </w:r>
+      <w:proofErr w:type="spellEnd"/>
+      <w:r>
+        <w:t>]</w:t>
+      </w:r>
+    </w:p>
+    <w:p>
+      <w:pPr>
+        <w:spacing w:after="0" w:line="240" w:lineRule="auto"/>
+      </w:pPr>
+      <w:r>
+        <w:t>Sig([</w:t>
+      </w:r>
+      <w:proofErr w:type="spellStart"/>
+      <w:r>
+        <w:t>Vstart</w:t>
+      </w:r>
+      <w:proofErr w:type="spellEnd"/>
+      <w:r>
+        <w:t xml:space="preserve"> A1 V2]) = </w:t>
       </w:r>
       <m:oMath>
         <m:r>
@@ -443,7 +567,15 @@
         </m:sSub>
       </m:oMath>
       <w:r>
-        <w:t xml:space="preserve">(Sig(Vstart)) + </w:t>
+        <w:t>(Sig(</w:t>
+      </w:r>
+      <w:proofErr w:type="spellStart"/>
+      <w:r>
+        <w:t>Vstart</w:t>
+      </w:r>
+      <w:proofErr w:type="spellEnd"/>
+      <w:r>
+        <w:t xml:space="preserve">)) + </w:t>
       </w:r>
       <m:oMath>
         <m:r>
@@ -486,7 +618,15 @@
         <w:t>(Sig(V2))</w:t>
       </w:r>
       <w:r>
-        <w:t xml:space="preserve"> which is also mxn matrix</w:t>
+        <w:t xml:space="preserve"> which is also </w:t>
+      </w:r>
+      <w:proofErr w:type="spellStart"/>
+      <w:r>
+        <w:t>mxn</w:t>
+      </w:r>
+      <w:proofErr w:type="spellEnd"/>
+      <w:r>
+        <w:t xml:space="preserve"> matrix</w:t>
       </w:r>
     </w:p>
     <w:p>
@@ -508,14 +648,24 @@
         <w:spacing w:after="0" w:line="240" w:lineRule="auto"/>
       </w:pPr>
       <w:r>
-        <w:t>Sig([Vstart A1 V2]) = Sig(</w:t>
+        <w:t>Sig([</w:t>
+      </w:r>
+      <w:proofErr w:type="spellStart"/>
+      <w:r>
+        <w:t>Vstart</w:t>
+      </w:r>
+      <w:proofErr w:type="spellEnd"/>
+      <w:r>
+        <w:t xml:space="preserve"> A1 V2]) = Sig(</w:t>
       </w:r>
       <w:r>
         <w:t>{</w:t>
       </w:r>
+      <w:proofErr w:type="spellStart"/>
       <w:r>
         <w:t>Vstart</w:t>
       </w:r>
+      <w:proofErr w:type="spellEnd"/>
       <w:r>
         <w:t xml:space="preserve"> </w:t>
       </w:r>
@@ -552,7 +702,15 @@
         <w:spacing w:after="0" w:line="240" w:lineRule="auto"/>
       </w:pPr>
       <w:r>
-        <w:t>Obviously the signature of every compound thought particle is mxn matrix.</w:t>
+        <w:t xml:space="preserve">Obviously the signature of every compound thought particle is </w:t>
+      </w:r>
+      <w:proofErr w:type="spellStart"/>
+      <w:r>
+        <w:t>mxn</w:t>
+      </w:r>
+      <w:proofErr w:type="spellEnd"/>
+      <w:r>
+        <w:t xml:space="preserve"> matrix.</w:t>
       </w:r>
     </w:p>
     <w:p>
@@ -713,7 +871,11 @@
         <w:spacing w:after="0" w:line="240" w:lineRule="auto"/>
       </w:pPr>
       <w:r>
-        <w:t>Prop(Ak</w:t>
+        <w:t>Prop(</w:t>
+      </w:r>
+      <w:proofErr w:type="spellStart"/>
+      <w:r>
+        <w:t>Ak</w:t>
       </w:r>
       <w:r>
         <w:rPr>
@@ -737,7 +899,15 @@
           <w:i/>
           <w:iCs/>
         </w:rPr>
-        <w:t>`secondary`</w:t>
+        <w:t>`secondary</w:t>
+      </w:r>
+      <w:proofErr w:type="spellEnd"/>
+      <w:r>
+        <w:rPr>
+          <w:i/>
+          <w:iCs/>
+        </w:rPr>
+        <w:t>`</w:t>
       </w:r>
       <w:r>
         <w:t>)=true; Prop(Ak+1,</w:t>
@@ -863,11 +1033,16 @@
         <w:t xml:space="preserve">a </w:t>
       </w:r>
       <w:r>
-        <w:t>very specific way. For the case of the secondary link LA</w:t>
+        <w:t xml:space="preserve">very specific way. For the case of the secondary link </w:t>
+      </w:r>
+      <w:proofErr w:type="spellStart"/>
+      <w:r>
+        <w:t>LA</w:t>
       </w:r>
       <w:r>
         <w:t>k</w:t>
       </w:r>
+      <w:proofErr w:type="spellEnd"/>
       <w:r>
         <w:t>(V</w:t>
       </w:r>
@@ -875,10 +1050,265 @@
         <w:t>1</w:t>
       </w:r>
       <w:r>
+        <w:t xml:space="preserve">) and </w:t>
+      </w:r>
+      <w:proofErr w:type="spellStart"/>
+      <w:r>
+        <w:t>RA</w:t>
+      </w:r>
+      <w:r>
+        <w:t>k</w:t>
+      </w:r>
+      <w:proofErr w:type="spellEnd"/>
+      <w:r>
+        <w:t>(V</w:t>
+      </w:r>
+      <w:r>
+        <w:t>3</w:t>
+      </w:r>
+      <w:r>
+        <w:t>) will shift the signatures of V</w:t>
+      </w:r>
+      <w:r>
+        <w:t>1</w:t>
+      </w:r>
+      <w:r>
+        <w:t xml:space="preserve"> and V</w:t>
+      </w:r>
+      <w:r>
+        <w:t>3</w:t>
+      </w:r>
+      <w:r>
+        <w:t xml:space="preserve"> such that the final matrix Sig(V</w:t>
+      </w:r>
+      <w:r>
+        <w:t>1</w:t>
+      </w:r>
+      <w:r>
+        <w:t xml:space="preserve">) + </w:t>
+      </w:r>
+      <w:proofErr w:type="spellStart"/>
+      <w:r>
+        <w:t>LA</w:t>
+      </w:r>
+      <w:r>
+        <w:t>k</w:t>
+      </w:r>
+      <w:proofErr w:type="spellEnd"/>
+      <w:r>
+        <w:t>(V</w:t>
+      </w:r>
+      <w:r>
+        <w:t>1</w:t>
+      </w:r>
+      <w:r>
+        <w:t>) + Sig(V</w:t>
+      </w:r>
+      <w:r>
+        <w:t>3</w:t>
+      </w:r>
+      <w:r>
+        <w:t xml:space="preserve">) + </w:t>
+      </w:r>
+      <w:proofErr w:type="spellStart"/>
+      <w:r>
+        <w:t>RA</w:t>
+      </w:r>
+      <w:r>
+        <w:t>k</w:t>
+      </w:r>
+      <w:proofErr w:type="spellEnd"/>
+      <w:r>
+        <w:t>(V</w:t>
+      </w:r>
+      <w:r>
+        <w:t>3</w:t>
+      </w:r>
+      <w:r>
+        <w:t>) will contain information for this secondary link</w:t>
+      </w:r>
+      <w:r>
+        <w:t xml:space="preserve"> and the particles it connects</w:t>
+      </w:r>
+      <w:r>
+        <w:t>. Similar</w:t>
+      </w:r>
+      <w:r>
+        <w:t xml:space="preserve"> </w:t>
+      </w:r>
+      <w:r>
+        <w:t xml:space="preserve">expansion holds for the case of remote link. For instance for the </w:t>
+      </w:r>
+      <w:proofErr w:type="spellStart"/>
+      <w:r>
+        <w:t>subparticle</w:t>
+      </w:r>
+      <w:proofErr w:type="spellEnd"/>
+      <w:r>
+        <w:t xml:space="preserve"> P = [</w:t>
+      </w:r>
+      <w:r>
+        <w:t>V1 A1 V2 A3 V3</w:t>
+      </w:r>
+      <w:r>
+        <w:t xml:space="preserve">] shown </w:t>
+      </w:r>
+      <w:r>
+        <w:t xml:space="preserve">on Fig 2 </w:t>
+      </w:r>
+      <w:r>
+        <w:t>we can write</w:t>
+      </w:r>
+    </w:p>
+    <w:p>
+      <w:pPr>
+        <w:spacing w:after="0" w:line="240" w:lineRule="auto"/>
+      </w:pPr>
+      <w:r>
+        <w:t>Sig(P) = Sig([</w:t>
+      </w:r>
+      <w:r>
+        <w:t>V1 A1 V2 A3 V3</w:t>
+      </w:r>
+      <w:r>
+        <w:t xml:space="preserve">]) + </w:t>
+      </w:r>
+      <w:r>
+        <w:t>Sig([V1 Ak V3])</w:t>
+      </w:r>
+      <w:r>
+        <w:t xml:space="preserve"> + </w:t>
+      </w:r>
+      <w:r>
+        <w:t>Sig([V</w:t>
+      </w:r>
+      <w:r>
+        <w:t>3</w:t>
+      </w:r>
+      <w:r>
+        <w:t xml:space="preserve"> Ak</w:t>
+      </w:r>
+      <w:r>
+        <w:t>+1</w:t>
+      </w:r>
+      <w:r>
+        <w:t xml:space="preserve"> </w:t>
+      </w:r>
+      <w:proofErr w:type="spellStart"/>
+      <w:r>
+        <w:t>V</w:t>
+      </w:r>
+      <w:r>
+        <w:t>other</w:t>
+      </w:r>
+      <w:proofErr w:type="spellEnd"/>
+      <w:r>
+        <w:t>])</w:t>
+      </w:r>
+    </w:p>
+    <w:p>
+      <w:pPr>
+        <w:spacing w:after="0" w:line="240" w:lineRule="auto"/>
+      </w:pPr>
+      <w:r>
+        <w:t xml:space="preserve">Here </w:t>
+      </w:r>
+      <w:r>
+        <w:t xml:space="preserve">Sig([V3 Ak+1 </w:t>
+      </w:r>
+      <w:proofErr w:type="spellStart"/>
+      <w:r>
+        <w:t>Vother</w:t>
+      </w:r>
+      <w:proofErr w:type="spellEnd"/>
+      <w:r>
+        <w:t>])</w:t>
+      </w:r>
+      <w:r>
+        <w:t xml:space="preserve"> = LAk+1(V3)</w:t>
+      </w:r>
+      <w:r>
+        <w:t>+RAk+1(</w:t>
+      </w:r>
+      <w:proofErr w:type="spellStart"/>
+      <w:r>
+        <w:t>Vother</w:t>
+      </w:r>
+      <w:proofErr w:type="spellEnd"/>
+      <w:r>
+        <w:t>)</w:t>
+      </w:r>
+    </w:p>
+    <w:p>
+      <w:pPr>
+        <w:spacing w:after="0" w:line="240" w:lineRule="auto"/>
+      </w:pPr>
+      <w:r>
+        <w:t xml:space="preserve">For the case of the </w:t>
+      </w:r>
+      <w:r>
+        <w:t>remote</w:t>
+      </w:r>
+      <w:r>
+        <w:t xml:space="preserve"> link L</w:t>
+      </w:r>
+      <w:r>
+        <w:t>A</w:t>
+      </w:r>
+      <w:r>
+        <w:t>k+1</w:t>
+      </w:r>
+      <w:r>
+        <w:t>(V</w:t>
+      </w:r>
+      <w:r>
+        <w:t>3</w:t>
+      </w:r>
+      <w:r>
         <w:t>) and RA</w:t>
       </w:r>
       <w:r>
-        <w:t>k</w:t>
+        <w:t>k+1</w:t>
+      </w:r>
+      <w:r>
+        <w:t>(</w:t>
+      </w:r>
+      <w:proofErr w:type="spellStart"/>
+      <w:r>
+        <w:t>V</w:t>
+      </w:r>
+      <w:r>
+        <w:t>other</w:t>
+      </w:r>
+      <w:proofErr w:type="spellEnd"/>
+      <w:r>
+        <w:t>) will shift the signatures of V</w:t>
+      </w:r>
+      <w:r>
+        <w:t>3</w:t>
+      </w:r>
+      <w:r>
+        <w:t xml:space="preserve"> and </w:t>
+      </w:r>
+      <w:proofErr w:type="spellStart"/>
+      <w:r>
+        <w:t>V</w:t>
+      </w:r>
+      <w:r>
+        <w:t>other</w:t>
+      </w:r>
+      <w:proofErr w:type="spellEnd"/>
+      <w:r>
+        <w:t xml:space="preserve"> such that the final matrix Sig(V</w:t>
+      </w:r>
+      <w:r>
+        <w:t>3</w:t>
+      </w:r>
+      <w:r>
+        <w:t>) + L</w:t>
+      </w:r>
+      <w:r>
+        <w:t>Ak+1</w:t>
       </w:r>
       <w:r>
         <w:t>(V</w:t>
@@ -887,239 +1317,53 @@
         <w:t>3</w:t>
       </w:r>
       <w:r>
-        <w:t>) will shift the signatures of V</w:t>
-      </w:r>
-      <w:r>
-        <w:t>1</w:t>
-      </w:r>
-      <w:r>
-        <w:t xml:space="preserve"> and V</w:t>
-      </w:r>
-      <w:r>
-        <w:t>3</w:t>
-      </w:r>
-      <w:r>
-        <w:t xml:space="preserve"> such that the final matrix Sig(V</w:t>
-      </w:r>
-      <w:r>
-        <w:t>1</w:t>
-      </w:r>
-      <w:r>
-        <w:t>) + LA</w:t>
-      </w:r>
-      <w:r>
-        <w:t>k</w:t>
-      </w:r>
-      <w:r>
-        <w:t>(V</w:t>
-      </w:r>
-      <w:r>
-        <w:t>1</w:t>
-      </w:r>
-      <w:r>
-        <w:t>) + Sig(V</w:t>
-      </w:r>
-      <w:r>
-        <w:t>3</w:t>
-      </w:r>
+        <w:t>) + Sig(</w:t>
+      </w:r>
+      <w:proofErr w:type="spellStart"/>
+      <w:r>
+        <w:t>V</w:t>
+      </w:r>
+      <w:r>
+        <w:t>other</w:t>
+      </w:r>
+      <w:proofErr w:type="spellEnd"/>
       <w:r>
         <w:t>) + RA</w:t>
       </w:r>
       <w:r>
-        <w:t>k</w:t>
-      </w:r>
-      <w:r>
-        <w:t>(V</w:t>
-      </w:r>
-      <w:r>
-        <w:t>3</w:t>
-      </w:r>
-      <w:r>
-        <w:t>) will contain information for this secondary link</w:t>
-      </w:r>
-      <w:r>
-        <w:t xml:space="preserve"> and the particles it connects</w:t>
-      </w:r>
-      <w:r>
-        <w:t>. Similar</w:t>
+        <w:t>k+1</w:t>
+      </w:r>
+      <w:r>
+        <w:t>(</w:t>
+      </w:r>
+      <w:proofErr w:type="spellStart"/>
+      <w:r>
+        <w:t>V</w:t>
+      </w:r>
+      <w:r>
+        <w:t>other</w:t>
+      </w:r>
+      <w:proofErr w:type="spellEnd"/>
+      <w:r>
+        <w:t xml:space="preserve">) will contain information for this </w:t>
+      </w:r>
+      <w:r>
+        <w:t>remote</w:t>
+      </w:r>
+      <w:r>
+        <w:t xml:space="preserve"> link</w:t>
+      </w:r>
+      <w:r>
+        <w:t xml:space="preserve"> as well as the particles it connects including the remote object particle</w:t>
       </w:r>
       <w:r>
         <w:t xml:space="preserve"> </w:t>
       </w:r>
-      <w:r>
-        <w:t>expansion holds for the case of remote link. For instance for the subparticle P = [</w:t>
-      </w:r>
-      <w:r>
-        <w:t>V1 A1 V2 A3 V3</w:t>
-      </w:r>
-      <w:r>
-        <w:t xml:space="preserve">] shown </w:t>
-      </w:r>
-      <w:r>
-        <w:t xml:space="preserve">on Fig 2 </w:t>
-      </w:r>
-      <w:r>
-        <w:t>we can write</w:t>
-      </w:r>
-    </w:p>
-    <w:p>
-      <w:pPr>
-        <w:spacing w:after="0" w:line="240" w:lineRule="auto"/>
-      </w:pPr>
-      <w:r>
-        <w:t>Sig(P) = Sig([</w:t>
-      </w:r>
-      <w:r>
-        <w:t>V1 A1 V2 A3 V3</w:t>
-      </w:r>
-      <w:r>
-        <w:t xml:space="preserve">]) + </w:t>
-      </w:r>
-      <w:r>
-        <w:t>Sig([V1 Ak V3])</w:t>
-      </w:r>
-      <w:r>
-        <w:t xml:space="preserve"> + </w:t>
-      </w:r>
-      <w:r>
-        <w:t>Sig([V</w:t>
-      </w:r>
-      <w:r>
-        <w:t>3</w:t>
-      </w:r>
-      <w:r>
-        <w:t xml:space="preserve"> Ak</w:t>
-      </w:r>
-      <w:r>
-        <w:t>+1</w:t>
-      </w:r>
-      <w:r>
-        <w:t xml:space="preserve"> V</w:t>
-      </w:r>
-      <w:r>
-        <w:t>other</w:t>
-      </w:r>
-      <w:r>
-        <w:t>])</w:t>
-      </w:r>
-    </w:p>
-    <w:p>
-      <w:pPr>
-        <w:spacing w:after="0" w:line="240" w:lineRule="auto"/>
-      </w:pPr>
-      <w:r>
-        <w:t xml:space="preserve">Here </w:t>
-      </w:r>
-      <w:r>
-        <w:t>Sig([V3 Ak+1 Vother])</w:t>
-      </w:r>
-      <w:r>
-        <w:t xml:space="preserve"> = LAk+1(V3)</w:t>
-      </w:r>
-      <w:r>
-        <w:t>+RAk+1(Vother)</w:t>
-      </w:r>
-    </w:p>
-    <w:p>
-      <w:pPr>
-        <w:spacing w:after="0" w:line="240" w:lineRule="auto"/>
-      </w:pPr>
-      <w:r>
-        <w:t xml:space="preserve">For the case of the </w:t>
-      </w:r>
-      <w:r>
-        <w:t>remote</w:t>
-      </w:r>
-      <w:r>
-        <w:t xml:space="preserve"> link L</w:t>
-      </w:r>
-      <w:r>
-        <w:t>A</w:t>
-      </w:r>
-      <w:r>
-        <w:t>k+1</w:t>
-      </w:r>
-      <w:r>
-        <w:t>(V</w:t>
-      </w:r>
-      <w:r>
-        <w:t>3</w:t>
-      </w:r>
-      <w:r>
-        <w:t>) and RA</w:t>
-      </w:r>
-      <w:r>
-        <w:t>k+1</w:t>
-      </w:r>
-      <w:r>
-        <w:t>(V</w:t>
-      </w:r>
-      <w:r>
-        <w:t>other</w:t>
-      </w:r>
-      <w:r>
-        <w:t>) will shift the signatures of V</w:t>
-      </w:r>
-      <w:r>
-        <w:t>3</w:t>
-      </w:r>
-      <w:r>
-        <w:t xml:space="preserve"> and V</w:t>
-      </w:r>
-      <w:r>
-        <w:t>other</w:t>
-      </w:r>
-      <w:r>
-        <w:t xml:space="preserve"> such that the final matrix Sig(V</w:t>
-      </w:r>
-      <w:r>
-        <w:t>3</w:t>
-      </w:r>
-      <w:r>
-        <w:t>) + L</w:t>
-      </w:r>
-      <w:r>
-        <w:t>Ak+1</w:t>
-      </w:r>
-      <w:r>
-        <w:t>(V</w:t>
-      </w:r>
-      <w:r>
-        <w:t>3</w:t>
-      </w:r>
-      <w:r>
-        <w:t>) + Sig(V</w:t>
-      </w:r>
-      <w:r>
-        <w:t>other</w:t>
-      </w:r>
-      <w:r>
-        <w:t>) + RA</w:t>
-      </w:r>
-      <w:r>
-        <w:t>k+1</w:t>
-      </w:r>
-      <w:r>
-        <w:t>(V</w:t>
-      </w:r>
-      <w:r>
-        <w:t>other</w:t>
-      </w:r>
-      <w:r>
-        <w:t xml:space="preserve">) will contain information for this </w:t>
-      </w:r>
-      <w:r>
-        <w:t>remote</w:t>
-      </w:r>
-      <w:r>
-        <w:t xml:space="preserve"> link</w:t>
-      </w:r>
-      <w:r>
-        <w:t xml:space="preserve"> as well as the particles it connects including the remote object particle</w:t>
-      </w:r>
-      <w:r>
-        <w:t xml:space="preserve"> Vother</w:t>
-      </w:r>
+      <w:proofErr w:type="spellStart"/>
+      <w:r>
+        <w:t>Vother</w:t>
+      </w:r>
+      <w:proofErr w:type="spellEnd"/>
       <w:r>
         <w:t>.</w:t>
       </w:r>
@@ -1169,7 +1413,15 @@
         <w:t>y</w:t>
       </w:r>
       <w:r>
-        <w:t xml:space="preserve"> can be thought of as magnifying lense which expose</w:t>
+        <w:t xml:space="preserve"> can be thought of as magnifying </w:t>
+      </w:r>
+      <w:proofErr w:type="spellStart"/>
+      <w:r>
+        <w:t>lense</w:t>
+      </w:r>
+      <w:proofErr w:type="spellEnd"/>
+      <w:r>
+        <w:t xml:space="preserve"> which expose</w:t>
       </w:r>
       <w:r>
         <w:t>s</w:t>
@@ -1418,7 +1670,11 @@
         <w:spacing w:after="0" w:line="240" w:lineRule="auto"/>
       </w:pPr>
       <w:r>
-        <w:t>Prop(V,</w:t>
+        <w:t>Prop(</w:t>
+      </w:r>
+      <w:proofErr w:type="spellStart"/>
+      <w:r>
+        <w:t>V,</w:t>
       </w:r>
       <w:r>
         <w:rPr>
@@ -1432,7 +1688,15 @@
           <w:i/>
           <w:iCs/>
         </w:rPr>
-        <w:t>key-match</w:t>
+        <w:t>key</w:t>
+      </w:r>
+      <w:proofErr w:type="spellEnd"/>
+      <w:r>
+        <w:rPr>
+          <w:i/>
+          <w:iCs/>
+        </w:rPr>
+        <w:t>-match</w:t>
       </w:r>
       <w:r>
         <w:rPr>
@@ -1480,7 +1744,15 @@
         <w:t xml:space="preserve"> A(key-pattern,key-pattern2)-----M(key-pattern</w:t>
       </w:r>
       <w:r>
-        <w:t>2,key-value)-Vother(key-value2)</w:t>
+        <w:t>2,key-value)-</w:t>
+      </w:r>
+      <w:proofErr w:type="spellStart"/>
+      <w:r>
+        <w:t>Vother</w:t>
+      </w:r>
+      <w:proofErr w:type="spellEnd"/>
+      <w:r>
+        <w:t>(key-value2)</w:t>
       </w:r>
     </w:p>
     <w:p>
@@ -1729,8 +2001,13 @@
       <w:pPr>
         <w:spacing w:after="0" w:line="240" w:lineRule="auto"/>
       </w:pPr>
-      <w:r>
-        <w:t xml:space="preserve">Prop_new = </w:t>
+      <w:proofErr w:type="spellStart"/>
+      <w:r>
+        <w:t>Prop_new</w:t>
+      </w:r>
+      <w:proofErr w:type="spellEnd"/>
+      <w:r>
+        <w:t xml:space="preserve"> = </w:t>
       </w:r>
       <w:r>
         <w:rPr>
@@ -1740,7 +2017,23 @@
         <w:t>register-property</w:t>
       </w:r>
       <w:r>
-        <w:t>(particle, property_type, property_name)</w:t>
+        <w:t xml:space="preserve">(particle, </w:t>
+      </w:r>
+      <w:proofErr w:type="spellStart"/>
+      <w:r>
+        <w:t>property_type</w:t>
+      </w:r>
+      <w:proofErr w:type="spellEnd"/>
+      <w:r>
+        <w:t xml:space="preserve">, </w:t>
+      </w:r>
+      <w:proofErr w:type="spellStart"/>
+      <w:r>
+        <w:t>property_name</w:t>
+      </w:r>
+      <w:proofErr w:type="spellEnd"/>
+      <w:r>
+        <w:t>)</w:t>
       </w:r>
     </w:p>
     <w:p>
@@ -1755,7 +2048,23 @@
         <w:t>unregister-property</w:t>
       </w:r>
       <w:r>
-        <w:t>(particle, property_type, property_name)</w:t>
+        <w:t xml:space="preserve">(particle, </w:t>
+      </w:r>
+      <w:proofErr w:type="spellStart"/>
+      <w:r>
+        <w:t>property_type</w:t>
+      </w:r>
+      <w:proofErr w:type="spellEnd"/>
+      <w:r>
+        <w:t xml:space="preserve">, </w:t>
+      </w:r>
+      <w:proofErr w:type="spellStart"/>
+      <w:r>
+        <w:t>property_name</w:t>
+      </w:r>
+      <w:proofErr w:type="spellEnd"/>
+      <w:r>
+        <w:t>)</w:t>
       </w:r>
     </w:p>
     <w:p>
@@ -1766,7 +2075,47 @@
         <w:t>A</w:t>
       </w:r>
       <w:r>
-        <w:t xml:space="preserve"> property is represented by property matrix P[i,j]=Prop(V, prop_type, prop_name), 0 &lt; i &lt; mp; 0 &lt; j &lt;</w:t>
+        <w:t xml:space="preserve"> property is represented by property matrix P[</w:t>
+      </w:r>
+      <w:proofErr w:type="spellStart"/>
+      <w:r>
+        <w:t>i,j</w:t>
+      </w:r>
+      <w:proofErr w:type="spellEnd"/>
+      <w:r>
+        <w:t xml:space="preserve">]=Prop(V, </w:t>
+      </w:r>
+      <w:proofErr w:type="spellStart"/>
+      <w:r>
+        <w:t>prop_type</w:t>
+      </w:r>
+      <w:proofErr w:type="spellEnd"/>
+      <w:r>
+        <w:t xml:space="preserve">, </w:t>
+      </w:r>
+      <w:proofErr w:type="spellStart"/>
+      <w:r>
+        <w:t>prop_name</w:t>
+      </w:r>
+      <w:proofErr w:type="spellEnd"/>
+      <w:r>
+        <w:t xml:space="preserve">), 0 &lt; </w:t>
+      </w:r>
+      <w:proofErr w:type="spellStart"/>
+      <w:r>
+        <w:t>i</w:t>
+      </w:r>
+      <w:proofErr w:type="spellEnd"/>
+      <w:r>
+        <w:t xml:space="preserve"> &lt; </w:t>
+      </w:r>
+      <w:proofErr w:type="spellStart"/>
+      <w:r>
+        <w:t>mp</w:t>
+      </w:r>
+      <w:proofErr w:type="spellEnd"/>
+      <w:r>
+        <w:t>; 0 &lt; j &lt;</w:t>
       </w:r>
       <w:r>
         <w:t xml:space="preserve"> </w:t>
@@ -1774,14 +2123,35 @@
       <w:r>
         <w:t xml:space="preserve">np such that </w:t>
       </w:r>
-      <w:r>
-        <w:t xml:space="preserve">mp &lt; </w:t>
+      <w:proofErr w:type="spellStart"/>
+      <w:r>
+        <w:t>mp</w:t>
+      </w:r>
+      <w:proofErr w:type="spellEnd"/>
+      <w:r>
+        <w:t xml:space="preserve"> &lt; </w:t>
       </w:r>
       <w:r>
         <w:t>m</w:t>
       </w:r>
       <w:r>
-        <w:t xml:space="preserve"> and np &lt; n. Also for each P[i,j] there exist S[i1,j1] such that P[i,j] = S[j1,j1]. Here S=Sig(V) and 0 &lt; i1 &lt; m, 0 &lt; j1 &lt; n.</w:t>
+        <w:t xml:space="preserve"> and np &lt; n. Also for each P[</w:t>
+      </w:r>
+      <w:proofErr w:type="spellStart"/>
+      <w:r>
+        <w:t>i,j</w:t>
+      </w:r>
+      <w:proofErr w:type="spellEnd"/>
+      <w:r>
+        <w:t>] there exist S[i1,j1] such that P[</w:t>
+      </w:r>
+      <w:proofErr w:type="spellStart"/>
+      <w:r>
+        <w:t>i,j</w:t>
+      </w:r>
+      <w:proofErr w:type="spellEnd"/>
+      <w:r>
+        <w:t>] = S[j1,j1]. Here S=Sig(V) and 0 &lt; i1 &lt; m, 0 &lt; j1 &lt; n.</w:t>
       </w:r>
     </w:p>
     <w:p>
@@ -1897,7 +2267,13 @@
         <w:t>t-analysis</w:t>
       </w:r>
       <w:r>
-        <w:t xml:space="preserve"> phase through a set of sequential optimization problems the naked particles are “dressed-up” with properties. </w:t>
+        <w:t xml:space="preserve"> phase through a set of sequential optimization </w:t>
+      </w:r>
+      <w:r>
+        <w:t>steps</w:t>
+      </w:r>
+      <w:r>
+        <w:t xml:space="preserve"> the naked particles are “dressed-up” with properties. </w:t>
       </w:r>
     </w:p>
     <w:sectPr>

--- a/ThoughtSynthesis.docx
+++ b/ThoughtSynthesis.docx
@@ -2274,6 +2274,37 @@
       </w:r>
       <w:r>
         <w:t xml:space="preserve"> the naked particles are “dressed-up” with properties. </w:t>
+      </w:r>
+    </w:p>
+    <w:p>
+      <w:pPr>
+        <w:spacing w:after="0" w:line="240" w:lineRule="auto"/>
+      </w:pPr>
+    </w:p>
+    <w:p>
+      <w:pPr>
+        <w:spacing w:after="0" w:line="240" w:lineRule="auto"/>
+      </w:pPr>
+      <w:r>
+        <w:t>Thought Analysis (</w:t>
+      </w:r>
+      <w:r>
+        <w:rPr>
+          <w:i/>
+          <w:iCs/>
+        </w:rPr>
+        <w:t>t-analysis</w:t>
+      </w:r>
+      <w:r>
+        <w:t>)</w:t>
+      </w:r>
+    </w:p>
+    <w:p>
+      <w:pPr>
+        <w:spacing w:after="0" w:line="240" w:lineRule="auto"/>
+      </w:pPr>
+      <w:r>
+        <w:t>Identify particles with similar signatures and link (similarity link) them through M-particles and R-particles.</w:t>
       </w:r>
     </w:p>
     <w:sectPr>

--- a/ThoughtSynthesis.docx
+++ b/ThoughtSynthesis.docx
@@ -119,7 +119,15 @@
         <w:spacing w:after="0" w:line="240" w:lineRule="auto"/>
       </w:pPr>
       <w:r>
-        <w:t xml:space="preserve">When parsing a new thought we </w:t>
+        <w:t xml:space="preserve">When parsing a new </w:t>
+      </w:r>
+      <w:proofErr w:type="gramStart"/>
+      <w:r>
+        <w:t>thought</w:t>
+      </w:r>
+      <w:proofErr w:type="gramEnd"/>
+      <w:r>
+        <w:t xml:space="preserve"> we </w:t>
       </w:r>
       <w:r>
         <w:t>construct the thought path</w:t>
@@ -331,7 +339,15 @@
       </w:r>
       <w:proofErr w:type="spellEnd"/>
       <w:r>
-        <w:t xml:space="preserve"> A1 V1  … Vend ]</w:t>
+        <w:t xml:space="preserve"> A1 V</w:t>
+      </w:r>
+      <w:proofErr w:type="gramStart"/>
+      <w:r>
+        <w:t>1  …</w:t>
+      </w:r>
+      <w:proofErr w:type="gramEnd"/>
+      <w:r>
+        <w:t xml:space="preserve"> Vend ]</w:t>
       </w:r>
     </w:p>
     <w:p>
@@ -355,6 +371,7 @@
       <w:pPr>
         <w:spacing w:after="0" w:line="240" w:lineRule="auto"/>
       </w:pPr>
+      <w:proofErr w:type="gramStart"/>
       <w:r>
         <w:t xml:space="preserve">{ </w:t>
       </w:r>
@@ -363,6 +380,7 @@
         <w:t>Astart</w:t>
       </w:r>
       <w:proofErr w:type="spellEnd"/>
+      <w:proofErr w:type="gramEnd"/>
       <w:r>
         <w:t xml:space="preserve"> V1 … </w:t>
       </w:r>
@@ -399,10 +417,12 @@
         <w:t>[</w:t>
       </w:r>
       <w:proofErr w:type="spellStart"/>
+      <w:proofErr w:type="gramStart"/>
       <w:r>
         <w:t>i,j</w:t>
       </w:r>
       <w:proofErr w:type="spellEnd"/>
+      <w:proofErr w:type="gramEnd"/>
       <w:r>
         <w:t>]</w:t>
       </w:r>
@@ -444,17 +464,24 @@
       </w:r>
       <w:proofErr w:type="spellEnd"/>
       <w:r>
-        <w:t xml:space="preserve"> A1 V2 … Vend ]</w:t>
-      </w:r>
-    </w:p>
-    <w:p>
-      <w:pPr>
-        <w:spacing w:after="0" w:line="240" w:lineRule="auto"/>
-      </w:pPr>
+        <w:t xml:space="preserve"> A1 V2 … </w:t>
+      </w:r>
+      <w:proofErr w:type="gramStart"/>
+      <w:r>
+        <w:t>Vend ]</w:t>
+      </w:r>
+      <w:proofErr w:type="gramEnd"/>
+    </w:p>
+    <w:p>
+      <w:pPr>
+        <w:spacing w:after="0" w:line="240" w:lineRule="auto"/>
+      </w:pPr>
+      <w:proofErr w:type="gramStart"/>
       <w:r>
         <w:t>Sig(</w:t>
       </w:r>
       <w:proofErr w:type="spellStart"/>
+      <w:proofErr w:type="gramEnd"/>
       <w:r>
         <w:t>Vstart</w:t>
       </w:r>
@@ -487,6 +514,7 @@
         <w:t>Sig(A1) = S1[</w:t>
       </w:r>
       <w:proofErr w:type="spellStart"/>
+      <w:proofErr w:type="gramStart"/>
       <w:r>
         <w:t>i</w:t>
       </w:r>
@@ -494,6 +522,7 @@
         <w:t>,j</w:t>
       </w:r>
       <w:proofErr w:type="spellEnd"/>
+      <w:proofErr w:type="gramEnd"/>
       <w:r>
         <w:t>]</w:t>
       </w:r>
@@ -506,10 +535,12 @@
         <w:t>Sig(V2) = S2[</w:t>
       </w:r>
       <w:proofErr w:type="spellStart"/>
+      <w:proofErr w:type="gramStart"/>
       <w:r>
         <w:t>I,j</w:t>
       </w:r>
       <w:proofErr w:type="spellEnd"/>
+      <w:proofErr w:type="gramEnd"/>
       <w:r>
         <w:t>]</w:t>
       </w:r>
@@ -518,8 +549,13 @@
       <w:pPr>
         <w:spacing w:after="0" w:line="240" w:lineRule="auto"/>
       </w:pPr>
-      <w:r>
-        <w:t>Sig([</w:t>
+      <w:proofErr w:type="gramStart"/>
+      <w:r>
+        <w:t>Sig(</w:t>
+      </w:r>
+      <w:proofErr w:type="gramEnd"/>
+      <w:r>
+        <w:t>[</w:t>
       </w:r>
       <w:proofErr w:type="spellStart"/>
       <w:r>
@@ -647,8 +683,13 @@
       <w:pPr>
         <w:spacing w:after="0" w:line="240" w:lineRule="auto"/>
       </w:pPr>
-      <w:r>
-        <w:t>Sig([</w:t>
+      <w:proofErr w:type="gramStart"/>
+      <w:r>
+        <w:t>Sig(</w:t>
+      </w:r>
+      <w:proofErr w:type="gramEnd"/>
+      <w:r>
+        <w:t>[</w:t>
       </w:r>
       <w:proofErr w:type="spellStart"/>
       <w:r>
@@ -701,8 +742,13 @@
       <w:pPr>
         <w:spacing w:after="0" w:line="240" w:lineRule="auto"/>
       </w:pPr>
-      <w:r>
-        <w:t xml:space="preserve">Obviously the signature of every compound thought particle is </w:t>
+      <w:proofErr w:type="gramStart"/>
+      <w:r>
+        <w:t>Obviously</w:t>
+      </w:r>
+      <w:proofErr w:type="gramEnd"/>
+      <w:r>
+        <w:t xml:space="preserve"> the signature of every compound thought particle is </w:t>
       </w:r>
       <w:proofErr w:type="spellStart"/>
       <w:r>
@@ -870,10 +916,12 @@
       <w:pPr>
         <w:spacing w:after="0" w:line="240" w:lineRule="auto"/>
       </w:pPr>
+      <w:proofErr w:type="gramStart"/>
       <w:r>
         <w:t>Prop(</w:t>
       </w:r>
       <w:proofErr w:type="spellStart"/>
+      <w:proofErr w:type="gramEnd"/>
       <w:r>
         <w:t>Ak</w:t>
       </w:r>
@@ -946,27 +994,20 @@
         <w:spacing w:after="0" w:line="240" w:lineRule="auto"/>
       </w:pPr>
       <w:r>
-        <w:t xml:space="preserve">P   = [ </w:t>
-      </w:r>
-      <w:r>
-        <w:t>V1 A1 V2 A3 V3</w:t>
-      </w:r>
-      <w:r>
-        <w:t xml:space="preserve"> ]</w:t>
-      </w:r>
-    </w:p>
-    <w:p>
-      <w:pPr>
-        <w:spacing w:after="0" w:line="240" w:lineRule="auto"/>
-      </w:pPr>
-      <w:r>
-        <w:t xml:space="preserve">  </w:t>
-      </w:r>
-      <w:r>
-        <w:t xml:space="preserve">          </w:t>
-      </w:r>
-      <w:r>
-        <w:t xml:space="preserve">|____Ak___|  </w:t>
+        <w:t>P   = [ V1 A1 V2 A3 V</w:t>
+      </w:r>
+      <w:proofErr w:type="gramStart"/>
+      <w:r>
+        <w:t>3 ]</w:t>
+      </w:r>
+      <w:proofErr w:type="gramEnd"/>
+    </w:p>
+    <w:p>
+      <w:pPr>
+        <w:spacing w:after="0" w:line="240" w:lineRule="auto"/>
+      </w:pPr>
+      <w:r>
+        <w:t xml:space="preserve">            |____Ak___|  </w:t>
       </w:r>
     </w:p>
     <w:p>
@@ -984,679 +1025,607 @@
       <w:r>
         <w:t xml:space="preserve">Sig(P) = </w:t>
       </w:r>
-      <w:r>
-        <w:t>Sig([V1 A1 V2 A3 V3]) + Sig([V1 Ak V3])</w:t>
-      </w:r>
-    </w:p>
-    <w:p>
-      <w:pPr>
-        <w:spacing w:after="0" w:line="240" w:lineRule="auto"/>
-      </w:pPr>
-    </w:p>
-    <w:p>
-      <w:pPr>
-        <w:spacing w:after="0" w:line="240" w:lineRule="auto"/>
-      </w:pPr>
-      <w:r>
-        <w:t>Th</w:t>
-      </w:r>
-      <w:r>
-        <w:t>e</w:t>
+      <w:proofErr w:type="gramStart"/>
+      <w:r>
+        <w:t>Sig(</w:t>
+      </w:r>
+      <w:proofErr w:type="gramEnd"/>
+      <w:r>
+        <w:t>[V1 A1 V2 A3 V3]) + Sig([V1 Ak V3])</w:t>
+      </w:r>
+    </w:p>
+    <w:p>
+      <w:pPr>
+        <w:spacing w:after="0" w:line="240" w:lineRule="auto"/>
+      </w:pPr>
+    </w:p>
+    <w:p>
+      <w:pPr>
+        <w:spacing w:after="0" w:line="240" w:lineRule="auto"/>
+      </w:pPr>
+      <w:r>
+        <w:t xml:space="preserve">The </w:t>
+      </w:r>
+      <w:r>
+        <w:rPr>
+          <w:i/>
+          <w:iCs/>
+        </w:rPr>
+        <w:t>secondary</w:t>
+      </w:r>
+      <w:r>
+        <w:t xml:space="preserve"> and </w:t>
+      </w:r>
+      <w:r>
+        <w:rPr>
+          <w:i/>
+          <w:iCs/>
+        </w:rPr>
+        <w:t>remote</w:t>
+      </w:r>
+      <w:r>
+        <w:t xml:space="preserve"> link properties will affect the LA and the RA operators in a very specific way. For the case of the secondary link </w:t>
+      </w:r>
+      <w:proofErr w:type="spellStart"/>
+      <w:r>
+        <w:t>LA</w:t>
+      </w:r>
+      <w:r>
+        <w:t>k</w:t>
+      </w:r>
+      <w:proofErr w:type="spellEnd"/>
+      <w:r>
+        <w:t>(V</w:t>
+      </w:r>
+      <w:r>
+        <w:t>1</w:t>
+      </w:r>
+      <w:r>
+        <w:t xml:space="preserve">) and </w:t>
+      </w:r>
+      <w:proofErr w:type="spellStart"/>
+      <w:r>
+        <w:t>RA</w:t>
+      </w:r>
+      <w:r>
+        <w:t>k</w:t>
+      </w:r>
+      <w:proofErr w:type="spellEnd"/>
+      <w:r>
+        <w:t>(V</w:t>
+      </w:r>
+      <w:r>
+        <w:t>3</w:t>
+      </w:r>
+      <w:r>
+        <w:t>) will shift the signatures of V</w:t>
+      </w:r>
+      <w:r>
+        <w:t>1</w:t>
+      </w:r>
+      <w:r>
+        <w:t xml:space="preserve"> and V</w:t>
+      </w:r>
+      <w:r>
+        <w:t>3</w:t>
+      </w:r>
+      <w:r>
+        <w:t xml:space="preserve"> such that the final matrix Sig(V</w:t>
+      </w:r>
+      <w:r>
+        <w:t>1</w:t>
+      </w:r>
+      <w:r>
+        <w:t xml:space="preserve">) + </w:t>
+      </w:r>
+      <w:proofErr w:type="spellStart"/>
+      <w:r>
+        <w:t>LA</w:t>
+      </w:r>
+      <w:r>
+        <w:t>k</w:t>
+      </w:r>
+      <w:proofErr w:type="spellEnd"/>
+      <w:r>
+        <w:t>(V</w:t>
+      </w:r>
+      <w:r>
+        <w:t>1</w:t>
+      </w:r>
+      <w:r>
+        <w:t>) + Sig(V</w:t>
+      </w:r>
+      <w:r>
+        <w:t>3</w:t>
+      </w:r>
+      <w:r>
+        <w:t xml:space="preserve">) + </w:t>
+      </w:r>
+      <w:proofErr w:type="spellStart"/>
+      <w:r>
+        <w:t>RA</w:t>
+      </w:r>
+      <w:r>
+        <w:t>k</w:t>
+      </w:r>
+      <w:proofErr w:type="spellEnd"/>
+      <w:r>
+        <w:t>(V</w:t>
+      </w:r>
+      <w:r>
+        <w:t>3</w:t>
+      </w:r>
+      <w:r>
+        <w:t>) will contain information for this secondary link</w:t>
+      </w:r>
+      <w:r>
+        <w:t xml:space="preserve"> and the particles it connects</w:t>
+      </w:r>
+      <w:r>
+        <w:t>. Similar</w:t>
       </w:r>
       <w:r>
         <w:t xml:space="preserve"> </w:t>
       </w:r>
       <w:r>
-        <w:rPr>
-          <w:i/>
-          <w:iCs/>
-        </w:rPr>
-        <w:t>secondary</w:t>
-      </w:r>
-      <w:r>
-        <w:t xml:space="preserve"> and </w:t>
-      </w:r>
-      <w:r>
-        <w:rPr>
-          <w:i/>
-          <w:iCs/>
-        </w:rPr>
+        <w:t xml:space="preserve">expansion holds for the case of remote link. For </w:t>
+      </w:r>
+      <w:proofErr w:type="gramStart"/>
+      <w:r>
+        <w:t>instance</w:t>
+      </w:r>
+      <w:proofErr w:type="gramEnd"/>
+      <w:r>
+        <w:t xml:space="preserve"> for the </w:t>
+      </w:r>
+      <w:proofErr w:type="spellStart"/>
+      <w:r>
+        <w:t>subparticle</w:t>
+      </w:r>
+      <w:proofErr w:type="spellEnd"/>
+      <w:r>
+        <w:t xml:space="preserve"> P = [V1 A1 V2 A3 V3] shown </w:t>
+      </w:r>
+      <w:r>
+        <w:t xml:space="preserve">on Fig 2 </w:t>
+      </w:r>
+      <w:r>
+        <w:t>we can write</w:t>
+      </w:r>
+    </w:p>
+    <w:p>
+      <w:pPr>
+        <w:spacing w:after="0" w:line="240" w:lineRule="auto"/>
+      </w:pPr>
+      <w:r>
+        <w:t xml:space="preserve">Sig(P) = </w:t>
+      </w:r>
+      <w:proofErr w:type="gramStart"/>
+      <w:r>
+        <w:t>Sig(</w:t>
+      </w:r>
+      <w:proofErr w:type="gramEnd"/>
+      <w:r>
+        <w:t xml:space="preserve">[V1 A1 V2 A3 V3]) + </w:t>
+      </w:r>
+      <w:r>
+        <w:t xml:space="preserve">Sig([V1 Ak V3]) + Sig([V3 Ak+1 </w:t>
+      </w:r>
+      <w:proofErr w:type="spellStart"/>
+      <w:r>
+        <w:t>Vother</w:t>
+      </w:r>
+      <w:proofErr w:type="spellEnd"/>
+      <w:r>
+        <w:t>])</w:t>
+      </w:r>
+    </w:p>
+    <w:p>
+      <w:pPr>
+        <w:spacing w:after="0" w:line="240" w:lineRule="auto"/>
+      </w:pPr>
+      <w:r>
+        <w:t xml:space="preserve">Here </w:t>
+      </w:r>
+      <w:proofErr w:type="gramStart"/>
+      <w:r>
+        <w:t>Sig(</w:t>
+      </w:r>
+      <w:proofErr w:type="gramEnd"/>
+      <w:r>
+        <w:t xml:space="preserve">[V3 Ak+1 </w:t>
+      </w:r>
+      <w:proofErr w:type="spellStart"/>
+      <w:r>
+        <w:t>Vother</w:t>
+      </w:r>
+      <w:proofErr w:type="spellEnd"/>
+      <w:r>
+        <w:t>]) = LAk+1(V3)</w:t>
+      </w:r>
+      <w:r>
+        <w:t>+RAk+1(</w:t>
+      </w:r>
+      <w:proofErr w:type="spellStart"/>
+      <w:r>
+        <w:t>Vother</w:t>
+      </w:r>
+      <w:proofErr w:type="spellEnd"/>
+      <w:r>
+        <w:t>)</w:t>
+      </w:r>
+    </w:p>
+    <w:p>
+      <w:pPr>
+        <w:spacing w:after="0" w:line="240" w:lineRule="auto"/>
+      </w:pPr>
+      <w:r>
+        <w:t>For the case of the remote link L</w:t>
+      </w:r>
+      <w:r>
+        <w:t>A</w:t>
+      </w:r>
+      <w:r>
+        <w:t>k+1(V3) and RAk+1(</w:t>
+      </w:r>
+      <w:proofErr w:type="spellStart"/>
+      <w:r>
+        <w:t>Vother</w:t>
+      </w:r>
+      <w:proofErr w:type="spellEnd"/>
+      <w:r>
+        <w:t xml:space="preserve">) will shift the signatures of V3 and </w:t>
+      </w:r>
+      <w:proofErr w:type="spellStart"/>
+      <w:r>
+        <w:t>Vother</w:t>
+      </w:r>
+      <w:proofErr w:type="spellEnd"/>
+      <w:r>
+        <w:t xml:space="preserve"> such that the final matrix Sig(V</w:t>
+      </w:r>
+      <w:r>
+        <w:t>3</w:t>
+      </w:r>
+      <w:r>
+        <w:t>) + L</w:t>
+      </w:r>
+      <w:r>
+        <w:t>Ak+1</w:t>
+      </w:r>
+      <w:r>
+        <w:t>(V</w:t>
+      </w:r>
+      <w:r>
+        <w:t>3</w:t>
+      </w:r>
+      <w:r>
+        <w:t>) + Sig(</w:t>
+      </w:r>
+      <w:proofErr w:type="spellStart"/>
+      <w:r>
+        <w:t>V</w:t>
+      </w:r>
+      <w:r>
+        <w:t>other</w:t>
+      </w:r>
+      <w:proofErr w:type="spellEnd"/>
+      <w:r>
+        <w:t>) + RA</w:t>
+      </w:r>
+      <w:r>
+        <w:t>k+1</w:t>
+      </w:r>
+      <w:r>
+        <w:t>(</w:t>
+      </w:r>
+      <w:proofErr w:type="spellStart"/>
+      <w:r>
+        <w:t>V</w:t>
+      </w:r>
+      <w:r>
+        <w:t>other</w:t>
+      </w:r>
+      <w:proofErr w:type="spellEnd"/>
+      <w:r>
+        <w:t xml:space="preserve">) will contain information for this </w:t>
+      </w:r>
+      <w:r>
         <w:t>remote</w:t>
       </w:r>
       <w:r>
-        <w:t xml:space="preserve"> link </w:t>
-      </w:r>
-      <w:r>
-        <w:t xml:space="preserve">properties will affect the LA and the RA operators in </w:t>
+        <w:t xml:space="preserve"> link</w:t>
+      </w:r>
+      <w:r>
+        <w:t xml:space="preserve"> as well as the particles it connects including the remote object particle</w:t>
+      </w:r>
+      <w:r>
+        <w:t xml:space="preserve"> </w:t>
+      </w:r>
+      <w:proofErr w:type="spellStart"/>
+      <w:r>
+        <w:t>Vother</w:t>
+      </w:r>
+      <w:proofErr w:type="spellEnd"/>
+      <w:r>
+        <w:t>.</w:t>
+      </w:r>
+    </w:p>
+    <w:p>
+      <w:pPr>
+        <w:spacing w:after="0" w:line="240" w:lineRule="auto"/>
+      </w:pPr>
+      <w:r>
+        <w:t xml:space="preserve"> </w:t>
+      </w:r>
+    </w:p>
+    <w:p>
+      <w:pPr>
+        <w:spacing w:after="0" w:line="240" w:lineRule="auto"/>
+      </w:pPr>
+      <w:r>
+        <w:t xml:space="preserve">Particle properties and encoding them </w:t>
+      </w:r>
+      <w:r>
+        <w:t>within</w:t>
+      </w:r>
+      <w:r>
+        <w:t xml:space="preserve"> particle signature</w:t>
+      </w:r>
+    </w:p>
+    <w:p>
+      <w:pPr>
+        <w:spacing w:after="0" w:line="240" w:lineRule="auto"/>
+      </w:pPr>
+      <w:r>
+        <w:t xml:space="preserve">Properties are encoded in specific regions in the particle signature. Each property has a </w:t>
+      </w:r>
+      <w:r>
+        <w:t xml:space="preserve">type, a </w:t>
+      </w:r>
+      <w:r>
+        <w:t>name and value</w:t>
+      </w:r>
+      <w:r>
+        <w:t>.</w:t>
+      </w:r>
+      <w:r>
+        <w:t xml:space="preserve"> Propert</w:t>
+      </w:r>
+      <w:r>
+        <w:t>y</w:t>
+      </w:r>
+      <w:r>
+        <w:t xml:space="preserve"> can be thought of as magnifying </w:t>
+      </w:r>
+      <w:proofErr w:type="spellStart"/>
+      <w:r>
+        <w:t>lense</w:t>
+      </w:r>
+      <w:proofErr w:type="spellEnd"/>
+      <w:r>
+        <w:t xml:space="preserve"> which expose</w:t>
+      </w:r>
+      <w:r>
+        <w:t>s</w:t>
+      </w:r>
+      <w:r>
+        <w:t xml:space="preserve"> </w:t>
+      </w:r>
+      <w:proofErr w:type="gramStart"/>
+      <w:r>
+        <w:t>particular region</w:t>
+      </w:r>
+      <w:proofErr w:type="gramEnd"/>
+      <w:r>
+        <w:t xml:space="preserve"> from the particle signature.</w:t>
+      </w:r>
+      <w:r>
+        <w:t xml:space="preserve"> </w:t>
+      </w:r>
+    </w:p>
+    <w:p>
+      <w:pPr>
+        <w:spacing w:after="0" w:line="240" w:lineRule="auto"/>
+      </w:pPr>
+    </w:p>
+    <w:p>
+      <w:pPr>
+        <w:spacing w:after="0" w:line="240" w:lineRule="auto"/>
+      </w:pPr>
+      <w:r>
+        <w:t xml:space="preserve">The tendency </w:t>
+      </w:r>
+      <w:r>
+        <w:t xml:space="preserve">of a particle </w:t>
+      </w:r>
+      <w:r>
+        <w:t xml:space="preserve">to establish attraction/repellence toward another particle is achieved through the mediation of </w:t>
+      </w:r>
+      <w:r>
+        <w:rPr>
+          <w:i/>
+          <w:iCs/>
+        </w:rPr>
+        <w:t>match-seeking</w:t>
+      </w:r>
+      <w:r>
+        <w:t xml:space="preserve"> particle (aka M-particle) or </w:t>
+      </w:r>
+      <w:r>
+        <w:rPr>
+          <w:i/>
+          <w:iCs/>
+        </w:rPr>
+        <w:t>repelling particle</w:t>
+      </w:r>
+      <w:r>
+        <w:t xml:space="preserve"> (aka R-particle). </w:t>
+      </w:r>
+    </w:p>
+    <w:p>
+      <w:pPr>
+        <w:spacing w:after="0" w:line="240" w:lineRule="auto"/>
+      </w:pPr>
+    </w:p>
+    <w:p>
+      <w:pPr>
+        <w:spacing w:after="0" w:line="240" w:lineRule="auto"/>
+      </w:pPr>
+      <w:r>
+        <w:t>Match-seeker particle</w:t>
+      </w:r>
+    </w:p>
+    <w:p>
+      <w:pPr>
+        <w:spacing w:after="0" w:line="240" w:lineRule="auto"/>
+      </w:pPr>
+      <w:r>
+        <w:t>Match-seeker particle is d</w:t>
+      </w:r>
+      <w:r>
+        <w:t>enoted with M</w:t>
+      </w:r>
+      <w:r>
+        <w:t xml:space="preserve"> aka M-particle</w:t>
+      </w:r>
+      <w:r>
+        <w:t>.</w:t>
+      </w:r>
+      <w:r>
+        <w:t xml:space="preserve"> </w:t>
+      </w:r>
+      <w:r>
+        <w:t>W</w:t>
+      </w:r>
+      <w:r>
+        <w:t xml:space="preserve">e do not usually depict </w:t>
+      </w:r>
+      <w:proofErr w:type="gramStart"/>
+      <w:r>
+        <w:t>those kind of particles</w:t>
+      </w:r>
+      <w:proofErr w:type="gramEnd"/>
+      <w:r>
+        <w:t xml:space="preserve"> in our graph representations.</w:t>
+      </w:r>
+    </w:p>
+    <w:p>
+      <w:pPr>
+        <w:spacing w:after="0" w:line="240" w:lineRule="auto"/>
+      </w:pPr>
+      <w:r>
+        <w:t xml:space="preserve">Attaches to </w:t>
+      </w:r>
+      <w:r>
+        <w:t xml:space="preserve">a specific property with </w:t>
+      </w:r>
+      <w:r>
+        <w:t>type</w:t>
+      </w:r>
+      <w:r>
+        <w:t xml:space="preserve"> </w:t>
+      </w:r>
+      <w:r>
+        <w:rPr>
+          <w:i/>
+          <w:iCs/>
+        </w:rPr>
+        <w:t>`key-match`</w:t>
+      </w:r>
+      <w:r>
+        <w:t xml:space="preserve">, </w:t>
+      </w:r>
+      <w:r>
+        <w:t xml:space="preserve">with specific </w:t>
+      </w:r>
+      <w:r>
+        <w:t xml:space="preserve">name </w:t>
+      </w:r>
+      <w:r>
+        <w:t>and the value</w:t>
+      </w:r>
+      <w:r>
+        <w:t>. The property value</w:t>
+      </w:r>
+      <w:r>
+        <w:t xml:space="preserve"> </w:t>
+      </w:r>
+      <w:r>
+        <w:t xml:space="preserve">is </w:t>
+      </w:r>
+      <w:r>
+        <w:t xml:space="preserve">a vector which </w:t>
+      </w:r>
+      <w:r>
+        <w:t>is a key allowing</w:t>
+      </w:r>
+      <w:r>
+        <w:t xml:space="preserve"> the</w:t>
+      </w:r>
+      <w:r>
+        <w:t xml:space="preserve"> match-seeker particle</w:t>
+      </w:r>
+      <w:r>
+        <w:t xml:space="preserve"> </w:t>
+      </w:r>
+      <w:r>
+        <w:t xml:space="preserve">to be attached </w:t>
+      </w:r>
+      <w:r>
+        <w:t xml:space="preserve">to this property. </w:t>
+      </w:r>
+      <w:r>
+        <w:t xml:space="preserve">The match-seeker particle exposes a pattern serving </w:t>
+      </w:r>
+      <w:r>
+        <w:t>as an attraction of an</w:t>
+      </w:r>
+      <w:r>
+        <w:t xml:space="preserve"> association link particle </w:t>
+      </w:r>
+      <w:r>
+        <w:t>which would recognize the pattern and</w:t>
+      </w:r>
+      <w:r>
+        <w:t xml:space="preserve"> attach to </w:t>
+      </w:r>
+      <w:r>
+        <w:t>the match-seeker</w:t>
+      </w:r>
+      <w:r>
+        <w:t>.</w:t>
+      </w:r>
+      <w:r>
+        <w:t xml:space="preserve"> </w:t>
+      </w:r>
+      <w:r>
+        <w:t xml:space="preserve">Each match-seeker particle has a property </w:t>
+      </w:r>
+      <w:r>
+        <w:rPr>
+          <w:i/>
+          <w:iCs/>
+        </w:rPr>
+        <w:t>`charge`</w:t>
+      </w:r>
+      <w:r>
+        <w:t xml:space="preserve"> (type </w:t>
+      </w:r>
+      <w:r>
+        <w:rPr>
+          <w:i/>
+          <w:iCs/>
+        </w:rPr>
+        <w:t>`default`</w:t>
+      </w:r>
+      <w:r>
+        <w:t xml:space="preserve">) with </w:t>
       </w:r>
       <w:r>
         <w:t xml:space="preserve">a </w:t>
       </w:r>
       <w:r>
-        <w:t xml:space="preserve">very specific way. For the case of the secondary link </w:t>
-      </w:r>
-      <w:proofErr w:type="spellStart"/>
-      <w:r>
-        <w:t>LA</w:t>
-      </w:r>
-      <w:r>
-        <w:t>k</w:t>
-      </w:r>
-      <w:proofErr w:type="spellEnd"/>
-      <w:r>
-        <w:t>(V</w:t>
-      </w:r>
-      <w:r>
-        <w:t>1</w:t>
-      </w:r>
-      <w:r>
-        <w:t xml:space="preserve">) and </w:t>
-      </w:r>
-      <w:proofErr w:type="spellStart"/>
-      <w:r>
-        <w:t>RA</w:t>
-      </w:r>
-      <w:r>
-        <w:t>k</w:t>
-      </w:r>
-      <w:proofErr w:type="spellEnd"/>
-      <w:r>
-        <w:t>(V</w:t>
-      </w:r>
-      <w:r>
-        <w:t>3</w:t>
-      </w:r>
-      <w:r>
-        <w:t>) will shift the signatures of V</w:t>
-      </w:r>
-      <w:r>
-        <w:t>1</w:t>
-      </w:r>
-      <w:r>
-        <w:t xml:space="preserve"> and V</w:t>
-      </w:r>
-      <w:r>
-        <w:t>3</w:t>
-      </w:r>
-      <w:r>
-        <w:t xml:space="preserve"> such that the final matrix Sig(V</w:t>
-      </w:r>
-      <w:r>
-        <w:t>1</w:t>
-      </w:r>
-      <w:r>
-        <w:t xml:space="preserve">) + </w:t>
-      </w:r>
-      <w:proofErr w:type="spellStart"/>
-      <w:r>
-        <w:t>LA</w:t>
-      </w:r>
-      <w:r>
-        <w:t>k</w:t>
-      </w:r>
-      <w:proofErr w:type="spellEnd"/>
-      <w:r>
-        <w:t>(V</w:t>
-      </w:r>
-      <w:r>
-        <w:t>1</w:t>
-      </w:r>
-      <w:r>
-        <w:t>) + Sig(V</w:t>
-      </w:r>
-      <w:r>
-        <w:t>3</w:t>
-      </w:r>
-      <w:r>
-        <w:t xml:space="preserve">) + </w:t>
-      </w:r>
-      <w:proofErr w:type="spellStart"/>
-      <w:r>
-        <w:t>RA</w:t>
-      </w:r>
-      <w:r>
-        <w:t>k</w:t>
-      </w:r>
-      <w:proofErr w:type="spellEnd"/>
-      <w:r>
-        <w:t>(V</w:t>
-      </w:r>
-      <w:r>
-        <w:t>3</w:t>
-      </w:r>
-      <w:r>
-        <w:t>) will contain information for this secondary link</w:t>
-      </w:r>
-      <w:r>
-        <w:t xml:space="preserve"> and the particles it connects</w:t>
-      </w:r>
-      <w:r>
-        <w:t>. Similar</w:t>
-      </w:r>
-      <w:r>
-        <w:t xml:space="preserve"> </w:t>
-      </w:r>
-      <w:r>
-        <w:t xml:space="preserve">expansion holds for the case of remote link. For instance for the </w:t>
-      </w:r>
-      <w:proofErr w:type="spellStart"/>
-      <w:r>
-        <w:t>subparticle</w:t>
-      </w:r>
-      <w:proofErr w:type="spellEnd"/>
-      <w:r>
-        <w:t xml:space="preserve"> P = [</w:t>
-      </w:r>
-      <w:r>
-        <w:t>V1 A1 V2 A3 V3</w:t>
-      </w:r>
-      <w:r>
-        <w:t xml:space="preserve">] shown </w:t>
-      </w:r>
-      <w:r>
-        <w:t xml:space="preserve">on Fig 2 </w:t>
-      </w:r>
-      <w:r>
-        <w:t>we can write</w:t>
-      </w:r>
-    </w:p>
-    <w:p>
-      <w:pPr>
-        <w:spacing w:after="0" w:line="240" w:lineRule="auto"/>
-      </w:pPr>
-      <w:r>
-        <w:t>Sig(P) = Sig([</w:t>
-      </w:r>
-      <w:r>
-        <w:t>V1 A1 V2 A3 V3</w:t>
-      </w:r>
-      <w:r>
-        <w:t xml:space="preserve">]) + </w:t>
-      </w:r>
-      <w:r>
-        <w:t>Sig([V1 Ak V3])</w:t>
-      </w:r>
-      <w:r>
-        <w:t xml:space="preserve"> + </w:t>
-      </w:r>
-      <w:r>
-        <w:t>Sig([V</w:t>
-      </w:r>
-      <w:r>
-        <w:t>3</w:t>
-      </w:r>
-      <w:r>
-        <w:t xml:space="preserve"> Ak</w:t>
-      </w:r>
-      <w:r>
-        <w:t>+1</w:t>
-      </w:r>
-      <w:r>
-        <w:t xml:space="preserve"> </w:t>
-      </w:r>
-      <w:proofErr w:type="spellStart"/>
-      <w:r>
-        <w:t>V</w:t>
-      </w:r>
-      <w:r>
-        <w:t>other</w:t>
-      </w:r>
-      <w:proofErr w:type="spellEnd"/>
-      <w:r>
-        <w:t>])</w:t>
-      </w:r>
-    </w:p>
-    <w:p>
-      <w:pPr>
-        <w:spacing w:after="0" w:line="240" w:lineRule="auto"/>
-      </w:pPr>
-      <w:r>
-        <w:t xml:space="preserve">Here </w:t>
-      </w:r>
-      <w:r>
-        <w:t xml:space="preserve">Sig([V3 Ak+1 </w:t>
-      </w:r>
-      <w:proofErr w:type="spellStart"/>
-      <w:r>
-        <w:t>Vother</w:t>
-      </w:r>
-      <w:proofErr w:type="spellEnd"/>
-      <w:r>
-        <w:t>])</w:t>
-      </w:r>
-      <w:r>
-        <w:t xml:space="preserve"> = LAk+1(V3)</w:t>
-      </w:r>
-      <w:r>
-        <w:t>+RAk+1(</w:t>
-      </w:r>
-      <w:proofErr w:type="spellStart"/>
-      <w:r>
-        <w:t>Vother</w:t>
-      </w:r>
-      <w:proofErr w:type="spellEnd"/>
-      <w:r>
-        <w:t>)</w:t>
-      </w:r>
-    </w:p>
-    <w:p>
-      <w:pPr>
-        <w:spacing w:after="0" w:line="240" w:lineRule="auto"/>
-      </w:pPr>
-      <w:r>
-        <w:t xml:space="preserve">For the case of the </w:t>
-      </w:r>
-      <w:r>
-        <w:t>remote</w:t>
-      </w:r>
-      <w:r>
-        <w:t xml:space="preserve"> link L</w:t>
-      </w:r>
-      <w:r>
-        <w:t>A</w:t>
-      </w:r>
-      <w:r>
-        <w:t>k+1</w:t>
-      </w:r>
-      <w:r>
-        <w:t>(V</w:t>
-      </w:r>
-      <w:r>
-        <w:t>3</w:t>
-      </w:r>
-      <w:r>
-        <w:t>) and RA</w:t>
-      </w:r>
-      <w:r>
-        <w:t>k+1</w:t>
-      </w:r>
-      <w:r>
-        <w:t>(</w:t>
-      </w:r>
-      <w:proofErr w:type="spellStart"/>
-      <w:r>
-        <w:t>V</w:t>
-      </w:r>
-      <w:r>
-        <w:t>other</w:t>
-      </w:r>
-      <w:proofErr w:type="spellEnd"/>
-      <w:r>
-        <w:t>) will shift the signatures of V</w:t>
-      </w:r>
-      <w:r>
-        <w:t>3</w:t>
-      </w:r>
-      <w:r>
-        <w:t xml:space="preserve"> and </w:t>
-      </w:r>
-      <w:proofErr w:type="spellStart"/>
-      <w:r>
-        <w:t>V</w:t>
-      </w:r>
-      <w:r>
-        <w:t>other</w:t>
-      </w:r>
-      <w:proofErr w:type="spellEnd"/>
-      <w:r>
-        <w:t xml:space="preserve"> such that the final matrix Sig(V</w:t>
-      </w:r>
-      <w:r>
-        <w:t>3</w:t>
-      </w:r>
-      <w:r>
-        <w:t>) + L</w:t>
-      </w:r>
-      <w:r>
-        <w:t>Ak+1</w:t>
-      </w:r>
-      <w:r>
-        <w:t>(V</w:t>
-      </w:r>
-      <w:r>
-        <w:t>3</w:t>
-      </w:r>
-      <w:r>
-        <w:t>) + Sig(</w:t>
-      </w:r>
-      <w:proofErr w:type="spellStart"/>
-      <w:r>
-        <w:t>V</w:t>
-      </w:r>
-      <w:r>
-        <w:t>other</w:t>
-      </w:r>
-      <w:proofErr w:type="spellEnd"/>
-      <w:r>
-        <w:t>) + RA</w:t>
-      </w:r>
-      <w:r>
-        <w:t>k+1</w:t>
-      </w:r>
-      <w:r>
-        <w:t>(</w:t>
-      </w:r>
-      <w:proofErr w:type="spellStart"/>
-      <w:r>
-        <w:t>V</w:t>
-      </w:r>
-      <w:r>
-        <w:t>other</w:t>
-      </w:r>
-      <w:proofErr w:type="spellEnd"/>
-      <w:r>
-        <w:t xml:space="preserve">) will contain information for this </w:t>
-      </w:r>
-      <w:r>
-        <w:t>remote</w:t>
-      </w:r>
-      <w:r>
-        <w:t xml:space="preserve"> link</w:t>
-      </w:r>
-      <w:r>
-        <w:t xml:space="preserve"> as well as the particles it connects including the remote object particle</w:t>
-      </w:r>
-      <w:r>
-        <w:t xml:space="preserve"> </w:t>
-      </w:r>
-      <w:proofErr w:type="spellStart"/>
-      <w:r>
-        <w:t>Vother</w:t>
-      </w:r>
-      <w:proofErr w:type="spellEnd"/>
-      <w:r>
-        <w:t>.</w:t>
-      </w:r>
-    </w:p>
-    <w:p>
-      <w:pPr>
-        <w:spacing w:after="0" w:line="240" w:lineRule="auto"/>
-      </w:pPr>
-      <w:r>
-        <w:t xml:space="preserve"> </w:t>
-      </w:r>
-    </w:p>
-    <w:p>
-      <w:pPr>
-        <w:spacing w:after="0" w:line="240" w:lineRule="auto"/>
-      </w:pPr>
-      <w:r>
-        <w:t xml:space="preserve">Particle properties and encoding them </w:t>
-      </w:r>
-      <w:r>
-        <w:t>within</w:t>
-      </w:r>
-      <w:r>
-        <w:t xml:space="preserve"> particle signature</w:t>
-      </w:r>
-    </w:p>
-    <w:p>
-      <w:pPr>
-        <w:spacing w:after="0" w:line="240" w:lineRule="auto"/>
-      </w:pPr>
-      <w:r>
-        <w:t xml:space="preserve">Properties are encoded in specific regions in the particle signature. Each property has a </w:t>
-      </w:r>
-      <w:r>
-        <w:t xml:space="preserve">type, a </w:t>
-      </w:r>
-      <w:r>
-        <w:t>name and value</w:t>
-      </w:r>
-      <w:r>
-        <w:t>.</w:t>
-      </w:r>
-      <w:r>
-        <w:t xml:space="preserve"> Propert</w:t>
-      </w:r>
-      <w:r>
-        <w:t>y</w:t>
-      </w:r>
-      <w:r>
-        <w:t xml:space="preserve"> can be thought of as magnifying </w:t>
-      </w:r>
-      <w:proofErr w:type="spellStart"/>
-      <w:r>
-        <w:t>lense</w:t>
-      </w:r>
-      <w:proofErr w:type="spellEnd"/>
-      <w:r>
-        <w:t xml:space="preserve"> which expose</w:t>
-      </w:r>
-      <w:r>
-        <w:t>s</w:t>
-      </w:r>
-      <w:r>
-        <w:t xml:space="preserve"> particular region from the particle signature.</w:t>
-      </w:r>
-      <w:r>
-        <w:t xml:space="preserve"> </w:t>
-      </w:r>
-    </w:p>
-    <w:p>
-      <w:pPr>
-        <w:spacing w:after="0" w:line="240" w:lineRule="auto"/>
-      </w:pPr>
-    </w:p>
-    <w:p>
-      <w:pPr>
-        <w:spacing w:after="0" w:line="240" w:lineRule="auto"/>
-      </w:pPr>
-      <w:r>
-        <w:t xml:space="preserve">The tendency </w:t>
-      </w:r>
-      <w:r>
-        <w:t xml:space="preserve">of a particle </w:t>
-      </w:r>
-      <w:r>
-        <w:t xml:space="preserve">to establish attraction/repellence toward another particle </w:t>
-      </w:r>
-      <w:r>
-        <w:t xml:space="preserve">is achieved </w:t>
-      </w:r>
-      <w:r>
-        <w:t xml:space="preserve">through the mediation of </w:t>
-      </w:r>
-      <w:r>
-        <w:rPr>
-          <w:i/>
-          <w:iCs/>
-        </w:rPr>
-        <w:t>match-seeking</w:t>
-      </w:r>
-      <w:r>
-        <w:t xml:space="preserve"> particle (aka </w:t>
-      </w:r>
-      <w:r>
-        <w:t>M-particle</w:t>
-      </w:r>
-      <w:r>
-        <w:t>)</w:t>
-      </w:r>
-      <w:r>
-        <w:t xml:space="preserve"> or</w:t>
-      </w:r>
-      <w:r>
-        <w:t xml:space="preserve"> </w:t>
-      </w:r>
-      <w:r>
-        <w:rPr>
-          <w:i/>
-          <w:iCs/>
-        </w:rPr>
-        <w:t>repelling particle</w:t>
-      </w:r>
-      <w:r>
-        <w:t xml:space="preserve"> </w:t>
-      </w:r>
-      <w:r>
-        <w:t xml:space="preserve">(aka </w:t>
-      </w:r>
-      <w:r>
-        <w:t>R-particle</w:t>
-      </w:r>
-      <w:r>
-        <w:t>)</w:t>
-      </w:r>
-      <w:r>
-        <w:t xml:space="preserve">. </w:t>
-      </w:r>
-    </w:p>
-    <w:p>
-      <w:pPr>
-        <w:spacing w:after="0" w:line="240" w:lineRule="auto"/>
-      </w:pPr>
-    </w:p>
-    <w:p>
-      <w:pPr>
-        <w:spacing w:after="0" w:line="240" w:lineRule="auto"/>
-      </w:pPr>
-      <w:r>
-        <w:t>Match-seeker particle</w:t>
-      </w:r>
-    </w:p>
-    <w:p>
-      <w:pPr>
-        <w:spacing w:after="0" w:line="240" w:lineRule="auto"/>
-      </w:pPr>
-      <w:r>
-        <w:t>Match-seeker particle is d</w:t>
-      </w:r>
-      <w:r>
-        <w:t>enoted with M</w:t>
-      </w:r>
-      <w:r>
-        <w:t xml:space="preserve"> aka M-particle</w:t>
-      </w:r>
-      <w:r>
-        <w:t>.</w:t>
-      </w:r>
-      <w:r>
-        <w:t xml:space="preserve"> </w:t>
-      </w:r>
-      <w:r>
-        <w:t>W</w:t>
-      </w:r>
-      <w:r>
-        <w:t>e do not usually depict those kind of particles in our graph representations.</w:t>
-      </w:r>
-    </w:p>
-    <w:p>
-      <w:pPr>
-        <w:spacing w:after="0" w:line="240" w:lineRule="auto"/>
-      </w:pPr>
-      <w:r>
-        <w:t xml:space="preserve">Attaches to </w:t>
-      </w:r>
-      <w:r>
-        <w:t xml:space="preserve">a specific property with </w:t>
-      </w:r>
-      <w:r>
-        <w:t>type</w:t>
-      </w:r>
-      <w:r>
-        <w:t xml:space="preserve"> </w:t>
-      </w:r>
-      <w:r>
-        <w:rPr>
-          <w:i/>
-          <w:iCs/>
-        </w:rPr>
-        <w:t>`key-match`</w:t>
-      </w:r>
-      <w:r>
-        <w:t xml:space="preserve">, </w:t>
-      </w:r>
-      <w:r>
-        <w:t xml:space="preserve">with specific </w:t>
-      </w:r>
-      <w:r>
-        <w:t xml:space="preserve">name </w:t>
-      </w:r>
-      <w:r>
-        <w:t>and the value</w:t>
-      </w:r>
-      <w:r>
-        <w:t>. The property value</w:t>
-      </w:r>
-      <w:r>
-        <w:t xml:space="preserve"> </w:t>
-      </w:r>
-      <w:r>
-        <w:t xml:space="preserve">is </w:t>
-      </w:r>
-      <w:r>
-        <w:t xml:space="preserve">a vector which </w:t>
-      </w:r>
-      <w:r>
-        <w:t>is a key allowing</w:t>
-      </w:r>
-      <w:r>
-        <w:t xml:space="preserve"> the</w:t>
-      </w:r>
-      <w:r>
-        <w:t xml:space="preserve"> match-seeker particle</w:t>
-      </w:r>
-      <w:r>
-        <w:t xml:space="preserve"> </w:t>
-      </w:r>
-      <w:r>
-        <w:t xml:space="preserve">to be attached </w:t>
-      </w:r>
-      <w:r>
-        <w:t xml:space="preserve">to this property. </w:t>
-      </w:r>
-      <w:r>
-        <w:t xml:space="preserve">The match-seeker particle exposes a pattern serving </w:t>
-      </w:r>
-      <w:r>
-        <w:t>as an attraction of an</w:t>
-      </w:r>
-      <w:r>
-        <w:t xml:space="preserve"> association link particle </w:t>
-      </w:r>
-      <w:r>
-        <w:t>which would recognize the pattern and</w:t>
-      </w:r>
-      <w:r>
-        <w:t xml:space="preserve"> attach to </w:t>
-      </w:r>
-      <w:r>
-        <w:t>the match-seeker</w:t>
-      </w:r>
-      <w:r>
-        <w:t>.</w:t>
-      </w:r>
-      <w:r>
-        <w:t xml:space="preserve"> </w:t>
-      </w:r>
-      <w:r>
-        <w:t xml:space="preserve">Each match-seeker particle has a property </w:t>
-      </w:r>
-      <w:r>
-        <w:rPr>
-          <w:i/>
-          <w:iCs/>
-        </w:rPr>
-        <w:t>`charge`</w:t>
-      </w:r>
-      <w:r>
-        <w:t xml:space="preserve"> (type </w:t>
-      </w:r>
-      <w:r>
-        <w:rPr>
-          <w:i/>
-          <w:iCs/>
-        </w:rPr>
-        <w:t>`default`</w:t>
-      </w:r>
-      <w:r>
-        <w:t xml:space="preserve">) with </w:t>
-      </w:r>
-      <w:r>
-        <w:t xml:space="preserve">a </w:t>
-      </w:r>
-      <w:r>
         <w:t>value indicating the strength of the charge.</w:t>
       </w:r>
     </w:p>
@@ -1673,6 +1642,7 @@
         <w:t>Prop(</w:t>
       </w:r>
       <w:proofErr w:type="spellStart"/>
+      <w:proofErr w:type="gramStart"/>
       <w:r>
         <w:t>V,</w:t>
       </w:r>
@@ -1683,6 +1653,7 @@
         </w:rPr>
         <w:t>`</w:t>
       </w:r>
+      <w:proofErr w:type="gramEnd"/>
       <w:r>
         <w:rPr>
           <w:i/>
@@ -1718,9 +1689,11 @@
       <w:pPr>
         <w:spacing w:after="0" w:line="240" w:lineRule="auto"/>
       </w:pPr>
+      <w:proofErr w:type="gramStart"/>
       <w:r>
         <w:t>M(</w:t>
       </w:r>
+      <w:proofErr w:type="gramEnd"/>
       <w:r>
         <w:t xml:space="preserve">key-pattern, </w:t>
       </w:r>
@@ -1741,7 +1714,15 @@
         <w:spacing w:after="0" w:line="240" w:lineRule="auto"/>
       </w:pPr>
       <w:r>
-        <w:t xml:space="preserve"> A(key-pattern,key-pattern2)-----M(key-pattern</w:t>
+        <w:t xml:space="preserve"> A(key-</w:t>
+      </w:r>
+      <w:proofErr w:type="gramStart"/>
+      <w:r>
+        <w:t>pattern,key</w:t>
+      </w:r>
+      <w:proofErr w:type="gramEnd"/>
+      <w:r>
+        <w:t>-pattern2)-----M(key-pattern</w:t>
       </w:r>
       <w:r>
         <w:t>2,key-value)-</w:t>
@@ -1780,10 +1761,7 @@
         <w:t xml:space="preserve"> aka R-particle</w:t>
       </w:r>
       <w:r>
-        <w:t xml:space="preserve">. </w:t>
-      </w:r>
-      <w:r>
-        <w:t>We do not usually depict th</w:t>
+        <w:t>. We do not usually depict th</w:t>
       </w:r>
       <w:r>
         <w:t>is</w:t>
@@ -1828,164 +1806,434 @@
         <w:t>a</w:t>
       </w:r>
       <w:r>
+        <w:t xml:space="preserve"> repelling particle to be attached to this property. The repelling particle</w:t>
+      </w:r>
+      <w:r>
         <w:t xml:space="preserve"> </w:t>
       </w:r>
       <w:r>
-        <w:t>repelling</w:t>
-      </w:r>
-      <w:r>
-        <w:t xml:space="preserve"> particle to be attached to this property. The </w:t>
-      </w:r>
-      <w:r>
-        <w:t>repelling</w:t>
-      </w:r>
-      <w:r>
-        <w:t xml:space="preserve"> particle</w:t>
+        <w:t xml:space="preserve">exposes a pattern serving </w:t>
+      </w:r>
+      <w:r>
+        <w:t>to repel</w:t>
+      </w:r>
+      <w:r>
+        <w:t xml:space="preserve"> an association link particle </w:t>
+      </w:r>
+      <w:r>
+        <w:t>which has a property matching the pattern.</w:t>
+      </w:r>
+      <w:r>
+        <w:t xml:space="preserve"> Each repelling particle has a property </w:t>
+      </w:r>
+      <w:r>
+        <w:rPr>
+          <w:i/>
+          <w:iCs/>
+        </w:rPr>
+        <w:t>`charge`</w:t>
+      </w:r>
+      <w:r>
+        <w:t xml:space="preserve"> (type </w:t>
+      </w:r>
+      <w:r>
+        <w:rPr>
+          <w:i/>
+          <w:iCs/>
+        </w:rPr>
+        <w:t>`</w:t>
+      </w:r>
+      <w:r>
+        <w:rPr>
+          <w:i/>
+          <w:iCs/>
+        </w:rPr>
+        <w:t>float</w:t>
+      </w:r>
+      <w:r>
+        <w:rPr>
+          <w:i/>
+          <w:iCs/>
+        </w:rPr>
+        <w:t>`</w:t>
+      </w:r>
+      <w:r>
+        <w:t>) with a value indicating the strength of the charge.</w:t>
+      </w:r>
+    </w:p>
+    <w:p>
+      <w:pPr>
+        <w:spacing w:after="0" w:line="240" w:lineRule="auto"/>
+      </w:pPr>
+    </w:p>
+    <w:p>
+      <w:pPr>
+        <w:spacing w:after="0" w:line="240" w:lineRule="auto"/>
+      </w:pPr>
+      <w:r>
+        <w:t>To each `</w:t>
+      </w:r>
+      <w:r>
+        <w:rPr>
+          <w:i/>
+          <w:iCs/>
+        </w:rPr>
+        <w:t>key-match</w:t>
+      </w:r>
+      <w:r>
+        <w:t xml:space="preserve">` property of </w:t>
+      </w:r>
+      <w:r>
+        <w:t xml:space="preserve">object particle </w:t>
+      </w:r>
+      <w:r>
+        <w:t xml:space="preserve">V can attach </w:t>
+      </w:r>
+      <w:r>
+        <w:t>either an</w:t>
+      </w:r>
+      <w:r>
+        <w:t xml:space="preserve"> M-particle </w:t>
+      </w:r>
+      <w:r>
+        <w:t>or an</w:t>
+      </w:r>
+      <w:r>
+        <w:t xml:space="preserve"> R-particle. </w:t>
+      </w:r>
+    </w:p>
+    <w:p>
+      <w:pPr>
+        <w:spacing w:after="0" w:line="240" w:lineRule="auto"/>
+      </w:pPr>
+    </w:p>
+    <w:p>
+      <w:pPr>
+        <w:spacing w:after="0" w:line="240" w:lineRule="auto"/>
+      </w:pPr>
+      <w:r>
+        <w:t>Synthesizing new properties and removing existing properties</w:t>
+      </w:r>
+    </w:p>
+    <w:p>
+      <w:pPr>
+        <w:spacing w:after="0" w:line="240" w:lineRule="auto"/>
+        <w:rPr>
+          <w:lang w:val="bg-BG"/>
+        </w:rPr>
+      </w:pPr>
+      <w:r>
+        <w:t xml:space="preserve">Property removal and addition of new properties can happen at </w:t>
+      </w:r>
+      <w:r>
+        <w:rPr>
+          <w:i/>
+          <w:iCs/>
+        </w:rPr>
+        <w:t>t-</w:t>
+      </w:r>
+      <w:r>
+        <w:rPr>
+          <w:i/>
+          <w:iCs/>
+        </w:rPr>
+        <w:t>execution</w:t>
+      </w:r>
+      <w:r>
+        <w:rPr>
+          <w:lang w:val="bg-BG"/>
+        </w:rPr>
+        <w:t>.</w:t>
+      </w:r>
+    </w:p>
+    <w:p>
+      <w:pPr>
+        <w:spacing w:after="0" w:line="240" w:lineRule="auto"/>
+      </w:pPr>
+      <w:r>
+        <w:t xml:space="preserve">The syntax for creating a new property and removing/unregistering an existing one is: </w:t>
+      </w:r>
+    </w:p>
+    <w:p>
+      <w:pPr>
+        <w:spacing w:after="0" w:line="240" w:lineRule="auto"/>
+      </w:pPr>
+      <w:proofErr w:type="spellStart"/>
+      <w:r>
+        <w:t>Prop_new</w:t>
+      </w:r>
+      <w:proofErr w:type="spellEnd"/>
+      <w:r>
+        <w:t xml:space="preserve"> = </w:t>
+      </w:r>
+      <w:r>
+        <w:rPr>
+          <w:i/>
+          <w:iCs/>
+        </w:rPr>
+        <w:t>register-</w:t>
+      </w:r>
+      <w:proofErr w:type="gramStart"/>
+      <w:r>
+        <w:rPr>
+          <w:i/>
+          <w:iCs/>
+        </w:rPr>
+        <w:t>property</w:t>
+      </w:r>
+      <w:r>
+        <w:t>(</w:t>
+      </w:r>
+      <w:proofErr w:type="gramEnd"/>
+      <w:r>
+        <w:t xml:space="preserve">particle, </w:t>
+      </w:r>
+      <w:proofErr w:type="spellStart"/>
+      <w:r>
+        <w:t>property_type</w:t>
+      </w:r>
+      <w:proofErr w:type="spellEnd"/>
+      <w:r>
+        <w:t xml:space="preserve">, </w:t>
+      </w:r>
+      <w:proofErr w:type="spellStart"/>
+      <w:r>
+        <w:t>property_name</w:t>
+      </w:r>
+      <w:proofErr w:type="spellEnd"/>
+      <w:r>
+        <w:t>)</w:t>
+      </w:r>
+    </w:p>
+    <w:p>
+      <w:pPr>
+        <w:spacing w:after="0" w:line="240" w:lineRule="auto"/>
+      </w:pPr>
+      <w:r>
+        <w:rPr>
+          <w:i/>
+          <w:iCs/>
+        </w:rPr>
+        <w:t>unregister-</w:t>
+      </w:r>
+      <w:proofErr w:type="gramStart"/>
+      <w:r>
+        <w:rPr>
+          <w:i/>
+          <w:iCs/>
+        </w:rPr>
+        <w:t>property</w:t>
+      </w:r>
+      <w:r>
+        <w:t>(</w:t>
+      </w:r>
+      <w:proofErr w:type="gramEnd"/>
+      <w:r>
+        <w:t xml:space="preserve">particle, </w:t>
+      </w:r>
+      <w:proofErr w:type="spellStart"/>
+      <w:r>
+        <w:t>property_type</w:t>
+      </w:r>
+      <w:proofErr w:type="spellEnd"/>
+      <w:r>
+        <w:t xml:space="preserve">, </w:t>
+      </w:r>
+      <w:proofErr w:type="spellStart"/>
+      <w:r>
+        <w:t>property_name</w:t>
+      </w:r>
+      <w:proofErr w:type="spellEnd"/>
+      <w:r>
+        <w:t>)</w:t>
+      </w:r>
+    </w:p>
+    <w:p>
+      <w:pPr>
+        <w:spacing w:after="0" w:line="240" w:lineRule="auto"/>
+      </w:pPr>
+      <w:r>
+        <w:t>A</w:t>
+      </w:r>
+      <w:r>
+        <w:t xml:space="preserve"> property is represented by property matrix P[</w:t>
+      </w:r>
+      <w:proofErr w:type="spellStart"/>
+      <w:proofErr w:type="gramStart"/>
+      <w:r>
+        <w:t>i,j</w:t>
+      </w:r>
+      <w:proofErr w:type="spellEnd"/>
+      <w:proofErr w:type="gramEnd"/>
+      <w:r>
+        <w:t xml:space="preserve">]=Prop(V, </w:t>
+      </w:r>
+      <w:proofErr w:type="spellStart"/>
+      <w:r>
+        <w:t>prop_type</w:t>
+      </w:r>
+      <w:proofErr w:type="spellEnd"/>
+      <w:r>
+        <w:t xml:space="preserve">, </w:t>
+      </w:r>
+      <w:proofErr w:type="spellStart"/>
+      <w:r>
+        <w:t>prop_name</w:t>
+      </w:r>
+      <w:proofErr w:type="spellEnd"/>
+      <w:r>
+        <w:t xml:space="preserve">), 0 &lt; </w:t>
+      </w:r>
+      <w:proofErr w:type="spellStart"/>
+      <w:r>
+        <w:t>i</w:t>
+      </w:r>
+      <w:proofErr w:type="spellEnd"/>
+      <w:r>
+        <w:t xml:space="preserve"> &lt; </w:t>
+      </w:r>
+      <w:proofErr w:type="spellStart"/>
+      <w:r>
+        <w:t>mp</w:t>
+      </w:r>
+      <w:proofErr w:type="spellEnd"/>
+      <w:r>
+        <w:t>; 0 &lt; j &lt;</w:t>
       </w:r>
       <w:r>
         <w:t xml:space="preserve"> </w:t>
       </w:r>
       <w:r>
-        <w:t xml:space="preserve">exposes a pattern serving </w:t>
-      </w:r>
-      <w:r>
-        <w:t>to repel</w:t>
-      </w:r>
-      <w:r>
-        <w:t xml:space="preserve"> an association link particle </w:t>
-      </w:r>
-      <w:r>
-        <w:t>which has a property matching the pattern.</w:t>
-      </w:r>
-      <w:r>
-        <w:t xml:space="preserve"> </w:t>
-      </w:r>
-      <w:r>
-        <w:t xml:space="preserve">Each </w:t>
-      </w:r>
-      <w:r>
-        <w:t>repelling</w:t>
-      </w:r>
-      <w:r>
-        <w:t xml:space="preserve"> particle has a property </w:t>
-      </w:r>
-      <w:r>
-        <w:rPr>
-          <w:i/>
-          <w:iCs/>
-        </w:rPr>
-        <w:t>`charge`</w:t>
-      </w:r>
-      <w:r>
-        <w:t xml:space="preserve"> (type </w:t>
-      </w:r>
-      <w:r>
-        <w:rPr>
-          <w:i/>
-          <w:iCs/>
-        </w:rPr>
-        <w:t>`</w:t>
-      </w:r>
-      <w:r>
-        <w:rPr>
-          <w:i/>
-          <w:iCs/>
-        </w:rPr>
-        <w:t>float</w:t>
-      </w:r>
-      <w:r>
-        <w:rPr>
-          <w:i/>
-          <w:iCs/>
-        </w:rPr>
-        <w:t>`</w:t>
-      </w:r>
-      <w:r>
-        <w:t>) with a value indicating the strength of the charge.</w:t>
-      </w:r>
-    </w:p>
-    <w:p>
-      <w:pPr>
-        <w:spacing w:after="0" w:line="240" w:lineRule="auto"/>
-      </w:pPr>
-    </w:p>
-    <w:p>
-      <w:pPr>
-        <w:spacing w:after="0" w:line="240" w:lineRule="auto"/>
-      </w:pPr>
-      <w:r>
-        <w:t>To each `</w:t>
-      </w:r>
-      <w:r>
-        <w:rPr>
-          <w:i/>
-          <w:iCs/>
-        </w:rPr>
-        <w:t>key-match</w:t>
-      </w:r>
-      <w:r>
-        <w:t xml:space="preserve">` property of </w:t>
-      </w:r>
-      <w:r>
-        <w:t xml:space="preserve">object particle </w:t>
-      </w:r>
-      <w:r>
-        <w:t xml:space="preserve">V can attach </w:t>
-      </w:r>
-      <w:r>
-        <w:t>either an</w:t>
-      </w:r>
-      <w:r>
-        <w:t xml:space="preserve"> M-particle </w:t>
-      </w:r>
-      <w:r>
-        <w:t>or an</w:t>
-      </w:r>
-      <w:r>
-        <w:t xml:space="preserve"> R-particle. </w:t>
-      </w:r>
-    </w:p>
-    <w:p>
-      <w:pPr>
-        <w:spacing w:after="0" w:line="240" w:lineRule="auto"/>
-      </w:pPr>
-    </w:p>
-    <w:p>
-      <w:pPr>
-        <w:spacing w:after="0" w:line="240" w:lineRule="auto"/>
-      </w:pPr>
-      <w:r>
-        <w:t>Synthesizing new properties and removing existing properties</w:t>
-      </w:r>
-    </w:p>
-    <w:p>
-      <w:pPr>
-        <w:spacing w:after="0" w:line="240" w:lineRule="auto"/>
-        <w:rPr>
-          <w:lang w:val="bg-BG"/>
-        </w:rPr>
-      </w:pPr>
-      <w:r>
-        <w:t xml:space="preserve">Property removal and addition of new properties can happen at </w:t>
-      </w:r>
-      <w:r>
-        <w:rPr>
-          <w:i/>
-          <w:iCs/>
-        </w:rPr>
-        <w:t>t-</w:t>
-      </w:r>
-      <w:r>
-        <w:rPr>
-          <w:i/>
-          <w:iCs/>
-        </w:rPr>
-        <w:t>execution</w:t>
-      </w:r>
-      <w:r>
-        <w:rPr>
-          <w:lang w:val="bg-BG"/>
-        </w:rPr>
+        <w:t xml:space="preserve">np such that </w:t>
+      </w:r>
+      <w:proofErr w:type="spellStart"/>
+      <w:r>
+        <w:t>mp</w:t>
+      </w:r>
+      <w:proofErr w:type="spellEnd"/>
+      <w:r>
+        <w:t xml:space="preserve"> &lt; </w:t>
+      </w:r>
+      <w:r>
+        <w:t>m</w:t>
+      </w:r>
+      <w:r>
+        <w:t xml:space="preserve"> and np &lt; n. Also for each P[</w:t>
+      </w:r>
+      <w:proofErr w:type="spellStart"/>
+      <w:proofErr w:type="gramStart"/>
+      <w:r>
+        <w:t>i,j</w:t>
+      </w:r>
+      <w:proofErr w:type="spellEnd"/>
+      <w:proofErr w:type="gramEnd"/>
+      <w:r>
+        <w:t>] there exist S[i1,j1] such that P[</w:t>
+      </w:r>
+      <w:proofErr w:type="spellStart"/>
+      <w:r>
+        <w:t>i,j</w:t>
+      </w:r>
+      <w:proofErr w:type="spellEnd"/>
+      <w:r>
+        <w:t>] = S[j1,j1]. Here S=Sig(V) and 0 &lt; i1 &lt; m, 0 &lt; j1 &lt; n.</w:t>
+      </w:r>
+    </w:p>
+    <w:p>
+      <w:pPr>
+        <w:spacing w:after="0" w:line="240" w:lineRule="auto"/>
+      </w:pPr>
+    </w:p>
+    <w:p>
+      <w:pPr>
+        <w:spacing w:after="0" w:line="240" w:lineRule="auto"/>
+      </w:pPr>
+      <w:r>
+        <w:t>Property affinity</w:t>
+      </w:r>
+    </w:p>
+    <w:p>
+      <w:pPr>
+        <w:spacing w:after="0" w:line="240" w:lineRule="auto"/>
+      </w:pPr>
+      <w:r>
+        <w:t xml:space="preserve">If two properties </w:t>
+      </w:r>
+      <w:r>
+        <w:t xml:space="preserve">of two different particles </w:t>
+      </w:r>
+      <w:r>
+        <w:t xml:space="preserve">have affinity for each other </w:t>
+      </w:r>
+      <w:r>
+        <w:t>there will be either M-particle or R-particle which will attach to those properties.</w:t>
+      </w:r>
+    </w:p>
+    <w:p>
+      <w:pPr>
+        <w:spacing w:after="0" w:line="240" w:lineRule="auto"/>
+      </w:pPr>
+    </w:p>
+    <w:p>
+      <w:pPr>
+        <w:spacing w:after="0" w:line="240" w:lineRule="auto"/>
+      </w:pPr>
+      <w:r>
+        <w:t xml:space="preserve">Adding properties at </w:t>
+      </w:r>
+      <w:r>
+        <w:rPr>
+          <w:i/>
+          <w:iCs/>
+        </w:rPr>
+        <w:t>t-recombination</w:t>
+      </w:r>
+    </w:p>
+    <w:p>
+      <w:pPr>
+        <w:spacing w:after="0" w:line="240" w:lineRule="auto"/>
+      </w:pPr>
+      <w:r>
+        <w:t>Properties can be cloned from another existing particle when a new particle is created.</w:t>
+      </w:r>
+    </w:p>
+    <w:p>
+      <w:pPr>
+        <w:spacing w:after="0" w:line="240" w:lineRule="auto"/>
+      </w:pPr>
+    </w:p>
+    <w:p>
+      <w:pPr>
+        <w:spacing w:after="0" w:line="240" w:lineRule="auto"/>
+      </w:pPr>
+      <w:r>
+        <w:t xml:space="preserve">At the time of the </w:t>
+      </w:r>
+      <w:r>
+        <w:rPr>
+          <w:i/>
+          <w:iCs/>
+        </w:rPr>
+        <w:t>initial t-processing</w:t>
+      </w:r>
+      <w:r>
+        <w:rPr>
+          <w:i/>
+          <w:iCs/>
+        </w:rPr>
+        <w:t>,</w:t>
+      </w:r>
+      <w:r>
+        <w:t xml:space="preserve"> naked particles are created which are wired-up in </w:t>
+      </w:r>
+      <w:r>
+        <w:rPr>
+          <w:i/>
+          <w:iCs/>
+        </w:rPr>
+        <w:t>t-path</w:t>
+      </w:r>
+      <w:r>
         <w:t>.</w:t>
       </w:r>
     </w:p>
@@ -1994,44 +2242,98 @@
         <w:spacing w:after="0" w:line="240" w:lineRule="auto"/>
       </w:pPr>
       <w:r>
-        <w:t xml:space="preserve">The syntax for creating a new property and removing/unregistering an existing one is: </w:t>
-      </w:r>
-    </w:p>
-    <w:p>
-      <w:pPr>
-        <w:spacing w:after="0" w:line="240" w:lineRule="auto"/>
-      </w:pPr>
-      <w:proofErr w:type="spellStart"/>
-      <w:r>
-        <w:t>Prop_new</w:t>
-      </w:r>
-      <w:proofErr w:type="spellEnd"/>
-      <w:r>
-        <w:t xml:space="preserve"> = </w:t>
-      </w:r>
-      <w:r>
-        <w:rPr>
-          <w:i/>
-          <w:iCs/>
-        </w:rPr>
-        <w:t>register-property</w:t>
-      </w:r>
-      <w:r>
-        <w:t xml:space="preserve">(particle, </w:t>
-      </w:r>
-      <w:proofErr w:type="spellStart"/>
-      <w:r>
-        <w:t>property_type</w:t>
-      </w:r>
-      <w:proofErr w:type="spellEnd"/>
-      <w:r>
-        <w:t xml:space="preserve">, </w:t>
-      </w:r>
-      <w:proofErr w:type="spellStart"/>
-      <w:r>
-        <w:t>property_name</w:t>
-      </w:r>
-      <w:proofErr w:type="spellEnd"/>
+        <w:t xml:space="preserve">Naked particle – particle which have only couple of properties - a property of type `value` and property of type `association`. For </w:t>
+      </w:r>
+      <w:r>
+        <w:t xml:space="preserve">a </w:t>
+      </w:r>
+      <w:r>
+        <w:t xml:space="preserve">naked </w:t>
+      </w:r>
+      <w:proofErr w:type="gramStart"/>
+      <w:r>
+        <w:t>particle</w:t>
+      </w:r>
+      <w:proofErr w:type="gramEnd"/>
+      <w:r>
+        <w:t xml:space="preserve"> the </w:t>
+      </w:r>
+      <w:r>
+        <w:rPr>
+          <w:i/>
+          <w:iCs/>
+        </w:rPr>
+        <w:t>t-association</w:t>
+      </w:r>
+      <w:r>
+        <w:t xml:space="preserve"> phase has not commenced yet.  </w:t>
+      </w:r>
+    </w:p>
+    <w:p>
+      <w:pPr>
+        <w:spacing w:after="0" w:line="240" w:lineRule="auto"/>
+      </w:pPr>
+      <w:r>
+        <w:t xml:space="preserve">In the </w:t>
+      </w:r>
+      <w:r>
+        <w:rPr>
+          <w:i/>
+          <w:iCs/>
+        </w:rPr>
+        <w:t>t-analysis</w:t>
+      </w:r>
+      <w:r>
+        <w:t xml:space="preserve"> phase through a set of sequential optimization </w:t>
+      </w:r>
+      <w:r>
+        <w:t>steps</w:t>
+      </w:r>
+      <w:r>
+        <w:t xml:space="preserve"> the naked particles are</w:t>
+      </w:r>
+      <w:r>
+        <w:t xml:space="preserve"> determined their type (V-particles, </w:t>
+      </w:r>
+      <w:r>
+        <w:t>A-particles) and are</w:t>
+      </w:r>
+      <w:r>
+        <w:t xml:space="preserve"> “dressed-up” with properties. </w:t>
+      </w:r>
+    </w:p>
+    <w:p>
+      <w:pPr>
+        <w:spacing w:after="0" w:line="240" w:lineRule="auto"/>
+      </w:pPr>
+    </w:p>
+    <w:p>
+      <w:pPr>
+        <w:spacing w:after="0" w:line="240" w:lineRule="auto"/>
+      </w:pPr>
+      <w:r>
+        <w:t>Thought A</w:t>
+      </w:r>
+      <w:r>
+        <w:t>ssociation</w:t>
+      </w:r>
+      <w:r>
+        <w:t xml:space="preserve"> (</w:t>
+      </w:r>
+      <w:r>
+        <w:rPr>
+          <w:i/>
+          <w:iCs/>
+        </w:rPr>
+        <w:t>t-a</w:t>
+      </w:r>
+      <w:r>
+        <w:rPr>
+          <w:i/>
+          <w:iCs/>
+        </w:rPr>
+        <w:t>ssociation</w:t>
+      </w:r>
       <w:r>
         <w:t>)</w:t>
       </w:r>
@@ -2041,212 +2343,24 @@
         <w:spacing w:after="0" w:line="240" w:lineRule="auto"/>
       </w:pPr>
       <w:r>
-        <w:rPr>
-          <w:i/>
-          <w:iCs/>
-        </w:rPr>
-        <w:t>unregister-property</w:t>
-      </w:r>
-      <w:r>
-        <w:t xml:space="preserve">(particle, </w:t>
-      </w:r>
-      <w:proofErr w:type="spellStart"/>
-      <w:r>
-        <w:t>property_type</w:t>
-      </w:r>
-      <w:proofErr w:type="spellEnd"/>
-      <w:r>
-        <w:t xml:space="preserve">, </w:t>
-      </w:r>
-      <w:proofErr w:type="spellStart"/>
-      <w:r>
-        <w:t>property_name</w:t>
-      </w:r>
-      <w:proofErr w:type="spellEnd"/>
-      <w:r>
-        <w:t>)</w:t>
-      </w:r>
-    </w:p>
-    <w:p>
-      <w:pPr>
-        <w:spacing w:after="0" w:line="240" w:lineRule="auto"/>
-      </w:pPr>
-      <w:r>
-        <w:t>A</w:t>
-      </w:r>
-      <w:r>
-        <w:t xml:space="preserve"> property is represented by property matrix P[</w:t>
-      </w:r>
-      <w:proofErr w:type="spellStart"/>
-      <w:r>
-        <w:t>i,j</w:t>
-      </w:r>
-      <w:proofErr w:type="spellEnd"/>
-      <w:r>
-        <w:t xml:space="preserve">]=Prop(V, </w:t>
-      </w:r>
-      <w:proofErr w:type="spellStart"/>
-      <w:r>
-        <w:t>prop_type</w:t>
-      </w:r>
-      <w:proofErr w:type="spellEnd"/>
-      <w:r>
-        <w:t xml:space="preserve">, </w:t>
-      </w:r>
-      <w:proofErr w:type="spellStart"/>
-      <w:r>
-        <w:t>prop_name</w:t>
-      </w:r>
-      <w:proofErr w:type="spellEnd"/>
-      <w:r>
-        <w:t xml:space="preserve">), 0 &lt; </w:t>
-      </w:r>
-      <w:proofErr w:type="spellStart"/>
-      <w:r>
-        <w:t>i</w:t>
-      </w:r>
-      <w:proofErr w:type="spellEnd"/>
-      <w:r>
-        <w:t xml:space="preserve"> &lt; </w:t>
-      </w:r>
-      <w:proofErr w:type="spellStart"/>
-      <w:r>
-        <w:t>mp</w:t>
-      </w:r>
-      <w:proofErr w:type="spellEnd"/>
-      <w:r>
-        <w:t>; 0 &lt; j &lt;</w:t>
-      </w:r>
-      <w:r>
-        <w:t xml:space="preserve"> </w:t>
-      </w:r>
-      <w:r>
-        <w:t xml:space="preserve">np such that </w:t>
-      </w:r>
-      <w:proofErr w:type="spellStart"/>
-      <w:r>
-        <w:t>mp</w:t>
-      </w:r>
-      <w:proofErr w:type="spellEnd"/>
-      <w:r>
-        <w:t xml:space="preserve"> &lt; </w:t>
-      </w:r>
-      <w:r>
-        <w:t>m</w:t>
-      </w:r>
-      <w:r>
-        <w:t xml:space="preserve"> and np &lt; n. Also for each P[</w:t>
-      </w:r>
-      <w:proofErr w:type="spellStart"/>
-      <w:r>
-        <w:t>i,j</w:t>
-      </w:r>
-      <w:proofErr w:type="spellEnd"/>
-      <w:r>
-        <w:t>] there exist S[i1,j1] such that P[</w:t>
-      </w:r>
-      <w:proofErr w:type="spellStart"/>
-      <w:r>
-        <w:t>i,j</w:t>
-      </w:r>
-      <w:proofErr w:type="spellEnd"/>
-      <w:r>
-        <w:t>] = S[j1,j1]. Here S=Sig(V) and 0 &lt; i1 &lt; m, 0 &lt; j1 &lt; n.</w:t>
-      </w:r>
-    </w:p>
-    <w:p>
-      <w:pPr>
-        <w:spacing w:after="0" w:line="240" w:lineRule="auto"/>
-      </w:pPr>
-    </w:p>
-    <w:p>
-      <w:pPr>
-        <w:spacing w:after="0" w:line="240" w:lineRule="auto"/>
-      </w:pPr>
-      <w:r>
-        <w:t>Property affinity</w:t>
-      </w:r>
-    </w:p>
-    <w:p>
-      <w:pPr>
-        <w:spacing w:after="0" w:line="240" w:lineRule="auto"/>
-      </w:pPr>
-      <w:r>
-        <w:t xml:space="preserve">If two properties </w:t>
-      </w:r>
-      <w:r>
-        <w:t xml:space="preserve">of two different particles </w:t>
-      </w:r>
-      <w:r>
-        <w:t xml:space="preserve">have affinity for each other </w:t>
-      </w:r>
-      <w:r>
-        <w:t>there will be either M-particle or R-particle which will attach to those properties.</w:t>
-      </w:r>
-    </w:p>
-    <w:p>
-      <w:pPr>
-        <w:spacing w:after="0" w:line="240" w:lineRule="auto"/>
-      </w:pPr>
-    </w:p>
-    <w:p>
-      <w:pPr>
-        <w:spacing w:after="0" w:line="240" w:lineRule="auto"/>
-      </w:pPr>
-      <w:r>
-        <w:t xml:space="preserve">Adding properties at </w:t>
-      </w:r>
-      <w:r>
-        <w:rPr>
-          <w:i/>
-          <w:iCs/>
-        </w:rPr>
-        <w:t>t-recombination</w:t>
-      </w:r>
-    </w:p>
-    <w:p>
-      <w:pPr>
-        <w:spacing w:after="0" w:line="240" w:lineRule="auto"/>
-      </w:pPr>
-      <w:r>
-        <w:t>Properties can be cloned from another existing particle when a new particle is created.</w:t>
-      </w:r>
-    </w:p>
-    <w:p>
-      <w:pPr>
-        <w:spacing w:after="0" w:line="240" w:lineRule="auto"/>
-      </w:pPr>
-    </w:p>
-    <w:p>
-      <w:pPr>
-        <w:spacing w:after="0" w:line="240" w:lineRule="auto"/>
-      </w:pPr>
-      <w:r>
-        <w:t xml:space="preserve">At the time of the </w:t>
-      </w:r>
-      <w:r>
-        <w:rPr>
-          <w:i/>
-          <w:iCs/>
-        </w:rPr>
-        <w:t>initial t-processing</w:t>
-      </w:r>
-      <w:r>
-        <w:rPr>
-          <w:i/>
-          <w:iCs/>
-        </w:rPr>
-        <w:t>,</w:t>
-      </w:r>
-      <w:r>
-        <w:t xml:space="preserve"> naked particles are created which are wired-up in </w:t>
-      </w:r>
-      <w:r>
-        <w:rPr>
-          <w:i/>
-          <w:iCs/>
-        </w:rPr>
-        <w:t>t-path</w:t>
+        <w:t>Identify particles with similar signatures and link them through M-particles and R-particles</w:t>
+      </w:r>
+      <w:r>
+        <w:t xml:space="preserve"> using </w:t>
+      </w:r>
+      <w:r>
+        <w:rPr>
+          <w:i/>
+          <w:iCs/>
+        </w:rPr>
+        <w:t>similarity</w:t>
+      </w:r>
+      <w:r>
+        <w:rPr>
+          <w:i/>
+          <w:iCs/>
+        </w:rPr>
+        <w:t>-association</w:t>
       </w:r>
       <w:r>
         <w:t>.</w:t>
@@ -2256,56 +2370,11 @@
       <w:pPr>
         <w:spacing w:after="0" w:line="240" w:lineRule="auto"/>
       </w:pPr>
-      <w:r>
-        <w:t xml:space="preserve">In the </w:t>
-      </w:r>
-      <w:r>
-        <w:rPr>
-          <w:i/>
-          <w:iCs/>
-        </w:rPr>
-        <w:t>t-analysis</w:t>
-      </w:r>
-      <w:r>
-        <w:t xml:space="preserve"> phase through a set of sequential optimization </w:t>
-      </w:r>
-      <w:r>
-        <w:t>steps</w:t>
-      </w:r>
-      <w:r>
-        <w:t xml:space="preserve"> the naked particles are “dressed-up” with properties. </w:t>
-      </w:r>
-    </w:p>
-    <w:p>
-      <w:pPr>
-        <w:spacing w:after="0" w:line="240" w:lineRule="auto"/>
-      </w:pPr>
-    </w:p>
-    <w:p>
-      <w:pPr>
-        <w:spacing w:after="0" w:line="240" w:lineRule="auto"/>
-      </w:pPr>
-      <w:r>
-        <w:t>Thought Analysis (</w:t>
-      </w:r>
-      <w:r>
-        <w:rPr>
-          <w:i/>
-          <w:iCs/>
-        </w:rPr>
-        <w:t>t-analysis</w:t>
-      </w:r>
-      <w:r>
-        <w:t>)</w:t>
-      </w:r>
-    </w:p>
-    <w:p>
-      <w:pPr>
-        <w:spacing w:after="0" w:line="240" w:lineRule="auto"/>
-      </w:pPr>
-      <w:r>
-        <w:t>Identify particles with similar signatures and link (similarity link) them through M-particles and R-particles.</w:t>
-      </w:r>
+    </w:p>
+    <w:p>
+      <w:pPr>
+        <w:spacing w:after="0" w:line="240" w:lineRule="auto"/>
+      </w:pPr>
     </w:p>
     <w:sectPr>
       <w:pgSz w:w="12240" w:h="15840"/>

--- a/ThoughtSynthesis.docx
+++ b/ThoughtSynthesis.docx
@@ -119,15 +119,7 @@
         <w:spacing w:after="0" w:line="240" w:lineRule="auto"/>
       </w:pPr>
       <w:r>
-        <w:t xml:space="preserve">When parsing a new </w:t>
-      </w:r>
-      <w:proofErr w:type="gramStart"/>
-      <w:r>
-        <w:t>thought</w:t>
-      </w:r>
-      <w:proofErr w:type="gramEnd"/>
-      <w:r>
-        <w:t xml:space="preserve"> we </w:t>
+        <w:t xml:space="preserve">When parsing a new thought we </w:t>
       </w:r>
       <w:r>
         <w:t>construct the thought path</w:t>
@@ -165,7 +157,15 @@
         <w:spacing w:after="0" w:line="240" w:lineRule="auto"/>
       </w:pPr>
       <w:r>
-        <w:t>&lt; V1 A1 V2 A3 V3 A4 … Ak-1 Vk &gt;</w:t>
+        <w:t xml:space="preserve">&lt; V1 A1 V2 A3 V3 A4 … Ak-1 </w:t>
+      </w:r>
+      <w:proofErr w:type="spellStart"/>
+      <w:r>
+        <w:t>Vk</w:t>
+      </w:r>
+      <w:proofErr w:type="spellEnd"/>
+      <w:r>
+        <w:t xml:space="preserve"> &gt;</w:t>
       </w:r>
     </w:p>
     <w:p>
@@ -220,7 +220,15 @@
         <w:spacing w:after="0" w:line="240" w:lineRule="auto"/>
       </w:pPr>
       <w:r>
-        <w:t>&lt; V1 A1 V2 A3 V3 A4 … Ak-1 Vk &gt;</w:t>
+        <w:t xml:space="preserve">&lt; V1 A1 V2 A3 V3 A4 … Ak-1 </w:t>
+      </w:r>
+      <w:proofErr w:type="spellStart"/>
+      <w:r>
+        <w:t>Vk</w:t>
+      </w:r>
+      <w:proofErr w:type="spellEnd"/>
+      <w:r>
+        <w:t xml:space="preserve"> &gt;</w:t>
       </w:r>
     </w:p>
     <w:p>
@@ -285,7 +293,23 @@
         <w:t>object</w:t>
       </w:r>
       <w:r>
-        <w:t xml:space="preserve"> particle is a subset of a thought path starting with object particle Vstart followed by connecting particle A1, etc, and ending with object particle Vend</w:t>
+        <w:t xml:space="preserve"> particle is a subset of a thought path starting with object particle </w:t>
+      </w:r>
+      <w:proofErr w:type="spellStart"/>
+      <w:r>
+        <w:t>Vstart</w:t>
+      </w:r>
+      <w:proofErr w:type="spellEnd"/>
+      <w:r>
+        <w:t xml:space="preserve"> followed by connecting particle A1, </w:t>
+      </w:r>
+      <w:proofErr w:type="spellStart"/>
+      <w:r>
+        <w:t>etc</w:t>
+      </w:r>
+      <w:proofErr w:type="spellEnd"/>
+      <w:r>
+        <w:t>, and ending with object particle Vend</w:t>
       </w:r>
       <w:r>
         <w:t>. It is denoted by square brackets in which the sub-particles are enclosed</w:t>
@@ -299,15 +323,15 @@
         <w:spacing w:after="0" w:line="240" w:lineRule="auto"/>
       </w:pPr>
       <w:r>
-        <w:t>[ Vstart A1 V</w:t>
-      </w:r>
-      <w:proofErr w:type="gramStart"/>
-      <w:r>
-        <w:t>1  …</w:t>
-      </w:r>
-      <w:proofErr w:type="gramEnd"/>
-      <w:r>
-        <w:t xml:space="preserve"> Vend ]</w:t>
+        <w:t xml:space="preserve">[ </w:t>
+      </w:r>
+      <w:proofErr w:type="spellStart"/>
+      <w:r>
+        <w:t>Vstart</w:t>
+      </w:r>
+      <w:proofErr w:type="spellEnd"/>
+      <w:r>
+        <w:t xml:space="preserve"> A1 V1  … Vend ]</w:t>
       </w:r>
     </w:p>
     <w:p>
@@ -331,13 +355,24 @@
       <w:pPr>
         <w:spacing w:after="0" w:line="240" w:lineRule="auto"/>
       </w:pPr>
-      <w:proofErr w:type="gramStart"/>
-      <w:r>
-        <w:t>{ Astart</w:t>
-      </w:r>
-      <w:proofErr w:type="gramEnd"/>
-      <w:r>
-        <w:t xml:space="preserve"> V1 … Aend }</w:t>
+      <w:r>
+        <w:t xml:space="preserve">{ </w:t>
+      </w:r>
+      <w:proofErr w:type="spellStart"/>
+      <w:r>
+        <w:t>Astart</w:t>
+      </w:r>
+      <w:proofErr w:type="spellEnd"/>
+      <w:r>
+        <w:t xml:space="preserve"> V1 … </w:t>
+      </w:r>
+      <w:proofErr w:type="spellStart"/>
+      <w:r>
+        <w:t>Aend</w:t>
+      </w:r>
+      <w:proofErr w:type="spellEnd"/>
+      <w:r>
+        <w:t xml:space="preserve"> }</w:t>
       </w:r>
     </w:p>
     <w:p>
@@ -363,16 +398,24 @@
       <w:r>
         <w:t>[</w:t>
       </w:r>
-      <w:proofErr w:type="gramStart"/>
+      <w:proofErr w:type="spellStart"/>
       <w:r>
         <w:t>i,j</w:t>
       </w:r>
-      <w:proofErr w:type="gramEnd"/>
+      <w:proofErr w:type="spellEnd"/>
       <w:r>
         <w:t>]</w:t>
       </w:r>
       <w:r>
-        <w:t xml:space="preserve"> where 0 &lt; i &lt; m, 0 &lt; j &lt; n</w:t>
+        <w:t xml:space="preserve"> where 0 &lt; </w:t>
+      </w:r>
+      <w:proofErr w:type="spellStart"/>
+      <w:r>
+        <w:t>i</w:t>
+      </w:r>
+      <w:proofErr w:type="spellEnd"/>
+      <w:r>
+        <w:t xml:space="preserve"> &lt; m, 0 &lt; j &lt; n</w:t>
       </w:r>
     </w:p>
     <w:p>
@@ -387,26 +430,53 @@
       <w:pPr>
         <w:spacing w:after="0" w:line="240" w:lineRule="auto"/>
       </w:pPr>
-      <w:r>
-        <w:t xml:space="preserve">Vcomp = [ Vstart A1 V2 … </w:t>
-      </w:r>
-      <w:proofErr w:type="gramStart"/>
-      <w:r>
-        <w:t>Vend ]</w:t>
-      </w:r>
-      <w:proofErr w:type="gramEnd"/>
-    </w:p>
-    <w:p>
-      <w:pPr>
-        <w:spacing w:after="0" w:line="240" w:lineRule="auto"/>
-      </w:pPr>
-      <w:proofErr w:type="gramStart"/>
+      <w:proofErr w:type="spellStart"/>
+      <w:r>
+        <w:t>Vcomp</w:t>
+      </w:r>
+      <w:proofErr w:type="spellEnd"/>
+      <w:r>
+        <w:t xml:space="preserve"> = [ </w:t>
+      </w:r>
+      <w:proofErr w:type="spellStart"/>
+      <w:r>
+        <w:t>Vstart</w:t>
+      </w:r>
+      <w:proofErr w:type="spellEnd"/>
+      <w:r>
+        <w:t xml:space="preserve"> A1 V2 … Vend ]</w:t>
+      </w:r>
+    </w:p>
+    <w:p>
+      <w:pPr>
+        <w:spacing w:after="0" w:line="240" w:lineRule="auto"/>
+      </w:pPr>
       <w:r>
         <w:t>Sig(</w:t>
       </w:r>
-      <w:proofErr w:type="gramEnd"/>
-      <w:r>
-        <w:t>Vstart) = Sstart[i,j]</w:t>
+      <w:proofErr w:type="spellStart"/>
+      <w:r>
+        <w:t>Vstart</w:t>
+      </w:r>
+      <w:proofErr w:type="spellEnd"/>
+      <w:r>
+        <w:t xml:space="preserve">) = </w:t>
+      </w:r>
+      <w:proofErr w:type="spellStart"/>
+      <w:r>
+        <w:t>Sstart</w:t>
+      </w:r>
+      <w:proofErr w:type="spellEnd"/>
+      <w:r>
+        <w:t>[</w:t>
+      </w:r>
+      <w:proofErr w:type="spellStart"/>
+      <w:r>
+        <w:t>i,j</w:t>
+      </w:r>
+      <w:proofErr w:type="spellEnd"/>
+      <w:r>
+        <w:t>]</w:t>
       </w:r>
     </w:p>
     <w:p>
@@ -416,14 +486,14 @@
       <w:r>
         <w:t>Sig(A1) = S1[</w:t>
       </w:r>
-      <w:proofErr w:type="gramStart"/>
+      <w:proofErr w:type="spellStart"/>
       <w:r>
         <w:t>i</w:t>
       </w:r>
       <w:r>
         <w:t>,j</w:t>
       </w:r>
-      <w:proofErr w:type="gramEnd"/>
+      <w:proofErr w:type="spellEnd"/>
       <w:r>
         <w:t>]</w:t>
       </w:r>
@@ -435,11 +505,11 @@
       <w:r>
         <w:t>Sig(V2) = S2[</w:t>
       </w:r>
-      <w:proofErr w:type="gramStart"/>
+      <w:proofErr w:type="spellStart"/>
       <w:r>
         <w:t>I,j</w:t>
       </w:r>
-      <w:proofErr w:type="gramEnd"/>
+      <w:proofErr w:type="spellEnd"/>
       <w:r>
         <w:t>]</w:t>
       </w:r>
@@ -448,13 +518,16 @@
       <w:pPr>
         <w:spacing w:after="0" w:line="240" w:lineRule="auto"/>
       </w:pPr>
-      <w:proofErr w:type="gramStart"/>
-      <w:r>
-        <w:t>Sig(</w:t>
-      </w:r>
-      <w:proofErr w:type="gramEnd"/>
-      <w:r>
-        <w:t xml:space="preserve">[Vstart A1 V2]) = </w:t>
+      <w:r>
+        <w:t>Sig([</w:t>
+      </w:r>
+      <w:proofErr w:type="spellStart"/>
+      <w:r>
+        <w:t>Vstart</w:t>
+      </w:r>
+      <w:proofErr w:type="spellEnd"/>
+      <w:r>
+        <w:t xml:space="preserve"> A1 V2]) = </w:t>
       </w:r>
       <m:oMath>
         <m:r>
@@ -494,7 +567,15 @@
         </m:sSub>
       </m:oMath>
       <w:r>
-        <w:t xml:space="preserve">(Sig(Vstart)) + </w:t>
+        <w:t>(Sig(</w:t>
+      </w:r>
+      <w:proofErr w:type="spellStart"/>
+      <w:r>
+        <w:t>Vstart</w:t>
+      </w:r>
+      <w:proofErr w:type="spellEnd"/>
+      <w:r>
+        <w:t xml:space="preserve">)) + </w:t>
       </w:r>
       <m:oMath>
         <m:r>
@@ -537,7 +618,15 @@
         <w:t>(Sig(V2))</w:t>
       </w:r>
       <w:r>
-        <w:t xml:space="preserve"> which is also mxn matrix</w:t>
+        <w:t xml:space="preserve"> which is also </w:t>
+      </w:r>
+      <w:proofErr w:type="spellStart"/>
+      <w:r>
+        <w:t>mxn</w:t>
+      </w:r>
+      <w:proofErr w:type="spellEnd"/>
+      <w:r>
+        <w:t xml:space="preserve"> matrix</w:t>
       </w:r>
     </w:p>
     <w:p>
@@ -558,20 +647,25 @@
       <w:pPr>
         <w:spacing w:after="0" w:line="240" w:lineRule="auto"/>
       </w:pPr>
-      <w:proofErr w:type="gramStart"/>
-      <w:r>
-        <w:t>Sig(</w:t>
-      </w:r>
-      <w:proofErr w:type="gramEnd"/>
-      <w:r>
-        <w:t>[Vstart A1 V2]) = Sig(</w:t>
+      <w:r>
+        <w:t>Sig([</w:t>
+      </w:r>
+      <w:proofErr w:type="spellStart"/>
+      <w:r>
+        <w:t>Vstart</w:t>
+      </w:r>
+      <w:proofErr w:type="spellEnd"/>
+      <w:r>
+        <w:t xml:space="preserve"> A1 V2]) = Sig(</w:t>
       </w:r>
       <w:r>
         <w:t>{</w:t>
       </w:r>
+      <w:proofErr w:type="spellStart"/>
       <w:r>
         <w:t>Vstart</w:t>
       </w:r>
+      <w:proofErr w:type="spellEnd"/>
       <w:r>
         <w:t xml:space="preserve"> </w:t>
       </w:r>
@@ -607,13 +701,16 @@
       <w:pPr>
         <w:spacing w:after="0" w:line="240" w:lineRule="auto"/>
       </w:pPr>
-      <w:proofErr w:type="gramStart"/>
-      <w:r>
-        <w:t>Obviously</w:t>
-      </w:r>
-      <w:proofErr w:type="gramEnd"/>
-      <w:r>
-        <w:t xml:space="preserve"> the signature of every compound thought particle is mxn matrix.</w:t>
+      <w:r>
+        <w:t xml:space="preserve">Obviously the signature of every compound thought particle is </w:t>
+      </w:r>
+      <w:proofErr w:type="spellStart"/>
+      <w:r>
+        <w:t>mxn</w:t>
+      </w:r>
+      <w:proofErr w:type="spellEnd"/>
+      <w:r>
+        <w:t xml:space="preserve"> matrix.</w:t>
       </w:r>
     </w:p>
     <w:p>
@@ -773,11 +870,10 @@
       <w:pPr>
         <w:spacing w:after="0" w:line="240" w:lineRule="auto"/>
       </w:pPr>
-      <w:proofErr w:type="gramStart"/>
       <w:r>
         <w:t>Prop(</w:t>
       </w:r>
-      <w:proofErr w:type="gramEnd"/>
+      <w:proofErr w:type="spellStart"/>
       <w:r>
         <w:t>Ak</w:t>
       </w:r>
@@ -803,7 +899,15 @@
           <w:i/>
           <w:iCs/>
         </w:rPr>
-        <w:t>`secondary`</w:t>
+        <w:t>`secondary</w:t>
+      </w:r>
+      <w:proofErr w:type="spellEnd"/>
+      <w:r>
+        <w:rPr>
+          <w:i/>
+          <w:iCs/>
+        </w:rPr>
+        <w:t>`</w:t>
       </w:r>
       <w:r>
         <w:t>)=true; Prop(Ak+1,</w:t>
@@ -842,13 +946,8 @@
         <w:spacing w:after="0" w:line="240" w:lineRule="auto"/>
       </w:pPr>
       <w:r>
-        <w:t>P   = [ V1 A1 V2 A3 V</w:t>
-      </w:r>
-      <w:proofErr w:type="gramStart"/>
-      <w:r>
-        <w:t>3 ]</w:t>
-      </w:r>
-      <w:proofErr w:type="gramEnd"/>
+        <w:t>P   = [ V1 A1 V2 A3 V3 ]</w:t>
+      </w:r>
     </w:p>
     <w:p>
       <w:pPr>
@@ -873,13 +972,8 @@
       <w:r>
         <w:t xml:space="preserve">Sig(P) = </w:t>
       </w:r>
-      <w:proofErr w:type="gramStart"/>
-      <w:r>
-        <w:t>Sig(</w:t>
-      </w:r>
-      <w:proofErr w:type="gramEnd"/>
-      <w:r>
-        <w:t>[V1 A1 V2 A3 V3]) + Sig([V1 Ak V3])</w:t>
+      <w:r>
+        <w:t>Sig([V1 A1 V2 A3 V3]) + Sig([V1 Ak V3])</w:t>
       </w:r>
     </w:p>
     <w:p>
@@ -912,11 +1006,16 @@
         <w:t>remote</w:t>
       </w:r>
       <w:r>
-        <w:t xml:space="preserve"> link properties will affect the LA and the RA operators in a very specific way. For the case of the secondary link LA</w:t>
+        <w:t xml:space="preserve"> link properties will affect the LA and the RA operators in a very specific way. For the case of the secondary link </w:t>
+      </w:r>
+      <w:proofErr w:type="spellStart"/>
+      <w:r>
+        <w:t>LA</w:t>
       </w:r>
       <w:r>
         <w:t>k</w:t>
       </w:r>
+      <w:proofErr w:type="spellEnd"/>
       <w:r>
         <w:t>(V</w:t>
       </w:r>
@@ -924,11 +1023,16 @@
         <w:t>1</w:t>
       </w:r>
       <w:r>
-        <w:t>) and RA</w:t>
+        <w:t xml:space="preserve">) and </w:t>
+      </w:r>
+      <w:proofErr w:type="spellStart"/>
+      <w:r>
+        <w:t>RA</w:t>
       </w:r>
       <w:r>
         <w:t>k</w:t>
       </w:r>
+      <w:proofErr w:type="spellEnd"/>
       <w:r>
         <w:t>(V</w:t>
       </w:r>
@@ -954,11 +1058,16 @@
         <w:t>1</w:t>
       </w:r>
       <w:r>
-        <w:t>) + LA</w:t>
+        <w:t xml:space="preserve">) + </w:t>
+      </w:r>
+      <w:proofErr w:type="spellStart"/>
+      <w:r>
+        <w:t>LA</w:t>
       </w:r>
       <w:r>
         <w:t>k</w:t>
       </w:r>
+      <w:proofErr w:type="spellEnd"/>
       <w:r>
         <w:t>(V</w:t>
       </w:r>
@@ -972,145 +1081,1149 @@
         <w:t>3</w:t>
       </w:r>
       <w:r>
+        <w:t xml:space="preserve">) + </w:t>
+      </w:r>
+      <w:proofErr w:type="spellStart"/>
+      <w:r>
+        <w:t>RA</w:t>
+      </w:r>
+      <w:r>
+        <w:t>k</w:t>
+      </w:r>
+      <w:proofErr w:type="spellEnd"/>
+      <w:r>
+        <w:t>(V</w:t>
+      </w:r>
+      <w:r>
+        <w:t>3</w:t>
+      </w:r>
+      <w:r>
+        <w:t>) will contain information for this secondary link</w:t>
+      </w:r>
+      <w:r>
+        <w:t xml:space="preserve"> and the particles it connects</w:t>
+      </w:r>
+      <w:r>
+        <w:t>. Similar</w:t>
+      </w:r>
+      <w:r>
+        <w:t xml:space="preserve"> </w:t>
+      </w:r>
+      <w:r>
+        <w:t xml:space="preserve">expansion holds for the case of remote link. For instance for the </w:t>
+      </w:r>
+      <w:proofErr w:type="spellStart"/>
+      <w:r>
+        <w:t>subparticle</w:t>
+      </w:r>
+      <w:proofErr w:type="spellEnd"/>
+      <w:r>
+        <w:t xml:space="preserve"> P = [V1 A1 V2 A3 V3] shown </w:t>
+      </w:r>
+      <w:r>
+        <w:t xml:space="preserve">on Fig 2 </w:t>
+      </w:r>
+      <w:r>
+        <w:t>we can write</w:t>
+      </w:r>
+    </w:p>
+    <w:p>
+      <w:pPr>
+        <w:spacing w:after="0" w:line="240" w:lineRule="auto"/>
+      </w:pPr>
+      <w:r>
+        <w:t xml:space="preserve">Sig(P) = Sig([V1 A1 V2 A3 V3]) + </w:t>
+      </w:r>
+      <w:r>
+        <w:t xml:space="preserve">Sig([V1 Ak V3]) + Sig([V3 Ak+1 </w:t>
+      </w:r>
+      <w:proofErr w:type="spellStart"/>
+      <w:r>
+        <w:t>Vother</w:t>
+      </w:r>
+      <w:proofErr w:type="spellEnd"/>
+      <w:r>
+        <w:t>])</w:t>
+      </w:r>
+    </w:p>
+    <w:p>
+      <w:pPr>
+        <w:spacing w:after="0" w:line="240" w:lineRule="auto"/>
+      </w:pPr>
+      <w:r>
+        <w:t xml:space="preserve">Here Sig([V3 Ak+1 </w:t>
+      </w:r>
+      <w:proofErr w:type="spellStart"/>
+      <w:r>
+        <w:t>Vother</w:t>
+      </w:r>
+      <w:proofErr w:type="spellEnd"/>
+      <w:r>
+        <w:t>]) = LAk+1(V3)</w:t>
+      </w:r>
+      <w:r>
+        <w:t>+RAk+1(</w:t>
+      </w:r>
+      <w:proofErr w:type="spellStart"/>
+      <w:r>
+        <w:t>Vother</w:t>
+      </w:r>
+      <w:proofErr w:type="spellEnd"/>
+      <w:r>
+        <w:t>)</w:t>
+      </w:r>
+    </w:p>
+    <w:p>
+      <w:pPr>
+        <w:spacing w:after="0" w:line="240" w:lineRule="auto"/>
+      </w:pPr>
+      <w:r>
+        <w:t>For the case of the remote link L</w:t>
+      </w:r>
+      <w:r>
+        <w:t>A</w:t>
+      </w:r>
+      <w:r>
+        <w:t>k+1(V3) and RAk+1(</w:t>
+      </w:r>
+      <w:proofErr w:type="spellStart"/>
+      <w:r>
+        <w:t>Vother</w:t>
+      </w:r>
+      <w:proofErr w:type="spellEnd"/>
+      <w:r>
+        <w:t xml:space="preserve">) will shift the signatures of V3 and </w:t>
+      </w:r>
+      <w:proofErr w:type="spellStart"/>
+      <w:r>
+        <w:t>Vother</w:t>
+      </w:r>
+      <w:proofErr w:type="spellEnd"/>
+      <w:r>
+        <w:t xml:space="preserve"> such that the final matrix Sig(V</w:t>
+      </w:r>
+      <w:r>
+        <w:t>3</w:t>
+      </w:r>
+      <w:r>
+        <w:t>) + L</w:t>
+      </w:r>
+      <w:r>
+        <w:t>Ak+1</w:t>
+      </w:r>
+      <w:r>
+        <w:t>(V</w:t>
+      </w:r>
+      <w:r>
+        <w:t>3</w:t>
+      </w:r>
+      <w:r>
+        <w:t>) + Sig(</w:t>
+      </w:r>
+      <w:proofErr w:type="spellStart"/>
+      <w:r>
+        <w:t>V</w:t>
+      </w:r>
+      <w:r>
+        <w:t>other</w:t>
+      </w:r>
+      <w:proofErr w:type="spellEnd"/>
+      <w:r>
         <w:t>) + RA</w:t>
       </w:r>
       <w:r>
-        <w:t>k</w:t>
-      </w:r>
-      <w:r>
-        <w:t>(V</w:t>
-      </w:r>
-      <w:r>
-        <w:t>3</w:t>
-      </w:r>
-      <w:r>
-        <w:t>) will contain information for this secondary link</w:t>
-      </w:r>
-      <w:r>
-        <w:t xml:space="preserve"> and the particles it connects</w:t>
-      </w:r>
-      <w:r>
-        <w:t>. Similar</w:t>
+        <w:t>k+1</w:t>
+      </w:r>
+      <w:r>
+        <w:t>(</w:t>
+      </w:r>
+      <w:proofErr w:type="spellStart"/>
+      <w:r>
+        <w:t>V</w:t>
+      </w:r>
+      <w:r>
+        <w:t>other</w:t>
+      </w:r>
+      <w:proofErr w:type="spellEnd"/>
+      <w:r>
+        <w:t xml:space="preserve">) will contain information for this </w:t>
+      </w:r>
+      <w:r>
+        <w:t>remote</w:t>
+      </w:r>
+      <w:r>
+        <w:t xml:space="preserve"> link</w:t>
+      </w:r>
+      <w:r>
+        <w:t xml:space="preserve"> as well as the particles it connects including the remote object particle</w:t>
       </w:r>
       <w:r>
         <w:t xml:space="preserve"> </w:t>
       </w:r>
-      <w:r>
-        <w:t xml:space="preserve">expansion holds for the case of remote link. For </w:t>
-      </w:r>
-      <w:proofErr w:type="gramStart"/>
-      <w:r>
-        <w:t>instance</w:t>
-      </w:r>
-      <w:proofErr w:type="gramEnd"/>
-      <w:r>
-        <w:t xml:space="preserve"> for the subparticle P = [V1 A1 V2 A3 V3] shown </w:t>
-      </w:r>
-      <w:r>
-        <w:t xml:space="preserve">on Fig 2 </w:t>
-      </w:r>
-      <w:r>
-        <w:t>we can write</w:t>
-      </w:r>
-    </w:p>
-    <w:p>
-      <w:pPr>
-        <w:spacing w:after="0" w:line="240" w:lineRule="auto"/>
-      </w:pPr>
-      <w:r>
-        <w:t xml:space="preserve">Sig(P) = </w:t>
-      </w:r>
-      <w:proofErr w:type="gramStart"/>
-      <w:r>
-        <w:t>Sig(</w:t>
-      </w:r>
-      <w:proofErr w:type="gramEnd"/>
-      <w:r>
-        <w:t xml:space="preserve">[V1 A1 V2 A3 V3]) + </w:t>
-      </w:r>
-      <w:r>
-        <w:t>Sig([V1 Ak V3]) + Sig([V3 Ak+1 Vother])</w:t>
-      </w:r>
-    </w:p>
-    <w:p>
-      <w:pPr>
-        <w:spacing w:after="0" w:line="240" w:lineRule="auto"/>
-      </w:pPr>
-      <w:r>
-        <w:t xml:space="preserve">Here </w:t>
-      </w:r>
-      <w:proofErr w:type="gramStart"/>
-      <w:r>
-        <w:t>Sig(</w:t>
-      </w:r>
-      <w:proofErr w:type="gramEnd"/>
-      <w:r>
-        <w:t>[V3 Ak+1 Vother]) = LAk+1(V3)</w:t>
-      </w:r>
-      <w:r>
-        <w:t>+RAk+1(Vother)</w:t>
-      </w:r>
-    </w:p>
-    <w:p>
-      <w:pPr>
-        <w:spacing w:after="0" w:line="240" w:lineRule="auto"/>
-      </w:pPr>
-      <w:r>
-        <w:t>For the case of the remote link L</w:t>
-      </w:r>
+      <w:proofErr w:type="spellStart"/>
+      <w:r>
+        <w:t>Vother</w:t>
+      </w:r>
+      <w:proofErr w:type="spellEnd"/>
+      <w:r>
+        <w:t>.</w:t>
+      </w:r>
+    </w:p>
+    <w:p>
+      <w:pPr>
+        <w:spacing w:after="0" w:line="240" w:lineRule="auto"/>
+      </w:pPr>
+      <w:r>
+        <w:t xml:space="preserve"> </w:t>
+      </w:r>
+    </w:p>
+    <w:p>
+      <w:pPr>
+        <w:spacing w:after="0" w:line="240" w:lineRule="auto"/>
+      </w:pPr>
+      <w:r>
+        <w:t xml:space="preserve">Particle properties and encoding them </w:t>
+      </w:r>
+      <w:r>
+        <w:t>within</w:t>
+      </w:r>
+      <w:r>
+        <w:t xml:space="preserve"> particle signature</w:t>
+      </w:r>
+    </w:p>
+    <w:p>
+      <w:pPr>
+        <w:spacing w:after="0" w:line="240" w:lineRule="auto"/>
+      </w:pPr>
+      <w:r>
+        <w:t xml:space="preserve">Properties are encoded in specific regions in the particle signature. Each property has a </w:t>
+      </w:r>
+      <w:r>
+        <w:t xml:space="preserve">type, a </w:t>
+      </w:r>
+      <w:r>
+        <w:t>name and value</w:t>
+      </w:r>
+      <w:r>
+        <w:t>.</w:t>
+      </w:r>
+      <w:r>
+        <w:t xml:space="preserve"> Propert</w:t>
+      </w:r>
+      <w:r>
+        <w:t>y</w:t>
+      </w:r>
+      <w:r>
+        <w:t xml:space="preserve"> can be thought of as magnifying lens which expose</w:t>
+      </w:r>
+      <w:r>
+        <w:t>s</w:t>
+      </w:r>
+      <w:r>
+        <w:t xml:space="preserve"> particular region from the particle signature.</w:t>
+      </w:r>
+      <w:r>
+        <w:t xml:space="preserve"> Not all properties expose bits from the particle signature which are adjacent and some properties may expose overlapping areas from the signature.</w:t>
+      </w:r>
+      <w:r>
+        <w:t xml:space="preserve"> In other words </w:t>
+      </w:r>
+    </w:p>
+    <w:p>
+      <w:pPr>
+        <w:spacing w:after="0" w:line="240" w:lineRule="auto"/>
+      </w:pPr>
+      <w:r>
+        <w:t>Let us have p defined properties on particle P. Then</w:t>
+      </w:r>
+      <w:r>
+        <w:t xml:space="preserve"> it is possible that</w:t>
+      </w:r>
+    </w:p>
+    <w:p>
+      <w:pPr>
+        <w:spacing w:after="0" w:line="240" w:lineRule="auto"/>
+      </w:pPr>
+      <w:r>
+        <w:t>Prop(P, prop-</w:t>
+      </w:r>
+      <w:proofErr w:type="spellStart"/>
+      <w:r>
+        <w:t>typei</w:t>
+      </w:r>
+      <w:proofErr w:type="spellEnd"/>
+      <w:r>
+        <w:t>, prop-</w:t>
+      </w:r>
+      <w:proofErr w:type="spellStart"/>
+      <w:r>
+        <w:t>namei</w:t>
+      </w:r>
+      <w:proofErr w:type="spellEnd"/>
+      <w:r>
+        <w:t xml:space="preserve">) set-intersect </w:t>
+      </w:r>
+      <w:r>
+        <w:t>Prop(P, prop-</w:t>
+      </w:r>
+      <w:proofErr w:type="spellStart"/>
+      <w:r>
+        <w:t>type</w:t>
+      </w:r>
+      <w:r>
+        <w:t>j</w:t>
+      </w:r>
+      <w:proofErr w:type="spellEnd"/>
+      <w:r>
+        <w:t>, prop-</w:t>
+      </w:r>
+      <w:proofErr w:type="spellStart"/>
+      <w:r>
+        <w:t>name</w:t>
+      </w:r>
+      <w:r>
+        <w:t>j</w:t>
+      </w:r>
+      <w:proofErr w:type="spellEnd"/>
+      <w:r>
+        <w:t>)</w:t>
+      </w:r>
+      <w:r>
+        <w:t xml:space="preserve"> &lt;&gt; empty set for some 0 &lt; </w:t>
+      </w:r>
+      <w:proofErr w:type="spellStart"/>
+      <w:r>
+        <w:t>i</w:t>
+      </w:r>
+      <w:proofErr w:type="spellEnd"/>
+      <w:r>
+        <w:t>, j &lt; p</w:t>
+      </w:r>
+      <w:r>
+        <w:t xml:space="preserve"> </w:t>
+      </w:r>
+      <w:r>
+        <w:t xml:space="preserve"> </w:t>
+      </w:r>
+      <w:r>
+        <w:t xml:space="preserve"> </w:t>
+      </w:r>
+      <w:r>
+        <w:t xml:space="preserve"> </w:t>
+      </w:r>
+    </w:p>
+    <w:p>
+      <w:pPr>
+        <w:spacing w:after="0" w:line="240" w:lineRule="auto"/>
+      </w:pPr>
+      <w:r>
+        <w:t xml:space="preserve">Prop(P, prop-type, prop-name) set-intersect </w:t>
+      </w:r>
+      <w:r>
+        <w:t>B</w:t>
+      </w:r>
+    </w:p>
+    <w:p>
+      <w:pPr>
+        <w:spacing w:after="0" w:line="240" w:lineRule="auto"/>
+      </w:pPr>
+      <w:r>
+        <w:t xml:space="preserve">Where B is a continuous block of bits from the particle signature </w:t>
+      </w:r>
+    </w:p>
+    <w:p>
+      <w:pPr>
+        <w:spacing w:after="0" w:line="240" w:lineRule="auto"/>
+      </w:pPr>
+    </w:p>
+    <w:p>
+      <w:pPr>
+        <w:spacing w:after="0" w:line="240" w:lineRule="auto"/>
+      </w:pPr>
+      <w:r>
+        <w:t xml:space="preserve">The tendency </w:t>
+      </w:r>
+      <w:r>
+        <w:t xml:space="preserve">of a particle </w:t>
+      </w:r>
+      <w:r>
+        <w:t xml:space="preserve">to establish attraction/repellence toward another particle is achieved through the mediation of </w:t>
+      </w:r>
+      <w:r>
+        <w:rPr>
+          <w:i/>
+          <w:iCs/>
+        </w:rPr>
+        <w:t>match-seeking</w:t>
+      </w:r>
+      <w:r>
+        <w:t xml:space="preserve"> particle (aka M-particle) or </w:t>
+      </w:r>
+      <w:r>
+        <w:rPr>
+          <w:i/>
+          <w:iCs/>
+        </w:rPr>
+        <w:t>rep</w:t>
+      </w:r>
+      <w:r>
+        <w:rPr>
+          <w:i/>
+          <w:iCs/>
+        </w:rPr>
+        <w:t>elling</w:t>
+      </w:r>
+      <w:r>
+        <w:rPr>
+          <w:i/>
+          <w:iCs/>
+        </w:rPr>
+        <w:t xml:space="preserve"> particle</w:t>
+      </w:r>
+      <w:r>
+        <w:t xml:space="preserve"> (aka R-particle). </w:t>
+      </w:r>
+    </w:p>
+    <w:p>
+      <w:pPr>
+        <w:spacing w:after="0" w:line="240" w:lineRule="auto"/>
+      </w:pPr>
+    </w:p>
+    <w:p>
+      <w:pPr>
+        <w:spacing w:after="0" w:line="240" w:lineRule="auto"/>
+      </w:pPr>
+      <w:r>
+        <w:t>Match-seeker particle</w:t>
+      </w:r>
+    </w:p>
+    <w:p>
+      <w:pPr>
+        <w:spacing w:after="0" w:line="240" w:lineRule="auto"/>
+      </w:pPr>
+      <w:r>
+        <w:t>Match-seeker particle is d</w:t>
+      </w:r>
+      <w:r>
+        <w:t>enoted with M</w:t>
+      </w:r>
+      <w:r>
+        <w:t xml:space="preserve"> aka M-particle</w:t>
+      </w:r>
+      <w:r>
+        <w:t>.</w:t>
+      </w:r>
+      <w:r>
+        <w:t xml:space="preserve"> </w:t>
+      </w:r>
+      <w:r>
+        <w:t>W</w:t>
+      </w:r>
+      <w:r>
+        <w:t>e do not usually depict th</w:t>
+      </w:r>
+      <w:r>
+        <w:t>is</w:t>
+      </w:r>
+      <w:r>
+        <w:t xml:space="preserve"> kind of particles in our graph representations.</w:t>
+      </w:r>
+    </w:p>
+    <w:p>
+      <w:pPr>
+        <w:spacing w:after="0" w:line="240" w:lineRule="auto"/>
+      </w:pPr>
+      <w:r>
+        <w:t xml:space="preserve">Attaches to </w:t>
+      </w:r>
+      <w:r>
+        <w:t xml:space="preserve">a specific property </w:t>
+      </w:r>
+      <w:r>
+        <w:t>with specific</w:t>
+      </w:r>
+      <w:r>
+        <w:t xml:space="preserve"> prop-name and</w:t>
+      </w:r>
+      <w:r>
+        <w:t xml:space="preserve"> </w:t>
+      </w:r>
+      <w:r>
+        <w:t>prop-</w:t>
+      </w:r>
+      <w:r>
+        <w:t>value</w:t>
+      </w:r>
+      <w:r>
+        <w:t>. The property value</w:t>
+      </w:r>
+      <w:r>
+        <w:t xml:space="preserve"> </w:t>
+      </w:r>
+      <w:r>
+        <w:t xml:space="preserve">is </w:t>
+      </w:r>
+      <w:r>
+        <w:t xml:space="preserve">a vector which </w:t>
+      </w:r>
+      <w:r>
+        <w:t>is a key allowing</w:t>
+      </w:r>
+      <w:r>
+        <w:t xml:space="preserve"> the</w:t>
+      </w:r>
+      <w:r>
+        <w:t xml:space="preserve"> match-seeker particle</w:t>
+      </w:r>
+      <w:r>
+        <w:t xml:space="preserve"> </w:t>
+      </w:r>
+      <w:r>
+        <w:t xml:space="preserve">to be attached </w:t>
+      </w:r>
+      <w:r>
+        <w:t xml:space="preserve">to this property. </w:t>
+      </w:r>
+      <w:r>
+        <w:t xml:space="preserve">The match-seeker particle exposes a pattern serving </w:t>
+      </w:r>
+      <w:r>
+        <w:t>as an attraction of an</w:t>
+      </w:r>
+      <w:r>
+        <w:t xml:space="preserve"> association link particle </w:t>
+      </w:r>
+      <w:r>
+        <w:t>which would recognize the pattern and</w:t>
+      </w:r>
+      <w:r>
+        <w:t xml:space="preserve"> attach to </w:t>
+      </w:r>
+      <w:r>
+        <w:t>the match-seeker</w:t>
+      </w:r>
+      <w:r>
+        <w:t>.</w:t>
+      </w:r>
+      <w:r>
+        <w:t xml:space="preserve"> </w:t>
+      </w:r>
+      <w:r>
+        <w:t xml:space="preserve">Each match-seeker particle has a property </w:t>
+      </w:r>
+      <w:r>
+        <w:rPr>
+          <w:i/>
+          <w:iCs/>
+        </w:rPr>
+        <w:t>`charge`</w:t>
+      </w:r>
+      <w:r>
+        <w:t xml:space="preserve"> (type </w:t>
+      </w:r>
+      <w:r>
+        <w:rPr>
+          <w:i/>
+          <w:iCs/>
+        </w:rPr>
+        <w:t>`default`</w:t>
+      </w:r>
+      <w:r>
+        <w:t xml:space="preserve">) with </w:t>
+      </w:r>
+      <w:r>
+        <w:t xml:space="preserve">a </w:t>
+      </w:r>
+      <w:r>
+        <w:t>value indicating the strength of the charge.</w:t>
+      </w:r>
+    </w:p>
+    <w:p>
+      <w:pPr>
+        <w:spacing w:after="0" w:line="240" w:lineRule="auto"/>
+      </w:pPr>
+    </w:p>
+    <w:p>
+      <w:pPr>
+        <w:spacing w:after="0" w:line="240" w:lineRule="auto"/>
+      </w:pPr>
+    </w:p>
+    <w:p>
+      <w:pPr>
+        <w:spacing w:after="0" w:line="240" w:lineRule="auto"/>
+      </w:pPr>
+      <w:r>
+        <w:t>M(</w:t>
+      </w:r>
+      <w:r>
+        <w:t xml:space="preserve">key-pattern, </w:t>
+      </w:r>
+      <w:r>
+        <w:t>prop</w:t>
+      </w:r>
+      <w:r>
+        <w:t>-value)-V(</w:t>
+      </w:r>
+      <w:r>
+        <w:t>prop</w:t>
+      </w:r>
+      <w:r>
+        <w:t>-value)</w:t>
+      </w:r>
+    </w:p>
+    <w:p>
+      <w:pPr>
+        <w:spacing w:after="0" w:line="240" w:lineRule="auto"/>
+      </w:pPr>
+      <w:r>
+        <w:lastRenderedPageBreak/>
+        <w:t xml:space="preserve"> |</w:t>
+      </w:r>
+    </w:p>
+    <w:p>
+      <w:pPr>
+        <w:spacing w:after="0" w:line="240" w:lineRule="auto"/>
+      </w:pPr>
+      <w:r>
+        <w:t xml:space="preserve"> A(key-pattern,key-pattern2)-----M(key-pattern</w:t>
+      </w:r>
+      <w:r>
+        <w:t>2,</w:t>
+      </w:r>
+      <w:r>
+        <w:t>prop</w:t>
+      </w:r>
+      <w:r>
+        <w:t>-value</w:t>
+      </w:r>
+      <w:r>
+        <w:t>2</w:t>
+      </w:r>
+      <w:r>
+        <w:t>)-</w:t>
+      </w:r>
+      <w:proofErr w:type="spellStart"/>
+      <w:r>
+        <w:t>Vother</w:t>
+      </w:r>
+      <w:proofErr w:type="spellEnd"/>
+      <w:r>
+        <w:t>(</w:t>
+      </w:r>
+      <w:r>
+        <w:t>prop</w:t>
+      </w:r>
+      <w:r>
+        <w:t>-value2)</w:t>
+      </w:r>
+    </w:p>
+    <w:p>
+      <w:pPr>
+        <w:spacing w:after="0" w:line="240" w:lineRule="auto"/>
+      </w:pPr>
+    </w:p>
+    <w:p>
+      <w:pPr>
+        <w:spacing w:after="0" w:line="240" w:lineRule="auto"/>
+      </w:pPr>
+      <w:r>
+        <w:t>Repelling particle</w:t>
+      </w:r>
+    </w:p>
+    <w:p>
+      <w:pPr>
+        <w:spacing w:after="0" w:line="240" w:lineRule="auto"/>
+      </w:pPr>
+      <w:r>
+        <w:t>Repelling particle is denoted with R</w:t>
+      </w:r>
+      <w:r>
+        <w:t xml:space="preserve"> aka R-particle</w:t>
+      </w:r>
+      <w:r>
+        <w:t>. We do not usually depict th</w:t>
+      </w:r>
+      <w:r>
+        <w:t>is</w:t>
+      </w:r>
+      <w:r>
+        <w:t xml:space="preserve"> kind of particles in our graph representations.</w:t>
+      </w:r>
+    </w:p>
+    <w:p>
+      <w:pPr>
+        <w:spacing w:after="0" w:line="240" w:lineRule="auto"/>
+      </w:pPr>
+      <w:r>
+        <w:t xml:space="preserve">Attaches to a specific property with </w:t>
+      </w:r>
+      <w:r>
+        <w:t>prop-</w:t>
+      </w:r>
+      <w:r>
+        <w:t>value</w:t>
+      </w:r>
+      <w:r>
+        <w:t xml:space="preserve">, </w:t>
+      </w:r>
+      <w:r>
+        <w:t xml:space="preserve">a vector </w:t>
+      </w:r>
+      <w:r>
+        <w:t>allow</w:t>
+      </w:r>
+      <w:r>
+        <w:t>ing</w:t>
+      </w:r>
+      <w:r>
+        <w:t xml:space="preserve"> </w:t>
+      </w:r>
+      <w:r>
+        <w:t>a</w:t>
+      </w:r>
+      <w:r>
+        <w:t xml:space="preserve"> repelling particle to be attached to this property. The repelling particle</w:t>
+      </w:r>
+      <w:r>
+        <w:t xml:space="preserve"> </w:t>
+      </w:r>
+      <w:r>
+        <w:t xml:space="preserve">exposes a pattern serving </w:t>
+      </w:r>
+      <w:r>
+        <w:t>to repel</w:t>
+      </w:r>
+      <w:r>
+        <w:t xml:space="preserve"> an </w:t>
+      </w:r>
+      <w:r>
+        <w:rPr>
+          <w:i/>
+          <w:iCs/>
+        </w:rPr>
+        <w:t>association</w:t>
+      </w:r>
+      <w:r>
+        <w:rPr>
+          <w:i/>
+          <w:iCs/>
+        </w:rPr>
+        <w:t>-</w:t>
+      </w:r>
+      <w:r>
+        <w:rPr>
+          <w:i/>
+          <w:iCs/>
+        </w:rPr>
+        <w:t>link</w:t>
+      </w:r>
+      <w:r>
+        <w:t xml:space="preserve"> particle </w:t>
+      </w:r>
+      <w:r>
+        <w:t>which has a property matching the pattern.</w:t>
+      </w:r>
+      <w:r>
+        <w:t xml:space="preserve"> Each repelling particle has a property </w:t>
+      </w:r>
+      <w:r>
+        <w:rPr>
+          <w:i/>
+          <w:iCs/>
+        </w:rPr>
+        <w:t>`charge`</w:t>
+      </w:r>
+      <w:r>
+        <w:t xml:space="preserve"> (type </w:t>
+      </w:r>
+      <w:r>
+        <w:rPr>
+          <w:i/>
+          <w:iCs/>
+        </w:rPr>
+        <w:t>`</w:t>
+      </w:r>
+      <w:r>
+        <w:rPr>
+          <w:i/>
+          <w:iCs/>
+        </w:rPr>
+        <w:t>float</w:t>
+      </w:r>
+      <w:r>
+        <w:rPr>
+          <w:i/>
+          <w:iCs/>
+        </w:rPr>
+        <w:t>`</w:t>
+      </w:r>
+      <w:r>
+        <w:t>) with a value indicating the strength of the charge.</w:t>
+      </w:r>
+    </w:p>
+    <w:p>
+      <w:pPr>
+        <w:spacing w:after="0" w:line="240" w:lineRule="auto"/>
+      </w:pPr>
+    </w:p>
+    <w:p>
+      <w:pPr>
+        <w:spacing w:after="0" w:line="240" w:lineRule="auto"/>
+      </w:pPr>
+      <w:r>
+        <w:t xml:space="preserve">To each property of </w:t>
+      </w:r>
+      <w:r>
+        <w:t xml:space="preserve">object particle </w:t>
+      </w:r>
+      <w:r>
+        <w:t xml:space="preserve">V can </w:t>
+      </w:r>
+      <w:r>
+        <w:t xml:space="preserve">be </w:t>
+      </w:r>
+      <w:r>
+        <w:t>attach</w:t>
+      </w:r>
+      <w:r>
+        <w:t>ed</w:t>
+      </w:r>
+      <w:r>
+        <w:t xml:space="preserve"> </w:t>
+      </w:r>
+      <w:r>
+        <w:t>multiple</w:t>
+      </w:r>
+      <w:r>
+        <w:t xml:space="preserve"> </w:t>
+      </w:r>
+      <w:r>
+        <w:t>M-particle</w:t>
+      </w:r>
+      <w:r>
+        <w:t>s</w:t>
+      </w:r>
+      <w:r>
+        <w:t xml:space="preserve"> </w:t>
+      </w:r>
+      <w:r>
+        <w:t>an</w:t>
+      </w:r>
+      <w:r>
+        <w:t>d</w:t>
+      </w:r>
+      <w:r>
+        <w:t xml:space="preserve"> R-particle</w:t>
+      </w:r>
+      <w:r>
+        <w:t>s</w:t>
+      </w:r>
+      <w:r>
+        <w:t xml:space="preserve">. </w:t>
+      </w:r>
+    </w:p>
+    <w:p>
+      <w:pPr>
+        <w:spacing w:after="0" w:line="240" w:lineRule="auto"/>
+      </w:pPr>
+    </w:p>
+    <w:p>
+      <w:pPr>
+        <w:spacing w:after="0" w:line="240" w:lineRule="auto"/>
+      </w:pPr>
+      <w:r>
+        <w:t>Synthesizing new properties and removing existing properties</w:t>
+      </w:r>
+    </w:p>
+    <w:p>
+      <w:pPr>
+        <w:spacing w:after="0" w:line="240" w:lineRule="auto"/>
+        <w:rPr>
+          <w:lang w:val="bg-BG"/>
+        </w:rPr>
+      </w:pPr>
+      <w:r>
+        <w:t xml:space="preserve">Property removal and addition of new properties can happen at </w:t>
+      </w:r>
+      <w:r>
+        <w:rPr>
+          <w:i/>
+          <w:iCs/>
+        </w:rPr>
+        <w:t>t-</w:t>
+      </w:r>
+      <w:r>
+        <w:rPr>
+          <w:i/>
+          <w:iCs/>
+        </w:rPr>
+        <w:t>execution</w:t>
+      </w:r>
+      <w:r>
+        <w:rPr>
+          <w:lang w:val="bg-BG"/>
+        </w:rPr>
+        <w:t>.</w:t>
+      </w:r>
+    </w:p>
+    <w:p>
+      <w:pPr>
+        <w:spacing w:after="0" w:line="240" w:lineRule="auto"/>
+      </w:pPr>
+      <w:r>
+        <w:t xml:space="preserve">The syntax for creating a new property and removing/unregistering an existing one is: </w:t>
+      </w:r>
+    </w:p>
+    <w:p>
+      <w:pPr>
+        <w:spacing w:after="0" w:line="240" w:lineRule="auto"/>
+      </w:pPr>
+      <w:proofErr w:type="spellStart"/>
+      <w:r>
+        <w:t>Prop_new</w:t>
+      </w:r>
+      <w:proofErr w:type="spellEnd"/>
+      <w:r>
+        <w:t xml:space="preserve"> = </w:t>
+      </w:r>
+      <w:r>
+        <w:rPr>
+          <w:i/>
+          <w:iCs/>
+        </w:rPr>
+        <w:t>register-property</w:t>
+      </w:r>
+      <w:r>
+        <w:t xml:space="preserve">(particle, </w:t>
+      </w:r>
+      <w:proofErr w:type="spellStart"/>
+      <w:r>
+        <w:t>property_type</w:t>
+      </w:r>
+      <w:proofErr w:type="spellEnd"/>
+      <w:r>
+        <w:t xml:space="preserve">, </w:t>
+      </w:r>
+      <w:proofErr w:type="spellStart"/>
+      <w:r>
+        <w:t>property_name</w:t>
+      </w:r>
+      <w:proofErr w:type="spellEnd"/>
+      <w:r>
+        <w:t>)</w:t>
+      </w:r>
+    </w:p>
+    <w:p>
+      <w:pPr>
+        <w:spacing w:after="0" w:line="240" w:lineRule="auto"/>
+      </w:pPr>
+      <w:r>
+        <w:rPr>
+          <w:i/>
+          <w:iCs/>
+        </w:rPr>
+        <w:t>unregister-property</w:t>
+      </w:r>
+      <w:r>
+        <w:t xml:space="preserve">(particle, </w:t>
+      </w:r>
+      <w:proofErr w:type="spellStart"/>
+      <w:r>
+        <w:t>property_type</w:t>
+      </w:r>
+      <w:proofErr w:type="spellEnd"/>
+      <w:r>
+        <w:t xml:space="preserve">, </w:t>
+      </w:r>
+      <w:proofErr w:type="spellStart"/>
+      <w:r>
+        <w:t>property_name</w:t>
+      </w:r>
+      <w:proofErr w:type="spellEnd"/>
+      <w:r>
+        <w:t>)</w:t>
+      </w:r>
+    </w:p>
+    <w:p>
+      <w:pPr>
+        <w:spacing w:after="0" w:line="240" w:lineRule="auto"/>
+      </w:pPr>
       <w:r>
         <w:t>A</w:t>
       </w:r>
       <w:r>
-        <w:t>k+1(V3) and RAk+1(Vother) will shift the signatures of V3 and Vother such that the final matrix Sig(V</w:t>
-      </w:r>
-      <w:r>
-        <w:t>3</w:t>
-      </w:r>
-      <w:r>
-        <w:t>) + L</w:t>
-      </w:r>
-      <w:r>
-        <w:t>Ak+1</w:t>
-      </w:r>
-      <w:r>
-        <w:t>(V</w:t>
-      </w:r>
-      <w:r>
-        <w:t>3</w:t>
-      </w:r>
-      <w:r>
-        <w:t>) + Sig(V</w:t>
-      </w:r>
-      <w:r>
-        <w:t>other</w:t>
-      </w:r>
-      <w:r>
-        <w:t>) + RA</w:t>
-      </w:r>
-      <w:r>
-        <w:t>k+1</w:t>
-      </w:r>
-      <w:r>
-        <w:t>(V</w:t>
-      </w:r>
-      <w:r>
-        <w:t>other</w:t>
-      </w:r>
-      <w:r>
-        <w:t xml:space="preserve">) will contain information for this </w:t>
-      </w:r>
-      <w:r>
-        <w:t>remote</w:t>
-      </w:r>
-      <w:r>
-        <w:t xml:space="preserve"> link</w:t>
-      </w:r>
-      <w:r>
-        <w:t xml:space="preserve"> as well as the particles it connects including the remote object particle</w:t>
-      </w:r>
-      <w:r>
-        <w:t xml:space="preserve"> Vother</w:t>
+        <w:t xml:space="preserve"> property is represented by property matrix P[</w:t>
+      </w:r>
+      <w:proofErr w:type="spellStart"/>
+      <w:r>
+        <w:t>i,j</w:t>
+      </w:r>
+      <w:proofErr w:type="spellEnd"/>
+      <w:r>
+        <w:t xml:space="preserve">]=Prop(V, </w:t>
+      </w:r>
+      <w:proofErr w:type="spellStart"/>
+      <w:r>
+        <w:t>prop_type</w:t>
+      </w:r>
+      <w:proofErr w:type="spellEnd"/>
+      <w:r>
+        <w:t xml:space="preserve">, </w:t>
+      </w:r>
+      <w:proofErr w:type="spellStart"/>
+      <w:r>
+        <w:t>prop_name</w:t>
+      </w:r>
+      <w:proofErr w:type="spellEnd"/>
+      <w:r>
+        <w:t xml:space="preserve">), 0 &lt; </w:t>
+      </w:r>
+      <w:proofErr w:type="spellStart"/>
+      <w:r>
+        <w:t>i</w:t>
+      </w:r>
+      <w:proofErr w:type="spellEnd"/>
+      <w:r>
+        <w:t xml:space="preserve"> &lt; </w:t>
+      </w:r>
+      <w:proofErr w:type="spellStart"/>
+      <w:r>
+        <w:t>mp</w:t>
+      </w:r>
+      <w:proofErr w:type="spellEnd"/>
+      <w:r>
+        <w:t>; 0 &lt; j &lt;</w:t>
+      </w:r>
+      <w:r>
+        <w:t xml:space="preserve"> </w:t>
+      </w:r>
+      <w:r>
+        <w:t xml:space="preserve">np such that </w:t>
+      </w:r>
+      <w:proofErr w:type="spellStart"/>
+      <w:r>
+        <w:t>mp</w:t>
+      </w:r>
+      <w:proofErr w:type="spellEnd"/>
+      <w:r>
+        <w:t xml:space="preserve"> &lt; </w:t>
+      </w:r>
+      <w:r>
+        <w:t>m</w:t>
+      </w:r>
+      <w:r>
+        <w:t xml:space="preserve"> and np &lt; n. Also for each P[</w:t>
+      </w:r>
+      <w:proofErr w:type="spellStart"/>
+      <w:r>
+        <w:t>i,j</w:t>
+      </w:r>
+      <w:proofErr w:type="spellEnd"/>
+      <w:r>
+        <w:t>] there exist S[i1,j1] such that P[</w:t>
+      </w:r>
+      <w:proofErr w:type="spellStart"/>
+      <w:r>
+        <w:t>i,j</w:t>
+      </w:r>
+      <w:proofErr w:type="spellEnd"/>
+      <w:r>
+        <w:t>] = S[j1,j1]. Here S=Sig(V) and 0 &lt; i1 &lt; m, 0 &lt; j1 &lt; n.</w:t>
+      </w:r>
+    </w:p>
+    <w:p>
+      <w:pPr>
+        <w:spacing w:after="0" w:line="240" w:lineRule="auto"/>
+      </w:pPr>
+    </w:p>
+    <w:p>
+      <w:pPr>
+        <w:spacing w:after="0" w:line="240" w:lineRule="auto"/>
+      </w:pPr>
+      <w:r>
+        <w:t>Property affinity</w:t>
+      </w:r>
+    </w:p>
+    <w:p>
+      <w:pPr>
+        <w:spacing w:after="0" w:line="240" w:lineRule="auto"/>
+      </w:pPr>
+      <w:r>
+        <w:t xml:space="preserve">If two properties </w:t>
+      </w:r>
+      <w:r>
+        <w:t xml:space="preserve">of two different particles </w:t>
+      </w:r>
+      <w:r>
+        <w:t xml:space="preserve">have affinity for each other </w:t>
+      </w:r>
+      <w:r>
+        <w:t>there will be either M-particle or R-particle which will attach to those properties.</w:t>
+      </w:r>
+    </w:p>
+    <w:p>
+      <w:pPr>
+        <w:spacing w:after="0" w:line="240" w:lineRule="auto"/>
+      </w:pPr>
+    </w:p>
+    <w:p>
+      <w:pPr>
+        <w:spacing w:after="0" w:line="240" w:lineRule="auto"/>
+      </w:pPr>
+      <w:r>
+        <w:t xml:space="preserve">Adding properties at </w:t>
+      </w:r>
+      <w:r>
+        <w:rPr>
+          <w:i/>
+          <w:iCs/>
+        </w:rPr>
+        <w:t>t-recombination</w:t>
+      </w:r>
+    </w:p>
+    <w:p>
+      <w:pPr>
+        <w:spacing w:after="0" w:line="240" w:lineRule="auto"/>
+      </w:pPr>
+      <w:r>
+        <w:t>Properties can be cloned from another existing particle when a new particle is created.</w:t>
+      </w:r>
+    </w:p>
+    <w:p>
+      <w:pPr>
+        <w:spacing w:after="0" w:line="240" w:lineRule="auto"/>
+      </w:pPr>
+    </w:p>
+    <w:p>
+      <w:pPr>
+        <w:spacing w:after="0" w:line="240" w:lineRule="auto"/>
+      </w:pPr>
+      <w:r>
+        <w:t xml:space="preserve">At the time of the </w:t>
+      </w:r>
+      <w:r>
+        <w:rPr>
+          <w:i/>
+          <w:iCs/>
+        </w:rPr>
+        <w:t>initial t-processing</w:t>
+      </w:r>
+      <w:r>
+        <w:rPr>
+          <w:i/>
+          <w:iCs/>
+        </w:rPr>
+        <w:t>,</w:t>
+      </w:r>
+      <w:r>
+        <w:t xml:space="preserve"> naked particles are created which are wired-up in </w:t>
+      </w:r>
+      <w:r>
+        <w:rPr>
+          <w:i/>
+          <w:iCs/>
+        </w:rPr>
+        <w:t>t-path</w:t>
       </w:r>
       <w:r>
         <w:t>.</w:t>
@@ -1121,892 +2234,47 @@
         <w:spacing w:after="0" w:line="240" w:lineRule="auto"/>
       </w:pPr>
       <w:r>
-        <w:t xml:space="preserve"> </w:t>
-      </w:r>
-    </w:p>
-    <w:p>
-      <w:pPr>
-        <w:spacing w:after="0" w:line="240" w:lineRule="auto"/>
-      </w:pPr>
-      <w:r>
-        <w:t xml:space="preserve">Particle properties and encoding them </w:t>
-      </w:r>
-      <w:r>
-        <w:t>within</w:t>
-      </w:r>
-      <w:r>
-        <w:t xml:space="preserve"> particle signature</w:t>
-      </w:r>
-    </w:p>
-    <w:p>
-      <w:pPr>
-        <w:spacing w:after="0" w:line="240" w:lineRule="auto"/>
-      </w:pPr>
-      <w:r>
-        <w:t xml:space="preserve">Properties are encoded in specific regions in the particle signature. Each property has a </w:t>
-      </w:r>
-      <w:r>
-        <w:t xml:space="preserve">type, a </w:t>
-      </w:r>
-      <w:r>
-        <w:t>name and value</w:t>
-      </w:r>
-      <w:r>
-        <w:t>.</w:t>
-      </w:r>
-      <w:r>
-        <w:t xml:space="preserve"> Propert</w:t>
-      </w:r>
-      <w:r>
-        <w:t>y</w:t>
-      </w:r>
-      <w:r>
-        <w:t xml:space="preserve"> can be thought of as magnifying lense which expose</w:t>
-      </w:r>
-      <w:r>
-        <w:t>s</w:t>
-      </w:r>
-      <w:r>
-        <w:t xml:space="preserve"> </w:t>
-      </w:r>
-      <w:proofErr w:type="gramStart"/>
-      <w:r>
-        <w:t>particular region</w:t>
-      </w:r>
-      <w:proofErr w:type="gramEnd"/>
-      <w:r>
-        <w:t xml:space="preserve"> from the particle signature.</w:t>
-      </w:r>
-      <w:r>
-        <w:t xml:space="preserve"> Not all properties expose bits from the particle signature which are </w:t>
-      </w:r>
-      <w:proofErr w:type="gramStart"/>
-      <w:r>
-        <w:t>adjacent</w:t>
-      </w:r>
-      <w:proofErr w:type="gramEnd"/>
-      <w:r>
-        <w:t xml:space="preserve"> and some properties may expose overlapping areas from the signature.</w:t>
-      </w:r>
-      <w:r>
-        <w:t xml:space="preserve"> In other words </w:t>
-      </w:r>
-    </w:p>
-    <w:p>
-      <w:pPr>
-        <w:spacing w:after="0" w:line="240" w:lineRule="auto"/>
-      </w:pPr>
-      <w:r>
-        <w:t>Let us have p defined properties on particle P. Then</w:t>
-      </w:r>
-    </w:p>
-    <w:p>
-      <w:pPr>
-        <w:spacing w:after="0" w:line="240" w:lineRule="auto"/>
-      </w:pPr>
-      <w:proofErr w:type="gramStart"/>
-      <w:r>
-        <w:t>Prop(</w:t>
-      </w:r>
-      <w:proofErr w:type="gramEnd"/>
-      <w:r>
-        <w:t xml:space="preserve">P, prop-typei, prop-namei) set-intersect </w:t>
-      </w:r>
-      <w:r>
-        <w:t>Prop(P, prop-type</w:t>
-      </w:r>
-      <w:r>
-        <w:t>j</w:t>
-      </w:r>
-      <w:r>
-        <w:t>, prop-name</w:t>
-      </w:r>
-      <w:r>
-        <w:t>j</w:t>
-      </w:r>
-      <w:r>
-        <w:t>)</w:t>
-      </w:r>
-      <w:r>
-        <w:t xml:space="preserve"> &lt;&gt; empty set for some 0 &lt; i, j &lt; p</w:t>
-      </w:r>
-      <w:r>
-        <w:t xml:space="preserve"> </w:t>
-      </w:r>
-      <w:r>
-        <w:t xml:space="preserve"> </w:t>
-      </w:r>
-      <w:r>
-        <w:t xml:space="preserve"> </w:t>
-      </w:r>
-      <w:r>
-        <w:t xml:space="preserve"> </w:t>
-      </w:r>
-    </w:p>
-    <w:p>
-      <w:pPr>
-        <w:spacing w:after="0" w:line="240" w:lineRule="auto"/>
-      </w:pPr>
-    </w:p>
-    <w:p>
-      <w:pPr>
-        <w:spacing w:after="0" w:line="240" w:lineRule="auto"/>
-      </w:pPr>
-      <w:r>
-        <w:t xml:space="preserve">The tendency </w:t>
-      </w:r>
-      <w:r>
-        <w:t xml:space="preserve">of a particle </w:t>
-      </w:r>
-      <w:r>
-        <w:t xml:space="preserve">to establish attraction/repellence toward another particle is achieved through the mediation of </w:t>
-      </w:r>
-      <w:r>
-        <w:rPr>
-          <w:i/>
-          <w:iCs/>
-        </w:rPr>
-        <w:t>match-seeking</w:t>
-      </w:r>
-      <w:r>
-        <w:t xml:space="preserve"> particle (aka M-particle) or </w:t>
-      </w:r>
-      <w:r>
-        <w:rPr>
-          <w:i/>
-          <w:iCs/>
-        </w:rPr>
-        <w:t>repelling particle</w:t>
-      </w:r>
-      <w:r>
-        <w:t xml:space="preserve"> (aka R-particle). </w:t>
-      </w:r>
-    </w:p>
-    <w:p>
-      <w:pPr>
-        <w:spacing w:after="0" w:line="240" w:lineRule="auto"/>
-      </w:pPr>
-    </w:p>
-    <w:p>
-      <w:pPr>
-        <w:spacing w:after="0" w:line="240" w:lineRule="auto"/>
-      </w:pPr>
-      <w:r>
-        <w:t>Match-seeker particle</w:t>
-      </w:r>
-    </w:p>
-    <w:p>
-      <w:pPr>
-        <w:spacing w:after="0" w:line="240" w:lineRule="auto"/>
-      </w:pPr>
-      <w:r>
-        <w:t>Match-seeker particle is d</w:t>
-      </w:r>
-      <w:r>
-        <w:t>enoted with M</w:t>
-      </w:r>
-      <w:r>
-        <w:t xml:space="preserve"> aka M-particle</w:t>
-      </w:r>
-      <w:r>
-        <w:t>.</w:t>
-      </w:r>
-      <w:r>
-        <w:t xml:space="preserve"> </w:t>
-      </w:r>
-      <w:r>
-        <w:t>W</w:t>
-      </w:r>
-      <w:r>
-        <w:t xml:space="preserve">e do not usually depict </w:t>
-      </w:r>
-      <w:proofErr w:type="gramStart"/>
-      <w:r>
-        <w:t>those kind of particles</w:t>
-      </w:r>
-      <w:proofErr w:type="gramEnd"/>
-      <w:r>
-        <w:t xml:space="preserve"> in our graph representations.</w:t>
-      </w:r>
-    </w:p>
-    <w:p>
-      <w:pPr>
-        <w:spacing w:after="0" w:line="240" w:lineRule="auto"/>
-      </w:pPr>
-      <w:r>
-        <w:t xml:space="preserve">Attaches to </w:t>
-      </w:r>
-      <w:r>
-        <w:t xml:space="preserve">a specific property with </w:t>
-      </w:r>
-      <w:r>
-        <w:t>type</w:t>
-      </w:r>
-      <w:r>
-        <w:t xml:space="preserve"> </w:t>
-      </w:r>
-      <w:r>
-        <w:rPr>
-          <w:i/>
-          <w:iCs/>
-        </w:rPr>
-        <w:t>`key-match`</w:t>
-      </w:r>
-      <w:r>
-        <w:t xml:space="preserve">, </w:t>
-      </w:r>
-      <w:r>
-        <w:t xml:space="preserve">with specific </w:t>
-      </w:r>
-      <w:r>
-        <w:t xml:space="preserve">name </w:t>
-      </w:r>
-      <w:r>
-        <w:t>and the value</w:t>
-      </w:r>
-      <w:r>
-        <w:t>. The property value</w:t>
-      </w:r>
-      <w:r>
-        <w:t xml:space="preserve"> </w:t>
-      </w:r>
-      <w:r>
-        <w:t xml:space="preserve">is </w:t>
-      </w:r>
-      <w:r>
-        <w:t xml:space="preserve">a vector which </w:t>
-      </w:r>
-      <w:r>
-        <w:t>is a key allowing</w:t>
-      </w:r>
-      <w:r>
-        <w:t xml:space="preserve"> the</w:t>
-      </w:r>
-      <w:r>
-        <w:t xml:space="preserve"> match-seeker particle</w:t>
-      </w:r>
-      <w:r>
-        <w:t xml:space="preserve"> </w:t>
-      </w:r>
-      <w:r>
-        <w:t xml:space="preserve">to be attached </w:t>
-      </w:r>
-      <w:r>
-        <w:t xml:space="preserve">to this property. </w:t>
-      </w:r>
-      <w:r>
-        <w:t xml:space="preserve">The match-seeker particle exposes a pattern serving </w:t>
-      </w:r>
-      <w:r>
-        <w:t>as an attraction of an</w:t>
-      </w:r>
-      <w:r>
-        <w:t xml:space="preserve"> association link particle </w:t>
-      </w:r>
-      <w:r>
-        <w:t>which would recognize the pattern and</w:t>
-      </w:r>
-      <w:r>
-        <w:t xml:space="preserve"> attach to </w:t>
-      </w:r>
-      <w:r>
-        <w:t>the match-seeker</w:t>
-      </w:r>
-      <w:r>
-        <w:t>.</w:t>
-      </w:r>
-      <w:r>
-        <w:t xml:space="preserve"> </w:t>
-      </w:r>
-      <w:r>
-        <w:t xml:space="preserve">Each match-seeker particle has a property </w:t>
-      </w:r>
-      <w:r>
-        <w:rPr>
-          <w:i/>
-          <w:iCs/>
-        </w:rPr>
-        <w:t>`charge`</w:t>
-      </w:r>
-      <w:r>
-        <w:t xml:space="preserve"> (type </w:t>
-      </w:r>
-      <w:r>
-        <w:rPr>
-          <w:i/>
-          <w:iCs/>
-        </w:rPr>
-        <w:t>`default`</w:t>
-      </w:r>
-      <w:r>
-        <w:t xml:space="preserve">) with </w:t>
+        <w:t xml:space="preserve">Naked particle – particle which have only couple of properties - a property of type </w:t>
+      </w:r>
+      <w:r>
+        <w:rPr>
+          <w:i/>
+          <w:iCs/>
+        </w:rPr>
+        <w:t>`</w:t>
+      </w:r>
+      <w:r>
+        <w:rPr>
+          <w:i/>
+          <w:iCs/>
+        </w:rPr>
+        <w:t>text</w:t>
+      </w:r>
+      <w:r>
+        <w:rPr>
+          <w:i/>
+          <w:iCs/>
+        </w:rPr>
+        <w:t>`</w:t>
+      </w:r>
+      <w:r>
+        <w:t xml:space="preserve"> and property of type </w:t>
+      </w:r>
+      <w:r>
+        <w:rPr>
+          <w:i/>
+          <w:iCs/>
+        </w:rPr>
+        <w:t>`association`</w:t>
+      </w:r>
+      <w:r>
+        <w:t xml:space="preserve">. For </w:t>
       </w:r>
       <w:r>
         <w:t xml:space="preserve">a </w:t>
       </w:r>
       <w:r>
-        <w:t>value indicating the strength of the charge.</w:t>
-      </w:r>
-    </w:p>
-    <w:p>
-      <w:pPr>
-        <w:spacing w:after="0" w:line="240" w:lineRule="auto"/>
-      </w:pPr>
-    </w:p>
-    <w:p>
-      <w:pPr>
-        <w:spacing w:after="0" w:line="240" w:lineRule="auto"/>
-      </w:pPr>
-      <w:r>
-        <w:t>Prop(</w:t>
-      </w:r>
-      <w:proofErr w:type="gramStart"/>
-      <w:r>
-        <w:t>V,</w:t>
-      </w:r>
-      <w:r>
-        <w:rPr>
-          <w:i/>
-          <w:iCs/>
-        </w:rPr>
-        <w:t>`</w:t>
-      </w:r>
-      <w:proofErr w:type="gramEnd"/>
-      <w:r>
-        <w:rPr>
-          <w:i/>
-          <w:iCs/>
-        </w:rPr>
-        <w:t>key-match</w:t>
-      </w:r>
-      <w:r>
-        <w:rPr>
-          <w:i/>
-          <w:iCs/>
-        </w:rPr>
-        <w:t>`</w:t>
-      </w:r>
-      <w:r>
-        <w:t>)=key-value</w:t>
-      </w:r>
-    </w:p>
-    <w:p>
-      <w:pPr>
-        <w:spacing w:after="0" w:line="240" w:lineRule="auto"/>
-      </w:pPr>
-    </w:p>
-    <w:p>
-      <w:pPr>
-        <w:spacing w:after="0" w:line="240" w:lineRule="auto"/>
-      </w:pPr>
-      <w:proofErr w:type="gramStart"/>
-      <w:r>
-        <w:t>M(</w:t>
-      </w:r>
-      <w:proofErr w:type="gramEnd"/>
-      <w:r>
-        <w:t xml:space="preserve">key-pattern, </w:t>
-      </w:r>
-      <w:r>
-        <w:t>key-value)-V(key-value)</w:t>
-      </w:r>
-    </w:p>
-    <w:p>
-      <w:pPr>
-        <w:spacing w:after="0" w:line="240" w:lineRule="auto"/>
-      </w:pPr>
-      <w:r>
-        <w:t xml:space="preserve"> |</w:t>
-      </w:r>
-    </w:p>
-    <w:p>
-      <w:pPr>
-        <w:spacing w:after="0" w:line="240" w:lineRule="auto"/>
-      </w:pPr>
-      <w:r>
-        <w:lastRenderedPageBreak/>
-        <w:t xml:space="preserve"> A(key-</w:t>
-      </w:r>
-      <w:proofErr w:type="gramStart"/>
-      <w:r>
-        <w:t>pattern,key</w:t>
-      </w:r>
-      <w:proofErr w:type="gramEnd"/>
-      <w:r>
-        <w:t>-pattern2)-----M(key-pattern</w:t>
-      </w:r>
-      <w:r>
-        <w:t>2,key-value)-Vother(key-value2)</w:t>
-      </w:r>
-    </w:p>
-    <w:p>
-      <w:pPr>
-        <w:spacing w:after="0" w:line="240" w:lineRule="auto"/>
-      </w:pPr>
-    </w:p>
-    <w:p>
-      <w:pPr>
-        <w:spacing w:after="0" w:line="240" w:lineRule="auto"/>
-      </w:pPr>
-      <w:r>
-        <w:t>Repelling particle</w:t>
-      </w:r>
-    </w:p>
-    <w:p>
-      <w:pPr>
-        <w:spacing w:after="0" w:line="240" w:lineRule="auto"/>
-      </w:pPr>
-      <w:r>
-        <w:t>Repelling particle is denoted with R</w:t>
-      </w:r>
-      <w:r>
-        <w:t xml:space="preserve"> aka R-particle</w:t>
-      </w:r>
-      <w:r>
-        <w:t>. We do not usually depict th</w:t>
-      </w:r>
-      <w:r>
-        <w:t>is</w:t>
-      </w:r>
-      <w:r>
-        <w:t xml:space="preserve"> kind of particles in our graph representations.</w:t>
-      </w:r>
-    </w:p>
-    <w:p>
-      <w:pPr>
-        <w:spacing w:after="0" w:line="240" w:lineRule="auto"/>
-      </w:pPr>
-      <w:r>
-        <w:t xml:space="preserve">Attaches to a specific property with </w:t>
-      </w:r>
-      <w:r>
-        <w:t>type</w:t>
-      </w:r>
-      <w:r>
-        <w:t xml:space="preserve"> </w:t>
-      </w:r>
-      <w:r>
-        <w:rPr>
-          <w:i/>
-          <w:iCs/>
-        </w:rPr>
-        <w:t>`key-match`</w:t>
-      </w:r>
-      <w:r>
-        <w:t xml:space="preserve">, name </w:t>
-      </w:r>
-      <w:r>
-        <w:t xml:space="preserve">and the value is a vector which </w:t>
-      </w:r>
-      <w:r>
-        <w:t>allows</w:t>
-      </w:r>
-      <w:r>
-        <w:t xml:space="preserve"> </w:t>
-      </w:r>
-      <w:r>
-        <w:t>a</w:t>
-      </w:r>
-      <w:r>
-        <w:t xml:space="preserve"> repelling particle to be attached to this property. The repelling particle</w:t>
-      </w:r>
-      <w:r>
-        <w:t xml:space="preserve"> </w:t>
-      </w:r>
-      <w:r>
-        <w:t xml:space="preserve">exposes a pattern serving </w:t>
-      </w:r>
-      <w:r>
-        <w:t>to repel</w:t>
-      </w:r>
-      <w:r>
-        <w:t xml:space="preserve"> an association link particle </w:t>
-      </w:r>
-      <w:r>
-        <w:t>which has a property matching the pattern.</w:t>
-      </w:r>
-      <w:r>
-        <w:t xml:space="preserve"> Each repelling particle has a property </w:t>
-      </w:r>
-      <w:r>
-        <w:rPr>
-          <w:i/>
-          <w:iCs/>
-        </w:rPr>
-        <w:t>`charge`</w:t>
-      </w:r>
-      <w:r>
-        <w:t xml:space="preserve"> (type </w:t>
-      </w:r>
-      <w:r>
-        <w:rPr>
-          <w:i/>
-          <w:iCs/>
-        </w:rPr>
-        <w:t>`</w:t>
-      </w:r>
-      <w:r>
-        <w:rPr>
-          <w:i/>
-          <w:iCs/>
-        </w:rPr>
-        <w:t>float</w:t>
-      </w:r>
-      <w:r>
-        <w:rPr>
-          <w:i/>
-          <w:iCs/>
-        </w:rPr>
-        <w:t>`</w:t>
-      </w:r>
-      <w:r>
-        <w:t>) with a value indicating the strength of the charge.</w:t>
-      </w:r>
-    </w:p>
-    <w:p>
-      <w:pPr>
-        <w:spacing w:after="0" w:line="240" w:lineRule="auto"/>
-      </w:pPr>
-    </w:p>
-    <w:p>
-      <w:pPr>
-        <w:spacing w:after="0" w:line="240" w:lineRule="auto"/>
-      </w:pPr>
-      <w:r>
-        <w:t>To each `</w:t>
-      </w:r>
-      <w:r>
-        <w:rPr>
-          <w:i/>
-          <w:iCs/>
-        </w:rPr>
-        <w:t>key-match</w:t>
-      </w:r>
-      <w:r>
-        <w:t xml:space="preserve">` property of </w:t>
-      </w:r>
-      <w:r>
-        <w:t xml:space="preserve">object particle </w:t>
-      </w:r>
-      <w:r>
-        <w:t xml:space="preserve">V can attach </w:t>
-      </w:r>
-      <w:r>
-        <w:t>either an</w:t>
-      </w:r>
-      <w:r>
-        <w:t xml:space="preserve"> M-particle </w:t>
-      </w:r>
-      <w:r>
-        <w:t>or an</w:t>
-      </w:r>
-      <w:r>
-        <w:t xml:space="preserve"> R-particle. </w:t>
-      </w:r>
-    </w:p>
-    <w:p>
-      <w:pPr>
-        <w:spacing w:after="0" w:line="240" w:lineRule="auto"/>
-      </w:pPr>
-    </w:p>
-    <w:p>
-      <w:pPr>
-        <w:spacing w:after="0" w:line="240" w:lineRule="auto"/>
-      </w:pPr>
-      <w:r>
-        <w:t>Synthesizing new properties and removing existing properties</w:t>
-      </w:r>
-    </w:p>
-    <w:p>
-      <w:pPr>
-        <w:spacing w:after="0" w:line="240" w:lineRule="auto"/>
-        <w:rPr>
-          <w:lang w:val="bg-BG"/>
-        </w:rPr>
-      </w:pPr>
-      <w:r>
-        <w:t xml:space="preserve">Property removal and addition of new properties can happen at </w:t>
-      </w:r>
-      <w:r>
-        <w:rPr>
-          <w:i/>
-          <w:iCs/>
-        </w:rPr>
-        <w:t>t-</w:t>
-      </w:r>
-      <w:r>
-        <w:rPr>
-          <w:i/>
-          <w:iCs/>
-        </w:rPr>
-        <w:t>execution</w:t>
-      </w:r>
-      <w:r>
-        <w:rPr>
-          <w:lang w:val="bg-BG"/>
-        </w:rPr>
-        <w:t>.</w:t>
-      </w:r>
-    </w:p>
-    <w:p>
-      <w:pPr>
-        <w:spacing w:after="0" w:line="240" w:lineRule="auto"/>
-      </w:pPr>
-      <w:r>
-        <w:t xml:space="preserve">The syntax for creating a new property and removing/unregistering an existing one is: </w:t>
-      </w:r>
-    </w:p>
-    <w:p>
-      <w:pPr>
-        <w:spacing w:after="0" w:line="240" w:lineRule="auto"/>
-      </w:pPr>
-      <w:r>
-        <w:t xml:space="preserve">Prop_new = </w:t>
-      </w:r>
-      <w:r>
-        <w:rPr>
-          <w:i/>
-          <w:iCs/>
-        </w:rPr>
-        <w:t>register-</w:t>
-      </w:r>
-      <w:proofErr w:type="gramStart"/>
-      <w:r>
-        <w:rPr>
-          <w:i/>
-          <w:iCs/>
-        </w:rPr>
-        <w:t>property</w:t>
-      </w:r>
-      <w:r>
-        <w:t>(</w:t>
-      </w:r>
-      <w:proofErr w:type="gramEnd"/>
-      <w:r>
-        <w:t>particle, property_type, property_name)</w:t>
-      </w:r>
-    </w:p>
-    <w:p>
-      <w:pPr>
-        <w:spacing w:after="0" w:line="240" w:lineRule="auto"/>
-      </w:pPr>
-      <w:r>
-        <w:rPr>
-          <w:i/>
-          <w:iCs/>
-        </w:rPr>
-        <w:t>unregister-</w:t>
-      </w:r>
-      <w:proofErr w:type="gramStart"/>
-      <w:r>
-        <w:rPr>
-          <w:i/>
-          <w:iCs/>
-        </w:rPr>
-        <w:t>property</w:t>
-      </w:r>
-      <w:r>
-        <w:t>(</w:t>
-      </w:r>
-      <w:proofErr w:type="gramEnd"/>
-      <w:r>
-        <w:t>particle, property_type, property_name)</w:t>
-      </w:r>
-    </w:p>
-    <w:p>
-      <w:pPr>
-        <w:spacing w:after="0" w:line="240" w:lineRule="auto"/>
-      </w:pPr>
-      <w:r>
-        <w:t>A</w:t>
-      </w:r>
-      <w:r>
-        <w:t xml:space="preserve"> property is represented by property matrix P[</w:t>
-      </w:r>
-      <w:proofErr w:type="gramStart"/>
-      <w:r>
-        <w:t>i,j</w:t>
-      </w:r>
-      <w:proofErr w:type="gramEnd"/>
-      <w:r>
-        <w:t>]=Prop(V, prop_type, prop_name), 0 &lt; i &lt; mp; 0 &lt; j &lt;</w:t>
-      </w:r>
-      <w:r>
-        <w:t xml:space="preserve"> </w:t>
-      </w:r>
-      <w:r>
-        <w:t xml:space="preserve">np such that </w:t>
-      </w:r>
-      <w:r>
-        <w:t xml:space="preserve">mp &lt; </w:t>
-      </w:r>
-      <w:r>
-        <w:t>m</w:t>
-      </w:r>
-      <w:r>
-        <w:t xml:space="preserve"> and np &lt; n. Also for each P[</w:t>
-      </w:r>
-      <w:proofErr w:type="gramStart"/>
-      <w:r>
-        <w:t>i,j</w:t>
-      </w:r>
-      <w:proofErr w:type="gramEnd"/>
-      <w:r>
-        <w:t>] there exist S[i1,j1] such that P[i,j] = S[j1,j1]. Here S=Sig(V) and 0 &lt; i1 &lt; m, 0 &lt; j1 &lt; n.</w:t>
-      </w:r>
-    </w:p>
-    <w:p>
-      <w:pPr>
-        <w:spacing w:after="0" w:line="240" w:lineRule="auto"/>
-      </w:pPr>
-    </w:p>
-    <w:p>
-      <w:pPr>
-        <w:spacing w:after="0" w:line="240" w:lineRule="auto"/>
-      </w:pPr>
-      <w:r>
-        <w:t>Property affinity</w:t>
-      </w:r>
-    </w:p>
-    <w:p>
-      <w:pPr>
-        <w:spacing w:after="0" w:line="240" w:lineRule="auto"/>
-      </w:pPr>
-      <w:r>
-        <w:t xml:space="preserve">If two properties </w:t>
-      </w:r>
-      <w:r>
-        <w:t xml:space="preserve">of two different particles </w:t>
-      </w:r>
-      <w:r>
-        <w:t xml:space="preserve">have affinity for each other </w:t>
-      </w:r>
-      <w:r>
-        <w:t>there will be either M-particle or R-particle which will attach to those properties.</w:t>
-      </w:r>
-    </w:p>
-    <w:p>
-      <w:pPr>
-        <w:spacing w:after="0" w:line="240" w:lineRule="auto"/>
-      </w:pPr>
-    </w:p>
-    <w:p>
-      <w:pPr>
-        <w:spacing w:after="0" w:line="240" w:lineRule="auto"/>
-      </w:pPr>
-      <w:r>
-        <w:t xml:space="preserve">Adding properties at </w:t>
-      </w:r>
-      <w:r>
-        <w:rPr>
-          <w:i/>
-          <w:iCs/>
-        </w:rPr>
-        <w:t>t-recombination</w:t>
-      </w:r>
-    </w:p>
-    <w:p>
-      <w:pPr>
-        <w:spacing w:after="0" w:line="240" w:lineRule="auto"/>
-      </w:pPr>
-      <w:r>
-        <w:t>Properties can be cloned from another existing particle when a new particle is created.</w:t>
-      </w:r>
-    </w:p>
-    <w:p>
-      <w:pPr>
-        <w:spacing w:after="0" w:line="240" w:lineRule="auto"/>
-      </w:pPr>
-    </w:p>
-    <w:p>
-      <w:pPr>
-        <w:spacing w:after="0" w:line="240" w:lineRule="auto"/>
-      </w:pPr>
-      <w:r>
-        <w:t xml:space="preserve">At the time of the </w:t>
-      </w:r>
-      <w:r>
-        <w:rPr>
-          <w:i/>
-          <w:iCs/>
-        </w:rPr>
-        <w:t>initial t-processing</w:t>
-      </w:r>
-      <w:r>
-        <w:rPr>
-          <w:i/>
-          <w:iCs/>
-        </w:rPr>
-        <w:t>,</w:t>
-      </w:r>
-      <w:r>
-        <w:t xml:space="preserve"> naked particles are created which are wired-up in </w:t>
-      </w:r>
-      <w:r>
-        <w:rPr>
-          <w:i/>
-          <w:iCs/>
-        </w:rPr>
-        <w:t>t-path</w:t>
-      </w:r>
-      <w:r>
-        <w:t>.</w:t>
-      </w:r>
-    </w:p>
-    <w:p>
-      <w:pPr>
-        <w:spacing w:after="0" w:line="240" w:lineRule="auto"/>
-      </w:pPr>
-      <w:r>
-        <w:t xml:space="preserve">Naked particle – particle which have only couple of properties - a property of type </w:t>
-      </w:r>
-      <w:r>
-        <w:rPr>
-          <w:i/>
-          <w:iCs/>
-        </w:rPr>
-        <w:t>`</w:t>
-      </w:r>
-      <w:r>
-        <w:rPr>
-          <w:i/>
-          <w:iCs/>
-        </w:rPr>
-        <w:t>text</w:t>
-      </w:r>
-      <w:r>
-        <w:rPr>
-          <w:i/>
-          <w:iCs/>
-        </w:rPr>
-        <w:t>`</w:t>
-      </w:r>
-      <w:r>
-        <w:t xml:space="preserve"> and property of type </w:t>
-      </w:r>
-      <w:r>
-        <w:rPr>
-          <w:i/>
-          <w:iCs/>
-        </w:rPr>
-        <w:t>`association`</w:t>
-      </w:r>
-      <w:r>
-        <w:t xml:space="preserve">. For </w:t>
-      </w:r>
-      <w:r>
-        <w:t xml:space="preserve">a </w:t>
-      </w:r>
-      <w:r>
-        <w:t xml:space="preserve">naked </w:t>
-      </w:r>
-      <w:proofErr w:type="gramStart"/>
-      <w:r>
-        <w:t>particle</w:t>
-      </w:r>
-      <w:proofErr w:type="gramEnd"/>
-      <w:r>
-        <w:t xml:space="preserve"> the </w:t>
+        <w:t xml:space="preserve">naked particle the </w:t>
       </w:r>
       <w:r>
         <w:rPr>
@@ -2217,13 +2485,8 @@
       <w:pPr>
         <w:spacing w:after="0" w:line="240" w:lineRule="auto"/>
       </w:pPr>
-      <w:proofErr w:type="gramStart"/>
-      <w:r>
-        <w:t>&lt;[</w:t>
-      </w:r>
-      <w:proofErr w:type="gramEnd"/>
-      <w:r>
-        <w:t>V101 A101 V102 A102 V103] A103 V104 A104 V105&gt;</w:t>
+      <w:r>
+        <w:t>&lt;[V101 A101 V102 A102 V103] A103 V104 A104 V105&gt;</w:t>
       </w:r>
     </w:p>
     <w:p>
@@ -2247,32 +2510,43 @@
         <w:spacing w:after="0" w:line="240" w:lineRule="auto"/>
       </w:pPr>
       <w:r>
-        <w:t xml:space="preserve">Let Vap </w:t>
-      </w:r>
-      <w:proofErr w:type="gramStart"/>
-      <w:r>
-        <w:t>=</w:t>
-      </w:r>
-      <w:r>
-        <w:t>[</w:t>
-      </w:r>
-      <w:proofErr w:type="gramEnd"/>
-      <w:r>
-        <w:t>V101 A101 V102 A102 V103]</w:t>
-      </w:r>
-    </w:p>
-    <w:p>
-      <w:pPr>
-        <w:spacing w:after="0" w:line="240" w:lineRule="auto"/>
-      </w:pPr>
-      <w:proofErr w:type="gramStart"/>
-      <w:r>
         <w:lastRenderedPageBreak/>
+        <w:t xml:space="preserve">Let </w:t>
+      </w:r>
+      <w:proofErr w:type="spellStart"/>
+      <w:r>
+        <w:t>Vap</w:t>
+      </w:r>
+      <w:proofErr w:type="spellEnd"/>
+      <w:r>
+        <w:t xml:space="preserve"> =</w:t>
+      </w:r>
+      <w:r>
+        <w:t>[V101 A101 V102 A102 V103]</w:t>
+      </w:r>
+    </w:p>
+    <w:p>
+      <w:pPr>
+        <w:spacing w:after="0" w:line="240" w:lineRule="auto"/>
+      </w:pPr>
+      <w:r>
         <w:t>Prop(</w:t>
       </w:r>
-      <w:proofErr w:type="gramEnd"/>
-      <w:r>
-        <w:t xml:space="preserve">Vap, `text`, `all text values`)=list(“Apostrophe plus s”,”’s”) </w:t>
+      <w:proofErr w:type="spellStart"/>
+      <w:r>
+        <w:t>Vap</w:t>
+      </w:r>
+      <w:proofErr w:type="spellEnd"/>
+      <w:r>
+        <w:t xml:space="preserve">, `text`, `all text values`)=list(“Apostrophe plus </w:t>
+      </w:r>
+      <w:proofErr w:type="spellStart"/>
+      <w:r>
+        <w:t>s”,”’s</w:t>
+      </w:r>
+      <w:proofErr w:type="spellEnd"/>
+      <w:r>
+        <w:t xml:space="preserve">”) </w:t>
       </w:r>
     </w:p>
     <w:p>
@@ -2323,15 +2597,7 @@
         <w:spacing w:after="0" w:line="240" w:lineRule="auto"/>
       </w:pPr>
       <w:r>
-        <w:t xml:space="preserve">Here we utilized the shortcut text(N11) = </w:t>
-      </w:r>
-      <w:proofErr w:type="gramStart"/>
-      <w:r>
-        <w:t>Prop(</w:t>
-      </w:r>
-      <w:proofErr w:type="gramEnd"/>
-      <w:r>
-        <w:t>N11, `</w:t>
+        <w:t>Here we utilized the shortcut text(N11) = Prop(N11, `</w:t>
       </w:r>
       <w:r>
         <w:t>text</w:t>
@@ -2348,15 +2614,7 @@
         <w:t>text</w:t>
       </w:r>
       <w:r>
-        <w:t>(N</w:t>
-      </w:r>
-      <w:proofErr w:type="gramStart"/>
-      <w:r>
-        <w:t>12)=</w:t>
-      </w:r>
-      <w:proofErr w:type="gramEnd"/>
-      <w:r>
-        <w:t>”is”</w:t>
+        <w:t>(N12)=”is”</w:t>
       </w:r>
     </w:p>
     <w:p>
@@ -2367,15 +2625,7 @@
         <w:t>text</w:t>
       </w:r>
       <w:r>
-        <w:t>(N</w:t>
-      </w:r>
-      <w:proofErr w:type="gramStart"/>
-      <w:r>
-        <w:t>13)=</w:t>
-      </w:r>
-      <w:proofErr w:type="gramEnd"/>
-      <w:r>
-        <w:t>”John’s”</w:t>
+        <w:t>(N13)=”John’s”</w:t>
       </w:r>
     </w:p>
     <w:p>
@@ -2386,15 +2636,7 @@
         <w:t>text</w:t>
       </w:r>
       <w:r>
-        <w:t>(N</w:t>
-      </w:r>
-      <w:proofErr w:type="gramStart"/>
-      <w:r>
-        <w:t>14)=</w:t>
-      </w:r>
-      <w:proofErr w:type="gramEnd"/>
-      <w:r>
-        <w:t>”son”</w:t>
+        <w:t>(N14)=”son”</w:t>
       </w:r>
     </w:p>
     <w:p>
@@ -2410,7 +2652,31 @@
         <w:t xml:space="preserve">t-association process starts by </w:t>
       </w:r>
       <w:r>
-        <w:t>sending default association particles to attach to each naked particle on the left and on the right as follows:</w:t>
+        <w:t xml:space="preserve">sending </w:t>
+      </w:r>
+      <w:r>
+        <w:rPr>
+          <w:i/>
+          <w:iCs/>
+        </w:rPr>
+        <w:t>default</w:t>
+      </w:r>
+      <w:r>
+        <w:rPr>
+          <w:i/>
+          <w:iCs/>
+        </w:rPr>
+        <w:t>-</w:t>
+      </w:r>
+      <w:r>
+        <w:rPr>
+          <w:i/>
+          <w:iCs/>
+        </w:rPr>
+        <w:t>association</w:t>
+      </w:r>
+      <w:r>
+        <w:t xml:space="preserve"> particles to attach to each naked particle on the left and on the right as follows:</w:t>
       </w:r>
     </w:p>
     <w:p>
@@ -2438,54 +2704,118 @@
         <w:t>ing</w:t>
       </w:r>
       <w:r>
-        <w:t xml:space="preserve"> to the `</w:t>
-      </w:r>
-      <w:r>
+        <w:t xml:space="preserve"> to the </w:t>
+      </w:r>
+      <w:proofErr w:type="spellStart"/>
+      <w:r>
+        <w:rPr>
+          <w:i/>
+          <w:iCs/>
+        </w:rPr>
         <w:t>key-match</w:t>
       </w:r>
       <w:r>
-        <w:t>` property of each naked particle.</w:t>
-      </w:r>
-    </w:p>
-    <w:p>
-      <w:pPr>
-        <w:spacing w:after="0" w:line="240" w:lineRule="auto"/>
-      </w:pPr>
-      <w:r>
-        <w:t xml:space="preserve">Each M-particle which binds to the same `key-match` property of the naked particle creates slightly different binding pattern based on the textual representation </w:t>
+        <w:rPr>
+          <w:i/>
+          <w:iCs/>
+        </w:rPr>
+        <w:t>:name</w:t>
+      </w:r>
+      <w:proofErr w:type="spellEnd"/>
+      <w:r>
+        <w:t xml:space="preserve"> property of each naked particle.</w:t>
+      </w:r>
+    </w:p>
+    <w:p>
+      <w:pPr>
+        <w:spacing w:after="0" w:line="240" w:lineRule="auto"/>
+      </w:pPr>
+      <w:r>
+        <w:t xml:space="preserve">Each M-particle which binds to the same </w:t>
+      </w:r>
+      <w:proofErr w:type="spellStart"/>
+      <w:r>
+        <w:rPr>
+          <w:i/>
+          <w:iCs/>
+        </w:rPr>
+        <w:t>key-match</w:t>
+      </w:r>
+      <w:r>
+        <w:rPr>
+          <w:i/>
+          <w:iCs/>
+        </w:rPr>
+        <w:t>:name</w:t>
+      </w:r>
+      <w:proofErr w:type="spellEnd"/>
+      <w:r>
+        <w:t xml:space="preserve"> </w:t>
+      </w:r>
+      <w:r>
+        <w:t xml:space="preserve">property of the naked particle creates slightly different binding pattern based on the textual representation </w:t>
       </w:r>
       <w:r>
         <w:t>of the naked particle.</w:t>
       </w:r>
       <w:r>
-        <w:t xml:space="preserve"> Each of those M-particles will attempt to attract similarity association particle (SA-particle) bound to already processed V-particles.</w:t>
+        <w:t xml:space="preserve"> Each of those M-particles will attempt to attract </w:t>
+      </w:r>
+      <w:r>
+        <w:rPr>
+          <w:i/>
+          <w:iCs/>
+        </w:rPr>
+        <w:t>similarity</w:t>
+      </w:r>
+      <w:r>
+        <w:rPr>
+          <w:i/>
+          <w:iCs/>
+        </w:rPr>
+        <w:t>-</w:t>
+      </w:r>
+      <w:r>
+        <w:rPr>
+          <w:i/>
+          <w:iCs/>
+        </w:rPr>
+        <w:t>association</w:t>
+      </w:r>
+      <w:r>
+        <w:t xml:space="preserve"> particle (SA-particle) bound to already processed V-particles.</w:t>
       </w:r>
       <w:r>
         <w:t xml:space="preserve"> </w:t>
       </w:r>
       <w:r>
+        <w:t>For the case of N13 o</w:t>
+      </w:r>
+      <w:r>
+        <w:t xml:space="preserve">ne of those M-particles will attract </w:t>
+      </w:r>
+      <w:r>
+        <w:t xml:space="preserve">SA-particle associated with V3 </w:t>
+      </w:r>
+      <w:r>
+        <w:t xml:space="preserve">and another </w:t>
+      </w:r>
+      <w:r>
+        <w:t xml:space="preserve">one </w:t>
+      </w:r>
+      <w:r>
+        <w:t>of those M-particles will attract SA-particle associated with</w:t>
+      </w:r>
+      <w:r>
         <w:t xml:space="preserve"> </w:t>
       </w:r>
-      <w:r>
-        <w:t>For the case of N13 o</w:t>
-      </w:r>
-      <w:r>
-        <w:t xml:space="preserve">ne of those M-particles will attract </w:t>
-      </w:r>
-      <w:r>
-        <w:t xml:space="preserve">SA-particle associated with V3 </w:t>
-      </w:r>
-      <w:r>
-        <w:t xml:space="preserve">and another </w:t>
-      </w:r>
-      <w:r>
-        <w:t xml:space="preserve">one </w:t>
-      </w:r>
-      <w:r>
-        <w:t>of those M-particles will attract SA-particle associated with</w:t>
-      </w:r>
-      <w:r>
-        <w:t xml:space="preserve"> Vap.</w:t>
+      <w:proofErr w:type="spellStart"/>
+      <w:r>
+        <w:t>Vap</w:t>
+      </w:r>
+      <w:proofErr w:type="spellEnd"/>
+      <w:r>
+        <w:t>.</w:t>
       </w:r>
       <w:r>
         <w:t xml:space="preserve"> </w:t>

--- a/ThoughtSynthesis.docx
+++ b/ThoughtSynthesis.docx
@@ -119,7 +119,15 @@
         <w:spacing w:after="0" w:line="240" w:lineRule="auto"/>
       </w:pPr>
       <w:r>
-        <w:t xml:space="preserve">When parsing a new thought we </w:t>
+        <w:t xml:space="preserve">When parsing a new </w:t>
+      </w:r>
+      <w:proofErr w:type="gramStart"/>
+      <w:r>
+        <w:t>thought</w:t>
+      </w:r>
+      <w:proofErr w:type="gramEnd"/>
+      <w:r>
+        <w:t xml:space="preserve"> we </w:t>
       </w:r>
       <w:r>
         <w:t>construct the thought path</w:t>
@@ -331,7 +339,15 @@
       </w:r>
       <w:proofErr w:type="spellEnd"/>
       <w:r>
-        <w:t xml:space="preserve"> A1 V1  … Vend ]</w:t>
+        <w:t xml:space="preserve"> A1 V</w:t>
+      </w:r>
+      <w:proofErr w:type="gramStart"/>
+      <w:r>
+        <w:t>1  …</w:t>
+      </w:r>
+      <w:proofErr w:type="gramEnd"/>
+      <w:r>
+        <w:t xml:space="preserve"> Vend ]</w:t>
       </w:r>
     </w:p>
     <w:p>
@@ -355,6 +371,7 @@
       <w:pPr>
         <w:spacing w:after="0" w:line="240" w:lineRule="auto"/>
       </w:pPr>
+      <w:proofErr w:type="gramStart"/>
       <w:r>
         <w:t xml:space="preserve">{ </w:t>
       </w:r>
@@ -363,6 +380,7 @@
         <w:t>Astart</w:t>
       </w:r>
       <w:proofErr w:type="spellEnd"/>
+      <w:proofErr w:type="gramEnd"/>
       <w:r>
         <w:t xml:space="preserve"> V1 … </w:t>
       </w:r>
@@ -399,10 +417,12 @@
         <w:t>[</w:t>
       </w:r>
       <w:proofErr w:type="spellStart"/>
+      <w:proofErr w:type="gramStart"/>
       <w:r>
         <w:t>i,j</w:t>
       </w:r>
       <w:proofErr w:type="spellEnd"/>
+      <w:proofErr w:type="gramEnd"/>
       <w:r>
         <w:t>]</w:t>
       </w:r>
@@ -444,17 +464,24 @@
       </w:r>
       <w:proofErr w:type="spellEnd"/>
       <w:r>
-        <w:t xml:space="preserve"> A1 V2 … Vend ]</w:t>
-      </w:r>
-    </w:p>
-    <w:p>
-      <w:pPr>
-        <w:spacing w:after="0" w:line="240" w:lineRule="auto"/>
-      </w:pPr>
+        <w:t xml:space="preserve"> A1 V2 … </w:t>
+      </w:r>
+      <w:proofErr w:type="gramStart"/>
+      <w:r>
+        <w:t>Vend ]</w:t>
+      </w:r>
+      <w:proofErr w:type="gramEnd"/>
+    </w:p>
+    <w:p>
+      <w:pPr>
+        <w:spacing w:after="0" w:line="240" w:lineRule="auto"/>
+      </w:pPr>
+      <w:proofErr w:type="gramStart"/>
       <w:r>
         <w:t>Sig(</w:t>
       </w:r>
       <w:proofErr w:type="spellStart"/>
+      <w:proofErr w:type="gramEnd"/>
       <w:r>
         <w:t>Vstart</w:t>
       </w:r>
@@ -487,6 +514,7 @@
         <w:t>Sig(A1) = S1[</w:t>
       </w:r>
       <w:proofErr w:type="spellStart"/>
+      <w:proofErr w:type="gramStart"/>
       <w:r>
         <w:t>i</w:t>
       </w:r>
@@ -494,6 +522,7 @@
         <w:t>,j</w:t>
       </w:r>
       <w:proofErr w:type="spellEnd"/>
+      <w:proofErr w:type="gramEnd"/>
       <w:r>
         <w:t>]</w:t>
       </w:r>
@@ -506,10 +535,12 @@
         <w:t>Sig(V2) = S2[</w:t>
       </w:r>
       <w:proofErr w:type="spellStart"/>
+      <w:proofErr w:type="gramStart"/>
       <w:r>
         <w:t>I,j</w:t>
       </w:r>
       <w:proofErr w:type="spellEnd"/>
+      <w:proofErr w:type="gramEnd"/>
       <w:r>
         <w:t>]</w:t>
       </w:r>
@@ -518,8 +549,13 @@
       <w:pPr>
         <w:spacing w:after="0" w:line="240" w:lineRule="auto"/>
       </w:pPr>
-      <w:r>
-        <w:t>Sig([</w:t>
+      <w:proofErr w:type="gramStart"/>
+      <w:r>
+        <w:t>Sig(</w:t>
+      </w:r>
+      <w:proofErr w:type="gramEnd"/>
+      <w:r>
+        <w:t>[</w:t>
       </w:r>
       <w:proofErr w:type="spellStart"/>
       <w:r>
@@ -647,8 +683,13 @@
       <w:pPr>
         <w:spacing w:after="0" w:line="240" w:lineRule="auto"/>
       </w:pPr>
-      <w:r>
-        <w:t>Sig([</w:t>
+      <w:proofErr w:type="gramStart"/>
+      <w:r>
+        <w:t>Sig(</w:t>
+      </w:r>
+      <w:proofErr w:type="gramEnd"/>
+      <w:r>
+        <w:t>[</w:t>
       </w:r>
       <w:proofErr w:type="spellStart"/>
       <w:r>
@@ -701,8 +742,13 @@
       <w:pPr>
         <w:spacing w:after="0" w:line="240" w:lineRule="auto"/>
       </w:pPr>
-      <w:r>
-        <w:t xml:space="preserve">Obviously the signature of every compound thought particle is </w:t>
+      <w:proofErr w:type="gramStart"/>
+      <w:r>
+        <w:t>Obviously</w:t>
+      </w:r>
+      <w:proofErr w:type="gramEnd"/>
+      <w:r>
+        <w:t xml:space="preserve"> the signature of every compound thought particle is </w:t>
       </w:r>
       <w:proofErr w:type="spellStart"/>
       <w:r>
@@ -870,10 +916,12 @@
       <w:pPr>
         <w:spacing w:after="0" w:line="240" w:lineRule="auto"/>
       </w:pPr>
+      <w:proofErr w:type="gramStart"/>
       <w:r>
         <w:t>Prop(</w:t>
       </w:r>
       <w:proofErr w:type="spellStart"/>
+      <w:proofErr w:type="gramEnd"/>
       <w:r>
         <w:t>Ak</w:t>
       </w:r>
@@ -946,8 +994,13 @@
         <w:spacing w:after="0" w:line="240" w:lineRule="auto"/>
       </w:pPr>
       <w:r>
-        <w:t>P   = [ V1 A1 V2 A3 V3 ]</w:t>
-      </w:r>
+        <w:t>P   = [ V1 A1 V2 A3 V</w:t>
+      </w:r>
+      <w:proofErr w:type="gramStart"/>
+      <w:r>
+        <w:t>3 ]</w:t>
+      </w:r>
+      <w:proofErr w:type="gramEnd"/>
     </w:p>
     <w:p>
       <w:pPr>
@@ -972,8 +1025,13 @@
       <w:r>
         <w:t xml:space="preserve">Sig(P) = </w:t>
       </w:r>
-      <w:r>
-        <w:t>Sig([V1 A1 V2 A3 V3]) + Sig([V1 Ak V3])</w:t>
+      <w:proofErr w:type="gramStart"/>
+      <w:r>
+        <w:t>Sig(</w:t>
+      </w:r>
+      <w:proofErr w:type="gramEnd"/>
+      <w:r>
+        <w:t>[V1 A1 V2 A3 V3]) + Sig([V1 Ak V3])</w:t>
       </w:r>
     </w:p>
     <w:p>
@@ -1110,7 +1168,15 @@
         <w:t xml:space="preserve"> </w:t>
       </w:r>
       <w:r>
-        <w:t xml:space="preserve">expansion holds for the case of remote link. For instance for the </w:t>
+        <w:t xml:space="preserve">expansion holds for the case of remote link. For </w:t>
+      </w:r>
+      <w:proofErr w:type="gramStart"/>
+      <w:r>
+        <w:t>instance</w:t>
+      </w:r>
+      <w:proofErr w:type="gramEnd"/>
+      <w:r>
+        <w:t xml:space="preserve"> for the </w:t>
       </w:r>
       <w:proofErr w:type="spellStart"/>
       <w:r>
@@ -1132,7 +1198,15 @@
         <w:spacing w:after="0" w:line="240" w:lineRule="auto"/>
       </w:pPr>
       <w:r>
-        <w:t xml:space="preserve">Sig(P) = Sig([V1 A1 V2 A3 V3]) + </w:t>
+        <w:t xml:space="preserve">Sig(P) = </w:t>
+      </w:r>
+      <w:proofErr w:type="gramStart"/>
+      <w:r>
+        <w:t>Sig(</w:t>
+      </w:r>
+      <w:proofErr w:type="gramEnd"/>
+      <w:r>
+        <w:t xml:space="preserve">[V1 A1 V2 A3 V3]) + </w:t>
       </w:r>
       <w:r>
         <w:t xml:space="preserve">Sig([V1 Ak V3]) + Sig([V3 Ak+1 </w:t>
@@ -1151,7 +1225,15 @@
         <w:spacing w:after="0" w:line="240" w:lineRule="auto"/>
       </w:pPr>
       <w:r>
-        <w:t xml:space="preserve">Here Sig([V3 Ak+1 </w:t>
+        <w:t xml:space="preserve">Here </w:t>
+      </w:r>
+      <w:proofErr w:type="gramStart"/>
+      <w:r>
+        <w:t>Sig(</w:t>
+      </w:r>
+      <w:proofErr w:type="gramEnd"/>
+      <w:r>
+        <w:t xml:space="preserve">[V3 Ak+1 </w:t>
       </w:r>
       <w:proofErr w:type="spellStart"/>
       <w:r>
@@ -1320,10 +1402,26 @@
         <w:t>s</w:t>
       </w:r>
       <w:r>
-        <w:t xml:space="preserve"> particular region from the particle signature.</w:t>
-      </w:r>
-      <w:r>
-        <w:t xml:space="preserve"> Not all properties expose bits from the particle signature which are adjacent and some properties may expose overlapping areas from the signature.</w:t>
+        <w:t xml:space="preserve"> </w:t>
+      </w:r>
+      <w:proofErr w:type="gramStart"/>
+      <w:r>
+        <w:t>particular region</w:t>
+      </w:r>
+      <w:proofErr w:type="gramEnd"/>
+      <w:r>
+        <w:t xml:space="preserve"> from the particle signature.</w:t>
+      </w:r>
+      <w:r>
+        <w:t xml:space="preserve"> Not all properties expose bits from the particle signature which are </w:t>
+      </w:r>
+      <w:proofErr w:type="gramStart"/>
+      <w:r>
+        <w:t>adjacent</w:t>
+      </w:r>
+      <w:proofErr w:type="gramEnd"/>
+      <w:r>
+        <w:t xml:space="preserve"> and some properties may expose overlapping areas from the signature.</w:t>
       </w:r>
       <w:r>
         <w:t xml:space="preserve"> In other words </w:t>
@@ -1344,8 +1442,13 @@
       <w:pPr>
         <w:spacing w:after="0" w:line="240" w:lineRule="auto"/>
       </w:pPr>
-      <w:r>
-        <w:t>Prop(P, prop-</w:t>
+      <w:proofErr w:type="gramStart"/>
+      <w:r>
+        <w:t>Prop(</w:t>
+      </w:r>
+      <w:proofErr w:type="gramEnd"/>
+      <w:r>
+        <w:t>P, prop-</w:t>
       </w:r>
       <w:proofErr w:type="spellStart"/>
       <w:r>
@@ -1361,17 +1464,11 @@
       </w:r>
       <w:proofErr w:type="spellEnd"/>
       <w:r>
-        <w:t xml:space="preserve">) set-intersect </w:t>
-      </w:r>
-      <w:r>
-        <w:t>Prop(P, prop-</w:t>
-      </w:r>
-      <w:proofErr w:type="spellStart"/>
-      <w:r>
-        <w:t>type</w:t>
-      </w:r>
-      <w:r>
-        <w:t>j</w:t>
+        <w:t>) set-intersect Prop(P, prop-</w:t>
+      </w:r>
+      <w:proofErr w:type="spellStart"/>
+      <w:r>
+        <w:t>typej</w:t>
       </w:r>
       <w:proofErr w:type="spellEnd"/>
       <w:r>
@@ -1379,17 +1476,11 @@
       </w:r>
       <w:proofErr w:type="spellStart"/>
       <w:r>
-        <w:t>name</w:t>
-      </w:r>
-      <w:r>
-        <w:t>j</w:t>
-      </w:r>
-      <w:proofErr w:type="spellEnd"/>
-      <w:r>
-        <w:t>)</w:t>
-      </w:r>
-      <w:r>
-        <w:t xml:space="preserve"> &lt;&gt; empty set for some 0 &lt; </w:t>
+        <w:t>namej</w:t>
+      </w:r>
+      <w:proofErr w:type="spellEnd"/>
+      <w:r>
+        <w:t xml:space="preserve">) &lt;&gt; empty set for some 0 &lt; </w:t>
       </w:r>
       <w:proofErr w:type="spellStart"/>
       <w:r>
@@ -1397,7 +1488,7 @@
       </w:r>
       <w:proofErr w:type="spellEnd"/>
       <w:r>
-        <w:t>, j &lt; p</w:t>
+        <w:t xml:space="preserve">, j &lt; p  </w:t>
       </w:r>
       <w:r>
         <w:t xml:space="preserve"> </w:t>
@@ -1405,110 +1496,201 @@
       <w:r>
         <w:t xml:space="preserve"> </w:t>
       </w:r>
+    </w:p>
+    <w:p>
+      <w:pPr>
+        <w:spacing w:after="0" w:line="240" w:lineRule="auto"/>
+      </w:pPr>
+      <w:proofErr w:type="gramStart"/>
+      <w:r>
+        <w:t>Prop(</w:t>
+      </w:r>
+      <w:proofErr w:type="gramEnd"/>
+      <w:r>
+        <w:t xml:space="preserve">P, prop-type, prop-name) set-intersect </w:t>
+      </w:r>
+      <w:r>
+        <w:t>B</w:t>
+      </w:r>
+    </w:p>
+    <w:p>
+      <w:pPr>
+        <w:spacing w:after="0" w:line="240" w:lineRule="auto"/>
+      </w:pPr>
+      <w:r>
+        <w:t xml:space="preserve">Where B is a continuous block of bits from the particle signature </w:t>
+      </w:r>
+    </w:p>
+    <w:p>
+      <w:pPr>
+        <w:spacing w:after="0" w:line="240" w:lineRule="auto"/>
+      </w:pPr>
+    </w:p>
+    <w:p>
+      <w:pPr>
+        <w:spacing w:after="0" w:line="240" w:lineRule="auto"/>
+      </w:pPr>
+      <w:r>
+        <w:t xml:space="preserve">The tendency </w:t>
+      </w:r>
+      <w:r>
+        <w:t xml:space="preserve">of a particle </w:t>
+      </w:r>
+      <w:r>
+        <w:t xml:space="preserve">to establish attraction/repellence toward another particle is achieved through the mediation of </w:t>
+      </w:r>
+      <w:r>
+        <w:rPr>
+          <w:i/>
+          <w:iCs/>
+        </w:rPr>
+        <w:t>match-seeking</w:t>
+      </w:r>
+      <w:r>
+        <w:t xml:space="preserve"> particle (aka M-particle) or </w:t>
+      </w:r>
+      <w:r>
+        <w:rPr>
+          <w:i/>
+          <w:iCs/>
+        </w:rPr>
+        <w:t>rep</w:t>
+      </w:r>
+      <w:r>
+        <w:rPr>
+          <w:i/>
+          <w:iCs/>
+        </w:rPr>
+        <w:t>elling</w:t>
+      </w:r>
+      <w:r>
+        <w:rPr>
+          <w:i/>
+          <w:iCs/>
+        </w:rPr>
+        <w:t xml:space="preserve"> particle</w:t>
+      </w:r>
+      <w:r>
+        <w:t xml:space="preserve"> (aka R-particle). </w:t>
+      </w:r>
+    </w:p>
+    <w:p>
+      <w:pPr>
+        <w:spacing w:after="0" w:line="240" w:lineRule="auto"/>
+      </w:pPr>
+    </w:p>
+    <w:p>
+      <w:pPr>
+        <w:spacing w:after="0" w:line="240" w:lineRule="auto"/>
+      </w:pPr>
+      <w:r>
+        <w:t>Match-seeker particle</w:t>
+      </w:r>
+    </w:p>
+    <w:p>
+      <w:pPr>
+        <w:spacing w:after="0" w:line="240" w:lineRule="auto"/>
+      </w:pPr>
+      <w:r>
+        <w:t>Match-seeker particle is d</w:t>
+      </w:r>
+      <w:r>
+        <w:t>enoted with M</w:t>
+      </w:r>
+      <w:r>
+        <w:t xml:space="preserve"> aka M-particle</w:t>
+      </w:r>
+      <w:r>
+        <w:t>.</w:t>
+      </w:r>
       <w:r>
         <w:t xml:space="preserve"> </w:t>
       </w:r>
       <w:r>
+        <w:t>W</w:t>
+      </w:r>
+      <w:r>
+        <w:t>e do not usually depict th</w:t>
+      </w:r>
+      <w:r>
+        <w:t>is</w:t>
+      </w:r>
+      <w:r>
+        <w:t xml:space="preserve"> kind of particles in our graph representations.</w:t>
+      </w:r>
+    </w:p>
+    <w:p>
+      <w:pPr>
+        <w:spacing w:after="0" w:line="240" w:lineRule="auto"/>
+      </w:pPr>
+      <w:r>
+        <w:t xml:space="preserve">Attaches to </w:t>
+      </w:r>
+      <w:r>
+        <w:t xml:space="preserve">a specific property </w:t>
+      </w:r>
+      <w:r>
+        <w:t>with specific</w:t>
+      </w:r>
+      <w:r>
+        <w:t xml:space="preserve"> prop-name and</w:t>
+      </w:r>
+      <w:r>
         <w:t xml:space="preserve"> </w:t>
       </w:r>
-    </w:p>
-    <w:p>
-      <w:pPr>
-        <w:spacing w:after="0" w:line="240" w:lineRule="auto"/>
-      </w:pPr>
-      <w:r>
-        <w:t xml:space="preserve">Prop(P, prop-type, prop-name) set-intersect </w:t>
-      </w:r>
-      <w:r>
-        <w:t>B</w:t>
-      </w:r>
-    </w:p>
-    <w:p>
-      <w:pPr>
-        <w:spacing w:after="0" w:line="240" w:lineRule="auto"/>
-      </w:pPr>
-      <w:r>
-        <w:t xml:space="preserve">Where B is a continuous block of bits from the particle signature </w:t>
-      </w:r>
-    </w:p>
-    <w:p>
-      <w:pPr>
-        <w:spacing w:after="0" w:line="240" w:lineRule="auto"/>
-      </w:pPr>
-    </w:p>
-    <w:p>
-      <w:pPr>
-        <w:spacing w:after="0" w:line="240" w:lineRule="auto"/>
-      </w:pPr>
-      <w:r>
-        <w:t xml:space="preserve">The tendency </w:t>
-      </w:r>
-      <w:r>
-        <w:t xml:space="preserve">of a particle </w:t>
-      </w:r>
-      <w:r>
-        <w:t xml:space="preserve">to establish attraction/repellence toward another particle is achieved through the mediation of </w:t>
-      </w:r>
-      <w:r>
-        <w:rPr>
-          <w:i/>
-          <w:iCs/>
-        </w:rPr>
-        <w:t>match-seeking</w:t>
-      </w:r>
-      <w:r>
-        <w:t xml:space="preserve"> particle (aka M-particle) or </w:t>
-      </w:r>
-      <w:r>
-        <w:rPr>
-          <w:i/>
-          <w:iCs/>
-        </w:rPr>
-        <w:t>rep</w:t>
-      </w:r>
-      <w:r>
-        <w:rPr>
-          <w:i/>
-          <w:iCs/>
-        </w:rPr>
-        <w:t>elling</w:t>
-      </w:r>
-      <w:r>
-        <w:rPr>
-          <w:i/>
-          <w:iCs/>
-        </w:rPr>
-        <w:t xml:space="preserve"> particle</w:t>
-      </w:r>
-      <w:r>
-        <w:t xml:space="preserve"> (aka R-particle). </w:t>
-      </w:r>
-    </w:p>
-    <w:p>
-      <w:pPr>
-        <w:spacing w:after="0" w:line="240" w:lineRule="auto"/>
-      </w:pPr>
-    </w:p>
-    <w:p>
-      <w:pPr>
-        <w:spacing w:after="0" w:line="240" w:lineRule="auto"/>
-      </w:pPr>
-      <w:r>
-        <w:t>Match-seeker particle</w:t>
-      </w:r>
-    </w:p>
-    <w:p>
-      <w:pPr>
-        <w:spacing w:after="0" w:line="240" w:lineRule="auto"/>
-      </w:pPr>
-      <w:r>
-        <w:t>Match-seeker particle is d</w:t>
-      </w:r>
-      <w:r>
-        <w:t>enoted with M</w:t>
-      </w:r>
-      <w:r>
-        <w:t xml:space="preserve"> aka M-particle</w:t>
+      <w:r>
+        <w:t>prop-</w:t>
+      </w:r>
+      <w:r>
+        <w:t>value</w:t>
+      </w:r>
+      <w:r>
+        <w:t>. The property value</w:t>
+      </w:r>
+      <w:r>
+        <w:t xml:space="preserve"> </w:t>
+      </w:r>
+      <w:r>
+        <w:t xml:space="preserve">is </w:t>
+      </w:r>
+      <w:r>
+        <w:t xml:space="preserve">a vector which </w:t>
+      </w:r>
+      <w:r>
+        <w:t>is a key allowing</w:t>
+      </w:r>
+      <w:r>
+        <w:t xml:space="preserve"> the</w:t>
+      </w:r>
+      <w:r>
+        <w:t xml:space="preserve"> match-seeker particle</w:t>
+      </w:r>
+      <w:r>
+        <w:t xml:space="preserve"> </w:t>
+      </w:r>
+      <w:r>
+        <w:t xml:space="preserve">to be attached </w:t>
+      </w:r>
+      <w:r>
+        <w:t xml:space="preserve">to this property. </w:t>
+      </w:r>
+      <w:r>
+        <w:t xml:space="preserve">The match-seeker particle exposes a pattern serving </w:t>
+      </w:r>
+      <w:r>
+        <w:t>as an attraction of an</w:t>
+      </w:r>
+      <w:r>
+        <w:t xml:space="preserve"> association link particle </w:t>
+      </w:r>
+      <w:r>
+        <w:t>which would recognize the pattern and</w:t>
+      </w:r>
+      <w:r>
+        <w:t xml:space="preserve"> attach to </w:t>
+      </w:r>
+      <w:r>
+        <w:t>the match-seeker</w:t>
       </w:r>
       <w:r>
         <w:t>.</w:t>
@@ -1517,98 +1699,6 @@
         <w:t xml:space="preserve"> </w:t>
       </w:r>
       <w:r>
-        <w:t>W</w:t>
-      </w:r>
-      <w:r>
-        <w:t>e do not usually depict th</w:t>
-      </w:r>
-      <w:r>
-        <w:t>is</w:t>
-      </w:r>
-      <w:r>
-        <w:t xml:space="preserve"> kind of particles in our graph representations.</w:t>
-      </w:r>
-    </w:p>
-    <w:p>
-      <w:pPr>
-        <w:spacing w:after="0" w:line="240" w:lineRule="auto"/>
-      </w:pPr>
-      <w:r>
-        <w:t xml:space="preserve">Attaches to </w:t>
-      </w:r>
-      <w:r>
-        <w:t xml:space="preserve">a specific property </w:t>
-      </w:r>
-      <w:r>
-        <w:t>with specific</w:t>
-      </w:r>
-      <w:r>
-        <w:t xml:space="preserve"> prop-name and</w:t>
-      </w:r>
-      <w:r>
-        <w:t xml:space="preserve"> </w:t>
-      </w:r>
-      <w:r>
-        <w:t>prop-</w:t>
-      </w:r>
-      <w:r>
-        <w:t>value</w:t>
-      </w:r>
-      <w:r>
-        <w:t>. The property value</w:t>
-      </w:r>
-      <w:r>
-        <w:t xml:space="preserve"> </w:t>
-      </w:r>
-      <w:r>
-        <w:t xml:space="preserve">is </w:t>
-      </w:r>
-      <w:r>
-        <w:t xml:space="preserve">a vector which </w:t>
-      </w:r>
-      <w:r>
-        <w:t>is a key allowing</w:t>
-      </w:r>
-      <w:r>
-        <w:t xml:space="preserve"> the</w:t>
-      </w:r>
-      <w:r>
-        <w:t xml:space="preserve"> match-seeker particle</w:t>
-      </w:r>
-      <w:r>
-        <w:t xml:space="preserve"> </w:t>
-      </w:r>
-      <w:r>
-        <w:t xml:space="preserve">to be attached </w:t>
-      </w:r>
-      <w:r>
-        <w:t xml:space="preserve">to this property. </w:t>
-      </w:r>
-      <w:r>
-        <w:t xml:space="preserve">The match-seeker particle exposes a pattern serving </w:t>
-      </w:r>
-      <w:r>
-        <w:t>as an attraction of an</w:t>
-      </w:r>
-      <w:r>
-        <w:t xml:space="preserve"> association link particle </w:t>
-      </w:r>
-      <w:r>
-        <w:t>which would recognize the pattern and</w:t>
-      </w:r>
-      <w:r>
-        <w:t xml:space="preserve"> attach to </w:t>
-      </w:r>
-      <w:r>
-        <w:t>the match-seeker</w:t>
-      </w:r>
-      <w:r>
-        <w:t>.</w:t>
-      </w:r>
-      <w:r>
-        <w:t xml:space="preserve"> </w:t>
-      </w:r>
-      <w:r>
         <w:t xml:space="preserve">Each match-seeker particle has a property </w:t>
       </w:r>
       <w:r>
@@ -1652,9 +1742,11 @@
       <w:pPr>
         <w:spacing w:after="0" w:line="240" w:lineRule="auto"/>
       </w:pPr>
+      <w:proofErr w:type="gramStart"/>
       <w:r>
         <w:t>M(</w:t>
       </w:r>
+      <w:proofErr w:type="gramEnd"/>
       <w:r>
         <w:t xml:space="preserve">key-pattern, </w:t>
       </w:r>
@@ -1685,7 +1777,15 @@
         <w:spacing w:after="0" w:line="240" w:lineRule="auto"/>
       </w:pPr>
       <w:r>
-        <w:t xml:space="preserve"> A(key-pattern,key-pattern2)-----M(key-pattern</w:t>
+        <w:t xml:space="preserve"> A(key-</w:t>
+      </w:r>
+      <w:proofErr w:type="gramStart"/>
+      <w:r>
+        <w:t>pattern,key</w:t>
+      </w:r>
+      <w:proofErr w:type="gramEnd"/>
+      <w:r>
+        <w:t>-pattern2)-----M(key-pattern</w:t>
       </w:r>
       <w:r>
         <w:t>2,</w:t>
@@ -1991,10 +2091,22 @@
           <w:i/>
           <w:iCs/>
         </w:rPr>
-        <w:t>register-property</w:t>
-      </w:r>
-      <w:r>
-        <w:t xml:space="preserve">(particle, </w:t>
+        <w:t>register-</w:t>
+      </w:r>
+      <w:proofErr w:type="gramStart"/>
+      <w:r>
+        <w:rPr>
+          <w:i/>
+          <w:iCs/>
+        </w:rPr>
+        <w:t>property</w:t>
+      </w:r>
+      <w:r>
+        <w:t>(</w:t>
+      </w:r>
+      <w:proofErr w:type="gramEnd"/>
+      <w:r>
+        <w:t xml:space="preserve">particle, </w:t>
       </w:r>
       <w:proofErr w:type="spellStart"/>
       <w:r>
@@ -2022,10 +2134,22 @@
           <w:i/>
           <w:iCs/>
         </w:rPr>
-        <w:t>unregister-property</w:t>
-      </w:r>
-      <w:r>
-        <w:t xml:space="preserve">(particle, </w:t>
+        <w:t>unregister-</w:t>
+      </w:r>
+      <w:proofErr w:type="gramStart"/>
+      <w:r>
+        <w:rPr>
+          <w:i/>
+          <w:iCs/>
+        </w:rPr>
+        <w:t>property</w:t>
+      </w:r>
+      <w:r>
+        <w:t>(</w:t>
+      </w:r>
+      <w:proofErr w:type="gramEnd"/>
+      <w:r>
+        <w:t xml:space="preserve">particle, </w:t>
       </w:r>
       <w:proofErr w:type="spellStart"/>
       <w:r>
@@ -2055,10 +2179,12 @@
         <w:t xml:space="preserve"> property is represented by property matrix P[</w:t>
       </w:r>
       <w:proofErr w:type="spellStart"/>
+      <w:proofErr w:type="gramStart"/>
       <w:r>
         <w:t>i,j</w:t>
       </w:r>
       <w:proofErr w:type="spellEnd"/>
+      <w:proofErr w:type="gramEnd"/>
       <w:r>
         <w:t xml:space="preserve">]=Prop(V, </w:t>
       </w:r>
@@ -2115,10 +2241,12 @@
         <w:t xml:space="preserve"> and np &lt; n. Also for each P[</w:t>
       </w:r>
       <w:proofErr w:type="spellStart"/>
+      <w:proofErr w:type="gramStart"/>
       <w:r>
         <w:t>i,j</w:t>
       </w:r>
       <w:proofErr w:type="spellEnd"/>
+      <w:proofErr w:type="gramEnd"/>
       <w:r>
         <w:t>] there exist S[i1,j1] such that P[</w:t>
       </w:r>
@@ -2274,7 +2402,15 @@
         <w:t xml:space="preserve">a </w:t>
       </w:r>
       <w:r>
-        <w:t xml:space="preserve">naked particle the </w:t>
+        <w:t xml:space="preserve">naked </w:t>
+      </w:r>
+      <w:proofErr w:type="gramStart"/>
+      <w:r>
+        <w:t>particle</w:t>
+      </w:r>
+      <w:proofErr w:type="gramEnd"/>
+      <w:r>
+        <w:t xml:space="preserve"> the </w:t>
       </w:r>
       <w:r>
         <w:rPr>
@@ -2485,8 +2621,13 @@
       <w:pPr>
         <w:spacing w:after="0" w:line="240" w:lineRule="auto"/>
       </w:pPr>
-      <w:r>
-        <w:t>&lt;[V101 A101 V102 A102 V103] A103 V104 A104 V105&gt;</w:t>
+      <w:proofErr w:type="gramStart"/>
+      <w:r>
+        <w:t>&lt;[</w:t>
+      </w:r>
+      <w:proofErr w:type="gramEnd"/>
+      <w:r>
+        <w:t>V101 A101 V102 A102 V103] A103 V104 A104 V105&gt;</w:t>
       </w:r>
     </w:p>
     <w:p>
@@ -2519,20 +2660,27 @@
       </w:r>
       <w:proofErr w:type="spellEnd"/>
       <w:r>
-        <w:t xml:space="preserve"> =</w:t>
-      </w:r>
-      <w:r>
-        <w:t>[V101 A101 V102 A102 V103]</w:t>
-      </w:r>
-    </w:p>
-    <w:p>
-      <w:pPr>
-        <w:spacing w:after="0" w:line="240" w:lineRule="auto"/>
-      </w:pPr>
+        <w:t xml:space="preserve"> </w:t>
+      </w:r>
+      <w:proofErr w:type="gramStart"/>
+      <w:r>
+        <w:t>=[</w:t>
+      </w:r>
+      <w:proofErr w:type="gramEnd"/>
+      <w:r>
+        <w:t>V101 A101 V102 A102 V103]</w:t>
+      </w:r>
+    </w:p>
+    <w:p>
+      <w:pPr>
+        <w:spacing w:after="0" w:line="240" w:lineRule="auto"/>
+      </w:pPr>
+      <w:proofErr w:type="gramStart"/>
       <w:r>
         <w:t>Prop(</w:t>
       </w:r>
       <w:proofErr w:type="spellStart"/>
+      <w:proofErr w:type="gramEnd"/>
       <w:r>
         <w:t>Vap</w:t>
       </w:r>
@@ -2597,7 +2745,15 @@
         <w:spacing w:after="0" w:line="240" w:lineRule="auto"/>
       </w:pPr>
       <w:r>
-        <w:t>Here we utilized the shortcut text(N11) = Prop(N11, `</w:t>
+        <w:t xml:space="preserve">Here we utilized the shortcut text(N11) = </w:t>
+      </w:r>
+      <w:proofErr w:type="gramStart"/>
+      <w:r>
+        <w:t>Prop(</w:t>
+      </w:r>
+      <w:proofErr w:type="gramEnd"/>
+      <w:r>
+        <w:t>N11, `</w:t>
       </w:r>
       <w:r>
         <w:t>text</w:t>
@@ -2614,7 +2770,15 @@
         <w:t>text</w:t>
       </w:r>
       <w:r>
-        <w:t>(N12)=”is”</w:t>
+        <w:t>(N</w:t>
+      </w:r>
+      <w:proofErr w:type="gramStart"/>
+      <w:r>
+        <w:t>12)=</w:t>
+      </w:r>
+      <w:proofErr w:type="gramEnd"/>
+      <w:r>
+        <w:t>”is”</w:t>
       </w:r>
     </w:p>
     <w:p>
@@ -2625,7 +2789,15 @@
         <w:t>text</w:t>
       </w:r>
       <w:r>
-        <w:t>(N13)=”John’s”</w:t>
+        <w:t>(N</w:t>
+      </w:r>
+      <w:proofErr w:type="gramStart"/>
+      <w:r>
+        <w:t>13)=</w:t>
+      </w:r>
+      <w:proofErr w:type="gramEnd"/>
+      <w:r>
+        <w:t>”John’s”</w:t>
       </w:r>
     </w:p>
     <w:p>
@@ -2636,7 +2808,15 @@
         <w:t>text</w:t>
       </w:r>
       <w:r>
-        <w:t>(N14)=”son”</w:t>
+        <w:t>(N</w:t>
+      </w:r>
+      <w:proofErr w:type="gramStart"/>
+      <w:r>
+        <w:t>14)=</w:t>
+      </w:r>
+      <w:proofErr w:type="gramEnd"/>
+      <w:r>
+        <w:t>”son”</w:t>
       </w:r>
     </w:p>
     <w:p>
@@ -2820,6 +3000,61 @@
       <w:r>
         <w:t xml:space="preserve"> </w:t>
       </w:r>
+    </w:p>
+    <w:p>
+      <w:pPr>
+        <w:spacing w:after="0" w:line="240" w:lineRule="auto"/>
+      </w:pPr>
+    </w:p>
+    <w:p>
+      <w:pPr>
+        <w:spacing w:after="0" w:line="240" w:lineRule="auto"/>
+      </w:pPr>
+      <w:r>
+        <w:t xml:space="preserve">Details on the algorithm for </w:t>
+      </w:r>
+      <w:r>
+        <w:t>executing similarity</w:t>
+      </w:r>
+      <w:r>
+        <w:t xml:space="preserve"> association and </w:t>
+      </w:r>
+      <w:r>
+        <w:t>dressing</w:t>
+      </w:r>
+      <w:r>
+        <w:t xml:space="preserve"> of naked particles are elaborated and discussed in </w:t>
+      </w:r>
+      <w:r>
+        <w:rPr>
+          <w:i/>
+          <w:iCs/>
+        </w:rPr>
+        <w:t>Supplement-9-5-29 (page1-page9)</w:t>
+      </w:r>
+      <w:r>
+        <w:t>.</w:t>
+      </w:r>
+    </w:p>
+    <w:p>
+      <w:pPr>
+        <w:spacing w:after="0" w:line="240" w:lineRule="auto"/>
+      </w:pPr>
+    </w:p>
+    <w:p>
+      <w:pPr>
+        <w:spacing w:after="0" w:line="240" w:lineRule="auto"/>
+      </w:pPr>
+    </w:p>
+    <w:p>
+      <w:pPr>
+        <w:spacing w:after="0" w:line="240" w:lineRule="auto"/>
+      </w:pPr>
+    </w:p>
+    <w:p>
+      <w:pPr>
+        <w:spacing w:after="0" w:line="240" w:lineRule="auto"/>
+      </w:pPr>
     </w:p>
     <w:sectPr>
       <w:pgSz w:w="12240" w:h="15840"/>

--- a/ThoughtSynthesis.docx
+++ b/ThoughtSynthesis.docx
@@ -119,15 +119,7 @@
         <w:spacing w:after="0" w:line="240" w:lineRule="auto"/>
       </w:pPr>
       <w:r>
-        <w:t xml:space="preserve">When parsing a new </w:t>
-      </w:r>
-      <w:proofErr w:type="gramStart"/>
-      <w:r>
-        <w:t>thought</w:t>
-      </w:r>
-      <w:proofErr w:type="gramEnd"/>
-      <w:r>
-        <w:t xml:space="preserve"> we </w:t>
+        <w:t xml:space="preserve">When parsing a new thought we </w:t>
       </w:r>
       <w:r>
         <w:t>construct the thought path</w:t>
@@ -165,15 +157,7 @@
         <w:spacing w:after="0" w:line="240" w:lineRule="auto"/>
       </w:pPr>
       <w:r>
-        <w:t xml:space="preserve">&lt; V1 A1 V2 A3 V3 A4 … Ak-1 </w:t>
-      </w:r>
-      <w:proofErr w:type="spellStart"/>
-      <w:r>
-        <w:t>Vk</w:t>
-      </w:r>
-      <w:proofErr w:type="spellEnd"/>
-      <w:r>
-        <w:t xml:space="preserve"> &gt;</w:t>
+        <w:t>&lt; V1 A1 V2 A3 V3 A4 … Ak-1 Vk &gt;</w:t>
       </w:r>
     </w:p>
     <w:p>
@@ -228,15 +212,7 @@
         <w:spacing w:after="0" w:line="240" w:lineRule="auto"/>
       </w:pPr>
       <w:r>
-        <w:t xml:space="preserve">&lt; V1 A1 V2 A3 V3 A4 … Ak-1 </w:t>
-      </w:r>
-      <w:proofErr w:type="spellStart"/>
-      <w:r>
-        <w:t>Vk</w:t>
-      </w:r>
-      <w:proofErr w:type="spellEnd"/>
-      <w:r>
-        <w:t xml:space="preserve"> &gt;</w:t>
+        <w:t>&lt; V1 A1 V2 A3 V3 A4 … Ak-1 Vk &gt;</w:t>
       </w:r>
     </w:p>
     <w:p>
@@ -301,23 +277,7 @@
         <w:t>object</w:t>
       </w:r>
       <w:r>
-        <w:t xml:space="preserve"> particle is a subset of a thought path starting with object particle </w:t>
-      </w:r>
-      <w:proofErr w:type="spellStart"/>
-      <w:r>
-        <w:t>Vstart</w:t>
-      </w:r>
-      <w:proofErr w:type="spellEnd"/>
-      <w:r>
-        <w:t xml:space="preserve"> followed by connecting particle A1, </w:t>
-      </w:r>
-      <w:proofErr w:type="spellStart"/>
-      <w:r>
-        <w:t>etc</w:t>
-      </w:r>
-      <w:proofErr w:type="spellEnd"/>
-      <w:r>
-        <w:t>, and ending with object particle Vend</w:t>
+        <w:t xml:space="preserve"> particle is a subset of a thought path starting with object particle Vstart followed by connecting particle A1, etc, and ending with object particle Vend</w:t>
       </w:r>
       <w:r>
         <w:t>. It is denoted by square brackets in which the sub-particles are enclosed</w:t>
@@ -331,23 +291,7 @@
         <w:spacing w:after="0" w:line="240" w:lineRule="auto"/>
       </w:pPr>
       <w:r>
-        <w:t xml:space="preserve">[ </w:t>
-      </w:r>
-      <w:proofErr w:type="spellStart"/>
-      <w:r>
-        <w:t>Vstart</w:t>
-      </w:r>
-      <w:proofErr w:type="spellEnd"/>
-      <w:r>
-        <w:t xml:space="preserve"> A1 V</w:t>
-      </w:r>
-      <w:proofErr w:type="gramStart"/>
-      <w:r>
-        <w:t>1  …</w:t>
-      </w:r>
-      <w:proofErr w:type="gramEnd"/>
-      <w:r>
-        <w:t xml:space="preserve"> Vend ]</w:t>
+        <w:t>[ Vstart A1 V1  … Vend ]</w:t>
       </w:r>
     </w:p>
     <w:p>
@@ -371,26 +315,8 @@
       <w:pPr>
         <w:spacing w:after="0" w:line="240" w:lineRule="auto"/>
       </w:pPr>
-      <w:proofErr w:type="gramStart"/>
-      <w:r>
-        <w:t xml:space="preserve">{ </w:t>
-      </w:r>
-      <w:proofErr w:type="spellStart"/>
-      <w:r>
-        <w:t>Astart</w:t>
-      </w:r>
-      <w:proofErr w:type="spellEnd"/>
-      <w:proofErr w:type="gramEnd"/>
-      <w:r>
-        <w:t xml:space="preserve"> V1 … </w:t>
-      </w:r>
-      <w:proofErr w:type="spellStart"/>
-      <w:r>
-        <w:t>Aend</w:t>
-      </w:r>
-      <w:proofErr w:type="spellEnd"/>
-      <w:r>
-        <w:t xml:space="preserve"> }</w:t>
+      <w:r>
+        <w:t>{ Astart V1 … Aend }</w:t>
       </w:r>
     </w:p>
     <w:p>
@@ -416,154 +342,68 @@
       <w:r>
         <w:t>[</w:t>
       </w:r>
-      <w:proofErr w:type="spellStart"/>
-      <w:proofErr w:type="gramStart"/>
       <w:r>
         <w:t>i,j</w:t>
       </w:r>
-      <w:proofErr w:type="spellEnd"/>
-      <w:proofErr w:type="gramEnd"/>
       <w:r>
         <w:t>]</w:t>
       </w:r>
       <w:r>
-        <w:t xml:space="preserve"> where 0 &lt; </w:t>
-      </w:r>
-      <w:proofErr w:type="spellStart"/>
+        <w:t xml:space="preserve"> where 0 &lt; i &lt; m, 0 &lt; j &lt; n</w:t>
+      </w:r>
+    </w:p>
+    <w:p>
+      <w:pPr>
+        <w:spacing w:after="0" w:line="240" w:lineRule="auto"/>
+      </w:pPr>
+      <w:r>
+        <w:t>Rule for calculation of the thought signature of a compound thought particle</w:t>
+      </w:r>
+    </w:p>
+    <w:p>
+      <w:pPr>
+        <w:spacing w:after="0" w:line="240" w:lineRule="auto"/>
+      </w:pPr>
+      <w:r>
+        <w:t>Vcomp = [ Vstart A1 V2 … Vend ]</w:t>
+      </w:r>
+    </w:p>
+    <w:p>
+      <w:pPr>
+        <w:spacing w:after="0" w:line="240" w:lineRule="auto"/>
+      </w:pPr>
+      <w:r>
+        <w:t>Sig(Vstart) = Sstart[i,j]</w:t>
+      </w:r>
+    </w:p>
+    <w:p>
+      <w:pPr>
+        <w:spacing w:after="0" w:line="240" w:lineRule="auto"/>
+      </w:pPr>
+      <w:r>
+        <w:t>Sig(A1) = S1[</w:t>
+      </w:r>
       <w:r>
         <w:t>i</w:t>
       </w:r>
-      <w:proofErr w:type="spellEnd"/>
-      <w:r>
-        <w:t xml:space="preserve"> &lt; m, 0 &lt; j &lt; n</w:t>
-      </w:r>
-    </w:p>
-    <w:p>
-      <w:pPr>
-        <w:spacing w:after="0" w:line="240" w:lineRule="auto"/>
-      </w:pPr>
-      <w:r>
-        <w:t>Rule for calculation of the thought signature of a compound thought particle</w:t>
-      </w:r>
-    </w:p>
-    <w:p>
-      <w:pPr>
-        <w:spacing w:after="0" w:line="240" w:lineRule="auto"/>
-      </w:pPr>
-      <w:proofErr w:type="spellStart"/>
-      <w:r>
-        <w:t>Vcomp</w:t>
-      </w:r>
-      <w:proofErr w:type="spellEnd"/>
-      <w:r>
-        <w:t xml:space="preserve"> = [ </w:t>
-      </w:r>
-      <w:proofErr w:type="spellStart"/>
-      <w:r>
-        <w:t>Vstart</w:t>
-      </w:r>
-      <w:proofErr w:type="spellEnd"/>
-      <w:r>
-        <w:t xml:space="preserve"> A1 V2 … </w:t>
-      </w:r>
-      <w:proofErr w:type="gramStart"/>
-      <w:r>
-        <w:t>Vend ]</w:t>
-      </w:r>
-      <w:proofErr w:type="gramEnd"/>
-    </w:p>
-    <w:p>
-      <w:pPr>
-        <w:spacing w:after="0" w:line="240" w:lineRule="auto"/>
-      </w:pPr>
-      <w:proofErr w:type="gramStart"/>
-      <w:r>
-        <w:t>Sig(</w:t>
-      </w:r>
-      <w:proofErr w:type="spellStart"/>
-      <w:proofErr w:type="gramEnd"/>
-      <w:r>
-        <w:t>Vstart</w:t>
-      </w:r>
-      <w:proofErr w:type="spellEnd"/>
-      <w:r>
-        <w:t xml:space="preserve">) = </w:t>
-      </w:r>
-      <w:proofErr w:type="spellStart"/>
-      <w:r>
-        <w:t>Sstart</w:t>
-      </w:r>
-      <w:proofErr w:type="spellEnd"/>
-      <w:r>
-        <w:t>[</w:t>
-      </w:r>
-      <w:proofErr w:type="spellStart"/>
-      <w:r>
-        <w:t>i,j</w:t>
-      </w:r>
-      <w:proofErr w:type="spellEnd"/>
-      <w:r>
-        <w:t>]</w:t>
-      </w:r>
-    </w:p>
-    <w:p>
-      <w:pPr>
-        <w:spacing w:after="0" w:line="240" w:lineRule="auto"/>
-      </w:pPr>
-      <w:r>
-        <w:t>Sig(A1) = S1[</w:t>
-      </w:r>
-      <w:proofErr w:type="spellStart"/>
-      <w:proofErr w:type="gramStart"/>
-      <w:r>
-        <w:t>i</w:t>
-      </w:r>
-      <w:r>
-        <w:t>,j</w:t>
-      </w:r>
-      <w:proofErr w:type="spellEnd"/>
-      <w:proofErr w:type="gramEnd"/>
-      <w:r>
-        <w:t>]</w:t>
-      </w:r>
-    </w:p>
-    <w:p>
-      <w:pPr>
-        <w:spacing w:after="0" w:line="240" w:lineRule="auto"/>
-      </w:pPr>
-      <w:r>
-        <w:t>Sig(V2) = S2[</w:t>
-      </w:r>
-      <w:proofErr w:type="spellStart"/>
-      <w:proofErr w:type="gramStart"/>
-      <w:r>
-        <w:t>I,j</w:t>
-      </w:r>
-      <w:proofErr w:type="spellEnd"/>
-      <w:proofErr w:type="gramEnd"/>
-      <w:r>
-        <w:t>]</w:t>
-      </w:r>
-    </w:p>
-    <w:p>
-      <w:pPr>
-        <w:spacing w:after="0" w:line="240" w:lineRule="auto"/>
-      </w:pPr>
-      <w:proofErr w:type="gramStart"/>
-      <w:r>
-        <w:t>Sig(</w:t>
-      </w:r>
-      <w:proofErr w:type="gramEnd"/>
-      <w:r>
-        <w:t>[</w:t>
-      </w:r>
-      <w:proofErr w:type="spellStart"/>
-      <w:r>
-        <w:t>Vstart</w:t>
-      </w:r>
-      <w:proofErr w:type="spellEnd"/>
-      <w:r>
-        <w:t xml:space="preserve"> A1 V2]) = </w:t>
+      <w:r>
+        <w:t>,j]</w:t>
+      </w:r>
+    </w:p>
+    <w:p>
+      <w:pPr>
+        <w:spacing w:after="0" w:line="240" w:lineRule="auto"/>
+      </w:pPr>
+      <w:r>
+        <w:t>Sig(V2) = S2[I,j]</w:t>
+      </w:r>
+    </w:p>
+    <w:p>
+      <w:pPr>
+        <w:spacing w:after="0" w:line="240" w:lineRule="auto"/>
+      </w:pPr>
+      <w:r>
+        <w:t xml:space="preserve">Sig([Vstart A1 V2]) = </w:t>
       </w:r>
       <m:oMath>
         <m:r>
@@ -603,15 +443,7 @@
         </m:sSub>
       </m:oMath>
       <w:r>
-        <w:t>(Sig(</w:t>
-      </w:r>
-      <w:proofErr w:type="spellStart"/>
-      <w:r>
-        <w:t>Vstart</w:t>
-      </w:r>
-      <w:proofErr w:type="spellEnd"/>
-      <w:r>
-        <w:t xml:space="preserve">)) + </w:t>
+        <w:t xml:space="preserve">(Sig(Vstart)) + </w:t>
       </w:r>
       <m:oMath>
         <m:r>
@@ -654,15 +486,7 @@
         <w:t>(Sig(V2))</w:t>
       </w:r>
       <w:r>
-        <w:t xml:space="preserve"> which is also </w:t>
-      </w:r>
-      <w:proofErr w:type="spellStart"/>
-      <w:r>
-        <w:t>mxn</w:t>
-      </w:r>
-      <w:proofErr w:type="spellEnd"/>
-      <w:r>
-        <w:t xml:space="preserve"> matrix</w:t>
+        <w:t xml:space="preserve"> which is also mxn matrix</w:t>
       </w:r>
     </w:p>
     <w:p>
@@ -683,30 +507,15 @@
       <w:pPr>
         <w:spacing w:after="0" w:line="240" w:lineRule="auto"/>
       </w:pPr>
-      <w:proofErr w:type="gramStart"/>
-      <w:r>
-        <w:t>Sig(</w:t>
-      </w:r>
-      <w:proofErr w:type="gramEnd"/>
-      <w:r>
-        <w:t>[</w:t>
-      </w:r>
-      <w:proofErr w:type="spellStart"/>
+      <w:r>
+        <w:t>Sig([Vstart A1 V2]) = Sig(</w:t>
+      </w:r>
+      <w:r>
+        <w:t>{</w:t>
+      </w:r>
       <w:r>
         <w:t>Vstart</w:t>
       </w:r>
-      <w:proofErr w:type="spellEnd"/>
-      <w:r>
-        <w:t xml:space="preserve"> A1 V2]) = Sig(</w:t>
-      </w:r>
-      <w:r>
-        <w:t>{</w:t>
-      </w:r>
-      <w:proofErr w:type="spellStart"/>
-      <w:r>
-        <w:t>Vstart</w:t>
-      </w:r>
-      <w:proofErr w:type="spellEnd"/>
       <w:r>
         <w:t xml:space="preserve"> </w:t>
       </w:r>
@@ -742,21 +551,8 @@
       <w:pPr>
         <w:spacing w:after="0" w:line="240" w:lineRule="auto"/>
       </w:pPr>
-      <w:proofErr w:type="gramStart"/>
-      <w:r>
-        <w:t>Obviously</w:t>
-      </w:r>
-      <w:proofErr w:type="gramEnd"/>
-      <w:r>
-        <w:t xml:space="preserve"> the signature of every compound thought particle is </w:t>
-      </w:r>
-      <w:proofErr w:type="spellStart"/>
-      <w:r>
-        <w:t>mxn</w:t>
-      </w:r>
-      <w:proofErr w:type="spellEnd"/>
-      <w:r>
-        <w:t xml:space="preserve"> matrix.</w:t>
+      <w:r>
+        <w:t>Obviously the signature of every compound thought particle is mxn matrix.</w:t>
       </w:r>
     </w:p>
     <w:p>
@@ -916,14 +712,8 @@
       <w:pPr>
         <w:spacing w:after="0" w:line="240" w:lineRule="auto"/>
       </w:pPr>
-      <w:proofErr w:type="gramStart"/>
-      <w:r>
-        <w:t>Prop(</w:t>
-      </w:r>
-      <w:proofErr w:type="spellStart"/>
-      <w:proofErr w:type="gramEnd"/>
-      <w:r>
-        <w:t>Ak</w:t>
+      <w:r>
+        <w:t>Prop(Ak</w:t>
       </w:r>
       <w:r>
         <w:rPr>
@@ -947,15 +737,7 @@
           <w:i/>
           <w:iCs/>
         </w:rPr>
-        <w:t>`secondary</w:t>
-      </w:r>
-      <w:proofErr w:type="spellEnd"/>
-      <w:r>
-        <w:rPr>
-          <w:i/>
-          <w:iCs/>
-        </w:rPr>
-        <w:t>`</w:t>
+        <w:t>`secondary`</w:t>
       </w:r>
       <w:r>
         <w:t>)=true; Prop(Ak+1,</w:t>
@@ -994,13 +776,8 @@
         <w:spacing w:after="0" w:line="240" w:lineRule="auto"/>
       </w:pPr>
       <w:r>
-        <w:t>P   = [ V1 A1 V2 A3 V</w:t>
-      </w:r>
-      <w:proofErr w:type="gramStart"/>
-      <w:r>
-        <w:t>3 ]</w:t>
-      </w:r>
-      <w:proofErr w:type="gramEnd"/>
+        <w:t>P   = [ V1 A1 V2 A3 V3 ]</w:t>
+      </w:r>
     </w:p>
     <w:p>
       <w:pPr>
@@ -1025,13 +802,8 @@
       <w:r>
         <w:t xml:space="preserve">Sig(P) = </w:t>
       </w:r>
-      <w:proofErr w:type="gramStart"/>
-      <w:r>
-        <w:t>Sig(</w:t>
-      </w:r>
-      <w:proofErr w:type="gramEnd"/>
-      <w:r>
-        <w:t>[V1 A1 V2 A3 V3]) + Sig([V1 Ak V3])</w:t>
+      <w:r>
+        <w:t>Sig([V1 A1 V2 A3 V3]) + Sig([V1 Ak V3])</w:t>
       </w:r>
     </w:p>
     <w:p>
@@ -1064,16 +836,11 @@
         <w:t>remote</w:t>
       </w:r>
       <w:r>
-        <w:t xml:space="preserve"> link properties will affect the LA and the RA operators in a very specific way. For the case of the secondary link </w:t>
-      </w:r>
-      <w:proofErr w:type="spellStart"/>
-      <w:r>
-        <w:t>LA</w:t>
+        <w:t xml:space="preserve"> link properties will affect the LA and the RA operators in a very specific way. For the case of the secondary link LA</w:t>
       </w:r>
       <w:r>
         <w:t>k</w:t>
       </w:r>
-      <w:proofErr w:type="spellEnd"/>
       <w:r>
         <w:t>(V</w:t>
       </w:r>
@@ -1081,16 +848,11 @@
         <w:t>1</w:t>
       </w:r>
       <w:r>
-        <w:t xml:space="preserve">) and </w:t>
-      </w:r>
-      <w:proofErr w:type="spellStart"/>
-      <w:r>
-        <w:t>RA</w:t>
+        <w:t>) and RA</w:t>
       </w:r>
       <w:r>
         <w:t>k</w:t>
       </w:r>
-      <w:proofErr w:type="spellEnd"/>
       <w:r>
         <w:t>(V</w:t>
       </w:r>
@@ -1116,16 +878,11 @@
         <w:t>1</w:t>
       </w:r>
       <w:r>
-        <w:t xml:space="preserve">) + </w:t>
-      </w:r>
-      <w:proofErr w:type="spellStart"/>
-      <w:r>
-        <w:t>LA</w:t>
+        <w:t>) + LA</w:t>
       </w:r>
       <w:r>
         <w:t>k</w:t>
       </w:r>
-      <w:proofErr w:type="spellEnd"/>
       <w:r>
         <w:t>(V</w:t>
       </w:r>
@@ -1139,16 +896,11 @@
         <w:t>3</w:t>
       </w:r>
       <w:r>
-        <w:t xml:space="preserve">) + </w:t>
-      </w:r>
-      <w:proofErr w:type="spellStart"/>
-      <w:r>
-        <w:t>RA</w:t>
+        <w:t>) + RA</w:t>
       </w:r>
       <w:r>
         <w:t>k</w:t>
       </w:r>
-      <w:proofErr w:type="spellEnd"/>
       <w:r>
         <w:t>(V</w:t>
       </w:r>
@@ -1168,23 +920,7 @@
         <w:t xml:space="preserve"> </w:t>
       </w:r>
       <w:r>
-        <w:t xml:space="preserve">expansion holds for the case of remote link. For </w:t>
-      </w:r>
-      <w:proofErr w:type="gramStart"/>
-      <w:r>
-        <w:t>instance</w:t>
-      </w:r>
-      <w:proofErr w:type="gramEnd"/>
-      <w:r>
-        <w:t xml:space="preserve"> for the </w:t>
-      </w:r>
-      <w:proofErr w:type="spellStart"/>
-      <w:r>
-        <w:t>subparticle</w:t>
-      </w:r>
-      <w:proofErr w:type="spellEnd"/>
-      <w:r>
-        <w:t xml:space="preserve"> P = [V1 A1 V2 A3 V3] shown </w:t>
+        <w:t xml:space="preserve">expansion holds for the case of remote link. For instance for the subparticle P = [V1 A1 V2 A3 V3] shown </w:t>
       </w:r>
       <w:r>
         <w:t xml:space="preserve">on Fig 2 </w:t>
@@ -1198,61 +934,21 @@
         <w:spacing w:after="0" w:line="240" w:lineRule="auto"/>
       </w:pPr>
       <w:r>
-        <w:t xml:space="preserve">Sig(P) = </w:t>
-      </w:r>
-      <w:proofErr w:type="gramStart"/>
-      <w:r>
-        <w:t>Sig(</w:t>
-      </w:r>
-      <w:proofErr w:type="gramEnd"/>
-      <w:r>
-        <w:t xml:space="preserve">[V1 A1 V2 A3 V3]) + </w:t>
-      </w:r>
-      <w:r>
-        <w:t xml:space="preserve">Sig([V1 Ak V3]) + Sig([V3 Ak+1 </w:t>
-      </w:r>
-      <w:proofErr w:type="spellStart"/>
-      <w:r>
-        <w:t>Vother</w:t>
-      </w:r>
-      <w:proofErr w:type="spellEnd"/>
-      <w:r>
-        <w:t>])</w:t>
-      </w:r>
-    </w:p>
-    <w:p>
-      <w:pPr>
-        <w:spacing w:after="0" w:line="240" w:lineRule="auto"/>
-      </w:pPr>
-      <w:r>
-        <w:t xml:space="preserve">Here </w:t>
-      </w:r>
-      <w:proofErr w:type="gramStart"/>
-      <w:r>
-        <w:t>Sig(</w:t>
-      </w:r>
-      <w:proofErr w:type="gramEnd"/>
-      <w:r>
-        <w:t xml:space="preserve">[V3 Ak+1 </w:t>
-      </w:r>
-      <w:proofErr w:type="spellStart"/>
-      <w:r>
-        <w:t>Vother</w:t>
-      </w:r>
-      <w:proofErr w:type="spellEnd"/>
-      <w:r>
-        <w:t>]) = LAk+1(V3)</w:t>
-      </w:r>
-      <w:r>
-        <w:t>+RAk+1(</w:t>
-      </w:r>
-      <w:proofErr w:type="spellStart"/>
-      <w:r>
-        <w:t>Vother</w:t>
-      </w:r>
-      <w:proofErr w:type="spellEnd"/>
-      <w:r>
-        <w:t>)</w:t>
+        <w:t xml:space="preserve">Sig(P) = Sig([V1 A1 V2 A3 V3]) + </w:t>
+      </w:r>
+      <w:r>
+        <w:t>Sig([V1 Ak V3]) + Sig([V3 Ak+1 Vother])</w:t>
+      </w:r>
+    </w:p>
+    <w:p>
+      <w:pPr>
+        <w:spacing w:after="0" w:line="240" w:lineRule="auto"/>
+      </w:pPr>
+      <w:r>
+        <w:t>Here Sig([V3 Ak+1 Vother]) = LAk+1(V3)</w:t>
+      </w:r>
+      <w:r>
+        <w:t>+RAk+1(Vother)</w:t>
       </w:r>
     </w:p>
     <w:p>
@@ -1266,23 +962,7 @@
         <w:t>A</w:t>
       </w:r>
       <w:r>
-        <w:t>k+1(V3) and RAk+1(</w:t>
-      </w:r>
-      <w:proofErr w:type="spellStart"/>
-      <w:r>
-        <w:t>Vother</w:t>
-      </w:r>
-      <w:proofErr w:type="spellEnd"/>
-      <w:r>
-        <w:t xml:space="preserve">) will shift the signatures of V3 and </w:t>
-      </w:r>
-      <w:proofErr w:type="spellStart"/>
-      <w:r>
-        <w:t>Vother</w:t>
-      </w:r>
-      <w:proofErr w:type="spellEnd"/>
-      <w:r>
-        <w:t xml:space="preserve"> such that the final matrix Sig(V</w:t>
+        <w:t>k+1(V3) and RAk+1(Vother) will shift the signatures of V3 and Vother such that the final matrix Sig(V</w:t>
       </w:r>
       <w:r>
         <w:t>3</w:t>
@@ -1300,16 +980,11 @@
         <w:t>3</w:t>
       </w:r>
       <w:r>
-        <w:t>) + Sig(</w:t>
-      </w:r>
-      <w:proofErr w:type="spellStart"/>
-      <w:r>
-        <w:t>V</w:t>
+        <w:t>) + Sig(V</w:t>
       </w:r>
       <w:r>
         <w:t>other</w:t>
       </w:r>
-      <w:proofErr w:type="spellEnd"/>
       <w:r>
         <w:t>) + RA</w:t>
       </w:r>
@@ -1317,16 +992,11 @@
         <w:t>k+1</w:t>
       </w:r>
       <w:r>
-        <w:t>(</w:t>
-      </w:r>
-      <w:proofErr w:type="spellStart"/>
-      <w:r>
-        <w:t>V</w:t>
+        <w:t>(V</w:t>
       </w:r>
       <w:r>
         <w:t>other</w:t>
       </w:r>
-      <w:proofErr w:type="spellEnd"/>
       <w:r>
         <w:t xml:space="preserve">) will contain information for this </w:t>
       </w:r>
@@ -1340,265 +1010,286 @@
         <w:t xml:space="preserve"> as well as the particles it connects including the remote object particle</w:t>
       </w:r>
       <w:r>
+        <w:t xml:space="preserve"> Vother</w:t>
+      </w:r>
+      <w:r>
+        <w:t>.</w:t>
+      </w:r>
+    </w:p>
+    <w:p>
+      <w:pPr>
+        <w:spacing w:after="0" w:line="240" w:lineRule="auto"/>
+      </w:pPr>
+      <w:r>
         <w:t xml:space="preserve"> </w:t>
       </w:r>
-      <w:proofErr w:type="spellStart"/>
-      <w:r>
-        <w:t>Vother</w:t>
-      </w:r>
-      <w:proofErr w:type="spellEnd"/>
+    </w:p>
+    <w:p>
+      <w:pPr>
+        <w:spacing w:after="0" w:line="240" w:lineRule="auto"/>
+      </w:pPr>
+      <w:r>
+        <w:t xml:space="preserve">Particle properties and encoding them </w:t>
+      </w:r>
+      <w:r>
+        <w:t>within</w:t>
+      </w:r>
+      <w:r>
+        <w:t xml:space="preserve"> particle signature</w:t>
+      </w:r>
+    </w:p>
+    <w:p>
+      <w:pPr>
+        <w:spacing w:after="0" w:line="240" w:lineRule="auto"/>
+      </w:pPr>
+      <w:r>
+        <w:t xml:space="preserve">Properties are encoded in specific regions in the particle signature. Each property has a </w:t>
+      </w:r>
+      <w:r>
+        <w:t xml:space="preserve">type, a </w:t>
+      </w:r>
+      <w:r>
+        <w:t>name and value</w:t>
+      </w:r>
       <w:r>
         <w:t>.</w:t>
       </w:r>
-    </w:p>
-    <w:p>
-      <w:pPr>
-        <w:spacing w:after="0" w:line="240" w:lineRule="auto"/>
-      </w:pPr>
+      <w:r>
+        <w:t xml:space="preserve"> Propert</w:t>
+      </w:r>
+      <w:r>
+        <w:t>y</w:t>
+      </w:r>
+      <w:r>
+        <w:t xml:space="preserve"> can be thought of as magnifying lens which expose</w:t>
+      </w:r>
+      <w:r>
+        <w:t>s</w:t>
+      </w:r>
+      <w:r>
+        <w:t xml:space="preserve"> particular region from the particle signature.</w:t>
+      </w:r>
+      <w:r>
+        <w:t xml:space="preserve"> Not all properties expose bits from the particle signature which are adjacent and some properties may expose overlapping areas from the signature.</w:t>
+      </w:r>
+      <w:r>
+        <w:t xml:space="preserve"> In other words </w:t>
+      </w:r>
+    </w:p>
+    <w:p>
+      <w:pPr>
+        <w:spacing w:after="0" w:line="240" w:lineRule="auto"/>
+      </w:pPr>
+      <w:r>
+        <w:t>Let us have p defined properties on particle P. Then</w:t>
+      </w:r>
+      <w:r>
+        <w:t xml:space="preserve"> it is possible that</w:t>
+      </w:r>
+    </w:p>
+    <w:p>
+      <w:pPr>
+        <w:spacing w:after="0" w:line="240" w:lineRule="auto"/>
+      </w:pPr>
+      <w:r>
+        <w:t xml:space="preserve">Prop(P, prop-typei, prop-namei) set-intersect Prop(P, prop-typej, prop-namej) &lt;&gt; empty set for some 0 &lt; i, j &lt; p  </w:t>
+      </w:r>
       <w:r>
         <w:t xml:space="preserve"> </w:t>
       </w:r>
-    </w:p>
-    <w:p>
-      <w:pPr>
-        <w:spacing w:after="0" w:line="240" w:lineRule="auto"/>
-      </w:pPr>
-      <w:r>
-        <w:t xml:space="preserve">Particle properties and encoding them </w:t>
-      </w:r>
-      <w:r>
-        <w:t>within</w:t>
-      </w:r>
-      <w:r>
-        <w:t xml:space="preserve"> particle signature</w:t>
-      </w:r>
-    </w:p>
-    <w:p>
-      <w:pPr>
-        <w:spacing w:after="0" w:line="240" w:lineRule="auto"/>
-      </w:pPr>
-      <w:r>
-        <w:t xml:space="preserve">Properties are encoded in specific regions in the particle signature. Each property has a </w:t>
-      </w:r>
-      <w:r>
-        <w:t xml:space="preserve">type, a </w:t>
-      </w:r>
-      <w:r>
-        <w:t>name and value</w:t>
+      <w:r>
+        <w:t xml:space="preserve"> </w:t>
+      </w:r>
+    </w:p>
+    <w:p>
+      <w:pPr>
+        <w:spacing w:after="0" w:line="240" w:lineRule="auto"/>
+      </w:pPr>
+      <w:r>
+        <w:t xml:space="preserve">Prop(P, prop-type, prop-name) set-intersect </w:t>
+      </w:r>
+      <w:r>
+        <w:t>B</w:t>
+      </w:r>
+    </w:p>
+    <w:p>
+      <w:pPr>
+        <w:spacing w:after="0" w:line="240" w:lineRule="auto"/>
+      </w:pPr>
+      <w:r>
+        <w:t xml:space="preserve">Where B is a continuous block of bits from the particle signature </w:t>
+      </w:r>
+    </w:p>
+    <w:p>
+      <w:pPr>
+        <w:spacing w:after="0" w:line="240" w:lineRule="auto"/>
+      </w:pPr>
+    </w:p>
+    <w:p>
+      <w:pPr>
+        <w:spacing w:after="0" w:line="240" w:lineRule="auto"/>
+      </w:pPr>
+      <w:r>
+        <w:t xml:space="preserve">The tendency </w:t>
+      </w:r>
+      <w:r>
+        <w:t xml:space="preserve">of a particle </w:t>
+      </w:r>
+      <w:r>
+        <w:t xml:space="preserve">to establish attraction/repellence toward another particle is achieved through the mediation of </w:t>
+      </w:r>
+      <w:r>
+        <w:rPr>
+          <w:i/>
+          <w:iCs/>
+        </w:rPr>
+        <w:t>match-seeking</w:t>
+      </w:r>
+      <w:r>
+        <w:t xml:space="preserve"> particle (aka M-particle) or </w:t>
+      </w:r>
+      <w:r>
+        <w:rPr>
+          <w:i/>
+          <w:iCs/>
+        </w:rPr>
+        <w:t>rep</w:t>
+      </w:r>
+      <w:r>
+        <w:rPr>
+          <w:i/>
+          <w:iCs/>
+        </w:rPr>
+        <w:t>elling</w:t>
+      </w:r>
+      <w:r>
+        <w:rPr>
+          <w:i/>
+          <w:iCs/>
+        </w:rPr>
+        <w:t xml:space="preserve"> particle</w:t>
+      </w:r>
+      <w:r>
+        <w:t xml:space="preserve"> (aka R-particle). </w:t>
+      </w:r>
+    </w:p>
+    <w:p>
+      <w:pPr>
+        <w:spacing w:after="0" w:line="240" w:lineRule="auto"/>
+      </w:pPr>
+    </w:p>
+    <w:p>
+      <w:pPr>
+        <w:spacing w:after="0" w:line="240" w:lineRule="auto"/>
+      </w:pPr>
+      <w:r>
+        <w:t>Match-seeker particle</w:t>
+      </w:r>
+    </w:p>
+    <w:p>
+      <w:pPr>
+        <w:spacing w:after="0" w:line="240" w:lineRule="auto"/>
+      </w:pPr>
+      <w:r>
+        <w:t>Match-seeker particle is d</w:t>
+      </w:r>
+      <w:r>
+        <w:t>enoted with M</w:t>
+      </w:r>
+      <w:r>
+        <w:t xml:space="preserve"> aka M-particle</w:t>
       </w:r>
       <w:r>
         <w:t>.</w:t>
       </w:r>
       <w:r>
-        <w:t xml:space="preserve"> Propert</w:t>
-      </w:r>
-      <w:r>
-        <w:t>y</w:t>
-      </w:r>
-      <w:r>
-        <w:t xml:space="preserve"> can be thought of as magnifying lens which expose</w:t>
-      </w:r>
-      <w:r>
-        <w:t>s</w:t>
-      </w:r>
-      <w:r>
         <w:t xml:space="preserve"> </w:t>
       </w:r>
-      <w:proofErr w:type="gramStart"/>
-      <w:r>
-        <w:t>particular region</w:t>
-      </w:r>
-      <w:proofErr w:type="gramEnd"/>
-      <w:r>
-        <w:t xml:space="preserve"> from the particle signature.</w:t>
-      </w:r>
-      <w:r>
-        <w:t xml:space="preserve"> Not all properties expose bits from the particle signature which are </w:t>
-      </w:r>
-      <w:proofErr w:type="gramStart"/>
-      <w:r>
-        <w:t>adjacent</w:t>
-      </w:r>
-      <w:proofErr w:type="gramEnd"/>
-      <w:r>
-        <w:t xml:space="preserve"> and some properties may expose overlapping areas from the signature.</w:t>
-      </w:r>
-      <w:r>
-        <w:t xml:space="preserve"> In other words </w:t>
-      </w:r>
-    </w:p>
-    <w:p>
-      <w:pPr>
-        <w:spacing w:after="0" w:line="240" w:lineRule="auto"/>
-      </w:pPr>
-      <w:r>
-        <w:t>Let us have p defined properties on particle P. Then</w:t>
-      </w:r>
-      <w:r>
-        <w:t xml:space="preserve"> it is possible that</w:t>
-      </w:r>
-    </w:p>
-    <w:p>
-      <w:pPr>
-        <w:spacing w:after="0" w:line="240" w:lineRule="auto"/>
-      </w:pPr>
-      <w:proofErr w:type="gramStart"/>
-      <w:r>
-        <w:t>Prop(</w:t>
-      </w:r>
-      <w:proofErr w:type="gramEnd"/>
-      <w:r>
-        <w:t>P, prop-</w:t>
-      </w:r>
-      <w:proofErr w:type="spellStart"/>
-      <w:r>
-        <w:t>typei</w:t>
-      </w:r>
-      <w:proofErr w:type="spellEnd"/>
-      <w:r>
-        <w:t>, prop-</w:t>
-      </w:r>
-      <w:proofErr w:type="spellStart"/>
-      <w:r>
-        <w:t>namei</w:t>
-      </w:r>
-      <w:proofErr w:type="spellEnd"/>
-      <w:r>
-        <w:t>) set-intersect Prop(P, prop-</w:t>
-      </w:r>
-      <w:proofErr w:type="spellStart"/>
-      <w:r>
-        <w:t>typej</w:t>
-      </w:r>
-      <w:proofErr w:type="spellEnd"/>
-      <w:r>
-        <w:t>, prop-</w:t>
-      </w:r>
-      <w:proofErr w:type="spellStart"/>
-      <w:r>
-        <w:t>namej</w:t>
-      </w:r>
-      <w:proofErr w:type="spellEnd"/>
-      <w:r>
-        <w:t xml:space="preserve">) &lt;&gt; empty set for some 0 &lt; </w:t>
-      </w:r>
-      <w:proofErr w:type="spellStart"/>
-      <w:r>
-        <w:t>i</w:t>
-      </w:r>
-      <w:proofErr w:type="spellEnd"/>
-      <w:r>
-        <w:t xml:space="preserve">, j &lt; p  </w:t>
+      <w:r>
+        <w:t>W</w:t>
+      </w:r>
+      <w:r>
+        <w:t>e do not usually depict th</w:t>
+      </w:r>
+      <w:r>
+        <w:t>is</w:t>
+      </w:r>
+      <w:r>
+        <w:t xml:space="preserve"> kind of particles in our graph representations.</w:t>
+      </w:r>
+    </w:p>
+    <w:p>
+      <w:pPr>
+        <w:spacing w:after="0" w:line="240" w:lineRule="auto"/>
+      </w:pPr>
+      <w:r>
+        <w:t xml:space="preserve">Attaches to </w:t>
+      </w:r>
+      <w:r>
+        <w:t xml:space="preserve">a specific property </w:t>
+      </w:r>
+      <w:r>
+        <w:t>with specific</w:t>
+      </w:r>
+      <w:r>
+        <w:t xml:space="preserve"> prop-name and</w:t>
       </w:r>
       <w:r>
         <w:t xml:space="preserve"> </w:t>
       </w:r>
       <w:r>
+        <w:t>prop-</w:t>
+      </w:r>
+      <w:r>
+        <w:t>value</w:t>
+      </w:r>
+      <w:r>
+        <w:t>. The property value</w:t>
+      </w:r>
+      <w:r>
         <w:t xml:space="preserve"> </w:t>
       </w:r>
-    </w:p>
-    <w:p>
-      <w:pPr>
-        <w:spacing w:after="0" w:line="240" w:lineRule="auto"/>
-      </w:pPr>
-      <w:proofErr w:type="gramStart"/>
-      <w:r>
-        <w:t>Prop(</w:t>
-      </w:r>
-      <w:proofErr w:type="gramEnd"/>
-      <w:r>
-        <w:t xml:space="preserve">P, prop-type, prop-name) set-intersect </w:t>
-      </w:r>
-      <w:r>
-        <w:t>B</w:t>
-      </w:r>
-    </w:p>
-    <w:p>
-      <w:pPr>
-        <w:spacing w:after="0" w:line="240" w:lineRule="auto"/>
-      </w:pPr>
-      <w:r>
-        <w:t xml:space="preserve">Where B is a continuous block of bits from the particle signature </w:t>
-      </w:r>
-    </w:p>
-    <w:p>
-      <w:pPr>
-        <w:spacing w:after="0" w:line="240" w:lineRule="auto"/>
-      </w:pPr>
-    </w:p>
-    <w:p>
-      <w:pPr>
-        <w:spacing w:after="0" w:line="240" w:lineRule="auto"/>
-      </w:pPr>
-      <w:r>
-        <w:t xml:space="preserve">The tendency </w:t>
-      </w:r>
-      <w:r>
-        <w:t xml:space="preserve">of a particle </w:t>
-      </w:r>
-      <w:r>
-        <w:t xml:space="preserve">to establish attraction/repellence toward another particle is achieved through the mediation of </w:t>
-      </w:r>
-      <w:r>
-        <w:rPr>
-          <w:i/>
-          <w:iCs/>
-        </w:rPr>
-        <w:t>match-seeking</w:t>
-      </w:r>
-      <w:r>
-        <w:t xml:space="preserve"> particle (aka M-particle) or </w:t>
-      </w:r>
-      <w:r>
-        <w:rPr>
-          <w:i/>
-          <w:iCs/>
-        </w:rPr>
-        <w:t>rep</w:t>
-      </w:r>
-      <w:r>
-        <w:rPr>
-          <w:i/>
-          <w:iCs/>
-        </w:rPr>
-        <w:t>elling</w:t>
-      </w:r>
-      <w:r>
-        <w:rPr>
-          <w:i/>
-          <w:iCs/>
-        </w:rPr>
-        <w:t xml:space="preserve"> particle</w:t>
-      </w:r>
-      <w:r>
-        <w:t xml:space="preserve"> (aka R-particle). </w:t>
-      </w:r>
-    </w:p>
-    <w:p>
-      <w:pPr>
-        <w:spacing w:after="0" w:line="240" w:lineRule="auto"/>
-      </w:pPr>
-    </w:p>
-    <w:p>
-      <w:pPr>
-        <w:spacing w:after="0" w:line="240" w:lineRule="auto"/>
-      </w:pPr>
-      <w:r>
-        <w:t>Match-seeker particle</w:t>
-      </w:r>
-    </w:p>
-    <w:p>
-      <w:pPr>
-        <w:spacing w:after="0" w:line="240" w:lineRule="auto"/>
-      </w:pPr>
-      <w:r>
-        <w:t>Match-seeker particle is d</w:t>
-      </w:r>
-      <w:r>
-        <w:t>enoted with M</w:t>
-      </w:r>
-      <w:r>
-        <w:t xml:space="preserve"> aka M-particle</w:t>
+      <w:r>
+        <w:t xml:space="preserve">is </w:t>
+      </w:r>
+      <w:r>
+        <w:t xml:space="preserve">a vector which </w:t>
+      </w:r>
+      <w:r>
+        <w:t>is a key allowing</w:t>
+      </w:r>
+      <w:r>
+        <w:t xml:space="preserve"> the</w:t>
+      </w:r>
+      <w:r>
+        <w:t xml:space="preserve"> match-seeker particle</w:t>
+      </w:r>
+      <w:r>
+        <w:t xml:space="preserve"> </w:t>
+      </w:r>
+      <w:r>
+        <w:t xml:space="preserve">to be attached </w:t>
+      </w:r>
+      <w:r>
+        <w:t xml:space="preserve">to this property. </w:t>
+      </w:r>
+      <w:r>
+        <w:t xml:space="preserve">The match-seeker particle exposes a pattern serving </w:t>
+      </w:r>
+      <w:r>
+        <w:t>as an attraction of an</w:t>
+      </w:r>
+      <w:r>
+        <w:t xml:space="preserve"> association link particle </w:t>
+      </w:r>
+      <w:r>
+        <w:t>which would recognize the pattern and</w:t>
+      </w:r>
+      <w:r>
+        <w:t xml:space="preserve"> attach to </w:t>
+      </w:r>
+      <w:r>
+        <w:t>the match-seeker</w:t>
       </w:r>
       <w:r>
         <w:t>.</w:t>
@@ -1607,98 +1298,6 @@
         <w:t xml:space="preserve"> </w:t>
       </w:r>
       <w:r>
-        <w:t>W</w:t>
-      </w:r>
-      <w:r>
-        <w:t>e do not usually depict th</w:t>
-      </w:r>
-      <w:r>
-        <w:t>is</w:t>
-      </w:r>
-      <w:r>
-        <w:t xml:space="preserve"> kind of particles in our graph representations.</w:t>
-      </w:r>
-    </w:p>
-    <w:p>
-      <w:pPr>
-        <w:spacing w:after="0" w:line="240" w:lineRule="auto"/>
-      </w:pPr>
-      <w:r>
-        <w:t xml:space="preserve">Attaches to </w:t>
-      </w:r>
-      <w:r>
-        <w:t xml:space="preserve">a specific property </w:t>
-      </w:r>
-      <w:r>
-        <w:t>with specific</w:t>
-      </w:r>
-      <w:r>
-        <w:t xml:space="preserve"> prop-name and</w:t>
-      </w:r>
-      <w:r>
-        <w:t xml:space="preserve"> </w:t>
-      </w:r>
-      <w:r>
-        <w:t>prop-</w:t>
-      </w:r>
-      <w:r>
-        <w:t>value</w:t>
-      </w:r>
-      <w:r>
-        <w:t>. The property value</w:t>
-      </w:r>
-      <w:r>
-        <w:t xml:space="preserve"> </w:t>
-      </w:r>
-      <w:r>
-        <w:t xml:space="preserve">is </w:t>
-      </w:r>
-      <w:r>
-        <w:t xml:space="preserve">a vector which </w:t>
-      </w:r>
-      <w:r>
-        <w:t>is a key allowing</w:t>
-      </w:r>
-      <w:r>
-        <w:t xml:space="preserve"> the</w:t>
-      </w:r>
-      <w:r>
-        <w:t xml:space="preserve"> match-seeker particle</w:t>
-      </w:r>
-      <w:r>
-        <w:t xml:space="preserve"> </w:t>
-      </w:r>
-      <w:r>
-        <w:t xml:space="preserve">to be attached </w:t>
-      </w:r>
-      <w:r>
-        <w:t xml:space="preserve">to this property. </w:t>
-      </w:r>
-      <w:r>
-        <w:t xml:space="preserve">The match-seeker particle exposes a pattern serving </w:t>
-      </w:r>
-      <w:r>
-        <w:t>as an attraction of an</w:t>
-      </w:r>
-      <w:r>
-        <w:t xml:space="preserve"> association link particle </w:t>
-      </w:r>
-      <w:r>
-        <w:t>which would recognize the pattern and</w:t>
-      </w:r>
-      <w:r>
-        <w:t xml:space="preserve"> attach to </w:t>
-      </w:r>
-      <w:r>
-        <w:t>the match-seeker</w:t>
-      </w:r>
-      <w:r>
-        <w:t>.</w:t>
-      </w:r>
-      <w:r>
-        <w:t xml:space="preserve"> </w:t>
-      </w:r>
-      <w:r>
         <w:t xml:space="preserve">Each match-seeker particle has a property </w:t>
       </w:r>
       <w:r>
@@ -1742,11 +1341,9 @@
       <w:pPr>
         <w:spacing w:after="0" w:line="240" w:lineRule="auto"/>
       </w:pPr>
-      <w:proofErr w:type="gramStart"/>
       <w:r>
         <w:t>M(</w:t>
       </w:r>
-      <w:proofErr w:type="gramEnd"/>
       <w:r>
         <w:t xml:space="preserve">key-pattern, </w:t>
       </w:r>
@@ -1777,15 +1374,7 @@
         <w:spacing w:after="0" w:line="240" w:lineRule="auto"/>
       </w:pPr>
       <w:r>
-        <w:t xml:space="preserve"> A(key-</w:t>
-      </w:r>
-      <w:proofErr w:type="gramStart"/>
-      <w:r>
-        <w:t>pattern,key</w:t>
-      </w:r>
-      <w:proofErr w:type="gramEnd"/>
-      <w:r>
-        <w:t>-pattern2)-----M(key-pattern</w:t>
+        <w:t xml:space="preserve"> A(key-pattern,key-pattern2)-----M(key-pattern</w:t>
       </w:r>
       <w:r>
         <w:t>2,</w:t>
@@ -1800,15 +1389,7 @@
         <w:t>2</w:t>
       </w:r>
       <w:r>
-        <w:t>)-</w:t>
-      </w:r>
-      <w:proofErr w:type="spellStart"/>
-      <w:r>
-        <w:t>Vother</w:t>
-      </w:r>
-      <w:proofErr w:type="spellEnd"/>
-      <w:r>
-        <w:t>(</w:t>
+        <w:t>)-Vother(</w:t>
       </w:r>
       <w:r>
         <w:t>prop</w:t>
@@ -2078,94 +1659,33 @@
       <w:pPr>
         <w:spacing w:after="0" w:line="240" w:lineRule="auto"/>
       </w:pPr>
-      <w:proofErr w:type="spellStart"/>
-      <w:r>
-        <w:t>Prop_new</w:t>
-      </w:r>
-      <w:proofErr w:type="spellEnd"/>
-      <w:r>
-        <w:t xml:space="preserve"> = </w:t>
-      </w:r>
-      <w:r>
-        <w:rPr>
-          <w:i/>
-          <w:iCs/>
-        </w:rPr>
-        <w:t>register-</w:t>
-      </w:r>
-      <w:proofErr w:type="gramStart"/>
-      <w:r>
-        <w:rPr>
-          <w:i/>
-          <w:iCs/>
-        </w:rPr>
-        <w:t>property</w:t>
-      </w:r>
-      <w:r>
-        <w:t>(</w:t>
-      </w:r>
-      <w:proofErr w:type="gramEnd"/>
-      <w:r>
-        <w:t xml:space="preserve">particle, </w:t>
-      </w:r>
-      <w:proofErr w:type="spellStart"/>
-      <w:r>
-        <w:t>property_type</w:t>
-      </w:r>
-      <w:proofErr w:type="spellEnd"/>
-      <w:r>
-        <w:t xml:space="preserve">, </w:t>
-      </w:r>
-      <w:proofErr w:type="spellStart"/>
-      <w:r>
-        <w:t>property_name</w:t>
-      </w:r>
-      <w:proofErr w:type="spellEnd"/>
-      <w:r>
-        <w:t>)</w:t>
-      </w:r>
-    </w:p>
-    <w:p>
-      <w:pPr>
-        <w:spacing w:after="0" w:line="240" w:lineRule="auto"/>
-      </w:pPr>
-      <w:r>
-        <w:rPr>
-          <w:i/>
-          <w:iCs/>
-        </w:rPr>
-        <w:t>unregister-</w:t>
-      </w:r>
-      <w:proofErr w:type="gramStart"/>
-      <w:r>
-        <w:rPr>
-          <w:i/>
-          <w:iCs/>
-        </w:rPr>
-        <w:t>property</w:t>
-      </w:r>
-      <w:r>
-        <w:t>(</w:t>
-      </w:r>
-      <w:proofErr w:type="gramEnd"/>
-      <w:r>
-        <w:t xml:space="preserve">particle, </w:t>
-      </w:r>
-      <w:proofErr w:type="spellStart"/>
-      <w:r>
-        <w:t>property_type</w:t>
-      </w:r>
-      <w:proofErr w:type="spellEnd"/>
-      <w:r>
-        <w:t xml:space="preserve">, </w:t>
-      </w:r>
-      <w:proofErr w:type="spellStart"/>
-      <w:r>
-        <w:t>property_name</w:t>
-      </w:r>
-      <w:proofErr w:type="spellEnd"/>
-      <w:r>
-        <w:t>)</w:t>
+      <w:r>
+        <w:t xml:space="preserve">Prop_new = </w:t>
+      </w:r>
+      <w:r>
+        <w:rPr>
+          <w:i/>
+          <w:iCs/>
+        </w:rPr>
+        <w:t>register-property</w:t>
+      </w:r>
+      <w:r>
+        <w:t>(particle, property_type, property_name)</w:t>
+      </w:r>
+    </w:p>
+    <w:p>
+      <w:pPr>
+        <w:spacing w:after="0" w:line="240" w:lineRule="auto"/>
+      </w:pPr>
+      <w:r>
+        <w:rPr>
+          <w:i/>
+          <w:iCs/>
+        </w:rPr>
+        <w:t>unregister-property</w:t>
+      </w:r>
+      <w:r>
+        <w:t>(particle, property_type, property_name)</w:t>
       </w:r>
     </w:p>
     <w:p>
@@ -2176,49 +1696,7 @@
         <w:t>A</w:t>
       </w:r>
       <w:r>
-        <w:t xml:space="preserve"> property is represented by property matrix P[</w:t>
-      </w:r>
-      <w:proofErr w:type="spellStart"/>
-      <w:proofErr w:type="gramStart"/>
-      <w:r>
-        <w:t>i,j</w:t>
-      </w:r>
-      <w:proofErr w:type="spellEnd"/>
-      <w:proofErr w:type="gramEnd"/>
-      <w:r>
-        <w:t xml:space="preserve">]=Prop(V, </w:t>
-      </w:r>
-      <w:proofErr w:type="spellStart"/>
-      <w:r>
-        <w:t>prop_type</w:t>
-      </w:r>
-      <w:proofErr w:type="spellEnd"/>
-      <w:r>
-        <w:t xml:space="preserve">, </w:t>
-      </w:r>
-      <w:proofErr w:type="spellStart"/>
-      <w:r>
-        <w:t>prop_name</w:t>
-      </w:r>
-      <w:proofErr w:type="spellEnd"/>
-      <w:r>
-        <w:t xml:space="preserve">), 0 &lt; </w:t>
-      </w:r>
-      <w:proofErr w:type="spellStart"/>
-      <w:r>
-        <w:t>i</w:t>
-      </w:r>
-      <w:proofErr w:type="spellEnd"/>
-      <w:r>
-        <w:t xml:space="preserve"> &lt; </w:t>
-      </w:r>
-      <w:proofErr w:type="spellStart"/>
-      <w:r>
-        <w:t>mp</w:t>
-      </w:r>
-      <w:proofErr w:type="spellEnd"/>
-      <w:r>
-        <w:t>; 0 &lt; j &lt;</w:t>
+        <w:t xml:space="preserve"> property is represented by property matrix P[i,j]=Prop(V, prop_type, prop_name), 0 &lt; i &lt; mp; 0 &lt; j &lt;</w:t>
       </w:r>
       <w:r>
         <w:t xml:space="preserve"> </w:t>
@@ -2226,37 +1704,14 @@
       <w:r>
         <w:t xml:space="preserve">np such that </w:t>
       </w:r>
-      <w:proofErr w:type="spellStart"/>
-      <w:r>
-        <w:t>mp</w:t>
-      </w:r>
-      <w:proofErr w:type="spellEnd"/>
-      <w:r>
-        <w:t xml:space="preserve"> &lt; </w:t>
+      <w:r>
+        <w:t xml:space="preserve">mp &lt; </w:t>
       </w:r>
       <w:r>
         <w:t>m</w:t>
       </w:r>
       <w:r>
-        <w:t xml:space="preserve"> and np &lt; n. Also for each P[</w:t>
-      </w:r>
-      <w:proofErr w:type="spellStart"/>
-      <w:proofErr w:type="gramStart"/>
-      <w:r>
-        <w:t>i,j</w:t>
-      </w:r>
-      <w:proofErr w:type="spellEnd"/>
-      <w:proofErr w:type="gramEnd"/>
-      <w:r>
-        <w:t>] there exist S[i1,j1] such that P[</w:t>
-      </w:r>
-      <w:proofErr w:type="spellStart"/>
-      <w:r>
-        <w:t>i,j</w:t>
-      </w:r>
-      <w:proofErr w:type="spellEnd"/>
-      <w:r>
-        <w:t>] = S[j1,j1]. Here S=Sig(V) and 0 &lt; i1 &lt; m, 0 &lt; j1 &lt; n.</w:t>
+        <w:t xml:space="preserve"> and np &lt; n. Also for each P[i,j] there exist S[i1,j1] such that P[i,j] = S[j1,j1]. Here S=Sig(V) and 0 &lt; i1 &lt; m, 0 &lt; j1 &lt; n.</w:t>
       </w:r>
     </w:p>
     <w:p>
@@ -2402,15 +1857,7 @@
         <w:t xml:space="preserve">a </w:t>
       </w:r>
       <w:r>
-        <w:t xml:space="preserve">naked </w:t>
-      </w:r>
-      <w:proofErr w:type="gramStart"/>
-      <w:r>
-        <w:t>particle</w:t>
-      </w:r>
-      <w:proofErr w:type="gramEnd"/>
-      <w:r>
-        <w:t xml:space="preserve"> the </w:t>
+        <w:t xml:space="preserve">naked particle the </w:t>
       </w:r>
       <w:r>
         <w:rPr>
@@ -2621,13 +2068,8 @@
       <w:pPr>
         <w:spacing w:after="0" w:line="240" w:lineRule="auto"/>
       </w:pPr>
-      <w:proofErr w:type="gramStart"/>
-      <w:r>
-        <w:t>&lt;[</w:t>
-      </w:r>
-      <w:proofErr w:type="gramEnd"/>
-      <w:r>
-        <w:t>V101 A101 V102 A102 V103] A103 V104 A104 V105&gt;</w:t>
+      <w:r>
+        <w:t>&lt;[V101 A101 V102 A102 V103] A103 V104 A104 V105&gt;</w:t>
       </w:r>
     </w:p>
     <w:p>
@@ -2652,194 +2094,231 @@
       </w:pPr>
       <w:r>
         <w:lastRenderedPageBreak/>
-        <w:t xml:space="preserve">Let </w:t>
-      </w:r>
-      <w:proofErr w:type="spellStart"/>
-      <w:r>
-        <w:t>Vap</w:t>
-      </w:r>
-      <w:proofErr w:type="spellEnd"/>
+        <w:t>Let Vap =[V101 A101 V102 A102 V103]</w:t>
+      </w:r>
+    </w:p>
+    <w:p>
+      <w:pPr>
+        <w:spacing w:after="0" w:line="240" w:lineRule="auto"/>
+      </w:pPr>
+      <w:r>
+        <w:t xml:space="preserve">Prop(Vap, `text`, `all text values`)=list(“Apostrophe plus s”,”’s”) </w:t>
+      </w:r>
+    </w:p>
+    <w:p>
+      <w:pPr>
+        <w:spacing w:after="0" w:line="240" w:lineRule="auto"/>
+      </w:pPr>
+    </w:p>
+    <w:p>
+      <w:pPr>
+        <w:spacing w:after="0" w:line="240" w:lineRule="auto"/>
+      </w:pPr>
+      <w:r>
+        <w:t>The new thought contains the following naked particles (N-particles):</w:t>
+      </w:r>
+    </w:p>
+    <w:p>
+      <w:pPr>
+        <w:spacing w:after="0" w:line="240" w:lineRule="auto"/>
+      </w:pPr>
+      <w:r>
+        <w:t>&lt;N11 N12 N13 N14&gt;</w:t>
+      </w:r>
+    </w:p>
+    <w:p>
+      <w:pPr>
+        <w:spacing w:after="0" w:line="240" w:lineRule="auto"/>
+      </w:pPr>
+    </w:p>
+    <w:p>
+      <w:pPr>
+        <w:spacing w:after="0" w:line="240" w:lineRule="auto"/>
+      </w:pPr>
+      <w:r>
+        <w:t>text</w:t>
+      </w:r>
+      <w:r>
+        <w:t>(N11) =</w:t>
+      </w:r>
+      <w:r>
+        <w:t xml:space="preserve"> “Ivan”</w:t>
+      </w:r>
       <w:r>
         <w:t xml:space="preserve"> </w:t>
       </w:r>
-      <w:proofErr w:type="gramStart"/>
-      <w:r>
-        <w:t>=[</w:t>
-      </w:r>
-      <w:proofErr w:type="gramEnd"/>
-      <w:r>
-        <w:t>V101 A101 V102 A102 V103]</w:t>
-      </w:r>
-    </w:p>
-    <w:p>
-      <w:pPr>
-        <w:spacing w:after="0" w:line="240" w:lineRule="auto"/>
-      </w:pPr>
-      <w:proofErr w:type="gramStart"/>
-      <w:r>
-        <w:t>Prop(</w:t>
-      </w:r>
-      <w:proofErr w:type="spellStart"/>
-      <w:proofErr w:type="gramEnd"/>
-      <w:r>
-        <w:t>Vap</w:t>
-      </w:r>
-      <w:proofErr w:type="spellEnd"/>
-      <w:r>
-        <w:t xml:space="preserve">, `text`, `all text values`)=list(“Apostrophe plus </w:t>
-      </w:r>
-      <w:proofErr w:type="spellStart"/>
-      <w:r>
-        <w:t>s”,”’s</w:t>
-      </w:r>
-      <w:proofErr w:type="spellEnd"/>
-      <w:r>
-        <w:t xml:space="preserve">”) </w:t>
-      </w:r>
-    </w:p>
-    <w:p>
-      <w:pPr>
-        <w:spacing w:after="0" w:line="240" w:lineRule="auto"/>
-      </w:pPr>
-    </w:p>
-    <w:p>
-      <w:pPr>
-        <w:spacing w:after="0" w:line="240" w:lineRule="auto"/>
-      </w:pPr>
-      <w:r>
-        <w:t>The new thought contains the following naked particles (N-particles):</w:t>
-      </w:r>
-    </w:p>
-    <w:p>
-      <w:pPr>
-        <w:spacing w:after="0" w:line="240" w:lineRule="auto"/>
-      </w:pPr>
-      <w:r>
-        <w:t>&lt;N11 N12 N13 N14&gt;</w:t>
-      </w:r>
-    </w:p>
-    <w:p>
-      <w:pPr>
-        <w:spacing w:after="0" w:line="240" w:lineRule="auto"/>
-      </w:pPr>
-    </w:p>
-    <w:p>
-      <w:pPr>
-        <w:spacing w:after="0" w:line="240" w:lineRule="auto"/>
-      </w:pPr>
+    </w:p>
+    <w:p>
+      <w:pPr>
+        <w:spacing w:after="0" w:line="240" w:lineRule="auto"/>
+      </w:pPr>
+      <w:r>
+        <w:t>Here we utilized the shortcut text(N11) = Prop(N11, `</w:t>
+      </w:r>
       <w:r>
         <w:t>text</w:t>
       </w:r>
       <w:r>
-        <w:t>(N11) =</w:t>
-      </w:r>
-      <w:r>
-        <w:t xml:space="preserve"> “Ivan”</w:t>
+        <w:t>`, `text`). Similarly:</w:t>
+      </w:r>
+    </w:p>
+    <w:p>
+      <w:pPr>
+        <w:spacing w:after="0" w:line="240" w:lineRule="auto"/>
+      </w:pPr>
+      <w:r>
+        <w:t>text</w:t>
+      </w:r>
+      <w:r>
+        <w:t>(N12)=”is”</w:t>
+      </w:r>
+    </w:p>
+    <w:p>
+      <w:pPr>
+        <w:spacing w:after="0" w:line="240" w:lineRule="auto"/>
+      </w:pPr>
+      <w:r>
+        <w:t>text</w:t>
+      </w:r>
+      <w:r>
+        <w:t>(N13)=”John’s”</w:t>
+      </w:r>
+    </w:p>
+    <w:p>
+      <w:pPr>
+        <w:spacing w:after="0" w:line="240" w:lineRule="auto"/>
+      </w:pPr>
+      <w:r>
+        <w:t>text</w:t>
+      </w:r>
+      <w:r>
+        <w:t>(N14)=”son”</w:t>
+      </w:r>
+    </w:p>
+    <w:p>
+      <w:pPr>
+        <w:spacing w:after="0" w:line="240" w:lineRule="auto"/>
+      </w:pPr>
+    </w:p>
+    <w:p>
+      <w:pPr>
+        <w:spacing w:after="0" w:line="240" w:lineRule="auto"/>
+      </w:pPr>
+      <w:r>
+        <w:t xml:space="preserve">t-association process starts by </w:t>
+      </w:r>
+      <w:r>
+        <w:t xml:space="preserve">sending </w:t>
+      </w:r>
+      <w:r>
+        <w:rPr>
+          <w:i/>
+          <w:iCs/>
+        </w:rPr>
+        <w:t>default</w:t>
+      </w:r>
+      <w:r>
+        <w:rPr>
+          <w:i/>
+          <w:iCs/>
+        </w:rPr>
+        <w:t>-</w:t>
+      </w:r>
+      <w:r>
+        <w:rPr>
+          <w:i/>
+          <w:iCs/>
+        </w:rPr>
+        <w:t>association</w:t>
+      </w:r>
+      <w:r>
+        <w:t xml:space="preserve"> particles to attach to each naked particle on the left and on the right as follows:</w:t>
+      </w:r>
+    </w:p>
+    <w:p>
+      <w:pPr>
+        <w:spacing w:after="0" w:line="240" w:lineRule="auto"/>
+      </w:pPr>
+      <w:r>
+        <w:t>&lt;N11 DA1 N12 DA2 N13 DA3 N14&gt;</w:t>
+      </w:r>
+    </w:p>
+    <w:p>
+      <w:pPr>
+        <w:spacing w:after="0" w:line="240" w:lineRule="auto"/>
+      </w:pPr>
+      <w:r>
+        <w:t>Then a set of</w:t>
+      </w:r>
+      <w:r>
+        <w:t xml:space="preserve"> M-particles</w:t>
+      </w:r>
+      <w:r>
+        <w:t xml:space="preserve"> are created attach</w:t>
+      </w:r>
+      <w:r>
+        <w:t>ing</w:t>
+      </w:r>
+      <w:r>
+        <w:t xml:space="preserve"> to the </w:t>
+      </w:r>
+      <w:r>
+        <w:rPr>
+          <w:i/>
+          <w:iCs/>
+        </w:rPr>
+        <w:t>key-match</w:t>
+      </w:r>
+      <w:r>
+        <w:rPr>
+          <w:i/>
+          <w:iCs/>
+        </w:rPr>
+        <w:t>:name</w:t>
+      </w:r>
+      <w:r>
+        <w:t xml:space="preserve"> property of each naked particle.</w:t>
+      </w:r>
+    </w:p>
+    <w:p>
+      <w:pPr>
+        <w:spacing w:after="0" w:line="240" w:lineRule="auto"/>
+      </w:pPr>
+      <w:r>
+        <w:t xml:space="preserve">Each M-particle which binds to the same </w:t>
+      </w:r>
+      <w:r>
+        <w:rPr>
+          <w:i/>
+          <w:iCs/>
+        </w:rPr>
+        <w:t>key-match</w:t>
+      </w:r>
+      <w:r>
+        <w:rPr>
+          <w:i/>
+          <w:iCs/>
+        </w:rPr>
+        <w:t>:name</w:t>
       </w:r>
       <w:r>
         <w:t xml:space="preserve"> </w:t>
       </w:r>
-    </w:p>
-    <w:p>
-      <w:pPr>
-        <w:spacing w:after="0" w:line="240" w:lineRule="auto"/>
-      </w:pPr>
-      <w:r>
-        <w:t xml:space="preserve">Here we utilized the shortcut text(N11) = </w:t>
-      </w:r>
-      <w:proofErr w:type="gramStart"/>
-      <w:r>
-        <w:t>Prop(</w:t>
-      </w:r>
-      <w:proofErr w:type="gramEnd"/>
-      <w:r>
-        <w:t>N11, `</w:t>
-      </w:r>
-      <w:r>
-        <w:t>text</w:t>
-      </w:r>
-      <w:r>
-        <w:t>`, `text`). Similarly:</w:t>
-      </w:r>
-    </w:p>
-    <w:p>
-      <w:pPr>
-        <w:spacing w:after="0" w:line="240" w:lineRule="auto"/>
-      </w:pPr>
-      <w:r>
-        <w:t>text</w:t>
-      </w:r>
-      <w:r>
-        <w:t>(N</w:t>
-      </w:r>
-      <w:proofErr w:type="gramStart"/>
-      <w:r>
-        <w:t>12)=</w:t>
-      </w:r>
-      <w:proofErr w:type="gramEnd"/>
-      <w:r>
-        <w:t>”is”</w:t>
-      </w:r>
-    </w:p>
-    <w:p>
-      <w:pPr>
-        <w:spacing w:after="0" w:line="240" w:lineRule="auto"/>
-      </w:pPr>
-      <w:r>
-        <w:t>text</w:t>
-      </w:r>
-      <w:r>
-        <w:t>(N</w:t>
-      </w:r>
-      <w:proofErr w:type="gramStart"/>
-      <w:r>
-        <w:t>13)=</w:t>
-      </w:r>
-      <w:proofErr w:type="gramEnd"/>
-      <w:r>
-        <w:t>”John’s”</w:t>
-      </w:r>
-    </w:p>
-    <w:p>
-      <w:pPr>
-        <w:spacing w:after="0" w:line="240" w:lineRule="auto"/>
-      </w:pPr>
-      <w:r>
-        <w:t>text</w:t>
-      </w:r>
-      <w:r>
-        <w:t>(N</w:t>
-      </w:r>
-      <w:proofErr w:type="gramStart"/>
-      <w:r>
-        <w:t>14)=</w:t>
-      </w:r>
-      <w:proofErr w:type="gramEnd"/>
-      <w:r>
-        <w:t>”son”</w:t>
-      </w:r>
-    </w:p>
-    <w:p>
-      <w:pPr>
-        <w:spacing w:after="0" w:line="240" w:lineRule="auto"/>
-      </w:pPr>
-    </w:p>
-    <w:p>
-      <w:pPr>
-        <w:spacing w:after="0" w:line="240" w:lineRule="auto"/>
-      </w:pPr>
-      <w:r>
-        <w:t xml:space="preserve">t-association process starts by </w:t>
-      </w:r>
-      <w:r>
-        <w:t xml:space="preserve">sending </w:t>
-      </w:r>
-      <w:r>
-        <w:rPr>
-          <w:i/>
-          <w:iCs/>
-        </w:rPr>
-        <w:t>default</w:t>
+      <w:r>
+        <w:t xml:space="preserve">property of the naked particle creates slightly different binding pattern based on the textual representation </w:t>
+      </w:r>
+      <w:r>
+        <w:t>of the naked particle.</w:t>
+      </w:r>
+      <w:r>
+        <w:t xml:space="preserve"> Each of those M-particles will attempt to attract </w:t>
+      </w:r>
+      <w:r>
+        <w:rPr>
+          <w:i/>
+          <w:iCs/>
+        </w:rPr>
+        <w:t>similarity</w:t>
       </w:r>
       <w:r>
         <w:rPr>
@@ -2856,150 +2335,35 @@
         <w:t>association</w:t>
       </w:r>
       <w:r>
-        <w:t xml:space="preserve"> particles to attach to each naked particle on the left and on the right as follows:</w:t>
-      </w:r>
-    </w:p>
-    <w:p>
-      <w:pPr>
-        <w:spacing w:after="0" w:line="240" w:lineRule="auto"/>
-      </w:pPr>
-      <w:r>
-        <w:t>&lt;N11 DA1 N12 DA2 N13 DA3 N14&gt;</w:t>
-      </w:r>
-    </w:p>
-    <w:p>
-      <w:pPr>
-        <w:spacing w:after="0" w:line="240" w:lineRule="auto"/>
-      </w:pPr>
-      <w:r>
-        <w:t>Then a set of</w:t>
-      </w:r>
-      <w:r>
-        <w:t xml:space="preserve"> M-particles</w:t>
-      </w:r>
-      <w:r>
-        <w:t xml:space="preserve"> are created attach</w:t>
-      </w:r>
-      <w:r>
-        <w:t>ing</w:t>
-      </w:r>
-      <w:r>
-        <w:t xml:space="preserve"> to the </w:t>
-      </w:r>
-      <w:proofErr w:type="spellStart"/>
-      <w:r>
-        <w:rPr>
-          <w:i/>
-          <w:iCs/>
-        </w:rPr>
-        <w:t>key-match</w:t>
-      </w:r>
-      <w:r>
-        <w:rPr>
-          <w:i/>
-          <w:iCs/>
-        </w:rPr>
-        <w:t>:name</w:t>
-      </w:r>
-      <w:proofErr w:type="spellEnd"/>
-      <w:r>
-        <w:t xml:space="preserve"> property of each naked particle.</w:t>
-      </w:r>
-    </w:p>
-    <w:p>
-      <w:pPr>
-        <w:spacing w:after="0" w:line="240" w:lineRule="auto"/>
-      </w:pPr>
-      <w:r>
-        <w:t xml:space="preserve">Each M-particle which binds to the same </w:t>
-      </w:r>
-      <w:proofErr w:type="spellStart"/>
-      <w:r>
-        <w:rPr>
-          <w:i/>
-          <w:iCs/>
-        </w:rPr>
-        <w:t>key-match</w:t>
-      </w:r>
-      <w:r>
-        <w:rPr>
-          <w:i/>
-          <w:iCs/>
-        </w:rPr>
-        <w:t>:name</w:t>
-      </w:r>
-      <w:proofErr w:type="spellEnd"/>
+        <w:t xml:space="preserve"> particle (SA-particle) bound to already processed V-particles.</w:t>
+      </w:r>
       <w:r>
         <w:t xml:space="preserve"> </w:t>
       </w:r>
       <w:r>
-        <w:t xml:space="preserve">property of the naked particle creates slightly different binding pattern based on the textual representation </w:t>
-      </w:r>
-      <w:r>
-        <w:t>of the naked particle.</w:t>
-      </w:r>
-      <w:r>
-        <w:t xml:space="preserve"> Each of those M-particles will attempt to attract </w:t>
-      </w:r>
-      <w:r>
-        <w:rPr>
-          <w:i/>
-          <w:iCs/>
-        </w:rPr>
-        <w:t>similarity</w:t>
-      </w:r>
-      <w:r>
-        <w:rPr>
-          <w:i/>
-          <w:iCs/>
-        </w:rPr>
-        <w:t>-</w:t>
-      </w:r>
-      <w:r>
-        <w:rPr>
-          <w:i/>
-          <w:iCs/>
-        </w:rPr>
-        <w:t>association</w:t>
-      </w:r>
-      <w:r>
-        <w:t xml:space="preserve"> particle (SA-particle) bound to already processed V-particles.</w:t>
+        <w:t>For the case of N13 o</w:t>
+      </w:r>
+      <w:r>
+        <w:t xml:space="preserve">ne of those M-particles will attract </w:t>
+      </w:r>
+      <w:r>
+        <w:t xml:space="preserve">SA-particle associated with V3 </w:t>
+      </w:r>
+      <w:r>
+        <w:t xml:space="preserve">and another </w:t>
+      </w:r>
+      <w:r>
+        <w:t xml:space="preserve">one </w:t>
+      </w:r>
+      <w:r>
+        <w:t>of those M-particles will attract SA-particle associated with</w:t>
+      </w:r>
+      <w:r>
+        <w:t xml:space="preserve"> Vap.</w:t>
       </w:r>
       <w:r>
         <w:t xml:space="preserve"> </w:t>
       </w:r>
-      <w:r>
-        <w:t>For the case of N13 o</w:t>
-      </w:r>
-      <w:r>
-        <w:t xml:space="preserve">ne of those M-particles will attract </w:t>
-      </w:r>
-      <w:r>
-        <w:t xml:space="preserve">SA-particle associated with V3 </w:t>
-      </w:r>
-      <w:r>
-        <w:t xml:space="preserve">and another </w:t>
-      </w:r>
-      <w:r>
-        <w:t xml:space="preserve">one </w:t>
-      </w:r>
-      <w:r>
-        <w:t>of those M-particles will attract SA-particle associated with</w:t>
-      </w:r>
-      <w:r>
-        <w:t xml:space="preserve"> </w:t>
-      </w:r>
-      <w:proofErr w:type="spellStart"/>
-      <w:r>
-        <w:t>Vap</w:t>
-      </w:r>
-      <w:proofErr w:type="spellEnd"/>
-      <w:r>
-        <w:t>.</w:t>
-      </w:r>
-      <w:r>
-        <w:t xml:space="preserve"> </w:t>
-      </w:r>
     </w:p>
     <w:p>
       <w:pPr>
@@ -3014,7 +2378,10 @@
         <w:t xml:space="preserve">Details on the algorithm for </w:t>
       </w:r>
       <w:r>
-        <w:t>executing similarity</w:t>
+        <w:t>preforming</w:t>
+      </w:r>
+      <w:r>
+        <w:t xml:space="preserve"> similarity</w:t>
       </w:r>
       <w:r>
         <w:t xml:space="preserve"> association and </w:t>

--- a/ThoughtSynthesis.docx
+++ b/ThoughtSynthesis.docx
@@ -2375,10 +2375,16 @@
         <w:spacing w:after="0" w:line="240" w:lineRule="auto"/>
       </w:pPr>
       <w:r>
-        <w:t xml:space="preserve">Details on the algorithm for </w:t>
-      </w:r>
-      <w:r>
-        <w:t>preforming</w:t>
+        <w:t xml:space="preserve">Details on the algorithm </w:t>
+      </w:r>
+      <w:r>
+        <w:t>p</w:t>
+      </w:r>
+      <w:r>
+        <w:t>e</w:t>
+      </w:r>
+      <w:r>
+        <w:t>rforming</w:t>
       </w:r>
       <w:r>
         <w:t xml:space="preserve"> similarity</w:t>

--- a/ThoughtSynthesis.docx
+++ b/ThoughtSynthesis.docx
@@ -1181,8 +1181,16 @@
     <w:p>
       <w:pPr>
         <w:spacing w:after="0" w:line="240" w:lineRule="auto"/>
-      </w:pPr>
-      <w:r>
+        <w:rPr>
+          <w:i/>
+          <w:iCs/>
+        </w:rPr>
+      </w:pPr>
+      <w:r>
+        <w:rPr>
+          <w:i/>
+          <w:iCs/>
+        </w:rPr>
         <w:t>Match-seeker particle</w:t>
       </w:r>
     </w:p>
@@ -1406,8 +1414,16 @@
     <w:p>
       <w:pPr>
         <w:spacing w:after="0" w:line="240" w:lineRule="auto"/>
-      </w:pPr>
-      <w:r>
+        <w:rPr>
+          <w:i/>
+          <w:iCs/>
+        </w:rPr>
+      </w:pPr>
+      <w:r>
+        <w:rPr>
+          <w:i/>
+          <w:iCs/>
+        </w:rPr>
         <w:t>Repelling particle</w:t>
       </w:r>
     </w:p>
@@ -1722,8 +1738,16 @@
     <w:p>
       <w:pPr>
         <w:spacing w:after="0" w:line="240" w:lineRule="auto"/>
-      </w:pPr>
-      <w:r>
+        <w:rPr>
+          <w:i/>
+          <w:iCs/>
+        </w:rPr>
+      </w:pPr>
+      <w:r>
+        <w:rPr>
+          <w:i/>
+          <w:iCs/>
+        </w:rPr>
         <w:t>Property affinity</w:t>
       </w:r>
     </w:p>
@@ -1913,9 +1937,17 @@
         <w:spacing w:after="0" w:line="240" w:lineRule="auto"/>
       </w:pPr>
       <w:r>
+        <w:rPr>
+          <w:i/>
+          <w:iCs/>
+        </w:rPr>
         <w:t>Thought A</w:t>
       </w:r>
       <w:r>
+        <w:rPr>
+          <w:i/>
+          <w:iCs/>
+        </w:rPr>
         <w:t>ssociation</w:t>
       </w:r>
       <w:r>
@@ -2403,7 +2435,21 @@
           <w:i/>
           <w:iCs/>
         </w:rPr>
-        <w:t>Supplement-9-5-29 (page1-page9)</w:t>
+        <w:t>Supplement-9-5-29 (page1-page</w:t>
+      </w:r>
+      <w:r>
+        <w:rPr>
+          <w:i/>
+          <w:iCs/>
+        </w:rPr>
+        <w:t>10</w:t>
+      </w:r>
+      <w:r>
+        <w:rPr>
+          <w:i/>
+          <w:iCs/>
+        </w:rPr>
+        <w:t>)</w:t>
       </w:r>
       <w:r>
         <w:t>.</w:t>
@@ -2417,17 +2463,227 @@
     <w:p>
       <w:pPr>
         <w:spacing w:after="0" w:line="240" w:lineRule="auto"/>
-      </w:pPr>
-    </w:p>
-    <w:p>
-      <w:pPr>
-        <w:spacing w:after="0" w:line="240" w:lineRule="auto"/>
-      </w:pPr>
-    </w:p>
-    <w:p>
-      <w:pPr>
-        <w:spacing w:after="0" w:line="240" w:lineRule="auto"/>
-      </w:pPr>
+        <w:rPr>
+          <w:i/>
+          <w:iCs/>
+        </w:rPr>
+      </w:pPr>
+      <w:r>
+        <w:rPr>
+          <w:i/>
+          <w:iCs/>
+        </w:rPr>
+        <w:t>Partially dressed particle</w:t>
+      </w:r>
+    </w:p>
+    <w:p>
+      <w:pPr>
+        <w:spacing w:after="0" w:line="240" w:lineRule="auto"/>
+      </w:pPr>
+      <w:r>
+        <w:t>Naked particle which has been identified by name and its position in the thought path with respect to the other partially dressed particles has been identified</w:t>
+      </w:r>
+    </w:p>
+    <w:p>
+      <w:pPr>
+        <w:spacing w:after="0" w:line="240" w:lineRule="auto"/>
+      </w:pPr>
+    </w:p>
+    <w:p>
+      <w:pPr>
+        <w:spacing w:after="0" w:line="240" w:lineRule="auto"/>
+        <w:rPr>
+          <w:i/>
+          <w:iCs/>
+        </w:rPr>
+      </w:pPr>
+      <w:r>
+        <w:rPr>
+          <w:i/>
+          <w:iCs/>
+        </w:rPr>
+        <w:t xml:space="preserve">Property inference in </w:t>
+      </w:r>
+      <w:r>
+        <w:rPr>
+          <w:i/>
+          <w:iCs/>
+        </w:rPr>
+        <w:t xml:space="preserve">partially dressed </w:t>
+      </w:r>
+      <w:r>
+        <w:rPr>
+          <w:i/>
+          <w:iCs/>
+        </w:rPr>
+        <w:t>particles</w:t>
+      </w:r>
+    </w:p>
+    <w:p>
+      <w:pPr>
+        <w:spacing w:after="0" w:line="240" w:lineRule="auto"/>
+      </w:pPr>
+      <w:r>
+        <w:t xml:space="preserve">Let us assume we have a partially dressed particle N together with other </w:t>
+      </w:r>
+      <w:r>
+        <w:t xml:space="preserve">partially dressed </w:t>
+      </w:r>
+      <w:r>
+        <w:t>particles N1, N2, … , Nk</w:t>
+      </w:r>
+      <w:r>
+        <w:t xml:space="preserve"> </w:t>
+      </w:r>
+      <w:r>
+        <w:t>which are part of the same</w:t>
+      </w:r>
+      <w:r>
+        <w:t xml:space="preserve"> thought path.</w:t>
+      </w:r>
+      <w:r>
+        <w:t xml:space="preserve"> We would like to infer as many properties of those as possible.</w:t>
+      </w:r>
+    </w:p>
+    <w:p>
+      <w:pPr>
+        <w:spacing w:after="0" w:line="240" w:lineRule="auto"/>
+      </w:pPr>
+    </w:p>
+    <w:p>
+      <w:pPr>
+        <w:spacing w:after="0" w:line="240" w:lineRule="auto"/>
+      </w:pPr>
+      <w:r>
+        <w:t>S – the set of all allowed property-value pairs for particle N</w:t>
+      </w:r>
+    </w:p>
+    <w:p>
+      <w:pPr>
+        <w:spacing w:after="0" w:line="240" w:lineRule="auto"/>
+      </w:pPr>
+      <w:r>
+        <w:t>S1,</w:t>
+      </w:r>
+      <w:r>
+        <w:t xml:space="preserve"> </w:t>
+      </w:r>
+      <w:r>
+        <w:t>S2,</w:t>
+      </w:r>
+      <w:r>
+        <w:t xml:space="preserve"> </w:t>
+      </w:r>
+      <w:r>
+        <w:t>…</w:t>
+      </w:r>
+      <w:r>
+        <w:t xml:space="preserve"> </w:t>
+      </w:r>
+      <w:r>
+        <w:t>,</w:t>
+      </w:r>
+      <w:r>
+        <w:t xml:space="preserve"> </w:t>
+      </w:r>
+      <w:r>
+        <w:t>Sk are subsets of S</w:t>
+      </w:r>
+    </w:p>
+    <w:p>
+      <w:pPr>
+        <w:spacing w:after="0" w:line="240" w:lineRule="auto"/>
+      </w:pPr>
+      <w:r>
+        <w:t>Existing chain C1: N has all pairs (pi,vj) where (i,j) belong</w:t>
+      </w:r>
+      <w:r>
+        <w:t>s</w:t>
+      </w:r>
+      <w:r>
+        <w:t xml:space="preserve"> to S1</w:t>
+      </w:r>
+    </w:p>
+    <w:p>
+      <w:pPr>
+        <w:spacing w:after="0" w:line="240" w:lineRule="auto"/>
+      </w:pPr>
+      <w:r>
+        <w:t>Existing chain C2: N has all pairs (pi,vj) where</w:t>
+      </w:r>
+      <w:r>
+        <w:t xml:space="preserve"> (i,j) belong</w:t>
+      </w:r>
+      <w:r>
+        <w:t>s</w:t>
+      </w:r>
+      <w:r>
+        <w:t xml:space="preserve"> to S2</w:t>
+      </w:r>
+    </w:p>
+    <w:p>
+      <w:pPr>
+        <w:spacing w:after="0" w:line="240" w:lineRule="auto"/>
+      </w:pPr>
+      <w:r>
+        <w:t>. . .</w:t>
+      </w:r>
+    </w:p>
+    <w:p>
+      <w:pPr>
+        <w:spacing w:after="0" w:line="240" w:lineRule="auto"/>
+      </w:pPr>
+      <w:r>
+        <w:t>Existing chain Ck: N has all pairs (pi,vj) where (</w:t>
+      </w:r>
+      <w:r>
+        <w:t>i</w:t>
+      </w:r>
+      <w:r>
+        <w:t>,j) belong</w:t>
+      </w:r>
+      <w:r>
+        <w:t>s</w:t>
+      </w:r>
+      <w:r>
+        <w:t xml:space="preserve"> to Sk</w:t>
+      </w:r>
+      <w:r>
+        <w:t xml:space="preserve"> </w:t>
+      </w:r>
+    </w:p>
+    <w:p>
+      <w:pPr>
+        <w:spacing w:after="0" w:line="240" w:lineRule="auto"/>
+      </w:pPr>
+    </w:p>
+    <w:p>
+      <w:pPr>
+        <w:spacing w:after="0" w:line="240" w:lineRule="auto"/>
+      </w:pPr>
+      <w:r>
+        <w:t xml:space="preserve">New chain Cnew: N has only (p0,v0) where p0 is the </w:t>
+      </w:r>
+      <w:r>
+        <w:rPr>
+          <w:i/>
+          <w:iCs/>
+        </w:rPr>
+        <w:t>name</w:t>
+      </w:r>
+      <w:r>
+        <w:t xml:space="preserve"> property and v0 is the </w:t>
+      </w:r>
+      <w:r>
+        <w:rPr>
+          <w:i/>
+          <w:iCs/>
+        </w:rPr>
+        <w:t>name</w:t>
+      </w:r>
+      <w:r>
+        <w:t xml:space="preserve"> value. </w:t>
+      </w:r>
     </w:p>
     <w:sectPr>
       <w:pgSz w:w="12240" w:h="15840"/>

--- a/ThoughtSynthesis.docx
+++ b/ThoughtSynthesis.docx
@@ -2595,7 +2595,13 @@
         <w:spacing w:after="0" w:line="240" w:lineRule="auto"/>
       </w:pPr>
       <w:r>
-        <w:t>Existing chain C1: N has all pairs (pi,vj) where (i,j) belong</w:t>
+        <w:t xml:space="preserve">Existing chain C1: N has </w:t>
+      </w:r>
+      <w:r>
+        <w:t>the</w:t>
+      </w:r>
+      <w:r>
+        <w:t xml:space="preserve"> pairs (pi,vj) where (i,j) belong</w:t>
       </w:r>
       <w:r>
         <w:t>s</w:t>
@@ -2609,7 +2615,13 @@
         <w:spacing w:after="0" w:line="240" w:lineRule="auto"/>
       </w:pPr>
       <w:r>
-        <w:t>Existing chain C2: N has all pairs (pi,vj) where</w:t>
+        <w:t xml:space="preserve">Existing chain C2: N has </w:t>
+      </w:r>
+      <w:r>
+        <w:t>the</w:t>
+      </w:r>
+      <w:r>
+        <w:t xml:space="preserve"> pairs (pi,vj) where</w:t>
       </w:r>
       <w:r>
         <w:t xml:space="preserve"> (i,j) belong</w:t>
@@ -2634,7 +2646,13 @@
         <w:spacing w:after="0" w:line="240" w:lineRule="auto"/>
       </w:pPr>
       <w:r>
-        <w:t>Existing chain Ck: N has all pairs (pi,vj) where (</w:t>
+        <w:t xml:space="preserve">Existing chain Ck: N has </w:t>
+      </w:r>
+      <w:r>
+        <w:t>the</w:t>
+      </w:r>
+      <w:r>
+        <w:t xml:space="preserve"> pairs (pi,vj) where (</w:t>
       </w:r>
       <w:r>
         <w:t>i</w:t>
@@ -2684,6 +2702,16 @@
       <w:r>
         <w:t xml:space="preserve"> value. </w:t>
       </w:r>
+    </w:p>
+    <w:p>
+      <w:pPr>
+        <w:spacing w:after="0" w:line="240" w:lineRule="auto"/>
+      </w:pPr>
+    </w:p>
+    <w:p>
+      <w:pPr>
+        <w:spacing w:after="0" w:line="240" w:lineRule="auto"/>
+      </w:pPr>
     </w:p>
     <w:sectPr>
       <w:pgSz w:w="12240" w:h="15840"/>

--- a/ThoughtSynthesis.docx
+++ b/ThoughtSynthesis.docx
@@ -2701,6 +2701,25 @@
       </w:r>
       <w:r>
         <w:t xml:space="preserve"> value. </w:t>
+      </w:r>
+    </w:p>
+    <w:p>
+      <w:pPr>
+        <w:spacing w:after="0" w:line="240" w:lineRule="auto"/>
+      </w:pPr>
+      <w:r>
+        <w:t>Goal: find out the set Snew containing the indices (I,j) of all pairs (pi,vi) which belong to N in the new chain Cnew.</w:t>
+      </w:r>
+      <w:r>
+        <w:t xml:space="preserve"> </w:t>
+      </w:r>
+    </w:p>
+    <w:p>
+      <w:pPr>
+        <w:spacing w:after="0" w:line="240" w:lineRule="auto"/>
+      </w:pPr>
+      <w:r>
+        <w:t>One can obtain Snew by constructing Bayesian network from C1, C2, … , Ck and the sets S1, S2, … , Sk.</w:t>
       </w:r>
     </w:p>
     <w:p>

--- a/ThoughtSynthesis.docx
+++ b/ThoughtSynthesis.docx
@@ -7,7 +7,16 @@
         <w:pStyle w:val="Heading1"/>
       </w:pPr>
       <w:r>
-        <w:t>Thought Synthesis</w:t>
+        <w:rPr>
+          <w:strike/>
+        </w:rPr>
+        <w:t>Thought</w:t>
+      </w:r>
+      <w:r>
+        <w:t xml:space="preserve"> </w:t>
+      </w:r>
+      <w:r>
+        <w:t>Synthesis of Semantic Structures</w:t>
       </w:r>
     </w:p>
     <w:p>
@@ -119,7 +128,15 @@
         <w:spacing w:after="0" w:line="240" w:lineRule="auto"/>
       </w:pPr>
       <w:r>
-        <w:t xml:space="preserve">When parsing a new thought we </w:t>
+        <w:t xml:space="preserve">When parsing a new </w:t>
+      </w:r>
+      <w:proofErr w:type="gramStart"/>
+      <w:r>
+        <w:t>thought</w:t>
+      </w:r>
+      <w:proofErr w:type="gramEnd"/>
+      <w:r>
+        <w:t xml:space="preserve"> we </w:t>
       </w:r>
       <w:r>
         <w:t>construct the thought path</w:t>
@@ -291,7 +308,15 @@
         <w:spacing w:after="0" w:line="240" w:lineRule="auto"/>
       </w:pPr>
       <w:r>
-        <w:t>[ Vstart A1 V1  … Vend ]</w:t>
+        <w:t>[ Vstart A1 V</w:t>
+      </w:r>
+      <w:proofErr w:type="gramStart"/>
+      <w:r>
+        <w:t>1  …</w:t>
+      </w:r>
+      <w:proofErr w:type="gramEnd"/>
+      <w:r>
+        <w:t xml:space="preserve"> Vend ]</w:t>
       </w:r>
     </w:p>
     <w:p>
@@ -315,8 +340,13 @@
       <w:pPr>
         <w:spacing w:after="0" w:line="240" w:lineRule="auto"/>
       </w:pPr>
-      <w:r>
-        <w:t>{ Astart V1 … Aend }</w:t>
+      <w:proofErr w:type="gramStart"/>
+      <w:r>
+        <w:t>{ Astart</w:t>
+      </w:r>
+      <w:proofErr w:type="gramEnd"/>
+      <w:r>
+        <w:t xml:space="preserve"> V1 … Aend }</w:t>
       </w:r>
     </w:p>
     <w:p>
@@ -342,9 +372,11 @@
       <w:r>
         <w:t>[</w:t>
       </w:r>
+      <w:proofErr w:type="gramStart"/>
       <w:r>
         <w:t>i,j</w:t>
       </w:r>
+      <w:proofErr w:type="gramEnd"/>
       <w:r>
         <w:t>]</w:t>
       </w:r>
@@ -365,15 +397,25 @@
         <w:spacing w:after="0" w:line="240" w:lineRule="auto"/>
       </w:pPr>
       <w:r>
-        <w:t>Vcomp = [ Vstart A1 V2 … Vend ]</w:t>
-      </w:r>
-    </w:p>
-    <w:p>
-      <w:pPr>
-        <w:spacing w:after="0" w:line="240" w:lineRule="auto"/>
-      </w:pPr>
-      <w:r>
-        <w:t>Sig(Vstart) = Sstart[i,j]</w:t>
+        <w:t xml:space="preserve">Vcomp = [ Vstart A1 V2 … </w:t>
+      </w:r>
+      <w:proofErr w:type="gramStart"/>
+      <w:r>
+        <w:t>Vend ]</w:t>
+      </w:r>
+      <w:proofErr w:type="gramEnd"/>
+    </w:p>
+    <w:p>
+      <w:pPr>
+        <w:spacing w:after="0" w:line="240" w:lineRule="auto"/>
+      </w:pPr>
+      <w:proofErr w:type="gramStart"/>
+      <w:r>
+        <w:t>Sig(</w:t>
+      </w:r>
+      <w:proofErr w:type="gramEnd"/>
+      <w:r>
+        <w:t>Vstart) = Sstart[i,j]</w:t>
       </w:r>
     </w:p>
     <w:p>
@@ -383,27 +425,45 @@
       <w:r>
         <w:t>Sig(A1) = S1[</w:t>
       </w:r>
+      <w:proofErr w:type="gramStart"/>
       <w:r>
         <w:t>i</w:t>
       </w:r>
       <w:r>
-        <w:t>,j]</w:t>
-      </w:r>
-    </w:p>
-    <w:p>
-      <w:pPr>
-        <w:spacing w:after="0" w:line="240" w:lineRule="auto"/>
-      </w:pPr>
-      <w:r>
-        <w:t>Sig(V2) = S2[I,j]</w:t>
-      </w:r>
-    </w:p>
-    <w:p>
-      <w:pPr>
-        <w:spacing w:after="0" w:line="240" w:lineRule="auto"/>
-      </w:pPr>
-      <w:r>
-        <w:t xml:space="preserve">Sig([Vstart A1 V2]) = </w:t>
+        <w:t>,j</w:t>
+      </w:r>
+      <w:proofErr w:type="gramEnd"/>
+      <w:r>
+        <w:t>]</w:t>
+      </w:r>
+    </w:p>
+    <w:p>
+      <w:pPr>
+        <w:spacing w:after="0" w:line="240" w:lineRule="auto"/>
+      </w:pPr>
+      <w:r>
+        <w:t>Sig(V2) = S2[</w:t>
+      </w:r>
+      <w:proofErr w:type="gramStart"/>
+      <w:r>
+        <w:t>I,j</w:t>
+      </w:r>
+      <w:proofErr w:type="gramEnd"/>
+      <w:r>
+        <w:t>]</w:t>
+      </w:r>
+    </w:p>
+    <w:p>
+      <w:pPr>
+        <w:spacing w:after="0" w:line="240" w:lineRule="auto"/>
+      </w:pPr>
+      <w:proofErr w:type="gramStart"/>
+      <w:r>
+        <w:t>Sig(</w:t>
+      </w:r>
+      <w:proofErr w:type="gramEnd"/>
+      <w:r>
+        <w:t xml:space="preserve">[Vstart A1 V2]) = </w:t>
       </w:r>
       <m:oMath>
         <m:r>
@@ -507,8 +567,13 @@
       <w:pPr>
         <w:spacing w:after="0" w:line="240" w:lineRule="auto"/>
       </w:pPr>
-      <w:r>
-        <w:t>Sig([Vstart A1 V2]) = Sig(</w:t>
+      <w:proofErr w:type="gramStart"/>
+      <w:r>
+        <w:t>Sig(</w:t>
+      </w:r>
+      <w:proofErr w:type="gramEnd"/>
+      <w:r>
+        <w:t>[Vstart A1 V2]) = Sig(</w:t>
       </w:r>
       <w:r>
         <w:t>{</w:t>
@@ -551,8 +616,13 @@
       <w:pPr>
         <w:spacing w:after="0" w:line="240" w:lineRule="auto"/>
       </w:pPr>
-      <w:r>
-        <w:t>Obviously the signature of every compound thought particle is mxn matrix.</w:t>
+      <w:proofErr w:type="gramStart"/>
+      <w:r>
+        <w:t>Obviously</w:t>
+      </w:r>
+      <w:proofErr w:type="gramEnd"/>
+      <w:r>
+        <w:t xml:space="preserve"> the signature of every compound thought particle is mxn matrix.</w:t>
       </w:r>
     </w:p>
     <w:p>
@@ -712,8 +782,13 @@
       <w:pPr>
         <w:spacing w:after="0" w:line="240" w:lineRule="auto"/>
       </w:pPr>
-      <w:r>
-        <w:t>Prop(Ak</w:t>
+      <w:proofErr w:type="gramStart"/>
+      <w:r>
+        <w:t>Prop(</w:t>
+      </w:r>
+      <w:proofErr w:type="gramEnd"/>
+      <w:r>
+        <w:t>Ak</w:t>
       </w:r>
       <w:r>
         <w:rPr>
@@ -776,8 +851,13 @@
         <w:spacing w:after="0" w:line="240" w:lineRule="auto"/>
       </w:pPr>
       <w:r>
-        <w:t>P   = [ V1 A1 V2 A3 V3 ]</w:t>
-      </w:r>
+        <w:t>P   = [ V1 A1 V2 A3 V</w:t>
+      </w:r>
+      <w:proofErr w:type="gramStart"/>
+      <w:r>
+        <w:t>3 ]</w:t>
+      </w:r>
+      <w:proofErr w:type="gramEnd"/>
     </w:p>
     <w:p>
       <w:pPr>
@@ -802,8 +882,13 @@
       <w:r>
         <w:t xml:space="preserve">Sig(P) = </w:t>
       </w:r>
-      <w:r>
-        <w:t>Sig([V1 A1 V2 A3 V3]) + Sig([V1 Ak V3])</w:t>
+      <w:proofErr w:type="gramStart"/>
+      <w:r>
+        <w:t>Sig(</w:t>
+      </w:r>
+      <w:proofErr w:type="gramEnd"/>
+      <w:r>
+        <w:t>[V1 A1 V2 A3 V3]) + Sig([V1 Ak V3])</w:t>
       </w:r>
     </w:p>
     <w:p>
@@ -920,7 +1005,15 @@
         <w:t xml:space="preserve"> </w:t>
       </w:r>
       <w:r>
-        <w:t xml:space="preserve">expansion holds for the case of remote link. For instance for the subparticle P = [V1 A1 V2 A3 V3] shown </w:t>
+        <w:t xml:space="preserve">expansion holds for the case of remote link. For </w:t>
+      </w:r>
+      <w:proofErr w:type="gramStart"/>
+      <w:r>
+        <w:t>instance</w:t>
+      </w:r>
+      <w:proofErr w:type="gramEnd"/>
+      <w:r>
+        <w:t xml:space="preserve"> for the subparticle P = [V1 A1 V2 A3 V3] shown </w:t>
       </w:r>
       <w:r>
         <w:t xml:space="preserve">on Fig 2 </w:t>
@@ -934,7 +1027,15 @@
         <w:spacing w:after="0" w:line="240" w:lineRule="auto"/>
       </w:pPr>
       <w:r>
-        <w:t xml:space="preserve">Sig(P) = Sig([V1 A1 V2 A3 V3]) + </w:t>
+        <w:t xml:space="preserve">Sig(P) = </w:t>
+      </w:r>
+      <w:proofErr w:type="gramStart"/>
+      <w:r>
+        <w:t>Sig(</w:t>
+      </w:r>
+      <w:proofErr w:type="gramEnd"/>
+      <w:r>
+        <w:t xml:space="preserve">[V1 A1 V2 A3 V3]) + </w:t>
       </w:r>
       <w:r>
         <w:t>Sig([V1 Ak V3]) + Sig([V3 Ak+1 Vother])</w:t>
@@ -945,7 +1046,15 @@
         <w:spacing w:after="0" w:line="240" w:lineRule="auto"/>
       </w:pPr>
       <w:r>
-        <w:t>Here Sig([V3 Ak+1 Vother]) = LAk+1(V3)</w:t>
+        <w:t xml:space="preserve">Here </w:t>
+      </w:r>
+      <w:proofErr w:type="gramStart"/>
+      <w:r>
+        <w:t>Sig(</w:t>
+      </w:r>
+      <w:proofErr w:type="gramEnd"/>
+      <w:r>
+        <w:t>[V3 Ak+1 Vother]) = LAk+1(V3)</w:t>
       </w:r>
       <w:r>
         <w:t>+RAk+1(Vother)</w:t>
@@ -1067,10 +1176,26 @@
         <w:t>s</w:t>
       </w:r>
       <w:r>
-        <w:t xml:space="preserve"> particular region from the particle signature.</w:t>
-      </w:r>
-      <w:r>
-        <w:t xml:space="preserve"> Not all properties expose bits from the particle signature which are adjacent and some properties may expose overlapping areas from the signature.</w:t>
+        <w:t xml:space="preserve"> </w:t>
+      </w:r>
+      <w:proofErr w:type="gramStart"/>
+      <w:r>
+        <w:t>particular region</w:t>
+      </w:r>
+      <w:proofErr w:type="gramEnd"/>
+      <w:r>
+        <w:t xml:space="preserve"> from the particle signature.</w:t>
+      </w:r>
+      <w:r>
+        <w:t xml:space="preserve"> Not all properties expose bits from the particle signature which are </w:t>
+      </w:r>
+      <w:proofErr w:type="gramStart"/>
+      <w:r>
+        <w:t>adjacent</w:t>
+      </w:r>
+      <w:proofErr w:type="gramEnd"/>
+      <w:r>
+        <w:t xml:space="preserve"> and some properties may expose overlapping areas from the signature.</w:t>
       </w:r>
       <w:r>
         <w:t xml:space="preserve"> In other words </w:t>
@@ -1091,22 +1216,32 @@
       <w:pPr>
         <w:spacing w:after="0" w:line="240" w:lineRule="auto"/>
       </w:pPr>
-      <w:r>
-        <w:t xml:space="preserve">Prop(P, prop-typei, prop-namei) set-intersect Prop(P, prop-typej, prop-namej) &lt;&gt; empty set for some 0 &lt; i, j &lt; p  </w:t>
-      </w:r>
-      <w:r>
-        <w:t xml:space="preserve"> </w:t>
-      </w:r>
-      <w:r>
-        <w:t xml:space="preserve"> </w:t>
-      </w:r>
-    </w:p>
-    <w:p>
-      <w:pPr>
-        <w:spacing w:after="0" w:line="240" w:lineRule="auto"/>
-      </w:pPr>
-      <w:r>
-        <w:t xml:space="preserve">Prop(P, prop-type, prop-name) set-intersect </w:t>
+      <w:proofErr w:type="gramStart"/>
+      <w:r>
+        <w:t>Prop(</w:t>
+      </w:r>
+      <w:proofErr w:type="gramEnd"/>
+      <w:r>
+        <w:t xml:space="preserve">P, prop-typei, prop-namei) set-intersect Prop(P, prop-typej, prop-namej) &lt;&gt; empty set for some 0 &lt; i, j &lt; p  </w:t>
+      </w:r>
+      <w:r>
+        <w:t xml:space="preserve"> </w:t>
+      </w:r>
+      <w:r>
+        <w:t xml:space="preserve"> </w:t>
+      </w:r>
+    </w:p>
+    <w:p>
+      <w:pPr>
+        <w:spacing w:after="0" w:line="240" w:lineRule="auto"/>
+      </w:pPr>
+      <w:proofErr w:type="gramStart"/>
+      <w:r>
+        <w:t>Prop(</w:t>
+      </w:r>
+      <w:proofErr w:type="gramEnd"/>
+      <w:r>
+        <w:t xml:space="preserve">P, prop-type, prop-name) set-intersect </w:t>
       </w:r>
       <w:r>
         <w:t>B</w:t>
@@ -1349,9 +1484,11 @@
       <w:pPr>
         <w:spacing w:after="0" w:line="240" w:lineRule="auto"/>
       </w:pPr>
+      <w:proofErr w:type="gramStart"/>
       <w:r>
         <w:t>M(</w:t>
       </w:r>
+      <w:proofErr w:type="gramEnd"/>
       <w:r>
         <w:t xml:space="preserve">key-pattern, </w:t>
       </w:r>
@@ -1382,7 +1519,15 @@
         <w:spacing w:after="0" w:line="240" w:lineRule="auto"/>
       </w:pPr>
       <w:r>
-        <w:t xml:space="preserve"> A(key-pattern,key-pattern2)-----M(key-pattern</w:t>
+        <w:t xml:space="preserve"> A(key-</w:t>
+      </w:r>
+      <w:proofErr w:type="gramStart"/>
+      <w:r>
+        <w:t>pattern,key</w:t>
+      </w:r>
+      <w:proofErr w:type="gramEnd"/>
+      <w:r>
+        <w:t>-pattern2)-----M(key-pattern</w:t>
       </w:r>
       <w:r>
         <w:t>2,</w:t>
@@ -1683,25 +1828,49 @@
           <w:i/>
           <w:iCs/>
         </w:rPr>
-        <w:t>register-property</w:t>
-      </w:r>
-      <w:r>
-        <w:t>(particle, property_type, property_name)</w:t>
-      </w:r>
-    </w:p>
-    <w:p>
-      <w:pPr>
-        <w:spacing w:after="0" w:line="240" w:lineRule="auto"/>
-      </w:pPr>
-      <w:r>
-        <w:rPr>
-          <w:i/>
-          <w:iCs/>
-        </w:rPr>
-        <w:t>unregister-property</w:t>
-      </w:r>
-      <w:r>
-        <w:t>(particle, property_type, property_name)</w:t>
+        <w:t>register-</w:t>
+      </w:r>
+      <w:proofErr w:type="gramStart"/>
+      <w:r>
+        <w:rPr>
+          <w:i/>
+          <w:iCs/>
+        </w:rPr>
+        <w:t>property</w:t>
+      </w:r>
+      <w:r>
+        <w:t>(</w:t>
+      </w:r>
+      <w:proofErr w:type="gramEnd"/>
+      <w:r>
+        <w:t>particle, property_type, property_name)</w:t>
+      </w:r>
+    </w:p>
+    <w:p>
+      <w:pPr>
+        <w:spacing w:after="0" w:line="240" w:lineRule="auto"/>
+      </w:pPr>
+      <w:r>
+        <w:rPr>
+          <w:i/>
+          <w:iCs/>
+        </w:rPr>
+        <w:t>unregister-</w:t>
+      </w:r>
+      <w:proofErr w:type="gramStart"/>
+      <w:r>
+        <w:rPr>
+          <w:i/>
+          <w:iCs/>
+        </w:rPr>
+        <w:t>property</w:t>
+      </w:r>
+      <w:r>
+        <w:t>(</w:t>
+      </w:r>
+      <w:proofErr w:type="gramEnd"/>
+      <w:r>
+        <w:t>particle, property_type, property_name)</w:t>
       </w:r>
     </w:p>
     <w:p>
@@ -1712,7 +1881,15 @@
         <w:t>A</w:t>
       </w:r>
       <w:r>
-        <w:t xml:space="preserve"> property is represented by property matrix P[i,j]=Prop(V, prop_type, prop_name), 0 &lt; i &lt; mp; 0 &lt; j &lt;</w:t>
+        <w:t xml:space="preserve"> property is represented by property matrix P[</w:t>
+      </w:r>
+      <w:proofErr w:type="gramStart"/>
+      <w:r>
+        <w:t>i,j</w:t>
+      </w:r>
+      <w:proofErr w:type="gramEnd"/>
+      <w:r>
+        <w:t>]=Prop(V, prop_type, prop_name), 0 &lt; i &lt; mp; 0 &lt; j &lt;</w:t>
       </w:r>
       <w:r>
         <w:t xml:space="preserve"> </w:t>
@@ -1727,7 +1904,15 @@
         <w:t>m</w:t>
       </w:r>
       <w:r>
-        <w:t xml:space="preserve"> and np &lt; n. Also for each P[i,j] there exist S[i1,j1] such that P[i,j] = S[j1,j1]. Here S=Sig(V) and 0 &lt; i1 &lt; m, 0 &lt; j1 &lt; n.</w:t>
+        <w:t xml:space="preserve"> and np &lt; n. Also for each P[</w:t>
+      </w:r>
+      <w:proofErr w:type="gramStart"/>
+      <w:r>
+        <w:t>i,j</w:t>
+      </w:r>
+      <w:proofErr w:type="gramEnd"/>
+      <w:r>
+        <w:t>] there exist S[i1,j1] such that P[i,j] = S[j1,j1]. Here S=Sig(V) and 0 &lt; i1 &lt; m, 0 &lt; j1 &lt; n.</w:t>
       </w:r>
     </w:p>
     <w:p>
@@ -1881,7 +2066,15 @@
         <w:t xml:space="preserve">a </w:t>
       </w:r>
       <w:r>
-        <w:t xml:space="preserve">naked particle the </w:t>
+        <w:t xml:space="preserve">naked </w:t>
+      </w:r>
+      <w:proofErr w:type="gramStart"/>
+      <w:r>
+        <w:t>particle</w:t>
+      </w:r>
+      <w:proofErr w:type="gramEnd"/>
+      <w:r>
+        <w:t xml:space="preserve"> the </w:t>
       </w:r>
       <w:r>
         <w:rPr>
@@ -2100,8 +2293,13 @@
       <w:pPr>
         <w:spacing w:after="0" w:line="240" w:lineRule="auto"/>
       </w:pPr>
-      <w:r>
-        <w:t>&lt;[V101 A101 V102 A102 V103] A103 V104 A104 V105&gt;</w:t>
+      <w:proofErr w:type="gramStart"/>
+      <w:r>
+        <w:t>&lt;[</w:t>
+      </w:r>
+      <w:proofErr w:type="gramEnd"/>
+      <w:r>
+        <w:t>V101 A101 V102 A102 V103] A103 V104 A104 V105&gt;</w:t>
       </w:r>
     </w:p>
     <w:p>
@@ -2126,15 +2324,28 @@
       </w:pPr>
       <w:r>
         <w:lastRenderedPageBreak/>
-        <w:t>Let Vap =[V101 A101 V102 A102 V103]</w:t>
-      </w:r>
-    </w:p>
-    <w:p>
-      <w:pPr>
-        <w:spacing w:after="0" w:line="240" w:lineRule="auto"/>
-      </w:pPr>
-      <w:r>
-        <w:t xml:space="preserve">Prop(Vap, `text`, `all text values`)=list(“Apostrophe plus s”,”’s”) </w:t>
+        <w:t xml:space="preserve">Let Vap </w:t>
+      </w:r>
+      <w:proofErr w:type="gramStart"/>
+      <w:r>
+        <w:t>=[</w:t>
+      </w:r>
+      <w:proofErr w:type="gramEnd"/>
+      <w:r>
+        <w:t>V101 A101 V102 A102 V103]</w:t>
+      </w:r>
+    </w:p>
+    <w:p>
+      <w:pPr>
+        <w:spacing w:after="0" w:line="240" w:lineRule="auto"/>
+      </w:pPr>
+      <w:proofErr w:type="gramStart"/>
+      <w:r>
+        <w:t>Prop(</w:t>
+      </w:r>
+      <w:proofErr w:type="gramEnd"/>
+      <w:r>
+        <w:t xml:space="preserve">Vap, `text`, `all text values`)=list(“Apostrophe plus s”,”’s”) </w:t>
       </w:r>
     </w:p>
     <w:p>
@@ -2185,7 +2396,15 @@
         <w:spacing w:after="0" w:line="240" w:lineRule="auto"/>
       </w:pPr>
       <w:r>
-        <w:t>Here we utilized the shortcut text(N11) = Prop(N11, `</w:t>
+        <w:t xml:space="preserve">Here we utilized the shortcut text(N11) = </w:t>
+      </w:r>
+      <w:proofErr w:type="gramStart"/>
+      <w:r>
+        <w:t>Prop(</w:t>
+      </w:r>
+      <w:proofErr w:type="gramEnd"/>
+      <w:r>
+        <w:t>N11, `</w:t>
       </w:r>
       <w:r>
         <w:t>text</w:t>
@@ -2202,7 +2421,15 @@
         <w:t>text</w:t>
       </w:r>
       <w:r>
-        <w:t>(N12)=”is”</w:t>
+        <w:t>(N</w:t>
+      </w:r>
+      <w:proofErr w:type="gramStart"/>
+      <w:r>
+        <w:t>12)=</w:t>
+      </w:r>
+      <w:proofErr w:type="gramEnd"/>
+      <w:r>
+        <w:t>”is”</w:t>
       </w:r>
     </w:p>
     <w:p>
@@ -2213,7 +2440,15 @@
         <w:t>text</w:t>
       </w:r>
       <w:r>
-        <w:t>(N13)=”John’s”</w:t>
+        <w:t>(N</w:t>
+      </w:r>
+      <w:proofErr w:type="gramStart"/>
+      <w:r>
+        <w:t>13)=</w:t>
+      </w:r>
+      <w:proofErr w:type="gramEnd"/>
+      <w:r>
+        <w:t>”John’s”</w:t>
       </w:r>
     </w:p>
     <w:p>
@@ -2224,7 +2459,15 @@
         <w:t>text</w:t>
       </w:r>
       <w:r>
-        <w:t>(N14)=”son”</w:t>
+        <w:t>(N</w:t>
+      </w:r>
+      <w:proofErr w:type="gramStart"/>
+      <w:r>
+        <w:t>14)=</w:t>
+      </w:r>
+      <w:proofErr w:type="gramEnd"/>
+      <w:r>
+        <w:t>”son”</w:t>
       </w:r>
     </w:p>
     <w:p>
@@ -2530,7 +2773,15 @@
         <w:t xml:space="preserve">partially dressed </w:t>
       </w:r>
       <w:r>
-        <w:t>particles N1, N2, … , Nk</w:t>
+        <w:t xml:space="preserve">particles N1, N2, </w:t>
+      </w:r>
+      <w:proofErr w:type="gramStart"/>
+      <w:r>
+        <w:t>… ,</w:t>
+      </w:r>
+      <w:proofErr w:type="gramEnd"/>
+      <w:r>
+        <w:t xml:space="preserve"> Nk</w:t>
       </w:r>
       <w:r>
         <w:t xml:space="preserve"> </w:t>
@@ -2574,6 +2825,7 @@
       <w:r>
         <w:t xml:space="preserve"> </w:t>
       </w:r>
+      <w:proofErr w:type="gramStart"/>
       <w:r>
         <w:t>…</w:t>
       </w:r>
@@ -2583,6 +2835,7 @@
       <w:r>
         <w:t>,</w:t>
       </w:r>
+      <w:proofErr w:type="gramEnd"/>
       <w:r>
         <w:t xml:space="preserve"> </w:t>
       </w:r>
@@ -2601,7 +2854,15 @@
         <w:t>the</w:t>
       </w:r>
       <w:r>
-        <w:t xml:space="preserve"> pairs (pi,vj) where (i,j) belong</w:t>
+        <w:t xml:space="preserve"> pairs (</w:t>
+      </w:r>
+      <w:proofErr w:type="gramStart"/>
+      <w:r>
+        <w:t>pi,vj</w:t>
+      </w:r>
+      <w:proofErr w:type="gramEnd"/>
+      <w:r>
+        <w:t>) where (i,j) belong</w:t>
       </w:r>
       <w:r>
         <w:t>s</w:t>
@@ -2621,7 +2882,15 @@
         <w:t>the</w:t>
       </w:r>
       <w:r>
-        <w:t xml:space="preserve"> pairs (pi,vj) where</w:t>
+        <w:t xml:space="preserve"> pairs (</w:t>
+      </w:r>
+      <w:proofErr w:type="gramStart"/>
+      <w:r>
+        <w:t>pi,vj</w:t>
+      </w:r>
+      <w:proofErr w:type="gramEnd"/>
+      <w:r>
+        <w:t>) where</w:t>
       </w:r>
       <w:r>
         <w:t xml:space="preserve"> (i,j) belong</w:t>
@@ -2652,7 +2921,15 @@
         <w:t>the</w:t>
       </w:r>
       <w:r>
-        <w:t xml:space="preserve"> pairs (pi,vj) where (</w:t>
+        <w:t xml:space="preserve"> pairs (</w:t>
+      </w:r>
+      <w:proofErr w:type="gramStart"/>
+      <w:r>
+        <w:t>pi,vj</w:t>
+      </w:r>
+      <w:proofErr w:type="gramEnd"/>
+      <w:r>
+        <w:t>) where (</w:t>
       </w:r>
       <w:r>
         <w:t>i</w:t>
@@ -2680,7 +2957,15 @@
         <w:spacing w:after="0" w:line="240" w:lineRule="auto"/>
       </w:pPr>
       <w:r>
-        <w:t xml:space="preserve">New chain Cnew: N has only (p0,v0) where p0 is the </w:t>
+        <w:t>New chain Cnew: N has only (p</w:t>
+      </w:r>
+      <w:proofErr w:type="gramStart"/>
+      <w:r>
+        <w:t>0,v</w:t>
+      </w:r>
+      <w:proofErr w:type="gramEnd"/>
+      <w:r>
+        <w:t xml:space="preserve">0) where p0 is the </w:t>
       </w:r>
       <w:r>
         <w:rPr>
@@ -2708,18 +2993,34 @@
         <w:spacing w:after="0" w:line="240" w:lineRule="auto"/>
       </w:pPr>
       <w:r>
-        <w:t>Goal: find out the set Snew containing the indices (I,j) of all pairs (pi,vi) which belong to N in the new chain Cnew.</w:t>
-      </w:r>
-      <w:r>
-        <w:t xml:space="preserve"> </w:t>
-      </w:r>
-    </w:p>
-    <w:p>
-      <w:pPr>
-        <w:spacing w:after="0" w:line="240" w:lineRule="auto"/>
-      </w:pPr>
-      <w:r>
-        <w:t>One can obtain Snew by constructing Bayesian network from C1, C2, … , Ck and the sets S1, S2, … , Sk.</w:t>
+        <w:t>Goal: find out the set Snew containing the indices (</w:t>
+      </w:r>
+      <w:proofErr w:type="gramStart"/>
+      <w:r>
+        <w:t>I,j</w:t>
+      </w:r>
+      <w:proofErr w:type="gramEnd"/>
+      <w:r>
+        <w:t>) of all pairs (pi,vi) which belong to N in the new chain Cnew.</w:t>
+      </w:r>
+      <w:r>
+        <w:t xml:space="preserve"> </w:t>
+      </w:r>
+    </w:p>
+    <w:p>
+      <w:pPr>
+        <w:spacing w:after="0" w:line="240" w:lineRule="auto"/>
+      </w:pPr>
+      <w:r>
+        <w:t xml:space="preserve">One can obtain Snew by constructing Bayesian network from C1, C2, </w:t>
+      </w:r>
+      <w:proofErr w:type="gramStart"/>
+      <w:r>
+        <w:t>… ,</w:t>
+      </w:r>
+      <w:proofErr w:type="gramEnd"/>
+      <w:r>
+        <w:t xml:space="preserve"> Ck and the sets S1, S2, … , Sk.</w:t>
       </w:r>
     </w:p>
     <w:p>

--- a/ThoughtSynthesis.docx
+++ b/ThoughtSynthesis.docx
@@ -173,9 +173,281 @@
       <w:pPr>
         <w:spacing w:after="0" w:line="240" w:lineRule="auto"/>
       </w:pPr>
-      <w:r>
-        <w:t>&lt; V1 A1 V2 A3 V3 A4 … Ak-1 Vk &gt;</w:t>
-      </w:r>
+      <m:oMath>
+        <m:r>
+          <w:rPr>
+            <w:rFonts w:ascii="Cambria Math" w:hAnsi="Cambria Math"/>
+          </w:rPr>
+          <m:t>≺</m:t>
+        </m:r>
+        <m:sSub>
+          <m:sSubPr>
+            <m:ctrlPr>
+              <w:rPr>
+                <w:rFonts w:ascii="Cambria Math" w:hAnsi="Cambria Math"/>
+                <w:i/>
+              </w:rPr>
+            </m:ctrlPr>
+          </m:sSubPr>
+          <m:e>
+            <m:r>
+              <w:rPr>
+                <w:rFonts w:ascii="Cambria Math" w:hAnsi="Cambria Math"/>
+              </w:rPr>
+              <m:t>V</m:t>
+            </m:r>
+          </m:e>
+          <m:sub>
+            <m:r>
+              <w:rPr>
+                <w:rFonts w:ascii="Cambria Math" w:hAnsi="Cambria Math"/>
+              </w:rPr>
+              <m:t>1</m:t>
+            </m:r>
+          </m:sub>
+        </m:sSub>
+        <m:r>
+          <w:rPr>
+            <w:rFonts w:ascii="Cambria Math" w:hAnsi="Cambria Math"/>
+          </w:rPr>
+          <m:t xml:space="preserve"> </m:t>
+        </m:r>
+        <m:sSub>
+          <m:sSubPr>
+            <m:ctrlPr>
+              <w:rPr>
+                <w:rFonts w:ascii="Cambria Math" w:hAnsi="Cambria Math"/>
+                <w:i/>
+              </w:rPr>
+            </m:ctrlPr>
+          </m:sSubPr>
+          <m:e>
+            <m:r>
+              <w:rPr>
+                <w:rFonts w:ascii="Cambria Math" w:hAnsi="Cambria Math"/>
+              </w:rPr>
+              <m:t>A</m:t>
+            </m:r>
+          </m:e>
+          <m:sub>
+            <m:r>
+              <w:rPr>
+                <w:rFonts w:ascii="Cambria Math" w:hAnsi="Cambria Math"/>
+              </w:rPr>
+              <m:t>1</m:t>
+            </m:r>
+          </m:sub>
+        </m:sSub>
+        <m:r>
+          <w:rPr>
+            <w:rFonts w:ascii="Cambria Math" w:hAnsi="Cambria Math"/>
+          </w:rPr>
+          <m:t xml:space="preserve"> </m:t>
+        </m:r>
+        <m:sSub>
+          <m:sSubPr>
+            <m:ctrlPr>
+              <w:rPr>
+                <w:rFonts w:ascii="Cambria Math" w:hAnsi="Cambria Math"/>
+                <w:i/>
+              </w:rPr>
+            </m:ctrlPr>
+          </m:sSubPr>
+          <m:e>
+            <m:r>
+              <w:rPr>
+                <w:rFonts w:ascii="Cambria Math" w:hAnsi="Cambria Math"/>
+              </w:rPr>
+              <m:t>V</m:t>
+            </m:r>
+          </m:e>
+          <m:sub>
+            <m:r>
+              <w:rPr>
+                <w:rFonts w:ascii="Cambria Math" w:hAnsi="Cambria Math"/>
+              </w:rPr>
+              <m:t>2</m:t>
+            </m:r>
+          </m:sub>
+        </m:sSub>
+        <m:r>
+          <w:rPr>
+            <w:rFonts w:ascii="Cambria Math" w:hAnsi="Cambria Math"/>
+          </w:rPr>
+          <m:t xml:space="preserve"> </m:t>
+        </m:r>
+        <m:sSub>
+          <m:sSubPr>
+            <m:ctrlPr>
+              <w:rPr>
+                <w:rFonts w:ascii="Cambria Math" w:hAnsi="Cambria Math"/>
+                <w:i/>
+              </w:rPr>
+            </m:ctrlPr>
+          </m:sSubPr>
+          <m:e>
+            <m:r>
+              <w:rPr>
+                <w:rFonts w:ascii="Cambria Math" w:hAnsi="Cambria Math"/>
+              </w:rPr>
+              <m:t>A</m:t>
+            </m:r>
+          </m:e>
+          <m:sub>
+            <m:r>
+              <w:rPr>
+                <w:rFonts w:ascii="Cambria Math" w:hAnsi="Cambria Math"/>
+              </w:rPr>
+              <m:t>3</m:t>
+            </m:r>
+          </m:sub>
+        </m:sSub>
+        <m:r>
+          <w:rPr>
+            <w:rFonts w:ascii="Cambria Math" w:hAnsi="Cambria Math"/>
+          </w:rPr>
+          <m:t xml:space="preserve"> </m:t>
+        </m:r>
+        <m:sSub>
+          <m:sSubPr>
+            <m:ctrlPr>
+              <w:rPr>
+                <w:rFonts w:ascii="Cambria Math" w:hAnsi="Cambria Math"/>
+                <w:i/>
+              </w:rPr>
+            </m:ctrlPr>
+          </m:sSubPr>
+          <m:e>
+            <m:r>
+              <w:rPr>
+                <w:rFonts w:ascii="Cambria Math" w:hAnsi="Cambria Math"/>
+              </w:rPr>
+              <m:t>V</m:t>
+            </m:r>
+          </m:e>
+          <m:sub>
+            <m:r>
+              <w:rPr>
+                <w:rFonts w:ascii="Cambria Math" w:hAnsi="Cambria Math"/>
+              </w:rPr>
+              <m:t>3</m:t>
+            </m:r>
+          </m:sub>
+        </m:sSub>
+        <m:r>
+          <w:rPr>
+            <w:rFonts w:ascii="Cambria Math" w:hAnsi="Cambria Math"/>
+          </w:rPr>
+          <m:t xml:space="preserve"> </m:t>
+        </m:r>
+        <m:sSub>
+          <m:sSubPr>
+            <m:ctrlPr>
+              <w:rPr>
+                <w:rFonts w:ascii="Cambria Math" w:hAnsi="Cambria Math"/>
+                <w:i/>
+              </w:rPr>
+            </m:ctrlPr>
+          </m:sSubPr>
+          <m:e>
+            <m:r>
+              <w:rPr>
+                <w:rFonts w:ascii="Cambria Math" w:hAnsi="Cambria Math"/>
+              </w:rPr>
+              <m:t>A</m:t>
+            </m:r>
+          </m:e>
+          <m:sub>
+            <m:r>
+              <w:rPr>
+                <w:rFonts w:ascii="Cambria Math" w:hAnsi="Cambria Math"/>
+              </w:rPr>
+              <m:t>4</m:t>
+            </m:r>
+          </m:sub>
+        </m:sSub>
+        <m:r>
+          <w:rPr>
+            <w:rFonts w:ascii="Cambria Math" w:hAnsi="Cambria Math"/>
+          </w:rPr>
+          <m:t xml:space="preserve"> … </m:t>
+        </m:r>
+        <m:sSub>
+          <m:sSubPr>
+            <m:ctrlPr>
+              <w:rPr>
+                <w:rFonts w:ascii="Cambria Math" w:hAnsi="Cambria Math"/>
+                <w:i/>
+              </w:rPr>
+            </m:ctrlPr>
+          </m:sSubPr>
+          <m:e>
+            <m:r>
+              <w:rPr>
+                <w:rFonts w:ascii="Cambria Math" w:hAnsi="Cambria Math"/>
+              </w:rPr>
+              <m:t>A</m:t>
+            </m:r>
+          </m:e>
+          <m:sub>
+            <m:r>
+              <w:rPr>
+                <w:rFonts w:ascii="Cambria Math" w:hAnsi="Cambria Math"/>
+              </w:rPr>
+              <m:t>k-1</m:t>
+            </m:r>
+          </m:sub>
+        </m:sSub>
+        <m:r>
+          <w:rPr>
+            <w:rFonts w:ascii="Cambria Math" w:hAnsi="Cambria Math"/>
+          </w:rPr>
+          <m:t xml:space="preserve"> </m:t>
+        </m:r>
+        <m:sSub>
+          <m:sSubPr>
+            <m:ctrlPr>
+              <w:rPr>
+                <w:rFonts w:ascii="Cambria Math" w:hAnsi="Cambria Math"/>
+                <w:i/>
+              </w:rPr>
+            </m:ctrlPr>
+          </m:sSubPr>
+          <m:e>
+            <m:r>
+              <w:rPr>
+                <w:rFonts w:ascii="Cambria Math" w:hAnsi="Cambria Math"/>
+              </w:rPr>
+              <m:t>V</m:t>
+            </m:r>
+          </m:e>
+          <m:sub>
+            <m:r>
+              <w:rPr>
+                <w:rFonts w:ascii="Cambria Math" w:hAnsi="Cambria Math"/>
+              </w:rPr>
+              <m:t>k</m:t>
+            </m:r>
+          </m:sub>
+        </m:sSub>
+        <m:r>
+          <w:rPr>
+            <w:rFonts w:ascii="Cambria Math" w:hAnsi="Cambria Math"/>
+          </w:rPr>
+          <m:t>≻</m:t>
+        </m:r>
+      </m:oMath>
+      <w:r>
+        <w:rPr>
+          <w:rFonts w:eastAsiaTheme="minorEastAsia"/>
+        </w:rPr>
+        <w:t xml:space="preserve"> </w:t>
+      </w:r>
+    </w:p>
+    <w:p>
+      <w:pPr>
+        <w:spacing w:after="0" w:line="240" w:lineRule="auto"/>
+      </w:pPr>
     </w:p>
     <w:p>
       <w:pPr>
@@ -190,27 +462,14 @@
         <w:spacing w:after="0" w:line="240" w:lineRule="auto"/>
       </w:pPr>
       <w:r>
-        <w:t xml:space="preserve">In </w:t>
-      </w:r>
-      <w:r>
-        <w:t xml:space="preserve">the </w:t>
-      </w:r>
-      <w:r>
-        <w:t xml:space="preserve">process </w:t>
-      </w:r>
-      <w:r>
-        <w:rPr>
-          <w:i/>
-          <w:iCs/>
-        </w:rPr>
-        <w:t>A</w:t>
-      </w:r>
-      <w:r>
-        <w:rPr>
-          <w:i/>
-          <w:iCs/>
-        </w:rPr>
-        <w:t>ssociation</w:t>
+        <w:t xml:space="preserve">In the process </w:t>
+      </w:r>
+      <w:r>
+        <w:rPr>
+          <w:i/>
+          <w:iCs/>
+        </w:rPr>
+        <w:t>Association</w:t>
       </w:r>
       <w:r>
         <w:t xml:space="preserve"> the thought path is augmented to a DAG which may look like:</w:t>
@@ -228,182 +487,778 @@
       <w:pPr>
         <w:spacing w:after="0" w:line="240" w:lineRule="auto"/>
       </w:pPr>
-      <w:r>
-        <w:t>&lt; V1 A1 V2 A3 V3 A4 … Ak-1 Vk &gt;</w:t>
-      </w:r>
-    </w:p>
-    <w:p>
-      <w:pPr>
-        <w:spacing w:after="0" w:line="240" w:lineRule="auto"/>
-      </w:pPr>
-      <w:r>
-        <w:t xml:space="preserve">     |____Ak___|</w:t>
-      </w:r>
-      <w:r>
-        <w:t>|</w:t>
-      </w:r>
-      <w:r>
-        <w:t xml:space="preserve">                      |</w:t>
-      </w:r>
-    </w:p>
-    <w:p>
-      <w:pPr>
-        <w:spacing w:after="0" w:line="240" w:lineRule="auto"/>
-      </w:pPr>
-      <w:r>
-        <w:t xml:space="preserve">                           </w:t>
-      </w:r>
-      <w:r>
+      <m:oMath>
+        <m:r>
+          <w:rPr>
+            <w:rFonts w:ascii="Cambria Math" w:hAnsi="Cambria Math"/>
+          </w:rPr>
+          <m:t>≺</m:t>
+        </m:r>
+        <m:sSub>
+          <m:sSubPr>
+            <m:ctrlPr>
+              <w:rPr>
+                <w:rFonts w:ascii="Cambria Math" w:hAnsi="Cambria Math"/>
+                <w:i/>
+              </w:rPr>
+            </m:ctrlPr>
+          </m:sSubPr>
+          <m:e>
+            <m:r>
+              <w:rPr>
+                <w:rFonts w:ascii="Cambria Math" w:hAnsi="Cambria Math"/>
+              </w:rPr>
+              <m:t>V</m:t>
+            </m:r>
+          </m:e>
+          <m:sub>
+            <m:r>
+              <w:rPr>
+                <w:rFonts w:ascii="Cambria Math" w:hAnsi="Cambria Math"/>
+              </w:rPr>
+              <m:t>1</m:t>
+            </m:r>
+          </m:sub>
+        </m:sSub>
+        <m:r>
+          <w:rPr>
+            <w:rFonts w:ascii="Cambria Math" w:hAnsi="Cambria Math"/>
+          </w:rPr>
+          <m:t xml:space="preserve"> </m:t>
+        </m:r>
+        <m:sSub>
+          <m:sSubPr>
+            <m:ctrlPr>
+              <w:rPr>
+                <w:rFonts w:ascii="Cambria Math" w:hAnsi="Cambria Math"/>
+                <w:i/>
+              </w:rPr>
+            </m:ctrlPr>
+          </m:sSubPr>
+          <m:e>
+            <m:r>
+              <w:rPr>
+                <w:rFonts w:ascii="Cambria Math" w:hAnsi="Cambria Math"/>
+              </w:rPr>
+              <m:t>A</m:t>
+            </m:r>
+          </m:e>
+          <m:sub>
+            <m:r>
+              <w:rPr>
+                <w:rFonts w:ascii="Cambria Math" w:hAnsi="Cambria Math"/>
+              </w:rPr>
+              <m:t>1</m:t>
+            </m:r>
+          </m:sub>
+        </m:sSub>
+        <m:r>
+          <w:rPr>
+            <w:rFonts w:ascii="Cambria Math" w:hAnsi="Cambria Math"/>
+          </w:rPr>
+          <m:t xml:space="preserve"> </m:t>
+        </m:r>
+        <m:sSub>
+          <m:sSubPr>
+            <m:ctrlPr>
+              <w:rPr>
+                <w:rFonts w:ascii="Cambria Math" w:hAnsi="Cambria Math"/>
+                <w:i/>
+              </w:rPr>
+            </m:ctrlPr>
+          </m:sSubPr>
+          <m:e>
+            <m:r>
+              <w:rPr>
+                <w:rFonts w:ascii="Cambria Math" w:hAnsi="Cambria Math"/>
+              </w:rPr>
+              <m:t>V</m:t>
+            </m:r>
+          </m:e>
+          <m:sub>
+            <m:r>
+              <w:rPr>
+                <w:rFonts w:ascii="Cambria Math" w:hAnsi="Cambria Math"/>
+              </w:rPr>
+              <m:t>2</m:t>
+            </m:r>
+          </m:sub>
+        </m:sSub>
+        <m:r>
+          <w:rPr>
+            <w:rFonts w:ascii="Cambria Math" w:hAnsi="Cambria Math"/>
+          </w:rPr>
+          <m:t xml:space="preserve"> </m:t>
+        </m:r>
+        <m:sSub>
+          <m:sSubPr>
+            <m:ctrlPr>
+              <w:rPr>
+                <w:rFonts w:ascii="Cambria Math" w:hAnsi="Cambria Math"/>
+                <w:i/>
+              </w:rPr>
+            </m:ctrlPr>
+          </m:sSubPr>
+          <m:e>
+            <m:r>
+              <w:rPr>
+                <w:rFonts w:ascii="Cambria Math" w:hAnsi="Cambria Math"/>
+              </w:rPr>
+              <m:t>A</m:t>
+            </m:r>
+          </m:e>
+          <m:sub>
+            <m:r>
+              <w:rPr>
+                <w:rFonts w:ascii="Cambria Math" w:hAnsi="Cambria Math"/>
+              </w:rPr>
+              <m:t>3</m:t>
+            </m:r>
+          </m:sub>
+        </m:sSub>
+        <m:r>
+          <w:rPr>
+            <w:rFonts w:ascii="Cambria Math" w:hAnsi="Cambria Math"/>
+          </w:rPr>
+          <m:t xml:space="preserve"> </m:t>
+        </m:r>
+        <m:sSub>
+          <m:sSubPr>
+            <m:ctrlPr>
+              <w:rPr>
+                <w:rFonts w:ascii="Cambria Math" w:hAnsi="Cambria Math"/>
+                <w:i/>
+              </w:rPr>
+            </m:ctrlPr>
+          </m:sSubPr>
+          <m:e>
+            <m:r>
+              <w:rPr>
+                <w:rFonts w:ascii="Cambria Math" w:hAnsi="Cambria Math"/>
+              </w:rPr>
+              <m:t>V</m:t>
+            </m:r>
+          </m:e>
+          <m:sub>
+            <m:r>
+              <w:rPr>
+                <w:rFonts w:ascii="Cambria Math" w:hAnsi="Cambria Math"/>
+              </w:rPr>
+              <m:t>3</m:t>
+            </m:r>
+          </m:sub>
+        </m:sSub>
+        <m:r>
+          <w:rPr>
+            <w:rFonts w:ascii="Cambria Math" w:hAnsi="Cambria Math"/>
+          </w:rPr>
+          <m:t xml:space="preserve"> </m:t>
+        </m:r>
+        <m:sSub>
+          <m:sSubPr>
+            <m:ctrlPr>
+              <w:rPr>
+                <w:rFonts w:ascii="Cambria Math" w:hAnsi="Cambria Math"/>
+                <w:i/>
+              </w:rPr>
+            </m:ctrlPr>
+          </m:sSubPr>
+          <m:e>
+            <m:r>
+              <w:rPr>
+                <w:rFonts w:ascii="Cambria Math" w:hAnsi="Cambria Math"/>
+              </w:rPr>
+              <m:t>A</m:t>
+            </m:r>
+          </m:e>
+          <m:sub>
+            <m:r>
+              <w:rPr>
+                <w:rFonts w:ascii="Cambria Math" w:hAnsi="Cambria Math"/>
+              </w:rPr>
+              <m:t>4</m:t>
+            </m:r>
+          </m:sub>
+        </m:sSub>
+        <m:r>
+          <w:rPr>
+            <w:rFonts w:ascii="Cambria Math" w:hAnsi="Cambria Math"/>
+          </w:rPr>
+          <m:t xml:space="preserve"> … </m:t>
+        </m:r>
+        <m:sSub>
+          <m:sSubPr>
+            <m:ctrlPr>
+              <w:rPr>
+                <w:rFonts w:ascii="Cambria Math" w:hAnsi="Cambria Math"/>
+                <w:i/>
+              </w:rPr>
+            </m:ctrlPr>
+          </m:sSubPr>
+          <m:e>
+            <m:r>
+              <w:rPr>
+                <w:rFonts w:ascii="Cambria Math" w:hAnsi="Cambria Math"/>
+              </w:rPr>
+              <m:t>A</m:t>
+            </m:r>
+          </m:e>
+          <m:sub>
+            <m:r>
+              <w:rPr>
+                <w:rFonts w:ascii="Cambria Math" w:hAnsi="Cambria Math"/>
+              </w:rPr>
+              <m:t>k-1</m:t>
+            </m:r>
+          </m:sub>
+        </m:sSub>
+        <m:r>
+          <w:rPr>
+            <w:rFonts w:ascii="Cambria Math" w:hAnsi="Cambria Math"/>
+          </w:rPr>
+          <m:t xml:space="preserve"> </m:t>
+        </m:r>
+        <m:sSub>
+          <m:sSubPr>
+            <m:ctrlPr>
+              <w:rPr>
+                <w:rFonts w:ascii="Cambria Math" w:hAnsi="Cambria Math"/>
+                <w:i/>
+              </w:rPr>
+            </m:ctrlPr>
+          </m:sSubPr>
+          <m:e>
+            <m:r>
+              <w:rPr>
+                <w:rFonts w:ascii="Cambria Math" w:hAnsi="Cambria Math"/>
+              </w:rPr>
+              <m:t>V</m:t>
+            </m:r>
+          </m:e>
+          <m:sub>
+            <m:r>
+              <w:rPr>
+                <w:rFonts w:ascii="Cambria Math" w:hAnsi="Cambria Math"/>
+              </w:rPr>
+              <m:t>k</m:t>
+            </m:r>
+          </m:sub>
+        </m:sSub>
+        <m:r>
+          <w:rPr>
+            <w:rFonts w:ascii="Cambria Math" w:hAnsi="Cambria Math"/>
+          </w:rPr>
+          <m:t>≻</m:t>
+        </m:r>
+      </m:oMath>
+      <w:r>
+        <w:rPr>
+          <w:rFonts w:eastAsiaTheme="minorEastAsia"/>
+        </w:rPr>
         <w:t xml:space="preserve"> </w:t>
       </w:r>
+    </w:p>
+    <w:p>
+      <w:pPr>
+        <w:spacing w:after="0" w:line="240" w:lineRule="auto"/>
+      </w:pPr>
+      <w:r>
+        <w:t xml:space="preserve">     |____</w:t>
+      </w:r>
+      <m:oMath>
+        <m:sSub>
+          <m:sSubPr>
+            <m:ctrlPr>
+              <w:rPr>
+                <w:rFonts w:ascii="Cambria Math" w:hAnsi="Cambria Math"/>
+                <w:i/>
+              </w:rPr>
+            </m:ctrlPr>
+          </m:sSubPr>
+          <m:e>
+            <m:r>
+              <w:rPr>
+                <w:rFonts w:ascii="Cambria Math" w:hAnsi="Cambria Math"/>
+              </w:rPr>
+              <m:t>A</m:t>
+            </m:r>
+          </m:e>
+          <m:sub>
+            <m:r>
+              <w:rPr>
+                <w:rFonts w:ascii="Cambria Math" w:hAnsi="Cambria Math"/>
+              </w:rPr>
+              <m:t>k</m:t>
+            </m:r>
+          </m:sub>
+        </m:sSub>
+      </m:oMath>
+      <w:r>
+        <w:t>___||                      |</w:t>
+      </w:r>
+    </w:p>
+    <w:p>
+      <w:pPr>
+        <w:spacing w:after="0" w:line="240" w:lineRule="auto"/>
+      </w:pPr>
+      <w:r>
+        <w:t xml:space="preserve">                             |                      |_</w:t>
+      </w:r>
+      <m:oMath>
+        <m:sSub>
+          <m:sSubPr>
+            <m:ctrlPr>
+              <w:rPr>
+                <w:rFonts w:ascii="Cambria Math" w:hAnsi="Cambria Math"/>
+                <w:i/>
+              </w:rPr>
+            </m:ctrlPr>
+          </m:sSubPr>
+          <m:e>
+            <m:r>
+              <w:rPr>
+                <w:rFonts w:ascii="Cambria Math" w:hAnsi="Cambria Math"/>
+              </w:rPr>
+              <m:t>A</m:t>
+            </m:r>
+          </m:e>
+          <m:sub>
+            <m:r>
+              <w:rPr>
+                <w:rFonts w:ascii="Cambria Math" w:hAnsi="Cambria Math"/>
+              </w:rPr>
+              <m:t>k+1</m:t>
+            </m:r>
+          </m:sub>
+        </m:sSub>
+      </m:oMath>
+      <w:r>
+        <w:t>_</w:t>
+      </w:r>
+      <m:oMath>
+        <m:sSub>
+          <m:sSubPr>
+            <m:ctrlPr>
+              <w:rPr>
+                <w:rFonts w:ascii="Cambria Math" w:hAnsi="Cambria Math"/>
+                <w:i/>
+              </w:rPr>
+            </m:ctrlPr>
+          </m:sSubPr>
+          <m:e>
+            <m:r>
+              <w:rPr>
+                <w:rFonts w:ascii="Cambria Math" w:hAnsi="Cambria Math"/>
+              </w:rPr>
+              <m:t>V</m:t>
+            </m:r>
+          </m:e>
+          <m:sub>
+            <m:r>
+              <w:rPr>
+                <w:rFonts w:ascii="Cambria Math" w:hAnsi="Cambria Math"/>
+              </w:rPr>
+              <m:t>another</m:t>
+            </m:r>
+          </m:sub>
+        </m:sSub>
+      </m:oMath>
+    </w:p>
+    <w:p>
+      <w:pPr>
+        <w:spacing w:after="0" w:line="240" w:lineRule="auto"/>
+      </w:pPr>
+      <w:r>
+        <w:t xml:space="preserve">                             |_</w:t>
+      </w:r>
+      <m:oMath>
+        <m:sSub>
+          <m:sSubPr>
+            <m:ctrlPr>
+              <w:rPr>
+                <w:rFonts w:ascii="Cambria Math" w:hAnsi="Cambria Math"/>
+                <w:i/>
+              </w:rPr>
+            </m:ctrlPr>
+          </m:sSubPr>
+          <m:e>
+            <m:r>
+              <w:rPr>
+                <w:rFonts w:ascii="Cambria Math" w:hAnsi="Cambria Math"/>
+              </w:rPr>
+              <m:t>A</m:t>
+            </m:r>
+          </m:e>
+          <m:sub>
+            <m:r>
+              <w:rPr>
+                <w:rFonts w:ascii="Cambria Math" w:hAnsi="Cambria Math"/>
+              </w:rPr>
+              <m:t>k+1</m:t>
+            </m:r>
+          </m:sub>
+        </m:sSub>
+      </m:oMath>
+      <w:r>
+        <w:t>_</w:t>
+      </w:r>
+      <m:oMath>
+        <m:sSub>
+          <m:sSubPr>
+            <m:ctrlPr>
+              <w:rPr>
+                <w:rFonts w:ascii="Cambria Math" w:hAnsi="Cambria Math"/>
+                <w:i/>
+              </w:rPr>
+            </m:ctrlPr>
+          </m:sSubPr>
+          <m:e>
+            <m:r>
+              <w:rPr>
+                <w:rFonts w:ascii="Cambria Math" w:hAnsi="Cambria Math"/>
+              </w:rPr>
+              <m:t>V</m:t>
+            </m:r>
+          </m:e>
+          <m:sub>
+            <m:r>
+              <w:rPr>
+                <w:rFonts w:ascii="Cambria Math" w:hAnsi="Cambria Math"/>
+              </w:rPr>
+              <m:t>other</m:t>
+            </m:r>
+          </m:sub>
+        </m:sSub>
+      </m:oMath>
+    </w:p>
+    <w:p>
+      <w:pPr>
+        <w:spacing w:after="0" w:line="240" w:lineRule="auto"/>
+      </w:pPr>
+      <w:r>
+        <w:t xml:space="preserve">Compound </w:t>
+      </w:r>
+      <w:r>
+        <w:t>object</w:t>
+      </w:r>
+      <w:r>
+        <w:t xml:space="preserve"> particle is a subset of a thought path starting with object particle </w:t>
+      </w:r>
+      <m:oMath>
+        <m:sSub>
+          <m:sSubPr>
+            <m:ctrlPr>
+              <w:rPr>
+                <w:rFonts w:ascii="Cambria Math" w:hAnsi="Cambria Math"/>
+                <w:i/>
+              </w:rPr>
+            </m:ctrlPr>
+          </m:sSubPr>
+          <m:e>
+            <m:r>
+              <w:rPr>
+                <w:rFonts w:ascii="Cambria Math" w:hAnsi="Cambria Math"/>
+              </w:rPr>
+              <m:t>V</m:t>
+            </m:r>
+          </m:e>
+          <m:sub>
+            <m:r>
+              <w:rPr>
+                <w:rFonts w:ascii="Cambria Math" w:hAnsi="Cambria Math"/>
+              </w:rPr>
+              <m:t>start</m:t>
+            </m:r>
+          </m:sub>
+        </m:sSub>
+      </m:oMath>
+      <w:r>
+        <w:t xml:space="preserve"> followed by connecting particle </w:t>
+      </w:r>
+      <m:oMath>
+        <m:sSub>
+          <m:sSubPr>
+            <m:ctrlPr>
+              <w:rPr>
+                <w:rFonts w:ascii="Cambria Math" w:hAnsi="Cambria Math"/>
+                <w:i/>
+              </w:rPr>
+            </m:ctrlPr>
+          </m:sSubPr>
+          <m:e>
+            <m:r>
+              <w:rPr>
+                <w:rFonts w:ascii="Cambria Math" w:hAnsi="Cambria Math"/>
+              </w:rPr>
+              <m:t>A</m:t>
+            </m:r>
+          </m:e>
+          <m:sub>
+            <m:r>
+              <w:rPr>
+                <w:rFonts w:ascii="Cambria Math" w:hAnsi="Cambria Math"/>
+              </w:rPr>
+              <m:t>1</m:t>
+            </m:r>
+          </m:sub>
+        </m:sSub>
+      </m:oMath>
+      <w:r>
+        <w:t xml:space="preserve">, etc, and ending with object particle </w:t>
+      </w:r>
+      <m:oMath>
+        <m:sSub>
+          <m:sSubPr>
+            <m:ctrlPr>
+              <w:rPr>
+                <w:rFonts w:ascii="Cambria Math" w:hAnsi="Cambria Math"/>
+                <w:i/>
+              </w:rPr>
+            </m:ctrlPr>
+          </m:sSubPr>
+          <m:e>
+            <m:r>
+              <w:rPr>
+                <w:rFonts w:ascii="Cambria Math" w:hAnsi="Cambria Math"/>
+              </w:rPr>
+              <m:t>V</m:t>
+            </m:r>
+          </m:e>
+          <m:sub>
+            <m:r>
+              <w:rPr>
+                <w:rFonts w:ascii="Cambria Math" w:hAnsi="Cambria Math"/>
+              </w:rPr>
+              <m:t>end</m:t>
+            </m:r>
+          </m:sub>
+        </m:sSub>
+      </m:oMath>
+      <w:r>
+        <w:t>. It is denoted by square brackets in which the sub-particles are enclosed</w:t>
+      </w:r>
+      <w:r>
+        <w:t>:</w:t>
+      </w:r>
+    </w:p>
+    <w:p>
+      <w:pPr>
+        <w:spacing w:after="0" w:line="240" w:lineRule="auto"/>
+      </w:pPr>
+      <w:r>
+        <w:t xml:space="preserve">[ </w:t>
+      </w:r>
+      <w:proofErr w:type="spellStart"/>
+      <w:r>
+        <w:t>Vstart</w:t>
+      </w:r>
+      <w:proofErr w:type="spellEnd"/>
+      <w:r>
+        <w:t xml:space="preserve"> A1 V</w:t>
+      </w:r>
+      <w:proofErr w:type="gramStart"/>
+      <w:r>
+        <w:t>1  …</w:t>
+      </w:r>
+      <w:proofErr w:type="gramEnd"/>
+      <w:r>
+        <w:t xml:space="preserve"> Vend ]</w:t>
+      </w:r>
+    </w:p>
+    <w:p>
+      <w:pPr>
+        <w:spacing w:after="0" w:line="240" w:lineRule="auto"/>
+      </w:pPr>
+      <w:r>
+        <w:t>Thought radical is a piece of a thought which starts and/or ends</w:t>
+      </w:r>
       <w:r>
         <w:t xml:space="preserve"> </w:t>
       </w:r>
       <w:r>
-        <w:t>|</w:t>
-      </w:r>
-      <w:r>
-        <w:t xml:space="preserve">                      |_Ak+</w:t>
-      </w:r>
-      <w:r>
-        <w:t>2</w:t>
-      </w:r>
-      <w:r>
-        <w:t>_V</w:t>
-      </w:r>
-      <w:r>
-        <w:t>another</w:t>
-      </w:r>
-    </w:p>
-    <w:p>
-      <w:pPr>
-        <w:spacing w:after="0" w:line="240" w:lineRule="auto"/>
-      </w:pPr>
-      <w:r>
-        <w:t xml:space="preserve">                             |_Ak+1_Vother</w:t>
-      </w:r>
-    </w:p>
-    <w:p>
-      <w:pPr>
-        <w:spacing w:after="0" w:line="240" w:lineRule="auto"/>
-      </w:pPr>
-      <w:r>
-        <w:t xml:space="preserve">Compound </w:t>
-      </w:r>
-      <w:r>
-        <w:t>object</w:t>
-      </w:r>
-      <w:r>
-        <w:t xml:space="preserve"> particle is a subset of a thought path starting with object particle Vstart followed by connecting particle A1, etc, and ending with object particle Vend</w:t>
-      </w:r>
-      <w:r>
-        <w:t>. It is denoted by square brackets in which the sub-particles are enclosed</w:t>
-      </w:r>
-      <w:r>
-        <w:t>:</w:t>
-      </w:r>
-    </w:p>
-    <w:p>
-      <w:pPr>
-        <w:spacing w:after="0" w:line="240" w:lineRule="auto"/>
-      </w:pPr>
-      <w:r>
-        <w:t>[ Vstart A1 V</w:t>
-      </w:r>
+        <w:t>with connecting particle</w:t>
+      </w:r>
+      <w:r>
+        <w:t>. It is denoted by braces in which the sub-particles are enclosed:</w:t>
+      </w:r>
+    </w:p>
+    <w:p>
+      <w:pPr>
+        <w:spacing w:after="0" w:line="240" w:lineRule="auto"/>
+      </w:pPr>
       <w:proofErr w:type="gramStart"/>
       <w:r>
-        <w:t>1  …</w:t>
-      </w:r>
+        <w:t xml:space="preserve">{ </w:t>
+      </w:r>
+      <w:proofErr w:type="spellStart"/>
+      <w:r>
+        <w:t>Astart</w:t>
+      </w:r>
+      <w:proofErr w:type="spellEnd"/>
       <w:proofErr w:type="gramEnd"/>
       <w:r>
-        <w:t xml:space="preserve"> Vend ]</w:t>
-      </w:r>
-    </w:p>
-    <w:p>
-      <w:pPr>
-        <w:spacing w:after="0" w:line="240" w:lineRule="auto"/>
-      </w:pPr>
-      <w:r>
-        <w:t>Thought radical is a piece of a thought which starts and/or ends</w:t>
-      </w:r>
-      <w:r>
-        <w:t xml:space="preserve"> </w:t>
-      </w:r>
-      <w:r>
-        <w:t>with connecting particle</w:t>
-      </w:r>
-      <w:r>
-        <w:t>. It is denoted by braces in which the sub-particles are enclosed:</w:t>
-      </w:r>
-    </w:p>
-    <w:p>
-      <w:pPr>
-        <w:spacing w:after="0" w:line="240" w:lineRule="auto"/>
-      </w:pPr>
+        <w:t xml:space="preserve"> V1 … </w:t>
+      </w:r>
+      <w:proofErr w:type="spellStart"/>
+      <w:r>
+        <w:t>Aend</w:t>
+      </w:r>
+      <w:proofErr w:type="spellEnd"/>
+      <w:r>
+        <w:t xml:space="preserve"> }</w:t>
+      </w:r>
+    </w:p>
+    <w:p>
+      <w:pPr>
+        <w:spacing w:after="0" w:line="240" w:lineRule="auto"/>
+      </w:pPr>
+      <w:r>
+        <w:t xml:space="preserve">The radical can be considered a generalized connecting particle analogous to the compound object particle. </w:t>
+      </w:r>
+    </w:p>
+    <w:p>
+      <w:pPr>
+        <w:spacing w:after="0" w:line="240" w:lineRule="auto"/>
+      </w:pPr>
+    </w:p>
+    <w:p>
+      <w:pPr>
+        <w:spacing w:after="0" w:line="240" w:lineRule="auto"/>
+      </w:pPr>
+      <w:r>
+        <w:t>Signature of a thought particle is a matrix S</w:t>
+      </w:r>
+      <w:r>
+        <w:t>[</w:t>
+      </w:r>
+      <w:proofErr w:type="spellStart"/>
       <w:proofErr w:type="gramStart"/>
       <w:r>
-        <w:t>{ Astart</w:t>
-      </w:r>
+        <w:t>i,j</w:t>
+      </w:r>
+      <w:proofErr w:type="spellEnd"/>
       <w:proofErr w:type="gramEnd"/>
       <w:r>
-        <w:t xml:space="preserve"> V1 … Aend }</w:t>
-      </w:r>
-    </w:p>
-    <w:p>
-      <w:pPr>
-        <w:spacing w:after="0" w:line="240" w:lineRule="auto"/>
-      </w:pPr>
-      <w:r>
-        <w:t xml:space="preserve">The radical can be considered a generalized connecting particle analogous to the compound object particle. </w:t>
-      </w:r>
-    </w:p>
-    <w:p>
-      <w:pPr>
-        <w:spacing w:after="0" w:line="240" w:lineRule="auto"/>
-      </w:pPr>
-    </w:p>
-    <w:p>
-      <w:pPr>
-        <w:spacing w:after="0" w:line="240" w:lineRule="auto"/>
-      </w:pPr>
-      <w:r>
-        <w:t>Signature of a thought particle is a matrix S</w:t>
-      </w:r>
+        <w:t>]</w:t>
+      </w:r>
+      <w:r>
+        <w:t xml:space="preserve"> where 0 &lt; </w:t>
+      </w:r>
+      <w:proofErr w:type="spellStart"/>
+      <w:r>
+        <w:t>i</w:t>
+      </w:r>
+      <w:proofErr w:type="spellEnd"/>
+      <w:r>
+        <w:t xml:space="preserve"> &lt; m, 0 &lt; j &lt; n</w:t>
+      </w:r>
+    </w:p>
+    <w:p>
+      <w:pPr>
+        <w:spacing w:after="0" w:line="240" w:lineRule="auto"/>
+      </w:pPr>
+      <w:r>
+        <w:t>Rule for calculation of the thought signature of a compound thought particle</w:t>
+      </w:r>
+    </w:p>
+    <w:p>
+      <w:pPr>
+        <w:spacing w:after="0" w:line="240" w:lineRule="auto"/>
+      </w:pPr>
+      <w:proofErr w:type="spellStart"/>
+      <w:r>
+        <w:t>Vcomp</w:t>
+      </w:r>
+      <w:proofErr w:type="spellEnd"/>
+      <w:r>
+        <w:t xml:space="preserve"> = [ </w:t>
+      </w:r>
+      <w:proofErr w:type="spellStart"/>
+      <w:r>
+        <w:t>Vstart</w:t>
+      </w:r>
+      <w:proofErr w:type="spellEnd"/>
+      <w:r>
+        <w:t xml:space="preserve"> A1 V2 … </w:t>
+      </w:r>
+      <w:proofErr w:type="gramStart"/>
+      <w:r>
+        <w:t>Vend ]</w:t>
+      </w:r>
+      <w:proofErr w:type="gramEnd"/>
+    </w:p>
+    <w:p>
+      <w:pPr>
+        <w:spacing w:after="0" w:line="240" w:lineRule="auto"/>
+      </w:pPr>
+      <w:proofErr w:type="gramStart"/>
+      <w:r>
+        <w:t>Sig(</w:t>
+      </w:r>
+      <w:proofErr w:type="spellStart"/>
+      <w:proofErr w:type="gramEnd"/>
+      <w:r>
+        <w:t>Vstart</w:t>
+      </w:r>
+      <w:proofErr w:type="spellEnd"/>
+      <w:r>
+        <w:t xml:space="preserve">) = </w:t>
+      </w:r>
+      <w:proofErr w:type="spellStart"/>
+      <w:r>
+        <w:t>Sstart</w:t>
+      </w:r>
+      <w:proofErr w:type="spellEnd"/>
       <w:r>
         <w:t>[</w:t>
       </w:r>
+      <w:proofErr w:type="spellStart"/>
+      <w:r>
+        <w:t>i,j</w:t>
+      </w:r>
+      <w:proofErr w:type="spellEnd"/>
+      <w:r>
+        <w:t>]</w:t>
+      </w:r>
+    </w:p>
+    <w:p>
+      <w:pPr>
+        <w:spacing w:after="0" w:line="240" w:lineRule="auto"/>
+      </w:pPr>
+      <w:r>
+        <w:t>Sig(A1) = S1[</w:t>
+      </w:r>
+      <w:proofErr w:type="spellStart"/>
       <w:proofErr w:type="gramStart"/>
       <w:r>
-        <w:t>i,j</w:t>
-      </w:r>
+        <w:t>i</w:t>
+      </w:r>
+      <w:r>
+        <w:t>,j</w:t>
+      </w:r>
+      <w:proofErr w:type="spellEnd"/>
       <w:proofErr w:type="gramEnd"/>
       <w:r>
         <w:t>]</w:t>
       </w:r>
-      <w:r>
-        <w:t xml:space="preserve"> where 0 &lt; i &lt; m, 0 &lt; j &lt; n</w:t>
-      </w:r>
-    </w:p>
-    <w:p>
-      <w:pPr>
-        <w:spacing w:after="0" w:line="240" w:lineRule="auto"/>
-      </w:pPr>
-      <w:r>
-        <w:t>Rule for calculation of the thought signature of a compound thought particle</w:t>
-      </w:r>
-    </w:p>
-    <w:p>
-      <w:pPr>
-        <w:spacing w:after="0" w:line="240" w:lineRule="auto"/>
-      </w:pPr>
-      <w:r>
-        <w:t xml:space="preserve">Vcomp = [ Vstart A1 V2 … </w:t>
-      </w:r>
+    </w:p>
+    <w:p>
+      <w:pPr>
+        <w:spacing w:after="0" w:line="240" w:lineRule="auto"/>
+      </w:pPr>
+      <w:r>
+        <w:t>Sig(V2) = S2[</w:t>
+      </w:r>
+      <w:proofErr w:type="spellStart"/>
       <w:proofErr w:type="gramStart"/>
       <w:r>
-        <w:t>Vend ]</w:t>
-      </w:r>
+        <w:t>I,j</w:t>
+      </w:r>
+      <w:proofErr w:type="spellEnd"/>
       <w:proofErr w:type="gramEnd"/>
+      <w:r>
+        <w:t>]</w:t>
+      </w:r>
     </w:p>
     <w:p>
       <w:pPr>
@@ -415,55 +1270,15 @@
       </w:r>
       <w:proofErr w:type="gramEnd"/>
       <w:r>
-        <w:t>Vstart) = Sstart[i,j]</w:t>
-      </w:r>
-    </w:p>
-    <w:p>
-      <w:pPr>
-        <w:spacing w:after="0" w:line="240" w:lineRule="auto"/>
-      </w:pPr>
-      <w:r>
-        <w:t>Sig(A1) = S1[</w:t>
-      </w:r>
-      <w:proofErr w:type="gramStart"/>
-      <w:r>
-        <w:t>i</w:t>
-      </w:r>
-      <w:r>
-        <w:t>,j</w:t>
-      </w:r>
-      <w:proofErr w:type="gramEnd"/>
-      <w:r>
-        <w:t>]</w:t>
-      </w:r>
-    </w:p>
-    <w:p>
-      <w:pPr>
-        <w:spacing w:after="0" w:line="240" w:lineRule="auto"/>
-      </w:pPr>
-      <w:r>
-        <w:t>Sig(V2) = S2[</w:t>
-      </w:r>
-      <w:proofErr w:type="gramStart"/>
-      <w:r>
-        <w:t>I,j</w:t>
-      </w:r>
-      <w:proofErr w:type="gramEnd"/>
-      <w:r>
-        <w:t>]</w:t>
-      </w:r>
-    </w:p>
-    <w:p>
-      <w:pPr>
-        <w:spacing w:after="0" w:line="240" w:lineRule="auto"/>
-      </w:pPr>
-      <w:proofErr w:type="gramStart"/>
-      <w:r>
-        <w:t>Sig(</w:t>
-      </w:r>
-      <w:proofErr w:type="gramEnd"/>
-      <w:r>
-        <w:t xml:space="preserve">[Vstart A1 V2]) = </w:t>
+        <w:t>[</w:t>
+      </w:r>
+      <w:proofErr w:type="spellStart"/>
+      <w:r>
+        <w:t>Vstart</w:t>
+      </w:r>
+      <w:proofErr w:type="spellEnd"/>
+      <w:r>
+        <w:t xml:space="preserve"> A1 V2]) = </w:t>
       </w:r>
       <m:oMath>
         <m:r>
@@ -546,7 +1361,15 @@
         <w:t>(Sig(V2))</w:t>
       </w:r>
       <w:r>
-        <w:t xml:space="preserve"> which is also mxn matrix</w:t>
+        <w:t xml:space="preserve"> which is also </w:t>
+      </w:r>
+      <w:proofErr w:type="spellStart"/>
+      <w:r>
+        <w:t>mxn</w:t>
+      </w:r>
+      <w:proofErr w:type="spellEnd"/>
+      <w:r>
+        <w:t xml:space="preserve"> matrix</w:t>
       </w:r>
     </w:p>
     <w:p>
@@ -573,14 +1396,24 @@
       </w:r>
       <w:proofErr w:type="gramEnd"/>
       <w:r>
-        <w:t>[Vstart A1 V2]) = Sig(</w:t>
+        <w:t>[</w:t>
+      </w:r>
+      <w:proofErr w:type="spellStart"/>
+      <w:r>
+        <w:t>Vstart</w:t>
+      </w:r>
+      <w:proofErr w:type="spellEnd"/>
+      <w:r>
+        <w:t xml:space="preserve"> A1 V2]) = Sig(</w:t>
       </w:r>
       <w:r>
         <w:t>{</w:t>
       </w:r>
+      <w:proofErr w:type="spellStart"/>
       <w:r>
         <w:t>Vstart</w:t>
       </w:r>
+      <w:proofErr w:type="spellEnd"/>
       <w:r>
         <w:t xml:space="preserve"> </w:t>
       </w:r>
@@ -622,7 +1455,15 @@
       </w:r>
       <w:proofErr w:type="gramEnd"/>
       <w:r>
-        <w:t xml:space="preserve"> the signature of every compound thought particle is mxn matrix.</w:t>
+        <w:t xml:space="preserve"> the signature of every compound thought particle is </w:t>
+      </w:r>
+      <w:proofErr w:type="spellStart"/>
+      <w:r>
+        <w:t>mxn</w:t>
+      </w:r>
+      <w:proofErr w:type="spellEnd"/>
+      <w:r>
+        <w:t xml:space="preserve"> matrix.</w:t>
       </w:r>
     </w:p>
     <w:p>
@@ -786,6 +1627,7 @@
       <w:r>
         <w:t>Prop(</w:t>
       </w:r>
+      <w:proofErr w:type="spellStart"/>
       <w:proofErr w:type="gramEnd"/>
       <w:r>
         <w:t>Ak</w:t>
@@ -812,7 +1654,15 @@
           <w:i/>
           <w:iCs/>
         </w:rPr>
-        <w:t>`secondary`</w:t>
+        <w:t>`secondary</w:t>
+      </w:r>
+      <w:proofErr w:type="spellEnd"/>
+      <w:r>
+        <w:rPr>
+          <w:i/>
+          <w:iCs/>
+        </w:rPr>
+        <w:t>`</w:t>
       </w:r>
       <w:r>
         <w:t>)=true; Prop(Ak+1,</w:t>
@@ -921,11 +1771,16 @@
         <w:t>remote</w:t>
       </w:r>
       <w:r>
-        <w:t xml:space="preserve"> link properties will affect the LA and the RA operators in a very specific way. For the case of the secondary link LA</w:t>
+        <w:t xml:space="preserve"> link properties will affect the LA and the RA operators in a very specific way. For the case of the secondary link </w:t>
+      </w:r>
+      <w:proofErr w:type="spellStart"/>
+      <w:r>
+        <w:t>LA</w:t>
       </w:r>
       <w:r>
         <w:t>k</w:t>
       </w:r>
+      <w:proofErr w:type="spellEnd"/>
       <w:r>
         <w:t>(V</w:t>
       </w:r>
@@ -933,11 +1788,16 @@
         <w:t>1</w:t>
       </w:r>
       <w:r>
-        <w:t>) and RA</w:t>
+        <w:t xml:space="preserve">) and </w:t>
+      </w:r>
+      <w:proofErr w:type="spellStart"/>
+      <w:r>
+        <w:t>RA</w:t>
       </w:r>
       <w:r>
         <w:t>k</w:t>
       </w:r>
+      <w:proofErr w:type="spellEnd"/>
       <w:r>
         <w:t>(V</w:t>
       </w:r>
@@ -963,11 +1823,16 @@
         <w:t>1</w:t>
       </w:r>
       <w:r>
-        <w:t>) + LA</w:t>
+        <w:t xml:space="preserve">) + </w:t>
+      </w:r>
+      <w:proofErr w:type="spellStart"/>
+      <w:r>
+        <w:t>LA</w:t>
       </w:r>
       <w:r>
         <w:t>k</w:t>
       </w:r>
+      <w:proofErr w:type="spellEnd"/>
       <w:r>
         <w:t>(V</w:t>
       </w:r>
@@ -981,248 +1846,356 @@
         <w:t>3</w:t>
       </w:r>
       <w:r>
+        <w:t xml:space="preserve">) + </w:t>
+      </w:r>
+      <w:proofErr w:type="spellStart"/>
+      <w:r>
+        <w:t>RA</w:t>
+      </w:r>
+      <w:r>
+        <w:t>k</w:t>
+      </w:r>
+      <w:proofErr w:type="spellEnd"/>
+      <w:r>
+        <w:t>(V</w:t>
+      </w:r>
+      <w:r>
+        <w:t>3</w:t>
+      </w:r>
+      <w:r>
+        <w:t>) will contain information for this secondary link</w:t>
+      </w:r>
+      <w:r>
+        <w:t xml:space="preserve"> and the particles it connects</w:t>
+      </w:r>
+      <w:r>
+        <w:t>. Similar</w:t>
+      </w:r>
+      <w:r>
+        <w:t xml:space="preserve"> </w:t>
+      </w:r>
+      <w:r>
+        <w:t xml:space="preserve">expansion holds for the case of remote link. For </w:t>
+      </w:r>
+      <w:proofErr w:type="gramStart"/>
+      <w:r>
+        <w:t>instance</w:t>
+      </w:r>
+      <w:proofErr w:type="gramEnd"/>
+      <w:r>
+        <w:t xml:space="preserve"> for the </w:t>
+      </w:r>
+      <w:proofErr w:type="spellStart"/>
+      <w:r>
+        <w:t>subparticle</w:t>
+      </w:r>
+      <w:proofErr w:type="spellEnd"/>
+      <w:r>
+        <w:t xml:space="preserve"> P = [V1 A1 V2 A3 V3] shown </w:t>
+      </w:r>
+      <w:r>
+        <w:t xml:space="preserve">on Fig 2 </w:t>
+      </w:r>
+      <w:r>
+        <w:t>we can write</w:t>
+      </w:r>
+    </w:p>
+    <w:p>
+      <w:pPr>
+        <w:spacing w:after="0" w:line="240" w:lineRule="auto"/>
+      </w:pPr>
+      <w:r>
+        <w:t xml:space="preserve">Sig(P) = </w:t>
+      </w:r>
+      <w:proofErr w:type="gramStart"/>
+      <w:r>
+        <w:t>Sig(</w:t>
+      </w:r>
+      <w:proofErr w:type="gramEnd"/>
+      <w:r>
+        <w:t xml:space="preserve">[V1 A1 V2 A3 V3]) + </w:t>
+      </w:r>
+      <w:r>
+        <w:t xml:space="preserve">Sig([V1 Ak V3]) + Sig([V3 Ak+1 </w:t>
+      </w:r>
+      <w:proofErr w:type="spellStart"/>
+      <w:r>
+        <w:t>Vother</w:t>
+      </w:r>
+      <w:proofErr w:type="spellEnd"/>
+      <w:r>
+        <w:t>])</w:t>
+      </w:r>
+    </w:p>
+    <w:p>
+      <w:pPr>
+        <w:spacing w:after="0" w:line="240" w:lineRule="auto"/>
+      </w:pPr>
+      <w:r>
+        <w:t xml:space="preserve">Here </w:t>
+      </w:r>
+      <w:proofErr w:type="gramStart"/>
+      <w:r>
+        <w:t>Sig(</w:t>
+      </w:r>
+      <w:proofErr w:type="gramEnd"/>
+      <w:r>
+        <w:t xml:space="preserve">[V3 Ak+1 </w:t>
+      </w:r>
+      <w:proofErr w:type="spellStart"/>
+      <w:r>
+        <w:t>Vother</w:t>
+      </w:r>
+      <w:proofErr w:type="spellEnd"/>
+      <w:r>
+        <w:t>]) = LAk+1(V3)</w:t>
+      </w:r>
+      <w:r>
+        <w:t>+RAk+1(</w:t>
+      </w:r>
+      <w:proofErr w:type="spellStart"/>
+      <w:r>
+        <w:t>Vother</w:t>
+      </w:r>
+      <w:proofErr w:type="spellEnd"/>
+      <w:r>
+        <w:t>)</w:t>
+      </w:r>
+    </w:p>
+    <w:p>
+      <w:pPr>
+        <w:spacing w:after="0" w:line="240" w:lineRule="auto"/>
+      </w:pPr>
+      <w:r>
+        <w:t>For the case of the remote link L</w:t>
+      </w:r>
+      <w:r>
+        <w:t>A</w:t>
+      </w:r>
+      <w:r>
+        <w:t>k+1(V3) and RAk+1(</w:t>
+      </w:r>
+      <w:proofErr w:type="spellStart"/>
+      <w:r>
+        <w:t>Vother</w:t>
+      </w:r>
+      <w:proofErr w:type="spellEnd"/>
+      <w:r>
+        <w:t xml:space="preserve">) will shift the signatures of V3 and </w:t>
+      </w:r>
+      <w:proofErr w:type="spellStart"/>
+      <w:r>
+        <w:t>Vother</w:t>
+      </w:r>
+      <w:proofErr w:type="spellEnd"/>
+      <w:r>
+        <w:t xml:space="preserve"> such that the final matrix Sig(V</w:t>
+      </w:r>
+      <w:r>
+        <w:t>3</w:t>
+      </w:r>
+      <w:r>
+        <w:t>) + L</w:t>
+      </w:r>
+      <w:r>
+        <w:t>Ak+1</w:t>
+      </w:r>
+      <w:r>
+        <w:t>(V</w:t>
+      </w:r>
+      <w:r>
+        <w:t>3</w:t>
+      </w:r>
+      <w:r>
+        <w:t>) + Sig(</w:t>
+      </w:r>
+      <w:proofErr w:type="spellStart"/>
+      <w:r>
+        <w:t>V</w:t>
+      </w:r>
+      <w:r>
+        <w:t>other</w:t>
+      </w:r>
+      <w:proofErr w:type="spellEnd"/>
+      <w:r>
         <w:t>) + RA</w:t>
       </w:r>
       <w:r>
-        <w:t>k</w:t>
-      </w:r>
-      <w:r>
-        <w:t>(V</w:t>
-      </w:r>
-      <w:r>
-        <w:t>3</w:t>
-      </w:r>
-      <w:r>
-        <w:t>) will contain information for this secondary link</w:t>
-      </w:r>
-      <w:r>
-        <w:t xml:space="preserve"> and the particles it connects</w:t>
-      </w:r>
-      <w:r>
-        <w:t>. Similar</w:t>
+        <w:t>k+1</w:t>
+      </w:r>
+      <w:r>
+        <w:t>(</w:t>
+      </w:r>
+      <w:proofErr w:type="spellStart"/>
+      <w:r>
+        <w:t>V</w:t>
+      </w:r>
+      <w:r>
+        <w:t>other</w:t>
+      </w:r>
+      <w:proofErr w:type="spellEnd"/>
+      <w:r>
+        <w:t xml:space="preserve">) will contain information for this </w:t>
+      </w:r>
+      <w:r>
+        <w:t>remote</w:t>
+      </w:r>
+      <w:r>
+        <w:t xml:space="preserve"> link</w:t>
+      </w:r>
+      <w:r>
+        <w:t xml:space="preserve"> as well as the particles it connects including the remote object particle</w:t>
       </w:r>
       <w:r>
         <w:t xml:space="preserve"> </w:t>
       </w:r>
-      <w:r>
-        <w:t xml:space="preserve">expansion holds for the case of remote link. For </w:t>
+      <w:proofErr w:type="spellStart"/>
+      <w:r>
+        <w:t>Vother</w:t>
+      </w:r>
+      <w:proofErr w:type="spellEnd"/>
+      <w:r>
+        <w:t>.</w:t>
+      </w:r>
+    </w:p>
+    <w:p>
+      <w:pPr>
+        <w:spacing w:after="0" w:line="240" w:lineRule="auto"/>
+      </w:pPr>
+      <w:r>
+        <w:t xml:space="preserve"> </w:t>
+      </w:r>
+    </w:p>
+    <w:p>
+      <w:pPr>
+        <w:spacing w:after="0" w:line="240" w:lineRule="auto"/>
+      </w:pPr>
+      <w:r>
+        <w:t xml:space="preserve">Particle properties and encoding them </w:t>
+      </w:r>
+      <w:r>
+        <w:t>within</w:t>
+      </w:r>
+      <w:r>
+        <w:t xml:space="preserve"> particle signature</w:t>
+      </w:r>
+    </w:p>
+    <w:p>
+      <w:pPr>
+        <w:spacing w:after="0" w:line="240" w:lineRule="auto"/>
+      </w:pPr>
+      <w:r>
+        <w:t xml:space="preserve">Properties are encoded in specific regions in the particle signature. Each property has a </w:t>
+      </w:r>
+      <w:r>
+        <w:t xml:space="preserve">type, a </w:t>
+      </w:r>
+      <w:r>
+        <w:t>name and value</w:t>
+      </w:r>
+      <w:r>
+        <w:t>.</w:t>
+      </w:r>
+      <w:r>
+        <w:t xml:space="preserve"> Propert</w:t>
+      </w:r>
+      <w:r>
+        <w:t>y</w:t>
+      </w:r>
+      <w:r>
+        <w:t xml:space="preserve"> can be thought of as magnifying lens which expose</w:t>
+      </w:r>
+      <w:r>
+        <w:t>s</w:t>
+      </w:r>
+      <w:r>
+        <w:t xml:space="preserve"> </w:t>
       </w:r>
       <w:proofErr w:type="gramStart"/>
       <w:r>
-        <w:t>instance</w:t>
+        <w:t>particular region</w:t>
       </w:r>
       <w:proofErr w:type="gramEnd"/>
       <w:r>
-        <w:t xml:space="preserve"> for the subparticle P = [V1 A1 V2 A3 V3] shown </w:t>
-      </w:r>
-      <w:r>
-        <w:t xml:space="preserve">on Fig 2 </w:t>
-      </w:r>
-      <w:r>
-        <w:t>we can write</w:t>
-      </w:r>
-    </w:p>
-    <w:p>
-      <w:pPr>
-        <w:spacing w:after="0" w:line="240" w:lineRule="auto"/>
-      </w:pPr>
-      <w:r>
-        <w:t xml:space="preserve">Sig(P) = </w:t>
+        <w:t xml:space="preserve"> from the particle signature.</w:t>
+      </w:r>
+      <w:r>
+        <w:t xml:space="preserve"> Not all properties expose bits from the particle signature which are </w:t>
       </w:r>
       <w:proofErr w:type="gramStart"/>
       <w:r>
-        <w:t>Sig(</w:t>
+        <w:t>adjacent</w:t>
       </w:r>
       <w:proofErr w:type="gramEnd"/>
       <w:r>
-        <w:t xml:space="preserve">[V1 A1 V2 A3 V3]) + </w:t>
-      </w:r>
-      <w:r>
-        <w:t>Sig([V1 Ak V3]) + Sig([V3 Ak+1 Vother])</w:t>
-      </w:r>
-    </w:p>
-    <w:p>
-      <w:pPr>
-        <w:spacing w:after="0" w:line="240" w:lineRule="auto"/>
-      </w:pPr>
-      <w:r>
-        <w:t xml:space="preserve">Here </w:t>
-      </w:r>
+        <w:t xml:space="preserve"> and some properties may expose overlapping areas from the signature.</w:t>
+      </w:r>
+      <w:r>
+        <w:t xml:space="preserve"> In other words </w:t>
+      </w:r>
+    </w:p>
+    <w:p>
+      <w:pPr>
+        <w:spacing w:after="0" w:line="240" w:lineRule="auto"/>
+      </w:pPr>
+      <w:r>
+        <w:t>Let us have p defined properties on particle P. Then</w:t>
+      </w:r>
+      <w:r>
+        <w:t xml:space="preserve"> it is possible that</w:t>
+      </w:r>
+    </w:p>
+    <w:p>
+      <w:pPr>
+        <w:spacing w:after="0" w:line="240" w:lineRule="auto"/>
+      </w:pPr>
       <w:proofErr w:type="gramStart"/>
       <w:r>
-        <w:t>Sig(</w:t>
+        <w:t>Prop(</w:t>
       </w:r>
       <w:proofErr w:type="gramEnd"/>
       <w:r>
-        <w:t>[V3 Ak+1 Vother]) = LAk+1(V3)</w:t>
-      </w:r>
-      <w:r>
-        <w:t>+RAk+1(Vother)</w:t>
-      </w:r>
-    </w:p>
-    <w:p>
-      <w:pPr>
-        <w:spacing w:after="0" w:line="240" w:lineRule="auto"/>
-      </w:pPr>
-      <w:r>
-        <w:t>For the case of the remote link L</w:t>
-      </w:r>
-      <w:r>
-        <w:t>A</w:t>
-      </w:r>
-      <w:r>
-        <w:t>k+1(V3) and RAk+1(Vother) will shift the signatures of V3 and Vother such that the final matrix Sig(V</w:t>
-      </w:r>
-      <w:r>
-        <w:t>3</w:t>
-      </w:r>
-      <w:r>
-        <w:t>) + L</w:t>
-      </w:r>
-      <w:r>
-        <w:t>Ak+1</w:t>
-      </w:r>
-      <w:r>
-        <w:t>(V</w:t>
-      </w:r>
-      <w:r>
-        <w:t>3</w:t>
-      </w:r>
-      <w:r>
-        <w:t>) + Sig(V</w:t>
-      </w:r>
-      <w:r>
-        <w:t>other</w:t>
-      </w:r>
-      <w:r>
-        <w:t>) + RA</w:t>
-      </w:r>
-      <w:r>
-        <w:t>k+1</w:t>
-      </w:r>
-      <w:r>
-        <w:t>(V</w:t>
-      </w:r>
-      <w:r>
-        <w:t>other</w:t>
-      </w:r>
-      <w:r>
-        <w:t xml:space="preserve">) will contain information for this </w:t>
-      </w:r>
-      <w:r>
-        <w:t>remote</w:t>
-      </w:r>
-      <w:r>
-        <w:t xml:space="preserve"> link</w:t>
-      </w:r>
-      <w:r>
-        <w:t xml:space="preserve"> as well as the particles it connects including the remote object particle</w:t>
-      </w:r>
-      <w:r>
-        <w:t xml:space="preserve"> Vother</w:t>
-      </w:r>
-      <w:r>
-        <w:t>.</w:t>
-      </w:r>
-    </w:p>
-    <w:p>
-      <w:pPr>
-        <w:spacing w:after="0" w:line="240" w:lineRule="auto"/>
-      </w:pPr>
-      <w:r>
-        <w:t xml:space="preserve"> </w:t>
-      </w:r>
-    </w:p>
-    <w:p>
-      <w:pPr>
-        <w:spacing w:after="0" w:line="240" w:lineRule="auto"/>
-      </w:pPr>
-      <w:r>
-        <w:t xml:space="preserve">Particle properties and encoding them </w:t>
-      </w:r>
-      <w:r>
-        <w:t>within</w:t>
-      </w:r>
-      <w:r>
-        <w:t xml:space="preserve"> particle signature</w:t>
-      </w:r>
-    </w:p>
-    <w:p>
-      <w:pPr>
-        <w:spacing w:after="0" w:line="240" w:lineRule="auto"/>
-      </w:pPr>
-      <w:r>
-        <w:t xml:space="preserve">Properties are encoded in specific regions in the particle signature. Each property has a </w:t>
-      </w:r>
-      <w:r>
-        <w:t xml:space="preserve">type, a </w:t>
-      </w:r>
-      <w:r>
-        <w:t>name and value</w:t>
-      </w:r>
-      <w:r>
-        <w:t>.</w:t>
-      </w:r>
-      <w:r>
-        <w:t xml:space="preserve"> Propert</w:t>
-      </w:r>
-      <w:r>
-        <w:t>y</w:t>
-      </w:r>
-      <w:r>
-        <w:t xml:space="preserve"> can be thought of as magnifying lens which expose</w:t>
-      </w:r>
-      <w:r>
-        <w:t>s</w:t>
-      </w:r>
-      <w:r>
-        <w:t xml:space="preserve"> </w:t>
-      </w:r>
-      <w:proofErr w:type="gramStart"/>
-      <w:r>
-        <w:t>particular region</w:t>
-      </w:r>
-      <w:proofErr w:type="gramEnd"/>
-      <w:r>
-        <w:t xml:space="preserve"> from the particle signature.</w:t>
-      </w:r>
-      <w:r>
-        <w:t xml:space="preserve"> Not all properties expose bits from the particle signature which are </w:t>
-      </w:r>
-      <w:proofErr w:type="gramStart"/>
-      <w:r>
-        <w:t>adjacent</w:t>
-      </w:r>
-      <w:proofErr w:type="gramEnd"/>
-      <w:r>
-        <w:t xml:space="preserve"> and some properties may expose overlapping areas from the signature.</w:t>
-      </w:r>
-      <w:r>
-        <w:t xml:space="preserve"> In other words </w:t>
-      </w:r>
-    </w:p>
-    <w:p>
-      <w:pPr>
-        <w:spacing w:after="0" w:line="240" w:lineRule="auto"/>
-      </w:pPr>
-      <w:r>
-        <w:t>Let us have p defined properties on particle P. Then</w:t>
-      </w:r>
-      <w:r>
-        <w:t xml:space="preserve"> it is possible that</w:t>
-      </w:r>
-    </w:p>
-    <w:p>
-      <w:pPr>
-        <w:spacing w:after="0" w:line="240" w:lineRule="auto"/>
-      </w:pPr>
-      <w:proofErr w:type="gramStart"/>
-      <w:r>
-        <w:t>Prop(</w:t>
-      </w:r>
-      <w:proofErr w:type="gramEnd"/>
-      <w:r>
-        <w:t xml:space="preserve">P, prop-typei, prop-namei) set-intersect Prop(P, prop-typej, prop-namej) &lt;&gt; empty set for some 0 &lt; i, j &lt; p  </w:t>
+        <w:t>P, prop-</w:t>
+      </w:r>
+      <w:proofErr w:type="spellStart"/>
+      <w:r>
+        <w:t>typei</w:t>
+      </w:r>
+      <w:proofErr w:type="spellEnd"/>
+      <w:r>
+        <w:t>, prop-</w:t>
+      </w:r>
+      <w:proofErr w:type="spellStart"/>
+      <w:r>
+        <w:t>namei</w:t>
+      </w:r>
+      <w:proofErr w:type="spellEnd"/>
+      <w:r>
+        <w:t>) set-intersect Prop(P, prop-</w:t>
+      </w:r>
+      <w:proofErr w:type="spellStart"/>
+      <w:r>
+        <w:t>typej</w:t>
+      </w:r>
+      <w:proofErr w:type="spellEnd"/>
+      <w:r>
+        <w:t>, prop-</w:t>
+      </w:r>
+      <w:proofErr w:type="spellStart"/>
+      <w:r>
+        <w:t>namej</w:t>
+      </w:r>
+      <w:proofErr w:type="spellEnd"/>
+      <w:r>
+        <w:t xml:space="preserve">) &lt;&gt; empty set for some 0 &lt; </w:t>
+      </w:r>
+      <w:proofErr w:type="spellStart"/>
+      <w:r>
+        <w:t>i</w:t>
+      </w:r>
+      <w:proofErr w:type="spellEnd"/>
+      <w:r>
+        <w:t xml:space="preserve">, j &lt; p  </w:t>
       </w:r>
       <w:r>
         <w:t xml:space="preserve"> </w:t>
@@ -1542,7 +2515,15 @@
         <w:t>2</w:t>
       </w:r>
       <w:r>
-        <w:t>)-Vother(</w:t>
+        <w:t>)-</w:t>
+      </w:r>
+      <w:proofErr w:type="spellStart"/>
+      <w:r>
+        <w:t>Vother</w:t>
+      </w:r>
+      <w:proofErr w:type="spellEnd"/>
+      <w:r>
+        <w:t>(</w:t>
       </w:r>
       <w:r>
         <w:t>prop</w:t>
@@ -1820,8 +2801,13 @@
       <w:pPr>
         <w:spacing w:after="0" w:line="240" w:lineRule="auto"/>
       </w:pPr>
-      <w:r>
-        <w:t xml:space="preserve">Prop_new = </w:t>
+      <w:proofErr w:type="spellStart"/>
+      <w:r>
+        <w:t>Prop_new</w:t>
+      </w:r>
+      <w:proofErr w:type="spellEnd"/>
+      <w:r>
+        <w:t xml:space="preserve"> = </w:t>
       </w:r>
       <w:r>
         <w:rPr>
@@ -1843,7 +2829,23 @@
       </w:r>
       <w:proofErr w:type="gramEnd"/>
       <w:r>
-        <w:t>particle, property_type, property_name)</w:t>
+        <w:t xml:space="preserve">particle, </w:t>
+      </w:r>
+      <w:proofErr w:type="spellStart"/>
+      <w:r>
+        <w:t>property_type</w:t>
+      </w:r>
+      <w:proofErr w:type="spellEnd"/>
+      <w:r>
+        <w:t xml:space="preserve">, </w:t>
+      </w:r>
+      <w:proofErr w:type="spellStart"/>
+      <w:r>
+        <w:t>property_name</w:t>
+      </w:r>
+      <w:proofErr w:type="spellEnd"/>
+      <w:r>
+        <w:t>)</w:t>
       </w:r>
     </w:p>
     <w:p>
@@ -1870,7 +2872,23 @@
       </w:r>
       <w:proofErr w:type="gramEnd"/>
       <w:r>
-        <w:t>particle, property_type, property_name)</w:t>
+        <w:t xml:space="preserve">particle, </w:t>
+      </w:r>
+      <w:proofErr w:type="spellStart"/>
+      <w:r>
+        <w:t>property_type</w:t>
+      </w:r>
+      <w:proofErr w:type="spellEnd"/>
+      <w:r>
+        <w:t xml:space="preserve">, </w:t>
+      </w:r>
+      <w:proofErr w:type="spellStart"/>
+      <w:r>
+        <w:t>property_name</w:t>
+      </w:r>
+      <w:proofErr w:type="spellEnd"/>
+      <w:r>
+        <w:t>)</w:t>
       </w:r>
     </w:p>
     <w:p>
@@ -1883,13 +2901,47 @@
       <w:r>
         <w:t xml:space="preserve"> property is represented by property matrix P[</w:t>
       </w:r>
+      <w:proofErr w:type="spellStart"/>
       <w:proofErr w:type="gramStart"/>
       <w:r>
         <w:t>i,j</w:t>
       </w:r>
+      <w:proofErr w:type="spellEnd"/>
       <w:proofErr w:type="gramEnd"/>
       <w:r>
-        <w:t>]=Prop(V, prop_type, prop_name), 0 &lt; i &lt; mp; 0 &lt; j &lt;</w:t>
+        <w:t xml:space="preserve">]=Prop(V, </w:t>
+      </w:r>
+      <w:proofErr w:type="spellStart"/>
+      <w:r>
+        <w:t>prop_type</w:t>
+      </w:r>
+      <w:proofErr w:type="spellEnd"/>
+      <w:r>
+        <w:t xml:space="preserve">, </w:t>
+      </w:r>
+      <w:proofErr w:type="spellStart"/>
+      <w:r>
+        <w:t>prop_name</w:t>
+      </w:r>
+      <w:proofErr w:type="spellEnd"/>
+      <w:r>
+        <w:t xml:space="preserve">), 0 &lt; </w:t>
+      </w:r>
+      <w:proofErr w:type="spellStart"/>
+      <w:r>
+        <w:t>i</w:t>
+      </w:r>
+      <w:proofErr w:type="spellEnd"/>
+      <w:r>
+        <w:t xml:space="preserve"> &lt; </w:t>
+      </w:r>
+      <w:proofErr w:type="spellStart"/>
+      <w:r>
+        <w:t>mp</w:t>
+      </w:r>
+      <w:proofErr w:type="spellEnd"/>
+      <w:r>
+        <w:t>; 0 &lt; j &lt;</w:t>
       </w:r>
       <w:r>
         <w:t xml:space="preserve"> </w:t>
@@ -1897,8 +2949,13 @@
       <w:r>
         <w:t xml:space="preserve">np such that </w:t>
       </w:r>
-      <w:r>
-        <w:t xml:space="preserve">mp &lt; </w:t>
+      <w:proofErr w:type="spellStart"/>
+      <w:r>
+        <w:t>mp</w:t>
+      </w:r>
+      <w:proofErr w:type="spellEnd"/>
+      <w:r>
+        <w:t xml:space="preserve"> &lt; </w:t>
       </w:r>
       <w:r>
         <w:t>m</w:t>
@@ -1906,13 +2963,23 @@
       <w:r>
         <w:t xml:space="preserve"> and np &lt; n. Also for each P[</w:t>
       </w:r>
+      <w:proofErr w:type="spellStart"/>
       <w:proofErr w:type="gramStart"/>
       <w:r>
         <w:t>i,j</w:t>
       </w:r>
+      <w:proofErr w:type="spellEnd"/>
       <w:proofErr w:type="gramEnd"/>
       <w:r>
-        <w:t>] there exist S[i1,j1] such that P[i,j] = S[j1,j1]. Here S=Sig(V) and 0 &lt; i1 &lt; m, 0 &lt; j1 &lt; n.</w:t>
+        <w:t>] there exist S[i1,j1] such that P[</w:t>
+      </w:r>
+      <w:proofErr w:type="spellStart"/>
+      <w:r>
+        <w:t>i,j</w:t>
+      </w:r>
+      <w:proofErr w:type="spellEnd"/>
+      <w:r>
+        <w:t>] = S[j1,j1]. Here S=Sig(V) and 0 &lt; i1 &lt; m, 0 &lt; j1 &lt; n.</w:t>
       </w:r>
     </w:p>
     <w:p>
@@ -2324,7 +3391,15 @@
       </w:pPr>
       <w:r>
         <w:lastRenderedPageBreak/>
-        <w:t xml:space="preserve">Let Vap </w:t>
+        <w:t xml:space="preserve">Let </w:t>
+      </w:r>
+      <w:proofErr w:type="spellStart"/>
+      <w:r>
+        <w:t>Vap</w:t>
+      </w:r>
+      <w:proofErr w:type="spellEnd"/>
+      <w:r>
+        <w:t xml:space="preserve"> </w:t>
       </w:r>
       <w:proofErr w:type="gramStart"/>
       <w:r>
@@ -2343,9 +3418,22 @@
       <w:r>
         <w:t>Prop(</w:t>
       </w:r>
+      <w:proofErr w:type="spellStart"/>
       <w:proofErr w:type="gramEnd"/>
       <w:r>
-        <w:t xml:space="preserve">Vap, `text`, `all text values`)=list(“Apostrophe plus s”,”’s”) </w:t>
+        <w:t>Vap</w:t>
+      </w:r>
+      <w:proofErr w:type="spellEnd"/>
+      <w:r>
+        <w:t xml:space="preserve">, `text`, `all text values`)=list(“Apostrophe plus </w:t>
+      </w:r>
+      <w:proofErr w:type="spellStart"/>
+      <w:r>
+        <w:t>s”,”’s</w:t>
+      </w:r>
+      <w:proofErr w:type="spellEnd"/>
+      <w:r>
+        <w:t xml:space="preserve">”) </w:t>
       </w:r>
     </w:p>
     <w:p>
@@ -2537,6 +3625,7 @@
       <w:r>
         <w:t xml:space="preserve"> to the </w:t>
       </w:r>
+      <w:proofErr w:type="spellStart"/>
       <w:r>
         <w:rPr>
           <w:i/>
@@ -2551,6 +3640,7 @@
         </w:rPr>
         <w:t>:name</w:t>
       </w:r>
+      <w:proofErr w:type="spellEnd"/>
       <w:r>
         <w:t xml:space="preserve"> property of each naked particle.</w:t>
       </w:r>
@@ -2562,6 +3652,7 @@
       <w:r>
         <w:t xml:space="preserve">Each M-particle which binds to the same </w:t>
       </w:r>
+      <w:proofErr w:type="spellStart"/>
       <w:r>
         <w:rPr>
           <w:i/>
@@ -2576,6 +3667,7 @@
         </w:rPr>
         <w:t>:name</w:t>
       </w:r>
+      <w:proofErr w:type="spellEnd"/>
       <w:r>
         <w:t xml:space="preserve"> </w:t>
       </w:r>
@@ -2634,11 +3726,19 @@
         <w:t>of those M-particles will attract SA-particle associated with</w:t>
       </w:r>
       <w:r>
-        <w:t xml:space="preserve"> Vap.</w:t>
-      </w:r>
-      <w:r>
         <w:t xml:space="preserve"> </w:t>
       </w:r>
+      <w:proofErr w:type="spellStart"/>
+      <w:r>
+        <w:t>Vap</w:t>
+      </w:r>
+      <w:proofErr w:type="spellEnd"/>
+      <w:r>
+        <w:t>.</w:t>
+      </w:r>
+      <w:r>
+        <w:t xml:space="preserve"> </w:t>
+      </w:r>
     </w:p>
     <w:p>
       <w:pPr>
@@ -2781,11 +3881,16 @@
       </w:r>
       <w:proofErr w:type="gramEnd"/>
       <w:r>
-        <w:t xml:space="preserve"> Nk</w:t>
-      </w:r>
-      <w:r>
         <w:t xml:space="preserve"> </w:t>
       </w:r>
+      <w:proofErr w:type="spellStart"/>
+      <w:r>
+        <w:t>Nk</w:t>
+      </w:r>
+      <w:proofErr w:type="spellEnd"/>
+      <w:r>
+        <w:t xml:space="preserve"> </w:t>
+      </w:r>
       <w:r>
         <w:t>which are part of the same</w:t>
       </w:r>
@@ -2839,8 +3944,13 @@
       <w:r>
         <w:t xml:space="preserve"> </w:t>
       </w:r>
-      <w:r>
-        <w:t>Sk are subsets of S</w:t>
+      <w:proofErr w:type="spellStart"/>
+      <w:r>
+        <w:t>Sk</w:t>
+      </w:r>
+      <w:proofErr w:type="spellEnd"/>
+      <w:r>
+        <w:t xml:space="preserve"> are subsets of S</w:t>
       </w:r>
     </w:p>
     <w:p>
@@ -2856,13 +3966,23 @@
       <w:r>
         <w:t xml:space="preserve"> pairs (</w:t>
       </w:r>
+      <w:proofErr w:type="spellStart"/>
       <w:proofErr w:type="gramStart"/>
       <w:r>
         <w:t>pi,vj</w:t>
       </w:r>
+      <w:proofErr w:type="spellEnd"/>
       <w:proofErr w:type="gramEnd"/>
       <w:r>
-        <w:t>) where (i,j) belong</w:t>
+        <w:t>) where (</w:t>
+      </w:r>
+      <w:proofErr w:type="spellStart"/>
+      <w:r>
+        <w:t>i,j</w:t>
+      </w:r>
+      <w:proofErr w:type="spellEnd"/>
+      <w:r>
+        <w:t>) belong</w:t>
       </w:r>
       <w:r>
         <w:t>s</w:t>
@@ -2884,16 +4004,26 @@
       <w:r>
         <w:t xml:space="preserve"> pairs (</w:t>
       </w:r>
+      <w:proofErr w:type="spellStart"/>
       <w:proofErr w:type="gramStart"/>
       <w:r>
         <w:t>pi,vj</w:t>
       </w:r>
+      <w:proofErr w:type="spellEnd"/>
       <w:proofErr w:type="gramEnd"/>
       <w:r>
         <w:t>) where</w:t>
       </w:r>
       <w:r>
-        <w:t xml:space="preserve"> (i,j) belong</w:t>
+        <w:t xml:space="preserve"> (</w:t>
+      </w:r>
+      <w:proofErr w:type="spellStart"/>
+      <w:r>
+        <w:t>i,j</w:t>
+      </w:r>
+      <w:proofErr w:type="spellEnd"/>
+      <w:r>
+        <w:t>) belong</w:t>
       </w:r>
       <w:r>
         <w:t>s</w:t>
@@ -2923,26 +4053,38 @@
       <w:r>
         <w:t xml:space="preserve"> pairs (</w:t>
       </w:r>
+      <w:proofErr w:type="spellStart"/>
       <w:proofErr w:type="gramStart"/>
       <w:r>
         <w:t>pi,vj</w:t>
       </w:r>
+      <w:proofErr w:type="spellEnd"/>
       <w:proofErr w:type="gramEnd"/>
       <w:r>
         <w:t>) where (</w:t>
       </w:r>
+      <w:proofErr w:type="spellStart"/>
       <w:r>
         <w:t>i</w:t>
       </w:r>
       <w:r>
-        <w:t>,j) belong</w:t>
+        <w:t>,j</w:t>
+      </w:r>
+      <w:proofErr w:type="spellEnd"/>
+      <w:r>
+        <w:t>) belong</w:t>
       </w:r>
       <w:r>
         <w:t>s</w:t>
       </w:r>
       <w:r>
-        <w:t xml:space="preserve"> to Sk</w:t>
-      </w:r>
+        <w:t xml:space="preserve"> to </w:t>
+      </w:r>
+      <w:proofErr w:type="spellStart"/>
+      <w:r>
+        <w:t>Sk</w:t>
+      </w:r>
+      <w:proofErr w:type="spellEnd"/>
       <w:r>
         <w:t xml:space="preserve"> </w:t>
       </w:r>
@@ -2957,7 +4099,15 @@
         <w:spacing w:after="0" w:line="240" w:lineRule="auto"/>
       </w:pPr>
       <w:r>
-        <w:t>New chain Cnew: N has only (p</w:t>
+        <w:t xml:space="preserve">New chain </w:t>
+      </w:r>
+      <w:proofErr w:type="spellStart"/>
+      <w:r>
+        <w:t>Cnew</w:t>
+      </w:r>
+      <w:proofErr w:type="spellEnd"/>
+      <w:r>
+        <w:t>: N has only (p</w:t>
       </w:r>
       <w:proofErr w:type="gramStart"/>
       <w:r>
@@ -2993,15 +4143,41 @@
         <w:spacing w:after="0" w:line="240" w:lineRule="auto"/>
       </w:pPr>
       <w:r>
-        <w:t>Goal: find out the set Snew containing the indices (</w:t>
-      </w:r>
+        <w:t xml:space="preserve">Goal: find out the set </w:t>
+      </w:r>
+      <w:proofErr w:type="spellStart"/>
+      <w:r>
+        <w:t>Snew</w:t>
+      </w:r>
+      <w:proofErr w:type="spellEnd"/>
+      <w:r>
+        <w:t xml:space="preserve"> containing the indices (</w:t>
+      </w:r>
+      <w:proofErr w:type="spellStart"/>
       <w:proofErr w:type="gramStart"/>
       <w:r>
         <w:t>I,j</w:t>
       </w:r>
+      <w:proofErr w:type="spellEnd"/>
       <w:proofErr w:type="gramEnd"/>
       <w:r>
-        <w:t>) of all pairs (pi,vi) which belong to N in the new chain Cnew.</w:t>
+        <w:t>) of all pairs (</w:t>
+      </w:r>
+      <w:proofErr w:type="spellStart"/>
+      <w:r>
+        <w:t>pi,vi</w:t>
+      </w:r>
+      <w:proofErr w:type="spellEnd"/>
+      <w:r>
+        <w:t xml:space="preserve">) which belong to N in the new chain </w:t>
+      </w:r>
+      <w:proofErr w:type="spellStart"/>
+      <w:r>
+        <w:t>Cnew</w:t>
+      </w:r>
+      <w:proofErr w:type="spellEnd"/>
+      <w:r>
+        <w:t>.</w:t>
       </w:r>
       <w:r>
         <w:t xml:space="preserve"> </w:t>
@@ -3012,7 +4188,15 @@
         <w:spacing w:after="0" w:line="240" w:lineRule="auto"/>
       </w:pPr>
       <w:r>
-        <w:t xml:space="preserve">One can obtain Snew by constructing Bayesian network from C1, C2, </w:t>
+        <w:t xml:space="preserve">One can obtain </w:t>
+      </w:r>
+      <w:proofErr w:type="spellStart"/>
+      <w:r>
+        <w:t>Snew</w:t>
+      </w:r>
+      <w:proofErr w:type="spellEnd"/>
+      <w:r>
+        <w:t xml:space="preserve"> by constructing Bayesian network from C1, C2, </w:t>
       </w:r>
       <w:proofErr w:type="gramStart"/>
       <w:r>
@@ -3879,4 +5063,24 @@
     </a:ext>
   </a:extLst>
 </a:theme>
+</file>
+
+<file path=word/webextensions/taskpanes.xml><?xml version="1.0" encoding="utf-8"?>
+<wetp:taskpanes xmlns:wetp="http://schemas.microsoft.com/office/webextensions/taskpanes/2010/11">
+  <wetp:taskpane dockstate="right" visibility="0" width="700" row="0">
+    <wetp:webextensionref xmlns:r="http://schemas.openxmlformats.org/officeDocument/2006/relationships" r:id="rId1"/>
+  </wetp:taskpane>
+</wetp:taskpanes>
+</file>
+
+<file path=word/webextensions/webextension1.xml><?xml version="1.0" encoding="utf-8"?>
+<we:webextension xmlns:we="http://schemas.microsoft.com/office/webextensions/webextension/2010/11" id="{AE3B1734-6405-4A28-8B8D-466B65CCA8CE}">
+  <we:reference id="feee82d2-04bc-47c8-95dd-76f4c316cc8c" version="1.1.0.3" store="EXCatalog" storeType="EXCatalog"/>
+  <we:alternateReferences>
+    <we:reference id="WA104380118" version="1.1.0.3" store="en-US" storeType="OMEX"/>
+  </we:alternateReferences>
+  <we:properties/>
+  <we:bindings/>
+  <we:snapshot xmlns:r="http://schemas.openxmlformats.org/officeDocument/2006/relationships"/>
+</we:webextension>
 </file>
--- a/ThoughtSynthesis.docx
+++ b/ThoughtSynthesis.docx
@@ -43,8 +43,16 @@
       <w:r>
         <w:t xml:space="preserve">Let </w:t>
       </w:r>
-      <w:r>
-        <w:t xml:space="preserve">P </w:t>
+      <m:oMath>
+        <m:r>
+          <w:rPr>
+            <w:rFonts w:ascii="Cambria Math" w:hAnsi="Cambria Math"/>
+          </w:rPr>
+          <m:t>P</m:t>
+        </m:r>
+      </m:oMath>
+      <w:r>
+        <w:t xml:space="preserve"> </w:t>
       </w:r>
       <w:r>
         <w:t>be a thought</w:t>
@@ -72,7 +80,18 @@
         <w:t>object particle</w:t>
       </w:r>
       <w:r>
-        <w:t xml:space="preserve"> denoted with V </w:t>
+        <w:t xml:space="preserve"> denoted with </w:t>
+      </w:r>
+      <m:oMath>
+        <m:r>
+          <w:rPr>
+            <w:rFonts w:ascii="Cambria Math" w:hAnsi="Cambria Math"/>
+          </w:rPr>
+          <m:t>V</m:t>
+        </m:r>
+      </m:oMath>
+      <w:r>
+        <w:t xml:space="preserve"> </w:t>
       </w:r>
       <w:r>
         <w:t xml:space="preserve">(corresponding to a vertex in the thought DAG) </w:t>
@@ -91,8 +110,16 @@
         <w:t>connecting particle</w:t>
       </w:r>
       <w:r>
-        <w:t xml:space="preserve"> denoted with A</w:t>
-      </w:r>
+        <w:t xml:space="preserve"> denoted with </w:t>
+      </w:r>
+      <m:oMath>
+        <m:r>
+          <w:rPr>
+            <w:rFonts w:ascii="Cambria Math" w:hAnsi="Cambria Math"/>
+          </w:rPr>
+          <m:t>A</m:t>
+        </m:r>
+      </m:oMath>
       <w:r>
         <w:t xml:space="preserve"> (corresponding to an arc in the thought DAG)</w:t>
       </w:r>
@@ -160,6 +187,11 @@
       <w:r>
         <w:t>:</w:t>
       </w:r>
+    </w:p>
+    <w:p>
+      <w:pPr>
+        <w:spacing w:after="0" w:line="240" w:lineRule="auto"/>
+      </w:pPr>
     </w:p>
     <w:p>
       <w:pPr>
@@ -474,6 +506,11 @@
       <w:r>
         <w:t xml:space="preserve"> the thought path is augmented to a DAG which may look like:</w:t>
       </w:r>
+    </w:p>
+    <w:p>
+      <w:pPr>
+        <w:spacing w:after="0" w:line="240" w:lineRule="auto"/>
+      </w:pPr>
     </w:p>
     <w:p>
       <w:pPr>
@@ -935,6 +972,11 @@
       <w:pPr>
         <w:spacing w:after="0" w:line="240" w:lineRule="auto"/>
       </w:pPr>
+    </w:p>
+    <w:p>
+      <w:pPr>
+        <w:spacing w:after="0" w:line="240" w:lineRule="auto"/>
+      </w:pPr>
       <w:r>
         <w:t xml:space="preserve">Compound </w:t>
       </w:r>
@@ -1045,24 +1087,147 @@
       <w:pPr>
         <w:spacing w:after="0" w:line="240" w:lineRule="auto"/>
       </w:pPr>
-      <w:r>
-        <w:t xml:space="preserve">[ </w:t>
-      </w:r>
-      <w:proofErr w:type="spellStart"/>
-      <w:r>
-        <w:t>Vstart</w:t>
-      </w:r>
-      <w:proofErr w:type="spellEnd"/>
-      <w:r>
-        <w:t xml:space="preserve"> A1 V</w:t>
-      </w:r>
-      <w:proofErr w:type="gramStart"/>
-      <w:r>
-        <w:t>1  …</w:t>
-      </w:r>
-      <w:proofErr w:type="gramEnd"/>
-      <w:r>
-        <w:t xml:space="preserve"> Vend ]</w:t>
+      <m:oMath>
+        <m:r>
+          <w:rPr>
+            <w:rFonts w:ascii="Cambria Math" w:hAnsi="Cambria Math"/>
+          </w:rPr>
+          <m:t xml:space="preserve">[ </m:t>
+        </m:r>
+        <m:sSub>
+          <m:sSubPr>
+            <m:ctrlPr>
+              <w:rPr>
+                <w:rFonts w:ascii="Cambria Math" w:hAnsi="Cambria Math"/>
+                <w:i/>
+              </w:rPr>
+            </m:ctrlPr>
+          </m:sSubPr>
+          <m:e>
+            <m:r>
+              <w:rPr>
+                <w:rFonts w:ascii="Cambria Math" w:hAnsi="Cambria Math"/>
+              </w:rPr>
+              <m:t>V</m:t>
+            </m:r>
+          </m:e>
+          <m:sub>
+            <m:r>
+              <w:rPr>
+                <w:rFonts w:ascii="Cambria Math" w:hAnsi="Cambria Math"/>
+              </w:rPr>
+              <m:t>start</m:t>
+            </m:r>
+          </m:sub>
+        </m:sSub>
+        <m:r>
+          <w:rPr>
+            <w:rFonts w:ascii="Cambria Math" w:hAnsi="Cambria Math"/>
+          </w:rPr>
+          <m:t xml:space="preserve"> </m:t>
+        </m:r>
+        <m:sSub>
+          <m:sSubPr>
+            <m:ctrlPr>
+              <w:rPr>
+                <w:rFonts w:ascii="Cambria Math" w:hAnsi="Cambria Math"/>
+                <w:i/>
+              </w:rPr>
+            </m:ctrlPr>
+          </m:sSubPr>
+          <m:e>
+            <m:r>
+              <w:rPr>
+                <w:rFonts w:ascii="Cambria Math" w:hAnsi="Cambria Math"/>
+              </w:rPr>
+              <m:t>A</m:t>
+            </m:r>
+          </m:e>
+          <m:sub>
+            <m:r>
+              <w:rPr>
+                <w:rFonts w:ascii="Cambria Math" w:hAnsi="Cambria Math"/>
+              </w:rPr>
+              <m:t>1</m:t>
+            </m:r>
+          </m:sub>
+        </m:sSub>
+        <m:r>
+          <w:rPr>
+            <w:rFonts w:ascii="Cambria Math" w:hAnsi="Cambria Math"/>
+          </w:rPr>
+          <m:t xml:space="preserve"> </m:t>
+        </m:r>
+        <m:sSub>
+          <m:sSubPr>
+            <m:ctrlPr>
+              <w:rPr>
+                <w:rFonts w:ascii="Cambria Math" w:hAnsi="Cambria Math"/>
+                <w:i/>
+              </w:rPr>
+            </m:ctrlPr>
+          </m:sSubPr>
+          <m:e>
+            <m:r>
+              <w:rPr>
+                <w:rFonts w:ascii="Cambria Math" w:hAnsi="Cambria Math"/>
+              </w:rPr>
+              <m:t>V</m:t>
+            </m:r>
+          </m:e>
+          <m:sub>
+            <m:r>
+              <w:rPr>
+                <w:rFonts w:ascii="Cambria Math" w:hAnsi="Cambria Math"/>
+              </w:rPr>
+              <m:t>1</m:t>
+            </m:r>
+          </m:sub>
+        </m:sSub>
+        <m:r>
+          <w:rPr>
+            <w:rFonts w:ascii="Cambria Math" w:hAnsi="Cambria Math"/>
+          </w:rPr>
+          <m:t xml:space="preserve">  … </m:t>
+        </m:r>
+        <m:sSub>
+          <m:sSubPr>
+            <m:ctrlPr>
+              <w:rPr>
+                <w:rFonts w:ascii="Cambria Math" w:hAnsi="Cambria Math"/>
+                <w:i/>
+              </w:rPr>
+            </m:ctrlPr>
+          </m:sSubPr>
+          <m:e>
+            <m:r>
+              <w:rPr>
+                <w:rFonts w:ascii="Cambria Math" w:hAnsi="Cambria Math"/>
+              </w:rPr>
+              <m:t>V</m:t>
+            </m:r>
+          </m:e>
+          <m:sub>
+            <m:r>
+              <w:rPr>
+                <w:rFonts w:ascii="Cambria Math" w:hAnsi="Cambria Math"/>
+              </w:rPr>
+              <m:t>end</m:t>
+            </m:r>
+          </m:sub>
+        </m:sSub>
+        <m:r>
+          <w:rPr>
+            <w:rFonts w:ascii="Cambria Math" w:hAnsi="Cambria Math"/>
+          </w:rPr>
+          <m:t xml:space="preserve"> ]</m:t>
+        </m:r>
+      </m:oMath>
+      <w:r>
+        <w:rPr>
+          <w:rFonts w:eastAsiaTheme="minorEastAsia"/>
+        </w:rPr>
+        <w:t xml:space="preserve"> </w:t>
       </w:r>
     </w:p>
     <w:p>
@@ -1086,26 +1251,115 @@
       <w:pPr>
         <w:spacing w:after="0" w:line="240" w:lineRule="auto"/>
       </w:pPr>
-      <w:proofErr w:type="gramStart"/>
-      <w:r>
-        <w:t xml:space="preserve">{ </w:t>
-      </w:r>
-      <w:proofErr w:type="spellStart"/>
-      <w:r>
-        <w:t>Astart</w:t>
-      </w:r>
-      <w:proofErr w:type="spellEnd"/>
-      <w:proofErr w:type="gramEnd"/>
-      <w:r>
-        <w:t xml:space="preserve"> V1 … </w:t>
-      </w:r>
-      <w:proofErr w:type="spellStart"/>
-      <w:r>
-        <w:t>Aend</w:t>
-      </w:r>
-      <w:proofErr w:type="spellEnd"/>
-      <w:r>
-        <w:t xml:space="preserve"> }</w:t>
+      <m:oMath>
+        <m:r>
+          <w:rPr>
+            <w:rFonts w:ascii="Cambria Math" w:hAnsi="Cambria Math"/>
+          </w:rPr>
+          <m:t xml:space="preserve">{ </m:t>
+        </m:r>
+        <m:sSub>
+          <m:sSubPr>
+            <m:ctrlPr>
+              <w:rPr>
+                <w:rFonts w:ascii="Cambria Math" w:hAnsi="Cambria Math"/>
+                <w:i/>
+              </w:rPr>
+            </m:ctrlPr>
+          </m:sSubPr>
+          <m:e>
+            <m:r>
+              <w:rPr>
+                <w:rFonts w:ascii="Cambria Math" w:hAnsi="Cambria Math"/>
+              </w:rPr>
+              <m:t>A</m:t>
+            </m:r>
+          </m:e>
+          <m:sub>
+            <m:r>
+              <w:rPr>
+                <w:rFonts w:ascii="Cambria Math" w:hAnsi="Cambria Math"/>
+              </w:rPr>
+              <m:t>start</m:t>
+            </m:r>
+          </m:sub>
+        </m:sSub>
+        <m:r>
+          <w:rPr>
+            <w:rFonts w:ascii="Cambria Math" w:hAnsi="Cambria Math"/>
+          </w:rPr>
+          <m:t xml:space="preserve"> </m:t>
+        </m:r>
+        <m:sSub>
+          <m:sSubPr>
+            <m:ctrlPr>
+              <w:rPr>
+                <w:rFonts w:ascii="Cambria Math" w:hAnsi="Cambria Math"/>
+                <w:i/>
+              </w:rPr>
+            </m:ctrlPr>
+          </m:sSubPr>
+          <m:e>
+            <m:r>
+              <w:rPr>
+                <w:rFonts w:ascii="Cambria Math" w:hAnsi="Cambria Math"/>
+              </w:rPr>
+              <m:t>V</m:t>
+            </m:r>
+          </m:e>
+          <m:sub>
+            <m:r>
+              <w:rPr>
+                <w:rFonts w:ascii="Cambria Math" w:hAnsi="Cambria Math"/>
+              </w:rPr>
+              <m:t>1</m:t>
+            </m:r>
+          </m:sub>
+        </m:sSub>
+        <m:r>
+          <w:rPr>
+            <w:rFonts w:ascii="Cambria Math" w:hAnsi="Cambria Math"/>
+          </w:rPr>
+          <m:t xml:space="preserve"> … </m:t>
+        </m:r>
+        <m:sSub>
+          <m:sSubPr>
+            <m:ctrlPr>
+              <w:rPr>
+                <w:rFonts w:ascii="Cambria Math" w:hAnsi="Cambria Math"/>
+                <w:i/>
+              </w:rPr>
+            </m:ctrlPr>
+          </m:sSubPr>
+          <m:e>
+            <m:r>
+              <w:rPr>
+                <w:rFonts w:ascii="Cambria Math" w:hAnsi="Cambria Math"/>
+              </w:rPr>
+              <m:t>A</m:t>
+            </m:r>
+          </m:e>
+          <m:sub>
+            <m:r>
+              <w:rPr>
+                <w:rFonts w:ascii="Cambria Math" w:hAnsi="Cambria Math"/>
+              </w:rPr>
+              <m:t>end</m:t>
+            </m:r>
+          </m:sub>
+        </m:sSub>
+        <m:r>
+          <w:rPr>
+            <w:rFonts w:ascii="Cambria Math" w:hAnsi="Cambria Math"/>
+          </w:rPr>
+          <m:t xml:space="preserve"> }</m:t>
+        </m:r>
+      </m:oMath>
+      <w:r>
+        <w:rPr>
+          <w:rFonts w:eastAsiaTheme="minorEastAsia"/>
+        </w:rPr>
+        <w:t xml:space="preserve"> </w:t>
       </w:r>
     </w:p>
     <w:p>
@@ -1126,32 +1380,27 @@
         <w:spacing w:after="0" w:line="240" w:lineRule="auto"/>
       </w:pPr>
       <w:r>
-        <w:t>Signature of a thought particle is a matrix S</w:t>
-      </w:r>
-      <w:r>
-        <w:t>[</w:t>
-      </w:r>
-      <w:proofErr w:type="spellStart"/>
-      <w:proofErr w:type="gramStart"/>
-      <w:r>
-        <w:t>i,j</w:t>
-      </w:r>
-      <w:proofErr w:type="spellEnd"/>
-      <w:proofErr w:type="gramEnd"/>
-      <w:r>
-        <w:t>]</w:t>
-      </w:r>
-      <w:r>
-        <w:t xml:space="preserve"> where 0 &lt; </w:t>
-      </w:r>
-      <w:proofErr w:type="spellStart"/>
-      <w:r>
-        <w:t>i</w:t>
-      </w:r>
-      <w:proofErr w:type="spellEnd"/>
-      <w:r>
-        <w:t xml:space="preserve"> &lt; m, 0 &lt; j &lt; n</w:t>
-      </w:r>
+        <w:t xml:space="preserve">Signature of a thought particle is a matrix </w:t>
+      </w:r>
+      <m:oMath>
+        <m:r>
+          <w:rPr>
+            <w:rFonts w:ascii="Cambria Math" w:hAnsi="Cambria Math"/>
+          </w:rPr>
+          <m:t>S[i,j]</m:t>
+        </m:r>
+      </m:oMath>
+      <w:r>
+        <w:t xml:space="preserve"> where </w:t>
+      </w:r>
+      <m:oMath>
+        <m:r>
+          <w:rPr>
+            <w:rFonts w:ascii="Cambria Math" w:hAnsi="Cambria Math"/>
+          </w:rPr>
+          <m:t>0 &lt; i &lt; m, 0 &lt; j &lt; n</m:t>
+        </m:r>
+      </m:oMath>
     </w:p>
     <w:p>
       <w:pPr>
@@ -1165,122 +1414,549 @@
       <w:pPr>
         <w:spacing w:after="0" w:line="240" w:lineRule="auto"/>
       </w:pPr>
-      <w:proofErr w:type="spellStart"/>
-      <w:r>
-        <w:t>Vcomp</w:t>
-      </w:r>
-      <w:proofErr w:type="spellEnd"/>
-      <w:r>
-        <w:t xml:space="preserve"> = [ </w:t>
-      </w:r>
-      <w:proofErr w:type="spellStart"/>
-      <w:r>
-        <w:t>Vstart</w:t>
-      </w:r>
-      <w:proofErr w:type="spellEnd"/>
-      <w:r>
-        <w:t xml:space="preserve"> A1 V2 … </w:t>
-      </w:r>
-      <w:proofErr w:type="gramStart"/>
-      <w:r>
-        <w:t>Vend ]</w:t>
-      </w:r>
-      <w:proofErr w:type="gramEnd"/>
-    </w:p>
-    <w:p>
-      <w:pPr>
-        <w:spacing w:after="0" w:line="240" w:lineRule="auto"/>
-      </w:pPr>
-      <w:proofErr w:type="gramStart"/>
-      <w:r>
-        <w:t>Sig(</w:t>
-      </w:r>
-      <w:proofErr w:type="spellStart"/>
-      <w:proofErr w:type="gramEnd"/>
-      <w:r>
-        <w:t>Vstart</w:t>
-      </w:r>
-      <w:proofErr w:type="spellEnd"/>
-      <w:r>
-        <w:t xml:space="preserve">) = </w:t>
-      </w:r>
-      <w:proofErr w:type="spellStart"/>
-      <w:r>
-        <w:t>Sstart</w:t>
-      </w:r>
-      <w:proofErr w:type="spellEnd"/>
-      <w:r>
-        <w:t>[</w:t>
-      </w:r>
-      <w:proofErr w:type="spellStart"/>
-      <w:r>
-        <w:t>i,j</w:t>
-      </w:r>
-      <w:proofErr w:type="spellEnd"/>
-      <w:r>
-        <w:t>]</w:t>
-      </w:r>
-    </w:p>
-    <w:p>
-      <w:pPr>
-        <w:spacing w:after="0" w:line="240" w:lineRule="auto"/>
-      </w:pPr>
-      <w:r>
-        <w:t>Sig(A1) = S1[</w:t>
-      </w:r>
-      <w:proofErr w:type="spellStart"/>
-      <w:proofErr w:type="gramStart"/>
-      <w:r>
-        <w:t>i</w:t>
-      </w:r>
-      <w:r>
-        <w:t>,j</w:t>
-      </w:r>
-      <w:proofErr w:type="spellEnd"/>
-      <w:proofErr w:type="gramEnd"/>
-      <w:r>
-        <w:t>]</w:t>
-      </w:r>
-    </w:p>
-    <w:p>
-      <w:pPr>
-        <w:spacing w:after="0" w:line="240" w:lineRule="auto"/>
-      </w:pPr>
-      <w:r>
-        <w:t>Sig(V2) = S2[</w:t>
-      </w:r>
-      <w:proofErr w:type="spellStart"/>
-      <w:proofErr w:type="gramStart"/>
-      <w:r>
-        <w:t>I,j</w:t>
-      </w:r>
-      <w:proofErr w:type="spellEnd"/>
-      <w:proofErr w:type="gramEnd"/>
-      <w:r>
-        <w:t>]</w:t>
-      </w:r>
-    </w:p>
-    <w:p>
-      <w:pPr>
-        <w:spacing w:after="0" w:line="240" w:lineRule="auto"/>
-      </w:pPr>
-      <w:proofErr w:type="gramStart"/>
-      <w:r>
-        <w:t>Sig(</w:t>
-      </w:r>
-      <w:proofErr w:type="gramEnd"/>
-      <w:r>
-        <w:t>[</w:t>
-      </w:r>
-      <w:proofErr w:type="spellStart"/>
-      <w:r>
-        <w:t>Vstart</w:t>
-      </w:r>
-      <w:proofErr w:type="spellEnd"/>
-      <w:r>
-        <w:t xml:space="preserve"> A1 V2]) = </w:t>
-      </w:r>
       <m:oMath>
+        <m:sSub>
+          <m:sSubPr>
+            <m:ctrlPr>
+              <w:rPr>
+                <w:rFonts w:ascii="Cambria Math" w:hAnsi="Cambria Math"/>
+                <w:i/>
+              </w:rPr>
+            </m:ctrlPr>
+          </m:sSubPr>
+          <m:e>
+            <m:r>
+              <w:rPr>
+                <w:rFonts w:ascii="Cambria Math" w:hAnsi="Cambria Math"/>
+              </w:rPr>
+              <m:t>V</m:t>
+            </m:r>
+          </m:e>
+          <m:sub>
+            <m:r>
+              <w:rPr>
+                <w:rFonts w:ascii="Cambria Math" w:hAnsi="Cambria Math"/>
+              </w:rPr>
+              <m:t>comp</m:t>
+            </m:r>
+          </m:sub>
+        </m:sSub>
+        <m:r>
+          <w:rPr>
+            <w:rFonts w:ascii="Cambria Math" w:hAnsi="Cambria Math"/>
+          </w:rPr>
+          <m:t xml:space="preserve"> = [ </m:t>
+        </m:r>
+        <m:sSub>
+          <m:sSubPr>
+            <m:ctrlPr>
+              <w:rPr>
+                <w:rFonts w:ascii="Cambria Math" w:hAnsi="Cambria Math"/>
+                <w:i/>
+              </w:rPr>
+            </m:ctrlPr>
+          </m:sSubPr>
+          <m:e>
+            <m:r>
+              <w:rPr>
+                <w:rFonts w:ascii="Cambria Math" w:hAnsi="Cambria Math"/>
+              </w:rPr>
+              <m:t>V</m:t>
+            </m:r>
+          </m:e>
+          <m:sub>
+            <m:r>
+              <w:rPr>
+                <w:rFonts w:ascii="Cambria Math" w:hAnsi="Cambria Math"/>
+              </w:rPr>
+              <m:t>start</m:t>
+            </m:r>
+          </m:sub>
+        </m:sSub>
+        <m:r>
+          <w:rPr>
+            <w:rFonts w:ascii="Cambria Math" w:hAnsi="Cambria Math"/>
+          </w:rPr>
+          <m:t xml:space="preserve"> </m:t>
+        </m:r>
+        <m:sSub>
+          <m:sSubPr>
+            <m:ctrlPr>
+              <w:rPr>
+                <w:rFonts w:ascii="Cambria Math" w:hAnsi="Cambria Math"/>
+                <w:i/>
+              </w:rPr>
+            </m:ctrlPr>
+          </m:sSubPr>
+          <m:e>
+            <m:r>
+              <w:rPr>
+                <w:rFonts w:ascii="Cambria Math" w:hAnsi="Cambria Math"/>
+              </w:rPr>
+              <m:t>A</m:t>
+            </m:r>
+          </m:e>
+          <m:sub>
+            <m:r>
+              <w:rPr>
+                <w:rFonts w:ascii="Cambria Math" w:hAnsi="Cambria Math"/>
+              </w:rPr>
+              <m:t>1</m:t>
+            </m:r>
+          </m:sub>
+        </m:sSub>
+        <m:r>
+          <w:rPr>
+            <w:rFonts w:ascii="Cambria Math" w:hAnsi="Cambria Math"/>
+          </w:rPr>
+          <m:t xml:space="preserve"> </m:t>
+        </m:r>
+        <m:sSub>
+          <m:sSubPr>
+            <m:ctrlPr>
+              <w:rPr>
+                <w:rFonts w:ascii="Cambria Math" w:hAnsi="Cambria Math"/>
+                <w:i/>
+              </w:rPr>
+            </m:ctrlPr>
+          </m:sSubPr>
+          <m:e>
+            <m:r>
+              <w:rPr>
+                <w:rFonts w:ascii="Cambria Math" w:hAnsi="Cambria Math"/>
+              </w:rPr>
+              <m:t>V</m:t>
+            </m:r>
+          </m:e>
+          <m:sub>
+            <m:r>
+              <w:rPr>
+                <w:rFonts w:ascii="Cambria Math" w:hAnsi="Cambria Math"/>
+              </w:rPr>
+              <m:t>2</m:t>
+            </m:r>
+          </m:sub>
+        </m:sSub>
+        <m:r>
+          <w:rPr>
+            <w:rFonts w:ascii="Cambria Math" w:hAnsi="Cambria Math"/>
+          </w:rPr>
+          <m:t xml:space="preserve"> … </m:t>
+        </m:r>
+        <m:sSub>
+          <m:sSubPr>
+            <m:ctrlPr>
+              <w:rPr>
+                <w:rFonts w:ascii="Cambria Math" w:hAnsi="Cambria Math"/>
+                <w:i/>
+              </w:rPr>
+            </m:ctrlPr>
+          </m:sSubPr>
+          <m:e>
+            <m:r>
+              <w:rPr>
+                <w:rFonts w:ascii="Cambria Math" w:hAnsi="Cambria Math"/>
+              </w:rPr>
+              <m:t>V</m:t>
+            </m:r>
+          </m:e>
+          <m:sub>
+            <m:r>
+              <w:rPr>
+                <w:rFonts w:ascii="Cambria Math" w:hAnsi="Cambria Math"/>
+              </w:rPr>
+              <m:t>end</m:t>
+            </m:r>
+          </m:sub>
+        </m:sSub>
+        <m:r>
+          <w:rPr>
+            <w:rFonts w:ascii="Cambria Math" w:hAnsi="Cambria Math"/>
+          </w:rPr>
+          <m:t xml:space="preserve"> ]</m:t>
+        </m:r>
+      </m:oMath>
+      <w:r>
+        <w:rPr>
+          <w:rFonts w:eastAsiaTheme="minorEastAsia"/>
+        </w:rPr>
+        <w:t xml:space="preserve"> </w:t>
+      </w:r>
+    </w:p>
+    <w:p>
+      <w:pPr>
+        <w:spacing w:after="0" w:line="240" w:lineRule="auto"/>
+      </w:pPr>
+      <m:oMath>
+        <m:r>
+          <w:rPr>
+            <w:rFonts w:ascii="Cambria Math" w:hAnsi="Cambria Math"/>
+          </w:rPr>
+          <m:t>s</m:t>
+        </m:r>
+        <m:r>
+          <w:rPr>
+            <w:rFonts w:ascii="Cambria Math" w:hAnsi="Cambria Math"/>
+          </w:rPr>
+          <m:t>ig(</m:t>
+        </m:r>
+        <m:sSub>
+          <m:sSubPr>
+            <m:ctrlPr>
+              <w:rPr>
+                <w:rFonts w:ascii="Cambria Math" w:hAnsi="Cambria Math"/>
+                <w:i/>
+              </w:rPr>
+            </m:ctrlPr>
+          </m:sSubPr>
+          <m:e>
+            <m:r>
+              <w:rPr>
+                <w:rFonts w:ascii="Cambria Math" w:hAnsi="Cambria Math"/>
+              </w:rPr>
+              <m:t>V</m:t>
+            </m:r>
+          </m:e>
+          <m:sub>
+            <m:r>
+              <w:rPr>
+                <w:rFonts w:ascii="Cambria Math" w:hAnsi="Cambria Math"/>
+              </w:rPr>
+              <m:t>start</m:t>
+            </m:r>
+          </m:sub>
+        </m:sSub>
+        <m:r>
+          <w:rPr>
+            <w:rFonts w:ascii="Cambria Math" w:hAnsi="Cambria Math"/>
+          </w:rPr>
+          <m:t xml:space="preserve">) = </m:t>
+        </m:r>
+        <m:sSub>
+          <m:sSubPr>
+            <m:ctrlPr>
+              <w:rPr>
+                <w:rFonts w:ascii="Cambria Math" w:hAnsi="Cambria Math"/>
+                <w:i/>
+              </w:rPr>
+            </m:ctrlPr>
+          </m:sSubPr>
+          <m:e>
+            <m:r>
+              <w:rPr>
+                <w:rFonts w:ascii="Cambria Math" w:hAnsi="Cambria Math"/>
+              </w:rPr>
+              <m:t>S</m:t>
+            </m:r>
+          </m:e>
+          <m:sub>
+            <m:r>
+              <w:rPr>
+                <w:rFonts w:ascii="Cambria Math" w:hAnsi="Cambria Math"/>
+              </w:rPr>
+              <m:t>start</m:t>
+            </m:r>
+          </m:sub>
+        </m:sSub>
+        <m:r>
+          <w:rPr>
+            <w:rFonts w:ascii="Cambria Math" w:hAnsi="Cambria Math"/>
+          </w:rPr>
+          <m:t>[i,j]</m:t>
+        </m:r>
+      </m:oMath>
+      <w:r>
+        <w:rPr>
+          <w:rFonts w:eastAsiaTheme="minorEastAsia"/>
+        </w:rPr>
+        <w:t xml:space="preserve"> </w:t>
+      </w:r>
+    </w:p>
+    <w:p>
+      <w:pPr>
+        <w:spacing w:after="0" w:line="240" w:lineRule="auto"/>
+      </w:pPr>
+      <m:oMath>
+        <m:r>
+          <w:rPr>
+            <w:rFonts w:ascii="Cambria Math" w:hAnsi="Cambria Math"/>
+          </w:rPr>
+          <m:t>s</m:t>
+        </m:r>
+        <m:r>
+          <w:rPr>
+            <w:rFonts w:ascii="Cambria Math" w:hAnsi="Cambria Math"/>
+          </w:rPr>
+          <m:t>ig(</m:t>
+        </m:r>
+        <m:sSub>
+          <m:sSubPr>
+            <m:ctrlPr>
+              <w:rPr>
+                <w:rFonts w:ascii="Cambria Math" w:hAnsi="Cambria Math"/>
+                <w:i/>
+              </w:rPr>
+            </m:ctrlPr>
+          </m:sSubPr>
+          <m:e>
+            <m:r>
+              <w:rPr>
+                <w:rFonts w:ascii="Cambria Math" w:hAnsi="Cambria Math"/>
+              </w:rPr>
+              <m:t>A</m:t>
+            </m:r>
+          </m:e>
+          <m:sub>
+            <m:r>
+              <w:rPr>
+                <w:rFonts w:ascii="Cambria Math" w:hAnsi="Cambria Math"/>
+              </w:rPr>
+              <m:t>1</m:t>
+            </m:r>
+          </m:sub>
+        </m:sSub>
+        <m:r>
+          <w:rPr>
+            <w:rFonts w:ascii="Cambria Math" w:hAnsi="Cambria Math"/>
+          </w:rPr>
+          <m:t xml:space="preserve">) = </m:t>
+        </m:r>
+        <m:sSub>
+          <m:sSubPr>
+            <m:ctrlPr>
+              <w:rPr>
+                <w:rFonts w:ascii="Cambria Math" w:hAnsi="Cambria Math"/>
+                <w:i/>
+              </w:rPr>
+            </m:ctrlPr>
+          </m:sSubPr>
+          <m:e>
+            <m:r>
+              <w:rPr>
+                <w:rFonts w:ascii="Cambria Math" w:hAnsi="Cambria Math"/>
+              </w:rPr>
+              <m:t>S</m:t>
+            </m:r>
+          </m:e>
+          <m:sub>
+            <m:r>
+              <w:rPr>
+                <w:rFonts w:ascii="Cambria Math" w:hAnsi="Cambria Math"/>
+              </w:rPr>
+              <m:t>1</m:t>
+            </m:r>
+          </m:sub>
+        </m:sSub>
+        <m:r>
+          <w:rPr>
+            <w:rFonts w:ascii="Cambria Math" w:hAnsi="Cambria Math"/>
+          </w:rPr>
+          <m:t>[i,j]</m:t>
+        </m:r>
+      </m:oMath>
+      <w:r>
+        <w:rPr>
+          <w:rFonts w:eastAsiaTheme="minorEastAsia"/>
+        </w:rPr>
+        <w:t xml:space="preserve"> </w:t>
+      </w:r>
+    </w:p>
+    <w:p>
+      <w:pPr>
+        <w:spacing w:after="0" w:line="240" w:lineRule="auto"/>
+      </w:pPr>
+      <m:oMath>
+        <m:r>
+          <w:rPr>
+            <w:rFonts w:ascii="Cambria Math" w:hAnsi="Cambria Math"/>
+          </w:rPr>
+          <m:t>sig(</m:t>
+        </m:r>
+        <m:sSub>
+          <m:sSubPr>
+            <m:ctrlPr>
+              <w:rPr>
+                <w:rFonts w:ascii="Cambria Math" w:hAnsi="Cambria Math"/>
+                <w:i/>
+              </w:rPr>
+            </m:ctrlPr>
+          </m:sSubPr>
+          <m:e>
+            <m:r>
+              <w:rPr>
+                <w:rFonts w:ascii="Cambria Math" w:hAnsi="Cambria Math"/>
+              </w:rPr>
+              <m:t>V</m:t>
+            </m:r>
+          </m:e>
+          <m:sub>
+            <m:r>
+              <w:rPr>
+                <w:rFonts w:ascii="Cambria Math" w:hAnsi="Cambria Math"/>
+              </w:rPr>
+              <m:t>2</m:t>
+            </m:r>
+          </m:sub>
+        </m:sSub>
+        <m:r>
+          <w:rPr>
+            <w:rFonts w:ascii="Cambria Math" w:hAnsi="Cambria Math"/>
+          </w:rPr>
+          <m:t xml:space="preserve">) = </m:t>
+        </m:r>
+        <m:sSub>
+          <m:sSubPr>
+            <m:ctrlPr>
+              <w:rPr>
+                <w:rFonts w:ascii="Cambria Math" w:hAnsi="Cambria Math"/>
+                <w:i/>
+              </w:rPr>
+            </m:ctrlPr>
+          </m:sSubPr>
+          <m:e>
+            <m:r>
+              <w:rPr>
+                <w:rFonts w:ascii="Cambria Math" w:hAnsi="Cambria Math"/>
+              </w:rPr>
+              <m:t>S</m:t>
+            </m:r>
+          </m:e>
+          <m:sub>
+            <m:r>
+              <w:rPr>
+                <w:rFonts w:ascii="Cambria Math" w:hAnsi="Cambria Math"/>
+              </w:rPr>
+              <m:t>2</m:t>
+            </m:r>
+          </m:sub>
+        </m:sSub>
+        <m:r>
+          <w:rPr>
+            <w:rFonts w:ascii="Cambria Math" w:hAnsi="Cambria Math"/>
+          </w:rPr>
+          <m:t>[</m:t>
+        </m:r>
+        <m:r>
+          <w:rPr>
+            <w:rFonts w:ascii="Cambria Math" w:hAnsi="Cambria Math"/>
+          </w:rPr>
+          <m:t>i</m:t>
+        </m:r>
+        <m:r>
+          <w:rPr>
+            <w:rFonts w:ascii="Cambria Math" w:hAnsi="Cambria Math"/>
+          </w:rPr>
+          <m:t>,j]</m:t>
+        </m:r>
+      </m:oMath>
+      <w:r>
+        <w:rPr>
+          <w:rFonts w:eastAsiaTheme="minorEastAsia"/>
+        </w:rPr>
+        <w:t xml:space="preserve"> </w:t>
+      </w:r>
+    </w:p>
+    <w:p>
+      <w:pPr>
+        <w:spacing w:after="0" w:line="240" w:lineRule="auto"/>
+      </w:pPr>
+      <m:oMath>
+        <m:r>
+          <w:rPr>
+            <w:rFonts w:ascii="Cambria Math" w:hAnsi="Cambria Math"/>
+          </w:rPr>
+          <m:t>sig([</m:t>
+        </m:r>
+        <m:sSub>
+          <m:sSubPr>
+            <m:ctrlPr>
+              <w:rPr>
+                <w:rFonts w:ascii="Cambria Math" w:hAnsi="Cambria Math"/>
+                <w:i/>
+              </w:rPr>
+            </m:ctrlPr>
+          </m:sSubPr>
+          <m:e>
+            <m:r>
+              <w:rPr>
+                <w:rFonts w:ascii="Cambria Math" w:hAnsi="Cambria Math"/>
+              </w:rPr>
+              <m:t>V</m:t>
+            </m:r>
+          </m:e>
+          <m:sub>
+            <m:r>
+              <w:rPr>
+                <w:rFonts w:ascii="Cambria Math" w:hAnsi="Cambria Math"/>
+              </w:rPr>
+              <m:t>start</m:t>
+            </m:r>
+          </m:sub>
+        </m:sSub>
+        <m:r>
+          <w:rPr>
+            <w:rFonts w:ascii="Cambria Math" w:hAnsi="Cambria Math"/>
+          </w:rPr>
+          <m:t xml:space="preserve"> </m:t>
+        </m:r>
+        <m:sSub>
+          <m:sSubPr>
+            <m:ctrlPr>
+              <w:rPr>
+                <w:rFonts w:ascii="Cambria Math" w:hAnsi="Cambria Math"/>
+                <w:i/>
+              </w:rPr>
+            </m:ctrlPr>
+          </m:sSubPr>
+          <m:e>
+            <m:r>
+              <w:rPr>
+                <w:rFonts w:ascii="Cambria Math" w:hAnsi="Cambria Math"/>
+              </w:rPr>
+              <m:t>A</m:t>
+            </m:r>
+          </m:e>
+          <m:sub>
+            <m:r>
+              <w:rPr>
+                <w:rFonts w:ascii="Cambria Math" w:hAnsi="Cambria Math"/>
+              </w:rPr>
+              <m:t>1</m:t>
+            </m:r>
+          </m:sub>
+        </m:sSub>
+        <m:r>
+          <w:rPr>
+            <w:rFonts w:ascii="Cambria Math" w:hAnsi="Cambria Math"/>
+          </w:rPr>
+          <m:t xml:space="preserve"> </m:t>
+        </m:r>
+        <m:sSub>
+          <m:sSubPr>
+            <m:ctrlPr>
+              <w:rPr>
+                <w:rFonts w:ascii="Cambria Math" w:hAnsi="Cambria Math"/>
+                <w:i/>
+              </w:rPr>
+            </m:ctrlPr>
+          </m:sSubPr>
+          <m:e>
+            <m:r>
+              <w:rPr>
+                <w:rFonts w:ascii="Cambria Math" w:hAnsi="Cambria Math"/>
+              </w:rPr>
+              <m:t>V</m:t>
+            </m:r>
+          </m:e>
+          <m:sub>
+            <m:r>
+              <w:rPr>
+                <w:rFonts w:ascii="Cambria Math" w:hAnsi="Cambria Math"/>
+              </w:rPr>
+              <m:t>2</m:t>
+            </m:r>
+          </m:sub>
+        </m:sSub>
         <m:r>
           <m:rPr>
             <m:scr m:val="script"/>
@@ -1288,7 +1964,7 @@
           <w:rPr>
             <w:rFonts w:ascii="Cambria Math" w:hAnsi="Cambria Math"/>
           </w:rPr>
-          <m:t>L</m:t>
+          <m:t>]) = L</m:t>
         </m:r>
         <m:sSub>
           <m:sSubPr>
@@ -1316,11 +1992,50 @@
             </m:r>
           </m:sub>
         </m:sSub>
-      </m:oMath>
-      <w:r>
-        <w:t xml:space="preserve">(Sig(Vstart)) + </w:t>
-      </w:r>
-      <m:oMath>
+        <m:r>
+          <w:rPr>
+            <w:rFonts w:ascii="Cambria Math" w:hAnsi="Cambria Math"/>
+          </w:rPr>
+          <m:t>(</m:t>
+        </m:r>
+        <m:r>
+          <w:rPr>
+            <w:rFonts w:ascii="Cambria Math" w:hAnsi="Cambria Math"/>
+          </w:rPr>
+          <m:t>s</m:t>
+        </m:r>
+        <m:r>
+          <w:rPr>
+            <w:rFonts w:ascii="Cambria Math" w:hAnsi="Cambria Math"/>
+          </w:rPr>
+          <m:t>ig(</m:t>
+        </m:r>
+        <m:sSub>
+          <m:sSubPr>
+            <m:ctrlPr>
+              <w:rPr>
+                <w:rFonts w:ascii="Cambria Math" w:hAnsi="Cambria Math"/>
+                <w:i/>
+              </w:rPr>
+            </m:ctrlPr>
+          </m:sSubPr>
+          <m:e>
+            <m:r>
+              <w:rPr>
+                <w:rFonts w:ascii="Cambria Math" w:hAnsi="Cambria Math"/>
+              </w:rPr>
+              <m:t>V</m:t>
+            </m:r>
+          </m:e>
+          <m:sub>
+            <m:r>
+              <w:rPr>
+                <w:rFonts w:ascii="Cambria Math" w:hAnsi="Cambria Math"/>
+              </w:rPr>
+              <m:t>start</m:t>
+            </m:r>
+          </m:sub>
+        </m:sSub>
         <m:r>
           <m:rPr>
             <m:scr m:val="script"/>
@@ -1328,7 +2043,7 @@
           <w:rPr>
             <w:rFonts w:ascii="Cambria Math" w:hAnsi="Cambria Math"/>
           </w:rPr>
-          <m:t>R</m:t>
+          <m:t>)) + R</m:t>
         </m:r>
         <m:sSub>
           <m:sSubPr>
@@ -1356,18 +2071,80 @@
             </m:r>
           </m:sub>
         </m:sSub>
+        <m:r>
+          <w:rPr>
+            <w:rFonts w:ascii="Cambria Math" w:hAnsi="Cambria Math"/>
+          </w:rPr>
+          <m:t>(</m:t>
+        </m:r>
+        <m:r>
+          <w:rPr>
+            <w:rFonts w:ascii="Cambria Math" w:hAnsi="Cambria Math"/>
+          </w:rPr>
+          <m:t>s</m:t>
+        </m:r>
+        <m:r>
+          <w:rPr>
+            <w:rFonts w:ascii="Cambria Math" w:hAnsi="Cambria Math"/>
+          </w:rPr>
+          <m:t>ig(</m:t>
+        </m:r>
+        <m:sSub>
+          <m:sSubPr>
+            <m:ctrlPr>
+              <w:rPr>
+                <w:rFonts w:ascii="Cambria Math" w:hAnsi="Cambria Math"/>
+                <w:i/>
+              </w:rPr>
+            </m:ctrlPr>
+          </m:sSubPr>
+          <m:e>
+            <m:r>
+              <w:rPr>
+                <w:rFonts w:ascii="Cambria Math" w:hAnsi="Cambria Math"/>
+              </w:rPr>
+              <m:t>V</m:t>
+            </m:r>
+          </m:e>
+          <m:sub>
+            <m:r>
+              <w:rPr>
+                <w:rFonts w:ascii="Cambria Math" w:hAnsi="Cambria Math"/>
+              </w:rPr>
+              <m:t>2</m:t>
+            </m:r>
+          </m:sub>
+        </m:sSub>
+        <m:r>
+          <w:rPr>
+            <w:rFonts w:ascii="Cambria Math" w:hAnsi="Cambria Math"/>
+          </w:rPr>
+          <m:t>))</m:t>
+        </m:r>
       </m:oMath>
       <w:r>
-        <w:t>(Sig(V2))</w:t>
-      </w:r>
-      <w:r>
         <w:t xml:space="preserve"> which is also </w:t>
       </w:r>
-      <w:proofErr w:type="spellStart"/>
-      <w:r>
-        <w:t>mxn</w:t>
-      </w:r>
-      <w:proofErr w:type="spellEnd"/>
+      <m:oMath>
+        <m:r>
+          <w:rPr>
+            <w:rFonts w:ascii="Cambria Math" w:hAnsi="Cambria Math"/>
+          </w:rPr>
+          <m:t>m</m:t>
+        </m:r>
+        <m:r>
+          <w:rPr>
+            <w:rFonts w:ascii="Cambria Math" w:hAnsi="Cambria Math"/>
+          </w:rPr>
+          <m:t>×</m:t>
+        </m:r>
+        <m:r>
+          <w:rPr>
+            <w:rFonts w:ascii="Cambria Math" w:hAnsi="Cambria Math"/>
+          </w:rPr>
+          <m:t>n</m:t>
+        </m:r>
+      </m:oMath>
       <w:r>
         <w:t xml:space="preserve"> matrix</w:t>
       </w:r>
@@ -1390,128 +2167,394 @@
       <w:pPr>
         <w:spacing w:after="0" w:line="240" w:lineRule="auto"/>
       </w:pPr>
+      <m:oMath>
+        <m:r>
+          <w:rPr>
+            <w:rFonts w:ascii="Cambria Math" w:hAnsi="Cambria Math"/>
+          </w:rPr>
+          <m:t>s</m:t>
+        </m:r>
+        <m:r>
+          <w:rPr>
+            <w:rFonts w:ascii="Cambria Math" w:hAnsi="Cambria Math"/>
+          </w:rPr>
+          <m:t>ig([</m:t>
+        </m:r>
+        <m:sSub>
+          <m:sSubPr>
+            <m:ctrlPr>
+              <w:rPr>
+                <w:rFonts w:ascii="Cambria Math" w:hAnsi="Cambria Math"/>
+                <w:i/>
+              </w:rPr>
+            </m:ctrlPr>
+          </m:sSubPr>
+          <m:e>
+            <m:r>
+              <w:rPr>
+                <w:rFonts w:ascii="Cambria Math" w:hAnsi="Cambria Math"/>
+              </w:rPr>
+              <m:t>V</m:t>
+            </m:r>
+          </m:e>
+          <m:sub>
+            <m:r>
+              <w:rPr>
+                <w:rFonts w:ascii="Cambria Math" w:hAnsi="Cambria Math"/>
+              </w:rPr>
+              <m:t>start</m:t>
+            </m:r>
+          </m:sub>
+        </m:sSub>
+        <m:r>
+          <w:rPr>
+            <w:rFonts w:ascii="Cambria Math" w:hAnsi="Cambria Math"/>
+          </w:rPr>
+          <m:t xml:space="preserve"> </m:t>
+        </m:r>
+        <m:sSub>
+          <m:sSubPr>
+            <m:ctrlPr>
+              <w:rPr>
+                <w:rFonts w:ascii="Cambria Math" w:hAnsi="Cambria Math"/>
+                <w:i/>
+              </w:rPr>
+            </m:ctrlPr>
+          </m:sSubPr>
+          <m:e>
+            <m:r>
+              <w:rPr>
+                <w:rFonts w:ascii="Cambria Math" w:hAnsi="Cambria Math"/>
+              </w:rPr>
+              <m:t>A</m:t>
+            </m:r>
+          </m:e>
+          <m:sub>
+            <m:r>
+              <w:rPr>
+                <w:rFonts w:ascii="Cambria Math" w:hAnsi="Cambria Math"/>
+              </w:rPr>
+              <m:t>1</m:t>
+            </m:r>
+          </m:sub>
+        </m:sSub>
+        <m:r>
+          <w:rPr>
+            <w:rFonts w:ascii="Cambria Math" w:hAnsi="Cambria Math"/>
+          </w:rPr>
+          <m:t xml:space="preserve"> </m:t>
+        </m:r>
+        <m:sSub>
+          <m:sSubPr>
+            <m:ctrlPr>
+              <w:rPr>
+                <w:rFonts w:ascii="Cambria Math" w:hAnsi="Cambria Math"/>
+                <w:i/>
+              </w:rPr>
+            </m:ctrlPr>
+          </m:sSubPr>
+          <m:e>
+            <m:r>
+              <w:rPr>
+                <w:rFonts w:ascii="Cambria Math" w:hAnsi="Cambria Math"/>
+              </w:rPr>
+              <m:t>V</m:t>
+            </m:r>
+          </m:e>
+          <m:sub>
+            <m:r>
+              <w:rPr>
+                <w:rFonts w:ascii="Cambria Math" w:hAnsi="Cambria Math"/>
+              </w:rPr>
+              <m:t>2</m:t>
+            </m:r>
+          </m:sub>
+        </m:sSub>
+        <m:r>
+          <w:rPr>
+            <w:rFonts w:ascii="Cambria Math" w:hAnsi="Cambria Math"/>
+          </w:rPr>
+          <m:t xml:space="preserve">]) = </m:t>
+        </m:r>
+        <m:r>
+          <w:rPr>
+            <w:rFonts w:ascii="Cambria Math" w:hAnsi="Cambria Math"/>
+          </w:rPr>
+          <m:t>s</m:t>
+        </m:r>
+        <m:r>
+          <w:rPr>
+            <w:rFonts w:ascii="Cambria Math" w:hAnsi="Cambria Math"/>
+          </w:rPr>
+          <m:t>ig({</m:t>
+        </m:r>
+        <m:sSub>
+          <m:sSubPr>
+            <m:ctrlPr>
+              <w:rPr>
+                <w:rFonts w:ascii="Cambria Math" w:hAnsi="Cambria Math"/>
+                <w:i/>
+              </w:rPr>
+            </m:ctrlPr>
+          </m:sSubPr>
+          <m:e>
+            <m:r>
+              <w:rPr>
+                <w:rFonts w:ascii="Cambria Math" w:hAnsi="Cambria Math"/>
+              </w:rPr>
+              <m:t>V</m:t>
+            </m:r>
+          </m:e>
+          <m:sub>
+            <m:r>
+              <w:rPr>
+                <w:rFonts w:ascii="Cambria Math" w:hAnsi="Cambria Math"/>
+              </w:rPr>
+              <m:t>start</m:t>
+            </m:r>
+          </m:sub>
+        </m:sSub>
+        <m:r>
+          <w:rPr>
+            <w:rFonts w:ascii="Cambria Math" w:hAnsi="Cambria Math"/>
+          </w:rPr>
+          <m:t xml:space="preserve"> </m:t>
+        </m:r>
+        <m:sSub>
+          <m:sSubPr>
+            <m:ctrlPr>
+              <w:rPr>
+                <w:rFonts w:ascii="Cambria Math" w:hAnsi="Cambria Math"/>
+                <w:i/>
+              </w:rPr>
+            </m:ctrlPr>
+          </m:sSubPr>
+          <m:e>
+            <m:r>
+              <w:rPr>
+                <w:rFonts w:ascii="Cambria Math" w:hAnsi="Cambria Math"/>
+              </w:rPr>
+              <m:t>A</m:t>
+            </m:r>
+          </m:e>
+          <m:sub>
+            <m:r>
+              <w:rPr>
+                <w:rFonts w:ascii="Cambria Math" w:hAnsi="Cambria Math"/>
+              </w:rPr>
+              <m:t>1</m:t>
+            </m:r>
+          </m:sub>
+        </m:sSub>
+        <m:r>
+          <w:rPr>
+            <w:rFonts w:ascii="Cambria Math" w:hAnsi="Cambria Math"/>
+          </w:rPr>
+          <m:t xml:space="preserve">}) + </m:t>
+        </m:r>
+        <m:r>
+          <w:rPr>
+            <w:rFonts w:ascii="Cambria Math" w:hAnsi="Cambria Math"/>
+          </w:rPr>
+          <m:t>s</m:t>
+        </m:r>
+        <m:r>
+          <w:rPr>
+            <w:rFonts w:ascii="Cambria Math" w:hAnsi="Cambria Math"/>
+          </w:rPr>
+          <m:t>ig({</m:t>
+        </m:r>
+        <m:sSub>
+          <m:sSubPr>
+            <m:ctrlPr>
+              <w:rPr>
+                <w:rFonts w:ascii="Cambria Math" w:hAnsi="Cambria Math"/>
+                <w:i/>
+              </w:rPr>
+            </m:ctrlPr>
+          </m:sSubPr>
+          <m:e>
+            <m:r>
+              <w:rPr>
+                <w:rFonts w:ascii="Cambria Math" w:hAnsi="Cambria Math"/>
+              </w:rPr>
+              <m:t>A</m:t>
+            </m:r>
+          </m:e>
+          <m:sub>
+            <m:r>
+              <w:rPr>
+                <w:rFonts w:ascii="Cambria Math" w:hAnsi="Cambria Math"/>
+              </w:rPr>
+              <m:t>1</m:t>
+            </m:r>
+          </m:sub>
+        </m:sSub>
+        <m:r>
+          <w:rPr>
+            <w:rFonts w:ascii="Cambria Math" w:hAnsi="Cambria Math"/>
+          </w:rPr>
+          <m:t xml:space="preserve"> </m:t>
+        </m:r>
+        <m:sSub>
+          <m:sSubPr>
+            <m:ctrlPr>
+              <w:rPr>
+                <w:rFonts w:ascii="Cambria Math" w:hAnsi="Cambria Math"/>
+                <w:i/>
+              </w:rPr>
+            </m:ctrlPr>
+          </m:sSubPr>
+          <m:e>
+            <m:r>
+              <w:rPr>
+                <w:rFonts w:ascii="Cambria Math" w:hAnsi="Cambria Math"/>
+              </w:rPr>
+              <m:t>V</m:t>
+            </m:r>
+          </m:e>
+          <m:sub>
+            <m:r>
+              <w:rPr>
+                <w:rFonts w:ascii="Cambria Math" w:hAnsi="Cambria Math"/>
+              </w:rPr>
+              <m:t>2</m:t>
+            </m:r>
+          </m:sub>
+        </m:sSub>
+        <m:r>
+          <w:rPr>
+            <w:rFonts w:ascii="Cambria Math" w:hAnsi="Cambria Math"/>
+          </w:rPr>
+          <m:t>})</m:t>
+        </m:r>
+      </m:oMath>
+      <w:r>
+        <w:rPr>
+          <w:rFonts w:eastAsiaTheme="minorEastAsia"/>
+        </w:rPr>
+        <w:t xml:space="preserve"> </w:t>
+      </w:r>
+    </w:p>
+    <w:p>
+      <w:pPr>
+        <w:spacing w:after="0" w:line="240" w:lineRule="auto"/>
+      </w:pPr>
       <w:proofErr w:type="gramStart"/>
       <w:r>
-        <w:t>Sig(</w:t>
+        <w:t>Obviously</w:t>
       </w:r>
       <w:proofErr w:type="gramEnd"/>
       <w:r>
-        <w:t>[</w:t>
-      </w:r>
-      <w:proofErr w:type="spellStart"/>
-      <w:r>
-        <w:t>Vstart</w:t>
-      </w:r>
-      <w:proofErr w:type="spellEnd"/>
-      <w:r>
-        <w:t xml:space="preserve"> A1 V2]) = Sig(</w:t>
-      </w:r>
-      <w:r>
-        <w:t>{</w:t>
-      </w:r>
-      <w:proofErr w:type="spellStart"/>
-      <w:r>
-        <w:t>Vstart</w:t>
-      </w:r>
-      <w:proofErr w:type="spellEnd"/>
+        <w:t xml:space="preserve"> the signature of every compound thought particle is </w:t>
+      </w:r>
+      <m:oMath>
+        <m:r>
+          <w:rPr>
+            <w:rFonts w:ascii="Cambria Math" w:hAnsi="Cambria Math"/>
+          </w:rPr>
+          <m:t>m</m:t>
+        </m:r>
+        <m:r>
+          <w:rPr>
+            <w:rFonts w:ascii="Cambria Math" w:hAnsi="Cambria Math"/>
+          </w:rPr>
+          <m:t>×</m:t>
+        </m:r>
+        <m:r>
+          <w:rPr>
+            <w:rFonts w:ascii="Cambria Math" w:hAnsi="Cambria Math"/>
+          </w:rPr>
+          <m:t>n</m:t>
+        </m:r>
+      </m:oMath>
+      <w:r>
+        <w:t xml:space="preserve"> matrix.</w:t>
+      </w:r>
+    </w:p>
+    <w:p>
+      <w:pPr>
+        <w:spacing w:after="0" w:line="240" w:lineRule="auto"/>
+      </w:pPr>
+      <w:r>
+        <w:t xml:space="preserve">Every connecting particle signature encodes the operation </w:t>
+      </w:r>
+      <m:oMath>
+        <m:r>
+          <m:rPr>
+            <m:scr m:val="script"/>
+          </m:rPr>
+          <w:rPr>
+            <w:rFonts w:ascii="Cambria Math" w:hAnsi="Cambria Math"/>
+          </w:rPr>
+          <m:t>L</m:t>
+        </m:r>
+        <m:r>
+          <w:rPr>
+            <w:rFonts w:ascii="Cambria Math" w:hAnsi="Cambria Math"/>
+          </w:rPr>
+          <m:t>A</m:t>
+        </m:r>
+      </m:oMath>
       <w:r>
         <w:t xml:space="preserve"> </w:t>
       </w:r>
       <w:r>
-        <w:t>A1</w:t>
-      </w:r>
-      <w:r>
-        <w:t>})</w:t>
-      </w:r>
-      <w:r>
-        <w:t xml:space="preserve"> + </w:t>
-      </w:r>
-      <w:r>
-        <w:t>Sig({</w:t>
-      </w:r>
-      <w:r>
-        <w:t>A1</w:t>
+        <w:t>which will be applied to the object particle on the left</w:t>
       </w:r>
       <w:r>
         <w:t xml:space="preserve"> </w:t>
       </w:r>
       <w:r>
-        <w:t>V2</w:t>
-      </w:r>
-      <w:r>
-        <w:t>}</w:t>
-      </w:r>
-      <w:r>
-        <w:t>)</w:t>
-      </w:r>
-    </w:p>
-    <w:p>
-      <w:pPr>
-        <w:spacing w:after="0" w:line="240" w:lineRule="auto"/>
-      </w:pPr>
-      <w:proofErr w:type="gramStart"/>
-      <w:r>
-        <w:t>Obviously</w:t>
-      </w:r>
-      <w:proofErr w:type="gramEnd"/>
-      <w:r>
-        <w:t xml:space="preserve"> the signature of every compound thought particle is </w:t>
-      </w:r>
-      <w:proofErr w:type="spellStart"/>
-      <w:r>
-        <w:t>mxn</w:t>
-      </w:r>
-      <w:proofErr w:type="spellEnd"/>
-      <w:r>
-        <w:t xml:space="preserve"> matrix.</w:t>
-      </w:r>
-    </w:p>
-    <w:p>
-      <w:pPr>
-        <w:spacing w:after="0" w:line="240" w:lineRule="auto"/>
-      </w:pPr>
-      <w:r>
-        <w:t xml:space="preserve">Every connecting particle signature encodes the operation </w:t>
-      </w:r>
-      <w:r>
-        <w:t xml:space="preserve">LA </w:t>
-      </w:r>
-      <w:r>
-        <w:t>which will be applied to the object particle on the left</w:t>
-      </w:r>
+        <w:t>and the</w:t>
+      </w:r>
+      <w:r>
+        <w:t xml:space="preserve"> operation </w:t>
+      </w:r>
+      <m:oMath>
+        <m:r>
+          <m:rPr>
+            <m:scr m:val="script"/>
+          </m:rPr>
+          <w:rPr>
+            <w:rFonts w:ascii="Cambria Math" w:hAnsi="Cambria Math"/>
+          </w:rPr>
+          <m:t>R</m:t>
+        </m:r>
+        <m:r>
+          <w:rPr>
+            <w:rFonts w:ascii="Cambria Math" w:hAnsi="Cambria Math"/>
+          </w:rPr>
+          <m:t>A</m:t>
+        </m:r>
+      </m:oMath>
       <w:r>
         <w:t xml:space="preserve"> </w:t>
       </w:r>
       <w:r>
-        <w:t>and the</w:t>
-      </w:r>
-      <w:r>
-        <w:t xml:space="preserve"> operation </w:t>
-      </w:r>
-      <w:r>
-        <w:t xml:space="preserve">RA </w:t>
-      </w:r>
-      <w:r>
         <w:t>which will be applied to the</w:t>
       </w:r>
       <w:r>
         <w:t xml:space="preserve"> object article on the right. </w:t>
       </w:r>
       <w:r>
-        <w:t>Those operations LA and RA will preserve the original information contained in the signature of object particle which is being operated on and will add additional information pertaining to the link particle to those.</w:t>
-      </w:r>
-    </w:p>
-    <w:p>
-      <w:pPr>
-        <w:spacing w:after="0" w:line="240" w:lineRule="auto"/>
-      </w:pPr>
-    </w:p>
-    <w:p>
-      <w:pPr>
-        <w:spacing w:after="0" w:line="240" w:lineRule="auto"/>
-      </w:pPr>
+        <w:t xml:space="preserve">Those </w:t>
+      </w:r>
       <w:r>
         <w:lastRenderedPageBreak/>
+        <w:t>operations LA and RA will preserve the original information contained in the signature of object particle which is being operated on and will add additional information pertaining to the link particle to those.</w:t>
+      </w:r>
+    </w:p>
+    <w:p>
+      <w:pPr>
+        <w:spacing w:after="0" w:line="240" w:lineRule="auto"/>
+      </w:pPr>
+    </w:p>
+    <w:p>
+      <w:pPr>
+        <w:spacing w:after="0" w:line="240" w:lineRule="auto"/>
+      </w:pPr>
+      <w:r>
         <w:t>Arcs</w:t>
       </w:r>
       <w:r>
@@ -2483,7 +3526,6 @@
         <w:spacing w:after="0" w:line="240" w:lineRule="auto"/>
       </w:pPr>
       <w:r>
-        <w:lastRenderedPageBreak/>
         <w:t xml:space="preserve"> |</w:t>
       </w:r>
     </w:p>
@@ -3362,6 +4404,7 @@
       </w:pPr>
       <w:proofErr w:type="gramStart"/>
       <w:r>
+        <w:lastRenderedPageBreak/>
         <w:t>&lt;[</w:t>
       </w:r>
       <w:proofErr w:type="gramEnd"/>
@@ -3390,7 +4433,6 @@
         <w:spacing w:after="0" w:line="240" w:lineRule="auto"/>
       </w:pPr>
       <w:r>
-        <w:lastRenderedPageBreak/>
         <w:t xml:space="preserve">Let </w:t>
       </w:r>
       <w:proofErr w:type="spellStart"/>

--- a/ThoughtSynthesis.docx
+++ b/ThoughtSynthesis.docx
@@ -2627,11 +2627,21 @@
         <w:t xml:space="preserve"> thought.  The property </w:t>
       </w:r>
       <w:r>
+        <w:t>`</w:t>
+      </w:r>
+      <w:r>
         <w:rPr>
           <w:i/>
           <w:iCs/>
         </w:rPr>
         <w:t>secondary</w:t>
+      </w:r>
+      <w:r>
+        <w:rPr>
+          <w:i/>
+          <w:iCs/>
+        </w:rPr>
+        <w:t>`</w:t>
       </w:r>
       <w:r>
         <w:t xml:space="preserve"> </w:t>

--- a/ThoughtSynthesis.docx
+++ b/ThoughtSynthesis.docx
@@ -155,15 +155,7 @@
         <w:spacing w:after="0" w:line="240" w:lineRule="auto"/>
       </w:pPr>
       <w:r>
-        <w:t xml:space="preserve">When parsing a new </w:t>
-      </w:r>
-      <w:proofErr w:type="gramStart"/>
-      <w:r>
-        <w:t>thought</w:t>
-      </w:r>
-      <w:proofErr w:type="gramEnd"/>
-      <w:r>
-        <w:t xml:space="preserve"> we </w:t>
+        <w:t xml:space="preserve">When parsing a new thought we </w:t>
       </w:r>
       <w:r>
         <w:t>construct the thought path</w:t>
@@ -2440,13 +2432,8 @@
       <w:pPr>
         <w:spacing w:after="0" w:line="240" w:lineRule="auto"/>
       </w:pPr>
-      <w:proofErr w:type="gramStart"/>
-      <w:r>
-        <w:t>Obviously</w:t>
-      </w:r>
-      <w:proofErr w:type="gramEnd"/>
-      <w:r>
-        <w:t xml:space="preserve"> the signature of every compound thought particle is </w:t>
+      <w:r>
+        <w:t xml:space="preserve">Obviously the signature of every compound thought particle is </w:t>
       </w:r>
       <m:oMath>
         <m:r>
@@ -2542,7 +2529,13 @@
       </w:r>
       <w:r>
         <w:lastRenderedPageBreak/>
-        <w:t>operations LA and RA will preserve the original information contained in the signature of object particle which is being operated on and will add additional information pertaining to the link particle to those.</w:t>
+        <w:t xml:space="preserve">operations LA and RA will preserve the original information contained in the signature of object particle which is being operated on </w:t>
+      </w:r>
+      <w:r>
+        <w:t xml:space="preserve">with an </w:t>
+      </w:r>
+      <w:r>
+        <w:t>additional information pertaining to the link particle.</w:t>
       </w:r>
     </w:p>
     <w:p>
@@ -2676,14 +2669,8 @@
       <w:pPr>
         <w:spacing w:after="0" w:line="240" w:lineRule="auto"/>
       </w:pPr>
-      <w:proofErr w:type="gramStart"/>
-      <w:r>
-        <w:t>Prop(</w:t>
-      </w:r>
-      <w:proofErr w:type="spellStart"/>
-      <w:proofErr w:type="gramEnd"/>
-      <w:r>
-        <w:t>Ak</w:t>
+      <w:r>
+        <w:t>Prop(Ak</w:t>
       </w:r>
       <w:r>
         <w:rPr>
@@ -2707,9 +2694,801 @@
           <w:i/>
           <w:iCs/>
         </w:rPr>
-        <w:t>`secondary</w:t>
-      </w:r>
-      <w:proofErr w:type="spellEnd"/>
+        <w:t>`secondary`</w:t>
+      </w:r>
+      <w:r>
+        <w:t>)=true; Prop(Ak+1,</w:t>
+      </w:r>
+      <w:r>
+        <w:rPr>
+          <w:i/>
+          <w:iCs/>
+        </w:rPr>
+        <w:t>`link`</w:t>
+      </w:r>
+      <w:r>
+        <w:t>,</w:t>
+      </w:r>
+      <w:r>
+        <w:rPr>
+          <w:i/>
+          <w:iCs/>
+        </w:rPr>
+        <w:t>`remote`</w:t>
+      </w:r>
+      <w:r>
+        <w:t>)=true</w:t>
+      </w:r>
+    </w:p>
+    <w:p>
+      <w:pPr>
+        <w:spacing w:after="0" w:line="240" w:lineRule="auto"/>
+      </w:pPr>
+      <w:r>
+        <w:t>When computing the signature of a compound particle P with secondary path given for example with:</w:t>
+      </w:r>
+    </w:p>
+    <w:p>
+      <w:pPr>
+        <w:spacing w:after="0" w:line="240" w:lineRule="auto"/>
+      </w:pPr>
+      <w:r>
+        <w:t>P   = [ V1 A1 V2 A3 V3 ]</w:t>
+      </w:r>
+    </w:p>
+    <w:p>
+      <w:pPr>
+        <w:spacing w:after="0" w:line="240" w:lineRule="auto"/>
+      </w:pPr>
+      <w:r>
+        <w:t xml:space="preserve">            |____Ak___|  </w:t>
+      </w:r>
+    </w:p>
+    <w:p>
+      <w:pPr>
+        <w:spacing w:after="0" w:line="240" w:lineRule="auto"/>
+      </w:pPr>
+      <w:r>
+        <w:t xml:space="preserve">We serialize the two paths </w:t>
+      </w:r>
+    </w:p>
+    <w:p>
+      <w:pPr>
+        <w:spacing w:after="0" w:line="240" w:lineRule="auto"/>
+      </w:pPr>
+      <w:r>
+        <w:t xml:space="preserve">Sig(P) = </w:t>
+      </w:r>
+      <w:r>
+        <w:t>Sig([V1 A1 V2 A3 V3]) + Sig([V1 Ak V3])</w:t>
+      </w:r>
+    </w:p>
+    <w:p>
+      <w:pPr>
+        <w:spacing w:after="0" w:line="240" w:lineRule="auto"/>
+      </w:pPr>
+    </w:p>
+    <w:p>
+      <w:pPr>
+        <w:spacing w:after="0" w:line="240" w:lineRule="auto"/>
+      </w:pPr>
+      <w:r>
+        <w:t xml:space="preserve">The </w:t>
+      </w:r>
+      <w:r>
+        <w:rPr>
+          <w:i/>
+          <w:iCs/>
+        </w:rPr>
+        <w:t>secondary</w:t>
+      </w:r>
+      <w:r>
+        <w:t xml:space="preserve"> and </w:t>
+      </w:r>
+      <w:r>
+        <w:rPr>
+          <w:i/>
+          <w:iCs/>
+        </w:rPr>
+        <w:t>remote</w:t>
+      </w:r>
+      <w:r>
+        <w:t xml:space="preserve"> link properties will affect the LA and the RA operators in a very specific way. For the case of the secondary link LA</w:t>
+      </w:r>
+      <w:r>
+        <w:t>k</w:t>
+      </w:r>
+      <w:r>
+        <w:t>(V</w:t>
+      </w:r>
+      <w:r>
+        <w:t>1</w:t>
+      </w:r>
+      <w:r>
+        <w:t>) and RA</w:t>
+      </w:r>
+      <w:r>
+        <w:t>k</w:t>
+      </w:r>
+      <w:r>
+        <w:t>(V</w:t>
+      </w:r>
+      <w:r>
+        <w:t>3</w:t>
+      </w:r>
+      <w:r>
+        <w:t>) will shift the signatures of V</w:t>
+      </w:r>
+      <w:r>
+        <w:t>1</w:t>
+      </w:r>
+      <w:r>
+        <w:t xml:space="preserve"> and V</w:t>
+      </w:r>
+      <w:r>
+        <w:t>3</w:t>
+      </w:r>
+      <w:r>
+        <w:t xml:space="preserve"> such that the final matrix Sig(V</w:t>
+      </w:r>
+      <w:r>
+        <w:t>1</w:t>
+      </w:r>
+      <w:r>
+        <w:t>) + LA</w:t>
+      </w:r>
+      <w:r>
+        <w:t>k</w:t>
+      </w:r>
+      <w:r>
+        <w:t>(V</w:t>
+      </w:r>
+      <w:r>
+        <w:t>1</w:t>
+      </w:r>
+      <w:r>
+        <w:t>) + Sig(V</w:t>
+      </w:r>
+      <w:r>
+        <w:t>3</w:t>
+      </w:r>
+      <w:r>
+        <w:t>) + RA</w:t>
+      </w:r>
+      <w:r>
+        <w:t>k</w:t>
+      </w:r>
+      <w:r>
+        <w:t>(V</w:t>
+      </w:r>
+      <w:r>
+        <w:t>3</w:t>
+      </w:r>
+      <w:r>
+        <w:t>) will contain information for this secondary link</w:t>
+      </w:r>
+      <w:r>
+        <w:t xml:space="preserve"> and the particles it connects</w:t>
+      </w:r>
+      <w:r>
+        <w:t>. Similar</w:t>
+      </w:r>
+      <w:r>
+        <w:t xml:space="preserve"> </w:t>
+      </w:r>
+      <w:r>
+        <w:t xml:space="preserve">expansion holds for the case of remote link. For instance for the subparticle P = [V1 A1 V2 A3 V3] shown </w:t>
+      </w:r>
+      <w:r>
+        <w:t xml:space="preserve">on Fig 2 </w:t>
+      </w:r>
+      <w:r>
+        <w:t>we can write</w:t>
+      </w:r>
+    </w:p>
+    <w:p>
+      <w:pPr>
+        <w:spacing w:after="0" w:line="240" w:lineRule="auto"/>
+      </w:pPr>
+      <w:r>
+        <w:t xml:space="preserve">Sig(P) = Sig([V1 A1 V2 A3 V3]) + </w:t>
+      </w:r>
+      <w:r>
+        <w:t>Sig([V1 Ak V3]) + Sig([V3 Ak+1 Vother])</w:t>
+      </w:r>
+    </w:p>
+    <w:p>
+      <w:pPr>
+        <w:spacing w:after="0" w:line="240" w:lineRule="auto"/>
+      </w:pPr>
+      <w:r>
+        <w:t>Here Sig([V3 Ak+1 Vother]) = LAk+1(V3)</w:t>
+      </w:r>
+      <w:r>
+        <w:t>+RAk+1(Vother)</w:t>
+      </w:r>
+    </w:p>
+    <w:p>
+      <w:pPr>
+        <w:spacing w:after="0" w:line="240" w:lineRule="auto"/>
+      </w:pPr>
+      <w:r>
+        <w:t>For the case of the remote link L</w:t>
+      </w:r>
+      <w:r>
+        <w:t>A</w:t>
+      </w:r>
+      <w:r>
+        <w:t>k+1(V3) and RAk+1(Vother) will shift the signatures of V3 and Vother such that the final matrix Sig(V</w:t>
+      </w:r>
+      <w:r>
+        <w:t>3</w:t>
+      </w:r>
+      <w:r>
+        <w:t>) + L</w:t>
+      </w:r>
+      <w:r>
+        <w:t>Ak+1</w:t>
+      </w:r>
+      <w:r>
+        <w:t>(V</w:t>
+      </w:r>
+      <w:r>
+        <w:t>3</w:t>
+      </w:r>
+      <w:r>
+        <w:t>) + Sig(V</w:t>
+      </w:r>
+      <w:r>
+        <w:t>other</w:t>
+      </w:r>
+      <w:r>
+        <w:t>) + RA</w:t>
+      </w:r>
+      <w:r>
+        <w:t>k+1</w:t>
+      </w:r>
+      <w:r>
+        <w:t>(V</w:t>
+      </w:r>
+      <w:r>
+        <w:t>other</w:t>
+      </w:r>
+      <w:r>
+        <w:t xml:space="preserve">) will contain information for this </w:t>
+      </w:r>
+      <w:r>
+        <w:t>remote</w:t>
+      </w:r>
+      <w:r>
+        <w:t xml:space="preserve"> link</w:t>
+      </w:r>
+      <w:r>
+        <w:t xml:space="preserve"> as well as the particles it connects including the remote object particle</w:t>
+      </w:r>
+      <w:r>
+        <w:t xml:space="preserve"> Vother</w:t>
+      </w:r>
+      <w:r>
+        <w:t>.</w:t>
+      </w:r>
+    </w:p>
+    <w:p>
+      <w:pPr>
+        <w:spacing w:after="0" w:line="240" w:lineRule="auto"/>
+      </w:pPr>
+      <w:r>
+        <w:t xml:space="preserve"> </w:t>
+      </w:r>
+    </w:p>
+    <w:p>
+      <w:pPr>
+        <w:spacing w:after="0" w:line="240" w:lineRule="auto"/>
+      </w:pPr>
+      <w:r>
+        <w:t xml:space="preserve">Particle properties and encoding them </w:t>
+      </w:r>
+      <w:r>
+        <w:t>within</w:t>
+      </w:r>
+      <w:r>
+        <w:t xml:space="preserve"> particle signature</w:t>
+      </w:r>
+    </w:p>
+    <w:p>
+      <w:pPr>
+        <w:spacing w:after="0" w:line="240" w:lineRule="auto"/>
+      </w:pPr>
+      <w:r>
+        <w:t xml:space="preserve">Properties are encoded in specific regions in the particle signature. Each property has a </w:t>
+      </w:r>
+      <w:r>
+        <w:t xml:space="preserve">type, a </w:t>
+      </w:r>
+      <w:r>
+        <w:t>name and value</w:t>
+      </w:r>
+      <w:r>
+        <w:t>.</w:t>
+      </w:r>
+      <w:r>
+        <w:t xml:space="preserve"> Propert</w:t>
+      </w:r>
+      <w:r>
+        <w:t>y</w:t>
+      </w:r>
+      <w:r>
+        <w:t xml:space="preserve"> can be thought of as magnifying lens which expose</w:t>
+      </w:r>
+      <w:r>
+        <w:t>s</w:t>
+      </w:r>
+      <w:r>
+        <w:t xml:space="preserve"> particular region from the particle signature.</w:t>
+      </w:r>
+      <w:r>
+        <w:t xml:space="preserve"> Not all properties expose bits from the particle signature which are adjacent and some properties may expose overlapping areas from the signature.</w:t>
+      </w:r>
+      <w:r>
+        <w:t xml:space="preserve"> In other words </w:t>
+      </w:r>
+    </w:p>
+    <w:p>
+      <w:pPr>
+        <w:spacing w:after="0" w:line="240" w:lineRule="auto"/>
+      </w:pPr>
+      <w:r>
+        <w:t>Let us have p defined properties on particle P. Then</w:t>
+      </w:r>
+      <w:r>
+        <w:t xml:space="preserve"> it is possible that</w:t>
+      </w:r>
+    </w:p>
+    <w:p>
+      <w:pPr>
+        <w:spacing w:after="0" w:line="240" w:lineRule="auto"/>
+      </w:pPr>
+      <w:r>
+        <w:t xml:space="preserve">Prop(P, prop-typei, prop-namei) set-intersect Prop(P, prop-typej, prop-namej) &lt;&gt; empty set for some 0 &lt; i, j &lt; p  </w:t>
+      </w:r>
+      <w:r>
+        <w:t xml:space="preserve"> </w:t>
+      </w:r>
+      <w:r>
+        <w:t xml:space="preserve"> </w:t>
+      </w:r>
+    </w:p>
+    <w:p>
+      <w:pPr>
+        <w:spacing w:after="0" w:line="240" w:lineRule="auto"/>
+      </w:pPr>
+      <w:r>
+        <w:t xml:space="preserve">Prop(P, prop-type, prop-name) set-intersect </w:t>
+      </w:r>
+      <w:r>
+        <w:t>B</w:t>
+      </w:r>
+    </w:p>
+    <w:p>
+      <w:pPr>
+        <w:spacing w:after="0" w:line="240" w:lineRule="auto"/>
+      </w:pPr>
+      <w:r>
+        <w:t xml:space="preserve">Where B is a continuous block of bits from the particle signature </w:t>
+      </w:r>
+    </w:p>
+    <w:p>
+      <w:pPr>
+        <w:spacing w:after="0" w:line="240" w:lineRule="auto"/>
+      </w:pPr>
+    </w:p>
+    <w:p>
+      <w:pPr>
+        <w:spacing w:after="0" w:line="240" w:lineRule="auto"/>
+      </w:pPr>
+      <w:r>
+        <w:t xml:space="preserve">The tendency </w:t>
+      </w:r>
+      <w:r>
+        <w:t xml:space="preserve">of a particle </w:t>
+      </w:r>
+      <w:r>
+        <w:t xml:space="preserve">to establish attraction/repellence toward another particle is achieved through the mediation of </w:t>
+      </w:r>
+      <w:r>
+        <w:rPr>
+          <w:i/>
+          <w:iCs/>
+        </w:rPr>
+        <w:t>match-seeking</w:t>
+      </w:r>
+      <w:r>
+        <w:t xml:space="preserve"> particle (aka M-particle) or </w:t>
+      </w:r>
+      <w:r>
+        <w:rPr>
+          <w:i/>
+          <w:iCs/>
+        </w:rPr>
+        <w:t>rep</w:t>
+      </w:r>
+      <w:r>
+        <w:rPr>
+          <w:i/>
+          <w:iCs/>
+        </w:rPr>
+        <w:t>elling</w:t>
+      </w:r>
+      <w:r>
+        <w:rPr>
+          <w:i/>
+          <w:iCs/>
+        </w:rPr>
+        <w:t xml:space="preserve"> particle</w:t>
+      </w:r>
+      <w:r>
+        <w:t xml:space="preserve"> (aka R-particle). </w:t>
+      </w:r>
+    </w:p>
+    <w:p>
+      <w:pPr>
+        <w:spacing w:after="0" w:line="240" w:lineRule="auto"/>
+      </w:pPr>
+    </w:p>
+    <w:p>
+      <w:pPr>
+        <w:spacing w:after="0" w:line="240" w:lineRule="auto"/>
+        <w:rPr>
+          <w:i/>
+          <w:iCs/>
+        </w:rPr>
+      </w:pPr>
+      <w:r>
+        <w:rPr>
+          <w:i/>
+          <w:iCs/>
+        </w:rPr>
+        <w:t>Match-seeker particle</w:t>
+      </w:r>
+    </w:p>
+    <w:p>
+      <w:pPr>
+        <w:spacing w:after="0" w:line="240" w:lineRule="auto"/>
+      </w:pPr>
+      <w:r>
+        <w:t>Match-seeker particle is d</w:t>
+      </w:r>
+      <w:r>
+        <w:t>enoted with M</w:t>
+      </w:r>
+      <w:r>
+        <w:t xml:space="preserve"> aka M-particle</w:t>
+      </w:r>
+      <w:r>
+        <w:t>.</w:t>
+      </w:r>
+      <w:r>
+        <w:t xml:space="preserve"> </w:t>
+      </w:r>
+      <w:r>
+        <w:t>W</w:t>
+      </w:r>
+      <w:r>
+        <w:t>e do not usually depict th</w:t>
+      </w:r>
+      <w:r>
+        <w:t>is</w:t>
+      </w:r>
+      <w:r>
+        <w:t xml:space="preserve"> kind of particles in our graph representations.</w:t>
+      </w:r>
+    </w:p>
+    <w:p>
+      <w:pPr>
+        <w:spacing w:after="0" w:line="240" w:lineRule="auto"/>
+      </w:pPr>
+      <w:r>
+        <w:t xml:space="preserve">Attaches to </w:t>
+      </w:r>
+      <w:r>
+        <w:t xml:space="preserve">a specific property </w:t>
+      </w:r>
+      <w:r>
+        <w:t>with specific</w:t>
+      </w:r>
+      <w:r>
+        <w:t xml:space="preserve"> prop-name and</w:t>
+      </w:r>
+      <w:r>
+        <w:t xml:space="preserve"> </w:t>
+      </w:r>
+      <w:r>
+        <w:t>prop-</w:t>
+      </w:r>
+      <w:r>
+        <w:t>value</w:t>
+      </w:r>
+      <w:r>
+        <w:t>. The property value</w:t>
+      </w:r>
+      <w:r>
+        <w:t xml:space="preserve"> </w:t>
+      </w:r>
+      <w:r>
+        <w:t xml:space="preserve">is </w:t>
+      </w:r>
+      <w:r>
+        <w:t xml:space="preserve">a vector which </w:t>
+      </w:r>
+      <w:r>
+        <w:t>is a key allowing</w:t>
+      </w:r>
+      <w:r>
+        <w:t xml:space="preserve"> the</w:t>
+      </w:r>
+      <w:r>
+        <w:t xml:space="preserve"> match-seeker particle</w:t>
+      </w:r>
+      <w:r>
+        <w:t xml:space="preserve"> </w:t>
+      </w:r>
+      <w:r>
+        <w:t xml:space="preserve">to be attached </w:t>
+      </w:r>
+      <w:r>
+        <w:t xml:space="preserve">to this property. </w:t>
+      </w:r>
+      <w:r>
+        <w:t xml:space="preserve">The match-seeker particle exposes a pattern serving </w:t>
+      </w:r>
+      <w:r>
+        <w:t>as an attraction of an</w:t>
+      </w:r>
+      <w:r>
+        <w:t xml:space="preserve"> association link particle </w:t>
+      </w:r>
+      <w:r>
+        <w:t>which would recognize the pattern and</w:t>
+      </w:r>
+      <w:r>
+        <w:t xml:space="preserve"> attach to </w:t>
+      </w:r>
+      <w:r>
+        <w:t>the match-seeker</w:t>
+      </w:r>
+      <w:r>
+        <w:t>.</w:t>
+      </w:r>
+      <w:r>
+        <w:t xml:space="preserve"> </w:t>
+      </w:r>
+      <w:r>
+        <w:t xml:space="preserve">Each match-seeker particle has a property </w:t>
+      </w:r>
+      <w:r>
+        <w:rPr>
+          <w:i/>
+          <w:iCs/>
+        </w:rPr>
+        <w:t>`charge`</w:t>
+      </w:r>
+      <w:r>
+        <w:t xml:space="preserve"> (type </w:t>
+      </w:r>
+      <w:r>
+        <w:rPr>
+          <w:i/>
+          <w:iCs/>
+        </w:rPr>
+        <w:t>`default`</w:t>
+      </w:r>
+      <w:r>
+        <w:t xml:space="preserve">) with </w:t>
+      </w:r>
+      <w:r>
+        <w:t xml:space="preserve">a </w:t>
+      </w:r>
+      <w:r>
+        <w:t>value indicating the strength of the charge.</w:t>
+      </w:r>
+    </w:p>
+    <w:p>
+      <w:pPr>
+        <w:spacing w:after="0" w:line="240" w:lineRule="auto"/>
+      </w:pPr>
+    </w:p>
+    <w:p>
+      <w:pPr>
+        <w:spacing w:after="0" w:line="240" w:lineRule="auto"/>
+      </w:pPr>
+    </w:p>
+    <w:p>
+      <w:pPr>
+        <w:spacing w:after="0" w:line="240" w:lineRule="auto"/>
+      </w:pPr>
+      <w:r>
+        <w:t>M(</w:t>
+      </w:r>
+      <w:r>
+        <w:t xml:space="preserve">key-pattern, </w:t>
+      </w:r>
+      <w:r>
+        <w:t>prop</w:t>
+      </w:r>
+      <w:r>
+        <w:t>-value)-V(</w:t>
+      </w:r>
+      <w:r>
+        <w:t>prop</w:t>
+      </w:r>
+      <w:r>
+        <w:t>-value)</w:t>
+      </w:r>
+    </w:p>
+    <w:p>
+      <w:pPr>
+        <w:spacing w:after="0" w:line="240" w:lineRule="auto"/>
+      </w:pPr>
+      <w:r>
+        <w:t xml:space="preserve"> |</w:t>
+      </w:r>
+    </w:p>
+    <w:p>
+      <w:pPr>
+        <w:spacing w:after="0" w:line="240" w:lineRule="auto"/>
+      </w:pPr>
+      <w:r>
+        <w:t xml:space="preserve"> A(key-pattern,key-pattern2)-----M(key-pattern</w:t>
+      </w:r>
+      <w:r>
+        <w:t>2,</w:t>
+      </w:r>
+      <w:r>
+        <w:t>prop</w:t>
+      </w:r>
+      <w:r>
+        <w:t>-value</w:t>
+      </w:r>
+      <w:r>
+        <w:t>2</w:t>
+      </w:r>
+      <w:r>
+        <w:t>)-Vother(</w:t>
+      </w:r>
+      <w:r>
+        <w:t>prop</w:t>
+      </w:r>
+      <w:r>
+        <w:t>-value2)</w:t>
+      </w:r>
+    </w:p>
+    <w:p>
+      <w:pPr>
+        <w:spacing w:after="0" w:line="240" w:lineRule="auto"/>
+      </w:pPr>
+    </w:p>
+    <w:p>
+      <w:pPr>
+        <w:spacing w:after="0" w:line="240" w:lineRule="auto"/>
+        <w:rPr>
+          <w:i/>
+          <w:iCs/>
+        </w:rPr>
+      </w:pPr>
+      <w:r>
+        <w:rPr>
+          <w:i/>
+          <w:iCs/>
+        </w:rPr>
+        <w:t>Repelling particle</w:t>
+      </w:r>
+    </w:p>
+    <w:p>
+      <w:pPr>
+        <w:spacing w:after="0" w:line="240" w:lineRule="auto"/>
+      </w:pPr>
+      <w:r>
+        <w:t>Repelling particle is denoted with R</w:t>
+      </w:r>
+      <w:r>
+        <w:t xml:space="preserve"> aka R-particle</w:t>
+      </w:r>
+      <w:r>
+        <w:t>. We do not usually depict th</w:t>
+      </w:r>
+      <w:r>
+        <w:t>is</w:t>
+      </w:r>
+      <w:r>
+        <w:t xml:space="preserve"> kind of particles in our graph representations.</w:t>
+      </w:r>
+    </w:p>
+    <w:p>
+      <w:pPr>
+        <w:spacing w:after="0" w:line="240" w:lineRule="auto"/>
+      </w:pPr>
+      <w:r>
+        <w:t xml:space="preserve">Attaches to a specific property with </w:t>
+      </w:r>
+      <w:r>
+        <w:t>prop-</w:t>
+      </w:r>
+      <w:r>
+        <w:t>value</w:t>
+      </w:r>
+      <w:r>
+        <w:t xml:space="preserve">, </w:t>
+      </w:r>
+      <w:r>
+        <w:t xml:space="preserve">a vector </w:t>
+      </w:r>
+      <w:r>
+        <w:t>allow</w:t>
+      </w:r>
+      <w:r>
+        <w:t>ing</w:t>
+      </w:r>
+      <w:r>
+        <w:t xml:space="preserve"> </w:t>
+      </w:r>
+      <w:r>
+        <w:t>a</w:t>
+      </w:r>
+      <w:r>
+        <w:t xml:space="preserve"> repelling particle to be attached to this property. The repelling particle</w:t>
+      </w:r>
+      <w:r>
+        <w:t xml:space="preserve"> </w:t>
+      </w:r>
+      <w:r>
+        <w:t xml:space="preserve">exposes a pattern serving </w:t>
+      </w:r>
+      <w:r>
+        <w:t>to repel</w:t>
+      </w:r>
+      <w:r>
+        <w:t xml:space="preserve"> an </w:t>
+      </w:r>
+      <w:r>
+        <w:rPr>
+          <w:i/>
+          <w:iCs/>
+        </w:rPr>
+        <w:t>association</w:t>
+      </w:r>
+      <w:r>
+        <w:rPr>
+          <w:i/>
+          <w:iCs/>
+        </w:rPr>
+        <w:t>-</w:t>
+      </w:r>
+      <w:r>
+        <w:rPr>
+          <w:i/>
+          <w:iCs/>
+        </w:rPr>
+        <w:t>link</w:t>
+      </w:r>
+      <w:r>
+        <w:t xml:space="preserve"> particle </w:t>
+      </w:r>
+      <w:r>
+        <w:t>which has a property matching the pattern.</w:t>
+      </w:r>
+      <w:r>
+        <w:t xml:space="preserve"> Each repelling particle has a property </w:t>
+      </w:r>
+      <w:r>
+        <w:rPr>
+          <w:i/>
+          <w:iCs/>
+        </w:rPr>
+        <w:t>`charge`</w:t>
+      </w:r>
+      <w:r>
+        <w:t xml:space="preserve"> (type </w:t>
+      </w:r>
       <w:r>
         <w:rPr>
           <w:i/>
@@ -2718,395 +3497,297 @@
         <w:t>`</w:t>
       </w:r>
       <w:r>
-        <w:t>)=true; Prop(Ak+1,</w:t>
-      </w:r>
-      <w:r>
-        <w:rPr>
-          <w:i/>
-          <w:iCs/>
-        </w:rPr>
-        <w:t>`link`</w:t>
-      </w:r>
-      <w:r>
+        <w:rPr>
+          <w:i/>
+          <w:iCs/>
+        </w:rPr>
+        <w:t>float</w:t>
+      </w:r>
+      <w:r>
+        <w:rPr>
+          <w:i/>
+          <w:iCs/>
+        </w:rPr>
+        <w:t>`</w:t>
+      </w:r>
+      <w:r>
+        <w:t>) with a value indicating the strength of the charge.</w:t>
+      </w:r>
+    </w:p>
+    <w:p>
+      <w:pPr>
+        <w:spacing w:after="0" w:line="240" w:lineRule="auto"/>
+      </w:pPr>
+    </w:p>
+    <w:p>
+      <w:pPr>
+        <w:spacing w:after="0" w:line="240" w:lineRule="auto"/>
+      </w:pPr>
+      <w:r>
+        <w:t xml:space="preserve">To each property of </w:t>
+      </w:r>
+      <w:r>
+        <w:t xml:space="preserve">object particle </w:t>
+      </w:r>
+      <w:r>
+        <w:t xml:space="preserve">V can </w:t>
+      </w:r>
+      <w:r>
+        <w:t xml:space="preserve">be </w:t>
+      </w:r>
+      <w:r>
+        <w:t>attach</w:t>
+      </w:r>
+      <w:r>
+        <w:t>ed</w:t>
+      </w:r>
+      <w:r>
+        <w:t xml:space="preserve"> </w:t>
+      </w:r>
+      <w:r>
+        <w:t>multiple</w:t>
+      </w:r>
+      <w:r>
+        <w:t xml:space="preserve"> </w:t>
+      </w:r>
+      <w:r>
+        <w:t>M-particle</w:t>
+      </w:r>
+      <w:r>
+        <w:t>s</w:t>
+      </w:r>
+      <w:r>
+        <w:t xml:space="preserve"> </w:t>
+      </w:r>
+      <w:r>
+        <w:t>an</w:t>
+      </w:r>
+      <w:r>
+        <w:t>d</w:t>
+      </w:r>
+      <w:r>
+        <w:t xml:space="preserve"> R-particle</w:t>
+      </w:r>
+      <w:r>
+        <w:t>s</w:t>
+      </w:r>
+      <w:r>
+        <w:t xml:space="preserve">. </w:t>
+      </w:r>
+    </w:p>
+    <w:p>
+      <w:pPr>
+        <w:spacing w:after="0" w:line="240" w:lineRule="auto"/>
+      </w:pPr>
+    </w:p>
+    <w:p>
+      <w:pPr>
+        <w:spacing w:after="0" w:line="240" w:lineRule="auto"/>
+      </w:pPr>
+      <w:r>
+        <w:t>Synthesizing new properties and removing existing properties</w:t>
+      </w:r>
+    </w:p>
+    <w:p>
+      <w:pPr>
+        <w:spacing w:after="0" w:line="240" w:lineRule="auto"/>
+        <w:rPr>
+          <w:lang w:val="bg-BG"/>
+        </w:rPr>
+      </w:pPr>
+      <w:r>
+        <w:t xml:space="preserve">Property removal and addition of new properties can happen at </w:t>
+      </w:r>
+      <w:r>
+        <w:rPr>
+          <w:i/>
+          <w:iCs/>
+        </w:rPr>
+        <w:t>t-</w:t>
+      </w:r>
+      <w:r>
+        <w:rPr>
+          <w:i/>
+          <w:iCs/>
+        </w:rPr>
+        <w:t>execution</w:t>
+      </w:r>
+      <w:r>
+        <w:rPr>
+          <w:lang w:val="bg-BG"/>
+        </w:rPr>
+        <w:t>.</w:t>
+      </w:r>
+    </w:p>
+    <w:p>
+      <w:pPr>
+        <w:spacing w:after="0" w:line="240" w:lineRule="auto"/>
+      </w:pPr>
+      <w:r>
+        <w:t xml:space="preserve">The syntax for creating a new property and removing/unregistering an existing one is: </w:t>
+      </w:r>
+    </w:p>
+    <w:p>
+      <w:pPr>
+        <w:spacing w:after="0" w:line="240" w:lineRule="auto"/>
+      </w:pPr>
+      <w:r>
+        <w:t xml:space="preserve">Prop_new = </w:t>
+      </w:r>
+      <w:r>
+        <w:rPr>
+          <w:i/>
+          <w:iCs/>
+        </w:rPr>
+        <w:t>register-property</w:t>
+      </w:r>
+      <w:r>
+        <w:t>(particle, property_type, property_name)</w:t>
+      </w:r>
+    </w:p>
+    <w:p>
+      <w:pPr>
+        <w:spacing w:after="0" w:line="240" w:lineRule="auto"/>
+      </w:pPr>
+      <w:r>
+        <w:rPr>
+          <w:i/>
+          <w:iCs/>
+        </w:rPr>
+        <w:t>unregister-property</w:t>
+      </w:r>
+      <w:r>
+        <w:t>(particle, property_type, property_name)</w:t>
+      </w:r>
+    </w:p>
+    <w:p>
+      <w:pPr>
+        <w:spacing w:after="0" w:line="240" w:lineRule="auto"/>
+      </w:pPr>
+      <w:r>
+        <w:t>A</w:t>
+      </w:r>
+      <w:r>
+        <w:t xml:space="preserve"> property is represented by property matrix P[i,j]=Prop(V, prop_type, prop_name), 0 &lt; i &lt; mp; 0 &lt; j &lt;</w:t>
+      </w:r>
+      <w:r>
+        <w:t xml:space="preserve"> </w:t>
+      </w:r>
+      <w:r>
+        <w:t xml:space="preserve">np such that </w:t>
+      </w:r>
+      <w:r>
+        <w:t xml:space="preserve">mp &lt; </w:t>
+      </w:r>
+      <w:r>
+        <w:t>m</w:t>
+      </w:r>
+      <w:r>
+        <w:t xml:space="preserve"> and np &lt; n. Also for each P[i,j] there exist S[i1,j1] such that P[i,j] = S[j1,j1]. Here S=Sig(V) and 0 &lt; i1 &lt; m, 0 &lt; j1 &lt; n.</w:t>
+      </w:r>
+    </w:p>
+    <w:p>
+      <w:pPr>
+        <w:spacing w:after="0" w:line="240" w:lineRule="auto"/>
+      </w:pPr>
+    </w:p>
+    <w:p>
+      <w:pPr>
+        <w:spacing w:after="0" w:line="240" w:lineRule="auto"/>
+        <w:rPr>
+          <w:i/>
+          <w:iCs/>
+        </w:rPr>
+      </w:pPr>
+      <w:r>
+        <w:rPr>
+          <w:i/>
+          <w:iCs/>
+        </w:rPr>
+        <w:t>Property affinity</w:t>
+      </w:r>
+    </w:p>
+    <w:p>
+      <w:pPr>
+        <w:spacing w:after="0" w:line="240" w:lineRule="auto"/>
+      </w:pPr>
+      <w:r>
+        <w:t xml:space="preserve">If two properties </w:t>
+      </w:r>
+      <w:r>
+        <w:t xml:space="preserve">of two different particles </w:t>
+      </w:r>
+      <w:r>
+        <w:t xml:space="preserve">have affinity for each other </w:t>
+      </w:r>
+      <w:r>
+        <w:t>there will be either M-particle or R-particle which will attach to those properties.</w:t>
+      </w:r>
+    </w:p>
+    <w:p>
+      <w:pPr>
+        <w:spacing w:after="0" w:line="240" w:lineRule="auto"/>
+      </w:pPr>
+    </w:p>
+    <w:p>
+      <w:pPr>
+        <w:spacing w:after="0" w:line="240" w:lineRule="auto"/>
+      </w:pPr>
+      <w:r>
+        <w:t xml:space="preserve">Adding properties at </w:t>
+      </w:r>
+      <w:r>
+        <w:rPr>
+          <w:i/>
+          <w:iCs/>
+        </w:rPr>
+        <w:t>t-recombination</w:t>
+      </w:r>
+    </w:p>
+    <w:p>
+      <w:pPr>
+        <w:spacing w:after="0" w:line="240" w:lineRule="auto"/>
+      </w:pPr>
+      <w:r>
+        <w:t>Properties can be cloned from another existing particle when a new particle is created.</w:t>
+      </w:r>
+    </w:p>
+    <w:p>
+      <w:pPr>
+        <w:spacing w:after="0" w:line="240" w:lineRule="auto"/>
+      </w:pPr>
+    </w:p>
+    <w:p>
+      <w:pPr>
+        <w:spacing w:after="0" w:line="240" w:lineRule="auto"/>
+      </w:pPr>
+      <w:r>
+        <w:t xml:space="preserve">At the time of the </w:t>
+      </w:r>
+      <w:r>
+        <w:rPr>
+          <w:i/>
+          <w:iCs/>
+        </w:rPr>
+        <w:t>initial t-processing</w:t>
+      </w:r>
+      <w:r>
+        <w:rPr>
+          <w:i/>
+          <w:iCs/>
+        </w:rPr>
         <w:t>,</w:t>
       </w:r>
       <w:r>
-        <w:rPr>
-          <w:i/>
-          <w:iCs/>
-        </w:rPr>
-        <w:t>`remote`</w:t>
-      </w:r>
-      <w:r>
-        <w:t>)=true</w:t>
-      </w:r>
-    </w:p>
-    <w:p>
-      <w:pPr>
-        <w:spacing w:after="0" w:line="240" w:lineRule="auto"/>
-      </w:pPr>
-      <w:r>
-        <w:t>When computing the signature of a compound particle P with secondary path given for example with:</w:t>
-      </w:r>
-    </w:p>
-    <w:p>
-      <w:pPr>
-        <w:spacing w:after="0" w:line="240" w:lineRule="auto"/>
-      </w:pPr>
-      <w:r>
-        <w:t>P   = [ V1 A1 V2 A3 V</w:t>
-      </w:r>
-      <w:proofErr w:type="gramStart"/>
-      <w:r>
-        <w:t>3 ]</w:t>
-      </w:r>
-      <w:proofErr w:type="gramEnd"/>
-    </w:p>
-    <w:p>
-      <w:pPr>
-        <w:spacing w:after="0" w:line="240" w:lineRule="auto"/>
-      </w:pPr>
-      <w:r>
-        <w:t xml:space="preserve">            |____Ak___|  </w:t>
-      </w:r>
-    </w:p>
-    <w:p>
-      <w:pPr>
-        <w:spacing w:after="0" w:line="240" w:lineRule="auto"/>
-      </w:pPr>
-      <w:r>
-        <w:t xml:space="preserve">We serialize the two paths </w:t>
-      </w:r>
-    </w:p>
-    <w:p>
-      <w:pPr>
-        <w:spacing w:after="0" w:line="240" w:lineRule="auto"/>
-      </w:pPr>
-      <w:r>
-        <w:t xml:space="preserve">Sig(P) = </w:t>
-      </w:r>
-      <w:proofErr w:type="gramStart"/>
-      <w:r>
-        <w:t>Sig(</w:t>
-      </w:r>
-      <w:proofErr w:type="gramEnd"/>
-      <w:r>
-        <w:t>[V1 A1 V2 A3 V3]) + Sig([V1 Ak V3])</w:t>
-      </w:r>
-    </w:p>
-    <w:p>
-      <w:pPr>
-        <w:spacing w:after="0" w:line="240" w:lineRule="auto"/>
-      </w:pPr>
-    </w:p>
-    <w:p>
-      <w:pPr>
-        <w:spacing w:after="0" w:line="240" w:lineRule="auto"/>
-      </w:pPr>
-      <w:r>
-        <w:t xml:space="preserve">The </w:t>
-      </w:r>
-      <w:r>
-        <w:rPr>
-          <w:i/>
-          <w:iCs/>
-        </w:rPr>
-        <w:t>secondary</w:t>
-      </w:r>
-      <w:r>
-        <w:t xml:space="preserve"> and </w:t>
-      </w:r>
-      <w:r>
-        <w:rPr>
-          <w:i/>
-          <w:iCs/>
-        </w:rPr>
-        <w:t>remote</w:t>
-      </w:r>
-      <w:r>
-        <w:t xml:space="preserve"> link properties will affect the LA and the RA operators in a very specific way. For the case of the secondary link </w:t>
-      </w:r>
-      <w:proofErr w:type="spellStart"/>
-      <w:r>
-        <w:t>LA</w:t>
-      </w:r>
-      <w:r>
-        <w:t>k</w:t>
-      </w:r>
-      <w:proofErr w:type="spellEnd"/>
-      <w:r>
-        <w:t>(V</w:t>
-      </w:r>
-      <w:r>
-        <w:t>1</w:t>
-      </w:r>
-      <w:r>
-        <w:t xml:space="preserve">) and </w:t>
-      </w:r>
-      <w:proofErr w:type="spellStart"/>
-      <w:r>
-        <w:t>RA</w:t>
-      </w:r>
-      <w:r>
-        <w:t>k</w:t>
-      </w:r>
-      <w:proofErr w:type="spellEnd"/>
-      <w:r>
-        <w:t>(V</w:t>
-      </w:r>
-      <w:r>
-        <w:t>3</w:t>
-      </w:r>
-      <w:r>
-        <w:t>) will shift the signatures of V</w:t>
-      </w:r>
-      <w:r>
-        <w:t>1</w:t>
-      </w:r>
-      <w:r>
-        <w:t xml:space="preserve"> and V</w:t>
-      </w:r>
-      <w:r>
-        <w:t>3</w:t>
-      </w:r>
-      <w:r>
-        <w:t xml:space="preserve"> such that the final matrix Sig(V</w:t>
-      </w:r>
-      <w:r>
-        <w:t>1</w:t>
-      </w:r>
-      <w:r>
-        <w:t xml:space="preserve">) + </w:t>
-      </w:r>
-      <w:proofErr w:type="spellStart"/>
-      <w:r>
-        <w:t>LA</w:t>
-      </w:r>
-      <w:r>
-        <w:t>k</w:t>
-      </w:r>
-      <w:proofErr w:type="spellEnd"/>
-      <w:r>
-        <w:t>(V</w:t>
-      </w:r>
-      <w:r>
-        <w:t>1</w:t>
-      </w:r>
-      <w:r>
-        <w:t>) + Sig(V</w:t>
-      </w:r>
-      <w:r>
-        <w:t>3</w:t>
-      </w:r>
-      <w:r>
-        <w:t xml:space="preserve">) + </w:t>
-      </w:r>
-      <w:proofErr w:type="spellStart"/>
-      <w:r>
-        <w:t>RA</w:t>
-      </w:r>
-      <w:r>
-        <w:t>k</w:t>
-      </w:r>
-      <w:proofErr w:type="spellEnd"/>
-      <w:r>
-        <w:t>(V</w:t>
-      </w:r>
-      <w:r>
-        <w:t>3</w:t>
-      </w:r>
-      <w:r>
-        <w:t>) will contain information for this secondary link</w:t>
-      </w:r>
-      <w:r>
-        <w:t xml:space="preserve"> and the particles it connects</w:t>
-      </w:r>
-      <w:r>
-        <w:t>. Similar</w:t>
-      </w:r>
-      <w:r>
-        <w:t xml:space="preserve"> </w:t>
-      </w:r>
-      <w:r>
-        <w:t xml:space="preserve">expansion holds for the case of remote link. For </w:t>
-      </w:r>
-      <w:proofErr w:type="gramStart"/>
-      <w:r>
-        <w:t>instance</w:t>
-      </w:r>
-      <w:proofErr w:type="gramEnd"/>
-      <w:r>
-        <w:t xml:space="preserve"> for the </w:t>
-      </w:r>
-      <w:proofErr w:type="spellStart"/>
-      <w:r>
-        <w:t>subparticle</w:t>
-      </w:r>
-      <w:proofErr w:type="spellEnd"/>
-      <w:r>
-        <w:t xml:space="preserve"> P = [V1 A1 V2 A3 V3] shown </w:t>
-      </w:r>
-      <w:r>
-        <w:t xml:space="preserve">on Fig 2 </w:t>
-      </w:r>
-      <w:r>
-        <w:t>we can write</w:t>
-      </w:r>
-    </w:p>
-    <w:p>
-      <w:pPr>
-        <w:spacing w:after="0" w:line="240" w:lineRule="auto"/>
-      </w:pPr>
-      <w:r>
-        <w:t xml:space="preserve">Sig(P) = </w:t>
-      </w:r>
-      <w:proofErr w:type="gramStart"/>
-      <w:r>
-        <w:t>Sig(</w:t>
-      </w:r>
-      <w:proofErr w:type="gramEnd"/>
-      <w:r>
-        <w:t xml:space="preserve">[V1 A1 V2 A3 V3]) + </w:t>
-      </w:r>
-      <w:r>
-        <w:t xml:space="preserve">Sig([V1 Ak V3]) + Sig([V3 Ak+1 </w:t>
-      </w:r>
-      <w:proofErr w:type="spellStart"/>
-      <w:r>
-        <w:t>Vother</w:t>
-      </w:r>
-      <w:proofErr w:type="spellEnd"/>
-      <w:r>
-        <w:t>])</w:t>
-      </w:r>
-    </w:p>
-    <w:p>
-      <w:pPr>
-        <w:spacing w:after="0" w:line="240" w:lineRule="auto"/>
-      </w:pPr>
-      <w:r>
-        <w:t xml:space="preserve">Here </w:t>
-      </w:r>
-      <w:proofErr w:type="gramStart"/>
-      <w:r>
-        <w:t>Sig(</w:t>
-      </w:r>
-      <w:proofErr w:type="gramEnd"/>
-      <w:r>
-        <w:t xml:space="preserve">[V3 Ak+1 </w:t>
-      </w:r>
-      <w:proofErr w:type="spellStart"/>
-      <w:r>
-        <w:t>Vother</w:t>
-      </w:r>
-      <w:proofErr w:type="spellEnd"/>
-      <w:r>
-        <w:t>]) = LAk+1(V3)</w:t>
-      </w:r>
-      <w:r>
-        <w:t>+RAk+1(</w:t>
-      </w:r>
-      <w:proofErr w:type="spellStart"/>
-      <w:r>
-        <w:t>Vother</w:t>
-      </w:r>
-      <w:proofErr w:type="spellEnd"/>
-      <w:r>
-        <w:t>)</w:t>
-      </w:r>
-    </w:p>
-    <w:p>
-      <w:pPr>
-        <w:spacing w:after="0" w:line="240" w:lineRule="auto"/>
-      </w:pPr>
-      <w:r>
-        <w:t>For the case of the remote link L</w:t>
-      </w:r>
-      <w:r>
-        <w:t>A</w:t>
-      </w:r>
-      <w:r>
-        <w:t>k+1(V3) and RAk+1(</w:t>
-      </w:r>
-      <w:proofErr w:type="spellStart"/>
-      <w:r>
-        <w:t>Vother</w:t>
-      </w:r>
-      <w:proofErr w:type="spellEnd"/>
-      <w:r>
-        <w:t xml:space="preserve">) will shift the signatures of V3 and </w:t>
-      </w:r>
-      <w:proofErr w:type="spellStart"/>
-      <w:r>
-        <w:t>Vother</w:t>
-      </w:r>
-      <w:proofErr w:type="spellEnd"/>
-      <w:r>
-        <w:t xml:space="preserve"> such that the final matrix Sig(V</w:t>
-      </w:r>
-      <w:r>
-        <w:t>3</w:t>
-      </w:r>
-      <w:r>
-        <w:t>) + L</w:t>
-      </w:r>
-      <w:r>
-        <w:t>Ak+1</w:t>
-      </w:r>
-      <w:r>
-        <w:t>(V</w:t>
-      </w:r>
-      <w:r>
-        <w:t>3</w:t>
-      </w:r>
-      <w:r>
-        <w:t>) + Sig(</w:t>
-      </w:r>
-      <w:proofErr w:type="spellStart"/>
-      <w:r>
-        <w:t>V</w:t>
-      </w:r>
-      <w:r>
-        <w:t>other</w:t>
-      </w:r>
-      <w:proofErr w:type="spellEnd"/>
-      <w:r>
-        <w:t>) + RA</w:t>
-      </w:r>
-      <w:r>
-        <w:t>k+1</w:t>
-      </w:r>
-      <w:r>
-        <w:t>(</w:t>
-      </w:r>
-      <w:proofErr w:type="spellStart"/>
-      <w:r>
-        <w:t>V</w:t>
-      </w:r>
-      <w:r>
-        <w:t>other</w:t>
-      </w:r>
-      <w:proofErr w:type="spellEnd"/>
-      <w:r>
-        <w:t xml:space="preserve">) will contain information for this </w:t>
-      </w:r>
-      <w:r>
-        <w:t>remote</w:t>
-      </w:r>
-      <w:r>
-        <w:t xml:space="preserve"> link</w:t>
-      </w:r>
-      <w:r>
-        <w:t xml:space="preserve"> as well as the particles it connects including the remote object particle</w:t>
-      </w:r>
-      <w:r>
-        <w:t xml:space="preserve"> </w:t>
-      </w:r>
-      <w:proofErr w:type="spellStart"/>
-      <w:r>
-        <w:t>Vother</w:t>
-      </w:r>
-      <w:proofErr w:type="spellEnd"/>
+        <w:t xml:space="preserve"> naked particles are created which are wired-up in </w:t>
+      </w:r>
+      <w:r>
+        <w:rPr>
+          <w:i/>
+          <w:iCs/>
+        </w:rPr>
+        <w:t>t-path</w:t>
+      </w:r>
       <w:r>
         <w:t>.</w:t>
       </w:r>
@@ -3116,1084 +3797,47 @@
         <w:spacing w:after="0" w:line="240" w:lineRule="auto"/>
       </w:pPr>
       <w:r>
-        <w:t xml:space="preserve"> </w:t>
-      </w:r>
-    </w:p>
-    <w:p>
-      <w:pPr>
-        <w:spacing w:after="0" w:line="240" w:lineRule="auto"/>
-      </w:pPr>
-      <w:r>
-        <w:t xml:space="preserve">Particle properties and encoding them </w:t>
-      </w:r>
-      <w:r>
-        <w:t>within</w:t>
-      </w:r>
-      <w:r>
-        <w:t xml:space="preserve"> particle signature</w:t>
-      </w:r>
-    </w:p>
-    <w:p>
-      <w:pPr>
-        <w:spacing w:after="0" w:line="240" w:lineRule="auto"/>
-      </w:pPr>
-      <w:r>
-        <w:t xml:space="preserve">Properties are encoded in specific regions in the particle signature. Each property has a </w:t>
-      </w:r>
-      <w:r>
-        <w:t xml:space="preserve">type, a </w:t>
-      </w:r>
-      <w:r>
-        <w:t>name and value</w:t>
-      </w:r>
-      <w:r>
-        <w:t>.</w:t>
-      </w:r>
-      <w:r>
-        <w:t xml:space="preserve"> Propert</w:t>
-      </w:r>
-      <w:r>
-        <w:t>y</w:t>
-      </w:r>
-      <w:r>
-        <w:t xml:space="preserve"> can be thought of as magnifying lens which expose</w:t>
-      </w:r>
-      <w:r>
-        <w:t>s</w:t>
-      </w:r>
-      <w:r>
-        <w:t xml:space="preserve"> </w:t>
-      </w:r>
-      <w:proofErr w:type="gramStart"/>
-      <w:r>
-        <w:t>particular region</w:t>
-      </w:r>
-      <w:proofErr w:type="gramEnd"/>
-      <w:r>
-        <w:t xml:space="preserve"> from the particle signature.</w:t>
-      </w:r>
-      <w:r>
-        <w:t xml:space="preserve"> Not all properties expose bits from the particle signature which are </w:t>
-      </w:r>
-      <w:proofErr w:type="gramStart"/>
-      <w:r>
-        <w:t>adjacent</w:t>
-      </w:r>
-      <w:proofErr w:type="gramEnd"/>
-      <w:r>
-        <w:t xml:space="preserve"> and some properties may expose overlapping areas from the signature.</w:t>
-      </w:r>
-      <w:r>
-        <w:t xml:space="preserve"> In other words </w:t>
-      </w:r>
-    </w:p>
-    <w:p>
-      <w:pPr>
-        <w:spacing w:after="0" w:line="240" w:lineRule="auto"/>
-      </w:pPr>
-      <w:r>
-        <w:t>Let us have p defined properties on particle P. Then</w:t>
-      </w:r>
-      <w:r>
-        <w:t xml:space="preserve"> it is possible that</w:t>
-      </w:r>
-    </w:p>
-    <w:p>
-      <w:pPr>
-        <w:spacing w:after="0" w:line="240" w:lineRule="auto"/>
-      </w:pPr>
-      <w:proofErr w:type="gramStart"/>
-      <w:r>
-        <w:t>Prop(</w:t>
-      </w:r>
-      <w:proofErr w:type="gramEnd"/>
-      <w:r>
-        <w:t>P, prop-</w:t>
-      </w:r>
-      <w:proofErr w:type="spellStart"/>
-      <w:r>
-        <w:t>typei</w:t>
-      </w:r>
-      <w:proofErr w:type="spellEnd"/>
-      <w:r>
-        <w:t>, prop-</w:t>
-      </w:r>
-      <w:proofErr w:type="spellStart"/>
-      <w:r>
-        <w:t>namei</w:t>
-      </w:r>
-      <w:proofErr w:type="spellEnd"/>
-      <w:r>
-        <w:t>) set-intersect Prop(P, prop-</w:t>
-      </w:r>
-      <w:proofErr w:type="spellStart"/>
-      <w:r>
-        <w:t>typej</w:t>
-      </w:r>
-      <w:proofErr w:type="spellEnd"/>
-      <w:r>
-        <w:t>, prop-</w:t>
-      </w:r>
-      <w:proofErr w:type="spellStart"/>
-      <w:r>
-        <w:t>namej</w:t>
-      </w:r>
-      <w:proofErr w:type="spellEnd"/>
-      <w:r>
-        <w:t xml:space="preserve">) &lt;&gt; empty set for some 0 &lt; </w:t>
-      </w:r>
-      <w:proofErr w:type="spellStart"/>
-      <w:r>
-        <w:t>i</w:t>
-      </w:r>
-      <w:proofErr w:type="spellEnd"/>
-      <w:r>
-        <w:t xml:space="preserve">, j &lt; p  </w:t>
-      </w:r>
-      <w:r>
-        <w:t xml:space="preserve"> </w:t>
-      </w:r>
-      <w:r>
-        <w:t xml:space="preserve"> </w:t>
-      </w:r>
-    </w:p>
-    <w:p>
-      <w:pPr>
-        <w:spacing w:after="0" w:line="240" w:lineRule="auto"/>
-      </w:pPr>
-      <w:proofErr w:type="gramStart"/>
-      <w:r>
-        <w:t>Prop(</w:t>
-      </w:r>
-      <w:proofErr w:type="gramEnd"/>
-      <w:r>
-        <w:t xml:space="preserve">P, prop-type, prop-name) set-intersect </w:t>
-      </w:r>
-      <w:r>
-        <w:t>B</w:t>
-      </w:r>
-    </w:p>
-    <w:p>
-      <w:pPr>
-        <w:spacing w:after="0" w:line="240" w:lineRule="auto"/>
-      </w:pPr>
-      <w:r>
-        <w:t xml:space="preserve">Where B is a continuous block of bits from the particle signature </w:t>
-      </w:r>
-    </w:p>
-    <w:p>
-      <w:pPr>
-        <w:spacing w:after="0" w:line="240" w:lineRule="auto"/>
-      </w:pPr>
-    </w:p>
-    <w:p>
-      <w:pPr>
-        <w:spacing w:after="0" w:line="240" w:lineRule="auto"/>
-      </w:pPr>
-      <w:r>
-        <w:t xml:space="preserve">The tendency </w:t>
-      </w:r>
-      <w:r>
-        <w:t xml:space="preserve">of a particle </w:t>
-      </w:r>
-      <w:r>
-        <w:t xml:space="preserve">to establish attraction/repellence toward another particle is achieved through the mediation of </w:t>
-      </w:r>
-      <w:r>
-        <w:rPr>
-          <w:i/>
-          <w:iCs/>
-        </w:rPr>
-        <w:t>match-seeking</w:t>
-      </w:r>
-      <w:r>
-        <w:t xml:space="preserve"> particle (aka M-particle) or </w:t>
-      </w:r>
-      <w:r>
-        <w:rPr>
-          <w:i/>
-          <w:iCs/>
-        </w:rPr>
-        <w:t>rep</w:t>
-      </w:r>
-      <w:r>
-        <w:rPr>
-          <w:i/>
-          <w:iCs/>
-        </w:rPr>
-        <w:t>elling</w:t>
-      </w:r>
-      <w:r>
-        <w:rPr>
-          <w:i/>
-          <w:iCs/>
-        </w:rPr>
-        <w:t xml:space="preserve"> particle</w:t>
-      </w:r>
-      <w:r>
-        <w:t xml:space="preserve"> (aka R-particle). </w:t>
-      </w:r>
-    </w:p>
-    <w:p>
-      <w:pPr>
-        <w:spacing w:after="0" w:line="240" w:lineRule="auto"/>
-      </w:pPr>
-    </w:p>
-    <w:p>
-      <w:pPr>
-        <w:spacing w:after="0" w:line="240" w:lineRule="auto"/>
-        <w:rPr>
-          <w:i/>
-          <w:iCs/>
-        </w:rPr>
-      </w:pPr>
-      <w:r>
-        <w:rPr>
-          <w:i/>
-          <w:iCs/>
-        </w:rPr>
-        <w:t>Match-seeker particle</w:t>
-      </w:r>
-    </w:p>
-    <w:p>
-      <w:pPr>
-        <w:spacing w:after="0" w:line="240" w:lineRule="auto"/>
-      </w:pPr>
-      <w:r>
-        <w:t>Match-seeker particle is d</w:t>
-      </w:r>
-      <w:r>
-        <w:t>enoted with M</w:t>
-      </w:r>
-      <w:r>
-        <w:t xml:space="preserve"> aka M-particle</w:t>
-      </w:r>
-      <w:r>
-        <w:t>.</w:t>
-      </w:r>
-      <w:r>
-        <w:t xml:space="preserve"> </w:t>
-      </w:r>
-      <w:r>
-        <w:t>W</w:t>
-      </w:r>
-      <w:r>
-        <w:t>e do not usually depict th</w:t>
-      </w:r>
-      <w:r>
-        <w:t>is</w:t>
-      </w:r>
-      <w:r>
-        <w:t xml:space="preserve"> kind of particles in our graph representations.</w:t>
-      </w:r>
-    </w:p>
-    <w:p>
-      <w:pPr>
-        <w:spacing w:after="0" w:line="240" w:lineRule="auto"/>
-      </w:pPr>
-      <w:r>
-        <w:t xml:space="preserve">Attaches to </w:t>
-      </w:r>
-      <w:r>
-        <w:t xml:space="preserve">a specific property </w:t>
-      </w:r>
-      <w:r>
-        <w:t>with specific</w:t>
-      </w:r>
-      <w:r>
-        <w:t xml:space="preserve"> prop-name and</w:t>
-      </w:r>
-      <w:r>
-        <w:t xml:space="preserve"> </w:t>
-      </w:r>
-      <w:r>
-        <w:t>prop-</w:t>
-      </w:r>
-      <w:r>
-        <w:t>value</w:t>
-      </w:r>
-      <w:r>
-        <w:t>. The property value</w:t>
-      </w:r>
-      <w:r>
-        <w:t xml:space="preserve"> </w:t>
-      </w:r>
-      <w:r>
-        <w:t xml:space="preserve">is </w:t>
-      </w:r>
-      <w:r>
-        <w:t xml:space="preserve">a vector which </w:t>
-      </w:r>
-      <w:r>
-        <w:t>is a key allowing</w:t>
-      </w:r>
-      <w:r>
-        <w:t xml:space="preserve"> the</w:t>
-      </w:r>
-      <w:r>
-        <w:t xml:space="preserve"> match-seeker particle</w:t>
-      </w:r>
-      <w:r>
-        <w:t xml:space="preserve"> </w:t>
-      </w:r>
-      <w:r>
-        <w:t xml:space="preserve">to be attached </w:t>
-      </w:r>
-      <w:r>
-        <w:t xml:space="preserve">to this property. </w:t>
-      </w:r>
-      <w:r>
-        <w:t xml:space="preserve">The match-seeker particle exposes a pattern serving </w:t>
-      </w:r>
-      <w:r>
-        <w:t>as an attraction of an</w:t>
-      </w:r>
-      <w:r>
-        <w:t xml:space="preserve"> association link particle </w:t>
-      </w:r>
-      <w:r>
-        <w:t>which would recognize the pattern and</w:t>
-      </w:r>
-      <w:r>
-        <w:t xml:space="preserve"> attach to </w:t>
-      </w:r>
-      <w:r>
-        <w:t>the match-seeker</w:t>
-      </w:r>
-      <w:r>
-        <w:t>.</w:t>
-      </w:r>
-      <w:r>
-        <w:t xml:space="preserve"> </w:t>
-      </w:r>
-      <w:r>
-        <w:t xml:space="preserve">Each match-seeker particle has a property </w:t>
-      </w:r>
-      <w:r>
-        <w:rPr>
-          <w:i/>
-          <w:iCs/>
-        </w:rPr>
-        <w:t>`charge`</w:t>
-      </w:r>
-      <w:r>
-        <w:t xml:space="preserve"> (type </w:t>
-      </w:r>
-      <w:r>
-        <w:rPr>
-          <w:i/>
-          <w:iCs/>
-        </w:rPr>
-        <w:t>`default`</w:t>
-      </w:r>
-      <w:r>
-        <w:t xml:space="preserve">) with </w:t>
+        <w:t xml:space="preserve">Naked particle – particle which have only couple of properties - a property of type </w:t>
+      </w:r>
+      <w:r>
+        <w:rPr>
+          <w:i/>
+          <w:iCs/>
+        </w:rPr>
+        <w:t>`</w:t>
+      </w:r>
+      <w:r>
+        <w:rPr>
+          <w:i/>
+          <w:iCs/>
+        </w:rPr>
+        <w:t>text</w:t>
+      </w:r>
+      <w:r>
+        <w:rPr>
+          <w:i/>
+          <w:iCs/>
+        </w:rPr>
+        <w:t>`</w:t>
+      </w:r>
+      <w:r>
+        <w:t xml:space="preserve"> and property of type </w:t>
+      </w:r>
+      <w:r>
+        <w:rPr>
+          <w:i/>
+          <w:iCs/>
+        </w:rPr>
+        <w:t>`association`</w:t>
+      </w:r>
+      <w:r>
+        <w:t xml:space="preserve">. For </w:t>
       </w:r>
       <w:r>
         <w:t xml:space="preserve">a </w:t>
       </w:r>
       <w:r>
-        <w:t>value indicating the strength of the charge.</w:t>
-      </w:r>
-    </w:p>
-    <w:p>
-      <w:pPr>
-        <w:spacing w:after="0" w:line="240" w:lineRule="auto"/>
-      </w:pPr>
-    </w:p>
-    <w:p>
-      <w:pPr>
-        <w:spacing w:after="0" w:line="240" w:lineRule="auto"/>
-      </w:pPr>
-    </w:p>
-    <w:p>
-      <w:pPr>
-        <w:spacing w:after="0" w:line="240" w:lineRule="auto"/>
-      </w:pPr>
-      <w:proofErr w:type="gramStart"/>
-      <w:r>
-        <w:t>M(</w:t>
-      </w:r>
-      <w:proofErr w:type="gramEnd"/>
-      <w:r>
-        <w:t xml:space="preserve">key-pattern, </w:t>
-      </w:r>
-      <w:r>
-        <w:t>prop</w:t>
-      </w:r>
-      <w:r>
-        <w:t>-value)-V(</w:t>
-      </w:r>
-      <w:r>
-        <w:t>prop</w:t>
-      </w:r>
-      <w:r>
-        <w:t>-value)</w:t>
-      </w:r>
-    </w:p>
-    <w:p>
-      <w:pPr>
-        <w:spacing w:after="0" w:line="240" w:lineRule="auto"/>
-      </w:pPr>
-      <w:r>
-        <w:t xml:space="preserve"> |</w:t>
-      </w:r>
-    </w:p>
-    <w:p>
-      <w:pPr>
-        <w:spacing w:after="0" w:line="240" w:lineRule="auto"/>
-      </w:pPr>
-      <w:r>
-        <w:t xml:space="preserve"> A(key-</w:t>
-      </w:r>
-      <w:proofErr w:type="gramStart"/>
-      <w:r>
-        <w:t>pattern,key</w:t>
-      </w:r>
-      <w:proofErr w:type="gramEnd"/>
-      <w:r>
-        <w:t>-pattern2)-----M(key-pattern</w:t>
-      </w:r>
-      <w:r>
-        <w:t>2,</w:t>
-      </w:r>
-      <w:r>
-        <w:t>prop</w:t>
-      </w:r>
-      <w:r>
-        <w:t>-value</w:t>
-      </w:r>
-      <w:r>
-        <w:t>2</w:t>
-      </w:r>
-      <w:r>
-        <w:t>)-</w:t>
-      </w:r>
-      <w:proofErr w:type="spellStart"/>
-      <w:r>
-        <w:t>Vother</w:t>
-      </w:r>
-      <w:proofErr w:type="spellEnd"/>
-      <w:r>
-        <w:t>(</w:t>
-      </w:r>
-      <w:r>
-        <w:t>prop</w:t>
-      </w:r>
-      <w:r>
-        <w:t>-value2)</w:t>
-      </w:r>
-    </w:p>
-    <w:p>
-      <w:pPr>
-        <w:spacing w:after="0" w:line="240" w:lineRule="auto"/>
-      </w:pPr>
-    </w:p>
-    <w:p>
-      <w:pPr>
-        <w:spacing w:after="0" w:line="240" w:lineRule="auto"/>
-        <w:rPr>
-          <w:i/>
-          <w:iCs/>
-        </w:rPr>
-      </w:pPr>
-      <w:r>
-        <w:rPr>
-          <w:i/>
-          <w:iCs/>
-        </w:rPr>
-        <w:t>Repelling particle</w:t>
-      </w:r>
-    </w:p>
-    <w:p>
-      <w:pPr>
-        <w:spacing w:after="0" w:line="240" w:lineRule="auto"/>
-      </w:pPr>
-      <w:r>
-        <w:t>Repelling particle is denoted with R</w:t>
-      </w:r>
-      <w:r>
-        <w:t xml:space="preserve"> aka R-particle</w:t>
-      </w:r>
-      <w:r>
-        <w:t>. We do not usually depict th</w:t>
-      </w:r>
-      <w:r>
-        <w:t>is</w:t>
-      </w:r>
-      <w:r>
-        <w:t xml:space="preserve"> kind of particles in our graph representations.</w:t>
-      </w:r>
-    </w:p>
-    <w:p>
-      <w:pPr>
-        <w:spacing w:after="0" w:line="240" w:lineRule="auto"/>
-      </w:pPr>
-      <w:r>
-        <w:t xml:space="preserve">Attaches to a specific property with </w:t>
-      </w:r>
-      <w:r>
-        <w:t>prop-</w:t>
-      </w:r>
-      <w:r>
-        <w:t>value</w:t>
-      </w:r>
-      <w:r>
-        <w:t xml:space="preserve">, </w:t>
-      </w:r>
-      <w:r>
-        <w:t xml:space="preserve">a vector </w:t>
-      </w:r>
-      <w:r>
-        <w:t>allow</w:t>
-      </w:r>
-      <w:r>
-        <w:t>ing</w:t>
-      </w:r>
-      <w:r>
-        <w:t xml:space="preserve"> </w:t>
-      </w:r>
-      <w:r>
-        <w:t>a</w:t>
-      </w:r>
-      <w:r>
-        <w:t xml:space="preserve"> repelling particle to be attached to this property. The repelling particle</w:t>
-      </w:r>
-      <w:r>
-        <w:t xml:space="preserve"> </w:t>
-      </w:r>
-      <w:r>
-        <w:t xml:space="preserve">exposes a pattern serving </w:t>
-      </w:r>
-      <w:r>
-        <w:t>to repel</w:t>
-      </w:r>
-      <w:r>
-        <w:t xml:space="preserve"> an </w:t>
-      </w:r>
-      <w:r>
-        <w:rPr>
-          <w:i/>
-          <w:iCs/>
-        </w:rPr>
-        <w:t>association</w:t>
-      </w:r>
-      <w:r>
-        <w:rPr>
-          <w:i/>
-          <w:iCs/>
-        </w:rPr>
-        <w:t>-</w:t>
-      </w:r>
-      <w:r>
-        <w:rPr>
-          <w:i/>
-          <w:iCs/>
-        </w:rPr>
-        <w:t>link</w:t>
-      </w:r>
-      <w:r>
-        <w:t xml:space="preserve"> particle </w:t>
-      </w:r>
-      <w:r>
-        <w:t>which has a property matching the pattern.</w:t>
-      </w:r>
-      <w:r>
-        <w:t xml:space="preserve"> Each repelling particle has a property </w:t>
-      </w:r>
-      <w:r>
-        <w:rPr>
-          <w:i/>
-          <w:iCs/>
-        </w:rPr>
-        <w:t>`charge`</w:t>
-      </w:r>
-      <w:r>
-        <w:t xml:space="preserve"> (type </w:t>
-      </w:r>
-      <w:r>
-        <w:rPr>
-          <w:i/>
-          <w:iCs/>
-        </w:rPr>
-        <w:t>`</w:t>
-      </w:r>
-      <w:r>
-        <w:rPr>
-          <w:i/>
-          <w:iCs/>
-        </w:rPr>
-        <w:t>float</w:t>
-      </w:r>
-      <w:r>
-        <w:rPr>
-          <w:i/>
-          <w:iCs/>
-        </w:rPr>
-        <w:t>`</w:t>
-      </w:r>
-      <w:r>
-        <w:t>) with a value indicating the strength of the charge.</w:t>
-      </w:r>
-    </w:p>
-    <w:p>
-      <w:pPr>
-        <w:spacing w:after="0" w:line="240" w:lineRule="auto"/>
-      </w:pPr>
-    </w:p>
-    <w:p>
-      <w:pPr>
-        <w:spacing w:after="0" w:line="240" w:lineRule="auto"/>
-      </w:pPr>
-      <w:r>
-        <w:t xml:space="preserve">To each property of </w:t>
-      </w:r>
-      <w:r>
-        <w:t xml:space="preserve">object particle </w:t>
-      </w:r>
-      <w:r>
-        <w:t xml:space="preserve">V can </w:t>
-      </w:r>
-      <w:r>
-        <w:t xml:space="preserve">be </w:t>
-      </w:r>
-      <w:r>
-        <w:t>attach</w:t>
-      </w:r>
-      <w:r>
-        <w:t>ed</w:t>
-      </w:r>
-      <w:r>
-        <w:t xml:space="preserve"> </w:t>
-      </w:r>
-      <w:r>
-        <w:t>multiple</w:t>
-      </w:r>
-      <w:r>
-        <w:t xml:space="preserve"> </w:t>
-      </w:r>
-      <w:r>
-        <w:t>M-particle</w:t>
-      </w:r>
-      <w:r>
-        <w:t>s</w:t>
-      </w:r>
-      <w:r>
-        <w:t xml:space="preserve"> </w:t>
-      </w:r>
-      <w:r>
-        <w:t>an</w:t>
-      </w:r>
-      <w:r>
-        <w:t>d</w:t>
-      </w:r>
-      <w:r>
-        <w:t xml:space="preserve"> R-particle</w:t>
-      </w:r>
-      <w:r>
-        <w:t>s</w:t>
-      </w:r>
-      <w:r>
-        <w:t xml:space="preserve">. </w:t>
-      </w:r>
-    </w:p>
-    <w:p>
-      <w:pPr>
-        <w:spacing w:after="0" w:line="240" w:lineRule="auto"/>
-      </w:pPr>
-    </w:p>
-    <w:p>
-      <w:pPr>
-        <w:spacing w:after="0" w:line="240" w:lineRule="auto"/>
-      </w:pPr>
-      <w:r>
-        <w:t>Synthesizing new properties and removing existing properties</w:t>
-      </w:r>
-    </w:p>
-    <w:p>
-      <w:pPr>
-        <w:spacing w:after="0" w:line="240" w:lineRule="auto"/>
-        <w:rPr>
-          <w:lang w:val="bg-BG"/>
-        </w:rPr>
-      </w:pPr>
-      <w:r>
-        <w:t xml:space="preserve">Property removal and addition of new properties can happen at </w:t>
-      </w:r>
-      <w:r>
-        <w:rPr>
-          <w:i/>
-          <w:iCs/>
-        </w:rPr>
-        <w:t>t-</w:t>
-      </w:r>
-      <w:r>
-        <w:rPr>
-          <w:i/>
-          <w:iCs/>
-        </w:rPr>
-        <w:t>execution</w:t>
-      </w:r>
-      <w:r>
-        <w:rPr>
-          <w:lang w:val="bg-BG"/>
-        </w:rPr>
-        <w:t>.</w:t>
-      </w:r>
-    </w:p>
-    <w:p>
-      <w:pPr>
-        <w:spacing w:after="0" w:line="240" w:lineRule="auto"/>
-      </w:pPr>
-      <w:r>
-        <w:t xml:space="preserve">The syntax for creating a new property and removing/unregistering an existing one is: </w:t>
-      </w:r>
-    </w:p>
-    <w:p>
-      <w:pPr>
-        <w:spacing w:after="0" w:line="240" w:lineRule="auto"/>
-      </w:pPr>
-      <w:proofErr w:type="spellStart"/>
-      <w:r>
-        <w:t>Prop_new</w:t>
-      </w:r>
-      <w:proofErr w:type="spellEnd"/>
-      <w:r>
-        <w:t xml:space="preserve"> = </w:t>
-      </w:r>
-      <w:r>
-        <w:rPr>
-          <w:i/>
-          <w:iCs/>
-        </w:rPr>
-        <w:t>register-</w:t>
-      </w:r>
-      <w:proofErr w:type="gramStart"/>
-      <w:r>
-        <w:rPr>
-          <w:i/>
-          <w:iCs/>
-        </w:rPr>
-        <w:t>property</w:t>
-      </w:r>
-      <w:r>
-        <w:t>(</w:t>
-      </w:r>
-      <w:proofErr w:type="gramEnd"/>
-      <w:r>
-        <w:t xml:space="preserve">particle, </w:t>
-      </w:r>
-      <w:proofErr w:type="spellStart"/>
-      <w:r>
-        <w:t>property_type</w:t>
-      </w:r>
-      <w:proofErr w:type="spellEnd"/>
-      <w:r>
-        <w:t xml:space="preserve">, </w:t>
-      </w:r>
-      <w:proofErr w:type="spellStart"/>
-      <w:r>
-        <w:t>property_name</w:t>
-      </w:r>
-      <w:proofErr w:type="spellEnd"/>
-      <w:r>
-        <w:t>)</w:t>
-      </w:r>
-    </w:p>
-    <w:p>
-      <w:pPr>
-        <w:spacing w:after="0" w:line="240" w:lineRule="auto"/>
-      </w:pPr>
-      <w:r>
-        <w:rPr>
-          <w:i/>
-          <w:iCs/>
-        </w:rPr>
-        <w:t>unregister-</w:t>
-      </w:r>
-      <w:proofErr w:type="gramStart"/>
-      <w:r>
-        <w:rPr>
-          <w:i/>
-          <w:iCs/>
-        </w:rPr>
-        <w:t>property</w:t>
-      </w:r>
-      <w:r>
-        <w:t>(</w:t>
-      </w:r>
-      <w:proofErr w:type="gramEnd"/>
-      <w:r>
-        <w:t xml:space="preserve">particle, </w:t>
-      </w:r>
-      <w:proofErr w:type="spellStart"/>
-      <w:r>
-        <w:t>property_type</w:t>
-      </w:r>
-      <w:proofErr w:type="spellEnd"/>
-      <w:r>
-        <w:t xml:space="preserve">, </w:t>
-      </w:r>
-      <w:proofErr w:type="spellStart"/>
-      <w:r>
-        <w:t>property_name</w:t>
-      </w:r>
-      <w:proofErr w:type="spellEnd"/>
-      <w:r>
-        <w:t>)</w:t>
-      </w:r>
-    </w:p>
-    <w:p>
-      <w:pPr>
-        <w:spacing w:after="0" w:line="240" w:lineRule="auto"/>
-      </w:pPr>
-      <w:r>
-        <w:t>A</w:t>
-      </w:r>
-      <w:r>
-        <w:t xml:space="preserve"> property is represented by property matrix P[</w:t>
-      </w:r>
-      <w:proofErr w:type="spellStart"/>
-      <w:proofErr w:type="gramStart"/>
-      <w:r>
-        <w:t>i,j</w:t>
-      </w:r>
-      <w:proofErr w:type="spellEnd"/>
-      <w:proofErr w:type="gramEnd"/>
-      <w:r>
-        <w:t xml:space="preserve">]=Prop(V, </w:t>
-      </w:r>
-      <w:proofErr w:type="spellStart"/>
-      <w:r>
-        <w:t>prop_type</w:t>
-      </w:r>
-      <w:proofErr w:type="spellEnd"/>
-      <w:r>
-        <w:t xml:space="preserve">, </w:t>
-      </w:r>
-      <w:proofErr w:type="spellStart"/>
-      <w:r>
-        <w:t>prop_name</w:t>
-      </w:r>
-      <w:proofErr w:type="spellEnd"/>
-      <w:r>
-        <w:t xml:space="preserve">), 0 &lt; </w:t>
-      </w:r>
-      <w:proofErr w:type="spellStart"/>
-      <w:r>
-        <w:t>i</w:t>
-      </w:r>
-      <w:proofErr w:type="spellEnd"/>
-      <w:r>
-        <w:t xml:space="preserve"> &lt; </w:t>
-      </w:r>
-      <w:proofErr w:type="spellStart"/>
-      <w:r>
-        <w:t>mp</w:t>
-      </w:r>
-      <w:proofErr w:type="spellEnd"/>
-      <w:r>
-        <w:t>; 0 &lt; j &lt;</w:t>
-      </w:r>
-      <w:r>
-        <w:t xml:space="preserve"> </w:t>
-      </w:r>
-      <w:r>
-        <w:t xml:space="preserve">np such that </w:t>
-      </w:r>
-      <w:proofErr w:type="spellStart"/>
-      <w:r>
-        <w:t>mp</w:t>
-      </w:r>
-      <w:proofErr w:type="spellEnd"/>
-      <w:r>
-        <w:t xml:space="preserve"> &lt; </w:t>
-      </w:r>
-      <w:r>
-        <w:t>m</w:t>
-      </w:r>
-      <w:r>
-        <w:t xml:space="preserve"> and np &lt; n. Also for each P[</w:t>
-      </w:r>
-      <w:proofErr w:type="spellStart"/>
-      <w:proofErr w:type="gramStart"/>
-      <w:r>
-        <w:t>i,j</w:t>
-      </w:r>
-      <w:proofErr w:type="spellEnd"/>
-      <w:proofErr w:type="gramEnd"/>
-      <w:r>
-        <w:t>] there exist S[i1,j1] such that P[</w:t>
-      </w:r>
-      <w:proofErr w:type="spellStart"/>
-      <w:r>
-        <w:t>i,j</w:t>
-      </w:r>
-      <w:proofErr w:type="spellEnd"/>
-      <w:r>
-        <w:t>] = S[j1,j1]. Here S=Sig(V) and 0 &lt; i1 &lt; m, 0 &lt; j1 &lt; n.</w:t>
-      </w:r>
-    </w:p>
-    <w:p>
-      <w:pPr>
-        <w:spacing w:after="0" w:line="240" w:lineRule="auto"/>
-      </w:pPr>
-    </w:p>
-    <w:p>
-      <w:pPr>
-        <w:spacing w:after="0" w:line="240" w:lineRule="auto"/>
-        <w:rPr>
-          <w:i/>
-          <w:iCs/>
-        </w:rPr>
-      </w:pPr>
-      <w:r>
-        <w:rPr>
-          <w:i/>
-          <w:iCs/>
-        </w:rPr>
-        <w:t>Property affinity</w:t>
-      </w:r>
-    </w:p>
-    <w:p>
-      <w:pPr>
-        <w:spacing w:after="0" w:line="240" w:lineRule="auto"/>
-      </w:pPr>
-      <w:r>
-        <w:t xml:space="preserve">If two properties </w:t>
-      </w:r>
-      <w:r>
-        <w:t xml:space="preserve">of two different particles </w:t>
-      </w:r>
-      <w:r>
-        <w:t xml:space="preserve">have affinity for each other </w:t>
-      </w:r>
-      <w:r>
-        <w:t>there will be either M-particle or R-particle which will attach to those properties.</w:t>
-      </w:r>
-    </w:p>
-    <w:p>
-      <w:pPr>
-        <w:spacing w:after="0" w:line="240" w:lineRule="auto"/>
-      </w:pPr>
-    </w:p>
-    <w:p>
-      <w:pPr>
-        <w:spacing w:after="0" w:line="240" w:lineRule="auto"/>
-      </w:pPr>
-      <w:r>
-        <w:t xml:space="preserve">Adding properties at </w:t>
-      </w:r>
-      <w:r>
-        <w:rPr>
-          <w:i/>
-          <w:iCs/>
-        </w:rPr>
-        <w:t>t-recombination</w:t>
-      </w:r>
-    </w:p>
-    <w:p>
-      <w:pPr>
-        <w:spacing w:after="0" w:line="240" w:lineRule="auto"/>
-      </w:pPr>
-      <w:r>
-        <w:t>Properties can be cloned from another existing particle when a new particle is created.</w:t>
-      </w:r>
-    </w:p>
-    <w:p>
-      <w:pPr>
-        <w:spacing w:after="0" w:line="240" w:lineRule="auto"/>
-      </w:pPr>
-    </w:p>
-    <w:p>
-      <w:pPr>
-        <w:spacing w:after="0" w:line="240" w:lineRule="auto"/>
-      </w:pPr>
-      <w:r>
-        <w:t xml:space="preserve">At the time of the </w:t>
-      </w:r>
-      <w:r>
-        <w:rPr>
-          <w:i/>
-          <w:iCs/>
-        </w:rPr>
-        <w:t>initial t-processing</w:t>
-      </w:r>
-      <w:r>
-        <w:rPr>
-          <w:i/>
-          <w:iCs/>
-        </w:rPr>
-        <w:t>,</w:t>
-      </w:r>
-      <w:r>
-        <w:t xml:space="preserve"> naked particles are created which are wired-up in </w:t>
-      </w:r>
-      <w:r>
-        <w:rPr>
-          <w:i/>
-          <w:iCs/>
-        </w:rPr>
-        <w:t>t-path</w:t>
-      </w:r>
-      <w:r>
-        <w:t>.</w:t>
-      </w:r>
-    </w:p>
-    <w:p>
-      <w:pPr>
-        <w:spacing w:after="0" w:line="240" w:lineRule="auto"/>
-      </w:pPr>
-      <w:r>
-        <w:t xml:space="preserve">Naked particle – particle which have only couple of properties - a property of type </w:t>
-      </w:r>
-      <w:r>
-        <w:rPr>
-          <w:i/>
-          <w:iCs/>
-        </w:rPr>
-        <w:t>`</w:t>
-      </w:r>
-      <w:r>
-        <w:rPr>
-          <w:i/>
-          <w:iCs/>
-        </w:rPr>
-        <w:t>text</w:t>
-      </w:r>
-      <w:r>
-        <w:rPr>
-          <w:i/>
-          <w:iCs/>
-        </w:rPr>
-        <w:t>`</w:t>
-      </w:r>
-      <w:r>
-        <w:t xml:space="preserve"> and property of type </w:t>
-      </w:r>
-      <w:r>
-        <w:rPr>
-          <w:i/>
-          <w:iCs/>
-        </w:rPr>
-        <w:t>`association`</w:t>
-      </w:r>
-      <w:r>
-        <w:t xml:space="preserve">. For </w:t>
-      </w:r>
-      <w:r>
-        <w:t xml:space="preserve">a </w:t>
-      </w:r>
-      <w:r>
-        <w:t xml:space="preserve">naked </w:t>
-      </w:r>
-      <w:proofErr w:type="gramStart"/>
-      <w:r>
-        <w:t>particle</w:t>
-      </w:r>
-      <w:proofErr w:type="gramEnd"/>
-      <w:r>
-        <w:t xml:space="preserve"> the </w:t>
+        <w:t xml:space="preserve">naked particle the </w:t>
       </w:r>
       <w:r>
         <w:rPr>
@@ -4412,14 +4056,9 @@
       <w:pPr>
         <w:spacing w:after="0" w:line="240" w:lineRule="auto"/>
       </w:pPr>
-      <w:proofErr w:type="gramStart"/>
       <w:r>
         <w:lastRenderedPageBreak/>
-        <w:t>&lt;[</w:t>
-      </w:r>
-      <w:proofErr w:type="gramEnd"/>
-      <w:r>
-        <w:t>V101 A101 V102 A102 V103] A103 V104 A104 V105&gt;</w:t>
+        <w:t>&lt;[V101 A101 V102 A102 V103] A103 V104 A104 V105&gt;</w:t>
       </w:r>
     </w:p>
     <w:p>
@@ -4443,194 +4082,231 @@
         <w:spacing w:after="0" w:line="240" w:lineRule="auto"/>
       </w:pPr>
       <w:r>
-        <w:t xml:space="preserve">Let </w:t>
-      </w:r>
-      <w:proofErr w:type="spellStart"/>
-      <w:r>
-        <w:t>Vap</w:t>
-      </w:r>
-      <w:proofErr w:type="spellEnd"/>
+        <w:t>Let Vap =[V101 A101 V102 A102 V103]</w:t>
+      </w:r>
+    </w:p>
+    <w:p>
+      <w:pPr>
+        <w:spacing w:after="0" w:line="240" w:lineRule="auto"/>
+      </w:pPr>
+      <w:r>
+        <w:t xml:space="preserve">Prop(Vap, `text`, `all text values`)=list(“Apostrophe plus s”,”’s”) </w:t>
+      </w:r>
+    </w:p>
+    <w:p>
+      <w:pPr>
+        <w:spacing w:after="0" w:line="240" w:lineRule="auto"/>
+      </w:pPr>
+    </w:p>
+    <w:p>
+      <w:pPr>
+        <w:spacing w:after="0" w:line="240" w:lineRule="auto"/>
+      </w:pPr>
+      <w:r>
+        <w:t>The new thought contains the following naked particles (N-particles):</w:t>
+      </w:r>
+    </w:p>
+    <w:p>
+      <w:pPr>
+        <w:spacing w:after="0" w:line="240" w:lineRule="auto"/>
+      </w:pPr>
+      <w:r>
+        <w:t>&lt;N11 N12 N13 N14&gt;</w:t>
+      </w:r>
+    </w:p>
+    <w:p>
+      <w:pPr>
+        <w:spacing w:after="0" w:line="240" w:lineRule="auto"/>
+      </w:pPr>
+    </w:p>
+    <w:p>
+      <w:pPr>
+        <w:spacing w:after="0" w:line="240" w:lineRule="auto"/>
+      </w:pPr>
+      <w:r>
+        <w:t>text</w:t>
+      </w:r>
+      <w:r>
+        <w:t>(N11) =</w:t>
+      </w:r>
+      <w:r>
+        <w:t xml:space="preserve"> “Ivan”</w:t>
+      </w:r>
       <w:r>
         <w:t xml:space="preserve"> </w:t>
       </w:r>
-      <w:proofErr w:type="gramStart"/>
-      <w:r>
-        <w:t>=[</w:t>
-      </w:r>
-      <w:proofErr w:type="gramEnd"/>
-      <w:r>
-        <w:t>V101 A101 V102 A102 V103]</w:t>
-      </w:r>
-    </w:p>
-    <w:p>
-      <w:pPr>
-        <w:spacing w:after="0" w:line="240" w:lineRule="auto"/>
-      </w:pPr>
-      <w:proofErr w:type="gramStart"/>
-      <w:r>
-        <w:t>Prop(</w:t>
-      </w:r>
-      <w:proofErr w:type="spellStart"/>
-      <w:proofErr w:type="gramEnd"/>
-      <w:r>
-        <w:t>Vap</w:t>
-      </w:r>
-      <w:proofErr w:type="spellEnd"/>
-      <w:r>
-        <w:t xml:space="preserve">, `text`, `all text values`)=list(“Apostrophe plus </w:t>
-      </w:r>
-      <w:proofErr w:type="spellStart"/>
-      <w:r>
-        <w:t>s”,”’s</w:t>
-      </w:r>
-      <w:proofErr w:type="spellEnd"/>
-      <w:r>
-        <w:t xml:space="preserve">”) </w:t>
-      </w:r>
-    </w:p>
-    <w:p>
-      <w:pPr>
-        <w:spacing w:after="0" w:line="240" w:lineRule="auto"/>
-      </w:pPr>
-    </w:p>
-    <w:p>
-      <w:pPr>
-        <w:spacing w:after="0" w:line="240" w:lineRule="auto"/>
-      </w:pPr>
-      <w:r>
-        <w:t>The new thought contains the following naked particles (N-particles):</w:t>
-      </w:r>
-    </w:p>
-    <w:p>
-      <w:pPr>
-        <w:spacing w:after="0" w:line="240" w:lineRule="auto"/>
-      </w:pPr>
-      <w:r>
-        <w:t>&lt;N11 N12 N13 N14&gt;</w:t>
-      </w:r>
-    </w:p>
-    <w:p>
-      <w:pPr>
-        <w:spacing w:after="0" w:line="240" w:lineRule="auto"/>
-      </w:pPr>
-    </w:p>
-    <w:p>
-      <w:pPr>
-        <w:spacing w:after="0" w:line="240" w:lineRule="auto"/>
-      </w:pPr>
+    </w:p>
+    <w:p>
+      <w:pPr>
+        <w:spacing w:after="0" w:line="240" w:lineRule="auto"/>
+      </w:pPr>
+      <w:r>
+        <w:t>Here we utilized the shortcut text(N11) = Prop(N11, `</w:t>
+      </w:r>
       <w:r>
         <w:t>text</w:t>
       </w:r>
       <w:r>
-        <w:t>(N11) =</w:t>
-      </w:r>
-      <w:r>
-        <w:t xml:space="preserve"> “Ivan”</w:t>
+        <w:t>`, `text`). Similarly:</w:t>
+      </w:r>
+    </w:p>
+    <w:p>
+      <w:pPr>
+        <w:spacing w:after="0" w:line="240" w:lineRule="auto"/>
+      </w:pPr>
+      <w:r>
+        <w:t>text</w:t>
+      </w:r>
+      <w:r>
+        <w:t>(N12)=”is”</w:t>
+      </w:r>
+    </w:p>
+    <w:p>
+      <w:pPr>
+        <w:spacing w:after="0" w:line="240" w:lineRule="auto"/>
+      </w:pPr>
+      <w:r>
+        <w:t>text</w:t>
+      </w:r>
+      <w:r>
+        <w:t>(N13)=”John’s”</w:t>
+      </w:r>
+    </w:p>
+    <w:p>
+      <w:pPr>
+        <w:spacing w:after="0" w:line="240" w:lineRule="auto"/>
+      </w:pPr>
+      <w:r>
+        <w:t>text</w:t>
+      </w:r>
+      <w:r>
+        <w:t>(N14)=”son”</w:t>
+      </w:r>
+    </w:p>
+    <w:p>
+      <w:pPr>
+        <w:spacing w:after="0" w:line="240" w:lineRule="auto"/>
+      </w:pPr>
+    </w:p>
+    <w:p>
+      <w:pPr>
+        <w:spacing w:after="0" w:line="240" w:lineRule="auto"/>
+      </w:pPr>
+      <w:r>
+        <w:t xml:space="preserve">t-association process starts by </w:t>
+      </w:r>
+      <w:r>
+        <w:t xml:space="preserve">sending </w:t>
+      </w:r>
+      <w:r>
+        <w:rPr>
+          <w:i/>
+          <w:iCs/>
+        </w:rPr>
+        <w:t>default</w:t>
+      </w:r>
+      <w:r>
+        <w:rPr>
+          <w:i/>
+          <w:iCs/>
+        </w:rPr>
+        <w:t>-</w:t>
+      </w:r>
+      <w:r>
+        <w:rPr>
+          <w:i/>
+          <w:iCs/>
+        </w:rPr>
+        <w:t>association</w:t>
+      </w:r>
+      <w:r>
+        <w:t xml:space="preserve"> particles to attach to each naked particle on the left and on the right as follows:</w:t>
+      </w:r>
+    </w:p>
+    <w:p>
+      <w:pPr>
+        <w:spacing w:after="0" w:line="240" w:lineRule="auto"/>
+      </w:pPr>
+      <w:r>
+        <w:t>&lt;N11 DA1 N12 DA2 N13 DA3 N14&gt;</w:t>
+      </w:r>
+    </w:p>
+    <w:p>
+      <w:pPr>
+        <w:spacing w:after="0" w:line="240" w:lineRule="auto"/>
+      </w:pPr>
+      <w:r>
+        <w:t>Then a set of</w:t>
+      </w:r>
+      <w:r>
+        <w:t xml:space="preserve"> M-particles</w:t>
+      </w:r>
+      <w:r>
+        <w:t xml:space="preserve"> are created attach</w:t>
+      </w:r>
+      <w:r>
+        <w:t>ing</w:t>
+      </w:r>
+      <w:r>
+        <w:t xml:space="preserve"> to the </w:t>
+      </w:r>
+      <w:r>
+        <w:rPr>
+          <w:i/>
+          <w:iCs/>
+        </w:rPr>
+        <w:t>key-match</w:t>
+      </w:r>
+      <w:r>
+        <w:rPr>
+          <w:i/>
+          <w:iCs/>
+        </w:rPr>
+        <w:t>:name</w:t>
+      </w:r>
+      <w:r>
+        <w:t xml:space="preserve"> property of each naked particle.</w:t>
+      </w:r>
+    </w:p>
+    <w:p>
+      <w:pPr>
+        <w:spacing w:after="0" w:line="240" w:lineRule="auto"/>
+      </w:pPr>
+      <w:r>
+        <w:t xml:space="preserve">Each M-particle which binds to the same </w:t>
+      </w:r>
+      <w:r>
+        <w:rPr>
+          <w:i/>
+          <w:iCs/>
+        </w:rPr>
+        <w:t>key-match</w:t>
+      </w:r>
+      <w:r>
+        <w:rPr>
+          <w:i/>
+          <w:iCs/>
+        </w:rPr>
+        <w:t>:name</w:t>
       </w:r>
       <w:r>
         <w:t xml:space="preserve"> </w:t>
       </w:r>
-    </w:p>
-    <w:p>
-      <w:pPr>
-        <w:spacing w:after="0" w:line="240" w:lineRule="auto"/>
-      </w:pPr>
-      <w:r>
-        <w:t xml:space="preserve">Here we utilized the shortcut text(N11) = </w:t>
-      </w:r>
-      <w:proofErr w:type="gramStart"/>
-      <w:r>
-        <w:t>Prop(</w:t>
-      </w:r>
-      <w:proofErr w:type="gramEnd"/>
-      <w:r>
-        <w:t>N11, `</w:t>
-      </w:r>
-      <w:r>
-        <w:t>text</w:t>
-      </w:r>
-      <w:r>
-        <w:t>`, `text`). Similarly:</w:t>
-      </w:r>
-    </w:p>
-    <w:p>
-      <w:pPr>
-        <w:spacing w:after="0" w:line="240" w:lineRule="auto"/>
-      </w:pPr>
-      <w:r>
-        <w:t>text</w:t>
-      </w:r>
-      <w:r>
-        <w:t>(N</w:t>
-      </w:r>
-      <w:proofErr w:type="gramStart"/>
-      <w:r>
-        <w:t>12)=</w:t>
-      </w:r>
-      <w:proofErr w:type="gramEnd"/>
-      <w:r>
-        <w:t>”is”</w:t>
-      </w:r>
-    </w:p>
-    <w:p>
-      <w:pPr>
-        <w:spacing w:after="0" w:line="240" w:lineRule="auto"/>
-      </w:pPr>
-      <w:r>
-        <w:t>text</w:t>
-      </w:r>
-      <w:r>
-        <w:t>(N</w:t>
-      </w:r>
-      <w:proofErr w:type="gramStart"/>
-      <w:r>
-        <w:t>13)=</w:t>
-      </w:r>
-      <w:proofErr w:type="gramEnd"/>
-      <w:r>
-        <w:t>”John’s”</w:t>
-      </w:r>
-    </w:p>
-    <w:p>
-      <w:pPr>
-        <w:spacing w:after="0" w:line="240" w:lineRule="auto"/>
-      </w:pPr>
-      <w:r>
-        <w:t>text</w:t>
-      </w:r>
-      <w:r>
-        <w:t>(N</w:t>
-      </w:r>
-      <w:proofErr w:type="gramStart"/>
-      <w:r>
-        <w:t>14)=</w:t>
-      </w:r>
-      <w:proofErr w:type="gramEnd"/>
-      <w:r>
-        <w:t>”son”</w:t>
-      </w:r>
-    </w:p>
-    <w:p>
-      <w:pPr>
-        <w:spacing w:after="0" w:line="240" w:lineRule="auto"/>
-      </w:pPr>
-    </w:p>
-    <w:p>
-      <w:pPr>
-        <w:spacing w:after="0" w:line="240" w:lineRule="auto"/>
-      </w:pPr>
-      <w:r>
-        <w:t xml:space="preserve">t-association process starts by </w:t>
-      </w:r>
-      <w:r>
-        <w:t xml:space="preserve">sending </w:t>
-      </w:r>
-      <w:r>
-        <w:rPr>
-          <w:i/>
-          <w:iCs/>
-        </w:rPr>
-        <w:t>default</w:t>
+      <w:r>
+        <w:t xml:space="preserve">property of the naked particle creates slightly different binding pattern based on the textual representation </w:t>
+      </w:r>
+      <w:r>
+        <w:t>of the naked particle.</w:t>
+      </w:r>
+      <w:r>
+        <w:t xml:space="preserve"> Each of those M-particles will attempt to attract </w:t>
+      </w:r>
+      <w:r>
+        <w:rPr>
+          <w:i/>
+          <w:iCs/>
+        </w:rPr>
+        <w:t>similarity</w:t>
       </w:r>
       <w:r>
         <w:rPr>
@@ -4647,616 +4323,359 @@
         <w:t>association</w:t>
       </w:r>
       <w:r>
-        <w:t xml:space="preserve"> particles to attach to each naked particle on the left and on the right as follows:</w:t>
-      </w:r>
-    </w:p>
-    <w:p>
-      <w:pPr>
-        <w:spacing w:after="0" w:line="240" w:lineRule="auto"/>
-      </w:pPr>
-      <w:r>
-        <w:t>&lt;N11 DA1 N12 DA2 N13 DA3 N14&gt;</w:t>
-      </w:r>
-    </w:p>
-    <w:p>
-      <w:pPr>
-        <w:spacing w:after="0" w:line="240" w:lineRule="auto"/>
-      </w:pPr>
-      <w:r>
-        <w:t>Then a set of</w:t>
-      </w:r>
-      <w:r>
-        <w:t xml:space="preserve"> M-particles</w:t>
-      </w:r>
-      <w:r>
-        <w:t xml:space="preserve"> are created attach</w:t>
-      </w:r>
-      <w:r>
-        <w:t>ing</w:t>
-      </w:r>
-      <w:r>
-        <w:t xml:space="preserve"> to the </w:t>
-      </w:r>
-      <w:proofErr w:type="spellStart"/>
-      <w:r>
-        <w:rPr>
-          <w:i/>
-          <w:iCs/>
-        </w:rPr>
-        <w:t>key-match</w:t>
-      </w:r>
-      <w:r>
-        <w:rPr>
-          <w:i/>
-          <w:iCs/>
-        </w:rPr>
-        <w:t>:name</w:t>
-      </w:r>
-      <w:proofErr w:type="spellEnd"/>
-      <w:r>
-        <w:t xml:space="preserve"> property of each naked particle.</w:t>
-      </w:r>
-    </w:p>
-    <w:p>
-      <w:pPr>
-        <w:spacing w:after="0" w:line="240" w:lineRule="auto"/>
-      </w:pPr>
-      <w:r>
-        <w:t xml:space="preserve">Each M-particle which binds to the same </w:t>
-      </w:r>
-      <w:proofErr w:type="spellStart"/>
-      <w:r>
-        <w:rPr>
-          <w:i/>
-          <w:iCs/>
-        </w:rPr>
-        <w:t>key-match</w:t>
-      </w:r>
-      <w:r>
-        <w:rPr>
-          <w:i/>
-          <w:iCs/>
-        </w:rPr>
-        <w:t>:name</w:t>
-      </w:r>
-      <w:proofErr w:type="spellEnd"/>
+        <w:t xml:space="preserve"> particle (SA-particle) bound to already processed V-particles.</w:t>
+      </w:r>
       <w:r>
         <w:t xml:space="preserve"> </w:t>
       </w:r>
       <w:r>
-        <w:t xml:space="preserve">property of the naked particle creates slightly different binding pattern based on the textual representation </w:t>
-      </w:r>
-      <w:r>
-        <w:t>of the naked particle.</w:t>
-      </w:r>
-      <w:r>
-        <w:t xml:space="preserve"> Each of those M-particles will attempt to attract </w:t>
-      </w:r>
-      <w:r>
-        <w:rPr>
-          <w:i/>
-          <w:iCs/>
-        </w:rPr>
-        <w:t>similarity</w:t>
-      </w:r>
-      <w:r>
-        <w:rPr>
-          <w:i/>
-          <w:iCs/>
-        </w:rPr>
-        <w:t>-</w:t>
-      </w:r>
-      <w:r>
-        <w:rPr>
-          <w:i/>
-          <w:iCs/>
-        </w:rPr>
-        <w:t>association</w:t>
-      </w:r>
-      <w:r>
-        <w:t xml:space="preserve"> particle (SA-particle) bound to already processed V-particles.</w:t>
+        <w:t>For the case of N13 o</w:t>
+      </w:r>
+      <w:r>
+        <w:t xml:space="preserve">ne of those M-particles will attract </w:t>
+      </w:r>
+      <w:r>
+        <w:t xml:space="preserve">SA-particle associated with V3 </w:t>
+      </w:r>
+      <w:r>
+        <w:t xml:space="preserve">and another </w:t>
+      </w:r>
+      <w:r>
+        <w:t xml:space="preserve">one </w:t>
+      </w:r>
+      <w:r>
+        <w:t>of those M-particles will attract SA-particle associated with</w:t>
+      </w:r>
+      <w:r>
+        <w:t xml:space="preserve"> Vap.</w:t>
       </w:r>
       <w:r>
         <w:t xml:space="preserve"> </w:t>
       </w:r>
-      <w:r>
-        <w:t>For the case of N13 o</w:t>
-      </w:r>
-      <w:r>
-        <w:t xml:space="preserve">ne of those M-particles will attract </w:t>
-      </w:r>
-      <w:r>
-        <w:t xml:space="preserve">SA-particle associated with V3 </w:t>
-      </w:r>
-      <w:r>
-        <w:t xml:space="preserve">and another </w:t>
-      </w:r>
-      <w:r>
-        <w:t xml:space="preserve">one </w:t>
-      </w:r>
-      <w:r>
-        <w:t>of those M-particles will attract SA-particle associated with</w:t>
+    </w:p>
+    <w:p>
+      <w:pPr>
+        <w:spacing w:after="0" w:line="240" w:lineRule="auto"/>
+      </w:pPr>
+    </w:p>
+    <w:p>
+      <w:pPr>
+        <w:spacing w:after="0" w:line="240" w:lineRule="auto"/>
+      </w:pPr>
+      <w:r>
+        <w:t xml:space="preserve">Details on the algorithm </w:t>
+      </w:r>
+      <w:r>
+        <w:t>p</w:t>
+      </w:r>
+      <w:r>
+        <w:t>e</w:t>
+      </w:r>
+      <w:r>
+        <w:t>rforming</w:t>
+      </w:r>
+      <w:r>
+        <w:t xml:space="preserve"> similarity</w:t>
+      </w:r>
+      <w:r>
+        <w:t xml:space="preserve"> association and </w:t>
+      </w:r>
+      <w:r>
+        <w:t>dressing</w:t>
+      </w:r>
+      <w:r>
+        <w:t xml:space="preserve"> of naked particles are elaborated and discussed in </w:t>
+      </w:r>
+      <w:r>
+        <w:rPr>
+          <w:i/>
+          <w:iCs/>
+        </w:rPr>
+        <w:t>Supplement-9-5-29 (page1-page</w:t>
+      </w:r>
+      <w:r>
+        <w:rPr>
+          <w:i/>
+          <w:iCs/>
+        </w:rPr>
+        <w:t>10</w:t>
+      </w:r>
+      <w:r>
+        <w:rPr>
+          <w:i/>
+          <w:iCs/>
+        </w:rPr>
+        <w:t>)</w:t>
+      </w:r>
+      <w:r>
+        <w:t>.</w:t>
+      </w:r>
+    </w:p>
+    <w:p>
+      <w:pPr>
+        <w:spacing w:after="0" w:line="240" w:lineRule="auto"/>
+      </w:pPr>
+    </w:p>
+    <w:p>
+      <w:pPr>
+        <w:spacing w:after="0" w:line="240" w:lineRule="auto"/>
+        <w:rPr>
+          <w:i/>
+          <w:iCs/>
+        </w:rPr>
+      </w:pPr>
+      <w:r>
+        <w:rPr>
+          <w:i/>
+          <w:iCs/>
+        </w:rPr>
+        <w:t>Partially dressed particle</w:t>
+      </w:r>
+    </w:p>
+    <w:p>
+      <w:pPr>
+        <w:spacing w:after="0" w:line="240" w:lineRule="auto"/>
+      </w:pPr>
+      <w:r>
+        <w:t>Naked particle which has been identified by name and its position in the thought path with respect to the other partially dressed particles has been identified</w:t>
+      </w:r>
+    </w:p>
+    <w:p>
+      <w:pPr>
+        <w:spacing w:after="0" w:line="240" w:lineRule="auto"/>
+      </w:pPr>
+    </w:p>
+    <w:p>
+      <w:pPr>
+        <w:spacing w:after="0" w:line="240" w:lineRule="auto"/>
+        <w:rPr>
+          <w:i/>
+          <w:iCs/>
+        </w:rPr>
+      </w:pPr>
+      <w:r>
+        <w:rPr>
+          <w:i/>
+          <w:iCs/>
+        </w:rPr>
+        <w:t xml:space="preserve">Property inference in </w:t>
+      </w:r>
+      <w:r>
+        <w:rPr>
+          <w:i/>
+          <w:iCs/>
+        </w:rPr>
+        <w:t xml:space="preserve">partially dressed </w:t>
+      </w:r>
+      <w:r>
+        <w:rPr>
+          <w:i/>
+          <w:iCs/>
+        </w:rPr>
+        <w:t>particles</w:t>
+      </w:r>
+    </w:p>
+    <w:p>
+      <w:pPr>
+        <w:spacing w:after="0" w:line="240" w:lineRule="auto"/>
+      </w:pPr>
+      <w:r>
+        <w:t xml:space="preserve">Let us assume we have a partially dressed particle N together with other </w:t>
+      </w:r>
+      <w:r>
+        <w:t xml:space="preserve">partially dressed </w:t>
+      </w:r>
+      <w:r>
+        <w:t>particles N1, N2, … , Nk</w:t>
       </w:r>
       <w:r>
         <w:t xml:space="preserve"> </w:t>
       </w:r>
-      <w:proofErr w:type="spellStart"/>
-      <w:r>
-        <w:t>Vap</w:t>
-      </w:r>
-      <w:proofErr w:type="spellEnd"/>
-      <w:r>
-        <w:t>.</w:t>
+      <w:r>
+        <w:t>which are part of the same</w:t>
+      </w:r>
+      <w:r>
+        <w:t xml:space="preserve"> thought path.</w:t>
+      </w:r>
+      <w:r>
+        <w:t xml:space="preserve"> We would like to infer as many properties of those as possible.</w:t>
+      </w:r>
+    </w:p>
+    <w:p>
+      <w:pPr>
+        <w:spacing w:after="0" w:line="240" w:lineRule="auto"/>
+      </w:pPr>
+    </w:p>
+    <w:p>
+      <w:pPr>
+        <w:spacing w:after="0" w:line="240" w:lineRule="auto"/>
+      </w:pPr>
+      <w:r>
+        <w:t>S – the set of all allowed property-value pairs for particle N</w:t>
+      </w:r>
+    </w:p>
+    <w:p>
+      <w:pPr>
+        <w:spacing w:after="0" w:line="240" w:lineRule="auto"/>
+      </w:pPr>
+      <w:r>
+        <w:t>S1,</w:t>
       </w:r>
       <w:r>
         <w:t xml:space="preserve"> </w:t>
       </w:r>
-    </w:p>
-    <w:p>
-      <w:pPr>
-        <w:spacing w:after="0" w:line="240" w:lineRule="auto"/>
-      </w:pPr>
-    </w:p>
-    <w:p>
-      <w:pPr>
-        <w:spacing w:after="0" w:line="240" w:lineRule="auto"/>
-      </w:pPr>
-      <w:r>
-        <w:t xml:space="preserve">Details on the algorithm </w:t>
-      </w:r>
-      <w:r>
-        <w:t>p</w:t>
-      </w:r>
-      <w:r>
-        <w:t>e</w:t>
-      </w:r>
-      <w:r>
-        <w:t>rforming</w:t>
-      </w:r>
-      <w:r>
-        <w:t xml:space="preserve"> similarity</w:t>
-      </w:r>
-      <w:r>
-        <w:t xml:space="preserve"> association and </w:t>
-      </w:r>
-      <w:r>
-        <w:t>dressing</w:t>
-      </w:r>
-      <w:r>
-        <w:t xml:space="preserve"> of naked particles are elaborated and discussed in </w:t>
-      </w:r>
-      <w:r>
-        <w:rPr>
-          <w:i/>
-          <w:iCs/>
-        </w:rPr>
-        <w:t>Supplement-9-5-29 (page1-page</w:t>
-      </w:r>
-      <w:r>
-        <w:rPr>
-          <w:i/>
-          <w:iCs/>
-        </w:rPr>
-        <w:t>10</w:t>
-      </w:r>
-      <w:r>
-        <w:rPr>
-          <w:i/>
-          <w:iCs/>
-        </w:rPr>
-        <w:t>)</w:t>
-      </w:r>
-      <w:r>
-        <w:t>.</w:t>
-      </w:r>
-    </w:p>
-    <w:p>
-      <w:pPr>
-        <w:spacing w:after="0" w:line="240" w:lineRule="auto"/>
-      </w:pPr>
-    </w:p>
-    <w:p>
-      <w:pPr>
-        <w:spacing w:after="0" w:line="240" w:lineRule="auto"/>
-        <w:rPr>
-          <w:i/>
-          <w:iCs/>
-        </w:rPr>
-      </w:pPr>
-      <w:r>
-        <w:rPr>
-          <w:i/>
-          <w:iCs/>
-        </w:rPr>
-        <w:t>Partially dressed particle</w:t>
-      </w:r>
-    </w:p>
-    <w:p>
-      <w:pPr>
-        <w:spacing w:after="0" w:line="240" w:lineRule="auto"/>
-      </w:pPr>
-      <w:r>
-        <w:t>Naked particle which has been identified by name and its position in the thought path with respect to the other partially dressed particles has been identified</w:t>
-      </w:r>
-    </w:p>
-    <w:p>
-      <w:pPr>
-        <w:spacing w:after="0" w:line="240" w:lineRule="auto"/>
-      </w:pPr>
-    </w:p>
-    <w:p>
-      <w:pPr>
-        <w:spacing w:after="0" w:line="240" w:lineRule="auto"/>
-        <w:rPr>
-          <w:i/>
-          <w:iCs/>
-        </w:rPr>
-      </w:pPr>
-      <w:r>
-        <w:rPr>
-          <w:i/>
-          <w:iCs/>
-        </w:rPr>
-        <w:t xml:space="preserve">Property inference in </w:t>
-      </w:r>
-      <w:r>
-        <w:rPr>
-          <w:i/>
-          <w:iCs/>
-        </w:rPr>
-        <w:t xml:space="preserve">partially dressed </w:t>
-      </w:r>
-      <w:r>
-        <w:rPr>
-          <w:i/>
-          <w:iCs/>
-        </w:rPr>
-        <w:t>particles</w:t>
-      </w:r>
-    </w:p>
-    <w:p>
-      <w:pPr>
-        <w:spacing w:after="0" w:line="240" w:lineRule="auto"/>
-      </w:pPr>
-      <w:r>
-        <w:t xml:space="preserve">Let us assume we have a partially dressed particle N together with other </w:t>
-      </w:r>
-      <w:r>
-        <w:t xml:space="preserve">partially dressed </w:t>
-      </w:r>
-      <w:r>
-        <w:t xml:space="preserve">particles N1, N2, </w:t>
-      </w:r>
-      <w:proofErr w:type="gramStart"/>
-      <w:r>
-        <w:t>… ,</w:t>
-      </w:r>
-      <w:proofErr w:type="gramEnd"/>
+      <w:r>
+        <w:t>S2,</w:t>
+      </w:r>
       <w:r>
         <w:t xml:space="preserve"> </w:t>
       </w:r>
-      <w:proofErr w:type="spellStart"/>
-      <w:r>
-        <w:t>Nk</w:t>
-      </w:r>
-      <w:proofErr w:type="spellEnd"/>
+      <w:r>
+        <w:t>…</w:t>
+      </w:r>
       <w:r>
         <w:t xml:space="preserve"> </w:t>
       </w:r>
       <w:r>
-        <w:t>which are part of the same</w:t>
-      </w:r>
-      <w:r>
-        <w:t xml:space="preserve"> thought path.</w:t>
-      </w:r>
-      <w:r>
-        <w:t xml:space="preserve"> We would like to infer as many properties of those as possible.</w:t>
-      </w:r>
-    </w:p>
-    <w:p>
-      <w:pPr>
-        <w:spacing w:after="0" w:line="240" w:lineRule="auto"/>
-      </w:pPr>
-    </w:p>
-    <w:p>
-      <w:pPr>
-        <w:spacing w:after="0" w:line="240" w:lineRule="auto"/>
-      </w:pPr>
-      <w:r>
-        <w:t>S – the set of all allowed property-value pairs for particle N</w:t>
-      </w:r>
-    </w:p>
-    <w:p>
-      <w:pPr>
-        <w:spacing w:after="0" w:line="240" w:lineRule="auto"/>
-      </w:pPr>
-      <w:r>
-        <w:t>S1,</w:t>
+        <w:t>,</w:t>
       </w:r>
       <w:r>
         <w:t xml:space="preserve"> </w:t>
       </w:r>
       <w:r>
-        <w:t>S2,</w:t>
+        <w:t>Sk are subsets of S</w:t>
+      </w:r>
+    </w:p>
+    <w:p>
+      <w:pPr>
+        <w:spacing w:after="0" w:line="240" w:lineRule="auto"/>
+      </w:pPr>
+      <w:r>
+        <w:t xml:space="preserve">Existing chain C1: N has </w:t>
+      </w:r>
+      <w:r>
+        <w:t>the</w:t>
+      </w:r>
+      <w:r>
+        <w:t xml:space="preserve"> pairs (pi,vj) where (i,j) belong</w:t>
+      </w:r>
+      <w:r>
+        <w:t>s</w:t>
+      </w:r>
+      <w:r>
+        <w:t xml:space="preserve"> to S1</w:t>
+      </w:r>
+    </w:p>
+    <w:p>
+      <w:pPr>
+        <w:spacing w:after="0" w:line="240" w:lineRule="auto"/>
+      </w:pPr>
+      <w:r>
+        <w:t xml:space="preserve">Existing chain C2: N has </w:t>
+      </w:r>
+      <w:r>
+        <w:t>the</w:t>
+      </w:r>
+      <w:r>
+        <w:t xml:space="preserve"> pairs (pi,vj) where</w:t>
+      </w:r>
+      <w:r>
+        <w:t xml:space="preserve"> (i,j) belong</w:t>
+      </w:r>
+      <w:r>
+        <w:t>s</w:t>
+      </w:r>
+      <w:r>
+        <w:t xml:space="preserve"> to S2</w:t>
+      </w:r>
+    </w:p>
+    <w:p>
+      <w:pPr>
+        <w:spacing w:after="0" w:line="240" w:lineRule="auto"/>
+      </w:pPr>
+      <w:r>
+        <w:t>. . .</w:t>
+      </w:r>
+    </w:p>
+    <w:p>
+      <w:pPr>
+        <w:spacing w:after="0" w:line="240" w:lineRule="auto"/>
+      </w:pPr>
+      <w:r>
+        <w:t xml:space="preserve">Existing chain Ck: N has </w:t>
+      </w:r>
+      <w:r>
+        <w:t>the</w:t>
+      </w:r>
+      <w:r>
+        <w:t xml:space="preserve"> pairs (pi,vj) where (</w:t>
+      </w:r>
+      <w:r>
+        <w:t>i</w:t>
+      </w:r>
+      <w:r>
+        <w:t>,j) belong</w:t>
+      </w:r>
+      <w:r>
+        <w:t>s</w:t>
+      </w:r>
+      <w:r>
+        <w:t xml:space="preserve"> to Sk</w:t>
       </w:r>
       <w:r>
         <w:t xml:space="preserve"> </w:t>
       </w:r>
-      <w:proofErr w:type="gramStart"/>
-      <w:r>
-        <w:t>…</w:t>
+    </w:p>
+    <w:p>
+      <w:pPr>
+        <w:spacing w:after="0" w:line="240" w:lineRule="auto"/>
+      </w:pPr>
+    </w:p>
+    <w:p>
+      <w:pPr>
+        <w:spacing w:after="0" w:line="240" w:lineRule="auto"/>
+      </w:pPr>
+      <w:r>
+        <w:t xml:space="preserve">New chain Cnew: N has only (p0,v0) where p0 is the </w:t>
+      </w:r>
+      <w:r>
+        <w:rPr>
+          <w:i/>
+          <w:iCs/>
+        </w:rPr>
+        <w:t>name</w:t>
+      </w:r>
+      <w:r>
+        <w:t xml:space="preserve"> property and v0 is the </w:t>
+      </w:r>
+      <w:r>
+        <w:rPr>
+          <w:i/>
+          <w:iCs/>
+        </w:rPr>
+        <w:t>name</w:t>
+      </w:r>
+      <w:r>
+        <w:t xml:space="preserve"> value. </w:t>
+      </w:r>
+    </w:p>
+    <w:p>
+      <w:pPr>
+        <w:spacing w:after="0" w:line="240" w:lineRule="auto"/>
+      </w:pPr>
+      <w:r>
+        <w:t>Goal: find out the set Snew containing the indices (I,j) of all pairs (pi,vi) which belong to N in the new chain Cnew.</w:t>
       </w:r>
       <w:r>
         <w:t xml:space="preserve"> </w:t>
       </w:r>
-      <w:r>
-        <w:t>,</w:t>
-      </w:r>
-      <w:proofErr w:type="gramEnd"/>
-      <w:r>
-        <w:t xml:space="preserve"> </w:t>
-      </w:r>
-      <w:proofErr w:type="spellStart"/>
-      <w:r>
-        <w:t>Sk</w:t>
-      </w:r>
-      <w:proofErr w:type="spellEnd"/>
-      <w:r>
-        <w:t xml:space="preserve"> are subsets of S</w:t>
-      </w:r>
-    </w:p>
-    <w:p>
-      <w:pPr>
-        <w:spacing w:after="0" w:line="240" w:lineRule="auto"/>
-      </w:pPr>
-      <w:r>
-        <w:t xml:space="preserve">Existing chain C1: N has </w:t>
-      </w:r>
-      <w:r>
-        <w:t>the</w:t>
-      </w:r>
-      <w:r>
-        <w:t xml:space="preserve"> pairs (</w:t>
-      </w:r>
-      <w:proofErr w:type="spellStart"/>
-      <w:proofErr w:type="gramStart"/>
-      <w:r>
-        <w:t>pi,vj</w:t>
-      </w:r>
-      <w:proofErr w:type="spellEnd"/>
-      <w:proofErr w:type="gramEnd"/>
-      <w:r>
-        <w:t>) where (</w:t>
-      </w:r>
-      <w:proofErr w:type="spellStart"/>
-      <w:r>
-        <w:t>i,j</w:t>
-      </w:r>
-      <w:proofErr w:type="spellEnd"/>
-      <w:r>
-        <w:t>) belong</w:t>
-      </w:r>
-      <w:r>
-        <w:t>s</w:t>
-      </w:r>
-      <w:r>
-        <w:t xml:space="preserve"> to S1</w:t>
-      </w:r>
-    </w:p>
-    <w:p>
-      <w:pPr>
-        <w:spacing w:after="0" w:line="240" w:lineRule="auto"/>
-      </w:pPr>
-      <w:r>
-        <w:t xml:space="preserve">Existing chain C2: N has </w:t>
-      </w:r>
-      <w:r>
-        <w:t>the</w:t>
-      </w:r>
-      <w:r>
-        <w:t xml:space="preserve"> pairs (</w:t>
-      </w:r>
-      <w:proofErr w:type="spellStart"/>
-      <w:proofErr w:type="gramStart"/>
-      <w:r>
-        <w:t>pi,vj</w:t>
-      </w:r>
-      <w:proofErr w:type="spellEnd"/>
-      <w:proofErr w:type="gramEnd"/>
-      <w:r>
-        <w:t>) where</w:t>
-      </w:r>
-      <w:r>
-        <w:t xml:space="preserve"> (</w:t>
-      </w:r>
-      <w:proofErr w:type="spellStart"/>
-      <w:r>
-        <w:t>i,j</w:t>
-      </w:r>
-      <w:proofErr w:type="spellEnd"/>
-      <w:r>
-        <w:t>) belong</w:t>
-      </w:r>
-      <w:r>
-        <w:t>s</w:t>
-      </w:r>
-      <w:r>
-        <w:t xml:space="preserve"> to S2</w:t>
-      </w:r>
-    </w:p>
-    <w:p>
-      <w:pPr>
-        <w:spacing w:after="0" w:line="240" w:lineRule="auto"/>
-      </w:pPr>
-      <w:r>
-        <w:t>. . .</w:t>
-      </w:r>
-    </w:p>
-    <w:p>
-      <w:pPr>
-        <w:spacing w:after="0" w:line="240" w:lineRule="auto"/>
-      </w:pPr>
-      <w:r>
-        <w:t xml:space="preserve">Existing chain Ck: N has </w:t>
-      </w:r>
-      <w:r>
-        <w:t>the</w:t>
-      </w:r>
-      <w:r>
-        <w:t xml:space="preserve"> pairs (</w:t>
-      </w:r>
-      <w:proofErr w:type="spellStart"/>
-      <w:proofErr w:type="gramStart"/>
-      <w:r>
-        <w:t>pi,vj</w:t>
-      </w:r>
-      <w:proofErr w:type="spellEnd"/>
-      <w:proofErr w:type="gramEnd"/>
-      <w:r>
-        <w:t>) where (</w:t>
-      </w:r>
-      <w:proofErr w:type="spellStart"/>
-      <w:r>
-        <w:t>i</w:t>
-      </w:r>
-      <w:r>
-        <w:t>,j</w:t>
-      </w:r>
-      <w:proofErr w:type="spellEnd"/>
-      <w:r>
-        <w:t>) belong</w:t>
-      </w:r>
-      <w:r>
-        <w:t>s</w:t>
-      </w:r>
-      <w:r>
-        <w:t xml:space="preserve"> to </w:t>
-      </w:r>
-      <w:proofErr w:type="spellStart"/>
-      <w:r>
-        <w:t>Sk</w:t>
-      </w:r>
-      <w:proofErr w:type="spellEnd"/>
-      <w:r>
-        <w:t xml:space="preserve"> </w:t>
-      </w:r>
-    </w:p>
-    <w:p>
-      <w:pPr>
-        <w:spacing w:after="0" w:line="240" w:lineRule="auto"/>
-      </w:pPr>
-    </w:p>
-    <w:p>
-      <w:pPr>
-        <w:spacing w:after="0" w:line="240" w:lineRule="auto"/>
-      </w:pPr>
-      <w:r>
-        <w:t xml:space="preserve">New chain </w:t>
-      </w:r>
-      <w:proofErr w:type="spellStart"/>
-      <w:r>
-        <w:t>Cnew</w:t>
-      </w:r>
-      <w:proofErr w:type="spellEnd"/>
-      <w:r>
-        <w:t>: N has only (p</w:t>
-      </w:r>
-      <w:proofErr w:type="gramStart"/>
-      <w:r>
-        <w:t>0,v</w:t>
-      </w:r>
-      <w:proofErr w:type="gramEnd"/>
-      <w:r>
-        <w:t xml:space="preserve">0) where p0 is the </w:t>
-      </w:r>
-      <w:r>
-        <w:rPr>
-          <w:i/>
-          <w:iCs/>
-        </w:rPr>
-        <w:t>name</w:t>
-      </w:r>
-      <w:r>
-        <w:t xml:space="preserve"> property and v0 is the </w:t>
-      </w:r>
-      <w:r>
-        <w:rPr>
-          <w:i/>
-          <w:iCs/>
-        </w:rPr>
-        <w:t>name</w:t>
-      </w:r>
-      <w:r>
-        <w:t xml:space="preserve"> value. </w:t>
-      </w:r>
-    </w:p>
-    <w:p>
-      <w:pPr>
-        <w:spacing w:after="0" w:line="240" w:lineRule="auto"/>
-      </w:pPr>
-      <w:r>
-        <w:t xml:space="preserve">Goal: find out the set </w:t>
-      </w:r>
-      <w:proofErr w:type="spellStart"/>
-      <w:r>
-        <w:t>Snew</w:t>
-      </w:r>
-      <w:proofErr w:type="spellEnd"/>
-      <w:r>
-        <w:t xml:space="preserve"> containing the indices (</w:t>
-      </w:r>
-      <w:proofErr w:type="spellStart"/>
-      <w:proofErr w:type="gramStart"/>
-      <w:r>
-        <w:t>I,j</w:t>
-      </w:r>
-      <w:proofErr w:type="spellEnd"/>
-      <w:proofErr w:type="gramEnd"/>
-      <w:r>
-        <w:t>) of all pairs (</w:t>
-      </w:r>
-      <w:proofErr w:type="spellStart"/>
-      <w:r>
-        <w:t>pi,vi</w:t>
-      </w:r>
-      <w:proofErr w:type="spellEnd"/>
-      <w:r>
-        <w:t xml:space="preserve">) which belong to N in the new chain </w:t>
-      </w:r>
-      <w:proofErr w:type="spellStart"/>
-      <w:r>
-        <w:t>Cnew</w:t>
-      </w:r>
-      <w:proofErr w:type="spellEnd"/>
-      <w:r>
-        <w:t>.</w:t>
-      </w:r>
-      <w:r>
-        <w:t xml:space="preserve"> </w:t>
-      </w:r>
-    </w:p>
-    <w:p>
-      <w:pPr>
-        <w:spacing w:after="0" w:line="240" w:lineRule="auto"/>
-      </w:pPr>
-      <w:r>
-        <w:t xml:space="preserve">One can obtain </w:t>
-      </w:r>
-      <w:proofErr w:type="spellStart"/>
-      <w:r>
-        <w:t>Snew</w:t>
-      </w:r>
-      <w:proofErr w:type="spellEnd"/>
-      <w:r>
-        <w:t xml:space="preserve"> by constructing Bayesian network from C1, C2, </w:t>
-      </w:r>
-      <w:proofErr w:type="gramStart"/>
-      <w:r>
-        <w:t>… ,</w:t>
-      </w:r>
-      <w:proofErr w:type="gramEnd"/>
-      <w:r>
-        <w:t xml:space="preserve"> Ck and the sets S1, S2, … , Sk.</w:t>
+    </w:p>
+    <w:p>
+      <w:pPr>
+        <w:spacing w:after="0" w:line="240" w:lineRule="auto"/>
+      </w:pPr>
+      <w:r>
+        <w:t>One can obtain Snew by constructing Bayesian network from C1, C2, … , Ck and the sets S1, S2, … , Sk.</w:t>
       </w:r>
     </w:p>
     <w:p>

--- a/ThoughtSynthesis.docx
+++ b/ThoughtSynthesis.docx
@@ -155,7 +155,15 @@
         <w:spacing w:after="0" w:line="240" w:lineRule="auto"/>
       </w:pPr>
       <w:r>
-        <w:t xml:space="preserve">When parsing a new thought we </w:t>
+        <w:t xml:space="preserve">When parsing a new </w:t>
+      </w:r>
+      <w:proofErr w:type="gramStart"/>
+      <w:r>
+        <w:t>thought</w:t>
+      </w:r>
+      <w:proofErr w:type="gramEnd"/>
+      <w:r>
+        <w:t xml:space="preserve"> we </w:t>
       </w:r>
       <w:r>
         <w:t>construct the thought path</w:t>
@@ -1079,6 +1087,11 @@
       <w:pPr>
         <w:spacing w:after="0" w:line="240" w:lineRule="auto"/>
       </w:pPr>
+    </w:p>
+    <w:p>
+      <w:pPr>
+        <w:spacing w:after="0" w:line="240" w:lineRule="auto"/>
+      </w:pPr>
       <m:oMath>
         <m:r>
           <w:rPr>
@@ -1226,6 +1239,11 @@
       <w:pPr>
         <w:spacing w:after="0" w:line="240" w:lineRule="auto"/>
       </w:pPr>
+    </w:p>
+    <w:p>
+      <w:pPr>
+        <w:spacing w:after="0" w:line="240" w:lineRule="auto"/>
+      </w:pPr>
       <w:r>
         <w:t>Thought radical is a piece of a thought which starts and/or ends</w:t>
       </w:r>
@@ -1242,6 +1260,14 @@
     <w:p>
       <w:pPr>
         <w:spacing w:after="0" w:line="240" w:lineRule="auto"/>
+        <w:rPr>
+          <w:rFonts w:eastAsiaTheme="minorEastAsia"/>
+        </w:rPr>
+      </w:pPr>
+    </w:p>
+    <w:p>
+      <w:pPr>
+        <w:spacing w:after="0" w:line="240" w:lineRule="auto"/>
       </w:pPr>
       <m:oMath>
         <m:r>
@@ -1358,6 +1384,11 @@
       <w:pPr>
         <w:spacing w:after="0" w:line="240" w:lineRule="auto"/>
       </w:pPr>
+    </w:p>
+    <w:p>
+      <w:pPr>
+        <w:spacing w:after="0" w:line="240" w:lineRule="auto"/>
+      </w:pPr>
       <w:r>
         <w:t xml:space="preserve">The radical can be considered a generalized connecting particle analogous to the compound object particle. </w:t>
       </w:r>
@@ -1401,6 +1432,11 @@
       <w:r>
         <w:t>Rule for calculation of the thought signature of a compound thought particle</w:t>
       </w:r>
+    </w:p>
+    <w:p>
+      <w:pPr>
+        <w:spacing w:after="0" w:line="240" w:lineRule="auto"/>
+      </w:pPr>
     </w:p>
     <w:p>
       <w:pPr>
@@ -2145,6 +2181,11 @@
       <w:pPr>
         <w:spacing w:after="0" w:line="240" w:lineRule="auto"/>
       </w:pPr>
+    </w:p>
+    <w:p>
+      <w:pPr>
+        <w:spacing w:after="0" w:line="240" w:lineRule="auto"/>
+      </w:pPr>
       <w:r>
         <w:t>The last line can be written with the following syntax</w:t>
       </w:r>
@@ -2159,6 +2200,11 @@
       <w:pPr>
         <w:spacing w:after="0" w:line="240" w:lineRule="auto"/>
       </w:pPr>
+    </w:p>
+    <w:p>
+      <w:pPr>
+        <w:spacing w:after="0" w:line="240" w:lineRule="auto"/>
+      </w:pPr>
       <m:oMath>
         <m:r>
           <w:rPr>
@@ -2432,8 +2478,18 @@
       <w:pPr>
         <w:spacing w:after="0" w:line="240" w:lineRule="auto"/>
       </w:pPr>
-      <w:r>
-        <w:t xml:space="preserve">Obviously the signature of every compound thought particle is </w:t>
+    </w:p>
+    <w:p>
+      <w:pPr>
+        <w:spacing w:after="0" w:line="240" w:lineRule="auto"/>
+      </w:pPr>
+      <w:proofErr w:type="gramStart"/>
+      <w:r>
+        <w:t>Obviously</w:t>
+      </w:r>
+      <w:proofErr w:type="gramEnd"/>
+      <w:r>
+        <w:t xml:space="preserve"> the signature of every compound thought particle is </w:t>
       </w:r>
       <m:oMath>
         <m:r>
@@ -2525,53 +2581,2442 @@
         <w:t xml:space="preserve"> object article on the right. </w:t>
       </w:r>
       <w:r>
-        <w:t xml:space="preserve">Those </w:t>
+        <w:t xml:space="preserve">Those operations </w:t>
+      </w:r>
+      <m:oMath>
+        <m:r>
+          <m:rPr>
+            <m:scr m:val="script"/>
+          </m:rPr>
+          <w:rPr>
+            <w:rFonts w:ascii="Cambria Math" w:hAnsi="Cambria Math"/>
+          </w:rPr>
+          <m:t>L</m:t>
+        </m:r>
+        <m:r>
+          <w:rPr>
+            <w:rFonts w:ascii="Cambria Math" w:hAnsi="Cambria Math"/>
+          </w:rPr>
+          <m:t>A</m:t>
+        </m:r>
+      </m:oMath>
+      <w:r>
+        <w:t xml:space="preserve"> and </w:t>
+      </w:r>
+      <m:oMath>
+        <m:r>
+          <m:rPr>
+            <m:scr m:val="script"/>
+          </m:rPr>
+          <w:rPr>
+            <w:rFonts w:ascii="Cambria Math" w:hAnsi="Cambria Math"/>
+          </w:rPr>
+          <m:t>R</m:t>
+        </m:r>
+        <m:r>
+          <w:rPr>
+            <w:rFonts w:ascii="Cambria Math" w:hAnsi="Cambria Math"/>
+          </w:rPr>
+          <m:t>A</m:t>
+        </m:r>
+      </m:oMath>
+      <w:r>
+        <w:t xml:space="preserve"> will preserve the original information contained in the signature of object particle which is being operated on </w:t>
+      </w:r>
+      <w:r>
+        <w:t xml:space="preserve">with an </w:t>
+      </w:r>
+      <w:r>
+        <w:t>additional information pertaining to the link particle.</w:t>
+      </w:r>
+    </w:p>
+    <w:p>
+      <w:pPr>
+        <w:spacing w:after="0" w:line="240" w:lineRule="auto"/>
+      </w:pPr>
+    </w:p>
+    <w:p>
+      <w:pPr>
+        <w:spacing w:after="0" w:line="240" w:lineRule="auto"/>
+      </w:pPr>
+      <w:r>
+        <w:t>Arcs</w:t>
+      </w:r>
+      <w:r>
+        <w:t xml:space="preserve"> which are not on the main thought path</w:t>
+      </w:r>
+      <w:r>
+        <w:t xml:space="preserve"> and</w:t>
+      </w:r>
+      <w:r>
+        <w:t xml:space="preserve"> </w:t>
+      </w:r>
+      <w:r>
+        <w:t>which</w:t>
+      </w:r>
+      <w:r>
+        <w:t xml:space="preserve"> connect V-particles on the main thought path </w:t>
+      </w:r>
+      <w:r>
+        <w:t xml:space="preserve">are modeled via A-particles. The latter have a special property turned on </w:t>
+      </w:r>
+      <w:r>
+        <w:t xml:space="preserve">- </w:t>
+      </w:r>
+      <w:r>
+        <w:t>`</w:t>
+      </w:r>
+      <w:r>
+        <w:rPr>
+          <w:i/>
+          <w:iCs/>
+        </w:rPr>
+        <w:t>remote</w:t>
+      </w:r>
+      <w:r>
+        <w:rPr>
+          <w:i/>
+          <w:iCs/>
+        </w:rPr>
+        <w:t>`</w:t>
+      </w:r>
+      <w:r>
+        <w:t xml:space="preserve"> </w:t>
+      </w:r>
+      <w:r>
+        <w:t xml:space="preserve">of type </w:t>
+      </w:r>
+      <w:r>
+        <w:rPr>
+          <w:i/>
+          <w:iCs/>
+        </w:rPr>
+        <w:t>`link`</w:t>
+      </w:r>
+      <w:r>
+        <w:t xml:space="preserve"> </w:t>
+      </w:r>
+      <w:r>
+        <w:t xml:space="preserve">for arcs connecting V-particle on the main thought path and </w:t>
+      </w:r>
+      <w:r>
+        <w:t>a</w:t>
+      </w:r>
+      <w:r>
+        <w:t xml:space="preserve"> V-particle in a differen</w:t>
+      </w:r>
+      <w:r>
+        <w:t>t</w:t>
+      </w:r>
+      <w:r>
+        <w:t xml:space="preserve"> thought.  The property </w:t>
+      </w:r>
+      <w:r>
+        <w:t>`</w:t>
+      </w:r>
+      <w:r>
+        <w:rPr>
+          <w:i/>
+          <w:iCs/>
+        </w:rPr>
+        <w:t>secondary</w:t>
+      </w:r>
+      <w:r>
+        <w:rPr>
+          <w:i/>
+          <w:iCs/>
+        </w:rPr>
+        <w:t>`</w:t>
+      </w:r>
+      <w:r>
+        <w:t xml:space="preserve"> </w:t>
+      </w:r>
+      <w:r>
+        <w:t xml:space="preserve">of type </w:t>
+      </w:r>
+      <w:r>
+        <w:rPr>
+          <w:i/>
+          <w:iCs/>
+        </w:rPr>
+        <w:t>`link`</w:t>
+      </w:r>
+      <w:r>
+        <w:t xml:space="preserve"> </w:t>
+      </w:r>
+      <w:r>
+        <w:t>is turned on for A-particle which connects two V-particles on the main thought path</w:t>
+      </w:r>
+      <w:r>
+        <w:t>.</w:t>
+      </w:r>
+      <w:r>
+        <w:t xml:space="preserve"> </w:t>
+      </w:r>
+      <w:r>
+        <w:t>We write this statement as:</w:t>
+      </w:r>
+    </w:p>
+    <w:p>
+      <w:pPr>
+        <w:spacing w:after="0" w:line="240" w:lineRule="auto"/>
+      </w:pPr>
+    </w:p>
+    <w:p>
+      <w:pPr>
+        <w:spacing w:after="0" w:line="240" w:lineRule="auto"/>
+        <w:rPr>
+          <w:rFonts w:eastAsiaTheme="minorEastAsia"/>
+        </w:rPr>
+      </w:pPr>
+      <m:oMath>
+        <m:r>
+          <w:rPr>
+            <w:rFonts w:ascii="Cambria Math" w:hAnsi="Cambria Math"/>
+          </w:rPr>
+          <m:t>p</m:t>
+        </m:r>
+        <m:r>
+          <w:rPr>
+            <w:rFonts w:ascii="Cambria Math" w:hAnsi="Cambria Math"/>
+          </w:rPr>
+          <m:t>rop</m:t>
+        </m:r>
+        <m:d>
+          <m:dPr>
+            <m:ctrlPr>
+              <w:rPr>
+                <w:rFonts w:ascii="Cambria Math" w:hAnsi="Cambria Math"/>
+                <w:i/>
+              </w:rPr>
+            </m:ctrlPr>
+          </m:dPr>
+          <m:e>
+            <m:sSub>
+              <m:sSubPr>
+                <m:ctrlPr>
+                  <w:rPr>
+                    <w:rFonts w:ascii="Cambria Math" w:hAnsi="Cambria Math"/>
+                    <w:i/>
+                  </w:rPr>
+                </m:ctrlPr>
+              </m:sSubPr>
+              <m:e>
+                <m:r>
+                  <w:rPr>
+                    <w:rFonts w:ascii="Cambria Math" w:hAnsi="Cambria Math"/>
+                  </w:rPr>
+                  <m:t>A</m:t>
+                </m:r>
+              </m:e>
+              <m:sub>
+                <m:r>
+                  <w:rPr>
+                    <w:rFonts w:ascii="Cambria Math" w:hAnsi="Cambria Math"/>
+                  </w:rPr>
+                  <m:t>k</m:t>
+                </m:r>
+              </m:sub>
+            </m:sSub>
+            <m:r>
+              <w:rPr>
+                <w:rFonts w:ascii="Cambria Math" w:hAnsi="Cambria Math"/>
+              </w:rPr>
+              <m:t>,`link`</m:t>
+            </m:r>
+            <m:r>
+              <w:rPr>
+                <w:rFonts w:ascii="Cambria Math" w:hAnsi="Cambria Math"/>
+              </w:rPr>
+              <m:t>,</m:t>
+            </m:r>
+            <m:r>
+              <w:rPr>
+                <w:rFonts w:ascii="Cambria Math" w:hAnsi="Cambria Math"/>
+              </w:rPr>
+              <m:t>`secondary`</m:t>
+            </m:r>
+          </m:e>
+        </m:d>
+        <m:r>
+          <w:rPr>
+            <w:rFonts w:ascii="Cambria Math" w:hAnsi="Cambria Math"/>
+          </w:rPr>
+          <m:t>=true</m:t>
+        </m:r>
+      </m:oMath>
+      <w:r>
+        <w:rPr>
+          <w:rFonts w:eastAsiaTheme="minorEastAsia"/>
+        </w:rPr>
+        <w:t xml:space="preserve"> </w:t>
+      </w:r>
+    </w:p>
+    <w:p>
+      <w:pPr>
+        <w:spacing w:after="0" w:line="240" w:lineRule="auto"/>
+      </w:pPr>
+      <m:oMath>
+        <m:r>
+          <w:rPr>
+            <w:rFonts w:ascii="Cambria Math" w:hAnsi="Cambria Math"/>
+          </w:rPr>
+          <m:t>p</m:t>
+        </m:r>
+        <m:r>
+          <w:rPr>
+            <w:rFonts w:ascii="Cambria Math" w:hAnsi="Cambria Math"/>
+          </w:rPr>
+          <m:t>rop(</m:t>
+        </m:r>
+        <m:sSub>
+          <m:sSubPr>
+            <m:ctrlPr>
+              <w:rPr>
+                <w:rFonts w:ascii="Cambria Math" w:hAnsi="Cambria Math"/>
+                <w:i/>
+              </w:rPr>
+            </m:ctrlPr>
+          </m:sSubPr>
+          <m:e>
+            <m:r>
+              <w:rPr>
+                <w:rFonts w:ascii="Cambria Math" w:hAnsi="Cambria Math"/>
+              </w:rPr>
+              <m:t>A</m:t>
+            </m:r>
+          </m:e>
+          <m:sub>
+            <m:r>
+              <w:rPr>
+                <w:rFonts w:ascii="Cambria Math" w:hAnsi="Cambria Math"/>
+              </w:rPr>
+              <m:t>k+1</m:t>
+            </m:r>
+          </m:sub>
+        </m:sSub>
+        <m:r>
+          <w:rPr>
+            <w:rFonts w:ascii="Cambria Math" w:hAnsi="Cambria Math"/>
+          </w:rPr>
+          <m:t>,</m:t>
+        </m:r>
+        <m:r>
+          <w:rPr>
+            <w:rFonts w:ascii="Cambria Math" w:hAnsi="Cambria Math"/>
+          </w:rPr>
+          <m:t>`link`</m:t>
+        </m:r>
+        <m:r>
+          <w:rPr>
+            <w:rFonts w:ascii="Cambria Math" w:hAnsi="Cambria Math"/>
+          </w:rPr>
+          <m:t>,</m:t>
+        </m:r>
+        <m:r>
+          <w:rPr>
+            <w:rFonts w:ascii="Cambria Math" w:hAnsi="Cambria Math"/>
+          </w:rPr>
+          <m:t>`remote`</m:t>
+        </m:r>
+        <m:r>
+          <w:rPr>
+            <w:rFonts w:ascii="Cambria Math" w:hAnsi="Cambria Math"/>
+          </w:rPr>
+          <m:t>)=true</m:t>
+        </m:r>
+      </m:oMath>
+      <w:r>
+        <w:rPr>
+          <w:rFonts w:eastAsiaTheme="minorEastAsia"/>
+        </w:rPr>
+        <w:t xml:space="preserve">  </w:t>
+      </w:r>
+    </w:p>
+    <w:p>
+      <w:pPr>
+        <w:spacing w:after="0" w:line="240" w:lineRule="auto"/>
+      </w:pPr>
+    </w:p>
+    <w:p>
+      <w:pPr>
+        <w:spacing w:after="0" w:line="240" w:lineRule="auto"/>
+      </w:pPr>
+      <w:r>
+        <w:t>When computing the signature of a compound particle P with secondary path given for example with:</w:t>
+      </w:r>
+    </w:p>
+    <w:p>
+      <w:pPr>
+        <w:spacing w:after="0" w:line="240" w:lineRule="auto"/>
+      </w:pPr>
+    </w:p>
+    <w:p>
+      <w:pPr>
+        <w:spacing w:after="0" w:line="240" w:lineRule="auto"/>
+      </w:pPr>
+      <m:oMath>
+        <m:r>
+          <w:rPr>
+            <w:rFonts w:ascii="Cambria Math" w:hAnsi="Cambria Math"/>
+          </w:rPr>
+          <m:t xml:space="preserve">P= [ </m:t>
+        </m:r>
+        <m:sSub>
+          <m:sSubPr>
+            <m:ctrlPr>
+              <w:rPr>
+                <w:rFonts w:ascii="Cambria Math" w:hAnsi="Cambria Math"/>
+                <w:i/>
+              </w:rPr>
+            </m:ctrlPr>
+          </m:sSubPr>
+          <m:e>
+            <m:r>
+              <w:rPr>
+                <w:rFonts w:ascii="Cambria Math" w:hAnsi="Cambria Math"/>
+              </w:rPr>
+              <m:t>V</m:t>
+            </m:r>
+          </m:e>
+          <m:sub>
+            <m:r>
+              <w:rPr>
+                <w:rFonts w:ascii="Cambria Math" w:hAnsi="Cambria Math"/>
+              </w:rPr>
+              <m:t>1</m:t>
+            </m:r>
+          </m:sub>
+        </m:sSub>
+        <m:r>
+          <w:rPr>
+            <w:rFonts w:ascii="Cambria Math" w:hAnsi="Cambria Math"/>
+          </w:rPr>
+          <m:t xml:space="preserve"> </m:t>
+        </m:r>
+        <m:sSub>
+          <m:sSubPr>
+            <m:ctrlPr>
+              <w:rPr>
+                <w:rFonts w:ascii="Cambria Math" w:hAnsi="Cambria Math"/>
+                <w:i/>
+              </w:rPr>
+            </m:ctrlPr>
+          </m:sSubPr>
+          <m:e>
+            <m:r>
+              <w:rPr>
+                <w:rFonts w:ascii="Cambria Math" w:hAnsi="Cambria Math"/>
+              </w:rPr>
+              <m:t>A</m:t>
+            </m:r>
+          </m:e>
+          <m:sub>
+            <m:r>
+              <w:rPr>
+                <w:rFonts w:ascii="Cambria Math" w:hAnsi="Cambria Math"/>
+              </w:rPr>
+              <m:t>1</m:t>
+            </m:r>
+          </m:sub>
+        </m:sSub>
+        <m:r>
+          <w:rPr>
+            <w:rFonts w:ascii="Cambria Math" w:hAnsi="Cambria Math"/>
+          </w:rPr>
+          <m:t xml:space="preserve"> </m:t>
+        </m:r>
+        <m:sSub>
+          <m:sSubPr>
+            <m:ctrlPr>
+              <w:rPr>
+                <w:rFonts w:ascii="Cambria Math" w:hAnsi="Cambria Math"/>
+                <w:i/>
+              </w:rPr>
+            </m:ctrlPr>
+          </m:sSubPr>
+          <m:e>
+            <m:r>
+              <w:rPr>
+                <w:rFonts w:ascii="Cambria Math" w:hAnsi="Cambria Math"/>
+              </w:rPr>
+              <m:t>V</m:t>
+            </m:r>
+          </m:e>
+          <m:sub>
+            <m:r>
+              <w:rPr>
+                <w:rFonts w:ascii="Cambria Math" w:hAnsi="Cambria Math"/>
+              </w:rPr>
+              <m:t>2</m:t>
+            </m:r>
+          </m:sub>
+        </m:sSub>
+        <m:r>
+          <w:rPr>
+            <w:rFonts w:ascii="Cambria Math" w:hAnsi="Cambria Math"/>
+          </w:rPr>
+          <m:t xml:space="preserve"> </m:t>
+        </m:r>
+        <m:sSub>
+          <m:sSubPr>
+            <m:ctrlPr>
+              <w:rPr>
+                <w:rFonts w:ascii="Cambria Math" w:hAnsi="Cambria Math"/>
+                <w:i/>
+              </w:rPr>
+            </m:ctrlPr>
+          </m:sSubPr>
+          <m:e>
+            <m:r>
+              <w:rPr>
+                <w:rFonts w:ascii="Cambria Math" w:hAnsi="Cambria Math"/>
+              </w:rPr>
+              <m:t>A</m:t>
+            </m:r>
+          </m:e>
+          <m:sub>
+            <m:r>
+              <w:rPr>
+                <w:rFonts w:ascii="Cambria Math" w:hAnsi="Cambria Math"/>
+              </w:rPr>
+              <m:t>3</m:t>
+            </m:r>
+          </m:sub>
+        </m:sSub>
+        <m:r>
+          <w:rPr>
+            <w:rFonts w:ascii="Cambria Math" w:hAnsi="Cambria Math"/>
+          </w:rPr>
+          <m:t xml:space="preserve"> </m:t>
+        </m:r>
+        <m:sSub>
+          <m:sSubPr>
+            <m:ctrlPr>
+              <w:rPr>
+                <w:rFonts w:ascii="Cambria Math" w:hAnsi="Cambria Math"/>
+                <w:i/>
+              </w:rPr>
+            </m:ctrlPr>
+          </m:sSubPr>
+          <m:e>
+            <m:r>
+              <w:rPr>
+                <w:rFonts w:ascii="Cambria Math" w:hAnsi="Cambria Math"/>
+              </w:rPr>
+              <m:t>V</m:t>
+            </m:r>
+          </m:e>
+          <m:sub>
+            <m:r>
+              <w:rPr>
+                <w:rFonts w:ascii="Cambria Math" w:hAnsi="Cambria Math"/>
+              </w:rPr>
+              <m:t>3</m:t>
+            </m:r>
+          </m:sub>
+        </m:sSub>
+        <m:r>
+          <w:rPr>
+            <w:rFonts w:ascii="Cambria Math" w:hAnsi="Cambria Math"/>
+          </w:rPr>
+          <m:t xml:space="preserve"> ]</m:t>
+        </m:r>
+      </m:oMath>
+      <w:r>
+        <w:rPr>
+          <w:rFonts w:eastAsiaTheme="minorEastAsia"/>
+        </w:rPr>
+        <w:t xml:space="preserve"> </w:t>
+      </w:r>
+    </w:p>
+    <w:p>
+      <w:pPr>
+        <w:spacing w:after="0" w:line="240" w:lineRule="auto"/>
+      </w:pPr>
+      <w:r>
+        <w:t xml:space="preserve">            |____</w:t>
+      </w:r>
+      <m:oMath>
+        <m:sSub>
+          <m:sSubPr>
+            <m:ctrlPr>
+              <w:rPr>
+                <w:rFonts w:ascii="Cambria Math" w:hAnsi="Cambria Math"/>
+                <w:i/>
+              </w:rPr>
+            </m:ctrlPr>
+          </m:sSubPr>
+          <m:e>
+            <m:r>
+              <w:rPr>
+                <w:rFonts w:ascii="Cambria Math" w:hAnsi="Cambria Math"/>
+              </w:rPr>
+              <m:t>A</m:t>
+            </m:r>
+          </m:e>
+          <m:sub>
+            <m:r>
+              <w:rPr>
+                <w:rFonts w:ascii="Cambria Math" w:hAnsi="Cambria Math"/>
+              </w:rPr>
+              <m:t>k</m:t>
+            </m:r>
+          </m:sub>
+        </m:sSub>
+      </m:oMath>
+      <w:r>
+        <w:t xml:space="preserve">___|  </w:t>
+      </w:r>
+    </w:p>
+    <w:p>
+      <w:pPr>
+        <w:spacing w:after="0" w:line="240" w:lineRule="auto"/>
+      </w:pPr>
+    </w:p>
+    <w:p>
+      <w:pPr>
+        <w:spacing w:after="0" w:line="240" w:lineRule="auto"/>
+      </w:pPr>
+      <w:r>
+        <w:t xml:space="preserve">We serialize the two paths </w:t>
+      </w:r>
+    </w:p>
+    <w:p>
+      <w:pPr>
+        <w:spacing w:after="0" w:line="240" w:lineRule="auto"/>
+      </w:pPr>
+    </w:p>
+    <w:p>
+      <w:pPr>
+        <w:spacing w:after="0" w:line="240" w:lineRule="auto"/>
+      </w:pPr>
+      <m:oMath>
+        <m:r>
+          <w:rPr>
+            <w:rFonts w:ascii="Cambria Math" w:hAnsi="Cambria Math"/>
+          </w:rPr>
+          <m:t>s</m:t>
+        </m:r>
+        <m:r>
+          <w:rPr>
+            <w:rFonts w:ascii="Cambria Math" w:hAnsi="Cambria Math"/>
+          </w:rPr>
+          <m:t xml:space="preserve">ig(P) = </m:t>
+        </m:r>
+        <m:r>
+          <w:rPr>
+            <w:rFonts w:ascii="Cambria Math" w:hAnsi="Cambria Math"/>
+          </w:rPr>
+          <m:t>s</m:t>
+        </m:r>
+        <m:r>
+          <w:rPr>
+            <w:rFonts w:ascii="Cambria Math" w:hAnsi="Cambria Math"/>
+          </w:rPr>
+          <m:t>ig([</m:t>
+        </m:r>
+        <m:sSub>
+          <m:sSubPr>
+            <m:ctrlPr>
+              <w:rPr>
+                <w:rFonts w:ascii="Cambria Math" w:hAnsi="Cambria Math"/>
+                <w:i/>
+              </w:rPr>
+            </m:ctrlPr>
+          </m:sSubPr>
+          <m:e>
+            <m:r>
+              <w:rPr>
+                <w:rFonts w:ascii="Cambria Math" w:hAnsi="Cambria Math"/>
+              </w:rPr>
+              <m:t>V</m:t>
+            </m:r>
+          </m:e>
+          <m:sub>
+            <m:r>
+              <w:rPr>
+                <w:rFonts w:ascii="Cambria Math" w:hAnsi="Cambria Math"/>
+              </w:rPr>
+              <m:t>1</m:t>
+            </m:r>
+          </m:sub>
+        </m:sSub>
+        <m:r>
+          <w:rPr>
+            <w:rFonts w:ascii="Cambria Math" w:hAnsi="Cambria Math"/>
+          </w:rPr>
+          <m:t xml:space="preserve"> </m:t>
+        </m:r>
+        <m:sSub>
+          <m:sSubPr>
+            <m:ctrlPr>
+              <w:rPr>
+                <w:rFonts w:ascii="Cambria Math" w:hAnsi="Cambria Math"/>
+                <w:i/>
+              </w:rPr>
+            </m:ctrlPr>
+          </m:sSubPr>
+          <m:e>
+            <m:r>
+              <w:rPr>
+                <w:rFonts w:ascii="Cambria Math" w:hAnsi="Cambria Math"/>
+              </w:rPr>
+              <m:t>A</m:t>
+            </m:r>
+          </m:e>
+          <m:sub>
+            <m:r>
+              <w:rPr>
+                <w:rFonts w:ascii="Cambria Math" w:hAnsi="Cambria Math"/>
+              </w:rPr>
+              <m:t>1</m:t>
+            </m:r>
+          </m:sub>
+        </m:sSub>
+        <m:r>
+          <w:rPr>
+            <w:rFonts w:ascii="Cambria Math" w:hAnsi="Cambria Math"/>
+          </w:rPr>
+          <m:t xml:space="preserve"> </m:t>
+        </m:r>
+        <m:sSub>
+          <m:sSubPr>
+            <m:ctrlPr>
+              <w:rPr>
+                <w:rFonts w:ascii="Cambria Math" w:hAnsi="Cambria Math"/>
+                <w:i/>
+              </w:rPr>
+            </m:ctrlPr>
+          </m:sSubPr>
+          <m:e>
+            <m:r>
+              <w:rPr>
+                <w:rFonts w:ascii="Cambria Math" w:hAnsi="Cambria Math"/>
+              </w:rPr>
+              <m:t>V</m:t>
+            </m:r>
+          </m:e>
+          <m:sub>
+            <m:r>
+              <w:rPr>
+                <w:rFonts w:ascii="Cambria Math" w:hAnsi="Cambria Math"/>
+              </w:rPr>
+              <m:t>2</m:t>
+            </m:r>
+          </m:sub>
+        </m:sSub>
+        <m:r>
+          <w:rPr>
+            <w:rFonts w:ascii="Cambria Math" w:hAnsi="Cambria Math"/>
+          </w:rPr>
+          <m:t xml:space="preserve"> </m:t>
+        </m:r>
+        <m:sSub>
+          <m:sSubPr>
+            <m:ctrlPr>
+              <w:rPr>
+                <w:rFonts w:ascii="Cambria Math" w:hAnsi="Cambria Math"/>
+                <w:i/>
+              </w:rPr>
+            </m:ctrlPr>
+          </m:sSubPr>
+          <m:e>
+            <m:r>
+              <w:rPr>
+                <w:rFonts w:ascii="Cambria Math" w:hAnsi="Cambria Math"/>
+              </w:rPr>
+              <m:t>A</m:t>
+            </m:r>
+          </m:e>
+          <m:sub>
+            <m:r>
+              <w:rPr>
+                <w:rFonts w:ascii="Cambria Math" w:hAnsi="Cambria Math"/>
+              </w:rPr>
+              <m:t>3</m:t>
+            </m:r>
+          </m:sub>
+        </m:sSub>
+        <m:r>
+          <w:rPr>
+            <w:rFonts w:ascii="Cambria Math" w:hAnsi="Cambria Math"/>
+          </w:rPr>
+          <m:t xml:space="preserve"> </m:t>
+        </m:r>
+        <m:sSub>
+          <m:sSubPr>
+            <m:ctrlPr>
+              <w:rPr>
+                <w:rFonts w:ascii="Cambria Math" w:hAnsi="Cambria Math"/>
+                <w:i/>
+              </w:rPr>
+            </m:ctrlPr>
+          </m:sSubPr>
+          <m:e>
+            <m:r>
+              <w:rPr>
+                <w:rFonts w:ascii="Cambria Math" w:hAnsi="Cambria Math"/>
+              </w:rPr>
+              <m:t>V</m:t>
+            </m:r>
+          </m:e>
+          <m:sub>
+            <m:r>
+              <w:rPr>
+                <w:rFonts w:ascii="Cambria Math" w:hAnsi="Cambria Math"/>
+              </w:rPr>
+              <m:t>3</m:t>
+            </m:r>
+          </m:sub>
+        </m:sSub>
+        <m:r>
+          <w:rPr>
+            <w:rFonts w:ascii="Cambria Math" w:hAnsi="Cambria Math"/>
+          </w:rPr>
+          <m:t xml:space="preserve">]) + </m:t>
+        </m:r>
+        <m:r>
+          <w:rPr>
+            <w:rFonts w:ascii="Cambria Math" w:hAnsi="Cambria Math"/>
+          </w:rPr>
+          <m:t>s</m:t>
+        </m:r>
+        <m:r>
+          <w:rPr>
+            <w:rFonts w:ascii="Cambria Math" w:hAnsi="Cambria Math"/>
+          </w:rPr>
+          <m:t>ig([</m:t>
+        </m:r>
+        <m:sSub>
+          <m:sSubPr>
+            <m:ctrlPr>
+              <w:rPr>
+                <w:rFonts w:ascii="Cambria Math" w:hAnsi="Cambria Math"/>
+                <w:i/>
+              </w:rPr>
+            </m:ctrlPr>
+          </m:sSubPr>
+          <m:e>
+            <m:r>
+              <w:rPr>
+                <w:rFonts w:ascii="Cambria Math" w:hAnsi="Cambria Math"/>
+              </w:rPr>
+              <m:t>V</m:t>
+            </m:r>
+          </m:e>
+          <m:sub>
+            <m:r>
+              <w:rPr>
+                <w:rFonts w:ascii="Cambria Math" w:hAnsi="Cambria Math"/>
+              </w:rPr>
+              <m:t>1</m:t>
+            </m:r>
+          </m:sub>
+        </m:sSub>
+        <m:r>
+          <w:rPr>
+            <w:rFonts w:ascii="Cambria Math" w:hAnsi="Cambria Math"/>
+          </w:rPr>
+          <m:t xml:space="preserve"> </m:t>
+        </m:r>
+        <m:sSub>
+          <m:sSubPr>
+            <m:ctrlPr>
+              <w:rPr>
+                <w:rFonts w:ascii="Cambria Math" w:hAnsi="Cambria Math"/>
+                <w:i/>
+              </w:rPr>
+            </m:ctrlPr>
+          </m:sSubPr>
+          <m:e>
+            <m:r>
+              <w:rPr>
+                <w:rFonts w:ascii="Cambria Math" w:hAnsi="Cambria Math"/>
+              </w:rPr>
+              <m:t>A</m:t>
+            </m:r>
+          </m:e>
+          <m:sub>
+            <m:r>
+              <w:rPr>
+                <w:rFonts w:ascii="Cambria Math" w:hAnsi="Cambria Math"/>
+              </w:rPr>
+              <m:t>k</m:t>
+            </m:r>
+          </m:sub>
+        </m:sSub>
+        <m:r>
+          <w:rPr>
+            <w:rFonts w:ascii="Cambria Math" w:hAnsi="Cambria Math"/>
+          </w:rPr>
+          <m:t xml:space="preserve"> </m:t>
+        </m:r>
+        <m:sSub>
+          <m:sSubPr>
+            <m:ctrlPr>
+              <w:rPr>
+                <w:rFonts w:ascii="Cambria Math" w:hAnsi="Cambria Math"/>
+                <w:i/>
+              </w:rPr>
+            </m:ctrlPr>
+          </m:sSubPr>
+          <m:e>
+            <m:r>
+              <w:rPr>
+                <w:rFonts w:ascii="Cambria Math" w:hAnsi="Cambria Math"/>
+              </w:rPr>
+              <m:t>V</m:t>
+            </m:r>
+          </m:e>
+          <m:sub>
+            <m:r>
+              <w:rPr>
+                <w:rFonts w:ascii="Cambria Math" w:hAnsi="Cambria Math"/>
+              </w:rPr>
+              <m:t>3</m:t>
+            </m:r>
+          </m:sub>
+        </m:sSub>
+        <m:r>
+          <w:rPr>
+            <w:rFonts w:ascii="Cambria Math" w:hAnsi="Cambria Math"/>
+          </w:rPr>
+          <m:t>])</m:t>
+        </m:r>
+      </m:oMath>
+      <w:r>
+        <w:rPr>
+          <w:rFonts w:eastAsiaTheme="minorEastAsia"/>
+        </w:rPr>
+        <w:t xml:space="preserve"> </w:t>
+      </w:r>
+    </w:p>
+    <w:p>
+      <w:pPr>
+        <w:spacing w:after="0" w:line="240" w:lineRule="auto"/>
+      </w:pPr>
+    </w:p>
+    <w:p>
+      <w:pPr>
+        <w:spacing w:after="0" w:line="240" w:lineRule="auto"/>
+      </w:pPr>
+      <w:r>
+        <w:t xml:space="preserve">The </w:t>
+      </w:r>
+      <w:r>
+        <w:rPr>
+          <w:i/>
+          <w:iCs/>
+        </w:rPr>
+        <w:t>secondary</w:t>
+      </w:r>
+      <w:r>
+        <w:t xml:space="preserve"> and </w:t>
+      </w:r>
+      <w:r>
+        <w:rPr>
+          <w:i/>
+          <w:iCs/>
+        </w:rPr>
+        <w:t>remote</w:t>
+      </w:r>
+      <w:r>
+        <w:t xml:space="preserve"> link properties will affect the </w:t>
+      </w:r>
+      <m:oMath>
+        <m:r>
+          <m:rPr>
+            <m:scr m:val="script"/>
+          </m:rPr>
+          <w:rPr>
+            <w:rFonts w:ascii="Cambria Math" w:hAnsi="Cambria Math"/>
+          </w:rPr>
+          <m:t>L</m:t>
+        </m:r>
+        <m:r>
+          <w:rPr>
+            <w:rFonts w:ascii="Cambria Math" w:hAnsi="Cambria Math"/>
+          </w:rPr>
+          <m:t>A</m:t>
+        </m:r>
+      </m:oMath>
+      <w:r>
+        <w:t xml:space="preserve"> and the </w:t>
+      </w:r>
+      <m:oMath>
+        <m:r>
+          <m:rPr>
+            <m:scr m:val="script"/>
+          </m:rPr>
+          <w:rPr>
+            <w:rFonts w:ascii="Cambria Math" w:hAnsi="Cambria Math"/>
+          </w:rPr>
+          <m:t>R</m:t>
+        </m:r>
+        <m:r>
+          <w:rPr>
+            <w:rFonts w:ascii="Cambria Math" w:hAnsi="Cambria Math"/>
+          </w:rPr>
+          <m:t>A</m:t>
+        </m:r>
+      </m:oMath>
+      <w:r>
+        <w:t xml:space="preserve"> operators in a very specific way. For the case of the secondary link </w:t>
+      </w:r>
+      <m:oMath>
+        <m:r>
+          <m:rPr>
+            <m:scr m:val="script"/>
+          </m:rPr>
+          <w:rPr>
+            <w:rFonts w:ascii="Cambria Math" w:hAnsi="Cambria Math"/>
+          </w:rPr>
+          <m:t>L</m:t>
+        </m:r>
+        <m:sSub>
+          <m:sSubPr>
+            <m:ctrlPr>
+              <w:rPr>
+                <w:rFonts w:ascii="Cambria Math" w:hAnsi="Cambria Math"/>
+                <w:i/>
+              </w:rPr>
+            </m:ctrlPr>
+          </m:sSubPr>
+          <m:e>
+            <m:r>
+              <w:rPr>
+                <w:rFonts w:ascii="Cambria Math" w:hAnsi="Cambria Math"/>
+              </w:rPr>
+              <m:t>A</m:t>
+            </m:r>
+          </m:e>
+          <m:sub>
+            <m:r>
+              <w:rPr>
+                <w:rFonts w:ascii="Cambria Math" w:hAnsi="Cambria Math"/>
+              </w:rPr>
+              <m:t>k</m:t>
+            </m:r>
+          </m:sub>
+        </m:sSub>
+        <m:r>
+          <w:rPr>
+            <w:rFonts w:ascii="Cambria Math" w:hAnsi="Cambria Math"/>
+          </w:rPr>
+          <m:t>(</m:t>
+        </m:r>
+        <m:sSub>
+          <m:sSubPr>
+            <m:ctrlPr>
+              <w:rPr>
+                <w:rFonts w:ascii="Cambria Math" w:hAnsi="Cambria Math"/>
+                <w:i/>
+              </w:rPr>
+            </m:ctrlPr>
+          </m:sSubPr>
+          <m:e>
+            <m:r>
+              <w:rPr>
+                <w:rFonts w:ascii="Cambria Math" w:hAnsi="Cambria Math"/>
+              </w:rPr>
+              <m:t>V</m:t>
+            </m:r>
+          </m:e>
+          <m:sub>
+            <m:r>
+              <w:rPr>
+                <w:rFonts w:ascii="Cambria Math" w:hAnsi="Cambria Math"/>
+              </w:rPr>
+              <m:t>1</m:t>
+            </m:r>
+          </m:sub>
+        </m:sSub>
+        <m:r>
+          <w:rPr>
+            <w:rFonts w:ascii="Cambria Math" w:hAnsi="Cambria Math"/>
+          </w:rPr>
+          <m:t>)</m:t>
+        </m:r>
+      </m:oMath>
+      <w:r>
+        <w:t xml:space="preserve"> and </w:t>
+      </w:r>
+      <m:oMath>
+        <m:r>
+          <m:rPr>
+            <m:scr m:val="script"/>
+          </m:rPr>
+          <w:rPr>
+            <w:rFonts w:ascii="Cambria Math" w:hAnsi="Cambria Math"/>
+          </w:rPr>
+          <m:t>R</m:t>
+        </m:r>
+        <m:sSub>
+          <m:sSubPr>
+            <m:ctrlPr>
+              <w:rPr>
+                <w:rFonts w:ascii="Cambria Math" w:hAnsi="Cambria Math"/>
+                <w:i/>
+              </w:rPr>
+            </m:ctrlPr>
+          </m:sSubPr>
+          <m:e>
+            <m:r>
+              <w:rPr>
+                <w:rFonts w:ascii="Cambria Math" w:hAnsi="Cambria Math"/>
+              </w:rPr>
+              <m:t>A</m:t>
+            </m:r>
+          </m:e>
+          <m:sub>
+            <m:r>
+              <w:rPr>
+                <w:rFonts w:ascii="Cambria Math" w:hAnsi="Cambria Math"/>
+              </w:rPr>
+              <m:t>k</m:t>
+            </m:r>
+          </m:sub>
+        </m:sSub>
+        <m:r>
+          <w:rPr>
+            <w:rFonts w:ascii="Cambria Math" w:hAnsi="Cambria Math"/>
+          </w:rPr>
+          <m:t>(</m:t>
+        </m:r>
+        <m:sSub>
+          <m:sSubPr>
+            <m:ctrlPr>
+              <w:rPr>
+                <w:rFonts w:ascii="Cambria Math" w:hAnsi="Cambria Math"/>
+                <w:i/>
+              </w:rPr>
+            </m:ctrlPr>
+          </m:sSubPr>
+          <m:e>
+            <m:r>
+              <w:rPr>
+                <w:rFonts w:ascii="Cambria Math" w:hAnsi="Cambria Math"/>
+              </w:rPr>
+              <m:t>V</m:t>
+            </m:r>
+          </m:e>
+          <m:sub>
+            <m:r>
+              <w:rPr>
+                <w:rFonts w:ascii="Cambria Math" w:hAnsi="Cambria Math"/>
+              </w:rPr>
+              <m:t>3</m:t>
+            </m:r>
+          </m:sub>
+        </m:sSub>
+        <m:r>
+          <w:rPr>
+            <w:rFonts w:ascii="Cambria Math" w:hAnsi="Cambria Math"/>
+          </w:rPr>
+          <m:t>)</m:t>
+        </m:r>
+      </m:oMath>
+      <w:r>
+        <w:t xml:space="preserve"> will shift the signatures of </w:t>
+      </w:r>
+      <m:oMath>
+        <m:sSub>
+          <m:sSubPr>
+            <m:ctrlPr>
+              <w:rPr>
+                <w:rFonts w:ascii="Cambria Math" w:hAnsi="Cambria Math"/>
+                <w:i/>
+              </w:rPr>
+            </m:ctrlPr>
+          </m:sSubPr>
+          <m:e>
+            <m:r>
+              <w:rPr>
+                <w:rFonts w:ascii="Cambria Math" w:hAnsi="Cambria Math"/>
+              </w:rPr>
+              <m:t>V</m:t>
+            </m:r>
+          </m:e>
+          <m:sub>
+            <m:r>
+              <w:rPr>
+                <w:rFonts w:ascii="Cambria Math" w:hAnsi="Cambria Math"/>
+              </w:rPr>
+              <m:t>1</m:t>
+            </m:r>
+          </m:sub>
+        </m:sSub>
+      </m:oMath>
+      <w:r>
+        <w:t xml:space="preserve"> and </w:t>
+      </w:r>
+      <m:oMath>
+        <m:sSub>
+          <m:sSubPr>
+            <m:ctrlPr>
+              <w:rPr>
+                <w:rFonts w:ascii="Cambria Math" w:hAnsi="Cambria Math"/>
+                <w:i/>
+              </w:rPr>
+            </m:ctrlPr>
+          </m:sSubPr>
+          <m:e>
+            <m:r>
+              <w:rPr>
+                <w:rFonts w:ascii="Cambria Math" w:hAnsi="Cambria Math"/>
+              </w:rPr>
+              <m:t>V</m:t>
+            </m:r>
+          </m:e>
+          <m:sub>
+            <m:r>
+              <w:rPr>
+                <w:rFonts w:ascii="Cambria Math" w:hAnsi="Cambria Math"/>
+              </w:rPr>
+              <m:t>3</m:t>
+            </m:r>
+          </m:sub>
+        </m:sSub>
+      </m:oMath>
+      <w:r>
+        <w:t xml:space="preserve"> such that the final matrix </w:t>
+      </w:r>
+      <m:oMath>
+        <m:r>
+          <w:rPr>
+            <w:rFonts w:ascii="Cambria Math" w:hAnsi="Cambria Math"/>
+          </w:rPr>
+          <m:t>sig(</m:t>
+        </m:r>
+        <m:sSub>
+          <m:sSubPr>
+            <m:ctrlPr>
+              <w:rPr>
+                <w:rFonts w:ascii="Cambria Math" w:hAnsi="Cambria Math"/>
+                <w:i/>
+              </w:rPr>
+            </m:ctrlPr>
+          </m:sSubPr>
+          <m:e>
+            <m:r>
+              <w:rPr>
+                <w:rFonts w:ascii="Cambria Math" w:hAnsi="Cambria Math"/>
+              </w:rPr>
+              <m:t>V</m:t>
+            </m:r>
+          </m:e>
+          <m:sub>
+            <m:r>
+              <w:rPr>
+                <w:rFonts w:ascii="Cambria Math" w:hAnsi="Cambria Math"/>
+              </w:rPr>
+              <m:t>1</m:t>
+            </m:r>
+          </m:sub>
+        </m:sSub>
+        <m:r>
+          <w:rPr>
+            <w:rFonts w:ascii="Cambria Math" w:hAnsi="Cambria Math"/>
+          </w:rPr>
+          <m:t xml:space="preserve">) + </m:t>
+        </m:r>
+        <m:r>
+          <m:rPr>
+            <m:scr m:val="script"/>
+          </m:rPr>
+          <w:rPr>
+            <w:rFonts w:ascii="Cambria Math" w:hAnsi="Cambria Math"/>
+          </w:rPr>
+          <m:t>L</m:t>
+        </m:r>
+        <m:sSub>
+          <m:sSubPr>
+            <m:ctrlPr>
+              <w:rPr>
+                <w:rFonts w:ascii="Cambria Math" w:hAnsi="Cambria Math"/>
+                <w:i/>
+              </w:rPr>
+            </m:ctrlPr>
+          </m:sSubPr>
+          <m:e>
+            <m:r>
+              <w:rPr>
+                <w:rFonts w:ascii="Cambria Math" w:hAnsi="Cambria Math"/>
+              </w:rPr>
+              <m:t>A</m:t>
+            </m:r>
+          </m:e>
+          <m:sub>
+            <m:r>
+              <w:rPr>
+                <w:rFonts w:ascii="Cambria Math" w:hAnsi="Cambria Math"/>
+              </w:rPr>
+              <m:t>k</m:t>
+            </m:r>
+          </m:sub>
+        </m:sSub>
+        <m:r>
+          <w:rPr>
+            <w:rFonts w:ascii="Cambria Math" w:hAnsi="Cambria Math"/>
+          </w:rPr>
+          <m:t>(</m:t>
+        </m:r>
+        <m:sSub>
+          <m:sSubPr>
+            <m:ctrlPr>
+              <w:rPr>
+                <w:rFonts w:ascii="Cambria Math" w:hAnsi="Cambria Math"/>
+                <w:i/>
+              </w:rPr>
+            </m:ctrlPr>
+          </m:sSubPr>
+          <m:e>
+            <m:r>
+              <w:rPr>
+                <w:rFonts w:ascii="Cambria Math" w:hAnsi="Cambria Math"/>
+              </w:rPr>
+              <m:t>V</m:t>
+            </m:r>
+          </m:e>
+          <m:sub>
+            <m:r>
+              <w:rPr>
+                <w:rFonts w:ascii="Cambria Math" w:hAnsi="Cambria Math"/>
+              </w:rPr>
+              <m:t>1</m:t>
+            </m:r>
+          </m:sub>
+        </m:sSub>
+        <m:r>
+          <w:rPr>
+            <w:rFonts w:ascii="Cambria Math" w:hAnsi="Cambria Math"/>
+          </w:rPr>
+          <m:t>)</m:t>
+        </m:r>
+        <m:r>
+          <w:rPr>
+            <w:rFonts w:ascii="Cambria Math" w:hAnsi="Cambria Math"/>
+          </w:rPr>
+          <m:t xml:space="preserve"> + sig(</m:t>
+        </m:r>
+        <m:sSub>
+          <m:sSubPr>
+            <m:ctrlPr>
+              <w:rPr>
+                <w:rFonts w:ascii="Cambria Math" w:hAnsi="Cambria Math"/>
+                <w:i/>
+              </w:rPr>
+            </m:ctrlPr>
+          </m:sSubPr>
+          <m:e>
+            <m:r>
+              <w:rPr>
+                <w:rFonts w:ascii="Cambria Math" w:hAnsi="Cambria Math"/>
+              </w:rPr>
+              <m:t>V</m:t>
+            </m:r>
+          </m:e>
+          <m:sub>
+            <m:r>
+              <w:rPr>
+                <w:rFonts w:ascii="Cambria Math" w:hAnsi="Cambria Math"/>
+              </w:rPr>
+              <m:t>3</m:t>
+            </m:r>
+          </m:sub>
+        </m:sSub>
+        <m:r>
+          <w:rPr>
+            <w:rFonts w:ascii="Cambria Math" w:hAnsi="Cambria Math"/>
+          </w:rPr>
+          <m:t xml:space="preserve">) + </m:t>
+        </m:r>
+        <m:r>
+          <m:rPr>
+            <m:scr m:val="script"/>
+          </m:rPr>
+          <w:rPr>
+            <w:rFonts w:ascii="Cambria Math" w:hAnsi="Cambria Math"/>
+          </w:rPr>
+          <m:t>R</m:t>
+        </m:r>
+        <m:sSub>
+          <m:sSubPr>
+            <m:ctrlPr>
+              <w:rPr>
+                <w:rFonts w:ascii="Cambria Math" w:hAnsi="Cambria Math"/>
+                <w:i/>
+              </w:rPr>
+            </m:ctrlPr>
+          </m:sSubPr>
+          <m:e>
+            <m:r>
+              <w:rPr>
+                <w:rFonts w:ascii="Cambria Math" w:hAnsi="Cambria Math"/>
+              </w:rPr>
+              <m:t>A</m:t>
+            </m:r>
+          </m:e>
+          <m:sub>
+            <m:r>
+              <w:rPr>
+                <w:rFonts w:ascii="Cambria Math" w:hAnsi="Cambria Math"/>
+              </w:rPr>
+              <m:t>k</m:t>
+            </m:r>
+          </m:sub>
+        </m:sSub>
+        <m:r>
+          <w:rPr>
+            <w:rFonts w:ascii="Cambria Math" w:hAnsi="Cambria Math"/>
+          </w:rPr>
+          <m:t>(</m:t>
+        </m:r>
+        <m:sSub>
+          <m:sSubPr>
+            <m:ctrlPr>
+              <w:rPr>
+                <w:rFonts w:ascii="Cambria Math" w:hAnsi="Cambria Math"/>
+                <w:i/>
+              </w:rPr>
+            </m:ctrlPr>
+          </m:sSubPr>
+          <m:e>
+            <m:r>
+              <w:rPr>
+                <w:rFonts w:ascii="Cambria Math" w:hAnsi="Cambria Math"/>
+              </w:rPr>
+              <m:t>V</m:t>
+            </m:r>
+          </m:e>
+          <m:sub>
+            <m:r>
+              <w:rPr>
+                <w:rFonts w:ascii="Cambria Math" w:hAnsi="Cambria Math"/>
+              </w:rPr>
+              <m:t>3</m:t>
+            </m:r>
+          </m:sub>
+        </m:sSub>
+        <m:r>
+          <w:rPr>
+            <w:rFonts w:ascii="Cambria Math" w:hAnsi="Cambria Math"/>
+          </w:rPr>
+          <m:t>)</m:t>
+        </m:r>
+      </m:oMath>
+      <w:r>
+        <w:t xml:space="preserve"> will contain information for this secondary link</w:t>
+      </w:r>
+      <w:r>
+        <w:t xml:space="preserve"> and the particles it connects</w:t>
+      </w:r>
+      <w:r>
+        <w:t xml:space="preserve">. </w:t>
+      </w:r>
+    </w:p>
+    <w:p>
+      <w:pPr>
+        <w:spacing w:after="0" w:line="240" w:lineRule="auto"/>
+      </w:pPr>
+    </w:p>
+    <w:p>
+      <w:pPr>
+        <w:spacing w:after="0" w:line="240" w:lineRule="auto"/>
+      </w:pPr>
+      <w:r>
+        <w:t>Similar</w:t>
+      </w:r>
+      <w:r>
+        <w:t xml:space="preserve"> </w:t>
+      </w:r>
+      <w:r>
+        <w:t>expansion holds for the case of remote link. For instance</w:t>
+      </w:r>
+      <w:r>
+        <w:t>,</w:t>
+      </w:r>
+      <w:r>
+        <w:t xml:space="preserve"> for the </w:t>
+      </w:r>
+      <w:proofErr w:type="spellStart"/>
+      <w:r>
+        <w:t>subparticle</w:t>
+      </w:r>
+      <w:proofErr w:type="spellEnd"/>
+      <w:r>
+        <w:t xml:space="preserve"> </w:t>
+      </w:r>
+      <m:oMath>
+        <m:r>
+          <w:rPr>
+            <w:rFonts w:ascii="Cambria Math" w:hAnsi="Cambria Math"/>
+          </w:rPr>
+          <m:t>P = [</m:t>
+        </m:r>
+        <m:sSub>
+          <m:sSubPr>
+            <m:ctrlPr>
+              <w:rPr>
+                <w:rFonts w:ascii="Cambria Math" w:hAnsi="Cambria Math"/>
+                <w:i/>
+              </w:rPr>
+            </m:ctrlPr>
+          </m:sSubPr>
+          <m:e>
+            <m:r>
+              <w:rPr>
+                <w:rFonts w:ascii="Cambria Math" w:hAnsi="Cambria Math"/>
+              </w:rPr>
+              <m:t>V</m:t>
+            </m:r>
+          </m:e>
+          <m:sub>
+            <m:r>
+              <w:rPr>
+                <w:rFonts w:ascii="Cambria Math" w:hAnsi="Cambria Math"/>
+              </w:rPr>
+              <m:t>1</m:t>
+            </m:r>
+          </m:sub>
+        </m:sSub>
+        <m:r>
+          <w:rPr>
+            <w:rFonts w:ascii="Cambria Math" w:hAnsi="Cambria Math"/>
+          </w:rPr>
+          <m:t xml:space="preserve"> </m:t>
+        </m:r>
+        <m:sSub>
+          <m:sSubPr>
+            <m:ctrlPr>
+              <w:rPr>
+                <w:rFonts w:ascii="Cambria Math" w:hAnsi="Cambria Math"/>
+                <w:i/>
+              </w:rPr>
+            </m:ctrlPr>
+          </m:sSubPr>
+          <m:e>
+            <m:r>
+              <w:rPr>
+                <w:rFonts w:ascii="Cambria Math" w:hAnsi="Cambria Math"/>
+              </w:rPr>
+              <m:t>A</m:t>
+            </m:r>
+          </m:e>
+          <m:sub>
+            <m:r>
+              <w:rPr>
+                <w:rFonts w:ascii="Cambria Math" w:hAnsi="Cambria Math"/>
+              </w:rPr>
+              <m:t>1</m:t>
+            </m:r>
+          </m:sub>
+        </m:sSub>
+        <m:r>
+          <w:rPr>
+            <w:rFonts w:ascii="Cambria Math" w:hAnsi="Cambria Math"/>
+          </w:rPr>
+          <m:t xml:space="preserve"> </m:t>
+        </m:r>
+        <m:sSub>
+          <m:sSubPr>
+            <m:ctrlPr>
+              <w:rPr>
+                <w:rFonts w:ascii="Cambria Math" w:hAnsi="Cambria Math"/>
+                <w:i/>
+              </w:rPr>
+            </m:ctrlPr>
+          </m:sSubPr>
+          <m:e>
+            <m:r>
+              <w:rPr>
+                <w:rFonts w:ascii="Cambria Math" w:hAnsi="Cambria Math"/>
+              </w:rPr>
+              <m:t>V</m:t>
+            </m:r>
+          </m:e>
+          <m:sub>
+            <m:r>
+              <w:rPr>
+                <w:rFonts w:ascii="Cambria Math" w:hAnsi="Cambria Math"/>
+              </w:rPr>
+              <m:t>2</m:t>
+            </m:r>
+          </m:sub>
+        </m:sSub>
+        <m:r>
+          <w:rPr>
+            <w:rFonts w:ascii="Cambria Math" w:hAnsi="Cambria Math"/>
+          </w:rPr>
+          <m:t xml:space="preserve"> </m:t>
+        </m:r>
+        <m:sSub>
+          <m:sSubPr>
+            <m:ctrlPr>
+              <w:rPr>
+                <w:rFonts w:ascii="Cambria Math" w:hAnsi="Cambria Math"/>
+                <w:i/>
+              </w:rPr>
+            </m:ctrlPr>
+          </m:sSubPr>
+          <m:e>
+            <m:r>
+              <w:rPr>
+                <w:rFonts w:ascii="Cambria Math" w:hAnsi="Cambria Math"/>
+              </w:rPr>
+              <m:t>A</m:t>
+            </m:r>
+          </m:e>
+          <m:sub>
+            <m:r>
+              <w:rPr>
+                <w:rFonts w:ascii="Cambria Math" w:hAnsi="Cambria Math"/>
+              </w:rPr>
+              <m:t>3</m:t>
+            </m:r>
+          </m:sub>
+        </m:sSub>
+        <m:r>
+          <w:rPr>
+            <w:rFonts w:ascii="Cambria Math" w:hAnsi="Cambria Math"/>
+          </w:rPr>
+          <m:t xml:space="preserve"> </m:t>
+        </m:r>
+        <m:sSub>
+          <m:sSubPr>
+            <m:ctrlPr>
+              <w:rPr>
+                <w:rFonts w:ascii="Cambria Math" w:hAnsi="Cambria Math"/>
+                <w:i/>
+              </w:rPr>
+            </m:ctrlPr>
+          </m:sSubPr>
+          <m:e>
+            <m:r>
+              <w:rPr>
+                <w:rFonts w:ascii="Cambria Math" w:hAnsi="Cambria Math"/>
+              </w:rPr>
+              <m:t>V</m:t>
+            </m:r>
+          </m:e>
+          <m:sub>
+            <m:r>
+              <w:rPr>
+                <w:rFonts w:ascii="Cambria Math" w:hAnsi="Cambria Math"/>
+              </w:rPr>
+              <m:t>3</m:t>
+            </m:r>
+          </m:sub>
+        </m:sSub>
+        <m:r>
+          <w:rPr>
+            <w:rFonts w:ascii="Cambria Math" w:hAnsi="Cambria Math"/>
+          </w:rPr>
+          <m:t>]</m:t>
+        </m:r>
+      </m:oMath>
+      <w:r>
+        <w:t xml:space="preserve"> sho</w:t>
+      </w:r>
+      <w:proofErr w:type="spellStart"/>
+      <w:r>
+        <w:t>wn</w:t>
+      </w:r>
+      <w:proofErr w:type="spellEnd"/>
+      <w:r>
+        <w:t xml:space="preserve"> </w:t>
+      </w:r>
+      <w:r>
+        <w:t xml:space="preserve">on </w:t>
+      </w:r>
+      <w:r>
+        <w:t>Fig 2</w:t>
+      </w:r>
+      <w:r>
+        <w:t xml:space="preserve"> </w:t>
+      </w:r>
+      <w:r>
+        <w:t>we can write</w:t>
+      </w:r>
+    </w:p>
+    <w:p>
+      <w:pPr>
+        <w:spacing w:after="0" w:line="240" w:lineRule="auto"/>
+      </w:pPr>
+    </w:p>
+    <w:p>
+      <w:pPr>
+        <w:spacing w:after="0" w:line="240" w:lineRule="auto"/>
+      </w:pPr>
+      <w:r>
+        <w:t xml:space="preserve">Sig(P) = </w:t>
+      </w:r>
+      <w:proofErr w:type="gramStart"/>
+      <w:r>
+        <w:t>Sig(</w:t>
+      </w:r>
+      <w:proofErr w:type="gramEnd"/>
+      <w:r>
+        <w:t xml:space="preserve">[V1 A1 V2 A3 V3]) + </w:t>
+      </w:r>
+      <w:r>
+        <w:t xml:space="preserve">Sig([V1 Ak V3]) + Sig([V3 Ak+1 </w:t>
+      </w:r>
+      <w:proofErr w:type="spellStart"/>
+      <w:r>
+        <w:t>Vother</w:t>
+      </w:r>
+      <w:proofErr w:type="spellEnd"/>
+      <w:r>
+        <w:t>])</w:t>
+      </w:r>
+    </w:p>
+    <w:p>
+      <w:pPr>
+        <w:spacing w:after="0" w:line="240" w:lineRule="auto"/>
+      </w:pPr>
+    </w:p>
+    <w:p>
+      <w:pPr>
+        <w:spacing w:after="0" w:line="240" w:lineRule="auto"/>
+      </w:pPr>
+      <w:r>
+        <w:t xml:space="preserve">Here </w:t>
+      </w:r>
+      <w:proofErr w:type="gramStart"/>
+      <w:r>
+        <w:t>Sig(</w:t>
+      </w:r>
+      <w:proofErr w:type="gramEnd"/>
+      <w:r>
+        <w:t xml:space="preserve">[V3 Ak+1 </w:t>
+      </w:r>
+      <w:proofErr w:type="spellStart"/>
+      <w:r>
+        <w:t>Vother</w:t>
+      </w:r>
+      <w:proofErr w:type="spellEnd"/>
+      <w:r>
+        <w:t>]) = LAk+1(V3)</w:t>
+      </w:r>
+      <w:r>
+        <w:t>+RAk+1(</w:t>
+      </w:r>
+      <w:proofErr w:type="spellStart"/>
+      <w:r>
+        <w:t>Vother</w:t>
+      </w:r>
+      <w:proofErr w:type="spellEnd"/>
+      <w:r>
+        <w:t>)</w:t>
+      </w:r>
+    </w:p>
+    <w:p>
+      <w:pPr>
+        <w:spacing w:after="0" w:line="240" w:lineRule="auto"/>
+      </w:pPr>
+      <w:r>
+        <w:t>For the case of the remote link L</w:t>
+      </w:r>
+      <w:r>
+        <w:t>A</w:t>
+      </w:r>
+      <w:r>
+        <w:t>k+1(V3) and RAk+1(</w:t>
+      </w:r>
+      <w:proofErr w:type="spellStart"/>
+      <w:r>
+        <w:t>Vother</w:t>
+      </w:r>
+      <w:proofErr w:type="spellEnd"/>
+      <w:r>
+        <w:t xml:space="preserve">) will shift the signatures of V3 and </w:t>
+      </w:r>
+      <w:proofErr w:type="spellStart"/>
+      <w:r>
+        <w:t>Vother</w:t>
+      </w:r>
+      <w:proofErr w:type="spellEnd"/>
+      <w:r>
+        <w:t xml:space="preserve"> such that the final matrix Sig(V</w:t>
+      </w:r>
+      <w:r>
+        <w:t>3</w:t>
+      </w:r>
+      <w:r>
+        <w:t>) + L</w:t>
+      </w:r>
+      <w:r>
+        <w:t>Ak+1</w:t>
+      </w:r>
+      <w:r>
+        <w:t>(V</w:t>
+      </w:r>
+      <w:r>
+        <w:t>3</w:t>
+      </w:r>
+      <w:r>
+        <w:t>) + Sig(</w:t>
+      </w:r>
+      <w:proofErr w:type="spellStart"/>
+      <w:r>
+        <w:t>V</w:t>
+      </w:r>
+      <w:r>
+        <w:t>other</w:t>
+      </w:r>
+      <w:proofErr w:type="spellEnd"/>
+      <w:r>
+        <w:t>) + RA</w:t>
+      </w:r>
+      <w:r>
+        <w:t>k+1</w:t>
+      </w:r>
+      <w:r>
+        <w:t>(</w:t>
+      </w:r>
+      <w:proofErr w:type="spellStart"/>
+      <w:r>
+        <w:t>V</w:t>
+      </w:r>
+      <w:r>
+        <w:t>other</w:t>
+      </w:r>
+      <w:proofErr w:type="spellEnd"/>
+      <w:r>
+        <w:t xml:space="preserve">) will contain information for this </w:t>
+      </w:r>
+      <w:r>
+        <w:t>remote</w:t>
+      </w:r>
+      <w:r>
+        <w:t xml:space="preserve"> link</w:t>
+      </w:r>
+      <w:r>
+        <w:t xml:space="preserve"> as well as the particles it connects including the remote object particle</w:t>
+      </w:r>
+      <w:r>
+        <w:t xml:space="preserve"> </w:t>
+      </w:r>
+      <w:proofErr w:type="spellStart"/>
+      <w:r>
+        <w:t>Vother</w:t>
+      </w:r>
+      <w:proofErr w:type="spellEnd"/>
+      <w:r>
+        <w:t>.</w:t>
+      </w:r>
+    </w:p>
+    <w:p>
+      <w:pPr>
+        <w:spacing w:after="0" w:line="240" w:lineRule="auto"/>
+      </w:pPr>
+      <w:r>
+        <w:t xml:space="preserve"> </w:t>
+      </w:r>
+    </w:p>
+    <w:p>
+      <w:pPr>
+        <w:spacing w:after="0" w:line="240" w:lineRule="auto"/>
+      </w:pPr>
+      <w:r>
+        <w:t xml:space="preserve">Particle properties and encoding them </w:t>
+      </w:r>
+      <w:r>
+        <w:t>within</w:t>
+      </w:r>
+      <w:r>
+        <w:t xml:space="preserve"> particle signature</w:t>
+      </w:r>
+    </w:p>
+    <w:p>
+      <w:pPr>
+        <w:spacing w:after="0" w:line="240" w:lineRule="auto"/>
+      </w:pPr>
+      <w:r>
+        <w:t xml:space="preserve">Properties are encoded in specific regions in the particle signature. Each property has a </w:t>
+      </w:r>
+      <w:r>
+        <w:t xml:space="preserve">type, a </w:t>
+      </w:r>
+      <w:r>
+        <w:t>name and value</w:t>
+      </w:r>
+      <w:r>
+        <w:t>.</w:t>
+      </w:r>
+      <w:r>
+        <w:t xml:space="preserve"> Propert</w:t>
+      </w:r>
+      <w:r>
+        <w:t>y</w:t>
+      </w:r>
+      <w:r>
+        <w:t xml:space="preserve"> can be thought of as magnifying lens which expose</w:t>
+      </w:r>
+      <w:r>
+        <w:t>s</w:t>
+      </w:r>
+      <w:r>
+        <w:t xml:space="preserve"> </w:t>
+      </w:r>
+      <w:proofErr w:type="gramStart"/>
+      <w:r>
+        <w:t>particular region</w:t>
+      </w:r>
+      <w:proofErr w:type="gramEnd"/>
+      <w:r>
+        <w:t xml:space="preserve"> from the </w:t>
       </w:r>
       <w:r>
         <w:lastRenderedPageBreak/>
-        <w:t xml:space="preserve">operations LA and RA will preserve the original information contained in the signature of object particle which is being operated on </w:t>
-      </w:r>
-      <w:r>
-        <w:t xml:space="preserve">with an </w:t>
-      </w:r>
-      <w:r>
-        <w:t>additional information pertaining to the link particle.</w:t>
-      </w:r>
-    </w:p>
-    <w:p>
-      <w:pPr>
-        <w:spacing w:after="0" w:line="240" w:lineRule="auto"/>
-      </w:pPr>
-    </w:p>
-    <w:p>
-      <w:pPr>
-        <w:spacing w:after="0" w:line="240" w:lineRule="auto"/>
-      </w:pPr>
-      <w:r>
-        <w:t>Arcs</w:t>
-      </w:r>
-      <w:r>
-        <w:t xml:space="preserve"> which are not on the main thought path</w:t>
-      </w:r>
-      <w:r>
-        <w:t xml:space="preserve"> and</w:t>
+        <w:t>particle signature.</w:t>
+      </w:r>
+      <w:r>
+        <w:t xml:space="preserve"> Not all properties expose bits from the particle signature which are </w:t>
+      </w:r>
+      <w:proofErr w:type="gramStart"/>
+      <w:r>
+        <w:t>adjacent</w:t>
+      </w:r>
+      <w:proofErr w:type="gramEnd"/>
+      <w:r>
+        <w:t xml:space="preserve"> and some properties may expose overlapping areas from the signature.</w:t>
+      </w:r>
+      <w:r>
+        <w:t xml:space="preserve"> In other words </w:t>
+      </w:r>
+    </w:p>
+    <w:p>
+      <w:pPr>
+        <w:spacing w:after="0" w:line="240" w:lineRule="auto"/>
+      </w:pPr>
+      <w:r>
+        <w:t>Let us have p defined properties on particle P. Then</w:t>
+      </w:r>
+      <w:r>
+        <w:t xml:space="preserve"> it is possible that</w:t>
+      </w:r>
+    </w:p>
+    <w:p>
+      <w:pPr>
+        <w:spacing w:after="0" w:line="240" w:lineRule="auto"/>
+      </w:pPr>
+      <w:proofErr w:type="gramStart"/>
+      <w:r>
+        <w:t>Prop(</w:t>
+      </w:r>
+      <w:proofErr w:type="gramEnd"/>
+      <w:r>
+        <w:t>P, prop-</w:t>
+      </w:r>
+      <w:proofErr w:type="spellStart"/>
+      <w:r>
+        <w:t>typei</w:t>
+      </w:r>
+      <w:proofErr w:type="spellEnd"/>
+      <w:r>
+        <w:t>, prop-</w:t>
+      </w:r>
+      <w:proofErr w:type="spellStart"/>
+      <w:r>
+        <w:t>namei</w:t>
+      </w:r>
+      <w:proofErr w:type="spellEnd"/>
+      <w:r>
+        <w:t>) set-intersect Prop(P, prop-</w:t>
+      </w:r>
+      <w:proofErr w:type="spellStart"/>
+      <w:r>
+        <w:t>typej</w:t>
+      </w:r>
+      <w:proofErr w:type="spellEnd"/>
+      <w:r>
+        <w:t>, prop-</w:t>
+      </w:r>
+      <w:proofErr w:type="spellStart"/>
+      <w:r>
+        <w:t>namej</w:t>
+      </w:r>
+      <w:proofErr w:type="spellEnd"/>
+      <w:r>
+        <w:t xml:space="preserve">) &lt;&gt; empty set for some 0 &lt; </w:t>
+      </w:r>
+      <w:proofErr w:type="spellStart"/>
+      <w:r>
+        <w:t>i</w:t>
+      </w:r>
+      <w:proofErr w:type="spellEnd"/>
+      <w:r>
+        <w:t xml:space="preserve">, j &lt; p  </w:t>
       </w:r>
       <w:r>
         <w:t xml:space="preserve"> </w:t>
       </w:r>
       <w:r>
-        <w:t>which</w:t>
-      </w:r>
-      <w:r>
-        <w:t xml:space="preserve"> connect V-particles on the main thought path </w:t>
-      </w:r>
-      <w:r>
-        <w:t xml:space="preserve">are modeled via A-particles. The latter have a special property turned on </w:t>
-      </w:r>
-      <w:r>
-        <w:t xml:space="preserve">- </w:t>
-      </w:r>
-      <w:r>
+        <w:t xml:space="preserve"> </w:t>
+      </w:r>
+    </w:p>
+    <w:p>
+      <w:pPr>
+        <w:spacing w:after="0" w:line="240" w:lineRule="auto"/>
+      </w:pPr>
+      <w:proofErr w:type="gramStart"/>
+      <w:r>
+        <w:t>Prop(</w:t>
+      </w:r>
+      <w:proofErr w:type="gramEnd"/>
+      <w:r>
+        <w:t xml:space="preserve">P, prop-type, prop-name) set-intersect </w:t>
+      </w:r>
+      <w:r>
+        <w:t>B</w:t>
+      </w:r>
+    </w:p>
+    <w:p>
+      <w:pPr>
+        <w:spacing w:after="0" w:line="240" w:lineRule="auto"/>
+      </w:pPr>
+      <w:r>
+        <w:t xml:space="preserve">Where B is a continuous block of bits from the particle signature </w:t>
+      </w:r>
+    </w:p>
+    <w:p>
+      <w:pPr>
+        <w:spacing w:after="0" w:line="240" w:lineRule="auto"/>
+      </w:pPr>
+    </w:p>
+    <w:p>
+      <w:pPr>
+        <w:spacing w:after="0" w:line="240" w:lineRule="auto"/>
+      </w:pPr>
+      <w:r>
+        <w:t xml:space="preserve">The tendency </w:t>
+      </w:r>
+      <w:r>
+        <w:t xml:space="preserve">of a particle </w:t>
+      </w:r>
+      <w:r>
+        <w:t xml:space="preserve">to establish attraction/repellence toward another particle is achieved through the mediation of </w:t>
+      </w:r>
+      <w:r>
+        <w:rPr>
+          <w:i/>
+          <w:iCs/>
+        </w:rPr>
+        <w:t>match-seeking</w:t>
+      </w:r>
+      <w:r>
+        <w:t xml:space="preserve"> particle (aka M-particle) or </w:t>
+      </w:r>
+      <w:r>
+        <w:rPr>
+          <w:i/>
+          <w:iCs/>
+        </w:rPr>
+        <w:t>rep</w:t>
+      </w:r>
+      <w:r>
+        <w:rPr>
+          <w:i/>
+          <w:iCs/>
+        </w:rPr>
+        <w:t>elling</w:t>
+      </w:r>
+      <w:r>
+        <w:rPr>
+          <w:i/>
+          <w:iCs/>
+        </w:rPr>
+        <w:t xml:space="preserve"> particle</w:t>
+      </w:r>
+      <w:r>
+        <w:t xml:space="preserve"> (aka R-particle). </w:t>
+      </w:r>
+    </w:p>
+    <w:p>
+      <w:pPr>
+        <w:spacing w:after="0" w:line="240" w:lineRule="auto"/>
+      </w:pPr>
+    </w:p>
+    <w:p>
+      <w:pPr>
+        <w:spacing w:after="0" w:line="240" w:lineRule="auto"/>
+        <w:rPr>
+          <w:i/>
+          <w:iCs/>
+        </w:rPr>
+      </w:pPr>
+      <w:r>
+        <w:rPr>
+          <w:i/>
+          <w:iCs/>
+        </w:rPr>
+        <w:t>Match-seeker particle</w:t>
+      </w:r>
+    </w:p>
+    <w:p>
+      <w:pPr>
+        <w:spacing w:after="0" w:line="240" w:lineRule="auto"/>
+      </w:pPr>
+      <w:r>
+        <w:t>Match-seeker particle is d</w:t>
+      </w:r>
+      <w:r>
+        <w:t>enoted with M</w:t>
+      </w:r>
+      <w:r>
+        <w:t xml:space="preserve"> aka M-particle</w:t>
+      </w:r>
+      <w:r>
+        <w:t>.</w:t>
+      </w:r>
+      <w:r>
+        <w:t xml:space="preserve"> </w:t>
+      </w:r>
+      <w:r>
+        <w:t>W</w:t>
+      </w:r>
+      <w:r>
+        <w:t>e do not usually depict th</w:t>
+      </w:r>
+      <w:r>
+        <w:t>is</w:t>
+      </w:r>
+      <w:r>
+        <w:t xml:space="preserve"> kind of particles in our graph representations.</w:t>
+      </w:r>
+    </w:p>
+    <w:p>
+      <w:pPr>
+        <w:spacing w:after="0" w:line="240" w:lineRule="auto"/>
+      </w:pPr>
+      <w:r>
+        <w:t xml:space="preserve">Attaches to </w:t>
+      </w:r>
+      <w:r>
+        <w:t xml:space="preserve">a specific property </w:t>
+      </w:r>
+      <w:r>
+        <w:t>with specific</w:t>
+      </w:r>
+      <w:r>
+        <w:t xml:space="preserve"> prop-name and</w:t>
+      </w:r>
+      <w:r>
+        <w:t xml:space="preserve"> </w:t>
+      </w:r>
+      <w:r>
+        <w:t>prop-</w:t>
+      </w:r>
+      <w:r>
+        <w:t>value</w:t>
+      </w:r>
+      <w:r>
+        <w:t>. The property value</w:t>
+      </w:r>
+      <w:r>
+        <w:t xml:space="preserve"> </w:t>
+      </w:r>
+      <w:r>
+        <w:t xml:space="preserve">is </w:t>
+      </w:r>
+      <w:r>
+        <w:t xml:space="preserve">a vector which </w:t>
+      </w:r>
+      <w:r>
+        <w:t>is a key allowing</w:t>
+      </w:r>
+      <w:r>
+        <w:t xml:space="preserve"> the</w:t>
+      </w:r>
+      <w:r>
+        <w:t xml:space="preserve"> match-seeker particle</w:t>
+      </w:r>
+      <w:r>
+        <w:t xml:space="preserve"> </w:t>
+      </w:r>
+      <w:r>
+        <w:t xml:space="preserve">to be attached </w:t>
+      </w:r>
+      <w:r>
+        <w:t xml:space="preserve">to this property. </w:t>
+      </w:r>
+      <w:r>
+        <w:t xml:space="preserve">The match-seeker particle exposes a pattern serving </w:t>
+      </w:r>
+      <w:r>
+        <w:t>as an attraction of an</w:t>
+      </w:r>
+      <w:r>
+        <w:t xml:space="preserve"> association link particle </w:t>
+      </w:r>
+      <w:r>
+        <w:t>which would recognize the pattern and</w:t>
+      </w:r>
+      <w:r>
+        <w:t xml:space="preserve"> attach to </w:t>
+      </w:r>
+      <w:r>
+        <w:t>the match-seeker</w:t>
+      </w:r>
+      <w:r>
+        <w:t>.</w:t>
+      </w:r>
+      <w:r>
+        <w:t xml:space="preserve"> </w:t>
+      </w:r>
+      <w:r>
+        <w:t xml:space="preserve">Each match-seeker particle has a property </w:t>
+      </w:r>
+      <w:r>
+        <w:rPr>
+          <w:i/>
+          <w:iCs/>
+        </w:rPr>
+        <w:t>`charge`</w:t>
+      </w:r>
+      <w:r>
+        <w:t xml:space="preserve"> (type </w:t>
+      </w:r>
+      <w:r>
+        <w:rPr>
+          <w:i/>
+          <w:iCs/>
+        </w:rPr>
+        <w:t>`default`</w:t>
+      </w:r>
+      <w:r>
+        <w:t xml:space="preserve">) with </w:t>
+      </w:r>
+      <w:r>
+        <w:t xml:space="preserve">a </w:t>
+      </w:r>
+      <w:r>
+        <w:t>value indicating the strength of the charge.</w:t>
+      </w:r>
+    </w:p>
+    <w:p>
+      <w:pPr>
+        <w:spacing w:after="0" w:line="240" w:lineRule="auto"/>
+      </w:pPr>
+    </w:p>
+    <w:p>
+      <w:pPr>
+        <w:spacing w:after="0" w:line="240" w:lineRule="auto"/>
+      </w:pPr>
+    </w:p>
+    <w:p>
+      <w:pPr>
+        <w:spacing w:after="0" w:line="240" w:lineRule="auto"/>
+      </w:pPr>
+      <w:proofErr w:type="gramStart"/>
+      <w:r>
+        <w:t>M(</w:t>
+      </w:r>
+      <w:proofErr w:type="gramEnd"/>
+      <w:r>
+        <w:t xml:space="preserve">key-pattern, </w:t>
+      </w:r>
+      <w:r>
+        <w:t>prop</w:t>
+      </w:r>
+      <w:r>
+        <w:t>-value)-V(</w:t>
+      </w:r>
+      <w:r>
+        <w:t>prop</w:t>
+      </w:r>
+      <w:r>
+        <w:t>-value)</w:t>
+      </w:r>
+    </w:p>
+    <w:p>
+      <w:pPr>
+        <w:spacing w:after="0" w:line="240" w:lineRule="auto"/>
+      </w:pPr>
+      <w:r>
+        <w:t xml:space="preserve"> |</w:t>
+      </w:r>
+    </w:p>
+    <w:p>
+      <w:pPr>
+        <w:spacing w:after="0" w:line="240" w:lineRule="auto"/>
+      </w:pPr>
+      <w:r>
+        <w:t xml:space="preserve"> A(key-</w:t>
+      </w:r>
+      <w:proofErr w:type="gramStart"/>
+      <w:r>
+        <w:t>pattern,key</w:t>
+      </w:r>
+      <w:proofErr w:type="gramEnd"/>
+      <w:r>
+        <w:t>-pattern2)-----M(key-pattern</w:t>
+      </w:r>
+      <w:r>
+        <w:t>2,</w:t>
+      </w:r>
+      <w:r>
+        <w:t>prop</w:t>
+      </w:r>
+      <w:r>
+        <w:t>-value</w:t>
+      </w:r>
+      <w:r>
+        <w:t>2</w:t>
+      </w:r>
+      <w:r>
+        <w:t>)-</w:t>
+      </w:r>
+      <w:proofErr w:type="spellStart"/>
+      <w:r>
+        <w:t>Vother</w:t>
+      </w:r>
+      <w:proofErr w:type="spellEnd"/>
+      <w:r>
+        <w:t>(</w:t>
+      </w:r>
+      <w:r>
+        <w:t>prop</w:t>
+      </w:r>
+      <w:r>
+        <w:t>-value2)</w:t>
+      </w:r>
+    </w:p>
+    <w:p>
+      <w:pPr>
+        <w:spacing w:after="0" w:line="240" w:lineRule="auto"/>
+      </w:pPr>
+    </w:p>
+    <w:p>
+      <w:pPr>
+        <w:spacing w:after="0" w:line="240" w:lineRule="auto"/>
+        <w:rPr>
+          <w:i/>
+          <w:iCs/>
+        </w:rPr>
+      </w:pPr>
+      <w:r>
+        <w:rPr>
+          <w:i/>
+          <w:iCs/>
+        </w:rPr>
+        <w:t>Repelling particle</w:t>
+      </w:r>
+    </w:p>
+    <w:p>
+      <w:pPr>
+        <w:spacing w:after="0" w:line="240" w:lineRule="auto"/>
+      </w:pPr>
+      <w:r>
+        <w:t>Repelling particle is denoted with R</w:t>
+      </w:r>
+      <w:r>
+        <w:t xml:space="preserve"> aka R-particle</w:t>
+      </w:r>
+      <w:r>
+        <w:t>. We do not usually depict th</w:t>
+      </w:r>
+      <w:r>
+        <w:t>is</w:t>
+      </w:r>
+      <w:r>
+        <w:t xml:space="preserve"> kind of particles in our graph representations.</w:t>
+      </w:r>
+    </w:p>
+    <w:p>
+      <w:pPr>
+        <w:spacing w:after="0" w:line="240" w:lineRule="auto"/>
+      </w:pPr>
+      <w:r>
+        <w:t xml:space="preserve">Attaches to a specific property with </w:t>
+      </w:r>
+      <w:r>
+        <w:t>prop-</w:t>
+      </w:r>
+      <w:r>
+        <w:t>value</w:t>
+      </w:r>
+      <w:r>
+        <w:t xml:space="preserve">, </w:t>
+      </w:r>
+      <w:r>
+        <w:t xml:space="preserve">a vector </w:t>
+      </w:r>
+      <w:r>
+        <w:t>allow</w:t>
+      </w:r>
+      <w:r>
+        <w:t>ing</w:t>
+      </w:r>
+      <w:r>
+        <w:t xml:space="preserve"> </w:t>
+      </w:r>
+      <w:r>
+        <w:t>a</w:t>
+      </w:r>
+      <w:r>
+        <w:t xml:space="preserve"> repelling particle to be attached to this property. The repelling particle</w:t>
+      </w:r>
+      <w:r>
+        <w:t xml:space="preserve"> </w:t>
+      </w:r>
+      <w:r>
+        <w:t xml:space="preserve">exposes a pattern serving </w:t>
+      </w:r>
+      <w:r>
+        <w:t>to repel</w:t>
+      </w:r>
+      <w:r>
+        <w:t xml:space="preserve"> an </w:t>
+      </w:r>
+      <w:r>
+        <w:rPr>
+          <w:i/>
+          <w:iCs/>
+        </w:rPr>
+        <w:t>association</w:t>
+      </w:r>
+      <w:r>
+        <w:rPr>
+          <w:i/>
+          <w:iCs/>
+        </w:rPr>
+        <w:t>-</w:t>
+      </w:r>
+      <w:r>
+        <w:rPr>
+          <w:i/>
+          <w:iCs/>
+        </w:rPr>
+        <w:t>link</w:t>
+      </w:r>
+      <w:r>
+        <w:t xml:space="preserve"> particle </w:t>
+      </w:r>
+      <w:r>
+        <w:t>which has a property matching the pattern.</w:t>
+      </w:r>
+      <w:r>
+        <w:t xml:space="preserve"> Each repelling particle has a property </w:t>
+      </w:r>
+      <w:r>
+        <w:rPr>
+          <w:i/>
+          <w:iCs/>
+        </w:rPr>
+        <w:t>`charge`</w:t>
+      </w:r>
+      <w:r>
+        <w:t xml:space="preserve"> (type </w:t>
+      </w:r>
+      <w:r>
+        <w:rPr>
+          <w:i/>
+          <w:iCs/>
+        </w:rPr>
         <w:t>`</w:t>
       </w:r>
       <w:r>
@@ -2579,7 +5024,7 @@
           <w:i/>
           <w:iCs/>
         </w:rPr>
-        <w:t>remote</w:t>
+        <w:t>float</w:t>
       </w:r>
       <w:r>
         <w:rPr>
@@ -2589,37 +5034,426 @@
         <w:t>`</w:t>
       </w:r>
       <w:r>
+        <w:t>) with a value indicating the strength of the charge.</w:t>
+      </w:r>
+    </w:p>
+    <w:p>
+      <w:pPr>
+        <w:spacing w:after="0" w:line="240" w:lineRule="auto"/>
+      </w:pPr>
+    </w:p>
+    <w:p>
+      <w:pPr>
+        <w:spacing w:after="0" w:line="240" w:lineRule="auto"/>
+      </w:pPr>
+      <w:r>
+        <w:t xml:space="preserve">To each property of </w:t>
+      </w:r>
+      <w:r>
+        <w:t xml:space="preserve">object particle </w:t>
+      </w:r>
+      <w:r>
+        <w:t xml:space="preserve">V can </w:t>
+      </w:r>
+      <w:r>
+        <w:t xml:space="preserve">be </w:t>
+      </w:r>
+      <w:r>
+        <w:t>attach</w:t>
+      </w:r>
+      <w:r>
+        <w:t>ed</w:t>
+      </w:r>
+      <w:r>
         <w:t xml:space="preserve"> </w:t>
       </w:r>
       <w:r>
-        <w:t xml:space="preserve">of type </w:t>
-      </w:r>
-      <w:r>
-        <w:rPr>
-          <w:i/>
-          <w:iCs/>
-        </w:rPr>
-        <w:t>`link`</w:t>
+        <w:t>multiple</w:t>
       </w:r>
       <w:r>
         <w:t xml:space="preserve"> </w:t>
       </w:r>
       <w:r>
-        <w:t xml:space="preserve">for arcs connecting V-particle on the main thought path and </w:t>
-      </w:r>
-      <w:r>
-        <w:t>a</w:t>
-      </w:r>
-      <w:r>
-        <w:t xml:space="preserve"> V-particle in a differen</w:t>
-      </w:r>
-      <w:r>
-        <w:t>t</w:t>
-      </w:r>
-      <w:r>
-        <w:t xml:space="preserve"> thought.  The property </w:t>
-      </w:r>
-      <w:r>
+        <w:t>M-particle</w:t>
+      </w:r>
+      <w:r>
+        <w:t>s</w:t>
+      </w:r>
+      <w:r>
+        <w:t xml:space="preserve"> </w:t>
+      </w:r>
+      <w:r>
+        <w:t>an</w:t>
+      </w:r>
+      <w:r>
+        <w:t>d</w:t>
+      </w:r>
+      <w:r>
+        <w:t xml:space="preserve"> R-particle</w:t>
+      </w:r>
+      <w:r>
+        <w:t>s</w:t>
+      </w:r>
+      <w:r>
+        <w:t xml:space="preserve">. </w:t>
+      </w:r>
+    </w:p>
+    <w:p>
+      <w:pPr>
+        <w:spacing w:after="0" w:line="240" w:lineRule="auto"/>
+      </w:pPr>
+    </w:p>
+    <w:p>
+      <w:pPr>
+        <w:spacing w:after="0" w:line="240" w:lineRule="auto"/>
+      </w:pPr>
+      <w:r>
+        <w:t>Synthesizing new properties and removing existing properties</w:t>
+      </w:r>
+    </w:p>
+    <w:p>
+      <w:pPr>
+        <w:spacing w:after="0" w:line="240" w:lineRule="auto"/>
+        <w:rPr>
+          <w:lang w:val="bg-BG"/>
+        </w:rPr>
+      </w:pPr>
+      <w:r>
+        <w:t xml:space="preserve">Property removal and addition of new properties can happen at </w:t>
+      </w:r>
+      <w:r>
+        <w:rPr>
+          <w:i/>
+          <w:iCs/>
+        </w:rPr>
+        <w:t>t-</w:t>
+      </w:r>
+      <w:r>
+        <w:rPr>
+          <w:i/>
+          <w:iCs/>
+        </w:rPr>
+        <w:t>execution</w:t>
+      </w:r>
+      <w:r>
+        <w:rPr>
+          <w:lang w:val="bg-BG"/>
+        </w:rPr>
+        <w:t>.</w:t>
+      </w:r>
+    </w:p>
+    <w:p>
+      <w:pPr>
+        <w:spacing w:after="0" w:line="240" w:lineRule="auto"/>
+      </w:pPr>
+      <w:r>
+        <w:t xml:space="preserve">The syntax for creating a new property and removing/unregistering an existing one is: </w:t>
+      </w:r>
+    </w:p>
+    <w:p>
+      <w:pPr>
+        <w:spacing w:after="0" w:line="240" w:lineRule="auto"/>
+      </w:pPr>
+      <w:proofErr w:type="spellStart"/>
+      <w:r>
+        <w:t>Prop_new</w:t>
+      </w:r>
+      <w:proofErr w:type="spellEnd"/>
+      <w:r>
+        <w:t xml:space="preserve"> = </w:t>
+      </w:r>
+      <w:r>
+        <w:rPr>
+          <w:i/>
+          <w:iCs/>
+        </w:rPr>
+        <w:t>register-</w:t>
+      </w:r>
+      <w:proofErr w:type="gramStart"/>
+      <w:r>
+        <w:rPr>
+          <w:i/>
+          <w:iCs/>
+        </w:rPr>
+        <w:t>property</w:t>
+      </w:r>
+      <w:r>
+        <w:t>(</w:t>
+      </w:r>
+      <w:proofErr w:type="gramEnd"/>
+      <w:r>
+        <w:t xml:space="preserve">particle, </w:t>
+      </w:r>
+      <w:proofErr w:type="spellStart"/>
+      <w:r>
+        <w:t>property_type</w:t>
+      </w:r>
+      <w:proofErr w:type="spellEnd"/>
+      <w:r>
+        <w:t xml:space="preserve">, </w:t>
+      </w:r>
+      <w:proofErr w:type="spellStart"/>
+      <w:r>
+        <w:t>property_name</w:t>
+      </w:r>
+      <w:proofErr w:type="spellEnd"/>
+      <w:r>
+        <w:t>)</w:t>
+      </w:r>
+    </w:p>
+    <w:p>
+      <w:pPr>
+        <w:spacing w:after="0" w:line="240" w:lineRule="auto"/>
+      </w:pPr>
+      <w:r>
+        <w:rPr>
+          <w:i/>
+          <w:iCs/>
+        </w:rPr>
+        <w:t>unregister-</w:t>
+      </w:r>
+      <w:proofErr w:type="gramStart"/>
+      <w:r>
+        <w:rPr>
+          <w:i/>
+          <w:iCs/>
+        </w:rPr>
+        <w:t>property</w:t>
+      </w:r>
+      <w:r>
+        <w:t>(</w:t>
+      </w:r>
+      <w:proofErr w:type="gramEnd"/>
+      <w:r>
+        <w:t xml:space="preserve">particle, </w:t>
+      </w:r>
+      <w:proofErr w:type="spellStart"/>
+      <w:r>
+        <w:t>property_type</w:t>
+      </w:r>
+      <w:proofErr w:type="spellEnd"/>
+      <w:r>
+        <w:t xml:space="preserve">, </w:t>
+      </w:r>
+      <w:proofErr w:type="spellStart"/>
+      <w:r>
+        <w:t>property_name</w:t>
+      </w:r>
+      <w:proofErr w:type="spellEnd"/>
+      <w:r>
+        <w:t>)</w:t>
+      </w:r>
+    </w:p>
+    <w:p>
+      <w:pPr>
+        <w:spacing w:after="0" w:line="240" w:lineRule="auto"/>
+      </w:pPr>
+      <w:r>
+        <w:t>A</w:t>
+      </w:r>
+      <w:r>
+        <w:t xml:space="preserve"> property is represented by property matrix P[</w:t>
+      </w:r>
+      <w:proofErr w:type="spellStart"/>
+      <w:proofErr w:type="gramStart"/>
+      <w:r>
+        <w:t>i,j</w:t>
+      </w:r>
+      <w:proofErr w:type="spellEnd"/>
+      <w:proofErr w:type="gramEnd"/>
+      <w:r>
+        <w:t xml:space="preserve">]=Prop(V, </w:t>
+      </w:r>
+      <w:proofErr w:type="spellStart"/>
+      <w:r>
+        <w:t>prop_type</w:t>
+      </w:r>
+      <w:proofErr w:type="spellEnd"/>
+      <w:r>
+        <w:t xml:space="preserve">, </w:t>
+      </w:r>
+      <w:proofErr w:type="spellStart"/>
+      <w:r>
+        <w:t>prop_name</w:t>
+      </w:r>
+      <w:proofErr w:type="spellEnd"/>
+      <w:r>
+        <w:t xml:space="preserve">), 0 &lt; </w:t>
+      </w:r>
+      <w:proofErr w:type="spellStart"/>
+      <w:r>
+        <w:t>i</w:t>
+      </w:r>
+      <w:proofErr w:type="spellEnd"/>
+      <w:r>
+        <w:t xml:space="preserve"> &lt; </w:t>
+      </w:r>
+      <w:proofErr w:type="spellStart"/>
+      <w:r>
+        <w:t>mp</w:t>
+      </w:r>
+      <w:proofErr w:type="spellEnd"/>
+      <w:r>
+        <w:t>; 0 &lt; j &lt;</w:t>
+      </w:r>
+      <w:r>
+        <w:t xml:space="preserve"> </w:t>
+      </w:r>
+      <w:r>
+        <w:t xml:space="preserve">np such that </w:t>
+      </w:r>
+      <w:proofErr w:type="spellStart"/>
+      <w:r>
+        <w:t>mp</w:t>
+      </w:r>
+      <w:proofErr w:type="spellEnd"/>
+      <w:r>
+        <w:t xml:space="preserve"> &lt; </w:t>
+      </w:r>
+      <w:r>
+        <w:t>m</w:t>
+      </w:r>
+      <w:r>
+        <w:t xml:space="preserve"> and np &lt; n. Also for each P[</w:t>
+      </w:r>
+      <w:proofErr w:type="spellStart"/>
+      <w:proofErr w:type="gramStart"/>
+      <w:r>
+        <w:t>i,j</w:t>
+      </w:r>
+      <w:proofErr w:type="spellEnd"/>
+      <w:proofErr w:type="gramEnd"/>
+      <w:r>
+        <w:t>] there exist S[i1,j1] such that P[</w:t>
+      </w:r>
+      <w:proofErr w:type="spellStart"/>
+      <w:r>
+        <w:t>i,j</w:t>
+      </w:r>
+      <w:proofErr w:type="spellEnd"/>
+      <w:r>
+        <w:t>] = S[j1,j1]. Here S=Sig(V) and 0 &lt; i1 &lt; m, 0 &lt; j1 &lt; n.</w:t>
+      </w:r>
+    </w:p>
+    <w:p>
+      <w:pPr>
+        <w:spacing w:after="0" w:line="240" w:lineRule="auto"/>
+      </w:pPr>
+    </w:p>
+    <w:p>
+      <w:pPr>
+        <w:spacing w:after="0" w:line="240" w:lineRule="auto"/>
+        <w:rPr>
+          <w:i/>
+          <w:iCs/>
+        </w:rPr>
+      </w:pPr>
+      <w:r>
+        <w:rPr>
+          <w:i/>
+          <w:iCs/>
+        </w:rPr>
+        <w:t>Property affinity</w:t>
+      </w:r>
+    </w:p>
+    <w:p>
+      <w:pPr>
+        <w:spacing w:after="0" w:line="240" w:lineRule="auto"/>
+      </w:pPr>
+      <w:r>
+        <w:t xml:space="preserve">If two properties </w:t>
+      </w:r>
+      <w:r>
+        <w:t xml:space="preserve">of two different particles </w:t>
+      </w:r>
+      <w:r>
+        <w:t xml:space="preserve">have affinity for each other </w:t>
+      </w:r>
+      <w:r>
+        <w:t>there will be either M-particle or R-particle which will attach to those properties.</w:t>
+      </w:r>
+    </w:p>
+    <w:p>
+      <w:pPr>
+        <w:spacing w:after="0" w:line="240" w:lineRule="auto"/>
+      </w:pPr>
+    </w:p>
+    <w:p>
+      <w:pPr>
+        <w:spacing w:after="0" w:line="240" w:lineRule="auto"/>
+      </w:pPr>
+      <w:r>
+        <w:lastRenderedPageBreak/>
+        <w:t xml:space="preserve">Adding properties at </w:t>
+      </w:r>
+      <w:r>
+        <w:rPr>
+          <w:i/>
+          <w:iCs/>
+        </w:rPr>
+        <w:t>t-recombination</w:t>
+      </w:r>
+    </w:p>
+    <w:p>
+      <w:pPr>
+        <w:spacing w:after="0" w:line="240" w:lineRule="auto"/>
+      </w:pPr>
+      <w:r>
+        <w:t>Properties can be cloned from another existing particle when a new particle is created.</w:t>
+      </w:r>
+    </w:p>
+    <w:p>
+      <w:pPr>
+        <w:spacing w:after="0" w:line="240" w:lineRule="auto"/>
+      </w:pPr>
+    </w:p>
+    <w:p>
+      <w:pPr>
+        <w:spacing w:after="0" w:line="240" w:lineRule="auto"/>
+      </w:pPr>
+      <w:r>
+        <w:t xml:space="preserve">At the time of the </w:t>
+      </w:r>
+      <w:r>
+        <w:rPr>
+          <w:i/>
+          <w:iCs/>
+        </w:rPr>
+        <w:t>initial t-processing</w:t>
+      </w:r>
+      <w:r>
+        <w:rPr>
+          <w:i/>
+          <w:iCs/>
+        </w:rPr>
+        <w:t>,</w:t>
+      </w:r>
+      <w:r>
+        <w:t xml:space="preserve"> naked particles are created which are wired-up in </w:t>
+      </w:r>
+      <w:r>
+        <w:rPr>
+          <w:i/>
+          <w:iCs/>
+        </w:rPr>
+        <w:t>t-path</w:t>
+      </w:r>
+      <w:r>
+        <w:t>.</w:t>
+      </w:r>
+    </w:p>
+    <w:p>
+      <w:pPr>
+        <w:spacing w:after="0" w:line="240" w:lineRule="auto"/>
+      </w:pPr>
+      <w:r>
+        <w:t xml:space="preserve">Naked particle – particle which have only couple of properties - a property of type </w:t>
+      </w:r>
+      <w:r>
+        <w:rPr>
+          <w:i/>
+          <w:iCs/>
+        </w:rPr>
         <w:t>`</w:t>
       </w:r>
       <w:r>
@@ -2627,7 +5461,7 @@
           <w:i/>
           <w:iCs/>
         </w:rPr>
-        <w:t>secondary</w:t>
+        <w:t>text</w:t>
       </w:r>
       <w:r>
         <w:rPr>
@@ -2637,1207 +5471,31 @@
         <w:t>`</w:t>
       </w:r>
       <w:r>
-        <w:t xml:space="preserve"> </w:t>
-      </w:r>
-      <w:r>
-        <w:t xml:space="preserve">of type </w:t>
-      </w:r>
-      <w:r>
-        <w:rPr>
-          <w:i/>
-          <w:iCs/>
-        </w:rPr>
-        <w:t>`link`</w:t>
-      </w:r>
-      <w:r>
-        <w:t xml:space="preserve"> </w:t>
-      </w:r>
-      <w:r>
-        <w:t>is turned on for A-particle which connects two V-particles on the main thought path</w:t>
-      </w:r>
-      <w:r>
-        <w:t>.</w:t>
-      </w:r>
-      <w:r>
-        <w:t xml:space="preserve"> </w:t>
-      </w:r>
-      <w:r>
-        <w:t>We write this statement as:</w:t>
-      </w:r>
-    </w:p>
-    <w:p>
-      <w:pPr>
-        <w:spacing w:after="0" w:line="240" w:lineRule="auto"/>
-      </w:pPr>
-      <w:r>
-        <w:t>Prop(Ak</w:t>
-      </w:r>
-      <w:r>
-        <w:rPr>
-          <w:i/>
-          <w:iCs/>
-        </w:rPr>
-        <w:t>,</w:t>
-      </w:r>
-      <w:r>
-        <w:rPr>
-          <w:i/>
-          <w:iCs/>
-        </w:rPr>
-        <w:t>`link`</w:t>
-      </w:r>
-      <w:r>
-        <w:t>,</w:t>
-      </w:r>
-      <w:r>
-        <w:rPr>
-          <w:i/>
-          <w:iCs/>
-        </w:rPr>
-        <w:t>`secondary`</w:t>
-      </w:r>
-      <w:r>
-        <w:t>)=true; Prop(Ak+1,</w:t>
-      </w:r>
-      <w:r>
-        <w:rPr>
-          <w:i/>
-          <w:iCs/>
-        </w:rPr>
-        <w:t>`link`</w:t>
-      </w:r>
-      <w:r>
-        <w:t>,</w:t>
-      </w:r>
-      <w:r>
-        <w:rPr>
-          <w:i/>
-          <w:iCs/>
-        </w:rPr>
-        <w:t>`remote`</w:t>
-      </w:r>
-      <w:r>
-        <w:t>)=true</w:t>
-      </w:r>
-    </w:p>
-    <w:p>
-      <w:pPr>
-        <w:spacing w:after="0" w:line="240" w:lineRule="auto"/>
-      </w:pPr>
-      <w:r>
-        <w:t>When computing the signature of a compound particle P with secondary path given for example with:</w:t>
-      </w:r>
-    </w:p>
-    <w:p>
-      <w:pPr>
-        <w:spacing w:after="0" w:line="240" w:lineRule="auto"/>
-      </w:pPr>
-      <w:r>
-        <w:t>P   = [ V1 A1 V2 A3 V3 ]</w:t>
-      </w:r>
-    </w:p>
-    <w:p>
-      <w:pPr>
-        <w:spacing w:after="0" w:line="240" w:lineRule="auto"/>
-      </w:pPr>
-      <w:r>
-        <w:t xml:space="preserve">            |____Ak___|  </w:t>
-      </w:r>
-    </w:p>
-    <w:p>
-      <w:pPr>
-        <w:spacing w:after="0" w:line="240" w:lineRule="auto"/>
-      </w:pPr>
-      <w:r>
-        <w:t xml:space="preserve">We serialize the two paths </w:t>
-      </w:r>
-    </w:p>
-    <w:p>
-      <w:pPr>
-        <w:spacing w:after="0" w:line="240" w:lineRule="auto"/>
-      </w:pPr>
-      <w:r>
-        <w:t xml:space="preserve">Sig(P) = </w:t>
-      </w:r>
-      <w:r>
-        <w:t>Sig([V1 A1 V2 A3 V3]) + Sig([V1 Ak V3])</w:t>
-      </w:r>
-    </w:p>
-    <w:p>
-      <w:pPr>
-        <w:spacing w:after="0" w:line="240" w:lineRule="auto"/>
-      </w:pPr>
-    </w:p>
-    <w:p>
-      <w:pPr>
-        <w:spacing w:after="0" w:line="240" w:lineRule="auto"/>
-      </w:pPr>
-      <w:r>
-        <w:t xml:space="preserve">The </w:t>
-      </w:r>
-      <w:r>
-        <w:rPr>
-          <w:i/>
-          <w:iCs/>
-        </w:rPr>
-        <w:t>secondary</w:t>
-      </w:r>
-      <w:r>
-        <w:t xml:space="preserve"> and </w:t>
-      </w:r>
-      <w:r>
-        <w:rPr>
-          <w:i/>
-          <w:iCs/>
-        </w:rPr>
-        <w:t>remote</w:t>
-      </w:r>
-      <w:r>
-        <w:t xml:space="preserve"> link properties will affect the LA and the RA operators in a very specific way. For the case of the secondary link LA</w:t>
-      </w:r>
-      <w:r>
-        <w:t>k</w:t>
-      </w:r>
-      <w:r>
-        <w:t>(V</w:t>
-      </w:r>
-      <w:r>
-        <w:t>1</w:t>
-      </w:r>
-      <w:r>
-        <w:t>) and RA</w:t>
-      </w:r>
-      <w:r>
-        <w:t>k</w:t>
-      </w:r>
-      <w:r>
-        <w:t>(V</w:t>
-      </w:r>
-      <w:r>
-        <w:t>3</w:t>
-      </w:r>
-      <w:r>
-        <w:t>) will shift the signatures of V</w:t>
-      </w:r>
-      <w:r>
-        <w:t>1</w:t>
-      </w:r>
-      <w:r>
-        <w:t xml:space="preserve"> and V</w:t>
-      </w:r>
-      <w:r>
-        <w:t>3</w:t>
-      </w:r>
-      <w:r>
-        <w:t xml:space="preserve"> such that the final matrix Sig(V</w:t>
-      </w:r>
-      <w:r>
-        <w:t>1</w:t>
-      </w:r>
-      <w:r>
-        <w:t>) + LA</w:t>
-      </w:r>
-      <w:r>
-        <w:t>k</w:t>
-      </w:r>
-      <w:r>
-        <w:t>(V</w:t>
-      </w:r>
-      <w:r>
-        <w:t>1</w:t>
-      </w:r>
-      <w:r>
-        <w:t>) + Sig(V</w:t>
-      </w:r>
-      <w:r>
-        <w:t>3</w:t>
-      </w:r>
-      <w:r>
-        <w:t>) + RA</w:t>
-      </w:r>
-      <w:r>
-        <w:t>k</w:t>
-      </w:r>
-      <w:r>
-        <w:t>(V</w:t>
-      </w:r>
-      <w:r>
-        <w:t>3</w:t>
-      </w:r>
-      <w:r>
-        <w:t>) will contain information for this secondary link</w:t>
-      </w:r>
-      <w:r>
-        <w:t xml:space="preserve"> and the particles it connects</w:t>
-      </w:r>
-      <w:r>
-        <w:t>. Similar</w:t>
-      </w:r>
-      <w:r>
-        <w:t xml:space="preserve"> </w:t>
-      </w:r>
-      <w:r>
-        <w:t xml:space="preserve">expansion holds for the case of remote link. For instance for the subparticle P = [V1 A1 V2 A3 V3] shown </w:t>
-      </w:r>
-      <w:r>
-        <w:t xml:space="preserve">on Fig 2 </w:t>
-      </w:r>
-      <w:r>
-        <w:t>we can write</w:t>
-      </w:r>
-    </w:p>
-    <w:p>
-      <w:pPr>
-        <w:spacing w:after="0" w:line="240" w:lineRule="auto"/>
-      </w:pPr>
-      <w:r>
-        <w:t xml:space="preserve">Sig(P) = Sig([V1 A1 V2 A3 V3]) + </w:t>
-      </w:r>
-      <w:r>
-        <w:t>Sig([V1 Ak V3]) + Sig([V3 Ak+1 Vother])</w:t>
-      </w:r>
-    </w:p>
-    <w:p>
-      <w:pPr>
-        <w:spacing w:after="0" w:line="240" w:lineRule="auto"/>
-      </w:pPr>
-      <w:r>
-        <w:t>Here Sig([V3 Ak+1 Vother]) = LAk+1(V3)</w:t>
-      </w:r>
-      <w:r>
-        <w:t>+RAk+1(Vother)</w:t>
-      </w:r>
-    </w:p>
-    <w:p>
-      <w:pPr>
-        <w:spacing w:after="0" w:line="240" w:lineRule="auto"/>
-      </w:pPr>
-      <w:r>
-        <w:t>For the case of the remote link L</w:t>
-      </w:r>
-      <w:r>
-        <w:t>A</w:t>
-      </w:r>
-      <w:r>
-        <w:t>k+1(V3) and RAk+1(Vother) will shift the signatures of V3 and Vother such that the final matrix Sig(V</w:t>
-      </w:r>
-      <w:r>
-        <w:t>3</w:t>
-      </w:r>
-      <w:r>
-        <w:t>) + L</w:t>
-      </w:r>
-      <w:r>
-        <w:t>Ak+1</w:t>
-      </w:r>
-      <w:r>
-        <w:t>(V</w:t>
-      </w:r>
-      <w:r>
-        <w:t>3</w:t>
-      </w:r>
-      <w:r>
-        <w:t>) + Sig(V</w:t>
-      </w:r>
-      <w:r>
-        <w:t>other</w:t>
-      </w:r>
-      <w:r>
-        <w:t>) + RA</w:t>
-      </w:r>
-      <w:r>
-        <w:t>k+1</w:t>
-      </w:r>
-      <w:r>
-        <w:t>(V</w:t>
-      </w:r>
-      <w:r>
-        <w:t>other</w:t>
-      </w:r>
-      <w:r>
-        <w:t xml:space="preserve">) will contain information for this </w:t>
-      </w:r>
-      <w:r>
-        <w:t>remote</w:t>
-      </w:r>
-      <w:r>
-        <w:t xml:space="preserve"> link</w:t>
-      </w:r>
-      <w:r>
-        <w:t xml:space="preserve"> as well as the particles it connects including the remote object particle</w:t>
-      </w:r>
-      <w:r>
-        <w:t xml:space="preserve"> Vother</w:t>
-      </w:r>
-      <w:r>
-        <w:t>.</w:t>
-      </w:r>
-    </w:p>
-    <w:p>
-      <w:pPr>
-        <w:spacing w:after="0" w:line="240" w:lineRule="auto"/>
-      </w:pPr>
-      <w:r>
-        <w:t xml:space="preserve"> </w:t>
-      </w:r>
-    </w:p>
-    <w:p>
-      <w:pPr>
-        <w:spacing w:after="0" w:line="240" w:lineRule="auto"/>
-      </w:pPr>
-      <w:r>
-        <w:t xml:space="preserve">Particle properties and encoding them </w:t>
-      </w:r>
-      <w:r>
-        <w:t>within</w:t>
-      </w:r>
-      <w:r>
-        <w:t xml:space="preserve"> particle signature</w:t>
-      </w:r>
-    </w:p>
-    <w:p>
-      <w:pPr>
-        <w:spacing w:after="0" w:line="240" w:lineRule="auto"/>
-      </w:pPr>
-      <w:r>
-        <w:t xml:space="preserve">Properties are encoded in specific regions in the particle signature. Each property has a </w:t>
-      </w:r>
-      <w:r>
-        <w:t xml:space="preserve">type, a </w:t>
-      </w:r>
-      <w:r>
-        <w:t>name and value</w:t>
-      </w:r>
-      <w:r>
-        <w:t>.</w:t>
-      </w:r>
-      <w:r>
-        <w:t xml:space="preserve"> Propert</w:t>
-      </w:r>
-      <w:r>
-        <w:t>y</w:t>
-      </w:r>
-      <w:r>
-        <w:t xml:space="preserve"> can be thought of as magnifying lens which expose</w:t>
-      </w:r>
-      <w:r>
-        <w:t>s</w:t>
-      </w:r>
-      <w:r>
-        <w:t xml:space="preserve"> particular region from the particle signature.</w:t>
-      </w:r>
-      <w:r>
-        <w:t xml:space="preserve"> Not all properties expose bits from the particle signature which are adjacent and some properties may expose overlapping areas from the signature.</w:t>
-      </w:r>
-      <w:r>
-        <w:t xml:space="preserve"> In other words </w:t>
-      </w:r>
-    </w:p>
-    <w:p>
-      <w:pPr>
-        <w:spacing w:after="0" w:line="240" w:lineRule="auto"/>
-      </w:pPr>
-      <w:r>
-        <w:t>Let us have p defined properties on particle P. Then</w:t>
-      </w:r>
-      <w:r>
-        <w:t xml:space="preserve"> it is possible that</w:t>
-      </w:r>
-    </w:p>
-    <w:p>
-      <w:pPr>
-        <w:spacing w:after="0" w:line="240" w:lineRule="auto"/>
-      </w:pPr>
-      <w:r>
-        <w:t xml:space="preserve">Prop(P, prop-typei, prop-namei) set-intersect Prop(P, prop-typej, prop-namej) &lt;&gt; empty set for some 0 &lt; i, j &lt; p  </w:t>
-      </w:r>
-      <w:r>
-        <w:t xml:space="preserve"> </w:t>
-      </w:r>
-      <w:r>
-        <w:t xml:space="preserve"> </w:t>
-      </w:r>
-    </w:p>
-    <w:p>
-      <w:pPr>
-        <w:spacing w:after="0" w:line="240" w:lineRule="auto"/>
-      </w:pPr>
-      <w:r>
-        <w:t xml:space="preserve">Prop(P, prop-type, prop-name) set-intersect </w:t>
-      </w:r>
-      <w:r>
-        <w:t>B</w:t>
-      </w:r>
-    </w:p>
-    <w:p>
-      <w:pPr>
-        <w:spacing w:after="0" w:line="240" w:lineRule="auto"/>
-      </w:pPr>
-      <w:r>
-        <w:t xml:space="preserve">Where B is a continuous block of bits from the particle signature </w:t>
-      </w:r>
-    </w:p>
-    <w:p>
-      <w:pPr>
-        <w:spacing w:after="0" w:line="240" w:lineRule="auto"/>
-      </w:pPr>
-    </w:p>
-    <w:p>
-      <w:pPr>
-        <w:spacing w:after="0" w:line="240" w:lineRule="auto"/>
-      </w:pPr>
-      <w:r>
-        <w:t xml:space="preserve">The tendency </w:t>
-      </w:r>
-      <w:r>
-        <w:t xml:space="preserve">of a particle </w:t>
-      </w:r>
-      <w:r>
-        <w:t xml:space="preserve">to establish attraction/repellence toward another particle is achieved through the mediation of </w:t>
-      </w:r>
-      <w:r>
-        <w:rPr>
-          <w:i/>
-          <w:iCs/>
-        </w:rPr>
-        <w:t>match-seeking</w:t>
-      </w:r>
-      <w:r>
-        <w:t xml:space="preserve"> particle (aka M-particle) or </w:t>
-      </w:r>
-      <w:r>
-        <w:rPr>
-          <w:i/>
-          <w:iCs/>
-        </w:rPr>
-        <w:t>rep</w:t>
-      </w:r>
-      <w:r>
-        <w:rPr>
-          <w:i/>
-          <w:iCs/>
-        </w:rPr>
-        <w:t>elling</w:t>
-      </w:r>
-      <w:r>
-        <w:rPr>
-          <w:i/>
-          <w:iCs/>
-        </w:rPr>
-        <w:t xml:space="preserve"> particle</w:t>
-      </w:r>
-      <w:r>
-        <w:t xml:space="preserve"> (aka R-particle). </w:t>
-      </w:r>
-    </w:p>
-    <w:p>
-      <w:pPr>
-        <w:spacing w:after="0" w:line="240" w:lineRule="auto"/>
-      </w:pPr>
-    </w:p>
-    <w:p>
-      <w:pPr>
-        <w:spacing w:after="0" w:line="240" w:lineRule="auto"/>
-        <w:rPr>
-          <w:i/>
-          <w:iCs/>
-        </w:rPr>
-      </w:pPr>
-      <w:r>
-        <w:rPr>
-          <w:i/>
-          <w:iCs/>
-        </w:rPr>
-        <w:t>Match-seeker particle</w:t>
-      </w:r>
-    </w:p>
-    <w:p>
-      <w:pPr>
-        <w:spacing w:after="0" w:line="240" w:lineRule="auto"/>
-      </w:pPr>
-      <w:r>
-        <w:t>Match-seeker particle is d</w:t>
-      </w:r>
-      <w:r>
-        <w:t>enoted with M</w:t>
-      </w:r>
-      <w:r>
-        <w:t xml:space="preserve"> aka M-particle</w:t>
-      </w:r>
-      <w:r>
-        <w:t>.</w:t>
-      </w:r>
-      <w:r>
-        <w:t xml:space="preserve"> </w:t>
-      </w:r>
-      <w:r>
-        <w:t>W</w:t>
-      </w:r>
-      <w:r>
-        <w:t>e do not usually depict th</w:t>
-      </w:r>
-      <w:r>
-        <w:t>is</w:t>
-      </w:r>
-      <w:r>
-        <w:t xml:space="preserve"> kind of particles in our graph representations.</w:t>
-      </w:r>
-    </w:p>
-    <w:p>
-      <w:pPr>
-        <w:spacing w:after="0" w:line="240" w:lineRule="auto"/>
-      </w:pPr>
-      <w:r>
-        <w:t xml:space="preserve">Attaches to </w:t>
-      </w:r>
-      <w:r>
-        <w:t xml:space="preserve">a specific property </w:t>
-      </w:r>
-      <w:r>
-        <w:t>with specific</w:t>
-      </w:r>
-      <w:r>
-        <w:t xml:space="preserve"> prop-name and</w:t>
-      </w:r>
-      <w:r>
-        <w:t xml:space="preserve"> </w:t>
-      </w:r>
-      <w:r>
-        <w:t>prop-</w:t>
-      </w:r>
-      <w:r>
-        <w:t>value</w:t>
-      </w:r>
-      <w:r>
-        <w:t>. The property value</w:t>
-      </w:r>
-      <w:r>
-        <w:t xml:space="preserve"> </w:t>
-      </w:r>
-      <w:r>
-        <w:t xml:space="preserve">is </w:t>
-      </w:r>
-      <w:r>
-        <w:t xml:space="preserve">a vector which </w:t>
-      </w:r>
-      <w:r>
-        <w:t>is a key allowing</w:t>
-      </w:r>
-      <w:r>
-        <w:t xml:space="preserve"> the</w:t>
-      </w:r>
-      <w:r>
-        <w:t xml:space="preserve"> match-seeker particle</w:t>
-      </w:r>
-      <w:r>
-        <w:t xml:space="preserve"> </w:t>
-      </w:r>
-      <w:r>
-        <w:t xml:space="preserve">to be attached </w:t>
-      </w:r>
-      <w:r>
-        <w:t xml:space="preserve">to this property. </w:t>
-      </w:r>
-      <w:r>
-        <w:t xml:space="preserve">The match-seeker particle exposes a pattern serving </w:t>
-      </w:r>
-      <w:r>
-        <w:t>as an attraction of an</w:t>
-      </w:r>
-      <w:r>
-        <w:t xml:space="preserve"> association link particle </w:t>
-      </w:r>
-      <w:r>
-        <w:t>which would recognize the pattern and</w:t>
-      </w:r>
-      <w:r>
-        <w:t xml:space="preserve"> attach to </w:t>
-      </w:r>
-      <w:r>
-        <w:t>the match-seeker</w:t>
-      </w:r>
-      <w:r>
-        <w:t>.</w:t>
-      </w:r>
-      <w:r>
-        <w:t xml:space="preserve"> </w:t>
-      </w:r>
-      <w:r>
-        <w:t xml:space="preserve">Each match-seeker particle has a property </w:t>
-      </w:r>
-      <w:r>
-        <w:rPr>
-          <w:i/>
-          <w:iCs/>
-        </w:rPr>
-        <w:t>`charge`</w:t>
-      </w:r>
-      <w:r>
-        <w:t xml:space="preserve"> (type </w:t>
-      </w:r>
-      <w:r>
-        <w:rPr>
-          <w:i/>
-          <w:iCs/>
-        </w:rPr>
-        <w:t>`default`</w:t>
-      </w:r>
-      <w:r>
-        <w:t xml:space="preserve">) with </w:t>
+        <w:t xml:space="preserve"> and property of type </w:t>
+      </w:r>
+      <w:r>
+        <w:rPr>
+          <w:i/>
+          <w:iCs/>
+        </w:rPr>
+        <w:t>`association`</w:t>
+      </w:r>
+      <w:r>
+        <w:t xml:space="preserve">. For </w:t>
       </w:r>
       <w:r>
         <w:t xml:space="preserve">a </w:t>
       </w:r>
       <w:r>
-        <w:t>value indicating the strength of the charge.</w:t>
-      </w:r>
-    </w:p>
-    <w:p>
-      <w:pPr>
-        <w:spacing w:after="0" w:line="240" w:lineRule="auto"/>
-      </w:pPr>
-    </w:p>
-    <w:p>
-      <w:pPr>
-        <w:spacing w:after="0" w:line="240" w:lineRule="auto"/>
-      </w:pPr>
-    </w:p>
-    <w:p>
-      <w:pPr>
-        <w:spacing w:after="0" w:line="240" w:lineRule="auto"/>
-      </w:pPr>
-      <w:r>
-        <w:t>M(</w:t>
-      </w:r>
-      <w:r>
-        <w:t xml:space="preserve">key-pattern, </w:t>
-      </w:r>
-      <w:r>
-        <w:t>prop</w:t>
-      </w:r>
-      <w:r>
-        <w:t>-value)-V(</w:t>
-      </w:r>
-      <w:r>
-        <w:t>prop</w:t>
-      </w:r>
-      <w:r>
-        <w:t>-value)</w:t>
-      </w:r>
-    </w:p>
-    <w:p>
-      <w:pPr>
-        <w:spacing w:after="0" w:line="240" w:lineRule="auto"/>
-      </w:pPr>
-      <w:r>
-        <w:t xml:space="preserve"> |</w:t>
-      </w:r>
-    </w:p>
-    <w:p>
-      <w:pPr>
-        <w:spacing w:after="0" w:line="240" w:lineRule="auto"/>
-      </w:pPr>
-      <w:r>
-        <w:t xml:space="preserve"> A(key-pattern,key-pattern2)-----M(key-pattern</w:t>
-      </w:r>
-      <w:r>
-        <w:t>2,</w:t>
-      </w:r>
-      <w:r>
-        <w:t>prop</w:t>
-      </w:r>
-      <w:r>
-        <w:t>-value</w:t>
-      </w:r>
-      <w:r>
-        <w:t>2</w:t>
-      </w:r>
-      <w:r>
-        <w:t>)-Vother(</w:t>
-      </w:r>
-      <w:r>
-        <w:t>prop</w:t>
-      </w:r>
-      <w:r>
-        <w:t>-value2)</w:t>
-      </w:r>
-    </w:p>
-    <w:p>
-      <w:pPr>
-        <w:spacing w:after="0" w:line="240" w:lineRule="auto"/>
-      </w:pPr>
-    </w:p>
-    <w:p>
-      <w:pPr>
-        <w:spacing w:after="0" w:line="240" w:lineRule="auto"/>
-        <w:rPr>
-          <w:i/>
-          <w:iCs/>
-        </w:rPr>
-      </w:pPr>
-      <w:r>
-        <w:rPr>
-          <w:i/>
-          <w:iCs/>
-        </w:rPr>
-        <w:t>Repelling particle</w:t>
-      </w:r>
-    </w:p>
-    <w:p>
-      <w:pPr>
-        <w:spacing w:after="0" w:line="240" w:lineRule="auto"/>
-      </w:pPr>
-      <w:r>
-        <w:t>Repelling particle is denoted with R</w:t>
-      </w:r>
-      <w:r>
-        <w:t xml:space="preserve"> aka R-particle</w:t>
-      </w:r>
-      <w:r>
-        <w:t>. We do not usually depict th</w:t>
-      </w:r>
-      <w:r>
-        <w:t>is</w:t>
-      </w:r>
-      <w:r>
-        <w:t xml:space="preserve"> kind of particles in our graph representations.</w:t>
-      </w:r>
-    </w:p>
-    <w:p>
-      <w:pPr>
-        <w:spacing w:after="0" w:line="240" w:lineRule="auto"/>
-      </w:pPr>
-      <w:r>
-        <w:t xml:space="preserve">Attaches to a specific property with </w:t>
-      </w:r>
-      <w:r>
-        <w:t>prop-</w:t>
-      </w:r>
-      <w:r>
-        <w:t>value</w:t>
-      </w:r>
-      <w:r>
-        <w:t xml:space="preserve">, </w:t>
-      </w:r>
-      <w:r>
-        <w:t xml:space="preserve">a vector </w:t>
-      </w:r>
-      <w:r>
-        <w:t>allow</w:t>
-      </w:r>
-      <w:r>
-        <w:t>ing</w:t>
-      </w:r>
-      <w:r>
-        <w:t xml:space="preserve"> </w:t>
-      </w:r>
-      <w:r>
-        <w:t>a</w:t>
-      </w:r>
-      <w:r>
-        <w:t xml:space="preserve"> repelling particle to be attached to this property. The repelling particle</w:t>
-      </w:r>
-      <w:r>
-        <w:t xml:space="preserve"> </w:t>
-      </w:r>
-      <w:r>
-        <w:t xml:space="preserve">exposes a pattern serving </w:t>
-      </w:r>
-      <w:r>
-        <w:t>to repel</w:t>
-      </w:r>
-      <w:r>
-        <w:t xml:space="preserve"> an </w:t>
-      </w:r>
-      <w:r>
-        <w:rPr>
-          <w:i/>
-          <w:iCs/>
-        </w:rPr>
-        <w:t>association</w:t>
-      </w:r>
-      <w:r>
-        <w:rPr>
-          <w:i/>
-          <w:iCs/>
-        </w:rPr>
-        <w:t>-</w:t>
-      </w:r>
-      <w:r>
-        <w:rPr>
-          <w:i/>
-          <w:iCs/>
-        </w:rPr>
-        <w:t>link</w:t>
-      </w:r>
-      <w:r>
-        <w:t xml:space="preserve"> particle </w:t>
-      </w:r>
-      <w:r>
-        <w:t>which has a property matching the pattern.</w:t>
-      </w:r>
-      <w:r>
-        <w:t xml:space="preserve"> Each repelling particle has a property </w:t>
-      </w:r>
-      <w:r>
-        <w:rPr>
-          <w:i/>
-          <w:iCs/>
-        </w:rPr>
-        <w:t>`charge`</w:t>
-      </w:r>
-      <w:r>
-        <w:t xml:space="preserve"> (type </w:t>
-      </w:r>
-      <w:r>
-        <w:rPr>
-          <w:i/>
-          <w:iCs/>
-        </w:rPr>
-        <w:t>`</w:t>
-      </w:r>
-      <w:r>
-        <w:rPr>
-          <w:i/>
-          <w:iCs/>
-        </w:rPr>
-        <w:t>float</w:t>
-      </w:r>
-      <w:r>
-        <w:rPr>
-          <w:i/>
-          <w:iCs/>
-        </w:rPr>
-        <w:t>`</w:t>
-      </w:r>
-      <w:r>
-        <w:t>) with a value indicating the strength of the charge.</w:t>
-      </w:r>
-    </w:p>
-    <w:p>
-      <w:pPr>
-        <w:spacing w:after="0" w:line="240" w:lineRule="auto"/>
-      </w:pPr>
-    </w:p>
-    <w:p>
-      <w:pPr>
-        <w:spacing w:after="0" w:line="240" w:lineRule="auto"/>
-      </w:pPr>
-      <w:r>
-        <w:t xml:space="preserve">To each property of </w:t>
-      </w:r>
-      <w:r>
-        <w:t xml:space="preserve">object particle </w:t>
-      </w:r>
-      <w:r>
-        <w:t xml:space="preserve">V can </w:t>
-      </w:r>
-      <w:r>
-        <w:t xml:space="preserve">be </w:t>
-      </w:r>
-      <w:r>
-        <w:t>attach</w:t>
-      </w:r>
-      <w:r>
-        <w:t>ed</w:t>
-      </w:r>
-      <w:r>
-        <w:t xml:space="preserve"> </w:t>
-      </w:r>
-      <w:r>
-        <w:t>multiple</w:t>
-      </w:r>
-      <w:r>
-        <w:t xml:space="preserve"> </w:t>
-      </w:r>
-      <w:r>
-        <w:t>M-particle</w:t>
-      </w:r>
-      <w:r>
-        <w:t>s</w:t>
-      </w:r>
-      <w:r>
-        <w:t xml:space="preserve"> </w:t>
-      </w:r>
-      <w:r>
-        <w:t>an</w:t>
-      </w:r>
-      <w:r>
-        <w:t>d</w:t>
-      </w:r>
-      <w:r>
-        <w:t xml:space="preserve"> R-particle</w:t>
-      </w:r>
-      <w:r>
-        <w:t>s</w:t>
-      </w:r>
-      <w:r>
-        <w:t xml:space="preserve">. </w:t>
-      </w:r>
-    </w:p>
-    <w:p>
-      <w:pPr>
-        <w:spacing w:after="0" w:line="240" w:lineRule="auto"/>
-      </w:pPr>
-    </w:p>
-    <w:p>
-      <w:pPr>
-        <w:spacing w:after="0" w:line="240" w:lineRule="auto"/>
-      </w:pPr>
-      <w:r>
-        <w:t>Synthesizing new properties and removing existing properties</w:t>
-      </w:r>
-    </w:p>
-    <w:p>
-      <w:pPr>
-        <w:spacing w:after="0" w:line="240" w:lineRule="auto"/>
-        <w:rPr>
-          <w:lang w:val="bg-BG"/>
-        </w:rPr>
-      </w:pPr>
-      <w:r>
-        <w:t xml:space="preserve">Property removal and addition of new properties can happen at </w:t>
-      </w:r>
-      <w:r>
-        <w:rPr>
-          <w:i/>
-          <w:iCs/>
-        </w:rPr>
-        <w:t>t-</w:t>
-      </w:r>
-      <w:r>
-        <w:rPr>
-          <w:i/>
-          <w:iCs/>
-        </w:rPr>
-        <w:t>execution</w:t>
-      </w:r>
-      <w:r>
-        <w:rPr>
-          <w:lang w:val="bg-BG"/>
-        </w:rPr>
-        <w:t>.</w:t>
-      </w:r>
-    </w:p>
-    <w:p>
-      <w:pPr>
-        <w:spacing w:after="0" w:line="240" w:lineRule="auto"/>
-      </w:pPr>
-      <w:r>
-        <w:t xml:space="preserve">The syntax for creating a new property and removing/unregistering an existing one is: </w:t>
-      </w:r>
-    </w:p>
-    <w:p>
-      <w:pPr>
-        <w:spacing w:after="0" w:line="240" w:lineRule="auto"/>
-      </w:pPr>
-      <w:r>
-        <w:t xml:space="preserve">Prop_new = </w:t>
-      </w:r>
-      <w:r>
-        <w:rPr>
-          <w:i/>
-          <w:iCs/>
-        </w:rPr>
-        <w:t>register-property</w:t>
-      </w:r>
-      <w:r>
-        <w:t>(particle, property_type, property_name)</w:t>
-      </w:r>
-    </w:p>
-    <w:p>
-      <w:pPr>
-        <w:spacing w:after="0" w:line="240" w:lineRule="auto"/>
-      </w:pPr>
-      <w:r>
-        <w:rPr>
-          <w:i/>
-          <w:iCs/>
-        </w:rPr>
-        <w:t>unregister-property</w:t>
-      </w:r>
-      <w:r>
-        <w:t>(particle, property_type, property_name)</w:t>
-      </w:r>
-    </w:p>
-    <w:p>
-      <w:pPr>
-        <w:spacing w:after="0" w:line="240" w:lineRule="auto"/>
-      </w:pPr>
-      <w:r>
-        <w:t>A</w:t>
-      </w:r>
-      <w:r>
-        <w:t xml:space="preserve"> property is represented by property matrix P[i,j]=Prop(V, prop_type, prop_name), 0 &lt; i &lt; mp; 0 &lt; j &lt;</w:t>
-      </w:r>
-      <w:r>
-        <w:t xml:space="preserve"> </w:t>
-      </w:r>
-      <w:r>
-        <w:t xml:space="preserve">np such that </w:t>
-      </w:r>
-      <w:r>
-        <w:t xml:space="preserve">mp &lt; </w:t>
-      </w:r>
-      <w:r>
-        <w:t>m</w:t>
-      </w:r>
-      <w:r>
-        <w:t xml:space="preserve"> and np &lt; n. Also for each P[i,j] there exist S[i1,j1] such that P[i,j] = S[j1,j1]. Here S=Sig(V) and 0 &lt; i1 &lt; m, 0 &lt; j1 &lt; n.</w:t>
-      </w:r>
-    </w:p>
-    <w:p>
-      <w:pPr>
-        <w:spacing w:after="0" w:line="240" w:lineRule="auto"/>
-      </w:pPr>
-    </w:p>
-    <w:p>
-      <w:pPr>
-        <w:spacing w:after="0" w:line="240" w:lineRule="auto"/>
-        <w:rPr>
-          <w:i/>
-          <w:iCs/>
-        </w:rPr>
-      </w:pPr>
-      <w:r>
-        <w:rPr>
-          <w:i/>
-          <w:iCs/>
-        </w:rPr>
-        <w:t>Property affinity</w:t>
-      </w:r>
-    </w:p>
-    <w:p>
-      <w:pPr>
-        <w:spacing w:after="0" w:line="240" w:lineRule="auto"/>
-      </w:pPr>
-      <w:r>
-        <w:t xml:space="preserve">If two properties </w:t>
-      </w:r>
-      <w:r>
-        <w:t xml:space="preserve">of two different particles </w:t>
-      </w:r>
-      <w:r>
-        <w:t xml:space="preserve">have affinity for each other </w:t>
-      </w:r>
-      <w:r>
-        <w:t>there will be either M-particle or R-particle which will attach to those properties.</w:t>
-      </w:r>
-    </w:p>
-    <w:p>
-      <w:pPr>
-        <w:spacing w:after="0" w:line="240" w:lineRule="auto"/>
-      </w:pPr>
-    </w:p>
-    <w:p>
-      <w:pPr>
-        <w:spacing w:after="0" w:line="240" w:lineRule="auto"/>
-      </w:pPr>
-      <w:r>
-        <w:t xml:space="preserve">Adding properties at </w:t>
-      </w:r>
-      <w:r>
-        <w:rPr>
-          <w:i/>
-          <w:iCs/>
-        </w:rPr>
-        <w:t>t-recombination</w:t>
-      </w:r>
-    </w:p>
-    <w:p>
-      <w:pPr>
-        <w:spacing w:after="0" w:line="240" w:lineRule="auto"/>
-      </w:pPr>
-      <w:r>
-        <w:t>Properties can be cloned from another existing particle when a new particle is created.</w:t>
-      </w:r>
-    </w:p>
-    <w:p>
-      <w:pPr>
-        <w:spacing w:after="0" w:line="240" w:lineRule="auto"/>
-      </w:pPr>
-    </w:p>
-    <w:p>
-      <w:pPr>
-        <w:spacing w:after="0" w:line="240" w:lineRule="auto"/>
-      </w:pPr>
-      <w:r>
-        <w:t xml:space="preserve">At the time of the </w:t>
-      </w:r>
-      <w:r>
-        <w:rPr>
-          <w:i/>
-          <w:iCs/>
-        </w:rPr>
-        <w:t>initial t-processing</w:t>
-      </w:r>
-      <w:r>
-        <w:rPr>
-          <w:i/>
-          <w:iCs/>
-        </w:rPr>
-        <w:t>,</w:t>
-      </w:r>
-      <w:r>
-        <w:t xml:space="preserve"> naked particles are created which are wired-up in </w:t>
-      </w:r>
-      <w:r>
-        <w:rPr>
-          <w:i/>
-          <w:iCs/>
-        </w:rPr>
-        <w:t>t-path</w:t>
-      </w:r>
-      <w:r>
-        <w:t>.</w:t>
-      </w:r>
-    </w:p>
-    <w:p>
-      <w:pPr>
-        <w:spacing w:after="0" w:line="240" w:lineRule="auto"/>
-      </w:pPr>
-      <w:r>
-        <w:t xml:space="preserve">Naked particle – particle which have only couple of properties - a property of type </w:t>
-      </w:r>
-      <w:r>
-        <w:rPr>
-          <w:i/>
-          <w:iCs/>
-        </w:rPr>
-        <w:t>`</w:t>
-      </w:r>
-      <w:r>
-        <w:rPr>
-          <w:i/>
-          <w:iCs/>
-        </w:rPr>
-        <w:t>text</w:t>
-      </w:r>
-      <w:r>
-        <w:rPr>
-          <w:i/>
-          <w:iCs/>
-        </w:rPr>
-        <w:t>`</w:t>
-      </w:r>
-      <w:r>
-        <w:t xml:space="preserve"> and property of type </w:t>
-      </w:r>
-      <w:r>
-        <w:rPr>
-          <w:i/>
-          <w:iCs/>
-        </w:rPr>
-        <w:t>`association`</w:t>
-      </w:r>
-      <w:r>
-        <w:t xml:space="preserve">. For </w:t>
-      </w:r>
-      <w:r>
-        <w:t xml:space="preserve">a </w:t>
-      </w:r>
-      <w:r>
-        <w:t xml:space="preserve">naked particle the </w:t>
+        <w:t xml:space="preserve">naked </w:t>
+      </w:r>
+      <w:proofErr w:type="gramStart"/>
+      <w:r>
+        <w:t>particle</w:t>
+      </w:r>
+      <w:proofErr w:type="gramEnd"/>
+      <w:r>
+        <w:t xml:space="preserve"> the </w:t>
       </w:r>
       <w:r>
         <w:rPr>
@@ -4056,626 +5714,851 @@
       <w:pPr>
         <w:spacing w:after="0" w:line="240" w:lineRule="auto"/>
       </w:pPr>
+      <w:proofErr w:type="gramStart"/>
+      <w:r>
+        <w:t>&lt;[</w:t>
+      </w:r>
+      <w:proofErr w:type="gramEnd"/>
+      <w:r>
+        <w:t>V101 A101 V102 A102 V103] A103 V104 A104 V105&gt;</w:t>
+      </w:r>
+    </w:p>
+    <w:p>
+      <w:pPr>
+        <w:spacing w:after="0" w:line="240" w:lineRule="auto"/>
+      </w:pPr>
+      <w:r>
+        <w:t>&lt;V1 A1 V2 A2 V3 A3 V4 A5 V5 A6 [V6 A7 V8]&gt;</w:t>
+      </w:r>
+    </w:p>
+    <w:p>
+      <w:pPr>
+        <w:spacing w:after="0" w:line="240" w:lineRule="auto"/>
+      </w:pPr>
+      <w:r>
+        <w:t>&lt;V3 A8 V9 A9 V10&gt;</w:t>
+      </w:r>
+    </w:p>
+    <w:p>
+      <w:pPr>
+        <w:spacing w:after="0" w:line="240" w:lineRule="auto"/>
+      </w:pPr>
+      <w:r>
+        <w:t xml:space="preserve">Let </w:t>
+      </w:r>
+      <w:proofErr w:type="spellStart"/>
+      <w:r>
+        <w:t>Vap</w:t>
+      </w:r>
+      <w:proofErr w:type="spellEnd"/>
+      <w:r>
+        <w:t xml:space="preserve"> </w:t>
+      </w:r>
+      <w:proofErr w:type="gramStart"/>
+      <w:r>
+        <w:t>=[</w:t>
+      </w:r>
+      <w:proofErr w:type="gramEnd"/>
+      <w:r>
+        <w:t>V101 A101 V102 A102 V103]</w:t>
+      </w:r>
+    </w:p>
+    <w:p>
+      <w:pPr>
+        <w:spacing w:after="0" w:line="240" w:lineRule="auto"/>
+      </w:pPr>
+      <w:proofErr w:type="gramStart"/>
+      <w:r>
+        <w:t>Prop(</w:t>
+      </w:r>
+      <w:proofErr w:type="spellStart"/>
+      <w:proofErr w:type="gramEnd"/>
+      <w:r>
+        <w:t>Vap</w:t>
+      </w:r>
+      <w:proofErr w:type="spellEnd"/>
+      <w:r>
+        <w:t xml:space="preserve">, `text`, `all text values`)=list(“Apostrophe plus </w:t>
+      </w:r>
+      <w:proofErr w:type="spellStart"/>
+      <w:r>
+        <w:t>s”,”’s</w:t>
+      </w:r>
+      <w:proofErr w:type="spellEnd"/>
+      <w:r>
+        <w:t xml:space="preserve">”) </w:t>
+      </w:r>
+    </w:p>
+    <w:p>
+      <w:pPr>
+        <w:spacing w:after="0" w:line="240" w:lineRule="auto"/>
+      </w:pPr>
+    </w:p>
+    <w:p>
+      <w:pPr>
+        <w:spacing w:after="0" w:line="240" w:lineRule="auto"/>
+      </w:pPr>
+      <w:r>
+        <w:t>The new thought contains the following naked particles (N-particles):</w:t>
+      </w:r>
+    </w:p>
+    <w:p>
+      <w:pPr>
+        <w:spacing w:after="0" w:line="240" w:lineRule="auto"/>
+      </w:pPr>
+      <w:r>
+        <w:t>&lt;N11 N12 N13 N14&gt;</w:t>
+      </w:r>
+    </w:p>
+    <w:p>
+      <w:pPr>
+        <w:spacing w:after="0" w:line="240" w:lineRule="auto"/>
+      </w:pPr>
+    </w:p>
+    <w:p>
+      <w:pPr>
+        <w:spacing w:after="0" w:line="240" w:lineRule="auto"/>
+      </w:pPr>
+      <w:r>
+        <w:t>text</w:t>
+      </w:r>
+      <w:r>
+        <w:t>(N11) =</w:t>
+      </w:r>
+      <w:r>
+        <w:t xml:space="preserve"> “Ivan”</w:t>
+      </w:r>
+      <w:r>
+        <w:t xml:space="preserve"> </w:t>
+      </w:r>
+    </w:p>
+    <w:p>
+      <w:pPr>
+        <w:spacing w:after="0" w:line="240" w:lineRule="auto"/>
+      </w:pPr>
+      <w:r>
+        <w:t xml:space="preserve">Here we utilized the shortcut text(N11) = </w:t>
+      </w:r>
+      <w:proofErr w:type="gramStart"/>
+      <w:r>
+        <w:t>Prop(</w:t>
+      </w:r>
+      <w:proofErr w:type="gramEnd"/>
+      <w:r>
+        <w:t>N11, `</w:t>
+      </w:r>
+      <w:r>
+        <w:t>text</w:t>
+      </w:r>
+      <w:r>
+        <w:t>`, `text`). Similarly:</w:t>
+      </w:r>
+    </w:p>
+    <w:p>
+      <w:pPr>
+        <w:spacing w:after="0" w:line="240" w:lineRule="auto"/>
+      </w:pPr>
+      <w:r>
+        <w:t>text</w:t>
+      </w:r>
+      <w:r>
+        <w:t>(N</w:t>
+      </w:r>
+      <w:proofErr w:type="gramStart"/>
+      <w:r>
+        <w:t>12)=</w:t>
+      </w:r>
+      <w:proofErr w:type="gramEnd"/>
+      <w:r>
+        <w:t>”is”</w:t>
+      </w:r>
+    </w:p>
+    <w:p>
+      <w:pPr>
+        <w:spacing w:after="0" w:line="240" w:lineRule="auto"/>
+      </w:pPr>
+      <w:r>
+        <w:t>text</w:t>
+      </w:r>
+      <w:r>
+        <w:t>(N</w:t>
+      </w:r>
+      <w:proofErr w:type="gramStart"/>
+      <w:r>
+        <w:t>13)=</w:t>
+      </w:r>
+      <w:proofErr w:type="gramEnd"/>
+      <w:r>
+        <w:t>”John’s”</w:t>
+      </w:r>
+    </w:p>
+    <w:p>
+      <w:pPr>
+        <w:spacing w:after="0" w:line="240" w:lineRule="auto"/>
+      </w:pPr>
+      <w:r>
+        <w:t>text</w:t>
+      </w:r>
+      <w:r>
+        <w:t>(N</w:t>
+      </w:r>
+      <w:proofErr w:type="gramStart"/>
+      <w:r>
+        <w:t>14)=</w:t>
+      </w:r>
+      <w:proofErr w:type="gramEnd"/>
+      <w:r>
+        <w:t>”son”</w:t>
+      </w:r>
+    </w:p>
+    <w:p>
+      <w:pPr>
+        <w:spacing w:after="0" w:line="240" w:lineRule="auto"/>
+      </w:pPr>
+    </w:p>
+    <w:p>
+      <w:pPr>
+        <w:spacing w:after="0" w:line="240" w:lineRule="auto"/>
+      </w:pPr>
+      <w:r>
+        <w:t xml:space="preserve">t-association process starts by </w:t>
+      </w:r>
+      <w:r>
+        <w:t xml:space="preserve">sending </w:t>
+      </w:r>
+      <w:r>
+        <w:rPr>
+          <w:i/>
+          <w:iCs/>
+        </w:rPr>
+        <w:t>default</w:t>
+      </w:r>
+      <w:r>
+        <w:rPr>
+          <w:i/>
+          <w:iCs/>
+        </w:rPr>
+        <w:t>-</w:t>
+      </w:r>
+      <w:r>
+        <w:rPr>
+          <w:i/>
+          <w:iCs/>
+        </w:rPr>
+        <w:t>association</w:t>
+      </w:r>
+      <w:r>
+        <w:t xml:space="preserve"> particles to attach to each naked particle on the left and on the right as follows:</w:t>
+      </w:r>
+    </w:p>
+    <w:p>
+      <w:pPr>
+        <w:spacing w:after="0" w:line="240" w:lineRule="auto"/>
+      </w:pPr>
+      <w:r>
+        <w:t>&lt;N11 DA1 N12 DA2 N13 DA3 N14&gt;</w:t>
+      </w:r>
+    </w:p>
+    <w:p>
+      <w:pPr>
+        <w:spacing w:after="0" w:line="240" w:lineRule="auto"/>
+      </w:pPr>
+      <w:r>
+        <w:t>Then a set of</w:t>
+      </w:r>
+      <w:r>
+        <w:t xml:space="preserve"> M-particles</w:t>
+      </w:r>
+      <w:r>
+        <w:t xml:space="preserve"> are created attach</w:t>
+      </w:r>
+      <w:r>
+        <w:t>ing</w:t>
+      </w:r>
+      <w:r>
+        <w:t xml:space="preserve"> to the </w:t>
+      </w:r>
+      <w:proofErr w:type="spellStart"/>
+      <w:r>
+        <w:rPr>
+          <w:i/>
+          <w:iCs/>
+        </w:rPr>
+        <w:t>key-match</w:t>
+      </w:r>
+      <w:r>
+        <w:rPr>
+          <w:i/>
+          <w:iCs/>
+        </w:rPr>
+        <w:t>:name</w:t>
+      </w:r>
+      <w:proofErr w:type="spellEnd"/>
+      <w:r>
+        <w:t xml:space="preserve"> property of each naked particle.</w:t>
+      </w:r>
+    </w:p>
+    <w:p>
+      <w:pPr>
+        <w:spacing w:after="0" w:line="240" w:lineRule="auto"/>
+      </w:pPr>
+      <w:r>
+        <w:t xml:space="preserve">Each M-particle which binds to the same </w:t>
+      </w:r>
+      <w:proofErr w:type="spellStart"/>
+      <w:r>
+        <w:rPr>
+          <w:i/>
+          <w:iCs/>
+        </w:rPr>
+        <w:t>key-match</w:t>
+      </w:r>
+      <w:r>
+        <w:rPr>
+          <w:i/>
+          <w:iCs/>
+        </w:rPr>
+        <w:t>:name</w:t>
+      </w:r>
+      <w:proofErr w:type="spellEnd"/>
+      <w:r>
+        <w:t xml:space="preserve"> </w:t>
+      </w:r>
+      <w:r>
+        <w:t xml:space="preserve">property of the naked particle creates slightly different binding pattern based on the textual representation </w:t>
+      </w:r>
+      <w:r>
+        <w:t>of the naked particle.</w:t>
+      </w:r>
+      <w:r>
+        <w:t xml:space="preserve"> Each of those M-particles will attempt to attract </w:t>
+      </w:r>
+      <w:r>
+        <w:rPr>
+          <w:i/>
+          <w:iCs/>
+        </w:rPr>
+        <w:t>similarity</w:t>
+      </w:r>
+      <w:r>
+        <w:rPr>
+          <w:i/>
+          <w:iCs/>
+        </w:rPr>
+        <w:t>-</w:t>
+      </w:r>
+      <w:r>
+        <w:rPr>
+          <w:i/>
+          <w:iCs/>
+        </w:rPr>
+        <w:t>association</w:t>
+      </w:r>
+      <w:r>
+        <w:t xml:space="preserve"> particle (SA-particle) bound to already processed V-particles.</w:t>
+      </w:r>
+      <w:r>
+        <w:t xml:space="preserve"> </w:t>
+      </w:r>
+      <w:r>
+        <w:t>For the case of N13 o</w:t>
+      </w:r>
+      <w:r>
+        <w:t xml:space="preserve">ne of those M-particles will attract </w:t>
+      </w:r>
+      <w:r>
+        <w:t xml:space="preserve">SA-particle associated with V3 </w:t>
+      </w:r>
+      <w:r>
+        <w:t xml:space="preserve">and another </w:t>
+      </w:r>
+      <w:r>
+        <w:t xml:space="preserve">one </w:t>
+      </w:r>
+      <w:r>
+        <w:t>of those M-particles will attract SA-particle associated with</w:t>
+      </w:r>
+      <w:r>
+        <w:t xml:space="preserve"> </w:t>
+      </w:r>
+      <w:proofErr w:type="spellStart"/>
+      <w:r>
+        <w:t>Vap</w:t>
+      </w:r>
+      <w:proofErr w:type="spellEnd"/>
+      <w:r>
+        <w:t>.</w:t>
+      </w:r>
+      <w:r>
+        <w:t xml:space="preserve"> </w:t>
+      </w:r>
+    </w:p>
+    <w:p>
+      <w:pPr>
+        <w:spacing w:after="0" w:line="240" w:lineRule="auto"/>
+      </w:pPr>
+    </w:p>
+    <w:p>
+      <w:pPr>
+        <w:spacing w:after="0" w:line="240" w:lineRule="auto"/>
+      </w:pPr>
+      <w:r>
+        <w:t xml:space="preserve">Details on the algorithm </w:t>
+      </w:r>
+      <w:r>
+        <w:t>p</w:t>
+      </w:r>
+      <w:r>
+        <w:t>e</w:t>
+      </w:r>
+      <w:r>
+        <w:t>rforming</w:t>
+      </w:r>
+      <w:r>
+        <w:t xml:space="preserve"> similarity</w:t>
+      </w:r>
+      <w:r>
+        <w:t xml:space="preserve"> association and </w:t>
+      </w:r>
+      <w:r>
+        <w:t>dressing</w:t>
+      </w:r>
+      <w:r>
+        <w:t xml:space="preserve"> of naked particles are elaborated and discussed in </w:t>
+      </w:r>
+      <w:r>
+        <w:rPr>
+          <w:i/>
+          <w:iCs/>
+        </w:rPr>
+        <w:t>Supplement-9-5-29 (page1-page</w:t>
+      </w:r>
+      <w:r>
+        <w:rPr>
+          <w:i/>
+          <w:iCs/>
+        </w:rPr>
+        <w:t>10</w:t>
+      </w:r>
+      <w:r>
+        <w:rPr>
+          <w:i/>
+          <w:iCs/>
+        </w:rPr>
+        <w:t>)</w:t>
+      </w:r>
+      <w:r>
+        <w:t>.</w:t>
+      </w:r>
+    </w:p>
+    <w:p>
+      <w:pPr>
+        <w:spacing w:after="0" w:line="240" w:lineRule="auto"/>
+      </w:pPr>
+    </w:p>
+    <w:p>
+      <w:pPr>
+        <w:spacing w:after="0" w:line="240" w:lineRule="auto"/>
+        <w:rPr>
+          <w:i/>
+          <w:iCs/>
+        </w:rPr>
+      </w:pPr>
+      <w:r>
+        <w:rPr>
+          <w:i/>
+          <w:iCs/>
+        </w:rPr>
+        <w:t>Partially dressed particle</w:t>
+      </w:r>
+    </w:p>
+    <w:p>
+      <w:pPr>
+        <w:spacing w:after="0" w:line="240" w:lineRule="auto"/>
+      </w:pPr>
       <w:r>
         <w:lastRenderedPageBreak/>
-        <w:t>&lt;[V101 A101 V102 A102 V103] A103 V104 A104 V105&gt;</w:t>
-      </w:r>
-    </w:p>
-    <w:p>
-      <w:pPr>
-        <w:spacing w:after="0" w:line="240" w:lineRule="auto"/>
-      </w:pPr>
-      <w:r>
-        <w:t>&lt;V1 A1 V2 A2 V3 A3 V4 A5 V5 A6 [V6 A7 V8]&gt;</w:t>
-      </w:r>
-    </w:p>
-    <w:p>
-      <w:pPr>
-        <w:spacing w:after="0" w:line="240" w:lineRule="auto"/>
-      </w:pPr>
-      <w:r>
-        <w:t>&lt;V3 A8 V9 A9 V10&gt;</w:t>
-      </w:r>
-    </w:p>
-    <w:p>
-      <w:pPr>
-        <w:spacing w:after="0" w:line="240" w:lineRule="auto"/>
-      </w:pPr>
-      <w:r>
-        <w:t>Let Vap =[V101 A101 V102 A102 V103]</w:t>
-      </w:r>
-    </w:p>
-    <w:p>
-      <w:pPr>
-        <w:spacing w:after="0" w:line="240" w:lineRule="auto"/>
-      </w:pPr>
-      <w:r>
-        <w:t xml:space="preserve">Prop(Vap, `text`, `all text values`)=list(“Apostrophe plus s”,”’s”) </w:t>
-      </w:r>
-    </w:p>
-    <w:p>
-      <w:pPr>
-        <w:spacing w:after="0" w:line="240" w:lineRule="auto"/>
-      </w:pPr>
-    </w:p>
-    <w:p>
-      <w:pPr>
-        <w:spacing w:after="0" w:line="240" w:lineRule="auto"/>
-      </w:pPr>
-      <w:r>
-        <w:t>The new thought contains the following naked particles (N-particles):</w:t>
-      </w:r>
-    </w:p>
-    <w:p>
-      <w:pPr>
-        <w:spacing w:after="0" w:line="240" w:lineRule="auto"/>
-      </w:pPr>
-      <w:r>
-        <w:t>&lt;N11 N12 N13 N14&gt;</w:t>
-      </w:r>
-    </w:p>
-    <w:p>
-      <w:pPr>
-        <w:spacing w:after="0" w:line="240" w:lineRule="auto"/>
-      </w:pPr>
-    </w:p>
-    <w:p>
-      <w:pPr>
-        <w:spacing w:after="0" w:line="240" w:lineRule="auto"/>
-      </w:pPr>
-      <w:r>
-        <w:t>text</w:t>
-      </w:r>
-      <w:r>
-        <w:t>(N11) =</w:t>
-      </w:r>
-      <w:r>
-        <w:t xml:space="preserve"> “Ivan”</w:t>
-      </w:r>
+        <w:t>Naked particle which has been identified by name and its position in the thought path with respect to the other partially dressed particles has been identified</w:t>
+      </w:r>
+    </w:p>
+    <w:p>
+      <w:pPr>
+        <w:spacing w:after="0" w:line="240" w:lineRule="auto"/>
+      </w:pPr>
+    </w:p>
+    <w:p>
+      <w:pPr>
+        <w:spacing w:after="0" w:line="240" w:lineRule="auto"/>
+        <w:rPr>
+          <w:i/>
+          <w:iCs/>
+        </w:rPr>
+      </w:pPr>
+      <w:r>
+        <w:rPr>
+          <w:i/>
+          <w:iCs/>
+        </w:rPr>
+        <w:t xml:space="preserve">Property inference in </w:t>
+      </w:r>
+      <w:r>
+        <w:rPr>
+          <w:i/>
+          <w:iCs/>
+        </w:rPr>
+        <w:t xml:space="preserve">partially dressed </w:t>
+      </w:r>
+      <w:r>
+        <w:rPr>
+          <w:i/>
+          <w:iCs/>
+        </w:rPr>
+        <w:t>particles</w:t>
+      </w:r>
+    </w:p>
+    <w:p>
+      <w:pPr>
+        <w:spacing w:after="0" w:line="240" w:lineRule="auto"/>
+      </w:pPr>
+      <w:r>
+        <w:t xml:space="preserve">Let us assume we have a partially dressed particle N together with other </w:t>
+      </w:r>
+      <w:r>
+        <w:t xml:space="preserve">partially dressed </w:t>
+      </w:r>
+      <w:r>
+        <w:t xml:space="preserve">particles N1, N2, </w:t>
+      </w:r>
+      <w:proofErr w:type="gramStart"/>
+      <w:r>
+        <w:t>… ,</w:t>
+      </w:r>
+      <w:proofErr w:type="gramEnd"/>
       <w:r>
         <w:t xml:space="preserve"> </w:t>
       </w:r>
-    </w:p>
-    <w:p>
-      <w:pPr>
-        <w:spacing w:after="0" w:line="240" w:lineRule="auto"/>
-      </w:pPr>
-      <w:r>
-        <w:t>Here we utilized the shortcut text(N11) = Prop(N11, `</w:t>
-      </w:r>
-      <w:r>
-        <w:t>text</w:t>
-      </w:r>
-      <w:r>
-        <w:t>`, `text`). Similarly:</w:t>
-      </w:r>
-    </w:p>
-    <w:p>
-      <w:pPr>
-        <w:spacing w:after="0" w:line="240" w:lineRule="auto"/>
-      </w:pPr>
-      <w:r>
-        <w:t>text</w:t>
-      </w:r>
-      <w:r>
-        <w:t>(N12)=”is”</w:t>
-      </w:r>
-    </w:p>
-    <w:p>
-      <w:pPr>
-        <w:spacing w:after="0" w:line="240" w:lineRule="auto"/>
-      </w:pPr>
-      <w:r>
-        <w:t>text</w:t>
-      </w:r>
-      <w:r>
-        <w:t>(N13)=”John’s”</w:t>
-      </w:r>
-    </w:p>
-    <w:p>
-      <w:pPr>
-        <w:spacing w:after="0" w:line="240" w:lineRule="auto"/>
-      </w:pPr>
-      <w:r>
-        <w:t>text</w:t>
-      </w:r>
-      <w:r>
-        <w:t>(N14)=”son”</w:t>
-      </w:r>
-    </w:p>
-    <w:p>
-      <w:pPr>
-        <w:spacing w:after="0" w:line="240" w:lineRule="auto"/>
-      </w:pPr>
-    </w:p>
-    <w:p>
-      <w:pPr>
-        <w:spacing w:after="0" w:line="240" w:lineRule="auto"/>
-      </w:pPr>
-      <w:r>
-        <w:t xml:space="preserve">t-association process starts by </w:t>
-      </w:r>
-      <w:r>
-        <w:t xml:space="preserve">sending </w:t>
-      </w:r>
-      <w:r>
-        <w:rPr>
-          <w:i/>
-          <w:iCs/>
-        </w:rPr>
-        <w:t>default</w:t>
-      </w:r>
-      <w:r>
-        <w:rPr>
-          <w:i/>
-          <w:iCs/>
-        </w:rPr>
-        <w:t>-</w:t>
-      </w:r>
-      <w:r>
-        <w:rPr>
-          <w:i/>
-          <w:iCs/>
-        </w:rPr>
-        <w:t>association</w:t>
-      </w:r>
-      <w:r>
-        <w:t xml:space="preserve"> particles to attach to each naked particle on the left and on the right as follows:</w:t>
-      </w:r>
-    </w:p>
-    <w:p>
-      <w:pPr>
-        <w:spacing w:after="0" w:line="240" w:lineRule="auto"/>
-      </w:pPr>
-      <w:r>
-        <w:t>&lt;N11 DA1 N12 DA2 N13 DA3 N14&gt;</w:t>
-      </w:r>
-    </w:p>
-    <w:p>
-      <w:pPr>
-        <w:spacing w:after="0" w:line="240" w:lineRule="auto"/>
-      </w:pPr>
-      <w:r>
-        <w:t>Then a set of</w:t>
-      </w:r>
-      <w:r>
-        <w:t xml:space="preserve"> M-particles</w:t>
-      </w:r>
-      <w:r>
-        <w:t xml:space="preserve"> are created attach</w:t>
-      </w:r>
-      <w:r>
-        <w:t>ing</w:t>
-      </w:r>
-      <w:r>
-        <w:t xml:space="preserve"> to the </w:t>
-      </w:r>
-      <w:r>
-        <w:rPr>
-          <w:i/>
-          <w:iCs/>
-        </w:rPr>
-        <w:t>key-match</w:t>
-      </w:r>
-      <w:r>
-        <w:rPr>
-          <w:i/>
-          <w:iCs/>
-        </w:rPr>
-        <w:t>:name</w:t>
-      </w:r>
-      <w:r>
-        <w:t xml:space="preserve"> property of each naked particle.</w:t>
-      </w:r>
-    </w:p>
-    <w:p>
-      <w:pPr>
-        <w:spacing w:after="0" w:line="240" w:lineRule="auto"/>
-      </w:pPr>
-      <w:r>
-        <w:t xml:space="preserve">Each M-particle which binds to the same </w:t>
-      </w:r>
-      <w:r>
-        <w:rPr>
-          <w:i/>
-          <w:iCs/>
-        </w:rPr>
-        <w:t>key-match</w:t>
-      </w:r>
-      <w:r>
-        <w:rPr>
-          <w:i/>
-          <w:iCs/>
-        </w:rPr>
-        <w:t>:name</w:t>
-      </w:r>
+      <w:proofErr w:type="spellStart"/>
+      <w:r>
+        <w:t>Nk</w:t>
+      </w:r>
+      <w:proofErr w:type="spellEnd"/>
       <w:r>
         <w:t xml:space="preserve"> </w:t>
       </w:r>
       <w:r>
-        <w:t xml:space="preserve">property of the naked particle creates slightly different binding pattern based on the textual representation </w:t>
-      </w:r>
-      <w:r>
-        <w:t>of the naked particle.</w:t>
-      </w:r>
-      <w:r>
-        <w:t xml:space="preserve"> Each of those M-particles will attempt to attract </w:t>
-      </w:r>
-      <w:r>
-        <w:rPr>
-          <w:i/>
-          <w:iCs/>
-        </w:rPr>
-        <w:t>similarity</w:t>
-      </w:r>
-      <w:r>
-        <w:rPr>
-          <w:i/>
-          <w:iCs/>
-        </w:rPr>
-        <w:t>-</w:t>
-      </w:r>
-      <w:r>
-        <w:rPr>
-          <w:i/>
-          <w:iCs/>
-        </w:rPr>
-        <w:t>association</w:t>
-      </w:r>
-      <w:r>
-        <w:t xml:space="preserve"> particle (SA-particle) bound to already processed V-particles.</w:t>
+        <w:t>which are part of the same</w:t>
+      </w:r>
+      <w:r>
+        <w:t xml:space="preserve"> thought path.</w:t>
+      </w:r>
+      <w:r>
+        <w:t xml:space="preserve"> We would like to infer as many properties of those as possible.</w:t>
+      </w:r>
+    </w:p>
+    <w:p>
+      <w:pPr>
+        <w:spacing w:after="0" w:line="240" w:lineRule="auto"/>
+      </w:pPr>
+    </w:p>
+    <w:p>
+      <w:pPr>
+        <w:spacing w:after="0" w:line="240" w:lineRule="auto"/>
+      </w:pPr>
+      <w:r>
+        <w:t>S – the set of all allowed property-value pairs for particle N</w:t>
+      </w:r>
+    </w:p>
+    <w:p>
+      <w:pPr>
+        <w:spacing w:after="0" w:line="240" w:lineRule="auto"/>
+      </w:pPr>
+      <w:r>
+        <w:t>S1,</w:t>
       </w:r>
       <w:r>
         <w:t xml:space="preserve"> </w:t>
       </w:r>
       <w:r>
-        <w:t>For the case of N13 o</w:t>
-      </w:r>
-      <w:r>
-        <w:t xml:space="preserve">ne of those M-particles will attract </w:t>
-      </w:r>
-      <w:r>
-        <w:t xml:space="preserve">SA-particle associated with V3 </w:t>
-      </w:r>
-      <w:r>
-        <w:t xml:space="preserve">and another </w:t>
-      </w:r>
-      <w:r>
-        <w:t xml:space="preserve">one </w:t>
-      </w:r>
-      <w:r>
-        <w:t>of those M-particles will attract SA-particle associated with</w:t>
-      </w:r>
-      <w:r>
-        <w:t xml:space="preserve"> Vap.</w:t>
+        <w:t>S2,</w:t>
       </w:r>
       <w:r>
         <w:t xml:space="preserve"> </w:t>
       </w:r>
-    </w:p>
-    <w:p>
-      <w:pPr>
-        <w:spacing w:after="0" w:line="240" w:lineRule="auto"/>
-      </w:pPr>
-    </w:p>
-    <w:p>
-      <w:pPr>
-        <w:spacing w:after="0" w:line="240" w:lineRule="auto"/>
-      </w:pPr>
-      <w:r>
-        <w:t xml:space="preserve">Details on the algorithm </w:t>
-      </w:r>
-      <w:r>
-        <w:t>p</w:t>
-      </w:r>
-      <w:r>
-        <w:t>e</w:t>
-      </w:r>
-      <w:r>
-        <w:t>rforming</w:t>
-      </w:r>
-      <w:r>
-        <w:t xml:space="preserve"> similarity</w:t>
-      </w:r>
-      <w:r>
-        <w:t xml:space="preserve"> association and </w:t>
-      </w:r>
-      <w:r>
-        <w:t>dressing</w:t>
-      </w:r>
-      <w:r>
-        <w:t xml:space="preserve"> of naked particles are elaborated and discussed in </w:t>
-      </w:r>
-      <w:r>
-        <w:rPr>
-          <w:i/>
-          <w:iCs/>
-        </w:rPr>
-        <w:t>Supplement-9-5-29 (page1-page</w:t>
-      </w:r>
-      <w:r>
-        <w:rPr>
-          <w:i/>
-          <w:iCs/>
-        </w:rPr>
-        <w:t>10</w:t>
-      </w:r>
-      <w:r>
-        <w:rPr>
-          <w:i/>
-          <w:iCs/>
-        </w:rPr>
-        <w:t>)</w:t>
-      </w:r>
+      <w:proofErr w:type="gramStart"/>
+      <w:r>
+        <w:t>…</w:t>
+      </w:r>
+      <w:r>
+        <w:t xml:space="preserve"> </w:t>
+      </w:r>
+      <w:r>
+        <w:t>,</w:t>
+      </w:r>
+      <w:proofErr w:type="gramEnd"/>
+      <w:r>
+        <w:t xml:space="preserve"> </w:t>
+      </w:r>
+      <w:proofErr w:type="spellStart"/>
+      <w:r>
+        <w:t>Sk</w:t>
+      </w:r>
+      <w:proofErr w:type="spellEnd"/>
+      <w:r>
+        <w:t xml:space="preserve"> are subsets of S</w:t>
+      </w:r>
+    </w:p>
+    <w:p>
+      <w:pPr>
+        <w:spacing w:after="0" w:line="240" w:lineRule="auto"/>
+      </w:pPr>
+      <w:r>
+        <w:t xml:space="preserve">Existing chain C1: N has </w:t>
+      </w:r>
+      <w:r>
+        <w:t>the</w:t>
+      </w:r>
+      <w:r>
+        <w:t xml:space="preserve"> pairs (</w:t>
+      </w:r>
+      <w:proofErr w:type="spellStart"/>
+      <w:proofErr w:type="gramStart"/>
+      <w:r>
+        <w:t>pi,vj</w:t>
+      </w:r>
+      <w:proofErr w:type="spellEnd"/>
+      <w:proofErr w:type="gramEnd"/>
+      <w:r>
+        <w:t>) where (</w:t>
+      </w:r>
+      <w:proofErr w:type="spellStart"/>
+      <w:r>
+        <w:t>i,j</w:t>
+      </w:r>
+      <w:proofErr w:type="spellEnd"/>
+      <w:r>
+        <w:t>) belong</w:t>
+      </w:r>
+      <w:r>
+        <w:t>s</w:t>
+      </w:r>
+      <w:r>
+        <w:t xml:space="preserve"> to S1</w:t>
+      </w:r>
+    </w:p>
+    <w:p>
+      <w:pPr>
+        <w:spacing w:after="0" w:line="240" w:lineRule="auto"/>
+      </w:pPr>
+      <w:r>
+        <w:t xml:space="preserve">Existing chain C2: N has </w:t>
+      </w:r>
+      <w:r>
+        <w:t>the</w:t>
+      </w:r>
+      <w:r>
+        <w:t xml:space="preserve"> pairs (</w:t>
+      </w:r>
+      <w:proofErr w:type="spellStart"/>
+      <w:proofErr w:type="gramStart"/>
+      <w:r>
+        <w:t>pi,vj</w:t>
+      </w:r>
+      <w:proofErr w:type="spellEnd"/>
+      <w:proofErr w:type="gramEnd"/>
+      <w:r>
+        <w:t>) where</w:t>
+      </w:r>
+      <w:r>
+        <w:t xml:space="preserve"> (</w:t>
+      </w:r>
+      <w:proofErr w:type="spellStart"/>
+      <w:r>
+        <w:t>i,j</w:t>
+      </w:r>
+      <w:proofErr w:type="spellEnd"/>
+      <w:r>
+        <w:t>) belong</w:t>
+      </w:r>
+      <w:r>
+        <w:t>s</w:t>
+      </w:r>
+      <w:r>
+        <w:t xml:space="preserve"> to S2</w:t>
+      </w:r>
+    </w:p>
+    <w:p>
+      <w:pPr>
+        <w:spacing w:after="0" w:line="240" w:lineRule="auto"/>
+      </w:pPr>
+      <w:r>
+        <w:t>. . .</w:t>
+      </w:r>
+    </w:p>
+    <w:p>
+      <w:pPr>
+        <w:spacing w:after="0" w:line="240" w:lineRule="auto"/>
+      </w:pPr>
+      <w:r>
+        <w:t xml:space="preserve">Existing chain Ck: N has </w:t>
+      </w:r>
+      <w:r>
+        <w:t>the</w:t>
+      </w:r>
+      <w:r>
+        <w:t xml:space="preserve"> pairs (</w:t>
+      </w:r>
+      <w:proofErr w:type="spellStart"/>
+      <w:proofErr w:type="gramStart"/>
+      <w:r>
+        <w:t>pi,vj</w:t>
+      </w:r>
+      <w:proofErr w:type="spellEnd"/>
+      <w:proofErr w:type="gramEnd"/>
+      <w:r>
+        <w:t>) where (</w:t>
+      </w:r>
+      <w:proofErr w:type="spellStart"/>
+      <w:r>
+        <w:t>i</w:t>
+      </w:r>
+      <w:r>
+        <w:t>,j</w:t>
+      </w:r>
+      <w:proofErr w:type="spellEnd"/>
+      <w:r>
+        <w:t>) belong</w:t>
+      </w:r>
+      <w:r>
+        <w:t>s</w:t>
+      </w:r>
+      <w:r>
+        <w:t xml:space="preserve"> to </w:t>
+      </w:r>
+      <w:proofErr w:type="spellStart"/>
+      <w:r>
+        <w:t>Sk</w:t>
+      </w:r>
+      <w:proofErr w:type="spellEnd"/>
+      <w:r>
+        <w:t xml:space="preserve"> </w:t>
+      </w:r>
+    </w:p>
+    <w:p>
+      <w:pPr>
+        <w:spacing w:after="0" w:line="240" w:lineRule="auto"/>
+      </w:pPr>
+    </w:p>
+    <w:p>
+      <w:pPr>
+        <w:spacing w:after="0" w:line="240" w:lineRule="auto"/>
+      </w:pPr>
+      <w:r>
+        <w:t xml:space="preserve">New chain </w:t>
+      </w:r>
+      <w:proofErr w:type="spellStart"/>
+      <w:r>
+        <w:t>Cnew</w:t>
+      </w:r>
+      <w:proofErr w:type="spellEnd"/>
+      <w:r>
+        <w:t>: N has only (p</w:t>
+      </w:r>
+      <w:proofErr w:type="gramStart"/>
+      <w:r>
+        <w:t>0,v</w:t>
+      </w:r>
+      <w:proofErr w:type="gramEnd"/>
+      <w:r>
+        <w:t xml:space="preserve">0) where p0 is the </w:t>
+      </w:r>
+      <w:r>
+        <w:rPr>
+          <w:i/>
+          <w:iCs/>
+        </w:rPr>
+        <w:t>name</w:t>
+      </w:r>
+      <w:r>
+        <w:t xml:space="preserve"> property and v0 is the </w:t>
+      </w:r>
+      <w:r>
+        <w:rPr>
+          <w:i/>
+          <w:iCs/>
+        </w:rPr>
+        <w:t>name</w:t>
+      </w:r>
+      <w:r>
+        <w:t xml:space="preserve"> value. </w:t>
+      </w:r>
+    </w:p>
+    <w:p>
+      <w:pPr>
+        <w:spacing w:after="0" w:line="240" w:lineRule="auto"/>
+      </w:pPr>
+      <w:r>
+        <w:t xml:space="preserve">Goal: find out the set </w:t>
+      </w:r>
+      <w:proofErr w:type="spellStart"/>
+      <w:r>
+        <w:t>Snew</w:t>
+      </w:r>
+      <w:proofErr w:type="spellEnd"/>
+      <w:r>
+        <w:t xml:space="preserve"> containing the indices (</w:t>
+      </w:r>
+      <w:proofErr w:type="spellStart"/>
+      <w:proofErr w:type="gramStart"/>
+      <w:r>
+        <w:t>I,j</w:t>
+      </w:r>
+      <w:proofErr w:type="spellEnd"/>
+      <w:proofErr w:type="gramEnd"/>
+      <w:r>
+        <w:t>) of all pairs (</w:t>
+      </w:r>
+      <w:proofErr w:type="spellStart"/>
+      <w:r>
+        <w:t>pi,vi</w:t>
+      </w:r>
+      <w:proofErr w:type="spellEnd"/>
+      <w:r>
+        <w:t xml:space="preserve">) which belong to N in the new chain </w:t>
+      </w:r>
+      <w:proofErr w:type="spellStart"/>
+      <w:r>
+        <w:t>Cnew</w:t>
+      </w:r>
+      <w:proofErr w:type="spellEnd"/>
       <w:r>
         <w:t>.</w:t>
       </w:r>
-    </w:p>
-    <w:p>
-      <w:pPr>
-        <w:spacing w:after="0" w:line="240" w:lineRule="auto"/>
-      </w:pPr>
-    </w:p>
-    <w:p>
-      <w:pPr>
-        <w:spacing w:after="0" w:line="240" w:lineRule="auto"/>
-        <w:rPr>
-          <w:i/>
-          <w:iCs/>
-        </w:rPr>
-      </w:pPr>
-      <w:r>
-        <w:rPr>
-          <w:i/>
-          <w:iCs/>
-        </w:rPr>
-        <w:t>Partially dressed particle</w:t>
-      </w:r>
-    </w:p>
-    <w:p>
-      <w:pPr>
-        <w:spacing w:after="0" w:line="240" w:lineRule="auto"/>
-      </w:pPr>
-      <w:r>
-        <w:t>Naked particle which has been identified by name and its position in the thought path with respect to the other partially dressed particles has been identified</w:t>
-      </w:r>
-    </w:p>
-    <w:p>
-      <w:pPr>
-        <w:spacing w:after="0" w:line="240" w:lineRule="auto"/>
-      </w:pPr>
-    </w:p>
-    <w:p>
-      <w:pPr>
-        <w:spacing w:after="0" w:line="240" w:lineRule="auto"/>
-        <w:rPr>
-          <w:i/>
-          <w:iCs/>
-        </w:rPr>
-      </w:pPr>
-      <w:r>
-        <w:rPr>
-          <w:i/>
-          <w:iCs/>
-        </w:rPr>
-        <w:t xml:space="preserve">Property inference in </w:t>
-      </w:r>
-      <w:r>
-        <w:rPr>
-          <w:i/>
-          <w:iCs/>
-        </w:rPr>
-        <w:t xml:space="preserve">partially dressed </w:t>
-      </w:r>
-      <w:r>
-        <w:rPr>
-          <w:i/>
-          <w:iCs/>
-        </w:rPr>
-        <w:t>particles</w:t>
-      </w:r>
-    </w:p>
-    <w:p>
-      <w:pPr>
-        <w:spacing w:after="0" w:line="240" w:lineRule="auto"/>
-      </w:pPr>
-      <w:r>
-        <w:t xml:space="preserve">Let us assume we have a partially dressed particle N together with other </w:t>
-      </w:r>
-      <w:r>
-        <w:t xml:space="preserve">partially dressed </w:t>
-      </w:r>
-      <w:r>
-        <w:t>particles N1, N2, … , Nk</w:t>
-      </w:r>
       <w:r>
         <w:t xml:space="preserve"> </w:t>
       </w:r>
-      <w:r>
-        <w:t>which are part of the same</w:t>
-      </w:r>
-      <w:r>
-        <w:t xml:space="preserve"> thought path.</w:t>
-      </w:r>
-      <w:r>
-        <w:t xml:space="preserve"> We would like to infer as many properties of those as possible.</w:t>
-      </w:r>
-    </w:p>
-    <w:p>
-      <w:pPr>
-        <w:spacing w:after="0" w:line="240" w:lineRule="auto"/>
-      </w:pPr>
-    </w:p>
-    <w:p>
-      <w:pPr>
-        <w:spacing w:after="0" w:line="240" w:lineRule="auto"/>
-      </w:pPr>
-      <w:r>
-        <w:t>S – the set of all allowed property-value pairs for particle N</w:t>
-      </w:r>
-    </w:p>
-    <w:p>
-      <w:pPr>
-        <w:spacing w:after="0" w:line="240" w:lineRule="auto"/>
-      </w:pPr>
-      <w:r>
-        <w:t>S1,</w:t>
-      </w:r>
-      <w:r>
-        <w:t xml:space="preserve"> </w:t>
-      </w:r>
-      <w:r>
-        <w:t>S2,</w:t>
-      </w:r>
-      <w:r>
-        <w:t xml:space="preserve"> </w:t>
-      </w:r>
-      <w:r>
-        <w:t>…</w:t>
-      </w:r>
-      <w:r>
-        <w:t xml:space="preserve"> </w:t>
-      </w:r>
-      <w:r>
-        <w:t>,</w:t>
-      </w:r>
-      <w:r>
-        <w:t xml:space="preserve"> </w:t>
-      </w:r>
-      <w:r>
-        <w:t>Sk are subsets of S</w:t>
-      </w:r>
-    </w:p>
-    <w:p>
-      <w:pPr>
-        <w:spacing w:after="0" w:line="240" w:lineRule="auto"/>
-      </w:pPr>
-      <w:r>
-        <w:t xml:space="preserve">Existing chain C1: N has </w:t>
-      </w:r>
-      <w:r>
-        <w:t>the</w:t>
-      </w:r>
-      <w:r>
-        <w:t xml:space="preserve"> pairs (pi,vj) where (i,j) belong</w:t>
-      </w:r>
-      <w:r>
-        <w:t>s</w:t>
-      </w:r>
-      <w:r>
-        <w:t xml:space="preserve"> to S1</w:t>
-      </w:r>
-    </w:p>
-    <w:p>
-      <w:pPr>
-        <w:spacing w:after="0" w:line="240" w:lineRule="auto"/>
-      </w:pPr>
-      <w:r>
-        <w:t xml:space="preserve">Existing chain C2: N has </w:t>
-      </w:r>
-      <w:r>
-        <w:t>the</w:t>
-      </w:r>
-      <w:r>
-        <w:t xml:space="preserve"> pairs (pi,vj) where</w:t>
-      </w:r>
-      <w:r>
-        <w:t xml:space="preserve"> (i,j) belong</w:t>
-      </w:r>
-      <w:r>
-        <w:t>s</w:t>
-      </w:r>
-      <w:r>
-        <w:t xml:space="preserve"> to S2</w:t>
-      </w:r>
-    </w:p>
-    <w:p>
-      <w:pPr>
-        <w:spacing w:after="0" w:line="240" w:lineRule="auto"/>
-      </w:pPr>
-      <w:r>
-        <w:t>. . .</w:t>
-      </w:r>
-    </w:p>
-    <w:p>
-      <w:pPr>
-        <w:spacing w:after="0" w:line="240" w:lineRule="auto"/>
-      </w:pPr>
-      <w:r>
-        <w:t xml:space="preserve">Existing chain Ck: N has </w:t>
-      </w:r>
-      <w:r>
-        <w:t>the</w:t>
-      </w:r>
-      <w:r>
-        <w:t xml:space="preserve"> pairs (pi,vj) where (</w:t>
-      </w:r>
-      <w:r>
-        <w:t>i</w:t>
-      </w:r>
-      <w:r>
-        <w:t>,j) belong</w:t>
-      </w:r>
-      <w:r>
-        <w:t>s</w:t>
-      </w:r>
-      <w:r>
-        <w:t xml:space="preserve"> to Sk</w:t>
-      </w:r>
-      <w:r>
-        <w:t xml:space="preserve"> </w:t>
-      </w:r>
-    </w:p>
-    <w:p>
-      <w:pPr>
-        <w:spacing w:after="0" w:line="240" w:lineRule="auto"/>
-      </w:pPr>
-    </w:p>
-    <w:p>
-      <w:pPr>
-        <w:spacing w:after="0" w:line="240" w:lineRule="auto"/>
-      </w:pPr>
-      <w:r>
-        <w:t xml:space="preserve">New chain Cnew: N has only (p0,v0) where p0 is the </w:t>
-      </w:r>
-      <w:r>
-        <w:rPr>
-          <w:i/>
-          <w:iCs/>
-        </w:rPr>
-        <w:t>name</w:t>
-      </w:r>
-      <w:r>
-        <w:t xml:space="preserve"> property and v0 is the </w:t>
-      </w:r>
-      <w:r>
-        <w:rPr>
-          <w:i/>
-          <w:iCs/>
-        </w:rPr>
-        <w:t>name</w:t>
-      </w:r>
-      <w:r>
-        <w:t xml:space="preserve"> value. </w:t>
-      </w:r>
-    </w:p>
-    <w:p>
-      <w:pPr>
-        <w:spacing w:after="0" w:line="240" w:lineRule="auto"/>
-      </w:pPr>
-      <w:r>
-        <w:t>Goal: find out the set Snew containing the indices (I,j) of all pairs (pi,vi) which belong to N in the new chain Cnew.</w:t>
-      </w:r>
-      <w:r>
-        <w:t xml:space="preserve"> </w:t>
-      </w:r>
-    </w:p>
-    <w:p>
-      <w:pPr>
-        <w:spacing w:after="0" w:line="240" w:lineRule="auto"/>
-      </w:pPr>
-      <w:r>
-        <w:t>One can obtain Snew by constructing Bayesian network from C1, C2, … , Ck and the sets S1, S2, … , Sk.</w:t>
+    </w:p>
+    <w:p>
+      <w:pPr>
+        <w:spacing w:after="0" w:line="240" w:lineRule="auto"/>
+      </w:pPr>
+      <w:r>
+        <w:t xml:space="preserve">One can obtain </w:t>
+      </w:r>
+      <w:proofErr w:type="spellStart"/>
+      <w:r>
+        <w:t>Snew</w:t>
+      </w:r>
+      <w:proofErr w:type="spellEnd"/>
+      <w:r>
+        <w:t xml:space="preserve"> by constructing Bayesian network from C1, C2, </w:t>
+      </w:r>
+      <w:proofErr w:type="gramStart"/>
+      <w:r>
+        <w:t>… ,</w:t>
+      </w:r>
+      <w:proofErr w:type="gramEnd"/>
+      <w:r>
+        <w:t xml:space="preserve"> Ck and the sets S1, S2, … , Sk.</w:t>
       </w:r>
     </w:p>
     <w:p>

--- a/ThoughtSynthesis.docx
+++ b/ThoughtSynthesis.docx
@@ -4038,22 +4038,225 @@
         <w:t>,</w:t>
       </w:r>
       <w:r>
-        <w:t xml:space="preserve"> for the </w:t>
-      </w:r>
-      <w:proofErr w:type="spellStart"/>
-      <w:r>
-        <w:t>subparticle</w:t>
-      </w:r>
-      <w:proofErr w:type="spellEnd"/>
+        <w:t xml:space="preserve"> for the subparticle </w:t>
+      </w:r>
+      <m:oMath>
+        <m:r>
+          <w:rPr>
+            <w:rFonts w:ascii="Cambria Math" w:hAnsi="Cambria Math"/>
+          </w:rPr>
+          <m:t>P = [</m:t>
+        </m:r>
+        <m:sSub>
+          <m:sSubPr>
+            <m:ctrlPr>
+              <w:rPr>
+                <w:rFonts w:ascii="Cambria Math" w:hAnsi="Cambria Math"/>
+                <w:i/>
+              </w:rPr>
+            </m:ctrlPr>
+          </m:sSubPr>
+          <m:e>
+            <m:r>
+              <w:rPr>
+                <w:rFonts w:ascii="Cambria Math" w:hAnsi="Cambria Math"/>
+              </w:rPr>
+              <m:t>V</m:t>
+            </m:r>
+          </m:e>
+          <m:sub>
+            <m:r>
+              <w:rPr>
+                <w:rFonts w:ascii="Cambria Math" w:hAnsi="Cambria Math"/>
+              </w:rPr>
+              <m:t>1</m:t>
+            </m:r>
+          </m:sub>
+        </m:sSub>
+        <m:r>
+          <w:rPr>
+            <w:rFonts w:ascii="Cambria Math" w:hAnsi="Cambria Math"/>
+          </w:rPr>
+          <m:t xml:space="preserve"> </m:t>
+        </m:r>
+        <m:sSub>
+          <m:sSubPr>
+            <m:ctrlPr>
+              <w:rPr>
+                <w:rFonts w:ascii="Cambria Math" w:hAnsi="Cambria Math"/>
+                <w:i/>
+              </w:rPr>
+            </m:ctrlPr>
+          </m:sSubPr>
+          <m:e>
+            <m:r>
+              <w:rPr>
+                <w:rFonts w:ascii="Cambria Math" w:hAnsi="Cambria Math"/>
+              </w:rPr>
+              <m:t>A</m:t>
+            </m:r>
+          </m:e>
+          <m:sub>
+            <m:r>
+              <w:rPr>
+                <w:rFonts w:ascii="Cambria Math" w:hAnsi="Cambria Math"/>
+              </w:rPr>
+              <m:t>1</m:t>
+            </m:r>
+          </m:sub>
+        </m:sSub>
+        <m:r>
+          <w:rPr>
+            <w:rFonts w:ascii="Cambria Math" w:hAnsi="Cambria Math"/>
+          </w:rPr>
+          <m:t xml:space="preserve"> </m:t>
+        </m:r>
+        <m:sSub>
+          <m:sSubPr>
+            <m:ctrlPr>
+              <w:rPr>
+                <w:rFonts w:ascii="Cambria Math" w:hAnsi="Cambria Math"/>
+                <w:i/>
+              </w:rPr>
+            </m:ctrlPr>
+          </m:sSubPr>
+          <m:e>
+            <m:r>
+              <w:rPr>
+                <w:rFonts w:ascii="Cambria Math" w:hAnsi="Cambria Math"/>
+              </w:rPr>
+              <m:t>V</m:t>
+            </m:r>
+          </m:e>
+          <m:sub>
+            <m:r>
+              <w:rPr>
+                <w:rFonts w:ascii="Cambria Math" w:hAnsi="Cambria Math"/>
+              </w:rPr>
+              <m:t>2</m:t>
+            </m:r>
+          </m:sub>
+        </m:sSub>
+        <m:r>
+          <w:rPr>
+            <w:rFonts w:ascii="Cambria Math" w:hAnsi="Cambria Math"/>
+          </w:rPr>
+          <m:t xml:space="preserve"> </m:t>
+        </m:r>
+        <m:sSub>
+          <m:sSubPr>
+            <m:ctrlPr>
+              <w:rPr>
+                <w:rFonts w:ascii="Cambria Math" w:hAnsi="Cambria Math"/>
+                <w:i/>
+              </w:rPr>
+            </m:ctrlPr>
+          </m:sSubPr>
+          <m:e>
+            <m:r>
+              <w:rPr>
+                <w:rFonts w:ascii="Cambria Math" w:hAnsi="Cambria Math"/>
+              </w:rPr>
+              <m:t>A</m:t>
+            </m:r>
+          </m:e>
+          <m:sub>
+            <m:r>
+              <w:rPr>
+                <w:rFonts w:ascii="Cambria Math" w:hAnsi="Cambria Math"/>
+              </w:rPr>
+              <m:t>3</m:t>
+            </m:r>
+          </m:sub>
+        </m:sSub>
+        <m:r>
+          <w:rPr>
+            <w:rFonts w:ascii="Cambria Math" w:hAnsi="Cambria Math"/>
+          </w:rPr>
+          <m:t xml:space="preserve"> </m:t>
+        </m:r>
+        <m:sSub>
+          <m:sSubPr>
+            <m:ctrlPr>
+              <w:rPr>
+                <w:rFonts w:ascii="Cambria Math" w:hAnsi="Cambria Math"/>
+                <w:i/>
+              </w:rPr>
+            </m:ctrlPr>
+          </m:sSubPr>
+          <m:e>
+            <m:r>
+              <w:rPr>
+                <w:rFonts w:ascii="Cambria Math" w:hAnsi="Cambria Math"/>
+              </w:rPr>
+              <m:t>V</m:t>
+            </m:r>
+          </m:e>
+          <m:sub>
+            <m:r>
+              <w:rPr>
+                <w:rFonts w:ascii="Cambria Math" w:hAnsi="Cambria Math"/>
+              </w:rPr>
+              <m:t>3</m:t>
+            </m:r>
+          </m:sub>
+        </m:sSub>
+        <m:r>
+          <w:rPr>
+            <w:rFonts w:ascii="Cambria Math" w:hAnsi="Cambria Math"/>
+          </w:rPr>
+          <m:t>]</m:t>
+        </m:r>
+      </m:oMath>
+      <w:r>
+        <w:t xml:space="preserve"> shown </w:t>
+      </w:r>
+      <w:r>
+        <w:t xml:space="preserve">on </w:t>
+      </w:r>
+      <w:r>
+        <w:t>Fig 2</w:t>
+      </w:r>
       <w:r>
         <w:t xml:space="preserve"> </w:t>
       </w:r>
+      <w:r>
+        <w:t>we can write</w:t>
+      </w:r>
+    </w:p>
+    <w:p>
+      <w:pPr>
+        <w:spacing w:after="0" w:line="240" w:lineRule="auto"/>
+      </w:pPr>
+    </w:p>
+    <w:p>
+      <w:pPr>
+        <w:spacing w:after="0" w:line="240" w:lineRule="auto"/>
+      </w:pPr>
       <m:oMath>
         <m:r>
           <w:rPr>
             <w:rFonts w:ascii="Cambria Math" w:hAnsi="Cambria Math"/>
           </w:rPr>
-          <m:t>P = [</m:t>
+          <m:t>s</m:t>
+        </m:r>
+        <m:r>
+          <w:rPr>
+            <w:rFonts w:ascii="Cambria Math" w:hAnsi="Cambria Math"/>
+          </w:rPr>
+          <m:t xml:space="preserve">ig(P) = </m:t>
+        </m:r>
+        <m:r>
+          <w:rPr>
+            <w:rFonts w:ascii="Cambria Math" w:hAnsi="Cambria Math"/>
+          </w:rPr>
+          <m:t>s</m:t>
+        </m:r>
+        <m:r>
+          <w:rPr>
+            <w:rFonts w:ascii="Cambria Math" w:hAnsi="Cambria Math"/>
+          </w:rPr>
+          <m:t>ig([</m:t>
         </m:r>
         <m:sSub>
           <m:sSubPr>
@@ -4213,343 +4416,1140 @@
           <w:rPr>
             <w:rFonts w:ascii="Cambria Math" w:hAnsi="Cambria Math"/>
           </w:rPr>
-          <m:t>]</m:t>
+          <m:t xml:space="preserve">]) + </m:t>
+        </m:r>
+        <m:r>
+          <w:rPr>
+            <w:rFonts w:ascii="Cambria Math" w:hAnsi="Cambria Math"/>
+          </w:rPr>
+          <m:t>s</m:t>
+        </m:r>
+        <m:r>
+          <w:rPr>
+            <w:rFonts w:ascii="Cambria Math" w:hAnsi="Cambria Math"/>
+          </w:rPr>
+          <m:t>ig([</m:t>
+        </m:r>
+        <m:sSub>
+          <m:sSubPr>
+            <m:ctrlPr>
+              <w:rPr>
+                <w:rFonts w:ascii="Cambria Math" w:hAnsi="Cambria Math"/>
+                <w:i/>
+              </w:rPr>
+            </m:ctrlPr>
+          </m:sSubPr>
+          <m:e>
+            <m:r>
+              <w:rPr>
+                <w:rFonts w:ascii="Cambria Math" w:hAnsi="Cambria Math"/>
+              </w:rPr>
+              <m:t>V</m:t>
+            </m:r>
+          </m:e>
+          <m:sub>
+            <m:r>
+              <w:rPr>
+                <w:rFonts w:ascii="Cambria Math" w:hAnsi="Cambria Math"/>
+              </w:rPr>
+              <m:t>1</m:t>
+            </m:r>
+          </m:sub>
+        </m:sSub>
+        <m:r>
+          <w:rPr>
+            <w:rFonts w:ascii="Cambria Math" w:hAnsi="Cambria Math"/>
+          </w:rPr>
+          <m:t xml:space="preserve"> </m:t>
+        </m:r>
+        <m:sSub>
+          <m:sSubPr>
+            <m:ctrlPr>
+              <w:rPr>
+                <w:rFonts w:ascii="Cambria Math" w:hAnsi="Cambria Math"/>
+                <w:i/>
+              </w:rPr>
+            </m:ctrlPr>
+          </m:sSubPr>
+          <m:e>
+            <m:r>
+              <w:rPr>
+                <w:rFonts w:ascii="Cambria Math" w:hAnsi="Cambria Math"/>
+              </w:rPr>
+              <m:t>A</m:t>
+            </m:r>
+          </m:e>
+          <m:sub>
+            <m:r>
+              <w:rPr>
+                <w:rFonts w:ascii="Cambria Math" w:hAnsi="Cambria Math"/>
+              </w:rPr>
+              <m:t>k</m:t>
+            </m:r>
+          </m:sub>
+        </m:sSub>
+        <m:r>
+          <w:rPr>
+            <w:rFonts w:ascii="Cambria Math" w:hAnsi="Cambria Math"/>
+          </w:rPr>
+          <m:t xml:space="preserve"> </m:t>
+        </m:r>
+        <m:sSub>
+          <m:sSubPr>
+            <m:ctrlPr>
+              <w:rPr>
+                <w:rFonts w:ascii="Cambria Math" w:hAnsi="Cambria Math"/>
+                <w:i/>
+              </w:rPr>
+            </m:ctrlPr>
+          </m:sSubPr>
+          <m:e>
+            <m:r>
+              <w:rPr>
+                <w:rFonts w:ascii="Cambria Math" w:hAnsi="Cambria Math"/>
+              </w:rPr>
+              <m:t>V</m:t>
+            </m:r>
+          </m:e>
+          <m:sub>
+            <m:r>
+              <w:rPr>
+                <w:rFonts w:ascii="Cambria Math" w:hAnsi="Cambria Math"/>
+              </w:rPr>
+              <m:t>3</m:t>
+            </m:r>
+          </m:sub>
+        </m:sSub>
+        <m:r>
+          <w:rPr>
+            <w:rFonts w:ascii="Cambria Math" w:hAnsi="Cambria Math"/>
+          </w:rPr>
+          <m:t xml:space="preserve">]) + </m:t>
+        </m:r>
+        <m:r>
+          <w:rPr>
+            <w:rFonts w:ascii="Cambria Math" w:hAnsi="Cambria Math"/>
+          </w:rPr>
+          <m:t>s</m:t>
+        </m:r>
+        <m:r>
+          <w:rPr>
+            <w:rFonts w:ascii="Cambria Math" w:hAnsi="Cambria Math"/>
+          </w:rPr>
+          <m:t>ig([</m:t>
+        </m:r>
+        <m:sSub>
+          <m:sSubPr>
+            <m:ctrlPr>
+              <w:rPr>
+                <w:rFonts w:ascii="Cambria Math" w:hAnsi="Cambria Math"/>
+                <w:i/>
+              </w:rPr>
+            </m:ctrlPr>
+          </m:sSubPr>
+          <m:e>
+            <m:r>
+              <w:rPr>
+                <w:rFonts w:ascii="Cambria Math" w:hAnsi="Cambria Math"/>
+              </w:rPr>
+              <m:t>V</m:t>
+            </m:r>
+          </m:e>
+          <m:sub>
+            <m:r>
+              <w:rPr>
+                <w:rFonts w:ascii="Cambria Math" w:hAnsi="Cambria Math"/>
+              </w:rPr>
+              <m:t>3</m:t>
+            </m:r>
+          </m:sub>
+        </m:sSub>
+        <m:r>
+          <w:rPr>
+            <w:rFonts w:ascii="Cambria Math" w:hAnsi="Cambria Math"/>
+          </w:rPr>
+          <m:t xml:space="preserve"> </m:t>
+        </m:r>
+        <m:sSub>
+          <m:sSubPr>
+            <m:ctrlPr>
+              <w:rPr>
+                <w:rFonts w:ascii="Cambria Math" w:hAnsi="Cambria Math"/>
+                <w:i/>
+              </w:rPr>
+            </m:ctrlPr>
+          </m:sSubPr>
+          <m:e>
+            <m:r>
+              <w:rPr>
+                <w:rFonts w:ascii="Cambria Math" w:hAnsi="Cambria Math"/>
+              </w:rPr>
+              <m:t>A</m:t>
+            </m:r>
+          </m:e>
+          <m:sub>
+            <m:r>
+              <w:rPr>
+                <w:rFonts w:ascii="Cambria Math" w:hAnsi="Cambria Math"/>
+              </w:rPr>
+              <m:t>k+1</m:t>
+            </m:r>
+          </m:sub>
+        </m:sSub>
+        <m:r>
+          <w:rPr>
+            <w:rFonts w:ascii="Cambria Math" w:hAnsi="Cambria Math"/>
+          </w:rPr>
+          <m:t xml:space="preserve"> </m:t>
+        </m:r>
+        <m:sSub>
+          <m:sSubPr>
+            <m:ctrlPr>
+              <w:rPr>
+                <w:rFonts w:ascii="Cambria Math" w:hAnsi="Cambria Math"/>
+                <w:i/>
+              </w:rPr>
+            </m:ctrlPr>
+          </m:sSubPr>
+          <m:e>
+            <m:r>
+              <w:rPr>
+                <w:rFonts w:ascii="Cambria Math" w:hAnsi="Cambria Math"/>
+              </w:rPr>
+              <m:t>V</m:t>
+            </m:r>
+          </m:e>
+          <m:sub>
+            <m:r>
+              <w:rPr>
+                <w:rFonts w:ascii="Cambria Math" w:hAnsi="Cambria Math"/>
+              </w:rPr>
+              <m:t>other</m:t>
+            </m:r>
+          </m:sub>
+        </m:sSub>
+        <m:r>
+          <w:rPr>
+            <w:rFonts w:ascii="Cambria Math" w:hAnsi="Cambria Math"/>
+          </w:rPr>
+          <m:t>])</m:t>
         </m:r>
       </m:oMath>
       <w:r>
-        <w:t xml:space="preserve"> sho</w:t>
-      </w:r>
-      <w:proofErr w:type="spellStart"/>
-      <w:r>
-        <w:t>wn</w:t>
-      </w:r>
-      <w:proofErr w:type="spellEnd"/>
-      <w:r>
+        <w:rPr>
+          <w:rFonts w:eastAsiaTheme="minorEastAsia"/>
+        </w:rPr>
         <w:t xml:space="preserve"> </w:t>
       </w:r>
       <w:r>
-        <w:t xml:space="preserve">on </w:t>
-      </w:r>
-      <w:r>
-        <w:t>Fig 2</w:t>
-      </w:r>
-      <w:r>
+        <w:rPr>
+          <w:rFonts w:eastAsiaTheme="minorEastAsia"/>
+        </w:rPr>
         <w:t xml:space="preserve"> </w:t>
       </w:r>
-      <w:r>
-        <w:t>we can write</w:t>
-      </w:r>
-    </w:p>
-    <w:p>
-      <w:pPr>
-        <w:spacing w:after="0" w:line="240" w:lineRule="auto"/>
-      </w:pPr>
-    </w:p>
-    <w:p>
-      <w:pPr>
-        <w:spacing w:after="0" w:line="240" w:lineRule="auto"/>
-      </w:pPr>
-      <w:r>
-        <w:t xml:space="preserve">Sig(P) = </w:t>
+    </w:p>
+    <w:p>
+      <w:pPr>
+        <w:spacing w:after="0" w:line="240" w:lineRule="auto"/>
+      </w:pPr>
+    </w:p>
+    <w:p>
+      <w:pPr>
+        <w:spacing w:after="0" w:line="240" w:lineRule="auto"/>
+        <w:rPr>
+          <w:rFonts w:eastAsiaTheme="minorEastAsia"/>
+        </w:rPr>
+      </w:pPr>
+      <w:r>
+        <w:t xml:space="preserve">Here </w:t>
+      </w:r>
+      <m:oMath>
+        <m:r>
+          <w:rPr>
+            <w:rFonts w:ascii="Cambria Math" w:hAnsi="Cambria Math"/>
+          </w:rPr>
+          <m:t>s</m:t>
+        </m:r>
+        <m:r>
+          <w:rPr>
+            <w:rFonts w:ascii="Cambria Math" w:hAnsi="Cambria Math"/>
+          </w:rPr>
+          <m:t>ig([</m:t>
+        </m:r>
+        <m:sSub>
+          <m:sSubPr>
+            <m:ctrlPr>
+              <w:rPr>
+                <w:rFonts w:ascii="Cambria Math" w:hAnsi="Cambria Math"/>
+                <w:i/>
+              </w:rPr>
+            </m:ctrlPr>
+          </m:sSubPr>
+          <m:e>
+            <m:r>
+              <w:rPr>
+                <w:rFonts w:ascii="Cambria Math" w:hAnsi="Cambria Math"/>
+              </w:rPr>
+              <m:t>V</m:t>
+            </m:r>
+          </m:e>
+          <m:sub>
+            <m:r>
+              <w:rPr>
+                <w:rFonts w:ascii="Cambria Math" w:hAnsi="Cambria Math"/>
+              </w:rPr>
+              <m:t>3</m:t>
+            </m:r>
+          </m:sub>
+        </m:sSub>
+        <m:r>
+          <w:rPr>
+            <w:rFonts w:ascii="Cambria Math" w:hAnsi="Cambria Math"/>
+          </w:rPr>
+          <m:t xml:space="preserve"> </m:t>
+        </m:r>
+        <m:sSub>
+          <m:sSubPr>
+            <m:ctrlPr>
+              <w:rPr>
+                <w:rFonts w:ascii="Cambria Math" w:hAnsi="Cambria Math"/>
+                <w:i/>
+              </w:rPr>
+            </m:ctrlPr>
+          </m:sSubPr>
+          <m:e>
+            <m:r>
+              <w:rPr>
+                <w:rFonts w:ascii="Cambria Math" w:hAnsi="Cambria Math"/>
+              </w:rPr>
+              <m:t>A</m:t>
+            </m:r>
+          </m:e>
+          <m:sub>
+            <m:r>
+              <w:rPr>
+                <w:rFonts w:ascii="Cambria Math" w:hAnsi="Cambria Math"/>
+              </w:rPr>
+              <m:t>k+1</m:t>
+            </m:r>
+          </m:sub>
+        </m:sSub>
+        <m:r>
+          <w:rPr>
+            <w:rFonts w:ascii="Cambria Math" w:hAnsi="Cambria Math"/>
+          </w:rPr>
+          <m:t xml:space="preserve"> </m:t>
+        </m:r>
+        <m:sSub>
+          <m:sSubPr>
+            <m:ctrlPr>
+              <w:rPr>
+                <w:rFonts w:ascii="Cambria Math" w:hAnsi="Cambria Math"/>
+                <w:i/>
+              </w:rPr>
+            </m:ctrlPr>
+          </m:sSubPr>
+          <m:e>
+            <m:r>
+              <w:rPr>
+                <w:rFonts w:ascii="Cambria Math" w:hAnsi="Cambria Math"/>
+              </w:rPr>
+              <m:t>V</m:t>
+            </m:r>
+          </m:e>
+          <m:sub>
+            <m:r>
+              <w:rPr>
+                <w:rFonts w:ascii="Cambria Math" w:hAnsi="Cambria Math"/>
+              </w:rPr>
+              <m:t>other</m:t>
+            </m:r>
+          </m:sub>
+        </m:sSub>
+        <m:r>
+          <w:rPr>
+            <w:rFonts w:ascii="Cambria Math" w:hAnsi="Cambria Math"/>
+          </w:rPr>
+          <m:t xml:space="preserve">]) = </m:t>
+        </m:r>
+        <m:r>
+          <m:rPr>
+            <m:scr m:val="script"/>
+          </m:rPr>
+          <w:rPr>
+            <w:rFonts w:ascii="Cambria Math" w:hAnsi="Cambria Math"/>
+          </w:rPr>
+          <m:t>L</m:t>
+        </m:r>
+        <m:sSub>
+          <m:sSubPr>
+            <m:ctrlPr>
+              <w:rPr>
+                <w:rFonts w:ascii="Cambria Math" w:hAnsi="Cambria Math"/>
+                <w:i/>
+              </w:rPr>
+            </m:ctrlPr>
+          </m:sSubPr>
+          <m:e>
+            <m:r>
+              <w:rPr>
+                <w:rFonts w:ascii="Cambria Math" w:hAnsi="Cambria Math"/>
+              </w:rPr>
+              <m:t>A</m:t>
+            </m:r>
+          </m:e>
+          <m:sub>
+            <m:r>
+              <w:rPr>
+                <w:rFonts w:ascii="Cambria Math" w:hAnsi="Cambria Math"/>
+              </w:rPr>
+              <m:t>k</m:t>
+            </m:r>
+            <m:r>
+              <w:rPr>
+                <w:rFonts w:ascii="Cambria Math" w:hAnsi="Cambria Math"/>
+              </w:rPr>
+              <m:t>+1</m:t>
+            </m:r>
+          </m:sub>
+        </m:sSub>
+        <m:r>
+          <w:rPr>
+            <w:rFonts w:ascii="Cambria Math" w:hAnsi="Cambria Math"/>
+          </w:rPr>
+          <m:t>(</m:t>
+        </m:r>
+        <m:sSub>
+          <m:sSubPr>
+            <m:ctrlPr>
+              <w:rPr>
+                <w:rFonts w:ascii="Cambria Math" w:hAnsi="Cambria Math"/>
+                <w:i/>
+              </w:rPr>
+            </m:ctrlPr>
+          </m:sSubPr>
+          <m:e>
+            <m:r>
+              <w:rPr>
+                <w:rFonts w:ascii="Cambria Math" w:hAnsi="Cambria Math"/>
+              </w:rPr>
+              <m:t>V</m:t>
+            </m:r>
+          </m:e>
+          <m:sub>
+            <m:r>
+              <w:rPr>
+                <w:rFonts w:ascii="Cambria Math" w:hAnsi="Cambria Math"/>
+              </w:rPr>
+              <m:t>3</m:t>
+            </m:r>
+          </m:sub>
+        </m:sSub>
+        <m:r>
+          <w:rPr>
+            <w:rFonts w:ascii="Cambria Math" w:hAnsi="Cambria Math"/>
+          </w:rPr>
+          <m:t>)+</m:t>
+        </m:r>
+        <m:r>
+          <m:rPr>
+            <m:scr m:val="script"/>
+          </m:rPr>
+          <w:rPr>
+            <w:rFonts w:ascii="Cambria Math" w:hAnsi="Cambria Math"/>
+          </w:rPr>
+          <m:t>R</m:t>
+        </m:r>
+        <m:sSub>
+          <m:sSubPr>
+            <m:ctrlPr>
+              <w:rPr>
+                <w:rFonts w:ascii="Cambria Math" w:hAnsi="Cambria Math"/>
+                <w:i/>
+              </w:rPr>
+            </m:ctrlPr>
+          </m:sSubPr>
+          <m:e>
+            <m:r>
+              <w:rPr>
+                <w:rFonts w:ascii="Cambria Math" w:hAnsi="Cambria Math"/>
+              </w:rPr>
+              <m:t>A</m:t>
+            </m:r>
+          </m:e>
+          <m:sub>
+            <m:r>
+              <w:rPr>
+                <w:rFonts w:ascii="Cambria Math" w:hAnsi="Cambria Math"/>
+              </w:rPr>
+              <m:t>k</m:t>
+            </m:r>
+            <m:r>
+              <w:rPr>
+                <w:rFonts w:ascii="Cambria Math" w:hAnsi="Cambria Math"/>
+              </w:rPr>
+              <m:t>+1</m:t>
+            </m:r>
+          </m:sub>
+        </m:sSub>
+        <m:r>
+          <w:rPr>
+            <w:rFonts w:ascii="Cambria Math" w:hAnsi="Cambria Math"/>
+          </w:rPr>
+          <m:t>(</m:t>
+        </m:r>
+        <m:sSub>
+          <m:sSubPr>
+            <m:ctrlPr>
+              <w:rPr>
+                <w:rFonts w:ascii="Cambria Math" w:hAnsi="Cambria Math"/>
+                <w:i/>
+              </w:rPr>
+            </m:ctrlPr>
+          </m:sSubPr>
+          <m:e>
+            <m:r>
+              <w:rPr>
+                <w:rFonts w:ascii="Cambria Math" w:hAnsi="Cambria Math"/>
+              </w:rPr>
+              <m:t>V</m:t>
+            </m:r>
+          </m:e>
+          <m:sub>
+            <m:r>
+              <w:rPr>
+                <w:rFonts w:ascii="Cambria Math" w:hAnsi="Cambria Math"/>
+              </w:rPr>
+              <m:t>other</m:t>
+            </m:r>
+          </m:sub>
+        </m:sSub>
+        <m:r>
+          <w:rPr>
+            <w:rFonts w:ascii="Cambria Math" w:hAnsi="Cambria Math"/>
+          </w:rPr>
+          <m:t>)</m:t>
+        </m:r>
+      </m:oMath>
+    </w:p>
+    <w:p>
+      <w:pPr>
+        <w:spacing w:after="0" w:line="240" w:lineRule="auto"/>
+      </w:pPr>
+    </w:p>
+    <w:p>
+      <w:pPr>
+        <w:spacing w:after="0" w:line="240" w:lineRule="auto"/>
+      </w:pPr>
+      <w:r>
+        <w:t xml:space="preserve">For the case of the remote link </w:t>
+      </w:r>
+      <m:oMath>
+        <m:r>
+          <m:rPr>
+            <m:scr m:val="script"/>
+          </m:rPr>
+          <w:rPr>
+            <w:rFonts w:ascii="Cambria Math" w:hAnsi="Cambria Math"/>
+          </w:rPr>
+          <m:t>L</m:t>
+        </m:r>
+        <m:sSub>
+          <m:sSubPr>
+            <m:ctrlPr>
+              <w:rPr>
+                <w:rFonts w:ascii="Cambria Math" w:hAnsi="Cambria Math"/>
+                <w:i/>
+              </w:rPr>
+            </m:ctrlPr>
+          </m:sSubPr>
+          <m:e>
+            <m:r>
+              <w:rPr>
+                <w:rFonts w:ascii="Cambria Math" w:hAnsi="Cambria Math"/>
+              </w:rPr>
+              <m:t>A</m:t>
+            </m:r>
+          </m:e>
+          <m:sub>
+            <m:r>
+              <w:rPr>
+                <w:rFonts w:ascii="Cambria Math" w:hAnsi="Cambria Math"/>
+              </w:rPr>
+              <m:t>k+1</m:t>
+            </m:r>
+          </m:sub>
+        </m:sSub>
+        <m:r>
+          <w:rPr>
+            <w:rFonts w:ascii="Cambria Math" w:hAnsi="Cambria Math"/>
+          </w:rPr>
+          <m:t>(</m:t>
+        </m:r>
+        <m:sSub>
+          <m:sSubPr>
+            <m:ctrlPr>
+              <w:rPr>
+                <w:rFonts w:ascii="Cambria Math" w:hAnsi="Cambria Math"/>
+                <w:i/>
+              </w:rPr>
+            </m:ctrlPr>
+          </m:sSubPr>
+          <m:e>
+            <m:r>
+              <w:rPr>
+                <w:rFonts w:ascii="Cambria Math" w:hAnsi="Cambria Math"/>
+              </w:rPr>
+              <m:t>V</m:t>
+            </m:r>
+          </m:e>
+          <m:sub>
+            <m:r>
+              <w:rPr>
+                <w:rFonts w:ascii="Cambria Math" w:hAnsi="Cambria Math"/>
+              </w:rPr>
+              <m:t>3</m:t>
+            </m:r>
+          </m:sub>
+        </m:sSub>
+        <m:r>
+          <w:rPr>
+            <w:rFonts w:ascii="Cambria Math" w:hAnsi="Cambria Math"/>
+          </w:rPr>
+          <m:t>)</m:t>
+        </m:r>
+      </m:oMath>
+      <w:r>
+        <w:t xml:space="preserve"> and </w:t>
+      </w:r>
+      <m:oMath>
+        <m:r>
+          <m:rPr>
+            <m:scr m:val="script"/>
+          </m:rPr>
+          <w:rPr>
+            <w:rFonts w:ascii="Cambria Math" w:hAnsi="Cambria Math"/>
+          </w:rPr>
+          <m:t>R</m:t>
+        </m:r>
+        <m:sSub>
+          <m:sSubPr>
+            <m:ctrlPr>
+              <w:rPr>
+                <w:rFonts w:ascii="Cambria Math" w:hAnsi="Cambria Math"/>
+                <w:i/>
+              </w:rPr>
+            </m:ctrlPr>
+          </m:sSubPr>
+          <m:e>
+            <m:r>
+              <w:rPr>
+                <w:rFonts w:ascii="Cambria Math" w:hAnsi="Cambria Math"/>
+              </w:rPr>
+              <m:t>A</m:t>
+            </m:r>
+          </m:e>
+          <m:sub>
+            <m:r>
+              <w:rPr>
+                <w:rFonts w:ascii="Cambria Math" w:hAnsi="Cambria Math"/>
+              </w:rPr>
+              <m:t>k+1</m:t>
+            </m:r>
+          </m:sub>
+        </m:sSub>
+        <m:r>
+          <w:rPr>
+            <w:rFonts w:ascii="Cambria Math" w:hAnsi="Cambria Math"/>
+          </w:rPr>
+          <m:t>(</m:t>
+        </m:r>
+        <m:sSub>
+          <m:sSubPr>
+            <m:ctrlPr>
+              <w:rPr>
+                <w:rFonts w:ascii="Cambria Math" w:hAnsi="Cambria Math"/>
+                <w:i/>
+              </w:rPr>
+            </m:ctrlPr>
+          </m:sSubPr>
+          <m:e>
+            <m:r>
+              <w:rPr>
+                <w:rFonts w:ascii="Cambria Math" w:hAnsi="Cambria Math"/>
+              </w:rPr>
+              <m:t>V</m:t>
+            </m:r>
+          </m:e>
+          <m:sub>
+            <m:r>
+              <w:rPr>
+                <w:rFonts w:ascii="Cambria Math" w:hAnsi="Cambria Math"/>
+              </w:rPr>
+              <m:t>other</m:t>
+            </m:r>
+          </m:sub>
+        </m:sSub>
+        <m:r>
+          <w:rPr>
+            <w:rFonts w:ascii="Cambria Math" w:hAnsi="Cambria Math"/>
+          </w:rPr>
+          <m:t>)</m:t>
+        </m:r>
+      </m:oMath>
+      <w:r>
+        <w:t xml:space="preserve"> will shift the signatures of </w:t>
+      </w:r>
+      <m:oMath>
+        <m:sSub>
+          <m:sSubPr>
+            <m:ctrlPr>
+              <w:rPr>
+                <w:rFonts w:ascii="Cambria Math" w:hAnsi="Cambria Math"/>
+                <w:i/>
+              </w:rPr>
+            </m:ctrlPr>
+          </m:sSubPr>
+          <m:e>
+            <m:r>
+              <w:rPr>
+                <w:rFonts w:ascii="Cambria Math" w:hAnsi="Cambria Math"/>
+              </w:rPr>
+              <m:t>V</m:t>
+            </m:r>
+          </m:e>
+          <m:sub>
+            <m:r>
+              <w:rPr>
+                <w:rFonts w:ascii="Cambria Math" w:hAnsi="Cambria Math"/>
+              </w:rPr>
+              <m:t>3</m:t>
+            </m:r>
+          </m:sub>
+        </m:sSub>
+      </m:oMath>
+      <w:r>
+        <w:t xml:space="preserve"> and </w:t>
+      </w:r>
+      <m:oMath>
+        <m:sSub>
+          <m:sSubPr>
+            <m:ctrlPr>
+              <w:rPr>
+                <w:rFonts w:ascii="Cambria Math" w:hAnsi="Cambria Math"/>
+                <w:i/>
+              </w:rPr>
+            </m:ctrlPr>
+          </m:sSubPr>
+          <m:e>
+            <m:r>
+              <w:rPr>
+                <w:rFonts w:ascii="Cambria Math" w:hAnsi="Cambria Math"/>
+              </w:rPr>
+              <m:t>V</m:t>
+            </m:r>
+          </m:e>
+          <m:sub>
+            <m:r>
+              <w:rPr>
+                <w:rFonts w:ascii="Cambria Math" w:hAnsi="Cambria Math"/>
+              </w:rPr>
+              <m:t>other</m:t>
+            </m:r>
+          </m:sub>
+        </m:sSub>
+      </m:oMath>
+      <w:r>
+        <w:t xml:space="preserve"> such that the final matrix </w:t>
+      </w:r>
+      <m:oMath>
+        <m:r>
+          <w:rPr>
+            <w:rFonts w:ascii="Cambria Math" w:hAnsi="Cambria Math"/>
+          </w:rPr>
+          <m:t>s</m:t>
+        </m:r>
+        <m:r>
+          <w:rPr>
+            <w:rFonts w:ascii="Cambria Math" w:hAnsi="Cambria Math"/>
+          </w:rPr>
+          <m:t>ig(</m:t>
+        </m:r>
+        <m:sSub>
+          <m:sSubPr>
+            <m:ctrlPr>
+              <w:rPr>
+                <w:rFonts w:ascii="Cambria Math" w:hAnsi="Cambria Math"/>
+                <w:i/>
+              </w:rPr>
+            </m:ctrlPr>
+          </m:sSubPr>
+          <m:e>
+            <m:r>
+              <w:rPr>
+                <w:rFonts w:ascii="Cambria Math" w:hAnsi="Cambria Math"/>
+              </w:rPr>
+              <m:t>V</m:t>
+            </m:r>
+          </m:e>
+          <m:sub>
+            <m:r>
+              <w:rPr>
+                <w:rFonts w:ascii="Cambria Math" w:hAnsi="Cambria Math"/>
+              </w:rPr>
+              <m:t>3</m:t>
+            </m:r>
+          </m:sub>
+        </m:sSub>
+        <m:r>
+          <w:rPr>
+            <w:rFonts w:ascii="Cambria Math" w:hAnsi="Cambria Math"/>
+          </w:rPr>
+          <m:t>) +</m:t>
+        </m:r>
+        <m:r>
+          <m:rPr>
+            <m:scr m:val="script"/>
+          </m:rPr>
+          <w:rPr>
+            <w:rFonts w:ascii="Cambria Math" w:hAnsi="Cambria Math"/>
+          </w:rPr>
+          <m:t>L</m:t>
+        </m:r>
+        <m:sSub>
+          <m:sSubPr>
+            <m:ctrlPr>
+              <w:rPr>
+                <w:rFonts w:ascii="Cambria Math" w:hAnsi="Cambria Math"/>
+                <w:i/>
+              </w:rPr>
+            </m:ctrlPr>
+          </m:sSubPr>
+          <m:e>
+            <m:r>
+              <w:rPr>
+                <w:rFonts w:ascii="Cambria Math" w:hAnsi="Cambria Math"/>
+              </w:rPr>
+              <m:t>A</m:t>
+            </m:r>
+          </m:e>
+          <m:sub>
+            <m:r>
+              <w:rPr>
+                <w:rFonts w:ascii="Cambria Math" w:hAnsi="Cambria Math"/>
+              </w:rPr>
+              <m:t>k+1</m:t>
+            </m:r>
+          </m:sub>
+        </m:sSub>
+        <m:r>
+          <w:rPr>
+            <w:rFonts w:ascii="Cambria Math" w:hAnsi="Cambria Math"/>
+          </w:rPr>
+          <m:t>(</m:t>
+        </m:r>
+        <m:sSub>
+          <m:sSubPr>
+            <m:ctrlPr>
+              <w:rPr>
+                <w:rFonts w:ascii="Cambria Math" w:hAnsi="Cambria Math"/>
+                <w:i/>
+              </w:rPr>
+            </m:ctrlPr>
+          </m:sSubPr>
+          <m:e>
+            <m:r>
+              <w:rPr>
+                <w:rFonts w:ascii="Cambria Math" w:hAnsi="Cambria Math"/>
+              </w:rPr>
+              <m:t>V</m:t>
+            </m:r>
+          </m:e>
+          <m:sub>
+            <m:r>
+              <w:rPr>
+                <w:rFonts w:ascii="Cambria Math" w:hAnsi="Cambria Math"/>
+              </w:rPr>
+              <m:t>3</m:t>
+            </m:r>
+          </m:sub>
+        </m:sSub>
+        <m:r>
+          <w:rPr>
+            <w:rFonts w:ascii="Cambria Math" w:hAnsi="Cambria Math"/>
+          </w:rPr>
+          <m:t>)</m:t>
+        </m:r>
+        <m:r>
+          <w:rPr>
+            <w:rFonts w:ascii="Cambria Math" w:hAnsi="Cambria Math"/>
+          </w:rPr>
+          <m:t xml:space="preserve"> + </m:t>
+        </m:r>
+        <m:r>
+          <w:rPr>
+            <w:rFonts w:ascii="Cambria Math" w:hAnsi="Cambria Math"/>
+          </w:rPr>
+          <m:t>s</m:t>
+        </m:r>
+        <m:r>
+          <w:rPr>
+            <w:rFonts w:ascii="Cambria Math" w:hAnsi="Cambria Math"/>
+          </w:rPr>
+          <m:t>ig(</m:t>
+        </m:r>
+        <m:sSub>
+          <m:sSubPr>
+            <m:ctrlPr>
+              <w:rPr>
+                <w:rFonts w:ascii="Cambria Math" w:hAnsi="Cambria Math"/>
+                <w:i/>
+              </w:rPr>
+            </m:ctrlPr>
+          </m:sSubPr>
+          <m:e>
+            <m:r>
+              <w:rPr>
+                <w:rFonts w:ascii="Cambria Math" w:hAnsi="Cambria Math"/>
+              </w:rPr>
+              <m:t>V</m:t>
+            </m:r>
+          </m:e>
+          <m:sub>
+            <m:r>
+              <w:rPr>
+                <w:rFonts w:ascii="Cambria Math" w:hAnsi="Cambria Math"/>
+              </w:rPr>
+              <m:t>other</m:t>
+            </m:r>
+          </m:sub>
+        </m:sSub>
+        <m:r>
+          <w:rPr>
+            <w:rFonts w:ascii="Cambria Math" w:hAnsi="Cambria Math"/>
+          </w:rPr>
+          <m:t xml:space="preserve">) + </m:t>
+        </m:r>
+        <m:r>
+          <m:rPr>
+            <m:scr m:val="script"/>
+          </m:rPr>
+          <w:rPr>
+            <w:rFonts w:ascii="Cambria Math" w:hAnsi="Cambria Math"/>
+          </w:rPr>
+          <m:t>R</m:t>
+        </m:r>
+        <m:sSub>
+          <m:sSubPr>
+            <m:ctrlPr>
+              <w:rPr>
+                <w:rFonts w:ascii="Cambria Math" w:hAnsi="Cambria Math"/>
+                <w:i/>
+              </w:rPr>
+            </m:ctrlPr>
+          </m:sSubPr>
+          <m:e>
+            <m:r>
+              <w:rPr>
+                <w:rFonts w:ascii="Cambria Math" w:hAnsi="Cambria Math"/>
+              </w:rPr>
+              <m:t>A</m:t>
+            </m:r>
+          </m:e>
+          <m:sub>
+            <m:r>
+              <w:rPr>
+                <w:rFonts w:ascii="Cambria Math" w:hAnsi="Cambria Math"/>
+              </w:rPr>
+              <m:t>k+1</m:t>
+            </m:r>
+          </m:sub>
+        </m:sSub>
+        <m:r>
+          <w:rPr>
+            <w:rFonts w:ascii="Cambria Math" w:hAnsi="Cambria Math"/>
+          </w:rPr>
+          <m:t>(</m:t>
+        </m:r>
+        <m:sSub>
+          <m:sSubPr>
+            <m:ctrlPr>
+              <w:rPr>
+                <w:rFonts w:ascii="Cambria Math" w:hAnsi="Cambria Math"/>
+                <w:i/>
+              </w:rPr>
+            </m:ctrlPr>
+          </m:sSubPr>
+          <m:e>
+            <m:r>
+              <w:rPr>
+                <w:rFonts w:ascii="Cambria Math" w:hAnsi="Cambria Math"/>
+              </w:rPr>
+              <m:t>V</m:t>
+            </m:r>
+          </m:e>
+          <m:sub>
+            <m:r>
+              <w:rPr>
+                <w:rFonts w:ascii="Cambria Math" w:hAnsi="Cambria Math"/>
+              </w:rPr>
+              <m:t>other</m:t>
+            </m:r>
+          </m:sub>
+        </m:sSub>
+        <m:r>
+          <w:rPr>
+            <w:rFonts w:ascii="Cambria Math" w:hAnsi="Cambria Math"/>
+          </w:rPr>
+          <m:t>)</m:t>
+        </m:r>
+      </m:oMath>
+      <w:r>
+        <w:t xml:space="preserve"> will contain information for this </w:t>
+      </w:r>
+      <w:r>
+        <w:t>remote</w:t>
+      </w:r>
+      <w:r>
+        <w:t xml:space="preserve"> link</w:t>
+      </w:r>
+      <w:r>
+        <w:t xml:space="preserve"> as well as the particles it connects including the remote object particle</w:t>
+      </w:r>
+      <w:r>
+        <w:t xml:space="preserve"> </w:t>
+      </w:r>
+      <m:oMath>
+        <m:sSub>
+          <m:sSubPr>
+            <m:ctrlPr>
+              <w:rPr>
+                <w:rFonts w:ascii="Cambria Math" w:hAnsi="Cambria Math"/>
+                <w:i/>
+              </w:rPr>
+            </m:ctrlPr>
+          </m:sSubPr>
+          <m:e>
+            <m:r>
+              <w:rPr>
+                <w:rFonts w:ascii="Cambria Math" w:hAnsi="Cambria Math"/>
+              </w:rPr>
+              <m:t>V</m:t>
+            </m:r>
+          </m:e>
+          <m:sub>
+            <m:r>
+              <w:rPr>
+                <w:rFonts w:ascii="Cambria Math" w:hAnsi="Cambria Math"/>
+              </w:rPr>
+              <m:t>other</m:t>
+            </m:r>
+          </m:sub>
+        </m:sSub>
+      </m:oMath>
+      <w:r>
+        <w:t>.</w:t>
+      </w:r>
+    </w:p>
+    <w:p>
+      <w:pPr>
+        <w:spacing w:after="0" w:line="240" w:lineRule="auto"/>
+      </w:pPr>
+      <w:r>
+        <w:t xml:space="preserve"> </w:t>
+      </w:r>
+    </w:p>
+    <w:p>
+      <w:pPr>
+        <w:spacing w:after="0" w:line="240" w:lineRule="auto"/>
+      </w:pPr>
+      <w:r>
+        <w:t xml:space="preserve">Particle properties and encoding them </w:t>
+      </w:r>
+      <w:r>
+        <w:t>within</w:t>
+      </w:r>
+      <w:r>
+        <w:t xml:space="preserve"> particle signature</w:t>
+      </w:r>
+    </w:p>
+    <w:p>
+      <w:pPr>
+        <w:spacing w:after="0" w:line="240" w:lineRule="auto"/>
+      </w:pPr>
+      <w:r>
+        <w:lastRenderedPageBreak/>
+        <w:t xml:space="preserve">Properties are encoded in specific regions in the particle signature. Each property has a </w:t>
+      </w:r>
+      <w:r>
+        <w:t xml:space="preserve">type, a </w:t>
+      </w:r>
+      <w:r>
+        <w:t>name and value</w:t>
+      </w:r>
+      <w:r>
+        <w:t>.</w:t>
+      </w:r>
+      <w:r>
+        <w:t xml:space="preserve"> Propert</w:t>
+      </w:r>
+      <w:r>
+        <w:t>y</w:t>
+      </w:r>
+      <w:r>
+        <w:t xml:space="preserve"> can be thought of as magnifying lens which expose</w:t>
+      </w:r>
+      <w:r>
+        <w:t>s</w:t>
+      </w:r>
+      <w:r>
+        <w:t xml:space="preserve"> </w:t>
       </w:r>
       <w:proofErr w:type="gramStart"/>
       <w:r>
-        <w:t>Sig(</w:t>
+        <w:t>particular region</w:t>
       </w:r>
       <w:proofErr w:type="gramEnd"/>
       <w:r>
-        <w:t xml:space="preserve">[V1 A1 V2 A3 V3]) + </w:t>
-      </w:r>
-      <w:r>
-        <w:t xml:space="preserve">Sig([V1 Ak V3]) + Sig([V3 Ak+1 </w:t>
-      </w:r>
-      <w:proofErr w:type="spellStart"/>
-      <w:r>
-        <w:t>Vother</w:t>
-      </w:r>
-      <w:proofErr w:type="spellEnd"/>
-      <w:r>
-        <w:t>])</w:t>
-      </w:r>
-    </w:p>
-    <w:p>
-      <w:pPr>
-        <w:spacing w:after="0" w:line="240" w:lineRule="auto"/>
-      </w:pPr>
-    </w:p>
-    <w:p>
-      <w:pPr>
-        <w:spacing w:after="0" w:line="240" w:lineRule="auto"/>
-      </w:pPr>
-      <w:r>
-        <w:t xml:space="preserve">Here </w:t>
+        <w:t xml:space="preserve"> from the particle signature.</w:t>
+      </w:r>
+      <w:r>
+        <w:t xml:space="preserve"> Not all properties expose bits from the particle signature which are </w:t>
       </w:r>
       <w:proofErr w:type="gramStart"/>
       <w:r>
-        <w:t>Sig(</w:t>
+        <w:t>adjacent</w:t>
       </w:r>
       <w:proofErr w:type="gramEnd"/>
       <w:r>
-        <w:t xml:space="preserve">[V3 Ak+1 </w:t>
-      </w:r>
-      <w:proofErr w:type="spellStart"/>
-      <w:r>
-        <w:t>Vother</w:t>
-      </w:r>
-      <w:proofErr w:type="spellEnd"/>
-      <w:r>
-        <w:t>]) = LAk+1(V3)</w:t>
-      </w:r>
-      <w:r>
-        <w:t>+RAk+1(</w:t>
-      </w:r>
-      <w:proofErr w:type="spellStart"/>
-      <w:r>
-        <w:t>Vother</w:t>
-      </w:r>
-      <w:proofErr w:type="spellEnd"/>
-      <w:r>
-        <w:t>)</w:t>
-      </w:r>
-    </w:p>
-    <w:p>
-      <w:pPr>
-        <w:spacing w:after="0" w:line="240" w:lineRule="auto"/>
-      </w:pPr>
-      <w:r>
-        <w:t>For the case of the remote link L</w:t>
-      </w:r>
-      <w:r>
-        <w:t>A</w:t>
-      </w:r>
-      <w:r>
-        <w:t>k+1(V3) and RAk+1(</w:t>
-      </w:r>
-      <w:proofErr w:type="spellStart"/>
-      <w:r>
-        <w:t>Vother</w:t>
-      </w:r>
-      <w:proofErr w:type="spellEnd"/>
-      <w:r>
-        <w:t xml:space="preserve">) will shift the signatures of V3 and </w:t>
-      </w:r>
-      <w:proofErr w:type="spellStart"/>
-      <w:r>
-        <w:t>Vother</w:t>
-      </w:r>
-      <w:proofErr w:type="spellEnd"/>
-      <w:r>
-        <w:t xml:space="preserve"> such that the final matrix Sig(V</w:t>
-      </w:r>
-      <w:r>
-        <w:t>3</w:t>
-      </w:r>
-      <w:r>
-        <w:t>) + L</w:t>
-      </w:r>
-      <w:r>
-        <w:t>Ak+1</w:t>
-      </w:r>
-      <w:r>
-        <w:t>(V</w:t>
-      </w:r>
-      <w:r>
-        <w:t>3</w:t>
-      </w:r>
-      <w:r>
-        <w:t>) + Sig(</w:t>
-      </w:r>
-      <w:proofErr w:type="spellStart"/>
-      <w:r>
-        <w:t>V</w:t>
-      </w:r>
-      <w:r>
-        <w:t>other</w:t>
-      </w:r>
-      <w:proofErr w:type="spellEnd"/>
-      <w:r>
-        <w:t>) + RA</w:t>
-      </w:r>
-      <w:r>
-        <w:t>k+1</w:t>
-      </w:r>
-      <w:r>
-        <w:t>(</w:t>
-      </w:r>
-      <w:proofErr w:type="spellStart"/>
-      <w:r>
-        <w:t>V</w:t>
-      </w:r>
-      <w:r>
-        <w:t>other</w:t>
-      </w:r>
-      <w:proofErr w:type="spellEnd"/>
-      <w:r>
-        <w:t xml:space="preserve">) will contain information for this </w:t>
-      </w:r>
-      <w:r>
-        <w:t>remote</w:t>
-      </w:r>
-      <w:r>
-        <w:t xml:space="preserve"> link</w:t>
-      </w:r>
-      <w:r>
-        <w:t xml:space="preserve"> as well as the particles it connects including the remote object particle</w:t>
-      </w:r>
-      <w:r>
-        <w:t xml:space="preserve"> </w:t>
-      </w:r>
-      <w:proofErr w:type="spellStart"/>
-      <w:r>
-        <w:t>Vother</w:t>
-      </w:r>
-      <w:proofErr w:type="spellEnd"/>
-      <w:r>
-        <w:t>.</w:t>
-      </w:r>
-    </w:p>
-    <w:p>
-      <w:pPr>
-        <w:spacing w:after="0" w:line="240" w:lineRule="auto"/>
-      </w:pPr>
-      <w:r>
-        <w:t xml:space="preserve"> </w:t>
-      </w:r>
-    </w:p>
-    <w:p>
-      <w:pPr>
-        <w:spacing w:after="0" w:line="240" w:lineRule="auto"/>
-      </w:pPr>
-      <w:r>
-        <w:t xml:space="preserve">Particle properties and encoding them </w:t>
-      </w:r>
-      <w:r>
-        <w:t>within</w:t>
-      </w:r>
-      <w:r>
-        <w:t xml:space="preserve"> particle signature</w:t>
-      </w:r>
-    </w:p>
-    <w:p>
-      <w:pPr>
-        <w:spacing w:after="0" w:line="240" w:lineRule="auto"/>
-      </w:pPr>
-      <w:r>
-        <w:t xml:space="preserve">Properties are encoded in specific regions in the particle signature. Each property has a </w:t>
-      </w:r>
-      <w:r>
-        <w:t xml:space="preserve">type, a </w:t>
-      </w:r>
-      <w:r>
-        <w:t>name and value</w:t>
-      </w:r>
-      <w:r>
-        <w:t>.</w:t>
-      </w:r>
-      <w:r>
-        <w:t xml:space="preserve"> Propert</w:t>
-      </w:r>
-      <w:r>
-        <w:t>y</w:t>
-      </w:r>
-      <w:r>
-        <w:t xml:space="preserve"> can be thought of as magnifying lens which expose</w:t>
-      </w:r>
-      <w:r>
-        <w:t>s</w:t>
-      </w:r>
-      <w:r>
-        <w:t xml:space="preserve"> </w:t>
-      </w:r>
+        <w:t xml:space="preserve"> and some properties may expose overlapping areas from the signature.</w:t>
+      </w:r>
+      <w:r>
+        <w:t xml:space="preserve"> In other words </w:t>
+      </w:r>
+    </w:p>
+    <w:p>
+      <w:pPr>
+        <w:spacing w:after="0" w:line="240" w:lineRule="auto"/>
+      </w:pPr>
+      <w:r>
+        <w:t>Let us have p defined properties on particle P. Then</w:t>
+      </w:r>
+      <w:r>
+        <w:t xml:space="preserve"> it is possible that</w:t>
+      </w:r>
+    </w:p>
+    <w:p>
+      <w:pPr>
+        <w:spacing w:after="0" w:line="240" w:lineRule="auto"/>
+      </w:pPr>
       <w:proofErr w:type="gramStart"/>
       <w:r>
-        <w:t>particular region</w:t>
+        <w:t>Prop(</w:t>
       </w:r>
       <w:proofErr w:type="gramEnd"/>
       <w:r>
-        <w:t xml:space="preserve"> from the </w:t>
-      </w:r>
-      <w:r>
-        <w:lastRenderedPageBreak/>
-        <w:t>particle signature.</w:t>
-      </w:r>
-      <w:r>
-        <w:t xml:space="preserve"> Not all properties expose bits from the particle signature which are </w:t>
-      </w:r>
-      <w:proofErr w:type="gramStart"/>
-      <w:r>
-        <w:t>adjacent</w:t>
-      </w:r>
-      <w:proofErr w:type="gramEnd"/>
-      <w:r>
-        <w:t xml:space="preserve"> and some properties may expose overlapping areas from the signature.</w:t>
-      </w:r>
-      <w:r>
-        <w:t xml:space="preserve"> In other words </w:t>
-      </w:r>
-    </w:p>
-    <w:p>
-      <w:pPr>
-        <w:spacing w:after="0" w:line="240" w:lineRule="auto"/>
-      </w:pPr>
-      <w:r>
-        <w:t>Let us have p defined properties on particle P. Then</w:t>
-      </w:r>
-      <w:r>
-        <w:t xml:space="preserve"> it is possible that</w:t>
-      </w:r>
-    </w:p>
-    <w:p>
-      <w:pPr>
-        <w:spacing w:after="0" w:line="240" w:lineRule="auto"/>
-      </w:pPr>
-      <w:proofErr w:type="gramStart"/>
-      <w:r>
-        <w:t>Prop(</w:t>
-      </w:r>
-      <w:proofErr w:type="gramEnd"/>
-      <w:r>
-        <w:t>P, prop-</w:t>
-      </w:r>
-      <w:proofErr w:type="spellStart"/>
-      <w:r>
-        <w:t>typei</w:t>
-      </w:r>
-      <w:proofErr w:type="spellEnd"/>
-      <w:r>
-        <w:t>, prop-</w:t>
-      </w:r>
-      <w:proofErr w:type="spellStart"/>
-      <w:r>
-        <w:t>namei</w:t>
-      </w:r>
-      <w:proofErr w:type="spellEnd"/>
-      <w:r>
-        <w:t>) set-intersect Prop(P, prop-</w:t>
-      </w:r>
-      <w:proofErr w:type="spellStart"/>
-      <w:r>
-        <w:t>typej</w:t>
-      </w:r>
-      <w:proofErr w:type="spellEnd"/>
-      <w:r>
-        <w:t>, prop-</w:t>
-      </w:r>
-      <w:proofErr w:type="spellStart"/>
-      <w:r>
-        <w:t>namej</w:t>
-      </w:r>
-      <w:proofErr w:type="spellEnd"/>
-      <w:r>
-        <w:t xml:space="preserve">) &lt;&gt; empty set for some 0 &lt; </w:t>
-      </w:r>
-      <w:proofErr w:type="spellStart"/>
-      <w:r>
-        <w:t>i</w:t>
-      </w:r>
-      <w:proofErr w:type="spellEnd"/>
-      <w:r>
-        <w:t xml:space="preserve">, j &lt; p  </w:t>
+        <w:t xml:space="preserve">P, prop-typei, prop-namei) set-intersect Prop(P, prop-typej, prop-namej) &lt;&gt; empty set for some 0 &lt; i, j &lt; p  </w:t>
       </w:r>
       <w:r>
         <w:t xml:space="preserve"> </w:t>
@@ -4868,15 +5868,7 @@
         <w:t>2</w:t>
       </w:r>
       <w:r>
-        <w:t>)-</w:t>
-      </w:r>
-      <w:proofErr w:type="spellStart"/>
-      <w:r>
-        <w:t>Vother</w:t>
-      </w:r>
-      <w:proofErr w:type="spellEnd"/>
-      <w:r>
-        <w:t>(</w:t>
+        <w:t>)-Vother(</w:t>
       </w:r>
       <w:r>
         <w:t>prop</w:t>
@@ -5154,13 +6146,8 @@
       <w:pPr>
         <w:spacing w:after="0" w:line="240" w:lineRule="auto"/>
       </w:pPr>
-      <w:proofErr w:type="spellStart"/>
-      <w:r>
-        <w:t>Prop_new</w:t>
-      </w:r>
-      <w:proofErr w:type="spellEnd"/>
-      <w:r>
-        <w:t xml:space="preserve"> = </w:t>
+      <w:r>
+        <w:t xml:space="preserve">Prop_new = </w:t>
       </w:r>
       <w:r>
         <w:rPr>
@@ -5182,23 +6169,7 @@
       </w:r>
       <w:proofErr w:type="gramEnd"/>
       <w:r>
-        <w:t xml:space="preserve">particle, </w:t>
-      </w:r>
-      <w:proofErr w:type="spellStart"/>
-      <w:r>
-        <w:t>property_type</w:t>
-      </w:r>
-      <w:proofErr w:type="spellEnd"/>
-      <w:r>
-        <w:t xml:space="preserve">, </w:t>
-      </w:r>
-      <w:proofErr w:type="spellStart"/>
-      <w:r>
-        <w:t>property_name</w:t>
-      </w:r>
-      <w:proofErr w:type="spellEnd"/>
-      <w:r>
-        <w:t>)</w:t>
+        <w:t>particle, property_type, property_name)</w:t>
       </w:r>
     </w:p>
     <w:p>
@@ -5225,23 +6196,7 @@
       </w:r>
       <w:proofErr w:type="gramEnd"/>
       <w:r>
-        <w:t xml:space="preserve">particle, </w:t>
-      </w:r>
-      <w:proofErr w:type="spellStart"/>
-      <w:r>
-        <w:t>property_type</w:t>
-      </w:r>
-      <w:proofErr w:type="spellEnd"/>
-      <w:r>
-        <w:t xml:space="preserve">, </w:t>
-      </w:r>
-      <w:proofErr w:type="spellStart"/>
-      <w:r>
-        <w:t>property_name</w:t>
-      </w:r>
-      <w:proofErr w:type="spellEnd"/>
-      <w:r>
-        <w:t>)</w:t>
+        <w:t>particle, property_type, property_name)</w:t>
       </w:r>
     </w:p>
     <w:p>
@@ -5254,47 +6209,13 @@
       <w:r>
         <w:t xml:space="preserve"> property is represented by property matrix P[</w:t>
       </w:r>
-      <w:proofErr w:type="spellStart"/>
       <w:proofErr w:type="gramStart"/>
       <w:r>
         <w:t>i,j</w:t>
       </w:r>
-      <w:proofErr w:type="spellEnd"/>
       <w:proofErr w:type="gramEnd"/>
       <w:r>
-        <w:t xml:space="preserve">]=Prop(V, </w:t>
-      </w:r>
-      <w:proofErr w:type="spellStart"/>
-      <w:r>
-        <w:t>prop_type</w:t>
-      </w:r>
-      <w:proofErr w:type="spellEnd"/>
-      <w:r>
-        <w:t xml:space="preserve">, </w:t>
-      </w:r>
-      <w:proofErr w:type="spellStart"/>
-      <w:r>
-        <w:t>prop_name</w:t>
-      </w:r>
-      <w:proofErr w:type="spellEnd"/>
-      <w:r>
-        <w:t xml:space="preserve">), 0 &lt; </w:t>
-      </w:r>
-      <w:proofErr w:type="spellStart"/>
-      <w:r>
-        <w:t>i</w:t>
-      </w:r>
-      <w:proofErr w:type="spellEnd"/>
-      <w:r>
-        <w:t xml:space="preserve"> &lt; </w:t>
-      </w:r>
-      <w:proofErr w:type="spellStart"/>
-      <w:r>
-        <w:t>mp</w:t>
-      </w:r>
-      <w:proofErr w:type="spellEnd"/>
-      <w:r>
-        <w:t>; 0 &lt; j &lt;</w:t>
+        <w:t>]=Prop(V, prop_type, prop_name), 0 &lt; i &lt; mp; 0 &lt; j &lt;</w:t>
       </w:r>
       <w:r>
         <w:t xml:space="preserve"> </w:t>
@@ -5302,13 +6223,8 @@
       <w:r>
         <w:t xml:space="preserve">np such that </w:t>
       </w:r>
-      <w:proofErr w:type="spellStart"/>
-      <w:r>
-        <w:t>mp</w:t>
-      </w:r>
-      <w:proofErr w:type="spellEnd"/>
-      <w:r>
-        <w:t xml:space="preserve"> &lt; </w:t>
+      <w:r>
+        <w:t xml:space="preserve">mp &lt; </w:t>
       </w:r>
       <w:r>
         <w:t>m</w:t>
@@ -5316,23 +6232,13 @@
       <w:r>
         <w:t xml:space="preserve"> and np &lt; n. Also for each P[</w:t>
       </w:r>
-      <w:proofErr w:type="spellStart"/>
       <w:proofErr w:type="gramStart"/>
       <w:r>
         <w:t>i,j</w:t>
       </w:r>
-      <w:proofErr w:type="spellEnd"/>
       <w:proofErr w:type="gramEnd"/>
       <w:r>
-        <w:t>] there exist S[i1,j1] such that P[</w:t>
-      </w:r>
-      <w:proofErr w:type="spellStart"/>
-      <w:r>
-        <w:t>i,j</w:t>
-      </w:r>
-      <w:proofErr w:type="spellEnd"/>
-      <w:r>
-        <w:t>] = S[j1,j1]. Here S=Sig(V) and 0 &lt; i1 &lt; m, 0 &lt; j1 &lt; n.</w:t>
+        <w:t>] there exist S[i1,j1] such that P[i,j] = S[j1,j1]. Here S=Sig(V) and 0 &lt; i1 &lt; m, 0 &lt; j1 &lt; n.</w:t>
       </w:r>
     </w:p>
     <w:p>
@@ -5361,6 +6267,7 @@
         <w:spacing w:after="0" w:line="240" w:lineRule="auto"/>
       </w:pPr>
       <w:r>
+        <w:lastRenderedPageBreak/>
         <w:t xml:space="preserve">If two properties </w:t>
       </w:r>
       <w:r>
@@ -5383,7 +6290,6 @@
         <w:spacing w:after="0" w:line="240" w:lineRule="auto"/>
       </w:pPr>
       <w:r>
-        <w:lastRenderedPageBreak/>
         <w:t xml:space="preserve">Adding properties at </w:t>
       </w:r>
       <w:r>
@@ -5744,15 +6650,7 @@
         <w:spacing w:after="0" w:line="240" w:lineRule="auto"/>
       </w:pPr>
       <w:r>
-        <w:t xml:space="preserve">Let </w:t>
-      </w:r>
-      <w:proofErr w:type="spellStart"/>
-      <w:r>
-        <w:t>Vap</w:t>
-      </w:r>
-      <w:proofErr w:type="spellEnd"/>
-      <w:r>
-        <w:t xml:space="preserve"> </w:t>
+        <w:t xml:space="preserve">Let Vap </w:t>
       </w:r>
       <w:proofErr w:type="gramStart"/>
       <w:r>
@@ -5771,22 +6669,9 @@
       <w:r>
         <w:t>Prop(</w:t>
       </w:r>
-      <w:proofErr w:type="spellStart"/>
       <w:proofErr w:type="gramEnd"/>
       <w:r>
-        <w:t>Vap</w:t>
-      </w:r>
-      <w:proofErr w:type="spellEnd"/>
-      <w:r>
-        <w:t xml:space="preserve">, `text`, `all text values`)=list(“Apostrophe plus </w:t>
-      </w:r>
-      <w:proofErr w:type="spellStart"/>
-      <w:r>
-        <w:t>s”,”’s</w:t>
-      </w:r>
-      <w:proofErr w:type="spellEnd"/>
-      <w:r>
-        <w:t xml:space="preserve">”) </w:t>
+        <w:t xml:space="preserve">Vap, `text`, `all text values`)=list(“Apostrophe plus s”,”’s”) </w:t>
       </w:r>
     </w:p>
     <w:p>
@@ -5978,7 +6863,6 @@
       <w:r>
         <w:t xml:space="preserve"> to the </w:t>
       </w:r>
-      <w:proofErr w:type="spellStart"/>
       <w:r>
         <w:rPr>
           <w:i/>
@@ -5993,7 +6877,6 @@
         </w:rPr>
         <w:t>:name</w:t>
       </w:r>
-      <w:proofErr w:type="spellEnd"/>
       <w:r>
         <w:t xml:space="preserve"> property of each naked particle.</w:t>
       </w:r>
@@ -6005,7 +6888,6 @@
       <w:r>
         <w:t xml:space="preserve">Each M-particle which binds to the same </w:t>
       </w:r>
-      <w:proofErr w:type="spellStart"/>
       <w:r>
         <w:rPr>
           <w:i/>
@@ -6020,7 +6902,6 @@
         </w:rPr>
         <w:t>:name</w:t>
       </w:r>
-      <w:proofErr w:type="spellEnd"/>
       <w:r>
         <w:t xml:space="preserve"> </w:t>
       </w:r>
@@ -6079,30 +6960,23 @@
         <w:t>of those M-particles will attract SA-particle associated with</w:t>
       </w:r>
       <w:r>
+        <w:t xml:space="preserve"> Vap.</w:t>
+      </w:r>
+      <w:r>
         <w:t xml:space="preserve"> </w:t>
       </w:r>
-      <w:proofErr w:type="spellStart"/>
-      <w:r>
-        <w:t>Vap</w:t>
-      </w:r>
-      <w:proofErr w:type="spellEnd"/>
-      <w:r>
-        <w:t>.</w:t>
-      </w:r>
-      <w:r>
-        <w:t xml:space="preserve"> </w:t>
-      </w:r>
-    </w:p>
-    <w:p>
-      <w:pPr>
-        <w:spacing w:after="0" w:line="240" w:lineRule="auto"/>
-      </w:pPr>
-    </w:p>
-    <w:p>
-      <w:pPr>
-        <w:spacing w:after="0" w:line="240" w:lineRule="auto"/>
-      </w:pPr>
-      <w:r>
+    </w:p>
+    <w:p>
+      <w:pPr>
+        <w:spacing w:after="0" w:line="240" w:lineRule="auto"/>
+      </w:pPr>
+    </w:p>
+    <w:p>
+      <w:pPr>
+        <w:spacing w:after="0" w:line="240" w:lineRule="auto"/>
+      </w:pPr>
+      <w:r>
+        <w:lastRenderedPageBreak/>
         <w:t xml:space="preserve">Details on the algorithm </w:t>
       </w:r>
       <w:r>
@@ -6177,7 +7051,6 @@
         <w:spacing w:after="0" w:line="240" w:lineRule="auto"/>
       </w:pPr>
       <w:r>
-        <w:lastRenderedPageBreak/>
         <w:t>Naked particle which has been identified by name and its position in the thought path with respect to the other partially dressed particles has been identified</w:t>
       </w:r>
     </w:p>
@@ -6235,233 +7108,183 @@
       </w:r>
       <w:proofErr w:type="gramEnd"/>
       <w:r>
+        <w:t xml:space="preserve"> Nk</w:t>
+      </w:r>
+      <w:r>
         <w:t xml:space="preserve"> </w:t>
       </w:r>
-      <w:proofErr w:type="spellStart"/>
-      <w:r>
-        <w:t>Nk</w:t>
-      </w:r>
-      <w:proofErr w:type="spellEnd"/>
+      <w:r>
+        <w:t>which are part of the same</w:t>
+      </w:r>
+      <w:r>
+        <w:t xml:space="preserve"> thought path.</w:t>
+      </w:r>
+      <w:r>
+        <w:t xml:space="preserve"> We would like to infer as many properties of those as possible.</w:t>
+      </w:r>
+    </w:p>
+    <w:p>
+      <w:pPr>
+        <w:spacing w:after="0" w:line="240" w:lineRule="auto"/>
+      </w:pPr>
+    </w:p>
+    <w:p>
+      <w:pPr>
+        <w:spacing w:after="0" w:line="240" w:lineRule="auto"/>
+      </w:pPr>
+      <w:r>
+        <w:t>S – the set of all allowed property-value pairs for particle N</w:t>
+      </w:r>
+    </w:p>
+    <w:p>
+      <w:pPr>
+        <w:spacing w:after="0" w:line="240" w:lineRule="auto"/>
+      </w:pPr>
+      <w:r>
+        <w:t>S1,</w:t>
+      </w:r>
       <w:r>
         <w:t xml:space="preserve"> </w:t>
       </w:r>
       <w:r>
-        <w:t>which are part of the same</w:t>
-      </w:r>
-      <w:r>
-        <w:t xml:space="preserve"> thought path.</w:t>
-      </w:r>
-      <w:r>
-        <w:t xml:space="preserve"> We would like to infer as many properties of those as possible.</w:t>
-      </w:r>
-    </w:p>
-    <w:p>
-      <w:pPr>
-        <w:spacing w:after="0" w:line="240" w:lineRule="auto"/>
-      </w:pPr>
-    </w:p>
-    <w:p>
-      <w:pPr>
-        <w:spacing w:after="0" w:line="240" w:lineRule="auto"/>
-      </w:pPr>
-      <w:r>
-        <w:t>S – the set of all allowed property-value pairs for particle N</w:t>
-      </w:r>
-    </w:p>
-    <w:p>
-      <w:pPr>
-        <w:spacing w:after="0" w:line="240" w:lineRule="auto"/>
-      </w:pPr>
-      <w:r>
-        <w:t>S1,</w:t>
+        <w:t>S2,</w:t>
       </w:r>
       <w:r>
         <w:t xml:space="preserve"> </w:t>
       </w:r>
-      <w:r>
-        <w:t>S2,</w:t>
+      <w:proofErr w:type="gramStart"/>
+      <w:r>
+        <w:t>…</w:t>
       </w:r>
       <w:r>
         <w:t xml:space="preserve"> </w:t>
       </w:r>
+      <w:r>
+        <w:t>,</w:t>
+      </w:r>
+      <w:proofErr w:type="gramEnd"/>
+      <w:r>
+        <w:t xml:space="preserve"> </w:t>
+      </w:r>
+      <w:r>
+        <w:t>Sk are subsets of S</w:t>
+      </w:r>
+    </w:p>
+    <w:p>
+      <w:pPr>
+        <w:spacing w:after="0" w:line="240" w:lineRule="auto"/>
+      </w:pPr>
+      <w:r>
+        <w:t xml:space="preserve">Existing chain C1: N has </w:t>
+      </w:r>
+      <w:r>
+        <w:t>the</w:t>
+      </w:r>
+      <w:r>
+        <w:t xml:space="preserve"> pairs (</w:t>
+      </w:r>
       <w:proofErr w:type="gramStart"/>
       <w:r>
-        <w:t>…</w:t>
+        <w:t>pi,vj</w:t>
+      </w:r>
+      <w:proofErr w:type="gramEnd"/>
+      <w:r>
+        <w:t>) where (i,j) belong</w:t>
+      </w:r>
+      <w:r>
+        <w:t>s</w:t>
+      </w:r>
+      <w:r>
+        <w:t xml:space="preserve"> to S1</w:t>
+      </w:r>
+    </w:p>
+    <w:p>
+      <w:pPr>
+        <w:spacing w:after="0" w:line="240" w:lineRule="auto"/>
+      </w:pPr>
+      <w:r>
+        <w:t xml:space="preserve">Existing chain C2: N has </w:t>
+      </w:r>
+      <w:r>
+        <w:t>the</w:t>
+      </w:r>
+      <w:r>
+        <w:t xml:space="preserve"> pairs (</w:t>
+      </w:r>
+      <w:proofErr w:type="gramStart"/>
+      <w:r>
+        <w:t>pi,vj</w:t>
+      </w:r>
+      <w:proofErr w:type="gramEnd"/>
+      <w:r>
+        <w:t>) where</w:t>
+      </w:r>
+      <w:r>
+        <w:t xml:space="preserve"> (i,j) belong</w:t>
+      </w:r>
+      <w:r>
+        <w:t>s</w:t>
+      </w:r>
+      <w:r>
+        <w:t xml:space="preserve"> to S2</w:t>
+      </w:r>
+    </w:p>
+    <w:p>
+      <w:pPr>
+        <w:spacing w:after="0" w:line="240" w:lineRule="auto"/>
+      </w:pPr>
+      <w:r>
+        <w:t>. . .</w:t>
+      </w:r>
+    </w:p>
+    <w:p>
+      <w:pPr>
+        <w:spacing w:after="0" w:line="240" w:lineRule="auto"/>
+      </w:pPr>
+      <w:r>
+        <w:t xml:space="preserve">Existing chain Ck: N has </w:t>
+      </w:r>
+      <w:r>
+        <w:t>the</w:t>
+      </w:r>
+      <w:r>
+        <w:t xml:space="preserve"> pairs (</w:t>
+      </w:r>
+      <w:proofErr w:type="gramStart"/>
+      <w:r>
+        <w:t>pi,vj</w:t>
+      </w:r>
+      <w:proofErr w:type="gramEnd"/>
+      <w:r>
+        <w:t>) where (</w:t>
+      </w:r>
+      <w:r>
+        <w:t>i</w:t>
+      </w:r>
+      <w:r>
+        <w:t>,j) belong</w:t>
+      </w:r>
+      <w:r>
+        <w:t>s</w:t>
+      </w:r>
+      <w:r>
+        <w:t xml:space="preserve"> to Sk</w:t>
       </w:r>
       <w:r>
         <w:t xml:space="preserve"> </w:t>
       </w:r>
-      <w:r>
-        <w:t>,</w:t>
-      </w:r>
-      <w:proofErr w:type="gramEnd"/>
-      <w:r>
-        <w:t xml:space="preserve"> </w:t>
-      </w:r>
-      <w:proofErr w:type="spellStart"/>
-      <w:r>
-        <w:t>Sk</w:t>
-      </w:r>
-      <w:proofErr w:type="spellEnd"/>
-      <w:r>
-        <w:t xml:space="preserve"> are subsets of S</w:t>
-      </w:r>
-    </w:p>
-    <w:p>
-      <w:pPr>
-        <w:spacing w:after="0" w:line="240" w:lineRule="auto"/>
-      </w:pPr>
-      <w:r>
-        <w:t xml:space="preserve">Existing chain C1: N has </w:t>
-      </w:r>
-      <w:r>
-        <w:t>the</w:t>
-      </w:r>
-      <w:r>
-        <w:t xml:space="preserve"> pairs (</w:t>
-      </w:r>
-      <w:proofErr w:type="spellStart"/>
-      <w:proofErr w:type="gramStart"/>
-      <w:r>
-        <w:t>pi,vj</w:t>
-      </w:r>
-      <w:proofErr w:type="spellEnd"/>
-      <w:proofErr w:type="gramEnd"/>
-      <w:r>
-        <w:t>) where (</w:t>
-      </w:r>
-      <w:proofErr w:type="spellStart"/>
-      <w:r>
-        <w:t>i,j</w:t>
-      </w:r>
-      <w:proofErr w:type="spellEnd"/>
-      <w:r>
-        <w:t>) belong</w:t>
-      </w:r>
-      <w:r>
-        <w:t>s</w:t>
-      </w:r>
-      <w:r>
-        <w:t xml:space="preserve"> to S1</w:t>
-      </w:r>
-    </w:p>
-    <w:p>
-      <w:pPr>
-        <w:spacing w:after="0" w:line="240" w:lineRule="auto"/>
-      </w:pPr>
-      <w:r>
-        <w:t xml:space="preserve">Existing chain C2: N has </w:t>
-      </w:r>
-      <w:r>
-        <w:t>the</w:t>
-      </w:r>
-      <w:r>
-        <w:t xml:space="preserve"> pairs (</w:t>
-      </w:r>
-      <w:proofErr w:type="spellStart"/>
-      <w:proofErr w:type="gramStart"/>
-      <w:r>
-        <w:t>pi,vj</w:t>
-      </w:r>
-      <w:proofErr w:type="spellEnd"/>
-      <w:proofErr w:type="gramEnd"/>
-      <w:r>
-        <w:t>) where</w:t>
-      </w:r>
-      <w:r>
-        <w:t xml:space="preserve"> (</w:t>
-      </w:r>
-      <w:proofErr w:type="spellStart"/>
-      <w:r>
-        <w:t>i,j</w:t>
-      </w:r>
-      <w:proofErr w:type="spellEnd"/>
-      <w:r>
-        <w:t>) belong</w:t>
-      </w:r>
-      <w:r>
-        <w:t>s</w:t>
-      </w:r>
-      <w:r>
-        <w:t xml:space="preserve"> to S2</w:t>
-      </w:r>
-    </w:p>
-    <w:p>
-      <w:pPr>
-        <w:spacing w:after="0" w:line="240" w:lineRule="auto"/>
-      </w:pPr>
-      <w:r>
-        <w:t>. . .</w:t>
-      </w:r>
-    </w:p>
-    <w:p>
-      <w:pPr>
-        <w:spacing w:after="0" w:line="240" w:lineRule="auto"/>
-      </w:pPr>
-      <w:r>
-        <w:t xml:space="preserve">Existing chain Ck: N has </w:t>
-      </w:r>
-      <w:r>
-        <w:t>the</w:t>
-      </w:r>
-      <w:r>
-        <w:t xml:space="preserve"> pairs (</w:t>
-      </w:r>
-      <w:proofErr w:type="spellStart"/>
-      <w:proofErr w:type="gramStart"/>
-      <w:r>
-        <w:t>pi,vj</w:t>
-      </w:r>
-      <w:proofErr w:type="spellEnd"/>
-      <w:proofErr w:type="gramEnd"/>
-      <w:r>
-        <w:t>) where (</w:t>
-      </w:r>
-      <w:proofErr w:type="spellStart"/>
-      <w:r>
-        <w:t>i</w:t>
-      </w:r>
-      <w:r>
-        <w:t>,j</w:t>
-      </w:r>
-      <w:proofErr w:type="spellEnd"/>
-      <w:r>
-        <w:t>) belong</w:t>
-      </w:r>
-      <w:r>
-        <w:t>s</w:t>
-      </w:r>
-      <w:r>
-        <w:t xml:space="preserve"> to </w:t>
-      </w:r>
-      <w:proofErr w:type="spellStart"/>
-      <w:r>
-        <w:t>Sk</w:t>
-      </w:r>
-      <w:proofErr w:type="spellEnd"/>
-      <w:r>
-        <w:t xml:space="preserve"> </w:t>
-      </w:r>
-    </w:p>
-    <w:p>
-      <w:pPr>
-        <w:spacing w:after="0" w:line="240" w:lineRule="auto"/>
-      </w:pPr>
-    </w:p>
-    <w:p>
-      <w:pPr>
-        <w:spacing w:after="0" w:line="240" w:lineRule="auto"/>
-      </w:pPr>
-      <w:r>
-        <w:t xml:space="preserve">New chain </w:t>
-      </w:r>
-      <w:proofErr w:type="spellStart"/>
-      <w:r>
-        <w:t>Cnew</w:t>
-      </w:r>
-      <w:proofErr w:type="spellEnd"/>
-      <w:r>
-        <w:t>: N has only (p</w:t>
+    </w:p>
+    <w:p>
+      <w:pPr>
+        <w:spacing w:after="0" w:line="240" w:lineRule="auto"/>
+      </w:pPr>
+    </w:p>
+    <w:p>
+      <w:pPr>
+        <w:spacing w:after="0" w:line="240" w:lineRule="auto"/>
+      </w:pPr>
+      <w:r>
+        <w:t>New chain Cnew: N has only (p</w:t>
       </w:r>
       <w:proofErr w:type="gramStart"/>
       <w:r>
@@ -6497,41 +7320,15 @@
         <w:spacing w:after="0" w:line="240" w:lineRule="auto"/>
       </w:pPr>
       <w:r>
-        <w:t xml:space="preserve">Goal: find out the set </w:t>
-      </w:r>
-      <w:proofErr w:type="spellStart"/>
-      <w:r>
-        <w:t>Snew</w:t>
-      </w:r>
-      <w:proofErr w:type="spellEnd"/>
-      <w:r>
-        <w:t xml:space="preserve"> containing the indices (</w:t>
-      </w:r>
-      <w:proofErr w:type="spellStart"/>
+        <w:t>Goal: find out the set Snew containing the indices (</w:t>
+      </w:r>
       <w:proofErr w:type="gramStart"/>
       <w:r>
         <w:t>I,j</w:t>
       </w:r>
-      <w:proofErr w:type="spellEnd"/>
       <w:proofErr w:type="gramEnd"/>
       <w:r>
-        <w:t>) of all pairs (</w:t>
-      </w:r>
-      <w:proofErr w:type="spellStart"/>
-      <w:r>
-        <w:t>pi,vi</w:t>
-      </w:r>
-      <w:proofErr w:type="spellEnd"/>
-      <w:r>
-        <w:t xml:space="preserve">) which belong to N in the new chain </w:t>
-      </w:r>
-      <w:proofErr w:type="spellStart"/>
-      <w:r>
-        <w:t>Cnew</w:t>
-      </w:r>
-      <w:proofErr w:type="spellEnd"/>
-      <w:r>
-        <w:t>.</w:t>
+        <w:t>) of all pairs (pi,vi) which belong to N in the new chain Cnew.</w:t>
       </w:r>
       <w:r>
         <w:t xml:space="preserve"> </w:t>
@@ -6542,15 +7339,7 @@
         <w:spacing w:after="0" w:line="240" w:lineRule="auto"/>
       </w:pPr>
       <w:r>
-        <w:t xml:space="preserve">One can obtain </w:t>
-      </w:r>
-      <w:proofErr w:type="spellStart"/>
-      <w:r>
-        <w:t>Snew</w:t>
-      </w:r>
-      <w:proofErr w:type="spellEnd"/>
-      <w:r>
-        <w:t xml:space="preserve"> by constructing Bayesian network from C1, C2, </w:t>
+        <w:t xml:space="preserve">One can obtain Snew by constructing Bayesian network from C1, C2, </w:t>
       </w:r>
       <w:proofErr w:type="gramStart"/>
       <w:r>

--- a/ThoughtSynthesis.docx
+++ b/ThoughtSynthesis.docx
@@ -2483,11 +2483,12 @@
       <w:pPr>
         <w:spacing w:after="0" w:line="240" w:lineRule="auto"/>
       </w:pPr>
-      <w:proofErr w:type="gramStart"/>
       <w:r>
         <w:t>Obviously</w:t>
       </w:r>
-      <w:proofErr w:type="gramEnd"/>
+      <w:r>
+        <w:t>,</w:t>
+      </w:r>
       <w:r>
         <w:t xml:space="preserve"> the signature of every compound thought particle is </w:t>
       </w:r>
@@ -4038,7 +4039,15 @@
         <w:t>,</w:t>
       </w:r>
       <w:r>
-        <w:t xml:space="preserve"> for the subparticle </w:t>
+        <w:t xml:space="preserve"> for the </w:t>
+      </w:r>
+      <w:proofErr w:type="spellStart"/>
+      <w:r>
+        <w:t>subparticle</w:t>
+      </w:r>
+      <w:proofErr w:type="spellEnd"/>
+      <w:r>
+        <w:t xml:space="preserve"> </w:t>
       </w:r>
       <m:oMath>
         <m:r>
@@ -4209,7 +4218,15 @@
         </m:r>
       </m:oMath>
       <w:r>
-        <w:t xml:space="preserve"> shown </w:t>
+        <w:t xml:space="preserve"> sho</w:t>
+      </w:r>
+      <w:proofErr w:type="spellStart"/>
+      <w:r>
+        <w:t>wn</w:t>
+      </w:r>
+      <w:proofErr w:type="spellEnd"/>
+      <w:r>
+        <w:t xml:space="preserve"> </w:t>
       </w:r>
       <w:r>
         <w:t xml:space="preserve">on </w:t>
@@ -4803,13 +4820,7 @@
               <w:rPr>
                 <w:rFonts w:ascii="Cambria Math" w:hAnsi="Cambria Math"/>
               </w:rPr>
-              <m:t>k</m:t>
-            </m:r>
-            <m:r>
-              <w:rPr>
-                <w:rFonts w:ascii="Cambria Math" w:hAnsi="Cambria Math"/>
-              </w:rPr>
-              <m:t>+1</m:t>
+              <m:t>k+1</m:t>
             </m:r>
           </m:sub>
         </m:sSub>
@@ -4882,13 +4893,7 @@
               <w:rPr>
                 <w:rFonts w:ascii="Cambria Math" w:hAnsi="Cambria Math"/>
               </w:rPr>
-              <m:t>k</m:t>
-            </m:r>
-            <m:r>
-              <w:rPr>
-                <w:rFonts w:ascii="Cambria Math" w:hAnsi="Cambria Math"/>
-              </w:rPr>
-              <m:t>+1</m:t>
+              <m:t>k+1</m:t>
             </m:r>
           </m:sub>
         </m:sSub>
@@ -5160,7 +5165,15 @@
         </m:sSub>
       </m:oMath>
       <w:r>
-        <w:t xml:space="preserve"> such that the final matrix </w:t>
+        <w:t xml:space="preserve"> su</w:t>
+      </w:r>
+      <w:proofErr w:type="spellStart"/>
+      <w:r>
+        <w:t>ch</w:t>
+      </w:r>
+      <w:proofErr w:type="spellEnd"/>
+      <w:r>
+        <w:t xml:space="preserve"> that the final matrix </w:t>
       </w:r>
       <m:oMath>
         <m:r>
@@ -5525,15 +5538,43 @@
         <w:t xml:space="preserve"> and some properties may expose overlapping areas from the signature.</w:t>
       </w:r>
       <w:r>
-        <w:t xml:space="preserve"> In other words </w:t>
-      </w:r>
-    </w:p>
-    <w:p>
-      <w:pPr>
-        <w:spacing w:after="0" w:line="240" w:lineRule="auto"/>
-      </w:pPr>
-      <w:r>
-        <w:t>Let us have p defined properties on particle P. Then</w:t>
+        <w:t xml:space="preserve"> In other words</w:t>
+      </w:r>
+      <w:r>
+        <w:t>:</w:t>
+      </w:r>
+      <w:r>
+        <w:t xml:space="preserve"> </w:t>
+      </w:r>
+    </w:p>
+    <w:p>
+      <w:pPr>
+        <w:spacing w:after="0" w:line="240" w:lineRule="auto"/>
+      </w:pPr>
+      <w:r>
+        <w:t xml:space="preserve">Let us have </w:t>
+      </w:r>
+      <m:oMath>
+        <m:r>
+          <w:rPr>
+            <w:rFonts w:ascii="Cambria Math" w:hAnsi="Cambria Math"/>
+          </w:rPr>
+          <m:t>p</m:t>
+        </m:r>
+      </m:oMath>
+      <w:r>
+        <w:t xml:space="preserve"> defined properties on particle </w:t>
+      </w:r>
+      <m:oMath>
+        <m:r>
+          <w:rPr>
+            <w:rFonts w:ascii="Cambria Math" w:hAnsi="Cambria Math"/>
+          </w:rPr>
+          <m:t>P</m:t>
+        </m:r>
+      </m:oMath>
+      <w:r>
+        <w:t>. Then</w:t>
       </w:r>
       <w:r>
         <w:t xml:space="preserve"> it is possible that</w:t>
@@ -5543,43 +5584,368 @@
       <w:pPr>
         <w:spacing w:after="0" w:line="240" w:lineRule="auto"/>
       </w:pPr>
-      <w:proofErr w:type="gramStart"/>
-      <w:r>
-        <w:t>Prop(</w:t>
-      </w:r>
-      <w:proofErr w:type="gramEnd"/>
-      <w:r>
-        <w:t xml:space="preserve">P, prop-typei, prop-namei) set-intersect Prop(P, prop-typej, prop-namej) &lt;&gt; empty set for some 0 &lt; i, j &lt; p  </w:t>
-      </w:r>
-      <w:r>
+    </w:p>
+    <w:p>
+      <w:pPr>
+        <w:spacing w:after="0" w:line="240" w:lineRule="auto"/>
+      </w:pPr>
+      <m:oMath>
+        <m:r>
+          <w:rPr>
+            <w:rFonts w:ascii="Cambria Math" w:hAnsi="Cambria Math"/>
+          </w:rPr>
+          <m:t>p</m:t>
+        </m:r>
+        <m:r>
+          <w:rPr>
+            <w:rFonts w:ascii="Cambria Math" w:hAnsi="Cambria Math"/>
+          </w:rPr>
+          <m:t xml:space="preserve">rop(P, </m:t>
+        </m:r>
+        <m:sSub>
+          <m:sSubPr>
+            <m:ctrlPr>
+              <w:rPr>
+                <w:rFonts w:ascii="Cambria Math" w:hAnsi="Cambria Math"/>
+                <w:i/>
+              </w:rPr>
+            </m:ctrlPr>
+          </m:sSubPr>
+          <m:e>
+            <m:r>
+              <w:rPr>
+                <w:rFonts w:ascii="Cambria Math" w:hAnsi="Cambria Math"/>
+              </w:rPr>
+              <m:t>ptype</m:t>
+            </m:r>
+          </m:e>
+          <m:sub>
+            <m:r>
+              <w:rPr>
+                <w:rFonts w:ascii="Cambria Math" w:hAnsi="Cambria Math"/>
+              </w:rPr>
+              <m:t>i</m:t>
+            </m:r>
+          </m:sub>
+        </m:sSub>
+        <m:r>
+          <w:rPr>
+            <w:rFonts w:ascii="Cambria Math" w:hAnsi="Cambria Math"/>
+          </w:rPr>
+          <m:t xml:space="preserve">, </m:t>
+        </m:r>
+        <m:sSub>
+          <m:sSubPr>
+            <m:ctrlPr>
+              <w:rPr>
+                <w:rFonts w:ascii="Cambria Math" w:hAnsi="Cambria Math"/>
+                <w:i/>
+              </w:rPr>
+            </m:ctrlPr>
+          </m:sSubPr>
+          <m:e>
+            <m:r>
+              <w:rPr>
+                <w:rFonts w:ascii="Cambria Math" w:hAnsi="Cambria Math"/>
+              </w:rPr>
+              <m:t>pname</m:t>
+            </m:r>
+          </m:e>
+          <m:sub>
+            <m:r>
+              <w:rPr>
+                <w:rFonts w:ascii="Cambria Math" w:hAnsi="Cambria Math"/>
+              </w:rPr>
+              <m:t>i</m:t>
+            </m:r>
+          </m:sub>
+        </m:sSub>
+        <m:r>
+          <w:rPr>
+            <w:rFonts w:ascii="Cambria Math" w:hAnsi="Cambria Math"/>
+          </w:rPr>
+          <m:t xml:space="preserve">) </m:t>
+        </m:r>
+        <m:r>
+          <w:rPr>
+            <w:rFonts w:ascii="Cambria Math" w:hAnsi="Cambria Math"/>
+          </w:rPr>
+          <m:t>∩</m:t>
+        </m:r>
+        <m:r>
+          <w:rPr>
+            <w:rFonts w:ascii="Cambria Math" w:hAnsi="Cambria Math"/>
+          </w:rPr>
+          <m:t xml:space="preserve"> </m:t>
+        </m:r>
+        <m:r>
+          <w:rPr>
+            <w:rFonts w:ascii="Cambria Math" w:hAnsi="Cambria Math"/>
+          </w:rPr>
+          <m:t>p</m:t>
+        </m:r>
+        <m:r>
+          <w:rPr>
+            <w:rFonts w:ascii="Cambria Math" w:hAnsi="Cambria Math"/>
+          </w:rPr>
+          <m:t xml:space="preserve">rop(P, </m:t>
+        </m:r>
+        <m:sSub>
+          <m:sSubPr>
+            <m:ctrlPr>
+              <w:rPr>
+                <w:rFonts w:ascii="Cambria Math" w:hAnsi="Cambria Math"/>
+                <w:i/>
+              </w:rPr>
+            </m:ctrlPr>
+          </m:sSubPr>
+          <m:e>
+            <m:r>
+              <w:rPr>
+                <w:rFonts w:ascii="Cambria Math" w:hAnsi="Cambria Math"/>
+              </w:rPr>
+              <m:t>ptype</m:t>
+            </m:r>
+          </m:e>
+          <m:sub>
+            <m:r>
+              <w:rPr>
+                <w:rFonts w:ascii="Cambria Math" w:hAnsi="Cambria Math"/>
+              </w:rPr>
+              <m:t>j</m:t>
+            </m:r>
+          </m:sub>
+        </m:sSub>
+        <m:r>
+          <w:rPr>
+            <w:rFonts w:ascii="Cambria Math" w:hAnsi="Cambria Math"/>
+          </w:rPr>
+          <m:t xml:space="preserve">, </m:t>
+        </m:r>
+        <m:sSub>
+          <m:sSubPr>
+            <m:ctrlPr>
+              <w:rPr>
+                <w:rFonts w:ascii="Cambria Math" w:hAnsi="Cambria Math"/>
+                <w:i/>
+              </w:rPr>
+            </m:ctrlPr>
+          </m:sSubPr>
+          <m:e>
+            <m:r>
+              <w:rPr>
+                <w:rFonts w:ascii="Cambria Math" w:hAnsi="Cambria Math"/>
+              </w:rPr>
+              <m:t>pname</m:t>
+            </m:r>
+          </m:e>
+          <m:sub>
+            <m:r>
+              <w:rPr>
+                <w:rFonts w:ascii="Cambria Math" w:hAnsi="Cambria Math"/>
+              </w:rPr>
+              <m:t>j</m:t>
+            </m:r>
+          </m:sub>
+        </m:sSub>
+        <m:r>
+          <w:rPr>
+            <w:rFonts w:ascii="Cambria Math" w:hAnsi="Cambria Math"/>
+          </w:rPr>
+          <m:t xml:space="preserve">) </m:t>
+        </m:r>
+        <m:r>
+          <w:rPr>
+            <w:rFonts w:ascii="Cambria Math" w:hAnsi="Cambria Math"/>
+          </w:rPr>
+          <m:t>≠</m:t>
+        </m:r>
+        <m:r>
+          <w:rPr>
+            <w:rFonts w:ascii="Cambria Math" w:hAnsi="Cambria Math"/>
+          </w:rPr>
+          <m:t xml:space="preserve"> </m:t>
+        </m:r>
+        <m:r>
+          <w:rPr>
+            <w:rFonts w:ascii="Cambria Math" w:hAnsi="Cambria Math"/>
+          </w:rPr>
+          <m:t>∅</m:t>
+        </m:r>
+        <m:r>
+          <w:rPr>
+            <w:rFonts w:ascii="Cambria Math" w:hAnsi="Cambria Math"/>
+          </w:rPr>
+          <m:t xml:space="preserve"> for some 0 &lt; i, j &lt; p</m:t>
+        </m:r>
+      </m:oMath>
+      <w:r>
+        <w:rPr>
+          <w:rFonts w:eastAsiaTheme="minorEastAsia"/>
+        </w:rPr>
         <w:t xml:space="preserve"> </w:t>
       </w:r>
+    </w:p>
+    <w:p>
+      <w:pPr>
+        <w:spacing w:after="0" w:line="240" w:lineRule="auto"/>
+      </w:pPr>
+    </w:p>
+    <w:p>
+      <w:pPr>
+        <w:spacing w:after="0" w:line="240" w:lineRule="auto"/>
+      </w:pPr>
+      <w:r>
+        <w:t xml:space="preserve">Let </w:t>
+      </w:r>
+      <m:oMath>
+        <m:r>
+          <w:rPr>
+            <w:rFonts w:ascii="Cambria Math" w:hAnsi="Cambria Math"/>
+          </w:rPr>
+          <m:t>PReg =  prop(P, ptype, pname)</m:t>
+        </m:r>
+      </m:oMath>
+      <w:r>
+        <w:t xml:space="preserve"> and </w:t>
+      </w:r>
+      <m:oMath>
+        <m:r>
+          <w:rPr>
+            <w:rFonts w:ascii="Cambria Math" w:hAnsi="Cambria Math"/>
+          </w:rPr>
+          <m:t>LReg = len(PReg)</m:t>
+        </m:r>
+      </m:oMath>
+      <w:r>
+        <w:t xml:space="preserve">. Then </w:t>
+      </w:r>
+      <w:r>
+        <w:t xml:space="preserve">for some property </w:t>
+      </w:r>
+      <m:oMath>
+        <m:r>
+          <w:rPr>
+            <w:rFonts w:ascii="Cambria Math" w:hAnsi="Cambria Math"/>
+          </w:rPr>
+          <m:t>P</m:t>
+        </m:r>
+      </m:oMath>
       <w:r>
         <w:t xml:space="preserve"> </w:t>
       </w:r>
-    </w:p>
-    <w:p>
-      <w:pPr>
-        <w:spacing w:after="0" w:line="240" w:lineRule="auto"/>
-      </w:pPr>
-      <w:proofErr w:type="gramStart"/>
-      <w:r>
-        <w:t>Prop(</w:t>
-      </w:r>
-      <w:proofErr w:type="gramEnd"/>
-      <w:r>
-        <w:t xml:space="preserve">P, prop-type, prop-name) set-intersect </w:t>
-      </w:r>
-      <w:r>
-        <w:t>B</w:t>
-      </w:r>
-    </w:p>
-    <w:p>
-      <w:pPr>
-        <w:spacing w:after="0" w:line="240" w:lineRule="auto"/>
-      </w:pPr>
-      <w:r>
-        <w:t xml:space="preserve">Where B is a continuous block of bits from the particle signature </w:t>
+      <w:r>
+        <w:t>there</w:t>
+      </w:r>
+      <w:r>
+        <w:t xml:space="preserve"> may</w:t>
+      </w:r>
+      <w:r>
+        <w:t xml:space="preserve"> exists</w:t>
+      </w:r>
+      <w:r>
+        <w:t xml:space="preserve"> a continuous block </w:t>
+      </w:r>
+      <m:oMath>
+        <m:r>
+          <w:rPr>
+            <w:rFonts w:ascii="Cambria Math" w:hAnsi="Cambria Math"/>
+          </w:rPr>
+          <m:t>B</m:t>
+        </m:r>
+      </m:oMath>
+      <w:r>
+        <w:t xml:space="preserve"> </w:t>
+      </w:r>
+      <w:r>
+        <w:t>of bits from the particle signature</w:t>
+      </w:r>
+      <w:r>
+        <w:t xml:space="preserve"> such that: </w:t>
+      </w:r>
+    </w:p>
+    <w:p>
+      <w:pPr>
+        <w:spacing w:after="0" w:line="240" w:lineRule="auto"/>
+      </w:pPr>
+    </w:p>
+    <w:p>
+      <w:pPr>
+        <w:spacing w:after="0" w:line="240" w:lineRule="auto"/>
+      </w:pPr>
+      <m:oMath>
+        <m:r>
+          <w:rPr>
+            <w:rFonts w:ascii="Cambria Math" w:hAnsi="Cambria Math"/>
+          </w:rPr>
+          <m:t>addr(B[0]) = addr(PReg[0])</m:t>
+        </m:r>
+      </m:oMath>
+      <w:r>
+        <w:t xml:space="preserve"> and </w:t>
+      </w:r>
+      <m:oMath>
+        <m:r>
+          <w:rPr>
+            <w:rFonts w:ascii="Cambria Math" w:hAnsi="Cambria Math"/>
+          </w:rPr>
+          <m:t>addr(B[len(B)-1]) = addr(PReg[LReg-1])</m:t>
+        </m:r>
+      </m:oMath>
+    </w:p>
+    <w:p>
+      <w:pPr>
+        <w:spacing w:after="0" w:line="240" w:lineRule="auto"/>
+      </w:pPr>
+      <m:oMath>
+        <m:r>
+          <w:rPr>
+            <w:rFonts w:ascii="Cambria Math" w:hAnsi="Cambria Math"/>
+          </w:rPr>
+          <m:t xml:space="preserve">prop(P, ptype, pname) </m:t>
+        </m:r>
+        <m:r>
+          <w:rPr>
+            <w:rFonts w:ascii="Cambria Math" w:hAnsi="Cambria Math"/>
+          </w:rPr>
+          <m:t>∩</m:t>
+        </m:r>
+        <m:r>
+          <w:rPr>
+            <w:rFonts w:ascii="Cambria Math" w:hAnsi="Cambria Math"/>
+          </w:rPr>
+          <m:t xml:space="preserve"> B </m:t>
+        </m:r>
+        <m:r>
+          <w:rPr>
+            <w:rFonts w:ascii="Cambria Math" w:hAnsi="Cambria Math"/>
+          </w:rPr>
+          <m:t>≠</m:t>
+        </m:r>
+        <m:r>
+          <w:rPr>
+            <w:rFonts w:ascii="Cambria Math" w:hAnsi="Cambria Math"/>
+          </w:rPr>
+          <m:t xml:space="preserve"> </m:t>
+        </m:r>
+        <m:r>
+          <w:rPr>
+            <w:rFonts w:ascii="Cambria Math" w:hAnsi="Cambria Math"/>
+          </w:rPr>
+          <m:t>∅</m:t>
+        </m:r>
+        <m:r>
+          <w:rPr>
+            <w:rFonts w:ascii="Cambria Math" w:hAnsi="Cambria Math"/>
+          </w:rPr>
+          <m:t xml:space="preserve"> </m:t>
+        </m:r>
+      </m:oMath>
+      <w:r>
+        <w:rPr>
+          <w:rFonts w:eastAsiaTheme="minorEastAsia"/>
+        </w:rPr>
+        <w:t xml:space="preserve"> </w:t>
       </w:r>
     </w:p>
     <w:p>
@@ -5608,7 +5974,18 @@
         <w:t>match-seeking</w:t>
       </w:r>
       <w:r>
-        <w:t xml:space="preserve"> particle (aka M-particle) or </w:t>
+        <w:t xml:space="preserve"> particle (aka </w:t>
+      </w:r>
+      <m:oMath>
+        <m:r>
+          <w:rPr>
+            <w:rFonts w:ascii="Cambria Math" w:hAnsi="Cambria Math"/>
+          </w:rPr>
+          <m:t>M</m:t>
+        </m:r>
+      </m:oMath>
+      <w:r>
+        <w:t xml:space="preserve">-particle) or </w:t>
       </w:r>
       <w:r>
         <w:rPr>
@@ -5632,7 +6009,18 @@
         <w:t xml:space="preserve"> particle</w:t>
       </w:r>
       <w:r>
-        <w:t xml:space="preserve"> (aka R-particle). </w:t>
+        <w:t xml:space="preserve"> (aka </w:t>
+      </w:r>
+      <m:oMath>
+        <m:r>
+          <w:rPr>
+            <w:rFonts w:ascii="Cambria Math" w:hAnsi="Cambria Math"/>
+          </w:rPr>
+          <m:t>R</m:t>
+        </m:r>
+      </m:oMath>
+      <w:r>
+        <w:t xml:space="preserve">-particle). </w:t>
       </w:r>
     </w:p>
     <w:p>
@@ -5664,10 +6052,29 @@
         <w:t>Match-seeker particle is d</w:t>
       </w:r>
       <w:r>
-        <w:t>enoted with M</w:t>
-      </w:r>
-      <w:r>
-        <w:t xml:space="preserve"> aka M-particle</w:t>
+        <w:t xml:space="preserve">enoted with </w:t>
+      </w:r>
+      <m:oMath>
+        <m:r>
+          <w:rPr>
+            <w:rFonts w:ascii="Cambria Math" w:hAnsi="Cambria Math"/>
+          </w:rPr>
+          <m:t>M</m:t>
+        </m:r>
+      </m:oMath>
+      <w:r>
+        <w:t xml:space="preserve"> aka </w:t>
+      </w:r>
+      <m:oMath>
+        <m:r>
+          <w:rPr>
+            <w:rFonts w:ascii="Cambria Math" w:hAnsi="Cambria Math"/>
+          </w:rPr>
+          <m:t>M</m:t>
+        </m:r>
+      </m:oMath>
+      <w:r>
+        <w:t>-particle</w:t>
       </w:r>
       <w:r>
         <w:t>.</w:t>
@@ -5868,7 +6275,15 @@
         <w:t>2</w:t>
       </w:r>
       <w:r>
-        <w:t>)-Vother(</w:t>
+        <w:t>)-</w:t>
+      </w:r>
+      <w:proofErr w:type="spellStart"/>
+      <w:r>
+        <w:t>Vother</w:t>
+      </w:r>
+      <w:proofErr w:type="spellEnd"/>
+      <w:r>
+        <w:t>(</w:t>
       </w:r>
       <w:r>
         <w:t>prop</w:t>
@@ -6146,8 +6561,13 @@
       <w:pPr>
         <w:spacing w:after="0" w:line="240" w:lineRule="auto"/>
       </w:pPr>
-      <w:r>
-        <w:t xml:space="preserve">Prop_new = </w:t>
+      <w:proofErr w:type="spellStart"/>
+      <w:r>
+        <w:t>Prop_new</w:t>
+      </w:r>
+      <w:proofErr w:type="spellEnd"/>
+      <w:r>
+        <w:t xml:space="preserve"> = </w:t>
       </w:r>
       <w:r>
         <w:rPr>
@@ -6169,7 +6589,23 @@
       </w:r>
       <w:proofErr w:type="gramEnd"/>
       <w:r>
-        <w:t>particle, property_type, property_name)</w:t>
+        <w:t xml:space="preserve">particle, </w:t>
+      </w:r>
+      <w:proofErr w:type="spellStart"/>
+      <w:r>
+        <w:t>property_type</w:t>
+      </w:r>
+      <w:proofErr w:type="spellEnd"/>
+      <w:r>
+        <w:t xml:space="preserve">, </w:t>
+      </w:r>
+      <w:proofErr w:type="spellStart"/>
+      <w:r>
+        <w:t>property_name</w:t>
+      </w:r>
+      <w:proofErr w:type="spellEnd"/>
+      <w:r>
+        <w:t>)</w:t>
       </w:r>
     </w:p>
     <w:p>
@@ -6196,26 +6632,77 @@
       </w:r>
       <w:proofErr w:type="gramEnd"/>
       <w:r>
-        <w:t>particle, property_type, property_name)</w:t>
-      </w:r>
-    </w:p>
-    <w:p>
-      <w:pPr>
-        <w:spacing w:after="0" w:line="240" w:lineRule="auto"/>
-      </w:pPr>
-      <w:r>
+        <w:t xml:space="preserve">particle, </w:t>
+      </w:r>
+      <w:proofErr w:type="spellStart"/>
+      <w:r>
+        <w:t>property_type</w:t>
+      </w:r>
+      <w:proofErr w:type="spellEnd"/>
+      <w:r>
+        <w:t xml:space="preserve">, </w:t>
+      </w:r>
+      <w:proofErr w:type="spellStart"/>
+      <w:r>
+        <w:t>property_name</w:t>
+      </w:r>
+      <w:proofErr w:type="spellEnd"/>
+      <w:r>
+        <w:t>)</w:t>
+      </w:r>
+    </w:p>
+    <w:p>
+      <w:pPr>
+        <w:spacing w:after="0" w:line="240" w:lineRule="auto"/>
+      </w:pPr>
+      <w:r>
+        <w:lastRenderedPageBreak/>
         <w:t>A</w:t>
       </w:r>
       <w:r>
         <w:t xml:space="preserve"> property is represented by property matrix P[</w:t>
       </w:r>
+      <w:proofErr w:type="spellStart"/>
       <w:proofErr w:type="gramStart"/>
       <w:r>
         <w:t>i,j</w:t>
       </w:r>
+      <w:proofErr w:type="spellEnd"/>
       <w:proofErr w:type="gramEnd"/>
       <w:r>
-        <w:t>]=Prop(V, prop_type, prop_name), 0 &lt; i &lt; mp; 0 &lt; j &lt;</w:t>
+        <w:t xml:space="preserve">]=Prop(V, </w:t>
+      </w:r>
+      <w:proofErr w:type="spellStart"/>
+      <w:r>
+        <w:t>prop_type</w:t>
+      </w:r>
+      <w:proofErr w:type="spellEnd"/>
+      <w:r>
+        <w:t xml:space="preserve">, </w:t>
+      </w:r>
+      <w:proofErr w:type="spellStart"/>
+      <w:r>
+        <w:t>prop_name</w:t>
+      </w:r>
+      <w:proofErr w:type="spellEnd"/>
+      <w:r>
+        <w:t xml:space="preserve">), 0 &lt; </w:t>
+      </w:r>
+      <w:proofErr w:type="spellStart"/>
+      <w:r>
+        <w:t>i</w:t>
+      </w:r>
+      <w:proofErr w:type="spellEnd"/>
+      <w:r>
+        <w:t xml:space="preserve"> &lt; </w:t>
+      </w:r>
+      <w:proofErr w:type="spellStart"/>
+      <w:r>
+        <w:t>mp</w:t>
+      </w:r>
+      <w:proofErr w:type="spellEnd"/>
+      <w:r>
+        <w:t>; 0 &lt; j &lt;</w:t>
       </w:r>
       <w:r>
         <w:t xml:space="preserve"> </w:t>
@@ -6223,8 +6710,13 @@
       <w:r>
         <w:t xml:space="preserve">np such that </w:t>
       </w:r>
-      <w:r>
-        <w:t xml:space="preserve">mp &lt; </w:t>
+      <w:proofErr w:type="spellStart"/>
+      <w:r>
+        <w:t>mp</w:t>
+      </w:r>
+      <w:proofErr w:type="spellEnd"/>
+      <w:r>
+        <w:t xml:space="preserve"> &lt; </w:t>
       </w:r>
       <w:r>
         <w:t>m</w:t>
@@ -6232,13 +6724,23 @@
       <w:r>
         <w:t xml:space="preserve"> and np &lt; n. Also for each P[</w:t>
       </w:r>
+      <w:proofErr w:type="spellStart"/>
       <w:proofErr w:type="gramStart"/>
       <w:r>
         <w:t>i,j</w:t>
       </w:r>
+      <w:proofErr w:type="spellEnd"/>
       <w:proofErr w:type="gramEnd"/>
       <w:r>
-        <w:t>] there exist S[i1,j1] such that P[i,j] = S[j1,j1]. Here S=Sig(V) and 0 &lt; i1 &lt; m, 0 &lt; j1 &lt; n.</w:t>
+        <w:t>] there exist S[i1,j1] such that P[</w:t>
+      </w:r>
+      <w:proofErr w:type="spellStart"/>
+      <w:r>
+        <w:t>i,j</w:t>
+      </w:r>
+      <w:proofErr w:type="spellEnd"/>
+      <w:r>
+        <w:t>] = S[j1,j1]. Here S=Sig(V) and 0 &lt; i1 &lt; m, 0 &lt; j1 &lt; n.</w:t>
       </w:r>
     </w:p>
     <w:p>
@@ -6267,7 +6769,6 @@
         <w:spacing w:after="0" w:line="240" w:lineRule="auto"/>
       </w:pPr>
       <w:r>
-        <w:lastRenderedPageBreak/>
         <w:t xml:space="preserve">If two properties </w:t>
       </w:r>
       <w:r>
@@ -6650,7 +7151,15 @@
         <w:spacing w:after="0" w:line="240" w:lineRule="auto"/>
       </w:pPr>
       <w:r>
-        <w:t xml:space="preserve">Let Vap </w:t>
+        <w:t xml:space="preserve">Let </w:t>
+      </w:r>
+      <w:proofErr w:type="spellStart"/>
+      <w:r>
+        <w:t>Vap</w:t>
+      </w:r>
+      <w:proofErr w:type="spellEnd"/>
+      <w:r>
+        <w:t xml:space="preserve"> </w:t>
       </w:r>
       <w:proofErr w:type="gramStart"/>
       <w:r>
@@ -6669,9 +7178,22 @@
       <w:r>
         <w:t>Prop(</w:t>
       </w:r>
+      <w:proofErr w:type="spellStart"/>
       <w:proofErr w:type="gramEnd"/>
       <w:r>
-        <w:t xml:space="preserve">Vap, `text`, `all text values`)=list(“Apostrophe plus s”,”’s”) </w:t>
+        <w:t>Vap</w:t>
+      </w:r>
+      <w:proofErr w:type="spellEnd"/>
+      <w:r>
+        <w:t xml:space="preserve">, `text`, `all text values`)=list(“Apostrophe plus </w:t>
+      </w:r>
+      <w:proofErr w:type="spellStart"/>
+      <w:r>
+        <w:t>s”,”’s</w:t>
+      </w:r>
+      <w:proofErr w:type="spellEnd"/>
+      <w:r>
+        <w:t xml:space="preserve">”) </w:t>
       </w:r>
     </w:p>
     <w:p>
@@ -6863,6 +7385,7 @@
       <w:r>
         <w:t xml:space="preserve"> to the </w:t>
       </w:r>
+      <w:proofErr w:type="spellStart"/>
       <w:r>
         <w:rPr>
           <w:i/>
@@ -6877,6 +7400,7 @@
         </w:rPr>
         <w:t>:name</w:t>
       </w:r>
+      <w:proofErr w:type="spellEnd"/>
       <w:r>
         <w:t xml:space="preserve"> property of each naked particle.</w:t>
       </w:r>
@@ -6888,6 +7412,7 @@
       <w:r>
         <w:t xml:space="preserve">Each M-particle which binds to the same </w:t>
       </w:r>
+      <w:proofErr w:type="spellStart"/>
       <w:r>
         <w:rPr>
           <w:i/>
@@ -6902,6 +7427,7 @@
         </w:rPr>
         <w:t>:name</w:t>
       </w:r>
+      <w:proofErr w:type="spellEnd"/>
       <w:r>
         <w:t xml:space="preserve"> </w:t>
       </w:r>
@@ -6912,7 +7438,11 @@
         <w:t>of the naked particle.</w:t>
       </w:r>
       <w:r>
-        <w:t xml:space="preserve"> Each of those M-particles will attempt to attract </w:t>
+        <w:t xml:space="preserve"> Each of those M-</w:t>
+      </w:r>
+      <w:r>
+        <w:lastRenderedPageBreak/>
+        <w:t xml:space="preserve">particles will attempt to attract </w:t>
       </w:r>
       <w:r>
         <w:rPr>
@@ -6960,23 +7490,30 @@
         <w:t>of those M-particles will attract SA-particle associated with</w:t>
       </w:r>
       <w:r>
-        <w:t xml:space="preserve"> Vap.</w:t>
-      </w:r>
-      <w:r>
         <w:t xml:space="preserve"> </w:t>
       </w:r>
-    </w:p>
-    <w:p>
-      <w:pPr>
-        <w:spacing w:after="0" w:line="240" w:lineRule="auto"/>
-      </w:pPr>
-    </w:p>
-    <w:p>
-      <w:pPr>
-        <w:spacing w:after="0" w:line="240" w:lineRule="auto"/>
-      </w:pPr>
-      <w:r>
-        <w:lastRenderedPageBreak/>
+      <w:proofErr w:type="spellStart"/>
+      <w:r>
+        <w:t>Vap</w:t>
+      </w:r>
+      <w:proofErr w:type="spellEnd"/>
+      <w:r>
+        <w:t>.</w:t>
+      </w:r>
+      <w:r>
+        <w:t xml:space="preserve"> </w:t>
+      </w:r>
+    </w:p>
+    <w:p>
+      <w:pPr>
+        <w:spacing w:after="0" w:line="240" w:lineRule="auto"/>
+      </w:pPr>
+    </w:p>
+    <w:p>
+      <w:pPr>
+        <w:spacing w:after="0" w:line="240" w:lineRule="auto"/>
+      </w:pPr>
+      <w:r>
         <w:t xml:space="preserve">Details on the algorithm </w:t>
       </w:r>
       <w:r>
@@ -7108,11 +7645,16 @@
       </w:r>
       <w:proofErr w:type="gramEnd"/>
       <w:r>
-        <w:t xml:space="preserve"> Nk</w:t>
-      </w:r>
-      <w:r>
         <w:t xml:space="preserve"> </w:t>
       </w:r>
+      <w:proofErr w:type="spellStart"/>
+      <w:r>
+        <w:t>Nk</w:t>
+      </w:r>
+      <w:proofErr w:type="spellEnd"/>
+      <w:r>
+        <w:t xml:space="preserve"> </w:t>
+      </w:r>
       <w:r>
         <w:t>which are part of the same</w:t>
       </w:r>
@@ -7166,8 +7708,13 @@
       <w:r>
         <w:t xml:space="preserve"> </w:t>
       </w:r>
-      <w:r>
-        <w:t>Sk are subsets of S</w:t>
+      <w:proofErr w:type="spellStart"/>
+      <w:r>
+        <w:t>Sk</w:t>
+      </w:r>
+      <w:proofErr w:type="spellEnd"/>
+      <w:r>
+        <w:t xml:space="preserve"> are subsets of S</w:t>
       </w:r>
     </w:p>
     <w:p>
@@ -7183,13 +7730,23 @@
       <w:r>
         <w:t xml:space="preserve"> pairs (</w:t>
       </w:r>
+      <w:proofErr w:type="spellStart"/>
       <w:proofErr w:type="gramStart"/>
       <w:r>
         <w:t>pi,vj</w:t>
       </w:r>
+      <w:proofErr w:type="spellEnd"/>
       <w:proofErr w:type="gramEnd"/>
       <w:r>
-        <w:t>) where (i,j) belong</w:t>
+        <w:t>) where (</w:t>
+      </w:r>
+      <w:proofErr w:type="spellStart"/>
+      <w:r>
+        <w:t>i,j</w:t>
+      </w:r>
+      <w:proofErr w:type="spellEnd"/>
+      <w:r>
+        <w:t>) belong</w:t>
       </w:r>
       <w:r>
         <w:t>s</w:t>
@@ -7211,16 +7768,26 @@
       <w:r>
         <w:t xml:space="preserve"> pairs (</w:t>
       </w:r>
+      <w:proofErr w:type="spellStart"/>
       <w:proofErr w:type="gramStart"/>
       <w:r>
         <w:t>pi,vj</w:t>
       </w:r>
+      <w:proofErr w:type="spellEnd"/>
       <w:proofErr w:type="gramEnd"/>
       <w:r>
         <w:t>) where</w:t>
       </w:r>
       <w:r>
-        <w:t xml:space="preserve"> (i,j) belong</w:t>
+        <w:t xml:space="preserve"> (</w:t>
+      </w:r>
+      <w:proofErr w:type="spellStart"/>
+      <w:r>
+        <w:t>i,j</w:t>
+      </w:r>
+      <w:proofErr w:type="spellEnd"/>
+      <w:r>
+        <w:t>) belong</w:t>
       </w:r>
       <w:r>
         <w:t>s</w:t>
@@ -7250,26 +7817,38 @@
       <w:r>
         <w:t xml:space="preserve"> pairs (</w:t>
       </w:r>
+      <w:proofErr w:type="spellStart"/>
       <w:proofErr w:type="gramStart"/>
       <w:r>
         <w:t>pi,vj</w:t>
       </w:r>
+      <w:proofErr w:type="spellEnd"/>
       <w:proofErr w:type="gramEnd"/>
       <w:r>
         <w:t>) where (</w:t>
       </w:r>
+      <w:proofErr w:type="spellStart"/>
       <w:r>
         <w:t>i</w:t>
       </w:r>
       <w:r>
-        <w:t>,j) belong</w:t>
+        <w:t>,j</w:t>
+      </w:r>
+      <w:proofErr w:type="spellEnd"/>
+      <w:r>
+        <w:t>) belong</w:t>
       </w:r>
       <w:r>
         <w:t>s</w:t>
       </w:r>
       <w:r>
-        <w:t xml:space="preserve"> to Sk</w:t>
-      </w:r>
+        <w:t xml:space="preserve"> to </w:t>
+      </w:r>
+      <w:proofErr w:type="spellStart"/>
+      <w:r>
+        <w:t>Sk</w:t>
+      </w:r>
+      <w:proofErr w:type="spellEnd"/>
       <w:r>
         <w:t xml:space="preserve"> </w:t>
       </w:r>
@@ -7284,7 +7863,15 @@
         <w:spacing w:after="0" w:line="240" w:lineRule="auto"/>
       </w:pPr>
       <w:r>
-        <w:t>New chain Cnew: N has only (p</w:t>
+        <w:t xml:space="preserve">New chain </w:t>
+      </w:r>
+      <w:proofErr w:type="spellStart"/>
+      <w:r>
+        <w:t>Cnew</w:t>
+      </w:r>
+      <w:proofErr w:type="spellEnd"/>
+      <w:r>
+        <w:t>: N has only (p</w:t>
       </w:r>
       <w:proofErr w:type="gramStart"/>
       <w:r>
@@ -7320,15 +7907,41 @@
         <w:spacing w:after="0" w:line="240" w:lineRule="auto"/>
       </w:pPr>
       <w:r>
-        <w:t>Goal: find out the set Snew containing the indices (</w:t>
-      </w:r>
+        <w:t xml:space="preserve">Goal: find out the set </w:t>
+      </w:r>
+      <w:proofErr w:type="spellStart"/>
+      <w:r>
+        <w:t>Snew</w:t>
+      </w:r>
+      <w:proofErr w:type="spellEnd"/>
+      <w:r>
+        <w:t xml:space="preserve"> containing the indices (</w:t>
+      </w:r>
+      <w:proofErr w:type="spellStart"/>
       <w:proofErr w:type="gramStart"/>
       <w:r>
         <w:t>I,j</w:t>
       </w:r>
+      <w:proofErr w:type="spellEnd"/>
       <w:proofErr w:type="gramEnd"/>
       <w:r>
-        <w:t>) of all pairs (pi,vi) which belong to N in the new chain Cnew.</w:t>
+        <w:t>) of all pairs (</w:t>
+      </w:r>
+      <w:proofErr w:type="spellStart"/>
+      <w:r>
+        <w:t>pi,vi</w:t>
+      </w:r>
+      <w:proofErr w:type="spellEnd"/>
+      <w:r>
+        <w:t xml:space="preserve">) which belong to N in the new chain </w:t>
+      </w:r>
+      <w:proofErr w:type="spellStart"/>
+      <w:r>
+        <w:t>Cnew</w:t>
+      </w:r>
+      <w:proofErr w:type="spellEnd"/>
+      <w:r>
+        <w:t>.</w:t>
       </w:r>
       <w:r>
         <w:t xml:space="preserve"> </w:t>
@@ -7339,7 +7952,15 @@
         <w:spacing w:after="0" w:line="240" w:lineRule="auto"/>
       </w:pPr>
       <w:r>
-        <w:t xml:space="preserve">One can obtain Snew by constructing Bayesian network from C1, C2, </w:t>
+        <w:t xml:space="preserve">One can obtain </w:t>
+      </w:r>
+      <w:proofErr w:type="spellStart"/>
+      <w:r>
+        <w:t>Snew</w:t>
+      </w:r>
+      <w:proofErr w:type="spellEnd"/>
+      <w:r>
+        <w:t xml:space="preserve"> by constructing Bayesian network from C1, C2, </w:t>
       </w:r>
       <w:proofErr w:type="gramStart"/>
       <w:r>

--- a/ThoughtSynthesis.docx
+++ b/ThoughtSynthesis.docx
@@ -6213,30 +6213,31 @@
       <w:pPr>
         <w:spacing w:after="0" w:line="240" w:lineRule="auto"/>
       </w:pPr>
-    </w:p>
-    <w:p>
-      <w:pPr>
-        <w:spacing w:after="0" w:line="240" w:lineRule="auto"/>
-      </w:pPr>
-      <w:proofErr w:type="gramStart"/>
-      <w:r>
-        <w:t>M(</w:t>
-      </w:r>
-      <w:proofErr w:type="gramEnd"/>
-      <w:r>
-        <w:t xml:space="preserve">key-pattern, </w:t>
-      </w:r>
-      <w:r>
-        <w:t>prop</w:t>
-      </w:r>
-      <w:r>
-        <w:t>-value)-V(</w:t>
-      </w:r>
-      <w:r>
-        <w:t>prop</w:t>
-      </w:r>
-      <w:r>
-        <w:t>-value)</w:t>
+      <m:oMath>
+        <m:r>
+          <w:rPr>
+            <w:rFonts w:ascii="Cambria Math" w:hAnsi="Cambria Math"/>
+          </w:rPr>
+          <m:t>M(key</m:t>
+        </m:r>
+        <m:r>
+          <w:rPr>
+            <w:rFonts w:ascii="Cambria Math" w:hAnsi="Cambria Math"/>
+          </w:rPr>
+          <m:t>_</m:t>
+        </m:r>
+        <m:r>
+          <w:rPr>
+            <w:rFonts w:ascii="Cambria Math" w:hAnsi="Cambria Math"/>
+          </w:rPr>
+          <m:t>pattern, pvalue)-V(pvalue)</m:t>
+        </m:r>
+      </m:oMath>
+      <w:r>
+        <w:rPr>
+          <w:rFonts w:eastAsiaTheme="minorEastAsia"/>
+        </w:rPr>
+        <w:t xml:space="preserve"> </w:t>
       </w:r>
     </w:p>
     <w:p>
@@ -6251,45 +6252,31 @@
       <w:pPr>
         <w:spacing w:after="0" w:line="240" w:lineRule="auto"/>
       </w:pPr>
-      <w:r>
-        <w:t xml:space="preserve"> A(key-</w:t>
-      </w:r>
-      <w:proofErr w:type="gramStart"/>
-      <w:r>
-        <w:t>pattern,key</w:t>
-      </w:r>
-      <w:proofErr w:type="gramEnd"/>
-      <w:r>
-        <w:t>-pattern2)-----M(key-pattern</w:t>
-      </w:r>
-      <w:r>
-        <w:t>2,</w:t>
-      </w:r>
-      <w:r>
-        <w:t>prop</w:t>
-      </w:r>
-      <w:r>
-        <w:t>-value</w:t>
-      </w:r>
-      <w:r>
-        <w:t>2</w:t>
-      </w:r>
-      <w:r>
-        <w:t>)-</w:t>
-      </w:r>
-      <w:proofErr w:type="spellStart"/>
-      <w:r>
-        <w:t>Vother</w:t>
-      </w:r>
-      <w:proofErr w:type="spellEnd"/>
-      <w:r>
-        <w:t>(</w:t>
-      </w:r>
-      <w:r>
-        <w:t>prop</w:t>
-      </w:r>
-      <w:r>
-        <w:t>-value2)</w:t>
+      <m:oMath>
+        <m:r>
+          <w:rPr>
+            <w:rFonts w:ascii="Cambria Math" w:hAnsi="Cambria Math"/>
+          </w:rPr>
+          <m:t xml:space="preserve"> A(key_pattern,key_pattern2)</m:t>
+        </m:r>
+        <m:r>
+          <w:rPr>
+            <w:rFonts w:ascii="Cambria Math" w:hAnsi="Cambria Math"/>
+          </w:rPr>
+          <m:t>───────</m:t>
+        </m:r>
+        <m:r>
+          <w:rPr>
+            <w:rFonts w:ascii="Cambria Math" w:hAnsi="Cambria Math"/>
+          </w:rPr>
+          <m:t>M(key_pattern2,pvalue2)-Vother(pvalue2)</m:t>
+        </m:r>
+      </m:oMath>
+      <w:r>
+        <w:rPr>
+          <w:rFonts w:eastAsiaTheme="minorEastAsia"/>
+        </w:rPr>
+        <w:t xml:space="preserve"> </w:t>
       </w:r>
     </w:p>
     <w:p>
@@ -6656,7 +6643,6 @@
         <w:spacing w:after="0" w:line="240" w:lineRule="auto"/>
       </w:pPr>
       <w:r>
-        <w:lastRenderedPageBreak/>
         <w:t>A</w:t>
       </w:r>
       <w:r>
@@ -7438,11 +7424,7 @@
         <w:t>of the naked particle.</w:t>
       </w:r>
       <w:r>
-        <w:t xml:space="preserve"> Each of those M-</w:t>
-      </w:r>
-      <w:r>
-        <w:lastRenderedPageBreak/>
-        <w:t xml:space="preserve">particles will attempt to attract </w:t>
+        <w:t xml:space="preserve"> Each of those M-particles will attempt to attract </w:t>
       </w:r>
       <w:r>
         <w:rPr>

--- a/ThoughtSynthesis.docx
+++ b/ThoughtSynthesis.docx
@@ -6269,7 +6269,39 @@
           <w:rPr>
             <w:rFonts w:ascii="Cambria Math" w:hAnsi="Cambria Math"/>
           </w:rPr>
-          <m:t>M(key_pattern2,pvalue2)-Vother(pvalue2)</m:t>
+          <m:t>M(key_pattern2,pvalue2)-</m:t>
+        </m:r>
+        <m:sSub>
+          <m:sSubPr>
+            <m:ctrlPr>
+              <w:rPr>
+                <w:rFonts w:ascii="Cambria Math" w:hAnsi="Cambria Math"/>
+                <w:i/>
+              </w:rPr>
+            </m:ctrlPr>
+          </m:sSubPr>
+          <m:e>
+            <m:r>
+              <w:rPr>
+                <w:rFonts w:ascii="Cambria Math" w:hAnsi="Cambria Math"/>
+              </w:rPr>
+              <m:t>V</m:t>
+            </m:r>
+          </m:e>
+          <m:sub>
+            <m:r>
+              <w:rPr>
+                <w:rFonts w:ascii="Cambria Math" w:hAnsi="Cambria Math"/>
+              </w:rPr>
+              <m:t>other</m:t>
+            </m:r>
+          </m:sub>
+        </m:sSub>
+        <m:r>
+          <w:rPr>
+            <w:rFonts w:ascii="Cambria Math" w:hAnsi="Cambria Math"/>
+          </w:rPr>
+          <m:t>(pvalue2)</m:t>
         </m:r>
       </m:oMath>
       <w:r>

--- a/ThoughtSynthesis.docx
+++ b/ThoughtSynthesis.docx
@@ -155,15 +155,7 @@
         <w:spacing w:after="0" w:line="240" w:lineRule="auto"/>
       </w:pPr>
       <w:r>
-        <w:t xml:space="preserve">When parsing a new </w:t>
-      </w:r>
-      <w:proofErr w:type="gramStart"/>
-      <w:r>
-        <w:t>thought</w:t>
-      </w:r>
-      <w:proofErr w:type="gramEnd"/>
-      <w:r>
-        <w:t xml:space="preserve"> we </w:t>
+        <w:t xml:space="preserve">When parsing a new thought we </w:t>
       </w:r>
       <w:r>
         <w:t>construct the thought path</w:t>
@@ -5516,26 +5508,10 @@
         <w:t>s</w:t>
       </w:r>
       <w:r>
-        <w:t xml:space="preserve"> </w:t>
-      </w:r>
-      <w:proofErr w:type="gramStart"/>
-      <w:r>
-        <w:t>particular region</w:t>
-      </w:r>
-      <w:proofErr w:type="gramEnd"/>
-      <w:r>
-        <w:t xml:space="preserve"> from the particle signature.</w:t>
-      </w:r>
-      <w:r>
-        <w:t xml:space="preserve"> Not all properties expose bits from the particle signature which are </w:t>
-      </w:r>
-      <w:proofErr w:type="gramStart"/>
-      <w:r>
-        <w:t>adjacent</w:t>
-      </w:r>
-      <w:proofErr w:type="gramEnd"/>
-      <w:r>
-        <w:t xml:space="preserve"> and some properties may expose overlapping areas from the signature.</w:t>
+        <w:t xml:space="preserve"> particular region from the particle signature.</w:t>
+      </w:r>
+      <w:r>
+        <w:t xml:space="preserve"> Not all properties expose bits from the particle signature which are adjacent and some properties may expose overlapping areas from the signature.</w:t>
       </w:r>
       <w:r>
         <w:t xml:space="preserve"> In other words</w:t>
@@ -6580,50 +6556,153 @@
       <w:pPr>
         <w:spacing w:after="0" w:line="240" w:lineRule="auto"/>
       </w:pPr>
+    </w:p>
+    <w:p>
+      <w:pPr>
+        <w:spacing w:after="0" w:line="240" w:lineRule="auto"/>
+        <w:rPr>
+          <w:rFonts w:ascii="Courier New" w:hAnsi="Courier New" w:cs="Courier New"/>
+          <w:sz w:val="18"/>
+          <w:szCs w:val="18"/>
+        </w:rPr>
+      </w:pPr>
       <w:proofErr w:type="spellStart"/>
       <w:r>
-        <w:t>Prop_new</w:t>
+        <w:rPr>
+          <w:rFonts w:ascii="Courier New" w:hAnsi="Courier New" w:cs="Courier New"/>
+          <w:sz w:val="18"/>
+          <w:szCs w:val="18"/>
+        </w:rPr>
+        <w:t>p</w:t>
+      </w:r>
+      <w:r>
+        <w:rPr>
+          <w:rFonts w:ascii="Courier New" w:hAnsi="Courier New" w:cs="Courier New"/>
+          <w:sz w:val="18"/>
+          <w:szCs w:val="18"/>
+        </w:rPr>
+        <w:t>rop_new</w:t>
       </w:r>
       <w:proofErr w:type="spellEnd"/>
       <w:r>
+        <w:rPr>
+          <w:rFonts w:ascii="Courier New" w:hAnsi="Courier New" w:cs="Courier New"/>
+          <w:sz w:val="18"/>
+          <w:szCs w:val="18"/>
+        </w:rPr>
         <w:t xml:space="preserve"> = </w:t>
       </w:r>
       <w:r>
         <w:rPr>
+          <w:rFonts w:ascii="Courier New" w:hAnsi="Courier New" w:cs="Courier New"/>
           <w:i/>
           <w:iCs/>
-        </w:rPr>
-        <w:t>register-</w:t>
-      </w:r>
-      <w:proofErr w:type="gramStart"/>
-      <w:r>
-        <w:rPr>
+          <w:sz w:val="18"/>
+          <w:szCs w:val="18"/>
+        </w:rPr>
+        <w:t>register-property</w:t>
+      </w:r>
+      <w:r>
+        <w:rPr>
+          <w:rFonts w:ascii="Courier New" w:hAnsi="Courier New" w:cs="Courier New"/>
+          <w:sz w:val="18"/>
+          <w:szCs w:val="18"/>
+        </w:rPr>
+        <w:t xml:space="preserve">(particle, </w:t>
+      </w:r>
+      <w:proofErr w:type="spellStart"/>
+      <w:r>
+        <w:rPr>
+          <w:rFonts w:ascii="Courier New" w:hAnsi="Courier New" w:cs="Courier New"/>
+          <w:sz w:val="18"/>
+          <w:szCs w:val="18"/>
+        </w:rPr>
+        <w:t>property_type</w:t>
+      </w:r>
+      <w:proofErr w:type="spellEnd"/>
+      <w:r>
+        <w:rPr>
+          <w:rFonts w:ascii="Courier New" w:hAnsi="Courier New" w:cs="Courier New"/>
+          <w:sz w:val="18"/>
+          <w:szCs w:val="18"/>
+        </w:rPr>
+        <w:t xml:space="preserve">, </w:t>
+      </w:r>
+      <w:proofErr w:type="spellStart"/>
+      <w:r>
+        <w:rPr>
+          <w:rFonts w:ascii="Courier New" w:hAnsi="Courier New" w:cs="Courier New"/>
+          <w:sz w:val="18"/>
+          <w:szCs w:val="18"/>
+        </w:rPr>
+        <w:t>property_name</w:t>
+      </w:r>
+      <w:proofErr w:type="spellEnd"/>
+      <w:r>
+        <w:rPr>
+          <w:rFonts w:ascii="Courier New" w:hAnsi="Courier New" w:cs="Courier New"/>
+          <w:sz w:val="18"/>
+          <w:szCs w:val="18"/>
+        </w:rPr>
+        <w:t>)</w:t>
+      </w:r>
+    </w:p>
+    <w:p>
+      <w:pPr>
+        <w:spacing w:after="0" w:line="240" w:lineRule="auto"/>
+      </w:pPr>
+      <w:r>
+        <w:rPr>
+          <w:rFonts w:ascii="Courier New" w:hAnsi="Courier New" w:cs="Courier New"/>
           <w:i/>
           <w:iCs/>
-        </w:rPr>
-        <w:t>property</w:t>
-      </w:r>
-      <w:r>
-        <w:t>(</w:t>
-      </w:r>
-      <w:proofErr w:type="gramEnd"/>
-      <w:r>
-        <w:t xml:space="preserve">particle, </w:t>
+          <w:sz w:val="18"/>
+          <w:szCs w:val="18"/>
+        </w:rPr>
+        <w:t>unregister-property</w:t>
+      </w:r>
+      <w:r>
+        <w:rPr>
+          <w:rFonts w:ascii="Courier New" w:hAnsi="Courier New" w:cs="Courier New"/>
+          <w:sz w:val="18"/>
+          <w:szCs w:val="18"/>
+        </w:rPr>
+        <w:t xml:space="preserve">(particle, </w:t>
       </w:r>
       <w:proofErr w:type="spellStart"/>
       <w:r>
+        <w:rPr>
+          <w:rFonts w:ascii="Courier New" w:hAnsi="Courier New" w:cs="Courier New"/>
+          <w:sz w:val="18"/>
+          <w:szCs w:val="18"/>
+        </w:rPr>
         <w:t>property_type</w:t>
       </w:r>
       <w:proofErr w:type="spellEnd"/>
       <w:r>
+        <w:rPr>
+          <w:rFonts w:ascii="Courier New" w:hAnsi="Courier New" w:cs="Courier New"/>
+          <w:sz w:val="18"/>
+          <w:szCs w:val="18"/>
+        </w:rPr>
         <w:t xml:space="preserve">, </w:t>
       </w:r>
       <w:proofErr w:type="spellStart"/>
       <w:r>
+        <w:rPr>
+          <w:rFonts w:ascii="Courier New" w:hAnsi="Courier New" w:cs="Courier New"/>
+          <w:sz w:val="18"/>
+          <w:szCs w:val="18"/>
+        </w:rPr>
         <w:t>property_name</w:t>
       </w:r>
       <w:proofErr w:type="spellEnd"/>
       <w:r>
+        <w:rPr>
+          <w:rFonts w:ascii="Courier New" w:hAnsi="Courier New" w:cs="Courier New"/>
+          <w:sz w:val="18"/>
+          <w:szCs w:val="18"/>
+        </w:rPr>
         <w:t>)</w:t>
       </w:r>
     </w:p>
@@ -6631,248 +6710,544 @@
       <w:pPr>
         <w:spacing w:after="0" w:line="240" w:lineRule="auto"/>
       </w:pPr>
-      <w:r>
+    </w:p>
+    <w:p>
+      <w:pPr>
+        <w:spacing w:after="0" w:line="240" w:lineRule="auto"/>
+      </w:pPr>
+      <w:r>
+        <w:t>A</w:t>
+      </w:r>
+      <w:r>
+        <w:t xml:space="preserve"> property is represented by property matrix</w:t>
+      </w:r>
+    </w:p>
+    <w:p>
+      <w:pPr>
+        <w:spacing w:after="0" w:line="240" w:lineRule="auto"/>
+      </w:pPr>
+      <w:r>
+        <w:lastRenderedPageBreak/>
+        <w:t xml:space="preserve"> </w:t>
+      </w:r>
+      <m:oMath>
+        <m:r>
+          <w:rPr>
+            <w:rFonts w:ascii="Cambria Math" w:eastAsiaTheme="minorEastAsia" w:hAnsi="Cambria Math"/>
+          </w:rPr>
+          <m:t xml:space="preserve">P[i,j]=prop(V, prop_type, prop_name), 0 &lt; i &lt; </m:t>
+        </m:r>
+        <m:sSub>
+          <m:sSubPr>
+            <m:ctrlPr>
+              <w:rPr>
+                <w:rFonts w:ascii="Cambria Math" w:eastAsiaTheme="minorEastAsia" w:hAnsi="Cambria Math"/>
+                <w:i/>
+              </w:rPr>
+            </m:ctrlPr>
+          </m:sSubPr>
+          <m:e>
+            <m:r>
+              <w:rPr>
+                <w:rFonts w:ascii="Cambria Math" w:eastAsiaTheme="minorEastAsia" w:hAnsi="Cambria Math"/>
+              </w:rPr>
+              <m:t>m</m:t>
+            </m:r>
+          </m:e>
+          <m:sub>
+            <m:r>
+              <w:rPr>
+                <w:rFonts w:ascii="Cambria Math" w:eastAsiaTheme="minorEastAsia" w:hAnsi="Cambria Math"/>
+              </w:rPr>
+              <m:t>p</m:t>
+            </m:r>
+          </m:sub>
+        </m:sSub>
+        <m:r>
+          <w:rPr>
+            <w:rFonts w:ascii="Cambria Math" w:eastAsiaTheme="minorEastAsia" w:hAnsi="Cambria Math"/>
+          </w:rPr>
+          <m:t xml:space="preserve">; 0 &lt; j &lt; </m:t>
+        </m:r>
+        <m:sSub>
+          <m:sSubPr>
+            <m:ctrlPr>
+              <w:rPr>
+                <w:rFonts w:ascii="Cambria Math" w:eastAsiaTheme="minorEastAsia" w:hAnsi="Cambria Math"/>
+                <w:i/>
+              </w:rPr>
+            </m:ctrlPr>
+          </m:sSubPr>
+          <m:e>
+            <m:r>
+              <w:rPr>
+                <w:rFonts w:ascii="Cambria Math" w:eastAsiaTheme="minorEastAsia" w:hAnsi="Cambria Math"/>
+              </w:rPr>
+              <m:t>n</m:t>
+            </m:r>
+          </m:e>
+          <m:sub>
+            <m:r>
+              <w:rPr>
+                <w:rFonts w:ascii="Cambria Math" w:eastAsiaTheme="minorEastAsia" w:hAnsi="Cambria Math"/>
+              </w:rPr>
+              <m:t>p</m:t>
+            </m:r>
+          </m:sub>
+        </m:sSub>
+      </m:oMath>
+      <w:r>
+        <w:t xml:space="preserve"> such that </w:t>
+      </w:r>
+      <m:oMath>
+        <m:sSub>
+          <m:sSubPr>
+            <m:ctrlPr>
+              <w:rPr>
+                <w:rFonts w:ascii="Cambria Math" w:hAnsi="Cambria Math"/>
+                <w:i/>
+              </w:rPr>
+            </m:ctrlPr>
+          </m:sSubPr>
+          <m:e>
+            <m:r>
+              <w:rPr>
+                <w:rFonts w:ascii="Cambria Math" w:hAnsi="Cambria Math"/>
+              </w:rPr>
+              <m:t>m</m:t>
+            </m:r>
+          </m:e>
+          <m:sub>
+            <m:r>
+              <w:rPr>
+                <w:rFonts w:ascii="Cambria Math" w:hAnsi="Cambria Math"/>
+              </w:rPr>
+              <m:t>p</m:t>
+            </m:r>
+          </m:sub>
+        </m:sSub>
+        <m:r>
+          <w:rPr>
+            <w:rFonts w:ascii="Cambria Math" w:hAnsi="Cambria Math"/>
+          </w:rPr>
+          <m:t xml:space="preserve"> &lt; m</m:t>
+        </m:r>
+      </m:oMath>
+      <w:r>
+        <w:t xml:space="preserve"> and </w:t>
+      </w:r>
+      <m:oMath>
+        <m:sSub>
+          <m:sSubPr>
+            <m:ctrlPr>
+              <w:rPr>
+                <w:rFonts w:ascii="Cambria Math" w:hAnsi="Cambria Math"/>
+                <w:i/>
+              </w:rPr>
+            </m:ctrlPr>
+          </m:sSubPr>
+          <m:e>
+            <m:r>
+              <w:rPr>
+                <w:rFonts w:ascii="Cambria Math" w:hAnsi="Cambria Math"/>
+              </w:rPr>
+              <m:t>n</m:t>
+            </m:r>
+          </m:e>
+          <m:sub>
+            <m:r>
+              <w:rPr>
+                <w:rFonts w:ascii="Cambria Math" w:hAnsi="Cambria Math"/>
+              </w:rPr>
+              <m:t>p</m:t>
+            </m:r>
+          </m:sub>
+        </m:sSub>
+        <m:r>
+          <w:rPr>
+            <w:rFonts w:ascii="Cambria Math" w:hAnsi="Cambria Math"/>
+          </w:rPr>
+          <m:t xml:space="preserve"> &lt; n</m:t>
+        </m:r>
+      </m:oMath>
+      <w:r>
+        <w:t xml:space="preserve">. Also for each </w:t>
+      </w:r>
+      <m:oMath>
+        <m:r>
+          <w:rPr>
+            <w:rFonts w:ascii="Cambria Math" w:hAnsi="Cambria Math"/>
+          </w:rPr>
+          <m:t>i</m:t>
+        </m:r>
+      </m:oMath>
+      <w:r>
+        <w:rPr>
+          <w:rFonts w:eastAsiaTheme="minorEastAsia"/>
+        </w:rPr>
+        <w:t xml:space="preserve"> and </w:t>
+      </w:r>
+      <m:oMath>
+        <m:r>
+          <w:rPr>
+            <w:rFonts w:ascii="Cambria Math" w:eastAsiaTheme="minorEastAsia" w:hAnsi="Cambria Math"/>
+          </w:rPr>
+          <m:t>j</m:t>
+        </m:r>
+      </m:oMath>
+      <w:r>
+        <w:t xml:space="preserve"> there exist </w:t>
+      </w:r>
+      <m:oMath>
+        <m:sSub>
+          <m:sSubPr>
+            <m:ctrlPr>
+              <w:rPr>
+                <w:rFonts w:ascii="Cambria Math" w:hAnsi="Cambria Math"/>
+                <w:i/>
+              </w:rPr>
+            </m:ctrlPr>
+          </m:sSubPr>
+          <m:e>
+            <m:r>
+              <w:rPr>
+                <w:rFonts w:ascii="Cambria Math" w:hAnsi="Cambria Math"/>
+              </w:rPr>
+              <m:t>i</m:t>
+            </m:r>
+          </m:e>
+          <m:sub>
+            <m:r>
+              <w:rPr>
+                <w:rFonts w:ascii="Cambria Math" w:hAnsi="Cambria Math"/>
+              </w:rPr>
+              <m:t>1</m:t>
+            </m:r>
+          </m:sub>
+        </m:sSub>
+      </m:oMath>
+      <w:r>
+        <w:t xml:space="preserve"> and </w:t>
+      </w:r>
+      <m:oMath>
+        <m:sSub>
+          <m:sSubPr>
+            <m:ctrlPr>
+              <w:rPr>
+                <w:rFonts w:ascii="Cambria Math" w:hAnsi="Cambria Math"/>
+                <w:i/>
+              </w:rPr>
+            </m:ctrlPr>
+          </m:sSubPr>
+          <m:e>
+            <m:r>
+              <w:rPr>
+                <w:rFonts w:ascii="Cambria Math" w:hAnsi="Cambria Math"/>
+              </w:rPr>
+              <m:t>j</m:t>
+            </m:r>
+          </m:e>
+          <m:sub>
+            <m:r>
+              <w:rPr>
+                <w:rFonts w:ascii="Cambria Math" w:hAnsi="Cambria Math"/>
+              </w:rPr>
+              <m:t>1</m:t>
+            </m:r>
+          </m:sub>
+        </m:sSub>
+      </m:oMath>
+      <w:r>
+        <w:t xml:space="preserve"> such that </w:t>
+      </w:r>
+      <m:oMath>
+        <m:r>
+          <w:rPr>
+            <w:rFonts w:ascii="Cambria Math" w:hAnsi="Cambria Math"/>
+          </w:rPr>
+          <m:t>P[i,j] = S[</m:t>
+        </m:r>
+        <m:sSub>
+          <m:sSubPr>
+            <m:ctrlPr>
+              <w:rPr>
+                <w:rFonts w:ascii="Cambria Math" w:hAnsi="Cambria Math"/>
+                <w:i/>
+              </w:rPr>
+            </m:ctrlPr>
+          </m:sSubPr>
+          <m:e>
+            <m:r>
+              <w:rPr>
+                <w:rFonts w:ascii="Cambria Math" w:hAnsi="Cambria Math"/>
+              </w:rPr>
+              <m:t>j</m:t>
+            </m:r>
+          </m:e>
+          <m:sub>
+            <m:r>
+              <w:rPr>
+                <w:rFonts w:ascii="Cambria Math" w:hAnsi="Cambria Math"/>
+              </w:rPr>
+              <m:t>1</m:t>
+            </m:r>
+          </m:sub>
+        </m:sSub>
+        <m:r>
+          <w:rPr>
+            <w:rFonts w:ascii="Cambria Math" w:hAnsi="Cambria Math"/>
+          </w:rPr>
+          <m:t>,</m:t>
+        </m:r>
+        <m:sSub>
+          <m:sSubPr>
+            <m:ctrlPr>
+              <w:rPr>
+                <w:rFonts w:ascii="Cambria Math" w:hAnsi="Cambria Math"/>
+                <w:i/>
+              </w:rPr>
+            </m:ctrlPr>
+          </m:sSubPr>
+          <m:e>
+            <m:r>
+              <w:rPr>
+                <w:rFonts w:ascii="Cambria Math" w:hAnsi="Cambria Math"/>
+              </w:rPr>
+              <m:t>j</m:t>
+            </m:r>
+          </m:e>
+          <m:sub>
+            <m:r>
+              <w:rPr>
+                <w:rFonts w:ascii="Cambria Math" w:hAnsi="Cambria Math"/>
+              </w:rPr>
+              <m:t>1</m:t>
+            </m:r>
+          </m:sub>
+        </m:sSub>
+        <m:r>
+          <w:rPr>
+            <w:rFonts w:ascii="Cambria Math" w:hAnsi="Cambria Math"/>
+          </w:rPr>
+          <m:t>]</m:t>
+        </m:r>
+      </m:oMath>
+      <w:r>
+        <w:t xml:space="preserve">. Here </w:t>
+      </w:r>
+      <m:oMath>
+        <m:r>
+          <w:rPr>
+            <w:rFonts w:ascii="Cambria Math" w:hAnsi="Cambria Math"/>
+          </w:rPr>
+          <m:t>S=sig(V)</m:t>
+        </m:r>
+      </m:oMath>
+      <w:r>
+        <w:t xml:space="preserve"> and </w:t>
+      </w:r>
+      <m:oMath>
+        <m:r>
+          <w:rPr>
+            <w:rFonts w:ascii="Cambria Math" w:hAnsi="Cambria Math"/>
+          </w:rPr>
+          <m:t xml:space="preserve">0 &lt; </m:t>
+        </m:r>
+        <m:sSub>
+          <m:sSubPr>
+            <m:ctrlPr>
+              <w:rPr>
+                <w:rFonts w:ascii="Cambria Math" w:hAnsi="Cambria Math"/>
+                <w:i/>
+              </w:rPr>
+            </m:ctrlPr>
+          </m:sSubPr>
+          <m:e>
+            <m:r>
+              <w:rPr>
+                <w:rFonts w:ascii="Cambria Math" w:hAnsi="Cambria Math"/>
+              </w:rPr>
+              <m:t>i</m:t>
+            </m:r>
+          </m:e>
+          <m:sub>
+            <m:r>
+              <w:rPr>
+                <w:rFonts w:ascii="Cambria Math" w:hAnsi="Cambria Math"/>
+              </w:rPr>
+              <m:t>1</m:t>
+            </m:r>
+          </m:sub>
+        </m:sSub>
+        <m:r>
+          <w:rPr>
+            <w:rFonts w:ascii="Cambria Math" w:hAnsi="Cambria Math"/>
+          </w:rPr>
+          <m:t xml:space="preserve"> &lt; m, 0 &lt; </m:t>
+        </m:r>
+        <m:sSub>
+          <m:sSubPr>
+            <m:ctrlPr>
+              <w:rPr>
+                <w:rFonts w:ascii="Cambria Math" w:hAnsi="Cambria Math"/>
+                <w:i/>
+              </w:rPr>
+            </m:ctrlPr>
+          </m:sSubPr>
+          <m:e>
+            <m:r>
+              <w:rPr>
+                <w:rFonts w:ascii="Cambria Math" w:hAnsi="Cambria Math"/>
+              </w:rPr>
+              <m:t>j</m:t>
+            </m:r>
+          </m:e>
+          <m:sub>
+            <m:r>
+              <w:rPr>
+                <w:rFonts w:ascii="Cambria Math" w:hAnsi="Cambria Math"/>
+              </w:rPr>
+              <m:t>1</m:t>
+            </m:r>
+          </m:sub>
+        </m:sSub>
+        <m:r>
+          <w:rPr>
+            <w:rFonts w:ascii="Cambria Math" w:hAnsi="Cambria Math"/>
+          </w:rPr>
+          <m:t xml:space="preserve"> &lt; n</m:t>
+        </m:r>
+      </m:oMath>
+      <w:r>
+        <w:t>.</w:t>
+      </w:r>
+    </w:p>
+    <w:p>
+      <w:pPr>
+        <w:spacing w:after="0" w:line="240" w:lineRule="auto"/>
+      </w:pPr>
+    </w:p>
+    <w:p>
+      <w:pPr>
+        <w:spacing w:after="0" w:line="240" w:lineRule="auto"/>
         <w:rPr>
           <w:i/>
           <w:iCs/>
         </w:rPr>
-        <w:t>unregister-</w:t>
-      </w:r>
-      <w:proofErr w:type="gramStart"/>
+      </w:pPr>
       <w:r>
         <w:rPr>
           <w:i/>
           <w:iCs/>
         </w:rPr>
-        <w:t>property</w:t>
-      </w:r>
-      <w:r>
-        <w:t>(</w:t>
-      </w:r>
-      <w:proofErr w:type="gramEnd"/>
-      <w:r>
-        <w:t xml:space="preserve">particle, </w:t>
-      </w:r>
-      <w:proofErr w:type="spellStart"/>
-      <w:r>
-        <w:t>property_type</w:t>
-      </w:r>
-      <w:proofErr w:type="spellEnd"/>
-      <w:r>
-        <w:t xml:space="preserve">, </w:t>
-      </w:r>
-      <w:proofErr w:type="spellStart"/>
-      <w:r>
-        <w:t>property_name</w:t>
-      </w:r>
-      <w:proofErr w:type="spellEnd"/>
-      <w:r>
-        <w:t>)</w:t>
-      </w:r>
-    </w:p>
-    <w:p>
-      <w:pPr>
-        <w:spacing w:after="0" w:line="240" w:lineRule="auto"/>
-      </w:pPr>
-      <w:r>
-        <w:t>A</w:t>
-      </w:r>
-      <w:r>
-        <w:t xml:space="preserve"> property is represented by property matrix P[</w:t>
-      </w:r>
-      <w:proofErr w:type="spellStart"/>
-      <w:proofErr w:type="gramStart"/>
-      <w:r>
-        <w:t>i,j</w:t>
-      </w:r>
-      <w:proofErr w:type="spellEnd"/>
-      <w:proofErr w:type="gramEnd"/>
-      <w:r>
-        <w:t xml:space="preserve">]=Prop(V, </w:t>
-      </w:r>
-      <w:proofErr w:type="spellStart"/>
-      <w:r>
-        <w:t>prop_type</w:t>
-      </w:r>
-      <w:proofErr w:type="spellEnd"/>
-      <w:r>
-        <w:t xml:space="preserve">, </w:t>
-      </w:r>
-      <w:proofErr w:type="spellStart"/>
-      <w:r>
-        <w:t>prop_name</w:t>
-      </w:r>
-      <w:proofErr w:type="spellEnd"/>
-      <w:r>
-        <w:t xml:space="preserve">), 0 &lt; </w:t>
-      </w:r>
-      <w:proofErr w:type="spellStart"/>
-      <w:r>
-        <w:t>i</w:t>
-      </w:r>
-      <w:proofErr w:type="spellEnd"/>
-      <w:r>
-        <w:t xml:space="preserve"> &lt; </w:t>
-      </w:r>
-      <w:proofErr w:type="spellStart"/>
-      <w:r>
-        <w:t>mp</w:t>
-      </w:r>
-      <w:proofErr w:type="spellEnd"/>
-      <w:r>
-        <w:t>; 0 &lt; j &lt;</w:t>
-      </w:r>
-      <w:r>
-        <w:t xml:space="preserve"> </w:t>
-      </w:r>
-      <w:r>
-        <w:t xml:space="preserve">np such that </w:t>
-      </w:r>
-      <w:proofErr w:type="spellStart"/>
-      <w:r>
-        <w:t>mp</w:t>
-      </w:r>
-      <w:proofErr w:type="spellEnd"/>
-      <w:r>
-        <w:t xml:space="preserve"> &lt; </w:t>
-      </w:r>
-      <w:r>
-        <w:t>m</w:t>
-      </w:r>
-      <w:r>
-        <w:t xml:space="preserve"> and np &lt; n. Also for each P[</w:t>
-      </w:r>
-      <w:proofErr w:type="spellStart"/>
-      <w:proofErr w:type="gramStart"/>
-      <w:r>
-        <w:t>i,j</w:t>
-      </w:r>
-      <w:proofErr w:type="spellEnd"/>
-      <w:proofErr w:type="gramEnd"/>
-      <w:r>
-        <w:t>] there exist S[i1,j1] such that P[</w:t>
-      </w:r>
-      <w:proofErr w:type="spellStart"/>
-      <w:r>
-        <w:t>i,j</w:t>
-      </w:r>
-      <w:proofErr w:type="spellEnd"/>
-      <w:r>
-        <w:t>] = S[j1,j1]. Here S=Sig(V) and 0 &lt; i1 &lt; m, 0 &lt; j1 &lt; n.</w:t>
-      </w:r>
-    </w:p>
-    <w:p>
-      <w:pPr>
-        <w:spacing w:after="0" w:line="240" w:lineRule="auto"/>
-      </w:pPr>
-    </w:p>
-    <w:p>
-      <w:pPr>
-        <w:spacing w:after="0" w:line="240" w:lineRule="auto"/>
+        <w:t>Property affinity</w:t>
+      </w:r>
+    </w:p>
+    <w:p>
+      <w:pPr>
+        <w:spacing w:after="0" w:line="240" w:lineRule="auto"/>
+      </w:pPr>
+      <w:r>
+        <w:t xml:space="preserve">If two properties </w:t>
+      </w:r>
+      <w:r>
+        <w:t xml:space="preserve">of two different particles </w:t>
+      </w:r>
+      <w:r>
+        <w:t xml:space="preserve">have affinity for each other </w:t>
+      </w:r>
+      <w:r>
+        <w:t>there will be either M-particle or R-particle which will attach to those properties.</w:t>
+      </w:r>
+    </w:p>
+    <w:p>
+      <w:pPr>
+        <w:spacing w:after="0" w:line="240" w:lineRule="auto"/>
+      </w:pPr>
+    </w:p>
+    <w:p>
+      <w:pPr>
+        <w:spacing w:after="0" w:line="240" w:lineRule="auto"/>
+      </w:pPr>
+      <w:r>
+        <w:t xml:space="preserve">Adding properties at </w:t>
+      </w:r>
+      <w:r>
         <w:rPr>
           <w:i/>
           <w:iCs/>
         </w:rPr>
-      </w:pPr>
+        <w:t>t-recombination</w:t>
+      </w:r>
+    </w:p>
+    <w:p>
+      <w:pPr>
+        <w:spacing w:after="0" w:line="240" w:lineRule="auto"/>
+      </w:pPr>
+      <w:r>
+        <w:t>Properties can be cloned from another existing particle when a new particle is created.</w:t>
+      </w:r>
+    </w:p>
+    <w:p>
+      <w:pPr>
+        <w:spacing w:after="0" w:line="240" w:lineRule="auto"/>
+      </w:pPr>
+    </w:p>
+    <w:p>
+      <w:pPr>
+        <w:spacing w:after="0" w:line="240" w:lineRule="auto"/>
+      </w:pPr>
+      <w:r>
+        <w:t xml:space="preserve">At the time of the </w:t>
+      </w:r>
       <w:r>
         <w:rPr>
           <w:i/>
           <w:iCs/>
         </w:rPr>
-        <w:t>Property affinity</w:t>
-      </w:r>
-    </w:p>
-    <w:p>
-      <w:pPr>
-        <w:spacing w:after="0" w:line="240" w:lineRule="auto"/>
-      </w:pPr>
-      <w:r>
-        <w:t xml:space="preserve">If two properties </w:t>
-      </w:r>
-      <w:r>
-        <w:t xml:space="preserve">of two different particles </w:t>
-      </w:r>
-      <w:r>
-        <w:t xml:space="preserve">have affinity for each other </w:t>
-      </w:r>
-      <w:r>
-        <w:t>there will be either M-particle or R-particle which will attach to those properties.</w:t>
-      </w:r>
-    </w:p>
-    <w:p>
-      <w:pPr>
-        <w:spacing w:after="0" w:line="240" w:lineRule="auto"/>
-      </w:pPr>
-    </w:p>
-    <w:p>
-      <w:pPr>
-        <w:spacing w:after="0" w:line="240" w:lineRule="auto"/>
-      </w:pPr>
-      <w:r>
-        <w:t xml:space="preserve">Adding properties at </w:t>
+        <w:t>initial t-processing</w:t>
       </w:r>
       <w:r>
         <w:rPr>
           <w:i/>
           <w:iCs/>
         </w:rPr>
-        <w:t>t-recombination</w:t>
-      </w:r>
-    </w:p>
-    <w:p>
-      <w:pPr>
-        <w:spacing w:after="0" w:line="240" w:lineRule="auto"/>
-      </w:pPr>
-      <w:r>
-        <w:t>Properties can be cloned from another existing particle when a new particle is created.</w:t>
-      </w:r>
-    </w:p>
-    <w:p>
-      <w:pPr>
-        <w:spacing w:after="0" w:line="240" w:lineRule="auto"/>
-      </w:pPr>
-    </w:p>
-    <w:p>
-      <w:pPr>
-        <w:spacing w:after="0" w:line="240" w:lineRule="auto"/>
-      </w:pPr>
-      <w:r>
-        <w:t xml:space="preserve">At the time of the </w:t>
+        <w:t>,</w:t>
+      </w:r>
+      <w:r>
+        <w:t xml:space="preserve"> naked particles are created which are wired-up in </w:t>
       </w:r>
       <w:r>
         <w:rPr>
           <w:i/>
           <w:iCs/>
         </w:rPr>
-        <w:t>initial t-processing</w:t>
+        <w:t>t-path</w:t>
+      </w:r>
+      <w:r>
+        <w:t>.</w:t>
+      </w:r>
+    </w:p>
+    <w:p>
+      <w:pPr>
+        <w:spacing w:after="0" w:line="240" w:lineRule="auto"/>
+      </w:pPr>
+      <w:r>
+        <w:t xml:space="preserve">Naked particle – particle which have only couple of properties - a property of type </w:t>
       </w:r>
       <w:r>
         <w:rPr>
           <w:i/>
           <w:iCs/>
         </w:rPr>
-        <w:t>,</w:t>
-      </w:r>
-      <w:r>
-        <w:t xml:space="preserve"> naked particles are created which are wired-up in </w:t>
+        <w:t>`</w:t>
       </w:r>
       <w:r>
         <w:rPr>
           <w:i/>
           <w:iCs/>
         </w:rPr>
-        <w:t>t-path</w:t>
-      </w:r>
-      <w:r>
-        <w:t>.</w:t>
-      </w:r>
-    </w:p>
-    <w:p>
-      <w:pPr>
-        <w:spacing w:after="0" w:line="240" w:lineRule="auto"/>
-      </w:pPr>
-      <w:r>
-        <w:t xml:space="preserve">Naked particle – particle which have only couple of properties - a property of type </w:t>
+        <w:t>text</w:t>
       </w:r>
       <w:r>
         <w:rPr>
@@ -6882,27 +7257,13 @@
         <w:t>`</w:t>
       </w:r>
       <w:r>
+        <w:t xml:space="preserve"> and property of type </w:t>
+      </w:r>
+      <w:r>
         <w:rPr>
           <w:i/>
           <w:iCs/>
         </w:rPr>
-        <w:t>text</w:t>
-      </w:r>
-      <w:r>
-        <w:rPr>
-          <w:i/>
-          <w:iCs/>
-        </w:rPr>
-        <w:t>`</w:t>
-      </w:r>
-      <w:r>
-        <w:t xml:space="preserve"> and property of type </w:t>
-      </w:r>
-      <w:r>
-        <w:rPr>
-          <w:i/>
-          <w:iCs/>
-        </w:rPr>
         <w:t>`association`</w:t>
       </w:r>
       <w:r>
@@ -6912,15 +7273,7 @@
         <w:t xml:space="preserve">a </w:t>
       </w:r>
       <w:r>
-        <w:t xml:space="preserve">naked </w:t>
-      </w:r>
-      <w:proofErr w:type="gramStart"/>
-      <w:r>
-        <w:t>particle</w:t>
-      </w:r>
-      <w:proofErr w:type="gramEnd"/>
-      <w:r>
-        <w:t xml:space="preserve"> the </w:t>
+        <w:t xml:space="preserve">naked particle the </w:t>
       </w:r>
       <w:r>
         <w:rPr>
@@ -7139,13 +7492,8 @@
       <w:pPr>
         <w:spacing w:after="0" w:line="240" w:lineRule="auto"/>
       </w:pPr>
-      <w:proofErr w:type="gramStart"/>
-      <w:r>
-        <w:t>&lt;[</w:t>
-      </w:r>
-      <w:proofErr w:type="gramEnd"/>
-      <w:r>
-        <w:t>V101 A101 V102 A102 V103] A103 V104 A104 V105&gt;</w:t>
+      <w:r>
+        <w:t>&lt;[V101 A101 V102 A102 V103] A103 V104 A104 V105&gt;</w:t>
       </w:r>
     </w:p>
     <w:p>
@@ -7177,106 +7525,99 @@
       </w:r>
       <w:proofErr w:type="spellEnd"/>
       <w:r>
+        <w:t xml:space="preserve"> =[V101 A101 V102 A102 V103]</w:t>
+      </w:r>
+    </w:p>
+    <w:p>
+      <w:pPr>
+        <w:spacing w:after="0" w:line="240" w:lineRule="auto"/>
+      </w:pPr>
+      <w:r>
+        <w:t>Prop(</w:t>
+      </w:r>
+      <w:proofErr w:type="spellStart"/>
+      <w:r>
+        <w:t>Vap</w:t>
+      </w:r>
+      <w:proofErr w:type="spellEnd"/>
+      <w:r>
+        <w:t xml:space="preserve">, `text`, `all text values`)=list(“Apostrophe plus </w:t>
+      </w:r>
+      <w:proofErr w:type="spellStart"/>
+      <w:r>
+        <w:t>s”,”’s</w:t>
+      </w:r>
+      <w:proofErr w:type="spellEnd"/>
+      <w:r>
+        <w:t xml:space="preserve">”) </w:t>
+      </w:r>
+    </w:p>
+    <w:p>
+      <w:pPr>
+        <w:spacing w:after="0" w:line="240" w:lineRule="auto"/>
+      </w:pPr>
+    </w:p>
+    <w:p>
+      <w:pPr>
+        <w:spacing w:after="0" w:line="240" w:lineRule="auto"/>
+      </w:pPr>
+      <w:r>
+        <w:t>The new thought contains the following naked particles (N-particles):</w:t>
+      </w:r>
+    </w:p>
+    <w:p>
+      <w:pPr>
+        <w:spacing w:after="0" w:line="240" w:lineRule="auto"/>
+      </w:pPr>
+      <w:r>
+        <w:t>&lt;N11 N12 N13 N14&gt;</w:t>
+      </w:r>
+    </w:p>
+    <w:p>
+      <w:pPr>
+        <w:spacing w:after="0" w:line="240" w:lineRule="auto"/>
+      </w:pPr>
+    </w:p>
+    <w:p>
+      <w:pPr>
+        <w:spacing w:after="0" w:line="240" w:lineRule="auto"/>
+      </w:pPr>
+      <w:r>
+        <w:t>text</w:t>
+      </w:r>
+      <w:r>
+        <w:t>(N11) =</w:t>
+      </w:r>
+      <w:r>
+        <w:t xml:space="preserve"> “Ivan”</w:t>
+      </w:r>
+      <w:r>
         <w:t xml:space="preserve"> </w:t>
       </w:r>
-      <w:proofErr w:type="gramStart"/>
-      <w:r>
-        <w:t>=[</w:t>
-      </w:r>
-      <w:proofErr w:type="gramEnd"/>
-      <w:r>
-        <w:t>V101 A101 V102 A102 V103]</w:t>
-      </w:r>
-    </w:p>
-    <w:p>
-      <w:pPr>
-        <w:spacing w:after="0" w:line="240" w:lineRule="auto"/>
-      </w:pPr>
-      <w:proofErr w:type="gramStart"/>
-      <w:r>
-        <w:t>Prop(</w:t>
-      </w:r>
-      <w:proofErr w:type="spellStart"/>
-      <w:proofErr w:type="gramEnd"/>
-      <w:r>
-        <w:t>Vap</w:t>
-      </w:r>
-      <w:proofErr w:type="spellEnd"/>
-      <w:r>
-        <w:t xml:space="preserve">, `text`, `all text values`)=list(“Apostrophe plus </w:t>
-      </w:r>
-      <w:proofErr w:type="spellStart"/>
-      <w:r>
-        <w:t>s”,”’s</w:t>
-      </w:r>
-      <w:proofErr w:type="spellEnd"/>
-      <w:r>
-        <w:t xml:space="preserve">”) </w:t>
-      </w:r>
-    </w:p>
-    <w:p>
-      <w:pPr>
-        <w:spacing w:after="0" w:line="240" w:lineRule="auto"/>
-      </w:pPr>
-    </w:p>
-    <w:p>
-      <w:pPr>
-        <w:spacing w:after="0" w:line="240" w:lineRule="auto"/>
-      </w:pPr>
-      <w:r>
-        <w:t>The new thought contains the following naked particles (N-particles):</w:t>
-      </w:r>
-    </w:p>
-    <w:p>
-      <w:pPr>
-        <w:spacing w:after="0" w:line="240" w:lineRule="auto"/>
-      </w:pPr>
-      <w:r>
-        <w:t>&lt;N11 N12 N13 N14&gt;</w:t>
-      </w:r>
-    </w:p>
-    <w:p>
-      <w:pPr>
-        <w:spacing w:after="0" w:line="240" w:lineRule="auto"/>
-      </w:pPr>
-    </w:p>
-    <w:p>
-      <w:pPr>
-        <w:spacing w:after="0" w:line="240" w:lineRule="auto"/>
-      </w:pPr>
+    </w:p>
+    <w:p>
+      <w:pPr>
+        <w:spacing w:after="0" w:line="240" w:lineRule="auto"/>
+      </w:pPr>
+      <w:r>
+        <w:t>Here we utilized the shortcut text(N11) = Prop(N11, `</w:t>
+      </w:r>
       <w:r>
         <w:t>text</w:t>
       </w:r>
       <w:r>
-        <w:t>(N11) =</w:t>
-      </w:r>
-      <w:r>
-        <w:t xml:space="preserve"> “Ivan”</w:t>
-      </w:r>
-      <w:r>
-        <w:t xml:space="preserve"> </w:t>
-      </w:r>
-    </w:p>
-    <w:p>
-      <w:pPr>
-        <w:spacing w:after="0" w:line="240" w:lineRule="auto"/>
-      </w:pPr>
-      <w:r>
-        <w:t xml:space="preserve">Here we utilized the shortcut text(N11) = </w:t>
-      </w:r>
-      <w:proofErr w:type="gramStart"/>
-      <w:r>
-        <w:t>Prop(</w:t>
-      </w:r>
-      <w:proofErr w:type="gramEnd"/>
-      <w:r>
-        <w:t>N11, `</w:t>
-      </w:r>
+        <w:t>`, `text`). Similarly:</w:t>
+      </w:r>
+    </w:p>
+    <w:p>
+      <w:pPr>
+        <w:spacing w:after="0" w:line="240" w:lineRule="auto"/>
+      </w:pPr>
       <w:r>
         <w:t>text</w:t>
       </w:r>
       <w:r>
-        <w:t>`, `text`). Similarly:</w:t>
+        <w:t>(N12)=”is”</w:t>
       </w:r>
     </w:p>
     <w:p>
@@ -7287,15 +7628,7 @@
         <w:t>text</w:t>
       </w:r>
       <w:r>
-        <w:t>(N</w:t>
-      </w:r>
-      <w:proofErr w:type="gramStart"/>
-      <w:r>
-        <w:t>12)=</w:t>
-      </w:r>
-      <w:proofErr w:type="gramEnd"/>
-      <w:r>
-        <w:t>”is”</w:t>
+        <w:t>(N13)=”John’s”</w:t>
       </w:r>
     </w:p>
     <w:p>
@@ -7306,34 +7639,7 @@
         <w:t>text</w:t>
       </w:r>
       <w:r>
-        <w:t>(N</w:t>
-      </w:r>
-      <w:proofErr w:type="gramStart"/>
-      <w:r>
-        <w:t>13)=</w:t>
-      </w:r>
-      <w:proofErr w:type="gramEnd"/>
-      <w:r>
-        <w:t>”John’s”</w:t>
-      </w:r>
-    </w:p>
-    <w:p>
-      <w:pPr>
-        <w:spacing w:after="0" w:line="240" w:lineRule="auto"/>
-      </w:pPr>
-      <w:r>
-        <w:t>text</w:t>
-      </w:r>
-      <w:r>
-        <w:t>(N</w:t>
-      </w:r>
-      <w:proofErr w:type="gramStart"/>
-      <w:r>
-        <w:t>14)=</w:t>
-      </w:r>
-      <w:proofErr w:type="gramEnd"/>
-      <w:r>
-        <w:t>”son”</w:t>
+        <w:t>(N14)=”son”</w:t>
       </w:r>
     </w:p>
     <w:p>
@@ -7456,7 +7762,11 @@
         <w:t>of the naked particle.</w:t>
       </w:r>
       <w:r>
-        <w:t xml:space="preserve"> Each of those M-particles will attempt to attract </w:t>
+        <w:t xml:space="preserve"> Each of those M-</w:t>
+      </w:r>
+      <w:r>
+        <w:lastRenderedPageBreak/>
+        <w:t xml:space="preserve">particles will attempt to attract </w:t>
       </w:r>
       <w:r>
         <w:rPr>
@@ -7651,249 +7961,225 @@
         <w:t xml:space="preserve">partially dressed </w:t>
       </w:r>
       <w:r>
-        <w:t xml:space="preserve">particles N1, N2, </w:t>
-      </w:r>
-      <w:proofErr w:type="gramStart"/>
-      <w:r>
-        <w:t>… ,</w:t>
-      </w:r>
-      <w:proofErr w:type="gramEnd"/>
+        <w:t xml:space="preserve">particles N1, N2, … , </w:t>
+      </w:r>
+      <w:proofErr w:type="spellStart"/>
+      <w:r>
+        <w:t>Nk</w:t>
+      </w:r>
+      <w:proofErr w:type="spellEnd"/>
       <w:r>
         <w:t xml:space="preserve"> </w:t>
       </w:r>
+      <w:r>
+        <w:t>which are part of the same</w:t>
+      </w:r>
+      <w:r>
+        <w:t xml:space="preserve"> thought path.</w:t>
+      </w:r>
+      <w:r>
+        <w:t xml:space="preserve"> We would like to infer as many properties of those as possible.</w:t>
+      </w:r>
+    </w:p>
+    <w:p>
+      <w:pPr>
+        <w:spacing w:after="0" w:line="240" w:lineRule="auto"/>
+      </w:pPr>
+    </w:p>
+    <w:p>
+      <w:pPr>
+        <w:spacing w:after="0" w:line="240" w:lineRule="auto"/>
+      </w:pPr>
+      <w:r>
+        <w:t>S – the set of all allowed property-value pairs for particle N</w:t>
+      </w:r>
+    </w:p>
+    <w:p>
+      <w:pPr>
+        <w:spacing w:after="0" w:line="240" w:lineRule="auto"/>
+      </w:pPr>
+      <w:r>
+        <w:t>S1,</w:t>
+      </w:r>
+      <w:r>
+        <w:t xml:space="preserve"> </w:t>
+      </w:r>
+      <w:r>
+        <w:t>S2,</w:t>
+      </w:r>
+      <w:r>
+        <w:t xml:space="preserve"> </w:t>
+      </w:r>
+      <w:r>
+        <w:t>…</w:t>
+      </w:r>
+      <w:r>
+        <w:t xml:space="preserve"> </w:t>
+      </w:r>
+      <w:r>
+        <w:t>,</w:t>
+      </w:r>
+      <w:r>
+        <w:t xml:space="preserve"> </w:t>
+      </w:r>
       <w:proofErr w:type="spellStart"/>
       <w:r>
-        <w:t>Nk</w:t>
+        <w:t>Sk</w:t>
       </w:r>
       <w:proofErr w:type="spellEnd"/>
       <w:r>
+        <w:t xml:space="preserve"> are subsets of S</w:t>
+      </w:r>
+    </w:p>
+    <w:p>
+      <w:pPr>
+        <w:spacing w:after="0" w:line="240" w:lineRule="auto"/>
+      </w:pPr>
+      <w:r>
+        <w:t xml:space="preserve">Existing chain C1: N has </w:t>
+      </w:r>
+      <w:r>
+        <w:t>the</w:t>
+      </w:r>
+      <w:r>
+        <w:t xml:space="preserve"> pairs (</w:t>
+      </w:r>
+      <w:proofErr w:type="spellStart"/>
+      <w:r>
+        <w:t>pi,vj</w:t>
+      </w:r>
+      <w:proofErr w:type="spellEnd"/>
+      <w:r>
+        <w:t>) where (</w:t>
+      </w:r>
+      <w:proofErr w:type="spellStart"/>
+      <w:r>
+        <w:t>i,j</w:t>
+      </w:r>
+      <w:proofErr w:type="spellEnd"/>
+      <w:r>
+        <w:t>) belong</w:t>
+      </w:r>
+      <w:r>
+        <w:t>s</w:t>
+      </w:r>
+      <w:r>
+        <w:t xml:space="preserve"> to S1</w:t>
+      </w:r>
+    </w:p>
+    <w:p>
+      <w:pPr>
+        <w:spacing w:after="0" w:line="240" w:lineRule="auto"/>
+      </w:pPr>
+      <w:r>
+        <w:t xml:space="preserve">Existing chain C2: N has </w:t>
+      </w:r>
+      <w:r>
+        <w:t>the</w:t>
+      </w:r>
+      <w:r>
+        <w:t xml:space="preserve"> pairs (</w:t>
+      </w:r>
+      <w:proofErr w:type="spellStart"/>
+      <w:r>
+        <w:t>pi,vj</w:t>
+      </w:r>
+      <w:proofErr w:type="spellEnd"/>
+      <w:r>
+        <w:t>) where</w:t>
+      </w:r>
+      <w:r>
+        <w:t xml:space="preserve"> (</w:t>
+      </w:r>
+      <w:proofErr w:type="spellStart"/>
+      <w:r>
+        <w:t>i,j</w:t>
+      </w:r>
+      <w:proofErr w:type="spellEnd"/>
+      <w:r>
+        <w:t>) belong</w:t>
+      </w:r>
+      <w:r>
+        <w:t>s</w:t>
+      </w:r>
+      <w:r>
+        <w:t xml:space="preserve"> to S2</w:t>
+      </w:r>
+    </w:p>
+    <w:p>
+      <w:pPr>
+        <w:spacing w:after="0" w:line="240" w:lineRule="auto"/>
+      </w:pPr>
+      <w:r>
+        <w:t>. . .</w:t>
+      </w:r>
+    </w:p>
+    <w:p>
+      <w:pPr>
+        <w:spacing w:after="0" w:line="240" w:lineRule="auto"/>
+      </w:pPr>
+      <w:r>
+        <w:t xml:space="preserve">Existing chain Ck: N has </w:t>
+      </w:r>
+      <w:r>
+        <w:t>the</w:t>
+      </w:r>
+      <w:r>
+        <w:t xml:space="preserve"> pairs (</w:t>
+      </w:r>
+      <w:proofErr w:type="spellStart"/>
+      <w:r>
+        <w:t>pi,vj</w:t>
+      </w:r>
+      <w:proofErr w:type="spellEnd"/>
+      <w:r>
+        <w:t>) where (</w:t>
+      </w:r>
+      <w:proofErr w:type="spellStart"/>
+      <w:r>
+        <w:t>i</w:t>
+      </w:r>
+      <w:r>
+        <w:t>,j</w:t>
+      </w:r>
+      <w:proofErr w:type="spellEnd"/>
+      <w:r>
+        <w:t>) belong</w:t>
+      </w:r>
+      <w:r>
+        <w:t>s</w:t>
+      </w:r>
+      <w:r>
+        <w:t xml:space="preserve"> to </w:t>
+      </w:r>
+      <w:proofErr w:type="spellStart"/>
+      <w:r>
+        <w:t>Sk</w:t>
+      </w:r>
+      <w:proofErr w:type="spellEnd"/>
+      <w:r>
         <w:t xml:space="preserve"> </w:t>
       </w:r>
-      <w:r>
-        <w:t>which are part of the same</w:t>
-      </w:r>
-      <w:r>
-        <w:t xml:space="preserve"> thought path.</w:t>
-      </w:r>
-      <w:r>
-        <w:t xml:space="preserve"> We would like to infer as many properties of those as possible.</w:t>
-      </w:r>
-    </w:p>
-    <w:p>
-      <w:pPr>
-        <w:spacing w:after="0" w:line="240" w:lineRule="auto"/>
-      </w:pPr>
-    </w:p>
-    <w:p>
-      <w:pPr>
-        <w:spacing w:after="0" w:line="240" w:lineRule="auto"/>
-      </w:pPr>
-      <w:r>
-        <w:t>S – the set of all allowed property-value pairs for particle N</w:t>
-      </w:r>
-    </w:p>
-    <w:p>
-      <w:pPr>
-        <w:spacing w:after="0" w:line="240" w:lineRule="auto"/>
-      </w:pPr>
-      <w:r>
-        <w:t>S1,</w:t>
-      </w:r>
-      <w:r>
-        <w:t xml:space="preserve"> </w:t>
-      </w:r>
-      <w:r>
-        <w:t>S2,</w:t>
-      </w:r>
-      <w:r>
-        <w:t xml:space="preserve"> </w:t>
-      </w:r>
-      <w:proofErr w:type="gramStart"/>
-      <w:r>
-        <w:t>…</w:t>
-      </w:r>
-      <w:r>
-        <w:t xml:space="preserve"> </w:t>
-      </w:r>
-      <w:r>
-        <w:t>,</w:t>
-      </w:r>
-      <w:proofErr w:type="gramEnd"/>
-      <w:r>
-        <w:t xml:space="preserve"> </w:t>
+    </w:p>
+    <w:p>
+      <w:pPr>
+        <w:spacing w:after="0" w:line="240" w:lineRule="auto"/>
+      </w:pPr>
+    </w:p>
+    <w:p>
+      <w:pPr>
+        <w:spacing w:after="0" w:line="240" w:lineRule="auto"/>
+      </w:pPr>
+      <w:r>
+        <w:t xml:space="preserve">New chain </w:t>
       </w:r>
       <w:proofErr w:type="spellStart"/>
       <w:r>
-        <w:t>Sk</w:t>
+        <w:t>Cnew</w:t>
       </w:r>
       <w:proofErr w:type="spellEnd"/>
       <w:r>
-        <w:t xml:space="preserve"> are subsets of S</w:t>
-      </w:r>
-    </w:p>
-    <w:p>
-      <w:pPr>
-        <w:spacing w:after="0" w:line="240" w:lineRule="auto"/>
-      </w:pPr>
-      <w:r>
-        <w:t xml:space="preserve">Existing chain C1: N has </w:t>
-      </w:r>
-      <w:r>
-        <w:t>the</w:t>
-      </w:r>
-      <w:r>
-        <w:t xml:space="preserve"> pairs (</w:t>
-      </w:r>
-      <w:proofErr w:type="spellStart"/>
-      <w:proofErr w:type="gramStart"/>
-      <w:r>
-        <w:t>pi,vj</w:t>
-      </w:r>
-      <w:proofErr w:type="spellEnd"/>
-      <w:proofErr w:type="gramEnd"/>
-      <w:r>
-        <w:t>) where (</w:t>
-      </w:r>
-      <w:proofErr w:type="spellStart"/>
-      <w:r>
-        <w:t>i,j</w:t>
-      </w:r>
-      <w:proofErr w:type="spellEnd"/>
-      <w:r>
-        <w:t>) belong</w:t>
-      </w:r>
-      <w:r>
-        <w:t>s</w:t>
-      </w:r>
-      <w:r>
-        <w:t xml:space="preserve"> to S1</w:t>
-      </w:r>
-    </w:p>
-    <w:p>
-      <w:pPr>
-        <w:spacing w:after="0" w:line="240" w:lineRule="auto"/>
-      </w:pPr>
-      <w:r>
-        <w:t xml:space="preserve">Existing chain C2: N has </w:t>
-      </w:r>
-      <w:r>
-        <w:t>the</w:t>
-      </w:r>
-      <w:r>
-        <w:t xml:space="preserve"> pairs (</w:t>
-      </w:r>
-      <w:proofErr w:type="spellStart"/>
-      <w:proofErr w:type="gramStart"/>
-      <w:r>
-        <w:t>pi,vj</w:t>
-      </w:r>
-      <w:proofErr w:type="spellEnd"/>
-      <w:proofErr w:type="gramEnd"/>
-      <w:r>
-        <w:t>) where</w:t>
-      </w:r>
-      <w:r>
-        <w:t xml:space="preserve"> (</w:t>
-      </w:r>
-      <w:proofErr w:type="spellStart"/>
-      <w:r>
-        <w:t>i,j</w:t>
-      </w:r>
-      <w:proofErr w:type="spellEnd"/>
-      <w:r>
-        <w:t>) belong</w:t>
-      </w:r>
-      <w:r>
-        <w:t>s</w:t>
-      </w:r>
-      <w:r>
-        <w:t xml:space="preserve"> to S2</w:t>
-      </w:r>
-    </w:p>
-    <w:p>
-      <w:pPr>
-        <w:spacing w:after="0" w:line="240" w:lineRule="auto"/>
-      </w:pPr>
-      <w:r>
-        <w:t>. . .</w:t>
-      </w:r>
-    </w:p>
-    <w:p>
-      <w:pPr>
-        <w:spacing w:after="0" w:line="240" w:lineRule="auto"/>
-      </w:pPr>
-      <w:r>
-        <w:t xml:space="preserve">Existing chain Ck: N has </w:t>
-      </w:r>
-      <w:r>
-        <w:t>the</w:t>
-      </w:r>
-      <w:r>
-        <w:t xml:space="preserve"> pairs (</w:t>
-      </w:r>
-      <w:proofErr w:type="spellStart"/>
-      <w:proofErr w:type="gramStart"/>
-      <w:r>
-        <w:t>pi,vj</w:t>
-      </w:r>
-      <w:proofErr w:type="spellEnd"/>
-      <w:proofErr w:type="gramEnd"/>
-      <w:r>
-        <w:t>) where (</w:t>
-      </w:r>
-      <w:proofErr w:type="spellStart"/>
-      <w:r>
-        <w:t>i</w:t>
-      </w:r>
-      <w:r>
-        <w:t>,j</w:t>
-      </w:r>
-      <w:proofErr w:type="spellEnd"/>
-      <w:r>
-        <w:t>) belong</w:t>
-      </w:r>
-      <w:r>
-        <w:t>s</w:t>
-      </w:r>
-      <w:r>
-        <w:t xml:space="preserve"> to </w:t>
-      </w:r>
-      <w:proofErr w:type="spellStart"/>
-      <w:r>
-        <w:t>Sk</w:t>
-      </w:r>
-      <w:proofErr w:type="spellEnd"/>
-      <w:r>
-        <w:t xml:space="preserve"> </w:t>
-      </w:r>
-    </w:p>
-    <w:p>
-      <w:pPr>
-        <w:spacing w:after="0" w:line="240" w:lineRule="auto"/>
-      </w:pPr>
-    </w:p>
-    <w:p>
-      <w:pPr>
-        <w:spacing w:after="0" w:line="240" w:lineRule="auto"/>
-      </w:pPr>
-      <w:r>
-        <w:t xml:space="preserve">New chain </w:t>
-      </w:r>
-      <w:proofErr w:type="spellStart"/>
-      <w:r>
-        <w:t>Cnew</w:t>
-      </w:r>
-      <w:proofErr w:type="spellEnd"/>
-      <w:r>
-        <w:t>: N has only (p</w:t>
-      </w:r>
-      <w:proofErr w:type="gramStart"/>
-      <w:r>
-        <w:t>0,v</w:t>
-      </w:r>
-      <w:proofErr w:type="gramEnd"/>
-      <w:r>
-        <w:t xml:space="preserve">0) where p0 is the </w:t>
+        <w:t xml:space="preserve">: N has only (p0,v0) where p0 is the </w:t>
       </w:r>
       <w:r>
         <w:rPr>
@@ -7932,12 +8218,10 @@
         <w:t xml:space="preserve"> containing the indices (</w:t>
       </w:r>
       <w:proofErr w:type="spellStart"/>
-      <w:proofErr w:type="gramStart"/>
       <w:r>
         <w:t>I,j</w:t>
       </w:r>
       <w:proofErr w:type="spellEnd"/>
-      <w:proofErr w:type="gramEnd"/>
       <w:r>
         <w:t>) of all pairs (</w:t>
       </w:r>
@@ -7974,15 +8258,7 @@
       </w:r>
       <w:proofErr w:type="spellEnd"/>
       <w:r>
-        <w:t xml:space="preserve"> by constructing Bayesian network from C1, C2, </w:t>
-      </w:r>
-      <w:proofErr w:type="gramStart"/>
-      <w:r>
-        <w:t>… ,</w:t>
-      </w:r>
-      <w:proofErr w:type="gramEnd"/>
-      <w:r>
-        <w:t xml:space="preserve"> Ck and the sets S1, S2, … , Sk.</w:t>
+        <w:t xml:space="preserve"> by constructing Bayesian network from C1, C2, … , Ck and the sets S1, S2, … , Sk.</w:t>
       </w:r>
     </w:p>
     <w:p>

--- a/ThoughtSynthesis.docx
+++ b/ThoughtSynthesis.docx
@@ -7492,24 +7492,933 @@
       <w:pPr>
         <w:spacing w:after="0" w:line="240" w:lineRule="auto"/>
       </w:pPr>
-      <w:r>
-        <w:t>&lt;[V101 A101 V102 A102 V103] A103 V104 A104 V105&gt;</w:t>
-      </w:r>
-    </w:p>
-    <w:p>
-      <w:pPr>
-        <w:spacing w:after="0" w:line="240" w:lineRule="auto"/>
-      </w:pPr>
-      <w:r>
-        <w:t>&lt;V1 A1 V2 A2 V3 A3 V4 A5 V5 A6 [V6 A7 V8]&gt;</w:t>
-      </w:r>
-    </w:p>
-    <w:p>
-      <w:pPr>
-        <w:spacing w:after="0" w:line="240" w:lineRule="auto"/>
-      </w:pPr>
-      <w:r>
-        <w:t>&lt;V3 A8 V9 A9 V10&gt;</w:t>
+      <m:oMath>
+        <m:r>
+          <w:rPr>
+            <w:rFonts w:ascii="Cambria Math" w:hAnsi="Cambria Math"/>
+          </w:rPr>
+          <m:t>≺</m:t>
+        </m:r>
+        <m:r>
+          <w:rPr>
+            <w:rFonts w:ascii="Cambria Math" w:hAnsi="Cambria Math"/>
+          </w:rPr>
+          <m:t>[</m:t>
+        </m:r>
+        <m:sSub>
+          <m:sSubPr>
+            <m:ctrlPr>
+              <w:rPr>
+                <w:rFonts w:ascii="Cambria Math" w:hAnsi="Cambria Math"/>
+                <w:i/>
+              </w:rPr>
+            </m:ctrlPr>
+          </m:sSubPr>
+          <m:e>
+            <m:r>
+              <w:rPr>
+                <w:rFonts w:ascii="Cambria Math" w:hAnsi="Cambria Math"/>
+              </w:rPr>
+              <m:t>V</m:t>
+            </m:r>
+          </m:e>
+          <m:sub>
+            <m:r>
+              <w:rPr>
+                <w:rFonts w:ascii="Cambria Math" w:hAnsi="Cambria Math"/>
+              </w:rPr>
+              <m:t>101</m:t>
+            </m:r>
+          </m:sub>
+        </m:sSub>
+        <m:r>
+          <w:rPr>
+            <w:rFonts w:ascii="Cambria Math" w:hAnsi="Cambria Math"/>
+          </w:rPr>
+          <m:t xml:space="preserve"> </m:t>
+        </m:r>
+        <m:sSub>
+          <m:sSubPr>
+            <m:ctrlPr>
+              <w:rPr>
+                <w:rFonts w:ascii="Cambria Math" w:hAnsi="Cambria Math"/>
+                <w:i/>
+              </w:rPr>
+            </m:ctrlPr>
+          </m:sSubPr>
+          <m:e>
+            <m:r>
+              <w:rPr>
+                <w:rFonts w:ascii="Cambria Math" w:hAnsi="Cambria Math"/>
+              </w:rPr>
+              <m:t>A</m:t>
+            </m:r>
+          </m:e>
+          <m:sub>
+            <m:r>
+              <w:rPr>
+                <w:rFonts w:ascii="Cambria Math" w:hAnsi="Cambria Math"/>
+              </w:rPr>
+              <m:t>101</m:t>
+            </m:r>
+          </m:sub>
+        </m:sSub>
+        <m:r>
+          <w:rPr>
+            <w:rFonts w:ascii="Cambria Math" w:hAnsi="Cambria Math"/>
+          </w:rPr>
+          <m:t xml:space="preserve"> </m:t>
+        </m:r>
+        <m:sSub>
+          <m:sSubPr>
+            <m:ctrlPr>
+              <w:rPr>
+                <w:rFonts w:ascii="Cambria Math" w:hAnsi="Cambria Math"/>
+                <w:i/>
+              </w:rPr>
+            </m:ctrlPr>
+          </m:sSubPr>
+          <m:e>
+            <m:r>
+              <w:rPr>
+                <w:rFonts w:ascii="Cambria Math" w:hAnsi="Cambria Math"/>
+              </w:rPr>
+              <m:t>V</m:t>
+            </m:r>
+          </m:e>
+          <m:sub>
+            <m:r>
+              <w:rPr>
+                <w:rFonts w:ascii="Cambria Math" w:hAnsi="Cambria Math"/>
+              </w:rPr>
+              <m:t>102</m:t>
+            </m:r>
+          </m:sub>
+        </m:sSub>
+        <m:r>
+          <w:rPr>
+            <w:rFonts w:ascii="Cambria Math" w:hAnsi="Cambria Math"/>
+          </w:rPr>
+          <m:t xml:space="preserve"> </m:t>
+        </m:r>
+        <m:sSub>
+          <m:sSubPr>
+            <m:ctrlPr>
+              <w:rPr>
+                <w:rFonts w:ascii="Cambria Math" w:hAnsi="Cambria Math"/>
+                <w:i/>
+              </w:rPr>
+            </m:ctrlPr>
+          </m:sSubPr>
+          <m:e>
+            <m:r>
+              <w:rPr>
+                <w:rFonts w:ascii="Cambria Math" w:hAnsi="Cambria Math"/>
+              </w:rPr>
+              <m:t>A</m:t>
+            </m:r>
+          </m:e>
+          <m:sub>
+            <m:r>
+              <w:rPr>
+                <w:rFonts w:ascii="Cambria Math" w:hAnsi="Cambria Math"/>
+              </w:rPr>
+              <m:t>102</m:t>
+            </m:r>
+          </m:sub>
+        </m:sSub>
+        <m:r>
+          <w:rPr>
+            <w:rFonts w:ascii="Cambria Math" w:hAnsi="Cambria Math"/>
+          </w:rPr>
+          <m:t xml:space="preserve"> </m:t>
+        </m:r>
+        <m:sSub>
+          <m:sSubPr>
+            <m:ctrlPr>
+              <w:rPr>
+                <w:rFonts w:ascii="Cambria Math" w:hAnsi="Cambria Math"/>
+                <w:i/>
+              </w:rPr>
+            </m:ctrlPr>
+          </m:sSubPr>
+          <m:e>
+            <m:r>
+              <w:rPr>
+                <w:rFonts w:ascii="Cambria Math" w:hAnsi="Cambria Math"/>
+              </w:rPr>
+              <m:t>V</m:t>
+            </m:r>
+          </m:e>
+          <m:sub>
+            <m:r>
+              <w:rPr>
+                <w:rFonts w:ascii="Cambria Math" w:hAnsi="Cambria Math"/>
+              </w:rPr>
+              <m:t>103</m:t>
+            </m:r>
+          </m:sub>
+        </m:sSub>
+        <m:r>
+          <w:rPr>
+            <w:rFonts w:ascii="Cambria Math" w:hAnsi="Cambria Math"/>
+          </w:rPr>
+          <m:t xml:space="preserve">] </m:t>
+        </m:r>
+        <m:sSub>
+          <m:sSubPr>
+            <m:ctrlPr>
+              <w:rPr>
+                <w:rFonts w:ascii="Cambria Math" w:hAnsi="Cambria Math"/>
+                <w:i/>
+              </w:rPr>
+            </m:ctrlPr>
+          </m:sSubPr>
+          <m:e>
+            <m:r>
+              <w:rPr>
+                <w:rFonts w:ascii="Cambria Math" w:hAnsi="Cambria Math"/>
+              </w:rPr>
+              <m:t>A</m:t>
+            </m:r>
+          </m:e>
+          <m:sub>
+            <m:r>
+              <w:rPr>
+                <w:rFonts w:ascii="Cambria Math" w:hAnsi="Cambria Math"/>
+              </w:rPr>
+              <m:t>103</m:t>
+            </m:r>
+          </m:sub>
+        </m:sSub>
+        <m:r>
+          <w:rPr>
+            <w:rFonts w:ascii="Cambria Math" w:hAnsi="Cambria Math"/>
+          </w:rPr>
+          <m:t xml:space="preserve"> </m:t>
+        </m:r>
+        <m:sSub>
+          <m:sSubPr>
+            <m:ctrlPr>
+              <w:rPr>
+                <w:rFonts w:ascii="Cambria Math" w:hAnsi="Cambria Math"/>
+                <w:i/>
+              </w:rPr>
+            </m:ctrlPr>
+          </m:sSubPr>
+          <m:e>
+            <m:r>
+              <w:rPr>
+                <w:rFonts w:ascii="Cambria Math" w:hAnsi="Cambria Math"/>
+              </w:rPr>
+              <m:t>V</m:t>
+            </m:r>
+          </m:e>
+          <m:sub>
+            <m:r>
+              <w:rPr>
+                <w:rFonts w:ascii="Cambria Math" w:hAnsi="Cambria Math"/>
+              </w:rPr>
+              <m:t>104</m:t>
+            </m:r>
+          </m:sub>
+        </m:sSub>
+        <m:r>
+          <w:rPr>
+            <w:rFonts w:ascii="Cambria Math" w:hAnsi="Cambria Math"/>
+          </w:rPr>
+          <m:t xml:space="preserve"> </m:t>
+        </m:r>
+        <m:sSub>
+          <m:sSubPr>
+            <m:ctrlPr>
+              <w:rPr>
+                <w:rFonts w:ascii="Cambria Math" w:hAnsi="Cambria Math"/>
+                <w:i/>
+              </w:rPr>
+            </m:ctrlPr>
+          </m:sSubPr>
+          <m:e>
+            <m:r>
+              <w:rPr>
+                <w:rFonts w:ascii="Cambria Math" w:hAnsi="Cambria Math"/>
+              </w:rPr>
+              <m:t>A</m:t>
+            </m:r>
+          </m:e>
+          <m:sub>
+            <m:r>
+              <w:rPr>
+                <w:rFonts w:ascii="Cambria Math" w:hAnsi="Cambria Math"/>
+              </w:rPr>
+              <m:t>104</m:t>
+            </m:r>
+          </m:sub>
+        </m:sSub>
+        <m:r>
+          <w:rPr>
+            <w:rFonts w:ascii="Cambria Math" w:hAnsi="Cambria Math"/>
+          </w:rPr>
+          <m:t xml:space="preserve"> </m:t>
+        </m:r>
+        <m:sSub>
+          <m:sSubPr>
+            <m:ctrlPr>
+              <w:rPr>
+                <w:rFonts w:ascii="Cambria Math" w:hAnsi="Cambria Math"/>
+                <w:i/>
+              </w:rPr>
+            </m:ctrlPr>
+          </m:sSubPr>
+          <m:e>
+            <m:r>
+              <w:rPr>
+                <w:rFonts w:ascii="Cambria Math" w:hAnsi="Cambria Math"/>
+              </w:rPr>
+              <m:t>V</m:t>
+            </m:r>
+          </m:e>
+          <m:sub>
+            <m:r>
+              <w:rPr>
+                <w:rFonts w:ascii="Cambria Math" w:hAnsi="Cambria Math"/>
+              </w:rPr>
+              <m:t>105</m:t>
+            </m:r>
+          </m:sub>
+        </m:sSub>
+        <m:r>
+          <w:rPr>
+            <w:rFonts w:ascii="Cambria Math" w:hAnsi="Cambria Math"/>
+          </w:rPr>
+          <m:t>≻</m:t>
+        </m:r>
+      </m:oMath>
+      <w:r>
+        <w:rPr>
+          <w:rFonts w:eastAsiaTheme="minorEastAsia"/>
+        </w:rPr>
+        <w:t xml:space="preserve"> </w:t>
+      </w:r>
+    </w:p>
+    <w:p>
+      <w:pPr>
+        <w:spacing w:after="0" w:line="240" w:lineRule="auto"/>
+      </w:pPr>
+      <m:oMath>
+        <m:r>
+          <w:rPr>
+            <w:rFonts w:ascii="Cambria Math" w:hAnsi="Cambria Math"/>
+          </w:rPr>
+          <m:t>≺</m:t>
+        </m:r>
+        <m:sSub>
+          <m:sSubPr>
+            <m:ctrlPr>
+              <w:rPr>
+                <w:rFonts w:ascii="Cambria Math" w:hAnsi="Cambria Math"/>
+                <w:i/>
+              </w:rPr>
+            </m:ctrlPr>
+          </m:sSubPr>
+          <m:e>
+            <m:r>
+              <w:rPr>
+                <w:rFonts w:ascii="Cambria Math" w:hAnsi="Cambria Math"/>
+              </w:rPr>
+              <m:t>V</m:t>
+            </m:r>
+          </m:e>
+          <m:sub>
+            <m:r>
+              <w:rPr>
+                <w:rFonts w:ascii="Cambria Math" w:hAnsi="Cambria Math"/>
+              </w:rPr>
+              <m:t>1</m:t>
+            </m:r>
+          </m:sub>
+        </m:sSub>
+        <m:r>
+          <w:rPr>
+            <w:rFonts w:ascii="Cambria Math" w:hAnsi="Cambria Math"/>
+          </w:rPr>
+          <m:t xml:space="preserve"> </m:t>
+        </m:r>
+        <m:sSub>
+          <m:sSubPr>
+            <m:ctrlPr>
+              <w:rPr>
+                <w:rFonts w:ascii="Cambria Math" w:hAnsi="Cambria Math"/>
+                <w:i/>
+              </w:rPr>
+            </m:ctrlPr>
+          </m:sSubPr>
+          <m:e>
+            <m:r>
+              <w:rPr>
+                <w:rFonts w:ascii="Cambria Math" w:hAnsi="Cambria Math"/>
+              </w:rPr>
+              <m:t>A</m:t>
+            </m:r>
+          </m:e>
+          <m:sub>
+            <m:r>
+              <w:rPr>
+                <w:rFonts w:ascii="Cambria Math" w:hAnsi="Cambria Math"/>
+              </w:rPr>
+              <m:t>1</m:t>
+            </m:r>
+          </m:sub>
+        </m:sSub>
+        <m:r>
+          <w:rPr>
+            <w:rFonts w:ascii="Cambria Math" w:hAnsi="Cambria Math"/>
+          </w:rPr>
+          <m:t xml:space="preserve"> </m:t>
+        </m:r>
+        <m:sSub>
+          <m:sSubPr>
+            <m:ctrlPr>
+              <w:rPr>
+                <w:rFonts w:ascii="Cambria Math" w:hAnsi="Cambria Math"/>
+                <w:i/>
+              </w:rPr>
+            </m:ctrlPr>
+          </m:sSubPr>
+          <m:e>
+            <m:r>
+              <w:rPr>
+                <w:rFonts w:ascii="Cambria Math" w:hAnsi="Cambria Math"/>
+              </w:rPr>
+              <m:t>V</m:t>
+            </m:r>
+          </m:e>
+          <m:sub>
+            <m:r>
+              <w:rPr>
+                <w:rFonts w:ascii="Cambria Math" w:hAnsi="Cambria Math"/>
+              </w:rPr>
+              <m:t>2</m:t>
+            </m:r>
+          </m:sub>
+        </m:sSub>
+        <m:r>
+          <w:rPr>
+            <w:rFonts w:ascii="Cambria Math" w:hAnsi="Cambria Math"/>
+          </w:rPr>
+          <m:t xml:space="preserve"> </m:t>
+        </m:r>
+        <m:sSub>
+          <m:sSubPr>
+            <m:ctrlPr>
+              <w:rPr>
+                <w:rFonts w:ascii="Cambria Math" w:hAnsi="Cambria Math"/>
+                <w:i/>
+              </w:rPr>
+            </m:ctrlPr>
+          </m:sSubPr>
+          <m:e>
+            <m:r>
+              <w:rPr>
+                <w:rFonts w:ascii="Cambria Math" w:hAnsi="Cambria Math"/>
+              </w:rPr>
+              <m:t>A</m:t>
+            </m:r>
+          </m:e>
+          <m:sub>
+            <m:r>
+              <w:rPr>
+                <w:rFonts w:ascii="Cambria Math" w:hAnsi="Cambria Math"/>
+              </w:rPr>
+              <m:t>2</m:t>
+            </m:r>
+          </m:sub>
+        </m:sSub>
+        <m:r>
+          <w:rPr>
+            <w:rFonts w:ascii="Cambria Math" w:hAnsi="Cambria Math"/>
+          </w:rPr>
+          <m:t xml:space="preserve"> </m:t>
+        </m:r>
+        <m:sSub>
+          <m:sSubPr>
+            <m:ctrlPr>
+              <w:rPr>
+                <w:rFonts w:ascii="Cambria Math" w:hAnsi="Cambria Math"/>
+                <w:i/>
+              </w:rPr>
+            </m:ctrlPr>
+          </m:sSubPr>
+          <m:e>
+            <m:r>
+              <w:rPr>
+                <w:rFonts w:ascii="Cambria Math" w:hAnsi="Cambria Math"/>
+              </w:rPr>
+              <m:t>V</m:t>
+            </m:r>
+          </m:e>
+          <m:sub>
+            <m:r>
+              <w:rPr>
+                <w:rFonts w:ascii="Cambria Math" w:hAnsi="Cambria Math"/>
+              </w:rPr>
+              <m:t>3</m:t>
+            </m:r>
+          </m:sub>
+        </m:sSub>
+        <m:r>
+          <w:rPr>
+            <w:rFonts w:ascii="Cambria Math" w:hAnsi="Cambria Math"/>
+          </w:rPr>
+          <m:t xml:space="preserve"> </m:t>
+        </m:r>
+        <m:sSub>
+          <m:sSubPr>
+            <m:ctrlPr>
+              <w:rPr>
+                <w:rFonts w:ascii="Cambria Math" w:hAnsi="Cambria Math"/>
+                <w:i/>
+              </w:rPr>
+            </m:ctrlPr>
+          </m:sSubPr>
+          <m:e>
+            <m:r>
+              <w:rPr>
+                <w:rFonts w:ascii="Cambria Math" w:hAnsi="Cambria Math"/>
+              </w:rPr>
+              <m:t>A</m:t>
+            </m:r>
+          </m:e>
+          <m:sub>
+            <m:r>
+              <w:rPr>
+                <w:rFonts w:ascii="Cambria Math" w:hAnsi="Cambria Math"/>
+              </w:rPr>
+              <m:t>3</m:t>
+            </m:r>
+          </m:sub>
+        </m:sSub>
+        <m:r>
+          <w:rPr>
+            <w:rFonts w:ascii="Cambria Math" w:hAnsi="Cambria Math"/>
+          </w:rPr>
+          <m:t xml:space="preserve"> </m:t>
+        </m:r>
+        <m:sSub>
+          <m:sSubPr>
+            <m:ctrlPr>
+              <w:rPr>
+                <w:rFonts w:ascii="Cambria Math" w:hAnsi="Cambria Math"/>
+                <w:i/>
+              </w:rPr>
+            </m:ctrlPr>
+          </m:sSubPr>
+          <m:e>
+            <m:r>
+              <w:rPr>
+                <w:rFonts w:ascii="Cambria Math" w:hAnsi="Cambria Math"/>
+              </w:rPr>
+              <m:t>V</m:t>
+            </m:r>
+          </m:e>
+          <m:sub>
+            <m:r>
+              <w:rPr>
+                <w:rFonts w:ascii="Cambria Math" w:hAnsi="Cambria Math"/>
+              </w:rPr>
+              <m:t>4</m:t>
+            </m:r>
+          </m:sub>
+        </m:sSub>
+        <m:r>
+          <w:rPr>
+            <w:rFonts w:ascii="Cambria Math" w:hAnsi="Cambria Math"/>
+          </w:rPr>
+          <m:t xml:space="preserve"> </m:t>
+        </m:r>
+        <m:sSub>
+          <m:sSubPr>
+            <m:ctrlPr>
+              <w:rPr>
+                <w:rFonts w:ascii="Cambria Math" w:hAnsi="Cambria Math"/>
+                <w:i/>
+              </w:rPr>
+            </m:ctrlPr>
+          </m:sSubPr>
+          <m:e>
+            <m:r>
+              <w:rPr>
+                <w:rFonts w:ascii="Cambria Math" w:hAnsi="Cambria Math"/>
+              </w:rPr>
+              <m:t>A</m:t>
+            </m:r>
+          </m:e>
+          <m:sub>
+            <m:r>
+              <w:rPr>
+                <w:rFonts w:ascii="Cambria Math" w:hAnsi="Cambria Math"/>
+              </w:rPr>
+              <m:t>5</m:t>
+            </m:r>
+          </m:sub>
+        </m:sSub>
+        <m:r>
+          <w:rPr>
+            <w:rFonts w:ascii="Cambria Math" w:hAnsi="Cambria Math"/>
+          </w:rPr>
+          <m:t xml:space="preserve"> </m:t>
+        </m:r>
+        <m:sSub>
+          <m:sSubPr>
+            <m:ctrlPr>
+              <w:rPr>
+                <w:rFonts w:ascii="Cambria Math" w:hAnsi="Cambria Math"/>
+                <w:i/>
+              </w:rPr>
+            </m:ctrlPr>
+          </m:sSubPr>
+          <m:e>
+            <m:r>
+              <w:rPr>
+                <w:rFonts w:ascii="Cambria Math" w:hAnsi="Cambria Math"/>
+              </w:rPr>
+              <m:t>V</m:t>
+            </m:r>
+          </m:e>
+          <m:sub>
+            <m:r>
+              <w:rPr>
+                <w:rFonts w:ascii="Cambria Math" w:hAnsi="Cambria Math"/>
+              </w:rPr>
+              <m:t>5</m:t>
+            </m:r>
+          </m:sub>
+        </m:sSub>
+        <m:r>
+          <w:rPr>
+            <w:rFonts w:ascii="Cambria Math" w:hAnsi="Cambria Math"/>
+          </w:rPr>
+          <m:t xml:space="preserve"> </m:t>
+        </m:r>
+        <m:sSub>
+          <m:sSubPr>
+            <m:ctrlPr>
+              <w:rPr>
+                <w:rFonts w:ascii="Cambria Math" w:hAnsi="Cambria Math"/>
+                <w:i/>
+              </w:rPr>
+            </m:ctrlPr>
+          </m:sSubPr>
+          <m:e>
+            <m:r>
+              <w:rPr>
+                <w:rFonts w:ascii="Cambria Math" w:hAnsi="Cambria Math"/>
+              </w:rPr>
+              <m:t>A</m:t>
+            </m:r>
+          </m:e>
+          <m:sub>
+            <m:r>
+              <w:rPr>
+                <w:rFonts w:ascii="Cambria Math" w:hAnsi="Cambria Math"/>
+              </w:rPr>
+              <m:t>6</m:t>
+            </m:r>
+          </m:sub>
+        </m:sSub>
+        <m:r>
+          <w:rPr>
+            <w:rFonts w:ascii="Cambria Math" w:hAnsi="Cambria Math"/>
+          </w:rPr>
+          <m:t xml:space="preserve"> [</m:t>
+        </m:r>
+        <m:sSub>
+          <m:sSubPr>
+            <m:ctrlPr>
+              <w:rPr>
+                <w:rFonts w:ascii="Cambria Math" w:hAnsi="Cambria Math"/>
+                <w:i/>
+              </w:rPr>
+            </m:ctrlPr>
+          </m:sSubPr>
+          <m:e>
+            <m:r>
+              <w:rPr>
+                <w:rFonts w:ascii="Cambria Math" w:hAnsi="Cambria Math"/>
+              </w:rPr>
+              <m:t>V</m:t>
+            </m:r>
+          </m:e>
+          <m:sub>
+            <m:r>
+              <w:rPr>
+                <w:rFonts w:ascii="Cambria Math" w:hAnsi="Cambria Math"/>
+              </w:rPr>
+              <m:t>6</m:t>
+            </m:r>
+          </m:sub>
+        </m:sSub>
+        <m:r>
+          <w:rPr>
+            <w:rFonts w:ascii="Cambria Math" w:hAnsi="Cambria Math"/>
+          </w:rPr>
+          <m:t xml:space="preserve"> </m:t>
+        </m:r>
+        <m:sSub>
+          <m:sSubPr>
+            <m:ctrlPr>
+              <w:rPr>
+                <w:rFonts w:ascii="Cambria Math" w:hAnsi="Cambria Math"/>
+                <w:i/>
+              </w:rPr>
+            </m:ctrlPr>
+          </m:sSubPr>
+          <m:e>
+            <m:r>
+              <w:rPr>
+                <w:rFonts w:ascii="Cambria Math" w:hAnsi="Cambria Math"/>
+              </w:rPr>
+              <m:t>A</m:t>
+            </m:r>
+          </m:e>
+          <m:sub>
+            <m:r>
+              <w:rPr>
+                <w:rFonts w:ascii="Cambria Math" w:hAnsi="Cambria Math"/>
+              </w:rPr>
+              <m:t>7</m:t>
+            </m:r>
+          </m:sub>
+        </m:sSub>
+        <m:r>
+          <w:rPr>
+            <w:rFonts w:ascii="Cambria Math" w:hAnsi="Cambria Math"/>
+          </w:rPr>
+          <m:t xml:space="preserve"> </m:t>
+        </m:r>
+        <m:sSub>
+          <m:sSubPr>
+            <m:ctrlPr>
+              <w:rPr>
+                <w:rFonts w:ascii="Cambria Math" w:hAnsi="Cambria Math"/>
+                <w:i/>
+              </w:rPr>
+            </m:ctrlPr>
+          </m:sSubPr>
+          <m:e>
+            <m:r>
+              <w:rPr>
+                <w:rFonts w:ascii="Cambria Math" w:hAnsi="Cambria Math"/>
+              </w:rPr>
+              <m:t>V</m:t>
+            </m:r>
+          </m:e>
+          <m:sub>
+            <m:r>
+              <w:rPr>
+                <w:rFonts w:ascii="Cambria Math" w:hAnsi="Cambria Math"/>
+              </w:rPr>
+              <m:t>8</m:t>
+            </m:r>
+          </m:sub>
+        </m:sSub>
+        <m:r>
+          <w:rPr>
+            <w:rFonts w:ascii="Cambria Math" w:hAnsi="Cambria Math"/>
+          </w:rPr>
+          <m:t>]</m:t>
+        </m:r>
+        <m:r>
+          <w:rPr>
+            <w:rFonts w:ascii="Cambria Math" w:hAnsi="Cambria Math"/>
+          </w:rPr>
+          <m:t>≻</m:t>
+        </m:r>
+      </m:oMath>
+      <w:r>
+        <w:rPr>
+          <w:rFonts w:eastAsiaTheme="minorEastAsia"/>
+        </w:rPr>
+        <w:t xml:space="preserve"> </w:t>
+      </w:r>
+    </w:p>
+    <w:p>
+      <w:pPr>
+        <w:spacing w:after="0" w:line="240" w:lineRule="auto"/>
+      </w:pPr>
+      <m:oMath>
+        <m:r>
+          <w:rPr>
+            <w:rFonts w:ascii="Cambria Math" w:hAnsi="Cambria Math"/>
+          </w:rPr>
+          <m:t>≺</m:t>
+        </m:r>
+        <m:sSub>
+          <m:sSubPr>
+            <m:ctrlPr>
+              <w:rPr>
+                <w:rFonts w:ascii="Cambria Math" w:hAnsi="Cambria Math"/>
+                <w:i/>
+              </w:rPr>
+            </m:ctrlPr>
+          </m:sSubPr>
+          <m:e>
+            <m:r>
+              <w:rPr>
+                <w:rFonts w:ascii="Cambria Math" w:hAnsi="Cambria Math"/>
+              </w:rPr>
+              <m:t>V</m:t>
+            </m:r>
+          </m:e>
+          <m:sub>
+            <m:r>
+              <w:rPr>
+                <w:rFonts w:ascii="Cambria Math" w:hAnsi="Cambria Math"/>
+              </w:rPr>
+              <m:t>3</m:t>
+            </m:r>
+          </m:sub>
+        </m:sSub>
+        <m:r>
+          <w:rPr>
+            <w:rFonts w:ascii="Cambria Math" w:hAnsi="Cambria Math"/>
+          </w:rPr>
+          <m:t xml:space="preserve"> </m:t>
+        </m:r>
+        <m:sSub>
+          <m:sSubPr>
+            <m:ctrlPr>
+              <w:rPr>
+                <w:rFonts w:ascii="Cambria Math" w:hAnsi="Cambria Math"/>
+                <w:i/>
+              </w:rPr>
+            </m:ctrlPr>
+          </m:sSubPr>
+          <m:e>
+            <m:r>
+              <w:rPr>
+                <w:rFonts w:ascii="Cambria Math" w:hAnsi="Cambria Math"/>
+              </w:rPr>
+              <m:t>A</m:t>
+            </m:r>
+          </m:e>
+          <m:sub>
+            <m:r>
+              <w:rPr>
+                <w:rFonts w:ascii="Cambria Math" w:hAnsi="Cambria Math"/>
+              </w:rPr>
+              <m:t>8</m:t>
+            </m:r>
+          </m:sub>
+        </m:sSub>
+        <m:r>
+          <w:rPr>
+            <w:rFonts w:ascii="Cambria Math" w:hAnsi="Cambria Math"/>
+          </w:rPr>
+          <m:t xml:space="preserve"> </m:t>
+        </m:r>
+        <m:sSub>
+          <m:sSubPr>
+            <m:ctrlPr>
+              <w:rPr>
+                <w:rFonts w:ascii="Cambria Math" w:hAnsi="Cambria Math"/>
+                <w:i/>
+              </w:rPr>
+            </m:ctrlPr>
+          </m:sSubPr>
+          <m:e>
+            <m:r>
+              <w:rPr>
+                <w:rFonts w:ascii="Cambria Math" w:hAnsi="Cambria Math"/>
+              </w:rPr>
+              <m:t>V</m:t>
+            </m:r>
+          </m:e>
+          <m:sub>
+            <m:r>
+              <w:rPr>
+                <w:rFonts w:ascii="Cambria Math" w:hAnsi="Cambria Math"/>
+              </w:rPr>
+              <m:t>9</m:t>
+            </m:r>
+          </m:sub>
+        </m:sSub>
+        <m:r>
+          <w:rPr>
+            <w:rFonts w:ascii="Cambria Math" w:hAnsi="Cambria Math"/>
+          </w:rPr>
+          <m:t xml:space="preserve"> </m:t>
+        </m:r>
+        <m:sSub>
+          <m:sSubPr>
+            <m:ctrlPr>
+              <w:rPr>
+                <w:rFonts w:ascii="Cambria Math" w:hAnsi="Cambria Math"/>
+                <w:i/>
+              </w:rPr>
+            </m:ctrlPr>
+          </m:sSubPr>
+          <m:e>
+            <m:r>
+              <w:rPr>
+                <w:rFonts w:ascii="Cambria Math" w:hAnsi="Cambria Math"/>
+              </w:rPr>
+              <m:t>A</m:t>
+            </m:r>
+          </m:e>
+          <m:sub>
+            <m:r>
+              <w:rPr>
+                <w:rFonts w:ascii="Cambria Math" w:hAnsi="Cambria Math"/>
+              </w:rPr>
+              <m:t>9</m:t>
+            </m:r>
+          </m:sub>
+        </m:sSub>
+        <m:r>
+          <w:rPr>
+            <w:rFonts w:ascii="Cambria Math" w:hAnsi="Cambria Math"/>
+          </w:rPr>
+          <m:t xml:space="preserve"> </m:t>
+        </m:r>
+        <m:sSub>
+          <m:sSubPr>
+            <m:ctrlPr>
+              <w:rPr>
+                <w:rFonts w:ascii="Cambria Math" w:hAnsi="Cambria Math"/>
+                <w:i/>
+              </w:rPr>
+            </m:ctrlPr>
+          </m:sSubPr>
+          <m:e>
+            <m:r>
+              <w:rPr>
+                <w:rFonts w:ascii="Cambria Math" w:hAnsi="Cambria Math"/>
+              </w:rPr>
+              <m:t>V</m:t>
+            </m:r>
+          </m:e>
+          <m:sub>
+            <m:r>
+              <w:rPr>
+                <w:rFonts w:ascii="Cambria Math" w:hAnsi="Cambria Math"/>
+              </w:rPr>
+              <m:t>10</m:t>
+            </m:r>
+          </m:sub>
+        </m:sSub>
+        <m:r>
+          <w:rPr>
+            <w:rFonts w:ascii="Cambria Math" w:hAnsi="Cambria Math"/>
+          </w:rPr>
+          <m:t>≻</m:t>
+        </m:r>
+      </m:oMath>
+      <w:r>
+        <w:rPr>
+          <w:rFonts w:eastAsiaTheme="minorEastAsia"/>
+        </w:rPr>
+        <w:t xml:space="preserve"> </w:t>
       </w:r>
     </w:p>
     <w:p>

--- a/ThoughtSynthesis.docx
+++ b/ThoughtSynthesis.docx
@@ -4031,15 +4031,7 @@
         <w:t>,</w:t>
       </w:r>
       <w:r>
-        <w:t xml:space="preserve"> for the </w:t>
-      </w:r>
-      <w:proofErr w:type="spellStart"/>
-      <w:r>
-        <w:t>subparticle</w:t>
-      </w:r>
-      <w:proofErr w:type="spellEnd"/>
-      <w:r>
-        <w:t xml:space="preserve"> </w:t>
+        <w:t xml:space="preserve"> for the subparticle </w:t>
       </w:r>
       <m:oMath>
         <m:r>
@@ -4210,15 +4202,7 @@
         </m:r>
       </m:oMath>
       <w:r>
-        <w:t xml:space="preserve"> sho</w:t>
-      </w:r>
-      <w:proofErr w:type="spellStart"/>
-      <w:r>
-        <w:t>wn</w:t>
-      </w:r>
-      <w:proofErr w:type="spellEnd"/>
-      <w:r>
-        <w:t xml:space="preserve"> </w:t>
+        <w:t xml:space="preserve"> shown </w:t>
       </w:r>
       <w:r>
         <w:t xml:space="preserve">on </w:t>
@@ -5157,15 +5141,7 @@
         </m:sSub>
       </m:oMath>
       <w:r>
-        <w:t xml:space="preserve"> su</w:t>
-      </w:r>
-      <w:proofErr w:type="spellStart"/>
-      <w:r>
-        <w:t>ch</w:t>
-      </w:r>
-      <w:proofErr w:type="spellEnd"/>
-      <w:r>
-        <w:t xml:space="preserve"> that the final matrix </w:t>
+        <w:t xml:space="preserve"> such that the final matrix </w:t>
       </w:r>
       <m:oMath>
         <m:r>
@@ -6566,7 +6542,6 @@
           <w:szCs w:val="18"/>
         </w:rPr>
       </w:pPr>
-      <w:proofErr w:type="spellStart"/>
       <w:r>
         <w:rPr>
           <w:rFonts w:ascii="Courier New" w:hAnsi="Courier New" w:cs="Courier New"/>
@@ -6581,16 +6556,7 @@
           <w:sz w:val="18"/>
           <w:szCs w:val="18"/>
         </w:rPr>
-        <w:t>rop_new</w:t>
-      </w:r>
-      <w:proofErr w:type="spellEnd"/>
-      <w:r>
-        <w:rPr>
-          <w:rFonts w:ascii="Courier New" w:hAnsi="Courier New" w:cs="Courier New"/>
-          <w:sz w:val="18"/>
-          <w:szCs w:val="18"/>
-        </w:rPr>
-        <w:t xml:space="preserve"> = </w:t>
+        <w:t xml:space="preserve">rop_new = </w:t>
       </w:r>
       <w:r>
         <w:rPr>
@@ -6608,43 +6574,7 @@
           <w:sz w:val="18"/>
           <w:szCs w:val="18"/>
         </w:rPr>
-        <w:t xml:space="preserve">(particle, </w:t>
-      </w:r>
-      <w:proofErr w:type="spellStart"/>
-      <w:r>
-        <w:rPr>
-          <w:rFonts w:ascii="Courier New" w:hAnsi="Courier New" w:cs="Courier New"/>
-          <w:sz w:val="18"/>
-          <w:szCs w:val="18"/>
-        </w:rPr>
-        <w:t>property_type</w:t>
-      </w:r>
-      <w:proofErr w:type="spellEnd"/>
-      <w:r>
-        <w:rPr>
-          <w:rFonts w:ascii="Courier New" w:hAnsi="Courier New" w:cs="Courier New"/>
-          <w:sz w:val="18"/>
-          <w:szCs w:val="18"/>
-        </w:rPr>
-        <w:t xml:space="preserve">, </w:t>
-      </w:r>
-      <w:proofErr w:type="spellStart"/>
-      <w:r>
-        <w:rPr>
-          <w:rFonts w:ascii="Courier New" w:hAnsi="Courier New" w:cs="Courier New"/>
-          <w:sz w:val="18"/>
-          <w:szCs w:val="18"/>
-        </w:rPr>
-        <w:t>property_name</w:t>
-      </w:r>
-      <w:proofErr w:type="spellEnd"/>
-      <w:r>
-        <w:rPr>
-          <w:rFonts w:ascii="Courier New" w:hAnsi="Courier New" w:cs="Courier New"/>
-          <w:sz w:val="18"/>
-          <w:szCs w:val="18"/>
-        </w:rPr>
-        <w:t>)</w:t>
+        <w:t>(particle, property_type, property_name)</w:t>
       </w:r>
     </w:p>
     <w:p>
@@ -6667,43 +6597,7 @@
           <w:sz w:val="18"/>
           <w:szCs w:val="18"/>
         </w:rPr>
-        <w:t xml:space="preserve">(particle, </w:t>
-      </w:r>
-      <w:proofErr w:type="spellStart"/>
-      <w:r>
-        <w:rPr>
-          <w:rFonts w:ascii="Courier New" w:hAnsi="Courier New" w:cs="Courier New"/>
-          <w:sz w:val="18"/>
-          <w:szCs w:val="18"/>
-        </w:rPr>
-        <w:t>property_type</w:t>
-      </w:r>
-      <w:proofErr w:type="spellEnd"/>
-      <w:r>
-        <w:rPr>
-          <w:rFonts w:ascii="Courier New" w:hAnsi="Courier New" w:cs="Courier New"/>
-          <w:sz w:val="18"/>
-          <w:szCs w:val="18"/>
-        </w:rPr>
-        <w:t xml:space="preserve">, </w:t>
-      </w:r>
-      <w:proofErr w:type="spellStart"/>
-      <w:r>
-        <w:rPr>
-          <w:rFonts w:ascii="Courier New" w:hAnsi="Courier New" w:cs="Courier New"/>
-          <w:sz w:val="18"/>
-          <w:szCs w:val="18"/>
-        </w:rPr>
-        <w:t>property_name</w:t>
-      </w:r>
-      <w:proofErr w:type="spellEnd"/>
-      <w:r>
-        <w:rPr>
-          <w:rFonts w:ascii="Courier New" w:hAnsi="Courier New" w:cs="Courier New"/>
-          <w:sz w:val="18"/>
-          <w:szCs w:val="18"/>
-        </w:rPr>
-        <w:t>)</w:t>
+        <w:t>(particle, property_type, property_name)</w:t>
       </w:r>
     </w:p>
     <w:p>
@@ -7492,6 +7386,14 @@
       <w:pPr>
         <w:spacing w:after="0" w:line="240" w:lineRule="auto"/>
       </w:pPr>
+      <w:r>
+        <w:t>The we can write in symbolic notation:</w:t>
+      </w:r>
+    </w:p>
+    <w:p>
+      <w:pPr>
+        <w:spacing w:after="0" w:line="240" w:lineRule="auto"/>
+      </w:pPr>
       <m:oMath>
         <m:r>
           <w:rPr>
@@ -8425,40 +8327,264 @@
       <w:pPr>
         <w:spacing w:after="0" w:line="240" w:lineRule="auto"/>
       </w:pPr>
+    </w:p>
+    <w:p>
+      <w:pPr>
+        <w:spacing w:after="0" w:line="240" w:lineRule="auto"/>
+      </w:pPr>
       <w:r>
         <w:t xml:space="preserve">Let </w:t>
       </w:r>
-      <w:proofErr w:type="spellStart"/>
-      <w:r>
-        <w:t>Vap</w:t>
-      </w:r>
-      <w:proofErr w:type="spellEnd"/>
-      <w:r>
-        <w:t xml:space="preserve"> =[V101 A101 V102 A102 V103]</w:t>
-      </w:r>
-    </w:p>
-    <w:p>
-      <w:pPr>
-        <w:spacing w:after="0" w:line="240" w:lineRule="auto"/>
-      </w:pPr>
-      <w:r>
-        <w:t>Prop(</w:t>
-      </w:r>
-      <w:proofErr w:type="spellStart"/>
-      <w:r>
-        <w:t>Vap</w:t>
-      </w:r>
-      <w:proofErr w:type="spellEnd"/>
-      <w:r>
-        <w:t xml:space="preserve">, `text`, `all text values`)=list(“Apostrophe plus </w:t>
-      </w:r>
-      <w:proofErr w:type="spellStart"/>
-      <w:r>
-        <w:t>s”,”’s</w:t>
-      </w:r>
-      <w:proofErr w:type="spellEnd"/>
-      <w:r>
-        <w:t xml:space="preserve">”) </w:t>
+      <m:oMath>
+        <m:sSub>
+          <m:sSubPr>
+            <m:ctrlPr>
+              <w:rPr>
+                <w:rFonts w:ascii="Cambria Math" w:hAnsi="Cambria Math"/>
+                <w:i/>
+              </w:rPr>
+            </m:ctrlPr>
+          </m:sSubPr>
+          <m:e>
+            <m:r>
+              <w:rPr>
+                <w:rFonts w:ascii="Cambria Math" w:hAnsi="Cambria Math"/>
+              </w:rPr>
+              <m:t>V</m:t>
+            </m:r>
+          </m:e>
+          <m:sub>
+            <m:r>
+              <w:rPr>
+                <w:rFonts w:ascii="Cambria Math" w:hAnsi="Cambria Math"/>
+              </w:rPr>
+              <m:t>apostrophe</m:t>
+            </m:r>
+          </m:sub>
+        </m:sSub>
+        <m:r>
+          <w:rPr>
+            <w:rFonts w:ascii="Cambria Math" w:hAnsi="Cambria Math"/>
+          </w:rPr>
+          <m:t xml:space="preserve"> =[</m:t>
+        </m:r>
+        <m:sSub>
+          <m:sSubPr>
+            <m:ctrlPr>
+              <w:rPr>
+                <w:rFonts w:ascii="Cambria Math" w:hAnsi="Cambria Math"/>
+                <w:i/>
+              </w:rPr>
+            </m:ctrlPr>
+          </m:sSubPr>
+          <m:e>
+            <m:r>
+              <w:rPr>
+                <w:rFonts w:ascii="Cambria Math" w:hAnsi="Cambria Math"/>
+              </w:rPr>
+              <m:t>V</m:t>
+            </m:r>
+          </m:e>
+          <m:sub>
+            <m:r>
+              <w:rPr>
+                <w:rFonts w:ascii="Cambria Math" w:hAnsi="Cambria Math"/>
+              </w:rPr>
+              <m:t>101</m:t>
+            </m:r>
+          </m:sub>
+        </m:sSub>
+        <m:r>
+          <w:rPr>
+            <w:rFonts w:ascii="Cambria Math" w:hAnsi="Cambria Math"/>
+          </w:rPr>
+          <m:t xml:space="preserve"> </m:t>
+        </m:r>
+        <m:sSub>
+          <m:sSubPr>
+            <m:ctrlPr>
+              <w:rPr>
+                <w:rFonts w:ascii="Cambria Math" w:hAnsi="Cambria Math"/>
+                <w:i/>
+              </w:rPr>
+            </m:ctrlPr>
+          </m:sSubPr>
+          <m:e>
+            <m:r>
+              <w:rPr>
+                <w:rFonts w:ascii="Cambria Math" w:hAnsi="Cambria Math"/>
+              </w:rPr>
+              <m:t>A</m:t>
+            </m:r>
+          </m:e>
+          <m:sub>
+            <m:r>
+              <w:rPr>
+                <w:rFonts w:ascii="Cambria Math" w:hAnsi="Cambria Math"/>
+              </w:rPr>
+              <m:t>101</m:t>
+            </m:r>
+          </m:sub>
+        </m:sSub>
+        <m:r>
+          <w:rPr>
+            <w:rFonts w:ascii="Cambria Math" w:hAnsi="Cambria Math"/>
+          </w:rPr>
+          <m:t xml:space="preserve"> </m:t>
+        </m:r>
+        <m:sSub>
+          <m:sSubPr>
+            <m:ctrlPr>
+              <w:rPr>
+                <w:rFonts w:ascii="Cambria Math" w:hAnsi="Cambria Math"/>
+                <w:i/>
+              </w:rPr>
+            </m:ctrlPr>
+          </m:sSubPr>
+          <m:e>
+            <m:r>
+              <w:rPr>
+                <w:rFonts w:ascii="Cambria Math" w:hAnsi="Cambria Math"/>
+              </w:rPr>
+              <m:t>V</m:t>
+            </m:r>
+          </m:e>
+          <m:sub>
+            <m:r>
+              <w:rPr>
+                <w:rFonts w:ascii="Cambria Math" w:hAnsi="Cambria Math"/>
+              </w:rPr>
+              <m:t>102</m:t>
+            </m:r>
+          </m:sub>
+        </m:sSub>
+        <m:r>
+          <w:rPr>
+            <w:rFonts w:ascii="Cambria Math" w:hAnsi="Cambria Math"/>
+          </w:rPr>
+          <m:t xml:space="preserve"> </m:t>
+        </m:r>
+        <m:sSub>
+          <m:sSubPr>
+            <m:ctrlPr>
+              <w:rPr>
+                <w:rFonts w:ascii="Cambria Math" w:hAnsi="Cambria Math"/>
+                <w:i/>
+              </w:rPr>
+            </m:ctrlPr>
+          </m:sSubPr>
+          <m:e>
+            <m:r>
+              <w:rPr>
+                <w:rFonts w:ascii="Cambria Math" w:hAnsi="Cambria Math"/>
+              </w:rPr>
+              <m:t>A</m:t>
+            </m:r>
+          </m:e>
+          <m:sub>
+            <m:r>
+              <w:rPr>
+                <w:rFonts w:ascii="Cambria Math" w:hAnsi="Cambria Math"/>
+              </w:rPr>
+              <m:t>102</m:t>
+            </m:r>
+          </m:sub>
+        </m:sSub>
+        <m:r>
+          <w:rPr>
+            <w:rFonts w:ascii="Cambria Math" w:hAnsi="Cambria Math"/>
+          </w:rPr>
+          <m:t xml:space="preserve"> </m:t>
+        </m:r>
+        <m:sSub>
+          <m:sSubPr>
+            <m:ctrlPr>
+              <w:rPr>
+                <w:rFonts w:ascii="Cambria Math" w:hAnsi="Cambria Math"/>
+                <w:i/>
+              </w:rPr>
+            </m:ctrlPr>
+          </m:sSubPr>
+          <m:e>
+            <m:r>
+              <w:rPr>
+                <w:rFonts w:ascii="Cambria Math" w:hAnsi="Cambria Math"/>
+              </w:rPr>
+              <m:t>V</m:t>
+            </m:r>
+          </m:e>
+          <m:sub>
+            <m:r>
+              <w:rPr>
+                <w:rFonts w:ascii="Cambria Math" w:hAnsi="Cambria Math"/>
+              </w:rPr>
+              <m:t>103</m:t>
+            </m:r>
+          </m:sub>
+        </m:sSub>
+        <m:r>
+          <w:rPr>
+            <w:rFonts w:ascii="Cambria Math" w:hAnsi="Cambria Math"/>
+          </w:rPr>
+          <m:t>]</m:t>
+        </m:r>
+      </m:oMath>
+      <w:r>
+        <w:rPr>
+          <w:rFonts w:eastAsiaTheme="minorEastAsia"/>
+        </w:rPr>
+        <w:t xml:space="preserve"> with</w:t>
+      </w:r>
+    </w:p>
+    <w:p>
+      <w:pPr>
+        <w:spacing w:after="0" w:line="240" w:lineRule="auto"/>
+      </w:pPr>
+      <m:oMath>
+        <m:r>
+          <w:rPr>
+            <w:rFonts w:ascii="Cambria Math" w:hAnsi="Cambria Math"/>
+          </w:rPr>
+          <m:t>prop(</m:t>
+        </m:r>
+        <m:sSub>
+          <m:sSubPr>
+            <m:ctrlPr>
+              <w:rPr>
+                <w:rFonts w:ascii="Cambria Math" w:hAnsi="Cambria Math"/>
+                <w:i/>
+              </w:rPr>
+            </m:ctrlPr>
+          </m:sSubPr>
+          <m:e>
+            <m:r>
+              <w:rPr>
+                <w:rFonts w:ascii="Cambria Math" w:hAnsi="Cambria Math"/>
+              </w:rPr>
+              <m:t>V</m:t>
+            </m:r>
+          </m:e>
+          <m:sub>
+            <m:r>
+              <w:rPr>
+                <w:rFonts w:ascii="Cambria Math" w:hAnsi="Cambria Math"/>
+              </w:rPr>
+              <m:t>apostrophe</m:t>
+            </m:r>
+          </m:sub>
+        </m:sSub>
+        <m:r>
+          <w:rPr>
+            <w:rFonts w:ascii="Cambria Math" w:hAnsi="Cambria Math"/>
+          </w:rPr>
+          <m:t xml:space="preserve">, `text`, `all text values`)=list(“Apostrophe plus s”,”’s”) </m:t>
+        </m:r>
+      </m:oMath>
+      <w:r>
+        <w:rPr>
+          <w:rFonts w:eastAsiaTheme="minorEastAsia"/>
+        </w:rPr>
+        <w:t xml:space="preserve"> </w:t>
       </w:r>
     </w:p>
     <w:p>
@@ -8618,7 +8744,6 @@
       <w:r>
         <w:t xml:space="preserve"> to the </w:t>
       </w:r>
-      <w:proofErr w:type="spellStart"/>
       <w:r>
         <w:rPr>
           <w:i/>
@@ -8633,7 +8758,6 @@
         </w:rPr>
         <w:t>:name</w:t>
       </w:r>
-      <w:proofErr w:type="spellEnd"/>
       <w:r>
         <w:t xml:space="preserve"> property of each naked particle.</w:t>
       </w:r>
@@ -8643,9 +8767,9 @@
         <w:spacing w:after="0" w:line="240" w:lineRule="auto"/>
       </w:pPr>
       <w:r>
+        <w:lastRenderedPageBreak/>
         <w:t xml:space="preserve">Each M-particle which binds to the same </w:t>
       </w:r>
-      <w:proofErr w:type="spellStart"/>
       <w:r>
         <w:rPr>
           <w:i/>
@@ -8660,7 +8784,6 @@
         </w:rPr>
         <w:t>:name</w:t>
       </w:r>
-      <w:proofErr w:type="spellEnd"/>
       <w:r>
         <w:t xml:space="preserve"> </w:t>
       </w:r>
@@ -8671,11 +8794,7 @@
         <w:t>of the naked particle.</w:t>
       </w:r>
       <w:r>
-        <w:t xml:space="preserve"> Each of those M-</w:t>
-      </w:r>
-      <w:r>
-        <w:lastRenderedPageBreak/>
-        <w:t xml:space="preserve">particles will attempt to attract </w:t>
+        <w:t xml:space="preserve"> Each of those M-particles will attempt to attract </w:t>
       </w:r>
       <w:r>
         <w:rPr>
@@ -8723,15 +8842,7 @@
         <w:t>of those M-particles will attract SA-particle associated with</w:t>
       </w:r>
       <w:r>
-        <w:t xml:space="preserve"> </w:t>
-      </w:r>
-      <w:proofErr w:type="spellStart"/>
-      <w:r>
-        <w:t>Vap</w:t>
-      </w:r>
-      <w:proofErr w:type="spellEnd"/>
-      <w:r>
-        <w:t>.</w:t>
+        <w:t xml:space="preserve"> Vap.</w:t>
       </w:r>
       <w:r>
         <w:t xml:space="preserve"> </w:t>
@@ -8870,13 +8981,8 @@
         <w:t xml:space="preserve">partially dressed </w:t>
       </w:r>
       <w:r>
-        <w:t xml:space="preserve">particles N1, N2, … , </w:t>
-      </w:r>
-      <w:proofErr w:type="spellStart"/>
-      <w:r>
-        <w:t>Nk</w:t>
-      </w:r>
-      <w:proofErr w:type="spellEnd"/>
+        <w:t>particles N1, N2, … , Nk</w:t>
+      </w:r>
       <w:r>
         <w:t xml:space="preserve"> </w:t>
       </w:r>
@@ -8931,13 +9037,8 @@
       <w:r>
         <w:t xml:space="preserve"> </w:t>
       </w:r>
-      <w:proofErr w:type="spellStart"/>
-      <w:r>
-        <w:t>Sk</w:t>
-      </w:r>
-      <w:proofErr w:type="spellEnd"/>
-      <w:r>
-        <w:t xml:space="preserve"> are subsets of S</w:t>
+      <w:r>
+        <w:t>Sk are subsets of S</w:t>
       </w:r>
     </w:p>
     <w:p>
@@ -8951,23 +9052,7 @@
         <w:t>the</w:t>
       </w:r>
       <w:r>
-        <w:t xml:space="preserve"> pairs (</w:t>
-      </w:r>
-      <w:proofErr w:type="spellStart"/>
-      <w:r>
-        <w:t>pi,vj</w:t>
-      </w:r>
-      <w:proofErr w:type="spellEnd"/>
-      <w:r>
-        <w:t>) where (</w:t>
-      </w:r>
-      <w:proofErr w:type="spellStart"/>
-      <w:r>
-        <w:t>i,j</w:t>
-      </w:r>
-      <w:proofErr w:type="spellEnd"/>
-      <w:r>
-        <w:t>) belong</w:t>
+        <w:t xml:space="preserve"> pairs (pi,vj) where (i,j) belong</w:t>
       </w:r>
       <w:r>
         <w:t>s</w:t>
@@ -8987,26 +9072,10 @@
         <w:t>the</w:t>
       </w:r>
       <w:r>
-        <w:t xml:space="preserve"> pairs (</w:t>
-      </w:r>
-      <w:proofErr w:type="spellStart"/>
-      <w:r>
-        <w:t>pi,vj</w:t>
-      </w:r>
-      <w:proofErr w:type="spellEnd"/>
-      <w:r>
-        <w:t>) where</w:t>
-      </w:r>
-      <w:r>
-        <w:t xml:space="preserve"> (</w:t>
-      </w:r>
-      <w:proofErr w:type="spellStart"/>
-      <w:r>
-        <w:t>i,j</w:t>
-      </w:r>
-      <w:proofErr w:type="spellEnd"/>
-      <w:r>
-        <w:t>) belong</w:t>
+        <w:t xml:space="preserve"> pairs (pi,vj) where</w:t>
+      </w:r>
+      <w:r>
+        <w:t xml:space="preserve"> (i,j) belong</w:t>
       </w:r>
       <w:r>
         <w:t>s</w:t>
@@ -9034,38 +9103,20 @@
         <w:t>the</w:t>
       </w:r>
       <w:r>
-        <w:t xml:space="preserve"> pairs (</w:t>
-      </w:r>
-      <w:proofErr w:type="spellStart"/>
-      <w:r>
-        <w:t>pi,vj</w:t>
-      </w:r>
-      <w:proofErr w:type="spellEnd"/>
-      <w:r>
-        <w:t>) where (</w:t>
-      </w:r>
-      <w:proofErr w:type="spellStart"/>
+        <w:t xml:space="preserve"> pairs (pi,vj) where (</w:t>
+      </w:r>
       <w:r>
         <w:t>i</w:t>
       </w:r>
       <w:r>
-        <w:t>,j</w:t>
-      </w:r>
-      <w:proofErr w:type="spellEnd"/>
-      <w:r>
-        <w:t>) belong</w:t>
+        <w:t>,j) belong</w:t>
       </w:r>
       <w:r>
         <w:t>s</w:t>
       </w:r>
       <w:r>
-        <w:t xml:space="preserve"> to </w:t>
-      </w:r>
-      <w:proofErr w:type="spellStart"/>
-      <w:r>
-        <w:t>Sk</w:t>
-      </w:r>
-      <w:proofErr w:type="spellEnd"/>
+        <w:t xml:space="preserve"> to Sk</w:t>
+      </w:r>
       <w:r>
         <w:t xml:space="preserve"> </w:t>
       </w:r>
@@ -9080,15 +9131,7 @@
         <w:spacing w:after="0" w:line="240" w:lineRule="auto"/>
       </w:pPr>
       <w:r>
-        <w:t xml:space="preserve">New chain </w:t>
-      </w:r>
-      <w:proofErr w:type="spellStart"/>
-      <w:r>
-        <w:t>Cnew</w:t>
-      </w:r>
-      <w:proofErr w:type="spellEnd"/>
-      <w:r>
-        <w:t xml:space="preserve">: N has only (p0,v0) where p0 is the </w:t>
+        <w:t xml:space="preserve">New chain Cnew: N has only (p0,v0) where p0 is the </w:t>
       </w:r>
       <w:r>
         <w:rPr>
@@ -9116,39 +9159,7 @@
         <w:spacing w:after="0" w:line="240" w:lineRule="auto"/>
       </w:pPr>
       <w:r>
-        <w:t xml:space="preserve">Goal: find out the set </w:t>
-      </w:r>
-      <w:proofErr w:type="spellStart"/>
-      <w:r>
-        <w:t>Snew</w:t>
-      </w:r>
-      <w:proofErr w:type="spellEnd"/>
-      <w:r>
-        <w:t xml:space="preserve"> containing the indices (</w:t>
-      </w:r>
-      <w:proofErr w:type="spellStart"/>
-      <w:r>
-        <w:t>I,j</w:t>
-      </w:r>
-      <w:proofErr w:type="spellEnd"/>
-      <w:r>
-        <w:t>) of all pairs (</w:t>
-      </w:r>
-      <w:proofErr w:type="spellStart"/>
-      <w:r>
-        <w:t>pi,vi</w:t>
-      </w:r>
-      <w:proofErr w:type="spellEnd"/>
-      <w:r>
-        <w:t xml:space="preserve">) which belong to N in the new chain </w:t>
-      </w:r>
-      <w:proofErr w:type="spellStart"/>
-      <w:r>
-        <w:t>Cnew</w:t>
-      </w:r>
-      <w:proofErr w:type="spellEnd"/>
-      <w:r>
-        <w:t>.</w:t>
+        <w:t>Goal: find out the set Snew containing the indices (I,j) of all pairs (pi,vi) which belong to N in the new chain Cnew.</w:t>
       </w:r>
       <w:r>
         <w:t xml:space="preserve"> </w:t>
@@ -9159,15 +9170,7 @@
         <w:spacing w:after="0" w:line="240" w:lineRule="auto"/>
       </w:pPr>
       <w:r>
-        <w:t xml:space="preserve">One can obtain </w:t>
-      </w:r>
-      <w:proofErr w:type="spellStart"/>
-      <w:r>
-        <w:t>Snew</w:t>
-      </w:r>
-      <w:proofErr w:type="spellEnd"/>
-      <w:r>
-        <w:t xml:space="preserve"> by constructing Bayesian network from C1, C2, … , Ck and the sets S1, S2, … , Sk.</w:t>
+        <w:t>One can obtain Snew by constructing Bayesian network from C1, C2, … , Ck and the sets S1, S2, … , Sk.</w:t>
       </w:r>
     </w:p>
     <w:p>

--- a/ThoughtSynthesis.docx
+++ b/ThoughtSynthesis.docx
@@ -4031,7 +4031,15 @@
         <w:t>,</w:t>
       </w:r>
       <w:r>
-        <w:t xml:space="preserve"> for the subparticle </w:t>
+        <w:t xml:space="preserve"> for the </w:t>
+      </w:r>
+      <w:proofErr w:type="spellStart"/>
+      <w:r>
+        <w:t>subparticle</w:t>
+      </w:r>
+      <w:proofErr w:type="spellEnd"/>
+      <w:r>
+        <w:t xml:space="preserve"> </w:t>
       </w:r>
       <m:oMath>
         <m:r>
@@ -4202,7 +4210,15 @@
         </m:r>
       </m:oMath>
       <w:r>
-        <w:t xml:space="preserve"> shown </w:t>
+        <w:t xml:space="preserve"> sho</w:t>
+      </w:r>
+      <w:proofErr w:type="spellStart"/>
+      <w:r>
+        <w:t>wn</w:t>
+      </w:r>
+      <w:proofErr w:type="spellEnd"/>
+      <w:r>
+        <w:t xml:space="preserve"> </w:t>
       </w:r>
       <w:r>
         <w:t xml:space="preserve">on </w:t>
@@ -5141,7 +5157,15 @@
         </m:sSub>
       </m:oMath>
       <w:r>
-        <w:t xml:space="preserve"> such that the final matrix </w:t>
+        <w:t xml:space="preserve"> su</w:t>
+      </w:r>
+      <w:proofErr w:type="spellStart"/>
+      <w:r>
+        <w:t>ch</w:t>
+      </w:r>
+      <w:proofErr w:type="spellEnd"/>
+      <w:r>
+        <w:t xml:space="preserve"> that the final matrix </w:t>
       </w:r>
       <m:oMath>
         <m:r>
@@ -6542,6 +6566,7 @@
           <w:szCs w:val="18"/>
         </w:rPr>
       </w:pPr>
+      <w:proofErr w:type="spellStart"/>
       <w:r>
         <w:rPr>
           <w:rFonts w:ascii="Courier New" w:hAnsi="Courier New" w:cs="Courier New"/>
@@ -6556,7 +6581,16 @@
           <w:sz w:val="18"/>
           <w:szCs w:val="18"/>
         </w:rPr>
-        <w:t xml:space="preserve">rop_new = </w:t>
+        <w:t>rop_new</w:t>
+      </w:r>
+      <w:proofErr w:type="spellEnd"/>
+      <w:r>
+        <w:rPr>
+          <w:rFonts w:ascii="Courier New" w:hAnsi="Courier New" w:cs="Courier New"/>
+          <w:sz w:val="18"/>
+          <w:szCs w:val="18"/>
+        </w:rPr>
+        <w:t xml:space="preserve"> = </w:t>
       </w:r>
       <w:r>
         <w:rPr>
@@ -6574,7 +6608,43 @@
           <w:sz w:val="18"/>
           <w:szCs w:val="18"/>
         </w:rPr>
-        <w:t>(particle, property_type, property_name)</w:t>
+        <w:t xml:space="preserve">(particle, </w:t>
+      </w:r>
+      <w:proofErr w:type="spellStart"/>
+      <w:r>
+        <w:rPr>
+          <w:rFonts w:ascii="Courier New" w:hAnsi="Courier New" w:cs="Courier New"/>
+          <w:sz w:val="18"/>
+          <w:szCs w:val="18"/>
+        </w:rPr>
+        <w:t>property_type</w:t>
+      </w:r>
+      <w:proofErr w:type="spellEnd"/>
+      <w:r>
+        <w:rPr>
+          <w:rFonts w:ascii="Courier New" w:hAnsi="Courier New" w:cs="Courier New"/>
+          <w:sz w:val="18"/>
+          <w:szCs w:val="18"/>
+        </w:rPr>
+        <w:t xml:space="preserve">, </w:t>
+      </w:r>
+      <w:proofErr w:type="spellStart"/>
+      <w:r>
+        <w:rPr>
+          <w:rFonts w:ascii="Courier New" w:hAnsi="Courier New" w:cs="Courier New"/>
+          <w:sz w:val="18"/>
+          <w:szCs w:val="18"/>
+        </w:rPr>
+        <w:t>property_name</w:t>
+      </w:r>
+      <w:proofErr w:type="spellEnd"/>
+      <w:r>
+        <w:rPr>
+          <w:rFonts w:ascii="Courier New" w:hAnsi="Courier New" w:cs="Courier New"/>
+          <w:sz w:val="18"/>
+          <w:szCs w:val="18"/>
+        </w:rPr>
+        <w:t>)</w:t>
       </w:r>
     </w:p>
     <w:p>
@@ -6597,7 +6667,43 @@
           <w:sz w:val="18"/>
           <w:szCs w:val="18"/>
         </w:rPr>
-        <w:t>(particle, property_type, property_name)</w:t>
+        <w:t xml:space="preserve">(particle, </w:t>
+      </w:r>
+      <w:proofErr w:type="spellStart"/>
+      <w:r>
+        <w:rPr>
+          <w:rFonts w:ascii="Courier New" w:hAnsi="Courier New" w:cs="Courier New"/>
+          <w:sz w:val="18"/>
+          <w:szCs w:val="18"/>
+        </w:rPr>
+        <w:t>property_type</w:t>
+      </w:r>
+      <w:proofErr w:type="spellEnd"/>
+      <w:r>
+        <w:rPr>
+          <w:rFonts w:ascii="Courier New" w:hAnsi="Courier New" w:cs="Courier New"/>
+          <w:sz w:val="18"/>
+          <w:szCs w:val="18"/>
+        </w:rPr>
+        <w:t xml:space="preserve">, </w:t>
+      </w:r>
+      <w:proofErr w:type="spellStart"/>
+      <w:r>
+        <w:rPr>
+          <w:rFonts w:ascii="Courier New" w:hAnsi="Courier New" w:cs="Courier New"/>
+          <w:sz w:val="18"/>
+          <w:szCs w:val="18"/>
+        </w:rPr>
+        <w:t>property_name</w:t>
+      </w:r>
+      <w:proofErr w:type="spellEnd"/>
+      <w:r>
+        <w:rPr>
+          <w:rFonts w:ascii="Courier New" w:hAnsi="Courier New" w:cs="Courier New"/>
+          <w:sz w:val="18"/>
+          <w:szCs w:val="18"/>
+        </w:rPr>
+        <w:t>)</w:t>
       </w:r>
     </w:p>
     <w:p>
@@ -8597,15 +8703,165 @@
         <w:spacing w:after="0" w:line="240" w:lineRule="auto"/>
       </w:pPr>
       <w:r>
-        <w:t>The new thought contains the following naked particles (N-particles):</w:t>
-      </w:r>
-    </w:p>
-    <w:p>
-      <w:pPr>
-        <w:spacing w:after="0" w:line="240" w:lineRule="auto"/>
-      </w:pPr>
-      <w:r>
-        <w:t>&lt;N11 N12 N13 N14&gt;</w:t>
+        <w:t>The new thought contains the following naked particles (</w:t>
+      </w:r>
+      <m:oMath>
+        <m:r>
+          <w:rPr>
+            <w:rFonts w:ascii="Cambria Math" w:hAnsi="Cambria Math"/>
+          </w:rPr>
+          <m:t>N</m:t>
+        </m:r>
+      </m:oMath>
+      <w:r>
+        <w:t>-particles):</w:t>
+      </w:r>
+    </w:p>
+    <w:p>
+      <w:pPr>
+        <w:spacing w:after="0" w:line="240" w:lineRule="auto"/>
+      </w:pPr>
+      <m:oMath>
+        <m:r>
+          <w:rPr>
+            <w:rFonts w:ascii="Cambria Math" w:hAnsi="Cambria Math"/>
+          </w:rPr>
+          <m:t>≺</m:t>
+        </m:r>
+        <m:sSub>
+          <m:sSubPr>
+            <m:ctrlPr>
+              <w:rPr>
+                <w:rFonts w:ascii="Cambria Math" w:hAnsi="Cambria Math"/>
+                <w:i/>
+              </w:rPr>
+            </m:ctrlPr>
+          </m:sSubPr>
+          <m:e>
+            <m:r>
+              <w:rPr>
+                <w:rFonts w:ascii="Cambria Math" w:hAnsi="Cambria Math"/>
+              </w:rPr>
+              <m:t>N</m:t>
+            </m:r>
+          </m:e>
+          <m:sub>
+            <m:r>
+              <w:rPr>
+                <w:rFonts w:ascii="Cambria Math" w:hAnsi="Cambria Math"/>
+              </w:rPr>
+              <m:t>11</m:t>
+            </m:r>
+          </m:sub>
+        </m:sSub>
+        <m:r>
+          <w:rPr>
+            <w:rFonts w:ascii="Cambria Math" w:hAnsi="Cambria Math"/>
+          </w:rPr>
+          <m:t xml:space="preserve"> </m:t>
+        </m:r>
+        <m:sSub>
+          <m:sSubPr>
+            <m:ctrlPr>
+              <w:rPr>
+                <w:rFonts w:ascii="Cambria Math" w:hAnsi="Cambria Math"/>
+                <w:i/>
+              </w:rPr>
+            </m:ctrlPr>
+          </m:sSubPr>
+          <m:e>
+            <m:r>
+              <w:rPr>
+                <w:rFonts w:ascii="Cambria Math" w:hAnsi="Cambria Math"/>
+              </w:rPr>
+              <m:t>N</m:t>
+            </m:r>
+          </m:e>
+          <m:sub>
+            <m:r>
+              <w:rPr>
+                <w:rFonts w:ascii="Cambria Math" w:hAnsi="Cambria Math"/>
+              </w:rPr>
+              <m:t>12</m:t>
+            </m:r>
+          </m:sub>
+        </m:sSub>
+        <m:r>
+          <w:rPr>
+            <w:rFonts w:ascii="Cambria Math" w:hAnsi="Cambria Math"/>
+          </w:rPr>
+          <m:t xml:space="preserve"> </m:t>
+        </m:r>
+        <m:sSub>
+          <m:sSubPr>
+            <m:ctrlPr>
+              <w:rPr>
+                <w:rFonts w:ascii="Cambria Math" w:hAnsi="Cambria Math"/>
+                <w:i/>
+              </w:rPr>
+            </m:ctrlPr>
+          </m:sSubPr>
+          <m:e>
+            <m:r>
+              <w:rPr>
+                <w:rFonts w:ascii="Cambria Math" w:hAnsi="Cambria Math"/>
+              </w:rPr>
+              <m:t>N</m:t>
+            </m:r>
+          </m:e>
+          <m:sub>
+            <m:r>
+              <w:rPr>
+                <w:rFonts w:ascii="Cambria Math" w:hAnsi="Cambria Math"/>
+              </w:rPr>
+              <m:t>13</m:t>
+            </m:r>
+          </m:sub>
+        </m:sSub>
+        <m:r>
+          <w:rPr>
+            <w:rFonts w:ascii="Cambria Math" w:hAnsi="Cambria Math"/>
+          </w:rPr>
+          <m:t xml:space="preserve"> </m:t>
+        </m:r>
+        <m:sSub>
+          <m:sSubPr>
+            <m:ctrlPr>
+              <w:rPr>
+                <w:rFonts w:ascii="Cambria Math" w:hAnsi="Cambria Math"/>
+                <w:i/>
+              </w:rPr>
+            </m:ctrlPr>
+          </m:sSubPr>
+          <m:e>
+            <m:r>
+              <w:rPr>
+                <w:rFonts w:ascii="Cambria Math" w:hAnsi="Cambria Math"/>
+              </w:rPr>
+              <m:t>N</m:t>
+            </m:r>
+          </m:e>
+          <m:sub>
+            <m:r>
+              <w:rPr>
+                <w:rFonts w:ascii="Cambria Math" w:hAnsi="Cambria Math"/>
+              </w:rPr>
+              <m:t>14</m:t>
+            </m:r>
+          </m:sub>
+        </m:sSub>
+        <m:r>
+          <w:rPr>
+            <w:rFonts w:ascii="Cambria Math" w:hAnsi="Cambria Math"/>
+          </w:rPr>
+          <m:t>≻</m:t>
+        </m:r>
+      </m:oMath>
+      <w:r>
+        <w:rPr>
+          <w:rFonts w:eastAsiaTheme="minorEastAsia"/>
+        </w:rPr>
+        <w:t xml:space="preserve"> </w:t>
       </w:r>
     </w:p>
     <w:p>
@@ -8744,6 +9000,7 @@
       <w:r>
         <w:t xml:space="preserve"> to the </w:t>
       </w:r>
+      <w:proofErr w:type="spellStart"/>
       <w:r>
         <w:rPr>
           <w:i/>
@@ -8758,6 +9015,7 @@
         </w:rPr>
         <w:t>:name</w:t>
       </w:r>
+      <w:proofErr w:type="spellEnd"/>
       <w:r>
         <w:t xml:space="preserve"> property of each naked particle.</w:t>
       </w:r>
@@ -8770,6 +9028,7 @@
         <w:lastRenderedPageBreak/>
         <w:t xml:space="preserve">Each M-particle which binds to the same </w:t>
       </w:r>
+      <w:proofErr w:type="spellStart"/>
       <w:r>
         <w:rPr>
           <w:i/>
@@ -8784,6 +9043,7 @@
         </w:rPr>
         <w:t>:name</w:t>
       </w:r>
+      <w:proofErr w:type="spellEnd"/>
       <w:r>
         <w:t xml:space="preserve"> </w:t>
       </w:r>
@@ -8842,7 +9102,15 @@
         <w:t>of those M-particles will attract SA-particle associated with</w:t>
       </w:r>
       <w:r>
-        <w:t xml:space="preserve"> Vap.</w:t>
+        <w:t xml:space="preserve"> </w:t>
+      </w:r>
+      <w:proofErr w:type="spellStart"/>
+      <w:r>
+        <w:t>Vap</w:t>
+      </w:r>
+      <w:proofErr w:type="spellEnd"/>
+      <w:r>
+        <w:t>.</w:t>
       </w:r>
       <w:r>
         <w:t xml:space="preserve"> </w:t>
@@ -8981,8 +9249,13 @@
         <w:t xml:space="preserve">partially dressed </w:t>
       </w:r>
       <w:r>
-        <w:t>particles N1, N2, … , Nk</w:t>
-      </w:r>
+        <w:t xml:space="preserve">particles N1, N2, … , </w:t>
+      </w:r>
+      <w:proofErr w:type="spellStart"/>
+      <w:r>
+        <w:t>Nk</w:t>
+      </w:r>
+      <w:proofErr w:type="spellEnd"/>
       <w:r>
         <w:t xml:space="preserve"> </w:t>
       </w:r>
@@ -9037,8 +9310,13 @@
       <w:r>
         <w:t xml:space="preserve"> </w:t>
       </w:r>
-      <w:r>
-        <w:t>Sk are subsets of S</w:t>
+      <w:proofErr w:type="spellStart"/>
+      <w:r>
+        <w:t>Sk</w:t>
+      </w:r>
+      <w:proofErr w:type="spellEnd"/>
+      <w:r>
+        <w:t xml:space="preserve"> are subsets of S</w:t>
       </w:r>
     </w:p>
     <w:p>
@@ -9052,7 +9330,23 @@
         <w:t>the</w:t>
       </w:r>
       <w:r>
-        <w:t xml:space="preserve"> pairs (pi,vj) where (i,j) belong</w:t>
+        <w:t xml:space="preserve"> pairs (</w:t>
+      </w:r>
+      <w:proofErr w:type="spellStart"/>
+      <w:r>
+        <w:t>pi,vj</w:t>
+      </w:r>
+      <w:proofErr w:type="spellEnd"/>
+      <w:r>
+        <w:t>) where (</w:t>
+      </w:r>
+      <w:proofErr w:type="spellStart"/>
+      <w:r>
+        <w:t>i,j</w:t>
+      </w:r>
+      <w:proofErr w:type="spellEnd"/>
+      <w:r>
+        <w:t>) belong</w:t>
       </w:r>
       <w:r>
         <w:t>s</w:t>
@@ -9072,10 +9366,26 @@
         <w:t>the</w:t>
       </w:r>
       <w:r>
-        <w:t xml:space="preserve"> pairs (pi,vj) where</w:t>
-      </w:r>
-      <w:r>
-        <w:t xml:space="preserve"> (i,j) belong</w:t>
+        <w:t xml:space="preserve"> pairs (</w:t>
+      </w:r>
+      <w:proofErr w:type="spellStart"/>
+      <w:r>
+        <w:t>pi,vj</w:t>
+      </w:r>
+      <w:proofErr w:type="spellEnd"/>
+      <w:r>
+        <w:t>) where</w:t>
+      </w:r>
+      <w:r>
+        <w:t xml:space="preserve"> (</w:t>
+      </w:r>
+      <w:proofErr w:type="spellStart"/>
+      <w:r>
+        <w:t>i,j</w:t>
+      </w:r>
+      <w:proofErr w:type="spellEnd"/>
+      <w:r>
+        <w:t>) belong</w:t>
       </w:r>
       <w:r>
         <w:t>s</w:t>
@@ -9103,20 +9413,38 @@
         <w:t>the</w:t>
       </w:r>
       <w:r>
-        <w:t xml:space="preserve"> pairs (pi,vj) where (</w:t>
-      </w:r>
+        <w:t xml:space="preserve"> pairs (</w:t>
+      </w:r>
+      <w:proofErr w:type="spellStart"/>
+      <w:r>
+        <w:t>pi,vj</w:t>
+      </w:r>
+      <w:proofErr w:type="spellEnd"/>
+      <w:r>
+        <w:t>) where (</w:t>
+      </w:r>
+      <w:proofErr w:type="spellStart"/>
       <w:r>
         <w:t>i</w:t>
       </w:r>
       <w:r>
-        <w:t>,j) belong</w:t>
+        <w:t>,j</w:t>
+      </w:r>
+      <w:proofErr w:type="spellEnd"/>
+      <w:r>
+        <w:t>) belong</w:t>
       </w:r>
       <w:r>
         <w:t>s</w:t>
       </w:r>
       <w:r>
-        <w:t xml:space="preserve"> to Sk</w:t>
-      </w:r>
+        <w:t xml:space="preserve"> to </w:t>
+      </w:r>
+      <w:proofErr w:type="spellStart"/>
+      <w:r>
+        <w:t>Sk</w:t>
+      </w:r>
+      <w:proofErr w:type="spellEnd"/>
       <w:r>
         <w:t xml:space="preserve"> </w:t>
       </w:r>
@@ -9131,7 +9459,15 @@
         <w:spacing w:after="0" w:line="240" w:lineRule="auto"/>
       </w:pPr>
       <w:r>
-        <w:t xml:space="preserve">New chain Cnew: N has only (p0,v0) where p0 is the </w:t>
+        <w:t xml:space="preserve">New chain </w:t>
+      </w:r>
+      <w:proofErr w:type="spellStart"/>
+      <w:r>
+        <w:t>Cnew</w:t>
+      </w:r>
+      <w:proofErr w:type="spellEnd"/>
+      <w:r>
+        <w:t xml:space="preserve">: N has only (p0,v0) where p0 is the </w:t>
       </w:r>
       <w:r>
         <w:rPr>
@@ -9159,7 +9495,39 @@
         <w:spacing w:after="0" w:line="240" w:lineRule="auto"/>
       </w:pPr>
       <w:r>
-        <w:t>Goal: find out the set Snew containing the indices (I,j) of all pairs (pi,vi) which belong to N in the new chain Cnew.</w:t>
+        <w:t xml:space="preserve">Goal: find out the set </w:t>
+      </w:r>
+      <w:proofErr w:type="spellStart"/>
+      <w:r>
+        <w:t>Snew</w:t>
+      </w:r>
+      <w:proofErr w:type="spellEnd"/>
+      <w:r>
+        <w:t xml:space="preserve"> containing the indices (</w:t>
+      </w:r>
+      <w:proofErr w:type="spellStart"/>
+      <w:r>
+        <w:t>I,j</w:t>
+      </w:r>
+      <w:proofErr w:type="spellEnd"/>
+      <w:r>
+        <w:t>) of all pairs (</w:t>
+      </w:r>
+      <w:proofErr w:type="spellStart"/>
+      <w:r>
+        <w:t>pi,vi</w:t>
+      </w:r>
+      <w:proofErr w:type="spellEnd"/>
+      <w:r>
+        <w:t xml:space="preserve">) which belong to N in the new chain </w:t>
+      </w:r>
+      <w:proofErr w:type="spellStart"/>
+      <w:r>
+        <w:t>Cnew</w:t>
+      </w:r>
+      <w:proofErr w:type="spellEnd"/>
+      <w:r>
+        <w:t>.</w:t>
       </w:r>
       <w:r>
         <w:t xml:space="preserve"> </w:t>
@@ -9170,7 +9538,15 @@
         <w:spacing w:after="0" w:line="240" w:lineRule="auto"/>
       </w:pPr>
       <w:r>
-        <w:t>One can obtain Snew by constructing Bayesian network from C1, C2, … , Ck and the sets S1, S2, … , Sk.</w:t>
+        <w:t xml:space="preserve">One can obtain </w:t>
+      </w:r>
+      <w:proofErr w:type="spellStart"/>
+      <w:r>
+        <w:t>Snew</w:t>
+      </w:r>
+      <w:proofErr w:type="spellEnd"/>
+      <w:r>
+        <w:t xml:space="preserve"> by constructing Bayesian network from C1, C2, … , Ck and the sets S1, S2, … , Sk.</w:t>
       </w:r>
     </w:p>
     <w:p>

--- a/ThoughtSynthesis.docx
+++ b/ThoughtSynthesis.docx
@@ -155,7 +155,15 @@
         <w:spacing w:after="0" w:line="240" w:lineRule="auto"/>
       </w:pPr>
       <w:r>
-        <w:t xml:space="preserve">When parsing a new thought we </w:t>
+        <w:t xml:space="preserve">When parsing a new </w:t>
+      </w:r>
+      <w:proofErr w:type="gramStart"/>
+      <w:r>
+        <w:t>thought</w:t>
+      </w:r>
+      <w:proofErr w:type="gramEnd"/>
+      <w:r>
+        <w:t xml:space="preserve"> we </w:t>
       </w:r>
       <w:r>
         <w:t>construct the thought path</w:t>
@@ -5508,10 +5516,26 @@
         <w:t>s</w:t>
       </w:r>
       <w:r>
-        <w:t xml:space="preserve"> particular region from the particle signature.</w:t>
-      </w:r>
-      <w:r>
-        <w:t xml:space="preserve"> Not all properties expose bits from the particle signature which are adjacent and some properties may expose overlapping areas from the signature.</w:t>
+        <w:t xml:space="preserve"> </w:t>
+      </w:r>
+      <w:proofErr w:type="gramStart"/>
+      <w:r>
+        <w:t>particular region</w:t>
+      </w:r>
+      <w:proofErr w:type="gramEnd"/>
+      <w:r>
+        <w:t xml:space="preserve"> from the particle signature.</w:t>
+      </w:r>
+      <w:r>
+        <w:t xml:space="preserve"> Not all properties expose bits from the particle signature which are </w:t>
+      </w:r>
+      <w:proofErr w:type="gramStart"/>
+      <w:r>
+        <w:t>adjacent</w:t>
+      </w:r>
+      <w:proofErr w:type="gramEnd"/>
+      <w:r>
+        <w:t xml:space="preserve"> and some properties may expose overlapping areas from the signature.</w:t>
       </w:r>
       <w:r>
         <w:t xml:space="preserve"> In other words</w:t>
@@ -6600,57 +6624,9 @@
           <w:sz w:val="18"/>
           <w:szCs w:val="18"/>
         </w:rPr>
-        <w:t>register-property</w:t>
-      </w:r>
-      <w:r>
-        <w:rPr>
-          <w:rFonts w:ascii="Courier New" w:hAnsi="Courier New" w:cs="Courier New"/>
-          <w:sz w:val="18"/>
-          <w:szCs w:val="18"/>
-        </w:rPr>
-        <w:t xml:space="preserve">(particle, </w:t>
-      </w:r>
-      <w:proofErr w:type="spellStart"/>
-      <w:r>
-        <w:rPr>
-          <w:rFonts w:ascii="Courier New" w:hAnsi="Courier New" w:cs="Courier New"/>
-          <w:sz w:val="18"/>
-          <w:szCs w:val="18"/>
-        </w:rPr>
-        <w:t>property_type</w:t>
-      </w:r>
-      <w:proofErr w:type="spellEnd"/>
-      <w:r>
-        <w:rPr>
-          <w:rFonts w:ascii="Courier New" w:hAnsi="Courier New" w:cs="Courier New"/>
-          <w:sz w:val="18"/>
-          <w:szCs w:val="18"/>
-        </w:rPr>
-        <w:t xml:space="preserve">, </w:t>
-      </w:r>
-      <w:proofErr w:type="spellStart"/>
-      <w:r>
-        <w:rPr>
-          <w:rFonts w:ascii="Courier New" w:hAnsi="Courier New" w:cs="Courier New"/>
-          <w:sz w:val="18"/>
-          <w:szCs w:val="18"/>
-        </w:rPr>
-        <w:t>property_name</w:t>
-      </w:r>
-      <w:proofErr w:type="spellEnd"/>
-      <w:r>
-        <w:rPr>
-          <w:rFonts w:ascii="Courier New" w:hAnsi="Courier New" w:cs="Courier New"/>
-          <w:sz w:val="18"/>
-          <w:szCs w:val="18"/>
-        </w:rPr>
-        <w:t>)</w:t>
-      </w:r>
-    </w:p>
-    <w:p>
-      <w:pPr>
-        <w:spacing w:after="0" w:line="240" w:lineRule="auto"/>
-      </w:pPr>
+        <w:t>register-</w:t>
+      </w:r>
+      <w:proofErr w:type="gramStart"/>
       <w:r>
         <w:rPr>
           <w:rFonts w:ascii="Courier New" w:hAnsi="Courier New" w:cs="Courier New"/>
@@ -6659,7 +6635,7 @@
           <w:sz w:val="18"/>
           <w:szCs w:val="18"/>
         </w:rPr>
-        <w:t>unregister-property</w:t>
+        <w:t>property</w:t>
       </w:r>
       <w:r>
         <w:rPr>
@@ -6667,42 +6643,130 @@
           <w:sz w:val="18"/>
           <w:szCs w:val="18"/>
         </w:rPr>
-        <w:t xml:space="preserve">(particle, </w:t>
-      </w:r>
-      <w:proofErr w:type="spellStart"/>
+        <w:t>(</w:t>
+      </w:r>
+      <w:proofErr w:type="gramEnd"/>
       <w:r>
         <w:rPr>
           <w:rFonts w:ascii="Courier New" w:hAnsi="Courier New" w:cs="Courier New"/>
           <w:sz w:val="18"/>
           <w:szCs w:val="18"/>
         </w:rPr>
-        <w:t>property_type</w:t>
-      </w:r>
-      <w:proofErr w:type="spellEnd"/>
+        <w:t xml:space="preserve">particle, </w:t>
+      </w:r>
+      <w:proofErr w:type="spellStart"/>
       <w:r>
         <w:rPr>
           <w:rFonts w:ascii="Courier New" w:hAnsi="Courier New" w:cs="Courier New"/>
           <w:sz w:val="18"/>
           <w:szCs w:val="18"/>
         </w:rPr>
-        <w:t xml:space="preserve">, </w:t>
-      </w:r>
-      <w:proofErr w:type="spellStart"/>
+        <w:t>property_type</w:t>
+      </w:r>
+      <w:proofErr w:type="spellEnd"/>
       <w:r>
         <w:rPr>
           <w:rFonts w:ascii="Courier New" w:hAnsi="Courier New" w:cs="Courier New"/>
           <w:sz w:val="18"/>
           <w:szCs w:val="18"/>
         </w:rPr>
-        <w:t>property_name</w:t>
-      </w:r>
-      <w:proofErr w:type="spellEnd"/>
+        <w:t xml:space="preserve">, </w:t>
+      </w:r>
+      <w:proofErr w:type="spellStart"/>
       <w:r>
         <w:rPr>
           <w:rFonts w:ascii="Courier New" w:hAnsi="Courier New" w:cs="Courier New"/>
           <w:sz w:val="18"/>
           <w:szCs w:val="18"/>
         </w:rPr>
+        <w:t>property_name</w:t>
+      </w:r>
+      <w:proofErr w:type="spellEnd"/>
+      <w:r>
+        <w:rPr>
+          <w:rFonts w:ascii="Courier New" w:hAnsi="Courier New" w:cs="Courier New"/>
+          <w:sz w:val="18"/>
+          <w:szCs w:val="18"/>
+        </w:rPr>
+        <w:t>)</w:t>
+      </w:r>
+    </w:p>
+    <w:p>
+      <w:pPr>
+        <w:spacing w:after="0" w:line="240" w:lineRule="auto"/>
+      </w:pPr>
+      <w:r>
+        <w:rPr>
+          <w:rFonts w:ascii="Courier New" w:hAnsi="Courier New" w:cs="Courier New"/>
+          <w:i/>
+          <w:iCs/>
+          <w:sz w:val="18"/>
+          <w:szCs w:val="18"/>
+        </w:rPr>
+        <w:t>unregister-</w:t>
+      </w:r>
+      <w:proofErr w:type="gramStart"/>
+      <w:r>
+        <w:rPr>
+          <w:rFonts w:ascii="Courier New" w:hAnsi="Courier New" w:cs="Courier New"/>
+          <w:i/>
+          <w:iCs/>
+          <w:sz w:val="18"/>
+          <w:szCs w:val="18"/>
+        </w:rPr>
+        <w:t>property</w:t>
+      </w:r>
+      <w:r>
+        <w:rPr>
+          <w:rFonts w:ascii="Courier New" w:hAnsi="Courier New" w:cs="Courier New"/>
+          <w:sz w:val="18"/>
+          <w:szCs w:val="18"/>
+        </w:rPr>
+        <w:t>(</w:t>
+      </w:r>
+      <w:proofErr w:type="gramEnd"/>
+      <w:r>
+        <w:rPr>
+          <w:rFonts w:ascii="Courier New" w:hAnsi="Courier New" w:cs="Courier New"/>
+          <w:sz w:val="18"/>
+          <w:szCs w:val="18"/>
+        </w:rPr>
+        <w:t xml:space="preserve">particle, </w:t>
+      </w:r>
+      <w:proofErr w:type="spellStart"/>
+      <w:r>
+        <w:rPr>
+          <w:rFonts w:ascii="Courier New" w:hAnsi="Courier New" w:cs="Courier New"/>
+          <w:sz w:val="18"/>
+          <w:szCs w:val="18"/>
+        </w:rPr>
+        <w:t>property_type</w:t>
+      </w:r>
+      <w:proofErr w:type="spellEnd"/>
+      <w:r>
+        <w:rPr>
+          <w:rFonts w:ascii="Courier New" w:hAnsi="Courier New" w:cs="Courier New"/>
+          <w:sz w:val="18"/>
+          <w:szCs w:val="18"/>
+        </w:rPr>
+        <w:t xml:space="preserve">, </w:t>
+      </w:r>
+      <w:proofErr w:type="spellStart"/>
+      <w:r>
+        <w:rPr>
+          <w:rFonts w:ascii="Courier New" w:hAnsi="Courier New" w:cs="Courier New"/>
+          <w:sz w:val="18"/>
+          <w:szCs w:val="18"/>
+        </w:rPr>
+        <w:t>property_name</w:t>
+      </w:r>
+      <w:proofErr w:type="spellEnd"/>
+      <w:r>
+        <w:rPr>
+          <w:rFonts w:ascii="Courier New" w:hAnsi="Courier New" w:cs="Courier New"/>
+          <w:sz w:val="18"/>
+          <w:szCs w:val="18"/>
+        </w:rPr>
         <w:t>)</w:t>
       </w:r>
     </w:p>
@@ -7273,7 +7337,15 @@
         <w:t xml:space="preserve">a </w:t>
       </w:r>
       <w:r>
-        <w:t xml:space="preserve">naked particle the </w:t>
+        <w:t xml:space="preserve">naked </w:t>
+      </w:r>
+      <w:proofErr w:type="gramStart"/>
+      <w:r>
+        <w:t>particle</w:t>
+      </w:r>
+      <w:proofErr w:type="gramEnd"/>
+      <w:r>
+        <w:t xml:space="preserve"> the </w:t>
       </w:r>
       <w:r>
         <w:rPr>
@@ -8873,16 +8945,50 @@
       <w:pPr>
         <w:spacing w:after="0" w:line="240" w:lineRule="auto"/>
       </w:pPr>
-      <w:r>
-        <w:t>text</w:t>
-      </w:r>
-      <w:r>
-        <w:t>(N11) =</w:t>
-      </w:r>
-      <w:r>
-        <w:t xml:space="preserve"> “Ivan”</w:t>
-      </w:r>
-      <w:r>
+      <m:oMath>
+        <m:r>
+          <w:rPr>
+            <w:rFonts w:ascii="Cambria Math" w:hAnsi="Cambria Math"/>
+          </w:rPr>
+          <m:t>text(</m:t>
+        </m:r>
+        <m:sSub>
+          <m:sSubPr>
+            <m:ctrlPr>
+              <w:rPr>
+                <w:rFonts w:ascii="Cambria Math" w:hAnsi="Cambria Math"/>
+                <w:i/>
+              </w:rPr>
+            </m:ctrlPr>
+          </m:sSubPr>
+          <m:e>
+            <m:r>
+              <w:rPr>
+                <w:rFonts w:ascii="Cambria Math" w:hAnsi="Cambria Math"/>
+              </w:rPr>
+              <m:t>N</m:t>
+            </m:r>
+          </m:e>
+          <m:sub>
+            <m:r>
+              <w:rPr>
+                <w:rFonts w:ascii="Cambria Math" w:hAnsi="Cambria Math"/>
+              </w:rPr>
+              <m:t>11</m:t>
+            </m:r>
+          </m:sub>
+        </m:sSub>
+        <m:r>
+          <w:rPr>
+            <w:rFonts w:ascii="Cambria Math" w:hAnsi="Cambria Math"/>
+          </w:rPr>
+          <m:t xml:space="preserve">) = “Ivan” </m:t>
+        </m:r>
+      </m:oMath>
+      <w:r>
+        <w:rPr>
+          <w:rFonts w:eastAsiaTheme="minorEastAsia"/>
+        </w:rPr>
         <w:t xml:space="preserve"> </w:t>
       </w:r>
     </w:p>
@@ -8891,46 +8997,241 @@
         <w:spacing w:after="0" w:line="240" w:lineRule="auto"/>
       </w:pPr>
       <w:r>
-        <w:t>Here we utilized the shortcut text(N11) = Prop(N11, `</w:t>
-      </w:r>
-      <w:r>
-        <w:t>text</w:t>
-      </w:r>
-      <w:r>
-        <w:t>`, `text`). Similarly:</w:t>
-      </w:r>
-    </w:p>
-    <w:p>
-      <w:pPr>
-        <w:spacing w:after="0" w:line="240" w:lineRule="auto"/>
-      </w:pPr>
-      <w:r>
-        <w:t>text</w:t>
-      </w:r>
-      <w:r>
-        <w:t>(N12)=”is”</w:t>
-      </w:r>
-    </w:p>
-    <w:p>
-      <w:pPr>
-        <w:spacing w:after="0" w:line="240" w:lineRule="auto"/>
-      </w:pPr>
-      <w:r>
-        <w:t>text</w:t>
-      </w:r>
-      <w:r>
-        <w:t>(N13)=”John’s”</w:t>
-      </w:r>
-    </w:p>
-    <w:p>
-      <w:pPr>
-        <w:spacing w:after="0" w:line="240" w:lineRule="auto"/>
-      </w:pPr>
-      <w:r>
-        <w:t>text</w:t>
-      </w:r>
-      <w:r>
-        <w:t>(N14)=”son”</w:t>
+        <w:t xml:space="preserve">Here we utilized the shortcut </w:t>
+      </w:r>
+      <m:oMath>
+        <m:r>
+          <w:rPr>
+            <w:rFonts w:ascii="Cambria Math" w:eastAsiaTheme="minorEastAsia" w:hAnsi="Cambria Math"/>
+          </w:rPr>
+          <m:t>text(</m:t>
+        </m:r>
+        <m:sSub>
+          <m:sSubPr>
+            <m:ctrlPr>
+              <w:rPr>
+                <w:rFonts w:ascii="Cambria Math" w:eastAsiaTheme="minorEastAsia" w:hAnsi="Cambria Math"/>
+                <w:i/>
+              </w:rPr>
+            </m:ctrlPr>
+          </m:sSubPr>
+          <m:e>
+            <m:r>
+              <w:rPr>
+                <w:rFonts w:ascii="Cambria Math" w:eastAsiaTheme="minorEastAsia" w:hAnsi="Cambria Math"/>
+              </w:rPr>
+              <m:t>N</m:t>
+            </m:r>
+          </m:e>
+          <m:sub>
+            <m:r>
+              <w:rPr>
+                <w:rFonts w:ascii="Cambria Math" w:eastAsiaTheme="minorEastAsia" w:hAnsi="Cambria Math"/>
+              </w:rPr>
+              <m:t>11</m:t>
+            </m:r>
+          </m:sub>
+        </m:sSub>
+        <m:r>
+          <w:rPr>
+            <w:rFonts w:ascii="Cambria Math" w:eastAsiaTheme="minorEastAsia" w:hAnsi="Cambria Math"/>
+          </w:rPr>
+          <m:t>) =prop(</m:t>
+        </m:r>
+        <m:sSub>
+          <m:sSubPr>
+            <m:ctrlPr>
+              <w:rPr>
+                <w:rFonts w:ascii="Cambria Math" w:eastAsiaTheme="minorEastAsia" w:hAnsi="Cambria Math"/>
+                <w:i/>
+              </w:rPr>
+            </m:ctrlPr>
+          </m:sSubPr>
+          <m:e>
+            <m:r>
+              <w:rPr>
+                <w:rFonts w:ascii="Cambria Math" w:eastAsiaTheme="minorEastAsia" w:hAnsi="Cambria Math"/>
+              </w:rPr>
+              <m:t>N</m:t>
+            </m:r>
+          </m:e>
+          <m:sub>
+            <m:r>
+              <w:rPr>
+                <w:rFonts w:ascii="Cambria Math" w:eastAsiaTheme="minorEastAsia" w:hAnsi="Cambria Math"/>
+              </w:rPr>
+              <m:t>11</m:t>
+            </m:r>
+          </m:sub>
+        </m:sSub>
+        <m:r>
+          <w:rPr>
+            <w:rFonts w:ascii="Cambria Math" w:eastAsiaTheme="minorEastAsia" w:hAnsi="Cambria Math"/>
+          </w:rPr>
+          <m:t>, `text`, `text`)</m:t>
+        </m:r>
+      </m:oMath>
+      <w:r>
+        <w:t>. Similarly:</w:t>
+      </w:r>
+    </w:p>
+    <w:p>
+      <w:pPr>
+        <w:spacing w:after="0" w:line="240" w:lineRule="auto"/>
+      </w:pPr>
+      <m:oMath>
+        <m:r>
+          <w:rPr>
+            <w:rFonts w:ascii="Cambria Math" w:hAnsi="Cambria Math"/>
+          </w:rPr>
+          <m:t>text(</m:t>
+        </m:r>
+        <m:sSub>
+          <m:sSubPr>
+            <m:ctrlPr>
+              <w:rPr>
+                <w:rFonts w:ascii="Cambria Math" w:eastAsiaTheme="minorEastAsia" w:hAnsi="Cambria Math"/>
+                <w:i/>
+              </w:rPr>
+            </m:ctrlPr>
+          </m:sSubPr>
+          <m:e>
+            <m:r>
+              <w:rPr>
+                <w:rFonts w:ascii="Cambria Math" w:eastAsiaTheme="minorEastAsia" w:hAnsi="Cambria Math"/>
+              </w:rPr>
+              <m:t>N</m:t>
+            </m:r>
+          </m:e>
+          <m:sub>
+            <m:r>
+              <w:rPr>
+                <w:rFonts w:ascii="Cambria Math" w:eastAsiaTheme="minorEastAsia" w:hAnsi="Cambria Math"/>
+              </w:rPr>
+              <m:t>12</m:t>
+            </m:r>
+          </m:sub>
+        </m:sSub>
+        <m:r>
+          <w:rPr>
+            <w:rFonts w:ascii="Cambria Math" w:hAnsi="Cambria Math"/>
+          </w:rPr>
+          <m:t>)=”is”</m:t>
+        </m:r>
+      </m:oMath>
+      <w:r>
+        <w:rPr>
+          <w:rFonts w:eastAsiaTheme="minorEastAsia"/>
+        </w:rPr>
+        <w:t xml:space="preserve"> </w:t>
+      </w:r>
+    </w:p>
+    <w:p>
+      <w:pPr>
+        <w:spacing w:after="0" w:line="240" w:lineRule="auto"/>
+      </w:pPr>
+      <m:oMath>
+        <m:r>
+          <w:rPr>
+            <w:rFonts w:ascii="Cambria Math" w:hAnsi="Cambria Math"/>
+          </w:rPr>
+          <m:t>text(</m:t>
+        </m:r>
+        <m:sSub>
+          <m:sSubPr>
+            <m:ctrlPr>
+              <w:rPr>
+                <w:rFonts w:ascii="Cambria Math" w:hAnsi="Cambria Math"/>
+                <w:i/>
+              </w:rPr>
+            </m:ctrlPr>
+          </m:sSubPr>
+          <m:e>
+            <m:r>
+              <w:rPr>
+                <w:rFonts w:ascii="Cambria Math" w:hAnsi="Cambria Math"/>
+              </w:rPr>
+              <m:t>N</m:t>
+            </m:r>
+          </m:e>
+          <m:sub>
+            <m:r>
+              <w:rPr>
+                <w:rFonts w:ascii="Cambria Math" w:hAnsi="Cambria Math"/>
+              </w:rPr>
+              <m:t>13</m:t>
+            </m:r>
+          </m:sub>
+        </m:sSub>
+        <m:r>
+          <w:rPr>
+            <w:rFonts w:ascii="Cambria Math" w:hAnsi="Cambria Math"/>
+          </w:rPr>
+          <m:t>)=”John’s”</m:t>
+        </m:r>
+      </m:oMath>
+      <w:r>
+        <w:rPr>
+          <w:rFonts w:eastAsiaTheme="minorEastAsia"/>
+        </w:rPr>
+        <w:t xml:space="preserve"> </w:t>
+      </w:r>
+    </w:p>
+    <w:p>
+      <w:pPr>
+        <w:spacing w:after="0" w:line="240" w:lineRule="auto"/>
+      </w:pPr>
+      <m:oMath>
+        <m:r>
+          <w:rPr>
+            <w:rFonts w:ascii="Cambria Math" w:hAnsi="Cambria Math"/>
+          </w:rPr>
+          <m:t>text(</m:t>
+        </m:r>
+        <m:sSub>
+          <m:sSubPr>
+            <m:ctrlPr>
+              <w:rPr>
+                <w:rFonts w:ascii="Cambria Math" w:hAnsi="Cambria Math"/>
+                <w:i/>
+              </w:rPr>
+            </m:ctrlPr>
+          </m:sSubPr>
+          <m:e>
+            <m:r>
+              <w:rPr>
+                <w:rFonts w:ascii="Cambria Math" w:hAnsi="Cambria Math"/>
+              </w:rPr>
+              <m:t>N</m:t>
+            </m:r>
+          </m:e>
+          <m:sub>
+            <m:r>
+              <w:rPr>
+                <w:rFonts w:ascii="Cambria Math" w:hAnsi="Cambria Math"/>
+              </w:rPr>
+              <m:t>14</m:t>
+            </m:r>
+          </m:sub>
+        </m:sSub>
+        <m:r>
+          <w:rPr>
+            <w:rFonts w:ascii="Cambria Math" w:hAnsi="Cambria Math"/>
+          </w:rPr>
+          <m:t>)=”son”</m:t>
+        </m:r>
+        <m:r>
+          <w:rPr>
+            <w:rFonts w:ascii="Cambria Math" w:hAnsi="Cambria Math"/>
+          </w:rPr>
+          <m:t xml:space="preserve"> </m:t>
+        </m:r>
+      </m:oMath>
+      <w:r>
+        <w:rPr>
+          <w:rFonts w:eastAsiaTheme="minorEastAsia"/>
+        </w:rPr>
+        <w:t xml:space="preserve"> </w:t>
       </w:r>
     </w:p>
     <w:p>
@@ -8977,8 +9278,243 @@
       <w:pPr>
         <w:spacing w:after="0" w:line="240" w:lineRule="auto"/>
       </w:pPr>
-      <w:r>
-        <w:t>&lt;N11 DA1 N12 DA2 N13 DA3 N14&gt;</w:t>
+      <m:oMath>
+        <m:r>
+          <w:rPr>
+            <w:rFonts w:ascii="Cambria Math" w:hAnsi="Cambria Math"/>
+          </w:rPr>
+          <m:t>≺</m:t>
+        </m:r>
+        <m:sSub>
+          <m:sSubPr>
+            <m:ctrlPr>
+              <w:rPr>
+                <w:rFonts w:ascii="Cambria Math" w:eastAsiaTheme="minorEastAsia" w:hAnsi="Cambria Math"/>
+                <w:i/>
+              </w:rPr>
+            </m:ctrlPr>
+          </m:sSubPr>
+          <m:e>
+            <m:r>
+              <w:rPr>
+                <w:rFonts w:ascii="Cambria Math" w:eastAsiaTheme="minorEastAsia" w:hAnsi="Cambria Math"/>
+              </w:rPr>
+              <m:t>N</m:t>
+            </m:r>
+          </m:e>
+          <m:sub>
+            <m:r>
+              <w:rPr>
+                <w:rFonts w:ascii="Cambria Math" w:eastAsiaTheme="minorEastAsia" w:hAnsi="Cambria Math"/>
+              </w:rPr>
+              <m:t>11</m:t>
+            </m:r>
+          </m:sub>
+        </m:sSub>
+        <m:r>
+          <w:rPr>
+            <w:rFonts w:ascii="Cambria Math" w:hAnsi="Cambria Math"/>
+          </w:rPr>
+          <m:t xml:space="preserve"> </m:t>
+        </m:r>
+        <m:sSub>
+          <m:sSubPr>
+            <m:ctrlPr>
+              <w:rPr>
+                <w:rFonts w:ascii="Cambria Math" w:hAnsi="Cambria Math"/>
+                <w:i/>
+              </w:rPr>
+            </m:ctrlPr>
+          </m:sSubPr>
+          <m:e>
+            <m:r>
+              <w:rPr>
+                <w:rFonts w:ascii="Cambria Math" w:hAnsi="Cambria Math"/>
+              </w:rPr>
+              <m:t>DA</m:t>
+            </m:r>
+          </m:e>
+          <m:sub>
+            <m:r>
+              <w:rPr>
+                <w:rFonts w:ascii="Cambria Math" w:hAnsi="Cambria Math"/>
+              </w:rPr>
+              <m:t>1</m:t>
+            </m:r>
+          </m:sub>
+        </m:sSub>
+        <m:r>
+          <w:rPr>
+            <w:rFonts w:ascii="Cambria Math" w:hAnsi="Cambria Math"/>
+          </w:rPr>
+          <m:t xml:space="preserve"> </m:t>
+        </m:r>
+        <m:sSub>
+          <m:sSubPr>
+            <m:ctrlPr>
+              <w:rPr>
+                <w:rFonts w:ascii="Cambria Math" w:hAnsi="Cambria Math"/>
+                <w:i/>
+              </w:rPr>
+            </m:ctrlPr>
+          </m:sSubPr>
+          <m:e>
+            <m:r>
+              <w:rPr>
+                <w:rFonts w:ascii="Cambria Math" w:hAnsi="Cambria Math"/>
+              </w:rPr>
+              <m:t>N</m:t>
+            </m:r>
+          </m:e>
+          <m:sub>
+            <m:r>
+              <w:rPr>
+                <w:rFonts w:ascii="Cambria Math" w:hAnsi="Cambria Math"/>
+              </w:rPr>
+              <m:t>12</m:t>
+            </m:r>
+          </m:sub>
+        </m:sSub>
+        <m:r>
+          <w:rPr>
+            <w:rFonts w:ascii="Cambria Math" w:hAnsi="Cambria Math"/>
+          </w:rPr>
+          <m:t xml:space="preserve"> </m:t>
+        </m:r>
+        <m:sSub>
+          <m:sSubPr>
+            <m:ctrlPr>
+              <w:rPr>
+                <w:rFonts w:ascii="Cambria Math" w:hAnsi="Cambria Math"/>
+                <w:i/>
+              </w:rPr>
+            </m:ctrlPr>
+          </m:sSubPr>
+          <m:e>
+            <m:r>
+              <w:rPr>
+                <w:rFonts w:ascii="Cambria Math" w:hAnsi="Cambria Math"/>
+              </w:rPr>
+              <m:t>DA</m:t>
+            </m:r>
+          </m:e>
+          <m:sub>
+            <m:r>
+              <w:rPr>
+                <w:rFonts w:ascii="Cambria Math" w:hAnsi="Cambria Math"/>
+              </w:rPr>
+              <m:t>2</m:t>
+            </m:r>
+          </m:sub>
+        </m:sSub>
+        <m:r>
+          <w:rPr>
+            <w:rFonts w:ascii="Cambria Math" w:hAnsi="Cambria Math"/>
+          </w:rPr>
+          <m:t xml:space="preserve"> </m:t>
+        </m:r>
+        <m:sSub>
+          <m:sSubPr>
+            <m:ctrlPr>
+              <w:rPr>
+                <w:rFonts w:ascii="Cambria Math" w:hAnsi="Cambria Math"/>
+                <w:i/>
+              </w:rPr>
+            </m:ctrlPr>
+          </m:sSubPr>
+          <m:e>
+            <m:r>
+              <w:rPr>
+                <w:rFonts w:ascii="Cambria Math" w:hAnsi="Cambria Math"/>
+              </w:rPr>
+              <m:t>N</m:t>
+            </m:r>
+          </m:e>
+          <m:sub>
+            <m:r>
+              <w:rPr>
+                <w:rFonts w:ascii="Cambria Math" w:hAnsi="Cambria Math"/>
+              </w:rPr>
+              <m:t>13</m:t>
+            </m:r>
+          </m:sub>
+        </m:sSub>
+        <m:r>
+          <w:rPr>
+            <w:rFonts w:ascii="Cambria Math" w:hAnsi="Cambria Math"/>
+          </w:rPr>
+          <m:t xml:space="preserve"> </m:t>
+        </m:r>
+        <m:sSub>
+          <m:sSubPr>
+            <m:ctrlPr>
+              <w:rPr>
+                <w:rFonts w:ascii="Cambria Math" w:hAnsi="Cambria Math"/>
+                <w:i/>
+              </w:rPr>
+            </m:ctrlPr>
+          </m:sSubPr>
+          <m:e>
+            <m:r>
+              <w:rPr>
+                <w:rFonts w:ascii="Cambria Math" w:hAnsi="Cambria Math"/>
+              </w:rPr>
+              <m:t>DA</m:t>
+            </m:r>
+          </m:e>
+          <m:sub>
+            <m:r>
+              <w:rPr>
+                <w:rFonts w:ascii="Cambria Math" w:hAnsi="Cambria Math"/>
+              </w:rPr>
+              <m:t>3</m:t>
+            </m:r>
+          </m:sub>
+        </m:sSub>
+        <m:r>
+          <w:rPr>
+            <w:rFonts w:ascii="Cambria Math" w:hAnsi="Cambria Math"/>
+          </w:rPr>
+          <m:t xml:space="preserve"> </m:t>
+        </m:r>
+        <m:sSub>
+          <m:sSubPr>
+            <m:ctrlPr>
+              <w:rPr>
+                <w:rFonts w:ascii="Cambria Math" w:hAnsi="Cambria Math"/>
+                <w:i/>
+              </w:rPr>
+            </m:ctrlPr>
+          </m:sSubPr>
+          <m:e>
+            <m:r>
+              <w:rPr>
+                <w:rFonts w:ascii="Cambria Math" w:hAnsi="Cambria Math"/>
+              </w:rPr>
+              <m:t>N</m:t>
+            </m:r>
+          </m:e>
+          <m:sub>
+            <m:r>
+              <w:rPr>
+                <w:rFonts w:ascii="Cambria Math" w:hAnsi="Cambria Math"/>
+              </w:rPr>
+              <m:t>14</m:t>
+            </m:r>
+          </m:sub>
+        </m:sSub>
+        <m:r>
+          <w:rPr>
+            <w:rFonts w:ascii="Cambria Math" w:hAnsi="Cambria Math"/>
+          </w:rPr>
+          <m:t>≻</m:t>
+        </m:r>
+      </m:oMath>
+      <w:r>
+        <w:rPr>
+          <w:rFonts w:eastAsiaTheme="minorEastAsia"/>
+        </w:rPr>
+        <w:t xml:space="preserve"> </w:t>
       </w:r>
     </w:p>
     <w:p>
@@ -9249,7 +9785,15 @@
         <w:t xml:space="preserve">partially dressed </w:t>
       </w:r>
       <w:r>
-        <w:t xml:space="preserve">particles N1, N2, … , </w:t>
+        <w:t xml:space="preserve">particles N1, N2, </w:t>
+      </w:r>
+      <w:proofErr w:type="gramStart"/>
+      <w:r>
+        <w:t>… ,</w:t>
+      </w:r>
+      <w:proofErr w:type="gramEnd"/>
+      <w:r>
+        <w:t xml:space="preserve"> </w:t>
       </w:r>
       <w:proofErr w:type="spellStart"/>
       <w:r>
@@ -9298,6 +9842,7 @@
       <w:r>
         <w:t xml:space="preserve"> </w:t>
       </w:r>
+      <w:proofErr w:type="gramStart"/>
       <w:r>
         <w:t>…</w:t>
       </w:r>
@@ -9307,6 +9852,7 @@
       <w:r>
         <w:t>,</w:t>
       </w:r>
+      <w:proofErr w:type="gramEnd"/>
       <w:r>
         <w:t xml:space="preserve"> </w:t>
       </w:r>
@@ -9333,10 +9879,12 @@
         <w:t xml:space="preserve"> pairs (</w:t>
       </w:r>
       <w:proofErr w:type="spellStart"/>
+      <w:proofErr w:type="gramStart"/>
       <w:r>
         <w:t>pi,vj</w:t>
       </w:r>
       <w:proofErr w:type="spellEnd"/>
+      <w:proofErr w:type="gramEnd"/>
       <w:r>
         <w:t>) where (</w:t>
       </w:r>
@@ -9369,10 +9917,12 @@
         <w:t xml:space="preserve"> pairs (</w:t>
       </w:r>
       <w:proofErr w:type="spellStart"/>
+      <w:proofErr w:type="gramStart"/>
       <w:r>
         <w:t>pi,vj</w:t>
       </w:r>
       <w:proofErr w:type="spellEnd"/>
+      <w:proofErr w:type="gramEnd"/>
       <w:r>
         <w:t>) where</w:t>
       </w:r>
@@ -9416,10 +9966,12 @@
         <w:t xml:space="preserve"> pairs (</w:t>
       </w:r>
       <w:proofErr w:type="spellStart"/>
+      <w:proofErr w:type="gramStart"/>
       <w:r>
         <w:t>pi,vj</w:t>
       </w:r>
       <w:proofErr w:type="spellEnd"/>
+      <w:proofErr w:type="gramEnd"/>
       <w:r>
         <w:t>) where (</w:t>
       </w:r>
@@ -9467,7 +10019,15 @@
       </w:r>
       <w:proofErr w:type="spellEnd"/>
       <w:r>
-        <w:t xml:space="preserve">: N has only (p0,v0) where p0 is the </w:t>
+        <w:t>: N has only (p</w:t>
+      </w:r>
+      <w:proofErr w:type="gramStart"/>
+      <w:r>
+        <w:t>0,v</w:t>
+      </w:r>
+      <w:proofErr w:type="gramEnd"/>
+      <w:r>
+        <w:t xml:space="preserve">0) where p0 is the </w:t>
       </w:r>
       <w:r>
         <w:rPr>
@@ -9506,10 +10066,12 @@
         <w:t xml:space="preserve"> containing the indices (</w:t>
       </w:r>
       <w:proofErr w:type="spellStart"/>
+      <w:proofErr w:type="gramStart"/>
       <w:r>
         <w:t>I,j</w:t>
       </w:r>
       <w:proofErr w:type="spellEnd"/>
+      <w:proofErr w:type="gramEnd"/>
       <w:r>
         <w:t>) of all pairs (</w:t>
       </w:r>
@@ -9546,7 +10108,15 @@
       </w:r>
       <w:proofErr w:type="spellEnd"/>
       <w:r>
-        <w:t xml:space="preserve"> by constructing Bayesian network from C1, C2, … , Ck and the sets S1, S2, … , Sk.</w:t>
+        <w:t xml:space="preserve"> by constructing Bayesian network from C1, C2, </w:t>
+      </w:r>
+      <w:proofErr w:type="gramStart"/>
+      <w:r>
+        <w:t>… ,</w:t>
+      </w:r>
+      <w:proofErr w:type="gramEnd"/>
+      <w:r>
+        <w:t xml:space="preserve"> Ck and the sets S1, S2, … , Sk.</w:t>
       </w:r>
     </w:p>
     <w:p>

--- a/ThoughtSynthesis.docx
+++ b/ThoughtSynthesis.docx
@@ -9525,7 +9525,18 @@
         <w:t>Then a set of</w:t>
       </w:r>
       <w:r>
-        <w:t xml:space="preserve"> M-particles</w:t>
+        <w:t xml:space="preserve"> </w:t>
+      </w:r>
+      <m:oMath>
+        <m:r>
+          <w:rPr>
+            <w:rFonts w:ascii="Cambria Math" w:hAnsi="Cambria Math"/>
+          </w:rPr>
+          <m:t>M</m:t>
+        </m:r>
+      </m:oMath>
+      <w:r>
+        <w:t>-particles</w:t>
       </w:r>
       <w:r>
         <w:t xml:space="preserve"> are created attach</w:t>
@@ -9562,7 +9573,18 @@
       </w:pPr>
       <w:r>
         <w:lastRenderedPageBreak/>
-        <w:t xml:space="preserve">Each M-particle which binds to the same </w:t>
+        <w:t xml:space="preserve">Each </w:t>
+      </w:r>
+      <m:oMath>
+        <m:r>
+          <w:rPr>
+            <w:rFonts w:ascii="Cambria Math" w:hAnsi="Cambria Math"/>
+          </w:rPr>
+          <m:t>M</m:t>
+        </m:r>
+      </m:oMath>
+      <w:r>
+        <w:t xml:space="preserve">-particle which binds to the same </w:t>
       </w:r>
       <w:proofErr w:type="spellStart"/>
       <w:r>
@@ -9590,7 +9612,18 @@
         <w:t>of the naked particle.</w:t>
       </w:r>
       <w:r>
-        <w:t xml:space="preserve"> Each of those M-particles will attempt to attract </w:t>
+        <w:t xml:space="preserve"> Each of those </w:t>
+      </w:r>
+      <m:oMath>
+        <m:r>
+          <w:rPr>
+            <w:rFonts w:ascii="Cambria Math" w:hAnsi="Cambria Math"/>
+          </w:rPr>
+          <m:t>M</m:t>
+        </m:r>
+      </m:oMath>
+      <w:r>
+        <w:t xml:space="preserve">-particles will attempt to attract </w:t>
       </w:r>
       <w:r>
         <w:rPr>
@@ -9614,19 +9647,127 @@
         <w:t>association</w:t>
       </w:r>
       <w:r>
-        <w:t xml:space="preserve"> particle (SA-particle) bound to already processed V-particles.</w:t>
+        <w:t xml:space="preserve"> particle (</w:t>
+      </w:r>
+      <m:oMath>
+        <m:r>
+          <w:rPr>
+            <w:rFonts w:ascii="Cambria Math" w:hAnsi="Cambria Math"/>
+          </w:rPr>
+          <m:t>SA</m:t>
+        </m:r>
+      </m:oMath>
+      <w:r>
+        <w:t xml:space="preserve">-particle) bound to already processed </w:t>
+      </w:r>
+      <m:oMath>
+        <m:r>
+          <w:rPr>
+            <w:rFonts w:ascii="Cambria Math" w:hAnsi="Cambria Math"/>
+          </w:rPr>
+          <m:t>V</m:t>
+        </m:r>
+      </m:oMath>
+      <w:r>
+        <w:t>-particles.</w:t>
       </w:r>
       <w:r>
         <w:t xml:space="preserve"> </w:t>
       </w:r>
       <w:r>
-        <w:t>For the case of N13 o</w:t>
-      </w:r>
-      <w:r>
-        <w:t xml:space="preserve">ne of those M-particles will attract </w:t>
-      </w:r>
-      <w:r>
-        <w:t xml:space="preserve">SA-particle associated with V3 </w:t>
+        <w:t xml:space="preserve">For the case of </w:t>
+      </w:r>
+      <m:oMath>
+        <m:sSub>
+          <m:sSubPr>
+            <m:ctrlPr>
+              <w:rPr>
+                <w:rFonts w:ascii="Cambria Math" w:hAnsi="Cambria Math"/>
+                <w:i/>
+              </w:rPr>
+            </m:ctrlPr>
+          </m:sSubPr>
+          <m:e>
+            <m:r>
+              <w:rPr>
+                <w:rFonts w:ascii="Cambria Math" w:hAnsi="Cambria Math"/>
+              </w:rPr>
+              <m:t>N</m:t>
+            </m:r>
+          </m:e>
+          <m:sub>
+            <m:r>
+              <w:rPr>
+                <w:rFonts w:ascii="Cambria Math" w:hAnsi="Cambria Math"/>
+              </w:rPr>
+              <m:t>13</m:t>
+            </m:r>
+          </m:sub>
+        </m:sSub>
+      </m:oMath>
+      <w:r>
+        <w:t xml:space="preserve"> o</w:t>
+      </w:r>
+      <w:proofErr w:type="spellStart"/>
+      <w:r>
+        <w:t>ne</w:t>
+      </w:r>
+      <w:proofErr w:type="spellEnd"/>
+      <w:r>
+        <w:t xml:space="preserve"> of those </w:t>
+      </w:r>
+      <m:oMath>
+        <m:r>
+          <w:rPr>
+            <w:rFonts w:ascii="Cambria Math" w:hAnsi="Cambria Math"/>
+          </w:rPr>
+          <m:t>M</m:t>
+        </m:r>
+      </m:oMath>
+      <w:r>
+        <w:t xml:space="preserve">-particles will attract </w:t>
+      </w:r>
+      <m:oMath>
+        <m:r>
+          <w:rPr>
+            <w:rFonts w:ascii="Cambria Math" w:hAnsi="Cambria Math"/>
+          </w:rPr>
+          <m:t>SA</m:t>
+        </m:r>
+      </m:oMath>
+      <w:r>
+        <w:t xml:space="preserve">-particle associated with </w:t>
+      </w:r>
+      <m:oMath>
+        <m:sSub>
+          <m:sSubPr>
+            <m:ctrlPr>
+              <w:rPr>
+                <w:rFonts w:ascii="Cambria Math" w:hAnsi="Cambria Math"/>
+                <w:i/>
+              </w:rPr>
+            </m:ctrlPr>
+          </m:sSubPr>
+          <m:e>
+            <m:r>
+              <w:rPr>
+                <w:rFonts w:ascii="Cambria Math" w:hAnsi="Cambria Math"/>
+              </w:rPr>
+              <m:t>V</m:t>
+            </m:r>
+          </m:e>
+          <m:sub>
+            <m:r>
+              <w:rPr>
+                <w:rFonts w:ascii="Cambria Math" w:hAnsi="Cambria Math"/>
+              </w:rPr>
+              <m:t>3</m:t>
+            </m:r>
+          </m:sub>
+        </m:sSub>
+      </m:oMath>
+      <w:r>
+        <w:t xml:space="preserve"> </w:t>
       </w:r>
       <w:r>
         <w:t xml:space="preserve">and another </w:t>
@@ -9635,16 +9776,61 @@
         <w:t xml:space="preserve">one </w:t>
       </w:r>
       <w:r>
-        <w:t>of those M-particles will attract SA-particle associated with</w:t>
+        <w:t xml:space="preserve">of those </w:t>
+      </w:r>
+      <m:oMath>
+        <m:r>
+          <w:rPr>
+            <w:rFonts w:ascii="Cambria Math" w:hAnsi="Cambria Math"/>
+          </w:rPr>
+          <m:t>M</m:t>
+        </m:r>
+      </m:oMath>
+      <w:r>
+        <w:t xml:space="preserve">-particles will attract </w:t>
+      </w:r>
+      <m:oMath>
+        <m:r>
+          <w:rPr>
+            <w:rFonts w:ascii="Cambria Math" w:hAnsi="Cambria Math"/>
+          </w:rPr>
+          <m:t>SA</m:t>
+        </m:r>
+      </m:oMath>
+      <w:r>
+        <w:t>-particle associated with</w:t>
       </w:r>
       <w:r>
         <w:t xml:space="preserve"> </w:t>
       </w:r>
-      <w:proofErr w:type="spellStart"/>
-      <w:r>
-        <w:t>Vap</w:t>
-      </w:r>
-      <w:proofErr w:type="spellEnd"/>
+      <m:oMath>
+        <m:sSub>
+          <m:sSubPr>
+            <m:ctrlPr>
+              <w:rPr>
+                <w:rFonts w:ascii="Cambria Math" w:hAnsi="Cambria Math"/>
+                <w:i/>
+              </w:rPr>
+            </m:ctrlPr>
+          </m:sSubPr>
+          <m:e>
+            <m:r>
+              <w:rPr>
+                <w:rFonts w:ascii="Cambria Math" w:hAnsi="Cambria Math"/>
+              </w:rPr>
+              <m:t>V</m:t>
+            </m:r>
+          </m:e>
+          <m:sub>
+            <m:r>
+              <w:rPr>
+                <w:rFonts w:ascii="Cambria Math" w:hAnsi="Cambria Math"/>
+              </w:rPr>
+              <m:t>apostrophe</m:t>
+            </m:r>
+          </m:sub>
+        </m:sSub>
+      </m:oMath>
       <w:r>
         <w:t>.</w:t>
       </w:r>

--- a/ThoughtSynthesis.docx
+++ b/ThoughtSynthesis.docx
@@ -155,15 +155,7 @@
         <w:spacing w:after="0" w:line="240" w:lineRule="auto"/>
       </w:pPr>
       <w:r>
-        <w:t xml:space="preserve">When parsing a new </w:t>
-      </w:r>
-      <w:proofErr w:type="gramStart"/>
-      <w:r>
-        <w:t>thought</w:t>
-      </w:r>
-      <w:proofErr w:type="gramEnd"/>
-      <w:r>
-        <w:t xml:space="preserve"> we </w:t>
+        <w:t xml:space="preserve">When parsing a new thought we </w:t>
       </w:r>
       <w:r>
         <w:t>construct the thought path</w:t>
@@ -1620,13 +1612,7 @@
           <w:rPr>
             <w:rFonts w:ascii="Cambria Math" w:hAnsi="Cambria Math"/>
           </w:rPr>
-          <m:t>s</m:t>
-        </m:r>
-        <m:r>
-          <w:rPr>
-            <w:rFonts w:ascii="Cambria Math" w:hAnsi="Cambria Math"/>
-          </w:rPr>
-          <m:t>ig(</m:t>
+          <m:t>sig(</m:t>
         </m:r>
         <m:sSub>
           <m:sSubPr>
@@ -1709,13 +1695,7 @@
           <w:rPr>
             <w:rFonts w:ascii="Cambria Math" w:hAnsi="Cambria Math"/>
           </w:rPr>
-          <m:t>s</m:t>
-        </m:r>
-        <m:r>
-          <w:rPr>
-            <w:rFonts w:ascii="Cambria Math" w:hAnsi="Cambria Math"/>
-          </w:rPr>
-          <m:t>ig(</m:t>
+          <m:t>sig(</m:t>
         </m:r>
         <m:sSub>
           <m:sSubPr>
@@ -1862,19 +1842,7 @@
           <w:rPr>
             <w:rFonts w:ascii="Cambria Math" w:hAnsi="Cambria Math"/>
           </w:rPr>
-          <m:t>[</m:t>
-        </m:r>
-        <m:r>
-          <w:rPr>
-            <w:rFonts w:ascii="Cambria Math" w:hAnsi="Cambria Math"/>
-          </w:rPr>
-          <m:t>i</m:t>
-        </m:r>
-        <m:r>
-          <w:rPr>
-            <w:rFonts w:ascii="Cambria Math" w:hAnsi="Cambria Math"/>
-          </w:rPr>
-          <m:t>,j]</m:t>
+          <m:t>[i,j]</m:t>
         </m:r>
       </m:oMath>
       <w:r>
@@ -2024,19 +1992,7 @@
           <w:rPr>
             <w:rFonts w:ascii="Cambria Math" w:hAnsi="Cambria Math"/>
           </w:rPr>
-          <m:t>(</m:t>
-        </m:r>
-        <m:r>
-          <w:rPr>
-            <w:rFonts w:ascii="Cambria Math" w:hAnsi="Cambria Math"/>
-          </w:rPr>
-          <m:t>s</m:t>
-        </m:r>
-        <m:r>
-          <w:rPr>
-            <w:rFonts w:ascii="Cambria Math" w:hAnsi="Cambria Math"/>
-          </w:rPr>
-          <m:t>ig(</m:t>
+          <m:t>(sig(</m:t>
         </m:r>
         <m:sSub>
           <m:sSubPr>
@@ -2103,19 +2059,7 @@
           <w:rPr>
             <w:rFonts w:ascii="Cambria Math" w:hAnsi="Cambria Math"/>
           </w:rPr>
-          <m:t>(</m:t>
-        </m:r>
-        <m:r>
-          <w:rPr>
-            <w:rFonts w:ascii="Cambria Math" w:hAnsi="Cambria Math"/>
-          </w:rPr>
-          <m:t>s</m:t>
-        </m:r>
-        <m:r>
-          <w:rPr>
-            <w:rFonts w:ascii="Cambria Math" w:hAnsi="Cambria Math"/>
-          </w:rPr>
-          <m:t>ig(</m:t>
+          <m:t>(sig(</m:t>
         </m:r>
         <m:sSub>
           <m:sSubPr>
@@ -2158,19 +2102,7 @@
           <w:rPr>
             <w:rFonts w:ascii="Cambria Math" w:hAnsi="Cambria Math"/>
           </w:rPr>
-          <m:t>m</m:t>
-        </m:r>
-        <m:r>
-          <w:rPr>
-            <w:rFonts w:ascii="Cambria Math" w:hAnsi="Cambria Math"/>
-          </w:rPr>
-          <m:t>×</m:t>
-        </m:r>
-        <m:r>
-          <w:rPr>
-            <w:rFonts w:ascii="Cambria Math" w:hAnsi="Cambria Math"/>
-          </w:rPr>
-          <m:t>n</m:t>
+          <m:t>m×n</m:t>
         </m:r>
       </m:oMath>
       <w:r>
@@ -2210,13 +2142,7 @@
           <w:rPr>
             <w:rFonts w:ascii="Cambria Math" w:hAnsi="Cambria Math"/>
           </w:rPr>
-          <m:t>s</m:t>
-        </m:r>
-        <m:r>
-          <w:rPr>
-            <w:rFonts w:ascii="Cambria Math" w:hAnsi="Cambria Math"/>
-          </w:rPr>
-          <m:t>ig([</m:t>
+          <m:t>sig([</m:t>
         </m:r>
         <m:sSub>
           <m:sSubPr>
@@ -2312,19 +2238,7 @@
           <w:rPr>
             <w:rFonts w:ascii="Cambria Math" w:hAnsi="Cambria Math"/>
           </w:rPr>
-          <m:t xml:space="preserve">]) = </m:t>
-        </m:r>
-        <m:r>
-          <w:rPr>
-            <w:rFonts w:ascii="Cambria Math" w:hAnsi="Cambria Math"/>
-          </w:rPr>
-          <m:t>s</m:t>
-        </m:r>
-        <m:r>
-          <w:rPr>
-            <w:rFonts w:ascii="Cambria Math" w:hAnsi="Cambria Math"/>
-          </w:rPr>
-          <m:t>ig({</m:t>
+          <m:t>]) = sig({</m:t>
         </m:r>
         <m:sSub>
           <m:sSubPr>
@@ -2388,19 +2302,7 @@
           <w:rPr>
             <w:rFonts w:ascii="Cambria Math" w:hAnsi="Cambria Math"/>
           </w:rPr>
-          <m:t xml:space="preserve">}) + </m:t>
-        </m:r>
-        <m:r>
-          <w:rPr>
-            <w:rFonts w:ascii="Cambria Math" w:hAnsi="Cambria Math"/>
-          </w:rPr>
-          <m:t>s</m:t>
-        </m:r>
-        <m:r>
-          <w:rPr>
-            <w:rFonts w:ascii="Cambria Math" w:hAnsi="Cambria Math"/>
-          </w:rPr>
-          <m:t>ig({</m:t>
+          <m:t>}) + sig({</m:t>
         </m:r>
         <m:sSub>
           <m:sSubPr>
@@ -2497,19 +2399,7 @@
           <w:rPr>
             <w:rFonts w:ascii="Cambria Math" w:hAnsi="Cambria Math"/>
           </w:rPr>
-          <m:t>m</m:t>
-        </m:r>
-        <m:r>
-          <w:rPr>
-            <w:rFonts w:ascii="Cambria Math" w:hAnsi="Cambria Math"/>
-          </w:rPr>
-          <m:t>×</m:t>
-        </m:r>
-        <m:r>
-          <w:rPr>
-            <w:rFonts w:ascii="Cambria Math" w:hAnsi="Cambria Math"/>
-          </w:rPr>
-          <m:t>n</m:t>
+          <m:t>m×n</m:t>
         </m:r>
       </m:oMath>
       <w:r>
@@ -2775,13 +2665,7 @@
           <w:rPr>
             <w:rFonts w:ascii="Cambria Math" w:hAnsi="Cambria Math"/>
           </w:rPr>
-          <m:t>p</m:t>
-        </m:r>
-        <m:r>
-          <w:rPr>
-            <w:rFonts w:ascii="Cambria Math" w:hAnsi="Cambria Math"/>
-          </w:rPr>
-          <m:t>rop</m:t>
+          <m:t>prop</m:t>
         </m:r>
         <m:d>
           <m:dPr>
@@ -2823,19 +2707,7 @@
               <w:rPr>
                 <w:rFonts w:ascii="Cambria Math" w:hAnsi="Cambria Math"/>
               </w:rPr>
-              <m:t>,`link`</m:t>
-            </m:r>
-            <m:r>
-              <w:rPr>
-                <w:rFonts w:ascii="Cambria Math" w:hAnsi="Cambria Math"/>
-              </w:rPr>
-              <m:t>,</m:t>
-            </m:r>
-            <m:r>
-              <w:rPr>
-                <w:rFonts w:ascii="Cambria Math" w:hAnsi="Cambria Math"/>
-              </w:rPr>
-              <m:t>`secondary`</m:t>
+              <m:t>,`link`,`secondary`</m:t>
             </m:r>
           </m:e>
         </m:d>
@@ -2862,13 +2734,7 @@
           <w:rPr>
             <w:rFonts w:ascii="Cambria Math" w:hAnsi="Cambria Math"/>
           </w:rPr>
-          <m:t>p</m:t>
-        </m:r>
-        <m:r>
-          <w:rPr>
-            <w:rFonts w:ascii="Cambria Math" w:hAnsi="Cambria Math"/>
-          </w:rPr>
-          <m:t>rop(</m:t>
+          <m:t>prop(</m:t>
         </m:r>
         <m:sSub>
           <m:sSubPr>
@@ -2900,31 +2766,7 @@
           <w:rPr>
             <w:rFonts w:ascii="Cambria Math" w:hAnsi="Cambria Math"/>
           </w:rPr>
-          <m:t>,</m:t>
-        </m:r>
-        <m:r>
-          <w:rPr>
-            <w:rFonts w:ascii="Cambria Math" w:hAnsi="Cambria Math"/>
-          </w:rPr>
-          <m:t>`link`</m:t>
-        </m:r>
-        <m:r>
-          <w:rPr>
-            <w:rFonts w:ascii="Cambria Math" w:hAnsi="Cambria Math"/>
-          </w:rPr>
-          <m:t>,</m:t>
-        </m:r>
-        <m:r>
-          <w:rPr>
-            <w:rFonts w:ascii="Cambria Math" w:hAnsi="Cambria Math"/>
-          </w:rPr>
-          <m:t>`remote`</m:t>
-        </m:r>
-        <m:r>
-          <w:rPr>
-            <w:rFonts w:ascii="Cambria Math" w:hAnsi="Cambria Math"/>
-          </w:rPr>
-          <m:t>)=true</m:t>
+          <m:t>,`link`,`remote`)=true</m:t>
         </m:r>
       </m:oMath>
       <w:r>
@@ -3197,25 +3039,7 @@
           <w:rPr>
             <w:rFonts w:ascii="Cambria Math" w:hAnsi="Cambria Math"/>
           </w:rPr>
-          <m:t>s</m:t>
-        </m:r>
-        <m:r>
-          <w:rPr>
-            <w:rFonts w:ascii="Cambria Math" w:hAnsi="Cambria Math"/>
-          </w:rPr>
-          <m:t xml:space="preserve">ig(P) = </m:t>
-        </m:r>
-        <m:r>
-          <w:rPr>
-            <w:rFonts w:ascii="Cambria Math" w:hAnsi="Cambria Math"/>
-          </w:rPr>
-          <m:t>s</m:t>
-        </m:r>
-        <m:r>
-          <w:rPr>
-            <w:rFonts w:ascii="Cambria Math" w:hAnsi="Cambria Math"/>
-          </w:rPr>
-          <m:t>ig([</m:t>
+          <m:t>sig(P) = sig([</m:t>
         </m:r>
         <m:sSub>
           <m:sSubPr>
@@ -3375,19 +3199,7 @@
           <w:rPr>
             <w:rFonts w:ascii="Cambria Math" w:hAnsi="Cambria Math"/>
           </w:rPr>
-          <m:t xml:space="preserve">]) + </m:t>
-        </m:r>
-        <m:r>
-          <w:rPr>
-            <w:rFonts w:ascii="Cambria Math" w:hAnsi="Cambria Math"/>
-          </w:rPr>
-          <m:t>s</m:t>
-        </m:r>
-        <m:r>
-          <w:rPr>
-            <w:rFonts w:ascii="Cambria Math" w:hAnsi="Cambria Math"/>
-          </w:rPr>
-          <m:t>ig([</m:t>
+          <m:t>]) + sig([</m:t>
         </m:r>
         <m:sSub>
           <m:sSubPr>
@@ -3817,19 +3629,13 @@
           </m:sub>
         </m:sSub>
         <m:r>
-          <w:rPr>
-            <w:rFonts w:ascii="Cambria Math" w:hAnsi="Cambria Math"/>
-          </w:rPr>
-          <m:t xml:space="preserve">) + </m:t>
-        </m:r>
-        <m:r>
           <m:rPr>
             <m:scr m:val="script"/>
           </m:rPr>
           <w:rPr>
             <w:rFonts w:ascii="Cambria Math" w:hAnsi="Cambria Math"/>
           </w:rPr>
-          <m:t>L</m:t>
+          <m:t>) + L</m:t>
         </m:r>
         <m:sSub>
           <m:sSubPr>
@@ -3893,13 +3699,7 @@
           <w:rPr>
             <w:rFonts w:ascii="Cambria Math" w:hAnsi="Cambria Math"/>
           </w:rPr>
-          <m:t>)</m:t>
-        </m:r>
-        <m:r>
-          <w:rPr>
-            <w:rFonts w:ascii="Cambria Math" w:hAnsi="Cambria Math"/>
-          </w:rPr>
-          <m:t xml:space="preserve"> + sig(</m:t>
+          <m:t>) + sig(</m:t>
         </m:r>
         <m:sSub>
           <m:sSubPr>
@@ -3927,12 +3727,6 @@
             </m:r>
           </m:sub>
         </m:sSub>
-        <m:r>
-          <w:rPr>
-            <w:rFonts w:ascii="Cambria Math" w:hAnsi="Cambria Math"/>
-          </w:rPr>
-          <m:t xml:space="preserve">) + </m:t>
-        </m:r>
         <m:r>
           <m:rPr>
             <m:scr m:val="script"/>
@@ -3940,7 +3734,7 @@
           <w:rPr>
             <w:rFonts w:ascii="Cambria Math" w:hAnsi="Cambria Math"/>
           </w:rPr>
-          <m:t>R</m:t>
+          <m:t>) + R</m:t>
         </m:r>
         <m:sSub>
           <m:sSubPr>
@@ -4039,22 +3833,207 @@
         <w:t>,</w:t>
       </w:r>
       <w:r>
-        <w:t xml:space="preserve"> for the </w:t>
-      </w:r>
-      <w:proofErr w:type="spellStart"/>
-      <w:r>
-        <w:t>subparticle</w:t>
-      </w:r>
-      <w:proofErr w:type="spellEnd"/>
+        <w:t xml:space="preserve"> for the subparticle </w:t>
+      </w:r>
+      <m:oMath>
+        <m:r>
+          <w:rPr>
+            <w:rFonts w:ascii="Cambria Math" w:hAnsi="Cambria Math"/>
+          </w:rPr>
+          <m:t>P = [</m:t>
+        </m:r>
+        <m:sSub>
+          <m:sSubPr>
+            <m:ctrlPr>
+              <w:rPr>
+                <w:rFonts w:ascii="Cambria Math" w:hAnsi="Cambria Math"/>
+                <w:i/>
+              </w:rPr>
+            </m:ctrlPr>
+          </m:sSubPr>
+          <m:e>
+            <m:r>
+              <w:rPr>
+                <w:rFonts w:ascii="Cambria Math" w:hAnsi="Cambria Math"/>
+              </w:rPr>
+              <m:t>V</m:t>
+            </m:r>
+          </m:e>
+          <m:sub>
+            <m:r>
+              <w:rPr>
+                <w:rFonts w:ascii="Cambria Math" w:hAnsi="Cambria Math"/>
+              </w:rPr>
+              <m:t>1</m:t>
+            </m:r>
+          </m:sub>
+        </m:sSub>
+        <m:r>
+          <w:rPr>
+            <w:rFonts w:ascii="Cambria Math" w:hAnsi="Cambria Math"/>
+          </w:rPr>
+          <m:t xml:space="preserve"> </m:t>
+        </m:r>
+        <m:sSub>
+          <m:sSubPr>
+            <m:ctrlPr>
+              <w:rPr>
+                <w:rFonts w:ascii="Cambria Math" w:hAnsi="Cambria Math"/>
+                <w:i/>
+              </w:rPr>
+            </m:ctrlPr>
+          </m:sSubPr>
+          <m:e>
+            <m:r>
+              <w:rPr>
+                <w:rFonts w:ascii="Cambria Math" w:hAnsi="Cambria Math"/>
+              </w:rPr>
+              <m:t>A</m:t>
+            </m:r>
+          </m:e>
+          <m:sub>
+            <m:r>
+              <w:rPr>
+                <w:rFonts w:ascii="Cambria Math" w:hAnsi="Cambria Math"/>
+              </w:rPr>
+              <m:t>1</m:t>
+            </m:r>
+          </m:sub>
+        </m:sSub>
+        <m:r>
+          <w:rPr>
+            <w:rFonts w:ascii="Cambria Math" w:hAnsi="Cambria Math"/>
+          </w:rPr>
+          <m:t xml:space="preserve"> </m:t>
+        </m:r>
+        <m:sSub>
+          <m:sSubPr>
+            <m:ctrlPr>
+              <w:rPr>
+                <w:rFonts w:ascii="Cambria Math" w:hAnsi="Cambria Math"/>
+                <w:i/>
+              </w:rPr>
+            </m:ctrlPr>
+          </m:sSubPr>
+          <m:e>
+            <m:r>
+              <w:rPr>
+                <w:rFonts w:ascii="Cambria Math" w:hAnsi="Cambria Math"/>
+              </w:rPr>
+              <m:t>V</m:t>
+            </m:r>
+          </m:e>
+          <m:sub>
+            <m:r>
+              <w:rPr>
+                <w:rFonts w:ascii="Cambria Math" w:hAnsi="Cambria Math"/>
+              </w:rPr>
+              <m:t>2</m:t>
+            </m:r>
+          </m:sub>
+        </m:sSub>
+        <m:r>
+          <w:rPr>
+            <w:rFonts w:ascii="Cambria Math" w:hAnsi="Cambria Math"/>
+          </w:rPr>
+          <m:t xml:space="preserve"> </m:t>
+        </m:r>
+        <m:sSub>
+          <m:sSubPr>
+            <m:ctrlPr>
+              <w:rPr>
+                <w:rFonts w:ascii="Cambria Math" w:hAnsi="Cambria Math"/>
+                <w:i/>
+              </w:rPr>
+            </m:ctrlPr>
+          </m:sSubPr>
+          <m:e>
+            <m:r>
+              <w:rPr>
+                <w:rFonts w:ascii="Cambria Math" w:hAnsi="Cambria Math"/>
+              </w:rPr>
+              <m:t>A</m:t>
+            </m:r>
+          </m:e>
+          <m:sub>
+            <m:r>
+              <w:rPr>
+                <w:rFonts w:ascii="Cambria Math" w:hAnsi="Cambria Math"/>
+              </w:rPr>
+              <m:t>3</m:t>
+            </m:r>
+          </m:sub>
+        </m:sSub>
+        <m:r>
+          <w:rPr>
+            <w:rFonts w:ascii="Cambria Math" w:hAnsi="Cambria Math"/>
+          </w:rPr>
+          <m:t xml:space="preserve"> </m:t>
+        </m:r>
+        <m:sSub>
+          <m:sSubPr>
+            <m:ctrlPr>
+              <w:rPr>
+                <w:rFonts w:ascii="Cambria Math" w:hAnsi="Cambria Math"/>
+                <w:i/>
+              </w:rPr>
+            </m:ctrlPr>
+          </m:sSubPr>
+          <m:e>
+            <m:r>
+              <w:rPr>
+                <w:rFonts w:ascii="Cambria Math" w:hAnsi="Cambria Math"/>
+              </w:rPr>
+              <m:t>V</m:t>
+            </m:r>
+          </m:e>
+          <m:sub>
+            <m:r>
+              <w:rPr>
+                <w:rFonts w:ascii="Cambria Math" w:hAnsi="Cambria Math"/>
+              </w:rPr>
+              <m:t>3</m:t>
+            </m:r>
+          </m:sub>
+        </m:sSub>
+        <m:r>
+          <w:rPr>
+            <w:rFonts w:ascii="Cambria Math" w:hAnsi="Cambria Math"/>
+          </w:rPr>
+          <m:t>]</m:t>
+        </m:r>
+      </m:oMath>
+      <w:r>
+        <w:t xml:space="preserve"> shown </w:t>
+      </w:r>
+      <w:r>
+        <w:t xml:space="preserve">on </w:t>
+      </w:r>
+      <w:r>
+        <w:t>Fig 2</w:t>
+      </w:r>
       <w:r>
         <w:t xml:space="preserve"> </w:t>
       </w:r>
+      <w:r>
+        <w:t>we can write</w:t>
+      </w:r>
+    </w:p>
+    <w:p>
+      <w:pPr>
+        <w:spacing w:after="0" w:line="240" w:lineRule="auto"/>
+      </w:pPr>
+    </w:p>
+    <w:p>
+      <w:pPr>
+        <w:spacing w:after="0" w:line="240" w:lineRule="auto"/>
+      </w:pPr>
       <m:oMath>
         <m:r>
           <w:rPr>
             <w:rFonts w:ascii="Cambria Math" w:hAnsi="Cambria Math"/>
           </w:rPr>
-          <m:t>P = [</m:t>
+          <m:t>sig(P) = sig([</m:t>
         </m:r>
         <m:sSub>
           <m:sSubPr>
@@ -4214,66 +4193,235 @@
           <w:rPr>
             <w:rFonts w:ascii="Cambria Math" w:hAnsi="Cambria Math"/>
           </w:rPr>
-          <m:t>]</m:t>
+          <m:t>]) + sig([</m:t>
+        </m:r>
+        <m:sSub>
+          <m:sSubPr>
+            <m:ctrlPr>
+              <w:rPr>
+                <w:rFonts w:ascii="Cambria Math" w:hAnsi="Cambria Math"/>
+                <w:i/>
+              </w:rPr>
+            </m:ctrlPr>
+          </m:sSubPr>
+          <m:e>
+            <m:r>
+              <w:rPr>
+                <w:rFonts w:ascii="Cambria Math" w:hAnsi="Cambria Math"/>
+              </w:rPr>
+              <m:t>V</m:t>
+            </m:r>
+          </m:e>
+          <m:sub>
+            <m:r>
+              <w:rPr>
+                <w:rFonts w:ascii="Cambria Math" w:hAnsi="Cambria Math"/>
+              </w:rPr>
+              <m:t>1</m:t>
+            </m:r>
+          </m:sub>
+        </m:sSub>
+        <m:r>
+          <w:rPr>
+            <w:rFonts w:ascii="Cambria Math" w:hAnsi="Cambria Math"/>
+          </w:rPr>
+          <m:t xml:space="preserve"> </m:t>
+        </m:r>
+        <m:sSub>
+          <m:sSubPr>
+            <m:ctrlPr>
+              <w:rPr>
+                <w:rFonts w:ascii="Cambria Math" w:hAnsi="Cambria Math"/>
+                <w:i/>
+              </w:rPr>
+            </m:ctrlPr>
+          </m:sSubPr>
+          <m:e>
+            <m:r>
+              <w:rPr>
+                <w:rFonts w:ascii="Cambria Math" w:hAnsi="Cambria Math"/>
+              </w:rPr>
+              <m:t>A</m:t>
+            </m:r>
+          </m:e>
+          <m:sub>
+            <m:r>
+              <w:rPr>
+                <w:rFonts w:ascii="Cambria Math" w:hAnsi="Cambria Math"/>
+              </w:rPr>
+              <m:t>k</m:t>
+            </m:r>
+          </m:sub>
+        </m:sSub>
+        <m:r>
+          <w:rPr>
+            <w:rFonts w:ascii="Cambria Math" w:hAnsi="Cambria Math"/>
+          </w:rPr>
+          <m:t xml:space="preserve"> </m:t>
+        </m:r>
+        <m:sSub>
+          <m:sSubPr>
+            <m:ctrlPr>
+              <w:rPr>
+                <w:rFonts w:ascii="Cambria Math" w:hAnsi="Cambria Math"/>
+                <w:i/>
+              </w:rPr>
+            </m:ctrlPr>
+          </m:sSubPr>
+          <m:e>
+            <m:r>
+              <w:rPr>
+                <w:rFonts w:ascii="Cambria Math" w:hAnsi="Cambria Math"/>
+              </w:rPr>
+              <m:t>V</m:t>
+            </m:r>
+          </m:e>
+          <m:sub>
+            <m:r>
+              <w:rPr>
+                <w:rFonts w:ascii="Cambria Math" w:hAnsi="Cambria Math"/>
+              </w:rPr>
+              <m:t>3</m:t>
+            </m:r>
+          </m:sub>
+        </m:sSub>
+        <m:r>
+          <w:rPr>
+            <w:rFonts w:ascii="Cambria Math" w:hAnsi="Cambria Math"/>
+          </w:rPr>
+          <m:t>]) + sig([</m:t>
+        </m:r>
+        <m:sSub>
+          <m:sSubPr>
+            <m:ctrlPr>
+              <w:rPr>
+                <w:rFonts w:ascii="Cambria Math" w:hAnsi="Cambria Math"/>
+                <w:i/>
+              </w:rPr>
+            </m:ctrlPr>
+          </m:sSubPr>
+          <m:e>
+            <m:r>
+              <w:rPr>
+                <w:rFonts w:ascii="Cambria Math" w:hAnsi="Cambria Math"/>
+              </w:rPr>
+              <m:t>V</m:t>
+            </m:r>
+          </m:e>
+          <m:sub>
+            <m:r>
+              <w:rPr>
+                <w:rFonts w:ascii="Cambria Math" w:hAnsi="Cambria Math"/>
+              </w:rPr>
+              <m:t>3</m:t>
+            </m:r>
+          </m:sub>
+        </m:sSub>
+        <m:r>
+          <w:rPr>
+            <w:rFonts w:ascii="Cambria Math" w:hAnsi="Cambria Math"/>
+          </w:rPr>
+          <m:t xml:space="preserve"> </m:t>
+        </m:r>
+        <m:sSub>
+          <m:sSubPr>
+            <m:ctrlPr>
+              <w:rPr>
+                <w:rFonts w:ascii="Cambria Math" w:hAnsi="Cambria Math"/>
+                <w:i/>
+              </w:rPr>
+            </m:ctrlPr>
+          </m:sSubPr>
+          <m:e>
+            <m:r>
+              <w:rPr>
+                <w:rFonts w:ascii="Cambria Math" w:hAnsi="Cambria Math"/>
+              </w:rPr>
+              <m:t>A</m:t>
+            </m:r>
+          </m:e>
+          <m:sub>
+            <m:r>
+              <w:rPr>
+                <w:rFonts w:ascii="Cambria Math" w:hAnsi="Cambria Math"/>
+              </w:rPr>
+              <m:t>k+1</m:t>
+            </m:r>
+          </m:sub>
+        </m:sSub>
+        <m:r>
+          <w:rPr>
+            <w:rFonts w:ascii="Cambria Math" w:hAnsi="Cambria Math"/>
+          </w:rPr>
+          <m:t xml:space="preserve"> </m:t>
+        </m:r>
+        <m:sSub>
+          <m:sSubPr>
+            <m:ctrlPr>
+              <w:rPr>
+                <w:rFonts w:ascii="Cambria Math" w:hAnsi="Cambria Math"/>
+                <w:i/>
+              </w:rPr>
+            </m:ctrlPr>
+          </m:sSubPr>
+          <m:e>
+            <m:r>
+              <w:rPr>
+                <w:rFonts w:ascii="Cambria Math" w:hAnsi="Cambria Math"/>
+              </w:rPr>
+              <m:t>V</m:t>
+            </m:r>
+          </m:e>
+          <m:sub>
+            <m:r>
+              <w:rPr>
+                <w:rFonts w:ascii="Cambria Math" w:hAnsi="Cambria Math"/>
+              </w:rPr>
+              <m:t>other</m:t>
+            </m:r>
+          </m:sub>
+        </m:sSub>
+        <m:r>
+          <w:rPr>
+            <w:rFonts w:ascii="Cambria Math" w:hAnsi="Cambria Math"/>
+          </w:rPr>
+          <m:t>])</m:t>
         </m:r>
       </m:oMath>
       <w:r>
-        <w:t xml:space="preserve"> sho</w:t>
-      </w:r>
-      <w:proofErr w:type="spellStart"/>
-      <w:r>
-        <w:t>wn</w:t>
-      </w:r>
-      <w:proofErr w:type="spellEnd"/>
-      <w:r>
+        <w:rPr>
+          <w:rFonts w:eastAsiaTheme="minorEastAsia"/>
+        </w:rPr>
         <w:t xml:space="preserve"> </w:t>
       </w:r>
       <w:r>
-        <w:t xml:space="preserve">on </w:t>
-      </w:r>
-      <w:r>
-        <w:t>Fig 2</w:t>
-      </w:r>
-      <w:r>
+        <w:rPr>
+          <w:rFonts w:eastAsiaTheme="minorEastAsia"/>
+        </w:rPr>
         <w:t xml:space="preserve"> </w:t>
       </w:r>
-      <w:r>
-        <w:t>we can write</w:t>
-      </w:r>
-    </w:p>
-    <w:p>
-      <w:pPr>
-        <w:spacing w:after="0" w:line="240" w:lineRule="auto"/>
-      </w:pPr>
-    </w:p>
-    <w:p>
-      <w:pPr>
-        <w:spacing w:after="0" w:line="240" w:lineRule="auto"/>
-      </w:pPr>
+    </w:p>
+    <w:p>
+      <w:pPr>
+        <w:spacing w:after="0" w:line="240" w:lineRule="auto"/>
+      </w:pPr>
+    </w:p>
+    <w:p>
+      <w:pPr>
+        <w:spacing w:after="0" w:line="240" w:lineRule="auto"/>
+        <w:rPr>
+          <w:rFonts w:eastAsiaTheme="minorEastAsia"/>
+        </w:rPr>
+      </w:pPr>
+      <w:r>
+        <w:t xml:space="preserve">Here </w:t>
+      </w:r>
       <m:oMath>
         <m:r>
           <w:rPr>
             <w:rFonts w:ascii="Cambria Math" w:hAnsi="Cambria Math"/>
           </w:rPr>
-          <m:t>s</m:t>
-        </m:r>
-        <m:r>
-          <w:rPr>
-            <w:rFonts w:ascii="Cambria Math" w:hAnsi="Cambria Math"/>
-          </w:rPr>
-          <m:t xml:space="preserve">ig(P) = </m:t>
-        </m:r>
-        <m:r>
-          <w:rPr>
-            <w:rFonts w:ascii="Cambria Math" w:hAnsi="Cambria Math"/>
-          </w:rPr>
-          <m:t>s</m:t>
-        </m:r>
-        <m:r>
-          <w:rPr>
-            <w:rFonts w:ascii="Cambria Math" w:hAnsi="Cambria Math"/>
-          </w:rPr>
-          <m:t>ig([</m:t>
+          <m:t>sig([</m:t>
         </m:r>
         <m:sSub>
           <m:sSubPr>
@@ -4297,7 +4445,7 @@
               <w:rPr>
                 <w:rFonts w:ascii="Cambria Math" w:hAnsi="Cambria Math"/>
               </w:rPr>
-              <m:t>1</m:t>
+              <m:t>3</m:t>
             </m:r>
           </m:sub>
         </m:sSub>
@@ -4329,7 +4477,7 @@
               <w:rPr>
                 <w:rFonts w:ascii="Cambria Math" w:hAnsi="Cambria Math"/>
               </w:rPr>
-              <m:t>1</m:t>
+              <m:t>k+1</m:t>
             </m:r>
           </m:sub>
         </m:sSub>
@@ -4361,434 +4509,10 @@
               <w:rPr>
                 <w:rFonts w:ascii="Cambria Math" w:hAnsi="Cambria Math"/>
               </w:rPr>
-              <m:t>2</m:t>
-            </m:r>
-          </m:sub>
-        </m:sSub>
-        <m:r>
-          <w:rPr>
-            <w:rFonts w:ascii="Cambria Math" w:hAnsi="Cambria Math"/>
-          </w:rPr>
-          <m:t xml:space="preserve"> </m:t>
-        </m:r>
-        <m:sSub>
-          <m:sSubPr>
-            <m:ctrlPr>
-              <w:rPr>
-                <w:rFonts w:ascii="Cambria Math" w:hAnsi="Cambria Math"/>
-                <w:i/>
-              </w:rPr>
-            </m:ctrlPr>
-          </m:sSubPr>
-          <m:e>
-            <m:r>
-              <w:rPr>
-                <w:rFonts w:ascii="Cambria Math" w:hAnsi="Cambria Math"/>
-              </w:rPr>
-              <m:t>A</m:t>
-            </m:r>
-          </m:e>
-          <m:sub>
-            <m:r>
-              <w:rPr>
-                <w:rFonts w:ascii="Cambria Math" w:hAnsi="Cambria Math"/>
-              </w:rPr>
-              <m:t>3</m:t>
-            </m:r>
-          </m:sub>
-        </m:sSub>
-        <m:r>
-          <w:rPr>
-            <w:rFonts w:ascii="Cambria Math" w:hAnsi="Cambria Math"/>
-          </w:rPr>
-          <m:t xml:space="preserve"> </m:t>
-        </m:r>
-        <m:sSub>
-          <m:sSubPr>
-            <m:ctrlPr>
-              <w:rPr>
-                <w:rFonts w:ascii="Cambria Math" w:hAnsi="Cambria Math"/>
-                <w:i/>
-              </w:rPr>
-            </m:ctrlPr>
-          </m:sSubPr>
-          <m:e>
-            <m:r>
-              <w:rPr>
-                <w:rFonts w:ascii="Cambria Math" w:hAnsi="Cambria Math"/>
-              </w:rPr>
-              <m:t>V</m:t>
-            </m:r>
-          </m:e>
-          <m:sub>
-            <m:r>
-              <w:rPr>
-                <w:rFonts w:ascii="Cambria Math" w:hAnsi="Cambria Math"/>
-              </w:rPr>
-              <m:t>3</m:t>
-            </m:r>
-          </m:sub>
-        </m:sSub>
-        <m:r>
-          <w:rPr>
-            <w:rFonts w:ascii="Cambria Math" w:hAnsi="Cambria Math"/>
-          </w:rPr>
-          <m:t xml:space="preserve">]) + </m:t>
-        </m:r>
-        <m:r>
-          <w:rPr>
-            <w:rFonts w:ascii="Cambria Math" w:hAnsi="Cambria Math"/>
-          </w:rPr>
-          <m:t>s</m:t>
-        </m:r>
-        <m:r>
-          <w:rPr>
-            <w:rFonts w:ascii="Cambria Math" w:hAnsi="Cambria Math"/>
-          </w:rPr>
-          <m:t>ig([</m:t>
-        </m:r>
-        <m:sSub>
-          <m:sSubPr>
-            <m:ctrlPr>
-              <w:rPr>
-                <w:rFonts w:ascii="Cambria Math" w:hAnsi="Cambria Math"/>
-                <w:i/>
-              </w:rPr>
-            </m:ctrlPr>
-          </m:sSubPr>
-          <m:e>
-            <m:r>
-              <w:rPr>
-                <w:rFonts w:ascii="Cambria Math" w:hAnsi="Cambria Math"/>
-              </w:rPr>
-              <m:t>V</m:t>
-            </m:r>
-          </m:e>
-          <m:sub>
-            <m:r>
-              <w:rPr>
-                <w:rFonts w:ascii="Cambria Math" w:hAnsi="Cambria Math"/>
-              </w:rPr>
-              <m:t>1</m:t>
-            </m:r>
-          </m:sub>
-        </m:sSub>
-        <m:r>
-          <w:rPr>
-            <w:rFonts w:ascii="Cambria Math" w:hAnsi="Cambria Math"/>
-          </w:rPr>
-          <m:t xml:space="preserve"> </m:t>
-        </m:r>
-        <m:sSub>
-          <m:sSubPr>
-            <m:ctrlPr>
-              <w:rPr>
-                <w:rFonts w:ascii="Cambria Math" w:hAnsi="Cambria Math"/>
-                <w:i/>
-              </w:rPr>
-            </m:ctrlPr>
-          </m:sSubPr>
-          <m:e>
-            <m:r>
-              <w:rPr>
-                <w:rFonts w:ascii="Cambria Math" w:hAnsi="Cambria Math"/>
-              </w:rPr>
-              <m:t>A</m:t>
-            </m:r>
-          </m:e>
-          <m:sub>
-            <m:r>
-              <w:rPr>
-                <w:rFonts w:ascii="Cambria Math" w:hAnsi="Cambria Math"/>
-              </w:rPr>
-              <m:t>k</m:t>
-            </m:r>
-          </m:sub>
-        </m:sSub>
-        <m:r>
-          <w:rPr>
-            <w:rFonts w:ascii="Cambria Math" w:hAnsi="Cambria Math"/>
-          </w:rPr>
-          <m:t xml:space="preserve"> </m:t>
-        </m:r>
-        <m:sSub>
-          <m:sSubPr>
-            <m:ctrlPr>
-              <w:rPr>
-                <w:rFonts w:ascii="Cambria Math" w:hAnsi="Cambria Math"/>
-                <w:i/>
-              </w:rPr>
-            </m:ctrlPr>
-          </m:sSubPr>
-          <m:e>
-            <m:r>
-              <w:rPr>
-                <w:rFonts w:ascii="Cambria Math" w:hAnsi="Cambria Math"/>
-              </w:rPr>
-              <m:t>V</m:t>
-            </m:r>
-          </m:e>
-          <m:sub>
-            <m:r>
-              <w:rPr>
-                <w:rFonts w:ascii="Cambria Math" w:hAnsi="Cambria Math"/>
-              </w:rPr>
-              <m:t>3</m:t>
-            </m:r>
-          </m:sub>
-        </m:sSub>
-        <m:r>
-          <w:rPr>
-            <w:rFonts w:ascii="Cambria Math" w:hAnsi="Cambria Math"/>
-          </w:rPr>
-          <m:t xml:space="preserve">]) + </m:t>
-        </m:r>
-        <m:r>
-          <w:rPr>
-            <w:rFonts w:ascii="Cambria Math" w:hAnsi="Cambria Math"/>
-          </w:rPr>
-          <m:t>s</m:t>
-        </m:r>
-        <m:r>
-          <w:rPr>
-            <w:rFonts w:ascii="Cambria Math" w:hAnsi="Cambria Math"/>
-          </w:rPr>
-          <m:t>ig([</m:t>
-        </m:r>
-        <m:sSub>
-          <m:sSubPr>
-            <m:ctrlPr>
-              <w:rPr>
-                <w:rFonts w:ascii="Cambria Math" w:hAnsi="Cambria Math"/>
-                <w:i/>
-              </w:rPr>
-            </m:ctrlPr>
-          </m:sSubPr>
-          <m:e>
-            <m:r>
-              <w:rPr>
-                <w:rFonts w:ascii="Cambria Math" w:hAnsi="Cambria Math"/>
-              </w:rPr>
-              <m:t>V</m:t>
-            </m:r>
-          </m:e>
-          <m:sub>
-            <m:r>
-              <w:rPr>
-                <w:rFonts w:ascii="Cambria Math" w:hAnsi="Cambria Math"/>
-              </w:rPr>
-              <m:t>3</m:t>
-            </m:r>
-          </m:sub>
-        </m:sSub>
-        <m:r>
-          <w:rPr>
-            <w:rFonts w:ascii="Cambria Math" w:hAnsi="Cambria Math"/>
-          </w:rPr>
-          <m:t xml:space="preserve"> </m:t>
-        </m:r>
-        <m:sSub>
-          <m:sSubPr>
-            <m:ctrlPr>
-              <w:rPr>
-                <w:rFonts w:ascii="Cambria Math" w:hAnsi="Cambria Math"/>
-                <w:i/>
-              </w:rPr>
-            </m:ctrlPr>
-          </m:sSubPr>
-          <m:e>
-            <m:r>
-              <w:rPr>
-                <w:rFonts w:ascii="Cambria Math" w:hAnsi="Cambria Math"/>
-              </w:rPr>
-              <m:t>A</m:t>
-            </m:r>
-          </m:e>
-          <m:sub>
-            <m:r>
-              <w:rPr>
-                <w:rFonts w:ascii="Cambria Math" w:hAnsi="Cambria Math"/>
-              </w:rPr>
-              <m:t>k+1</m:t>
-            </m:r>
-          </m:sub>
-        </m:sSub>
-        <m:r>
-          <w:rPr>
-            <w:rFonts w:ascii="Cambria Math" w:hAnsi="Cambria Math"/>
-          </w:rPr>
-          <m:t xml:space="preserve"> </m:t>
-        </m:r>
-        <m:sSub>
-          <m:sSubPr>
-            <m:ctrlPr>
-              <w:rPr>
-                <w:rFonts w:ascii="Cambria Math" w:hAnsi="Cambria Math"/>
-                <w:i/>
-              </w:rPr>
-            </m:ctrlPr>
-          </m:sSubPr>
-          <m:e>
-            <m:r>
-              <w:rPr>
-                <w:rFonts w:ascii="Cambria Math" w:hAnsi="Cambria Math"/>
-              </w:rPr>
-              <m:t>V</m:t>
-            </m:r>
-          </m:e>
-          <m:sub>
-            <m:r>
-              <w:rPr>
-                <w:rFonts w:ascii="Cambria Math" w:hAnsi="Cambria Math"/>
-              </w:rPr>
               <m:t>other</m:t>
             </m:r>
           </m:sub>
         </m:sSub>
-        <m:r>
-          <w:rPr>
-            <w:rFonts w:ascii="Cambria Math" w:hAnsi="Cambria Math"/>
-          </w:rPr>
-          <m:t>])</m:t>
-        </m:r>
-      </m:oMath>
-      <w:r>
-        <w:rPr>
-          <w:rFonts w:eastAsiaTheme="minorEastAsia"/>
-        </w:rPr>
-        <w:t xml:space="preserve"> </w:t>
-      </w:r>
-      <w:r>
-        <w:rPr>
-          <w:rFonts w:eastAsiaTheme="minorEastAsia"/>
-        </w:rPr>
-        <w:t xml:space="preserve"> </w:t>
-      </w:r>
-    </w:p>
-    <w:p>
-      <w:pPr>
-        <w:spacing w:after="0" w:line="240" w:lineRule="auto"/>
-      </w:pPr>
-    </w:p>
-    <w:p>
-      <w:pPr>
-        <w:spacing w:after="0" w:line="240" w:lineRule="auto"/>
-        <w:rPr>
-          <w:rFonts w:eastAsiaTheme="minorEastAsia"/>
-        </w:rPr>
-      </w:pPr>
-      <w:r>
-        <w:t xml:space="preserve">Here </w:t>
-      </w:r>
-      <m:oMath>
-        <m:r>
-          <w:rPr>
-            <w:rFonts w:ascii="Cambria Math" w:hAnsi="Cambria Math"/>
-          </w:rPr>
-          <m:t>s</m:t>
-        </m:r>
-        <m:r>
-          <w:rPr>
-            <w:rFonts w:ascii="Cambria Math" w:hAnsi="Cambria Math"/>
-          </w:rPr>
-          <m:t>ig([</m:t>
-        </m:r>
-        <m:sSub>
-          <m:sSubPr>
-            <m:ctrlPr>
-              <w:rPr>
-                <w:rFonts w:ascii="Cambria Math" w:hAnsi="Cambria Math"/>
-                <w:i/>
-              </w:rPr>
-            </m:ctrlPr>
-          </m:sSubPr>
-          <m:e>
-            <m:r>
-              <w:rPr>
-                <w:rFonts w:ascii="Cambria Math" w:hAnsi="Cambria Math"/>
-              </w:rPr>
-              <m:t>V</m:t>
-            </m:r>
-          </m:e>
-          <m:sub>
-            <m:r>
-              <w:rPr>
-                <w:rFonts w:ascii="Cambria Math" w:hAnsi="Cambria Math"/>
-              </w:rPr>
-              <m:t>3</m:t>
-            </m:r>
-          </m:sub>
-        </m:sSub>
-        <m:r>
-          <w:rPr>
-            <w:rFonts w:ascii="Cambria Math" w:hAnsi="Cambria Math"/>
-          </w:rPr>
-          <m:t xml:space="preserve"> </m:t>
-        </m:r>
-        <m:sSub>
-          <m:sSubPr>
-            <m:ctrlPr>
-              <w:rPr>
-                <w:rFonts w:ascii="Cambria Math" w:hAnsi="Cambria Math"/>
-                <w:i/>
-              </w:rPr>
-            </m:ctrlPr>
-          </m:sSubPr>
-          <m:e>
-            <m:r>
-              <w:rPr>
-                <w:rFonts w:ascii="Cambria Math" w:hAnsi="Cambria Math"/>
-              </w:rPr>
-              <m:t>A</m:t>
-            </m:r>
-          </m:e>
-          <m:sub>
-            <m:r>
-              <w:rPr>
-                <w:rFonts w:ascii="Cambria Math" w:hAnsi="Cambria Math"/>
-              </w:rPr>
-              <m:t>k+1</m:t>
-            </m:r>
-          </m:sub>
-        </m:sSub>
-        <m:r>
-          <w:rPr>
-            <w:rFonts w:ascii="Cambria Math" w:hAnsi="Cambria Math"/>
-          </w:rPr>
-          <m:t xml:space="preserve"> </m:t>
-        </m:r>
-        <m:sSub>
-          <m:sSubPr>
-            <m:ctrlPr>
-              <w:rPr>
-                <w:rFonts w:ascii="Cambria Math" w:hAnsi="Cambria Math"/>
-                <w:i/>
-              </w:rPr>
-            </m:ctrlPr>
-          </m:sSubPr>
-          <m:e>
-            <m:r>
-              <w:rPr>
-                <w:rFonts w:ascii="Cambria Math" w:hAnsi="Cambria Math"/>
-              </w:rPr>
-              <m:t>V</m:t>
-            </m:r>
-          </m:e>
-          <m:sub>
-            <m:r>
-              <w:rPr>
-                <w:rFonts w:ascii="Cambria Math" w:hAnsi="Cambria Math"/>
-              </w:rPr>
-              <m:t>other</m:t>
-            </m:r>
-          </m:sub>
-        </m:sSub>
-        <m:r>
-          <w:rPr>
-            <w:rFonts w:ascii="Cambria Math" w:hAnsi="Cambria Math"/>
-          </w:rPr>
-          <m:t xml:space="preserve">]) = </m:t>
-        </m:r>
         <m:r>
           <m:rPr>
             <m:scr m:val="script"/>
@@ -4796,7 +4520,7 @@
           <w:rPr>
             <w:rFonts w:ascii="Cambria Math" w:hAnsi="Cambria Math"/>
           </w:rPr>
-          <m:t>L</m:t>
+          <m:t>]) = L</m:t>
         </m:r>
         <m:sSub>
           <m:sSubPr>
@@ -4856,12 +4580,6 @@
             </m:r>
           </m:sub>
         </m:sSub>
-        <m:r>
-          <w:rPr>
-            <w:rFonts w:ascii="Cambria Math" w:hAnsi="Cambria Math"/>
-          </w:rPr>
-          <m:t>)+</m:t>
-        </m:r>
         <m:r>
           <m:rPr>
             <m:scr m:val="script"/>
@@ -4869,7 +4587,7 @@
           <w:rPr>
             <w:rFonts w:ascii="Cambria Math" w:hAnsi="Cambria Math"/>
           </w:rPr>
-          <m:t>R</m:t>
+          <m:t>)+R</m:t>
         </m:r>
         <m:sSub>
           <m:sSubPr>
@@ -5165,28 +4883,14 @@
         </m:sSub>
       </m:oMath>
       <w:r>
-        <w:t xml:space="preserve"> su</w:t>
-      </w:r>
-      <w:proofErr w:type="spellStart"/>
-      <w:r>
-        <w:t>ch</w:t>
-      </w:r>
-      <w:proofErr w:type="spellEnd"/>
-      <w:r>
-        <w:t xml:space="preserve"> that the final matrix </w:t>
+        <w:t xml:space="preserve"> such that the final matrix </w:t>
       </w:r>
       <m:oMath>
         <m:r>
           <w:rPr>
             <w:rFonts w:ascii="Cambria Math" w:hAnsi="Cambria Math"/>
           </w:rPr>
-          <m:t>s</m:t>
-        </m:r>
-        <m:r>
-          <w:rPr>
-            <w:rFonts w:ascii="Cambria Math" w:hAnsi="Cambria Math"/>
-          </w:rPr>
-          <m:t>ig(</m:t>
+          <m:t>sig(</m:t>
         </m:r>
         <m:sSub>
           <m:sSubPr>
@@ -5214,12 +4918,6 @@
             </m:r>
           </m:sub>
         </m:sSub>
-        <m:r>
-          <w:rPr>
-            <w:rFonts w:ascii="Cambria Math" w:hAnsi="Cambria Math"/>
-          </w:rPr>
-          <m:t>) +</m:t>
-        </m:r>
         <m:r>
           <m:rPr>
             <m:scr m:val="script"/>
@@ -5227,7 +4925,7 @@
           <w:rPr>
             <w:rFonts w:ascii="Cambria Math" w:hAnsi="Cambria Math"/>
           </w:rPr>
-          <m:t>L</m:t>
+          <m:t>) +L</m:t>
         </m:r>
         <m:sSub>
           <m:sSubPr>
@@ -5291,25 +4989,7 @@
           <w:rPr>
             <w:rFonts w:ascii="Cambria Math" w:hAnsi="Cambria Math"/>
           </w:rPr>
-          <m:t>)</m:t>
-        </m:r>
-        <m:r>
-          <w:rPr>
-            <w:rFonts w:ascii="Cambria Math" w:hAnsi="Cambria Math"/>
-          </w:rPr>
-          <m:t xml:space="preserve"> + </m:t>
-        </m:r>
-        <m:r>
-          <w:rPr>
-            <w:rFonts w:ascii="Cambria Math" w:hAnsi="Cambria Math"/>
-          </w:rPr>
-          <m:t>s</m:t>
-        </m:r>
-        <m:r>
-          <w:rPr>
-            <w:rFonts w:ascii="Cambria Math" w:hAnsi="Cambria Math"/>
-          </w:rPr>
-          <m:t>ig(</m:t>
+          <m:t>) + sig(</m:t>
         </m:r>
         <m:sSub>
           <m:sSubPr>
@@ -5337,12 +5017,6 @@
             </m:r>
           </m:sub>
         </m:sSub>
-        <m:r>
-          <w:rPr>
-            <w:rFonts w:ascii="Cambria Math" w:hAnsi="Cambria Math"/>
-          </w:rPr>
-          <m:t xml:space="preserve">) + </m:t>
-        </m:r>
         <m:r>
           <m:rPr>
             <m:scr m:val="script"/>
@@ -5350,7 +5024,7 @@
           <w:rPr>
             <w:rFonts w:ascii="Cambria Math" w:hAnsi="Cambria Math"/>
           </w:rPr>
-          <m:t>R</m:t>
+          <m:t>) + R</m:t>
         </m:r>
         <m:sSub>
           <m:sSubPr>
@@ -5516,34 +5190,203 @@
         <w:t>s</w:t>
       </w:r>
       <w:r>
+        <w:t xml:space="preserve"> particular region from the particle signature.</w:t>
+      </w:r>
+      <w:r>
+        <w:t xml:space="preserve"> Not all properties expose bits from the particle signature which are adjacent and some properties may expose overlapping areas from the signature.</w:t>
+      </w:r>
+      <w:r>
+        <w:t xml:space="preserve"> In other words</w:t>
+      </w:r>
+      <w:r>
+        <w:t>:</w:t>
+      </w:r>
+      <w:r>
         <w:t xml:space="preserve"> </w:t>
       </w:r>
-      <w:proofErr w:type="gramStart"/>
-      <w:r>
-        <w:t>particular region</w:t>
-      </w:r>
-      <w:proofErr w:type="gramEnd"/>
-      <w:r>
-        <w:t xml:space="preserve"> from the particle signature.</w:t>
-      </w:r>
-      <w:r>
-        <w:t xml:space="preserve"> Not all properties expose bits from the particle signature which are </w:t>
-      </w:r>
-      <w:proofErr w:type="gramStart"/>
-      <w:r>
-        <w:t>adjacent</w:t>
-      </w:r>
-      <w:proofErr w:type="gramEnd"/>
-      <w:r>
-        <w:t xml:space="preserve"> and some properties may expose overlapping areas from the signature.</w:t>
-      </w:r>
-      <w:r>
-        <w:t xml:space="preserve"> In other words</w:t>
-      </w:r>
-      <w:r>
-        <w:t>:</w:t>
-      </w:r>
-      <w:r>
+    </w:p>
+    <w:p>
+      <w:pPr>
+        <w:spacing w:after="0" w:line="240" w:lineRule="auto"/>
+      </w:pPr>
+      <w:r>
+        <w:t xml:space="preserve">Let us have </w:t>
+      </w:r>
+      <m:oMath>
+        <m:r>
+          <w:rPr>
+            <w:rFonts w:ascii="Cambria Math" w:hAnsi="Cambria Math"/>
+          </w:rPr>
+          <m:t>p</m:t>
+        </m:r>
+      </m:oMath>
+      <w:r>
+        <w:t xml:space="preserve"> defined properties on particle </w:t>
+      </w:r>
+      <m:oMath>
+        <m:r>
+          <w:rPr>
+            <w:rFonts w:ascii="Cambria Math" w:hAnsi="Cambria Math"/>
+          </w:rPr>
+          <m:t>P</m:t>
+        </m:r>
+      </m:oMath>
+      <w:r>
+        <w:t>. Then</w:t>
+      </w:r>
+      <w:r>
+        <w:t xml:space="preserve"> it is possible that</w:t>
+      </w:r>
+    </w:p>
+    <w:p>
+      <w:pPr>
+        <w:spacing w:after="0" w:line="240" w:lineRule="auto"/>
+      </w:pPr>
+    </w:p>
+    <w:p>
+      <w:pPr>
+        <w:spacing w:after="0" w:line="240" w:lineRule="auto"/>
+      </w:pPr>
+      <m:oMath>
+        <m:r>
+          <w:rPr>
+            <w:rFonts w:ascii="Cambria Math" w:hAnsi="Cambria Math"/>
+          </w:rPr>
+          <m:t xml:space="preserve">prop(P, </m:t>
+        </m:r>
+        <m:sSub>
+          <m:sSubPr>
+            <m:ctrlPr>
+              <w:rPr>
+                <w:rFonts w:ascii="Cambria Math" w:hAnsi="Cambria Math"/>
+                <w:i/>
+              </w:rPr>
+            </m:ctrlPr>
+          </m:sSubPr>
+          <m:e>
+            <m:r>
+              <w:rPr>
+                <w:rFonts w:ascii="Cambria Math" w:hAnsi="Cambria Math"/>
+              </w:rPr>
+              <m:t>ptype</m:t>
+            </m:r>
+          </m:e>
+          <m:sub>
+            <m:r>
+              <w:rPr>
+                <w:rFonts w:ascii="Cambria Math" w:hAnsi="Cambria Math"/>
+              </w:rPr>
+              <m:t>i</m:t>
+            </m:r>
+          </m:sub>
+        </m:sSub>
+        <m:r>
+          <w:rPr>
+            <w:rFonts w:ascii="Cambria Math" w:hAnsi="Cambria Math"/>
+          </w:rPr>
+          <m:t xml:space="preserve">, </m:t>
+        </m:r>
+        <m:sSub>
+          <m:sSubPr>
+            <m:ctrlPr>
+              <w:rPr>
+                <w:rFonts w:ascii="Cambria Math" w:hAnsi="Cambria Math"/>
+                <w:i/>
+              </w:rPr>
+            </m:ctrlPr>
+          </m:sSubPr>
+          <m:e>
+            <m:r>
+              <w:rPr>
+                <w:rFonts w:ascii="Cambria Math" w:hAnsi="Cambria Math"/>
+              </w:rPr>
+              <m:t>pname</m:t>
+            </m:r>
+          </m:e>
+          <m:sub>
+            <m:r>
+              <w:rPr>
+                <w:rFonts w:ascii="Cambria Math" w:hAnsi="Cambria Math"/>
+              </w:rPr>
+              <m:t>i</m:t>
+            </m:r>
+          </m:sub>
+        </m:sSub>
+        <m:r>
+          <w:rPr>
+            <w:rFonts w:ascii="Cambria Math" w:hAnsi="Cambria Math"/>
+          </w:rPr>
+          <m:t xml:space="preserve">) ∩ prop(P, </m:t>
+        </m:r>
+        <m:sSub>
+          <m:sSubPr>
+            <m:ctrlPr>
+              <w:rPr>
+                <w:rFonts w:ascii="Cambria Math" w:hAnsi="Cambria Math"/>
+                <w:i/>
+              </w:rPr>
+            </m:ctrlPr>
+          </m:sSubPr>
+          <m:e>
+            <m:r>
+              <w:rPr>
+                <w:rFonts w:ascii="Cambria Math" w:hAnsi="Cambria Math"/>
+              </w:rPr>
+              <m:t>ptype</m:t>
+            </m:r>
+          </m:e>
+          <m:sub>
+            <m:r>
+              <w:rPr>
+                <w:rFonts w:ascii="Cambria Math" w:hAnsi="Cambria Math"/>
+              </w:rPr>
+              <m:t>j</m:t>
+            </m:r>
+          </m:sub>
+        </m:sSub>
+        <m:r>
+          <w:rPr>
+            <w:rFonts w:ascii="Cambria Math" w:hAnsi="Cambria Math"/>
+          </w:rPr>
+          <m:t xml:space="preserve">, </m:t>
+        </m:r>
+        <m:sSub>
+          <m:sSubPr>
+            <m:ctrlPr>
+              <w:rPr>
+                <w:rFonts w:ascii="Cambria Math" w:hAnsi="Cambria Math"/>
+                <w:i/>
+              </w:rPr>
+            </m:ctrlPr>
+          </m:sSubPr>
+          <m:e>
+            <m:r>
+              <w:rPr>
+                <w:rFonts w:ascii="Cambria Math" w:hAnsi="Cambria Math"/>
+              </w:rPr>
+              <m:t>pname</m:t>
+            </m:r>
+          </m:e>
+          <m:sub>
+            <m:r>
+              <w:rPr>
+                <w:rFonts w:ascii="Cambria Math" w:hAnsi="Cambria Math"/>
+              </w:rPr>
+              <m:t>j</m:t>
+            </m:r>
+          </m:sub>
+        </m:sSub>
+        <m:r>
+          <w:rPr>
+            <w:rFonts w:ascii="Cambria Math" w:hAnsi="Cambria Math"/>
+          </w:rPr>
+          <m:t>) ≠ ∅ for some 0 &lt; i, j &lt; p</m:t>
+        </m:r>
+      </m:oMath>
+      <w:r>
+        <w:rPr>
+          <w:rFonts w:eastAsiaTheme="minorEastAsia"/>
+        </w:rPr>
         <w:t xml:space="preserve"> </w:t>
       </w:r>
     </w:p>
@@ -5551,259 +5394,86 @@
       <w:pPr>
         <w:spacing w:after="0" w:line="240" w:lineRule="auto"/>
       </w:pPr>
-      <w:r>
-        <w:t xml:space="preserve">Let us have </w:t>
+    </w:p>
+    <w:p>
+      <w:pPr>
+        <w:spacing w:after="0" w:line="240" w:lineRule="auto"/>
+      </w:pPr>
+      <w:r>
+        <w:t xml:space="preserve">Let </w:t>
       </w:r>
       <m:oMath>
         <m:r>
           <w:rPr>
             <w:rFonts w:ascii="Cambria Math" w:hAnsi="Cambria Math"/>
           </w:rPr>
-          <m:t>p</m:t>
+          <m:t>PReg =  prop(P, ptype, pname)</m:t>
         </m:r>
       </m:oMath>
       <w:r>
-        <w:t xml:space="preserve"> defined properties on particle </w:t>
+        <w:t xml:space="preserve"> and </w:t>
       </w:r>
       <m:oMath>
         <m:r>
           <w:rPr>
             <w:rFonts w:ascii="Cambria Math" w:hAnsi="Cambria Math"/>
           </w:rPr>
+          <m:t>LReg = len(PReg)</m:t>
+        </m:r>
+      </m:oMath>
+      <w:r>
+        <w:t xml:space="preserve">. Then </w:t>
+      </w:r>
+      <w:r>
+        <w:t xml:space="preserve">for some property </w:t>
+      </w:r>
+      <m:oMath>
+        <m:r>
+          <w:rPr>
+            <w:rFonts w:ascii="Cambria Math" w:hAnsi="Cambria Math"/>
+          </w:rPr>
           <m:t>P</m:t>
         </m:r>
       </m:oMath>
       <w:r>
-        <w:t>. Then</w:t>
-      </w:r>
-      <w:r>
-        <w:t xml:space="preserve"> it is possible that</w:t>
-      </w:r>
-    </w:p>
-    <w:p>
-      <w:pPr>
-        <w:spacing w:after="0" w:line="240" w:lineRule="auto"/>
-      </w:pPr>
-    </w:p>
-    <w:p>
-      <w:pPr>
-        <w:spacing w:after="0" w:line="240" w:lineRule="auto"/>
-      </w:pPr>
+        <w:t xml:space="preserve"> </w:t>
+      </w:r>
+      <w:r>
+        <w:t>there</w:t>
+      </w:r>
+      <w:r>
+        <w:t xml:space="preserve"> may</w:t>
+      </w:r>
+      <w:r>
+        <w:t xml:space="preserve"> exists a continuous block </w:t>
+      </w:r>
       <m:oMath>
         <m:r>
           <w:rPr>
             <w:rFonts w:ascii="Cambria Math" w:hAnsi="Cambria Math"/>
           </w:rPr>
-          <m:t>p</m:t>
-        </m:r>
-        <m:r>
-          <w:rPr>
-            <w:rFonts w:ascii="Cambria Math" w:hAnsi="Cambria Math"/>
-          </w:rPr>
-          <m:t xml:space="preserve">rop(P, </m:t>
-        </m:r>
-        <m:sSub>
-          <m:sSubPr>
-            <m:ctrlPr>
-              <w:rPr>
-                <w:rFonts w:ascii="Cambria Math" w:hAnsi="Cambria Math"/>
-                <w:i/>
-              </w:rPr>
-            </m:ctrlPr>
-          </m:sSubPr>
-          <m:e>
-            <m:r>
-              <w:rPr>
-                <w:rFonts w:ascii="Cambria Math" w:hAnsi="Cambria Math"/>
-              </w:rPr>
-              <m:t>ptype</m:t>
-            </m:r>
-          </m:e>
-          <m:sub>
-            <m:r>
-              <w:rPr>
-                <w:rFonts w:ascii="Cambria Math" w:hAnsi="Cambria Math"/>
-              </w:rPr>
-              <m:t>i</m:t>
-            </m:r>
-          </m:sub>
-        </m:sSub>
-        <m:r>
-          <w:rPr>
-            <w:rFonts w:ascii="Cambria Math" w:hAnsi="Cambria Math"/>
-          </w:rPr>
-          <m:t xml:space="preserve">, </m:t>
-        </m:r>
-        <m:sSub>
-          <m:sSubPr>
-            <m:ctrlPr>
-              <w:rPr>
-                <w:rFonts w:ascii="Cambria Math" w:hAnsi="Cambria Math"/>
-                <w:i/>
-              </w:rPr>
-            </m:ctrlPr>
-          </m:sSubPr>
-          <m:e>
-            <m:r>
-              <w:rPr>
-                <w:rFonts w:ascii="Cambria Math" w:hAnsi="Cambria Math"/>
-              </w:rPr>
-              <m:t>pname</m:t>
-            </m:r>
-          </m:e>
-          <m:sub>
-            <m:r>
-              <w:rPr>
-                <w:rFonts w:ascii="Cambria Math" w:hAnsi="Cambria Math"/>
-              </w:rPr>
-              <m:t>i</m:t>
-            </m:r>
-          </m:sub>
-        </m:sSub>
-        <m:r>
-          <w:rPr>
-            <w:rFonts w:ascii="Cambria Math" w:hAnsi="Cambria Math"/>
-          </w:rPr>
-          <m:t xml:space="preserve">) </m:t>
-        </m:r>
-        <m:r>
-          <w:rPr>
-            <w:rFonts w:ascii="Cambria Math" w:hAnsi="Cambria Math"/>
-          </w:rPr>
-          <m:t>∩</m:t>
-        </m:r>
-        <m:r>
-          <w:rPr>
-            <w:rFonts w:ascii="Cambria Math" w:hAnsi="Cambria Math"/>
-          </w:rPr>
-          <m:t xml:space="preserve"> </m:t>
-        </m:r>
-        <m:r>
-          <w:rPr>
-            <w:rFonts w:ascii="Cambria Math" w:hAnsi="Cambria Math"/>
-          </w:rPr>
-          <m:t>p</m:t>
-        </m:r>
-        <m:r>
-          <w:rPr>
-            <w:rFonts w:ascii="Cambria Math" w:hAnsi="Cambria Math"/>
-          </w:rPr>
-          <m:t xml:space="preserve">rop(P, </m:t>
-        </m:r>
-        <m:sSub>
-          <m:sSubPr>
-            <m:ctrlPr>
-              <w:rPr>
-                <w:rFonts w:ascii="Cambria Math" w:hAnsi="Cambria Math"/>
-                <w:i/>
-              </w:rPr>
-            </m:ctrlPr>
-          </m:sSubPr>
-          <m:e>
-            <m:r>
-              <w:rPr>
-                <w:rFonts w:ascii="Cambria Math" w:hAnsi="Cambria Math"/>
-              </w:rPr>
-              <m:t>ptype</m:t>
-            </m:r>
-          </m:e>
-          <m:sub>
-            <m:r>
-              <w:rPr>
-                <w:rFonts w:ascii="Cambria Math" w:hAnsi="Cambria Math"/>
-              </w:rPr>
-              <m:t>j</m:t>
-            </m:r>
-          </m:sub>
-        </m:sSub>
-        <m:r>
-          <w:rPr>
-            <w:rFonts w:ascii="Cambria Math" w:hAnsi="Cambria Math"/>
-          </w:rPr>
-          <m:t xml:space="preserve">, </m:t>
-        </m:r>
-        <m:sSub>
-          <m:sSubPr>
-            <m:ctrlPr>
-              <w:rPr>
-                <w:rFonts w:ascii="Cambria Math" w:hAnsi="Cambria Math"/>
-                <w:i/>
-              </w:rPr>
-            </m:ctrlPr>
-          </m:sSubPr>
-          <m:e>
-            <m:r>
-              <w:rPr>
-                <w:rFonts w:ascii="Cambria Math" w:hAnsi="Cambria Math"/>
-              </w:rPr>
-              <m:t>pname</m:t>
-            </m:r>
-          </m:e>
-          <m:sub>
-            <m:r>
-              <w:rPr>
-                <w:rFonts w:ascii="Cambria Math" w:hAnsi="Cambria Math"/>
-              </w:rPr>
-              <m:t>j</m:t>
-            </m:r>
-          </m:sub>
-        </m:sSub>
-        <m:r>
-          <w:rPr>
-            <w:rFonts w:ascii="Cambria Math" w:hAnsi="Cambria Math"/>
-          </w:rPr>
-          <m:t xml:space="preserve">) </m:t>
-        </m:r>
-        <m:r>
-          <w:rPr>
-            <w:rFonts w:ascii="Cambria Math" w:hAnsi="Cambria Math"/>
-          </w:rPr>
-          <m:t>≠</m:t>
-        </m:r>
-        <m:r>
-          <w:rPr>
-            <w:rFonts w:ascii="Cambria Math" w:hAnsi="Cambria Math"/>
-          </w:rPr>
-          <m:t xml:space="preserve"> </m:t>
-        </m:r>
-        <m:r>
-          <w:rPr>
-            <w:rFonts w:ascii="Cambria Math" w:hAnsi="Cambria Math"/>
-          </w:rPr>
-          <m:t>∅</m:t>
-        </m:r>
-        <m:r>
-          <w:rPr>
-            <w:rFonts w:ascii="Cambria Math" w:hAnsi="Cambria Math"/>
-          </w:rPr>
-          <m:t xml:space="preserve"> for some 0 &lt; i, j &lt; p</m:t>
+          <m:t>B</m:t>
         </m:r>
       </m:oMath>
       <w:r>
-        <w:rPr>
-          <w:rFonts w:eastAsiaTheme="minorEastAsia"/>
-        </w:rPr>
-        <w:t xml:space="preserve"> </w:t>
-      </w:r>
-    </w:p>
-    <w:p>
-      <w:pPr>
-        <w:spacing w:after="0" w:line="240" w:lineRule="auto"/>
-      </w:pPr>
-    </w:p>
-    <w:p>
-      <w:pPr>
-        <w:spacing w:after="0" w:line="240" w:lineRule="auto"/>
-      </w:pPr>
-      <w:r>
-        <w:t xml:space="preserve">Let </w:t>
-      </w:r>
+        <w:t xml:space="preserve"> of bits from the particle signature such that: </w:t>
+      </w:r>
+    </w:p>
+    <w:p>
+      <w:pPr>
+        <w:spacing w:after="0" w:line="240" w:lineRule="auto"/>
+      </w:pPr>
+    </w:p>
+    <w:p>
+      <w:pPr>
+        <w:spacing w:after="0" w:line="240" w:lineRule="auto"/>
+      </w:pPr>
       <m:oMath>
         <m:r>
           <w:rPr>
             <w:rFonts w:ascii="Cambria Math" w:hAnsi="Cambria Math"/>
           </w:rPr>
-          <m:t>PReg =  prop(P, ptype, pname)</m:t>
+          <m:t>addr(B[0]) = addr(PReg[0])</m:t>
         </m:r>
       </m:oMath>
       <w:r>
@@ -5814,131 +5484,20 @@
           <w:rPr>
             <w:rFonts w:ascii="Cambria Math" w:hAnsi="Cambria Math"/>
           </w:rPr>
-          <m:t>LReg = len(PReg)</m:t>
+          <m:t>addr(B[len(B)-1]) = addr(PReg[LReg-1])</m:t>
         </m:r>
       </m:oMath>
-      <w:r>
-        <w:t xml:space="preserve">. Then </w:t>
-      </w:r>
-      <w:r>
-        <w:t xml:space="preserve">for some property </w:t>
-      </w:r>
+    </w:p>
+    <w:p>
+      <w:pPr>
+        <w:spacing w:after="0" w:line="240" w:lineRule="auto"/>
+      </w:pPr>
       <m:oMath>
         <m:r>
           <w:rPr>
             <w:rFonts w:ascii="Cambria Math" w:hAnsi="Cambria Math"/>
           </w:rPr>
-          <m:t>P</m:t>
-        </m:r>
-      </m:oMath>
-      <w:r>
-        <w:t xml:space="preserve"> </w:t>
-      </w:r>
-      <w:r>
-        <w:t>there</w:t>
-      </w:r>
-      <w:r>
-        <w:t xml:space="preserve"> may</w:t>
-      </w:r>
-      <w:r>
-        <w:t xml:space="preserve"> exists</w:t>
-      </w:r>
-      <w:r>
-        <w:t xml:space="preserve"> a continuous block </w:t>
-      </w:r>
-      <m:oMath>
-        <m:r>
-          <w:rPr>
-            <w:rFonts w:ascii="Cambria Math" w:hAnsi="Cambria Math"/>
-          </w:rPr>
-          <m:t>B</m:t>
-        </m:r>
-      </m:oMath>
-      <w:r>
-        <w:t xml:space="preserve"> </w:t>
-      </w:r>
-      <w:r>
-        <w:t>of bits from the particle signature</w:t>
-      </w:r>
-      <w:r>
-        <w:t xml:space="preserve"> such that: </w:t>
-      </w:r>
-    </w:p>
-    <w:p>
-      <w:pPr>
-        <w:spacing w:after="0" w:line="240" w:lineRule="auto"/>
-      </w:pPr>
-    </w:p>
-    <w:p>
-      <w:pPr>
-        <w:spacing w:after="0" w:line="240" w:lineRule="auto"/>
-      </w:pPr>
-      <m:oMath>
-        <m:r>
-          <w:rPr>
-            <w:rFonts w:ascii="Cambria Math" w:hAnsi="Cambria Math"/>
-          </w:rPr>
-          <m:t>addr(B[0]) = addr(PReg[0])</m:t>
-        </m:r>
-      </m:oMath>
-      <w:r>
-        <w:t xml:space="preserve"> and </w:t>
-      </w:r>
-      <m:oMath>
-        <m:r>
-          <w:rPr>
-            <w:rFonts w:ascii="Cambria Math" w:hAnsi="Cambria Math"/>
-          </w:rPr>
-          <m:t>addr(B[len(B)-1]) = addr(PReg[LReg-1])</m:t>
-        </m:r>
-      </m:oMath>
-    </w:p>
-    <w:p>
-      <w:pPr>
-        <w:spacing w:after="0" w:line="240" w:lineRule="auto"/>
-      </w:pPr>
-      <m:oMath>
-        <m:r>
-          <w:rPr>
-            <w:rFonts w:ascii="Cambria Math" w:hAnsi="Cambria Math"/>
-          </w:rPr>
-          <m:t xml:space="preserve">prop(P, ptype, pname) </m:t>
-        </m:r>
-        <m:r>
-          <w:rPr>
-            <w:rFonts w:ascii="Cambria Math" w:hAnsi="Cambria Math"/>
-          </w:rPr>
-          <m:t>∩</m:t>
-        </m:r>
-        <m:r>
-          <w:rPr>
-            <w:rFonts w:ascii="Cambria Math" w:hAnsi="Cambria Math"/>
-          </w:rPr>
-          <m:t xml:space="preserve"> B </m:t>
-        </m:r>
-        <m:r>
-          <w:rPr>
-            <w:rFonts w:ascii="Cambria Math" w:hAnsi="Cambria Math"/>
-          </w:rPr>
-          <m:t>≠</m:t>
-        </m:r>
-        <m:r>
-          <w:rPr>
-            <w:rFonts w:ascii="Cambria Math" w:hAnsi="Cambria Math"/>
-          </w:rPr>
-          <m:t xml:space="preserve"> </m:t>
-        </m:r>
-        <m:r>
-          <w:rPr>
-            <w:rFonts w:ascii="Cambria Math" w:hAnsi="Cambria Math"/>
-          </w:rPr>
-          <m:t>∅</m:t>
-        </m:r>
-        <m:r>
-          <w:rPr>
-            <w:rFonts w:ascii="Cambria Math" w:hAnsi="Cambria Math"/>
-          </w:rPr>
-          <m:t xml:space="preserve"> </m:t>
+          <m:t xml:space="preserve">prop(P, ptype, pname) ∩ B ≠ ∅ </m:t>
         </m:r>
       </m:oMath>
       <w:r>
@@ -6218,19 +5777,7 @@
           <w:rPr>
             <w:rFonts w:ascii="Cambria Math" w:hAnsi="Cambria Math"/>
           </w:rPr>
-          <m:t>M(key</m:t>
-        </m:r>
-        <m:r>
-          <w:rPr>
-            <w:rFonts w:ascii="Cambria Math" w:hAnsi="Cambria Math"/>
-          </w:rPr>
-          <m:t>_</m:t>
-        </m:r>
-        <m:r>
-          <w:rPr>
-            <w:rFonts w:ascii="Cambria Math" w:hAnsi="Cambria Math"/>
-          </w:rPr>
-          <m:t>pattern, pvalue)-V(pvalue)</m:t>
+          <m:t>M(key_pattern, pvalue)-V(pvalue)</m:t>
         </m:r>
       </m:oMath>
       <w:r>
@@ -6257,19 +5804,7 @@
           <w:rPr>
             <w:rFonts w:ascii="Cambria Math" w:hAnsi="Cambria Math"/>
           </w:rPr>
-          <m:t xml:space="preserve"> A(key_pattern,key_pattern2)</m:t>
-        </m:r>
-        <m:r>
-          <w:rPr>
-            <w:rFonts w:ascii="Cambria Math" w:hAnsi="Cambria Math"/>
-          </w:rPr>
-          <m:t>───────</m:t>
-        </m:r>
-        <m:r>
-          <w:rPr>
-            <w:rFonts w:ascii="Cambria Math" w:hAnsi="Cambria Math"/>
-          </w:rPr>
-          <m:t>M(key_pattern2,pvalue2)-</m:t>
+          <m:t xml:space="preserve"> A(key_pattern,key_pattern2)───────M(key_pattern2,pvalue2)-</m:t>
         </m:r>
         <m:sSub>
           <m:sSubPr>
@@ -6590,7 +6125,6 @@
           <w:szCs w:val="18"/>
         </w:rPr>
       </w:pPr>
-      <w:proofErr w:type="spellStart"/>
       <w:r>
         <w:rPr>
           <w:rFonts w:ascii="Courier New" w:hAnsi="Courier New" w:cs="Courier New"/>
@@ -6605,16 +6139,7 @@
           <w:sz w:val="18"/>
           <w:szCs w:val="18"/>
         </w:rPr>
-        <w:t>rop_new</w:t>
-      </w:r>
-      <w:proofErr w:type="spellEnd"/>
-      <w:r>
-        <w:rPr>
-          <w:rFonts w:ascii="Courier New" w:hAnsi="Courier New" w:cs="Courier New"/>
-          <w:sz w:val="18"/>
-          <w:szCs w:val="18"/>
-        </w:rPr>
-        <w:t xml:space="preserve"> = </w:t>
+        <w:t xml:space="preserve">rop_new = </w:t>
       </w:r>
       <w:r>
         <w:rPr>
@@ -6624,9 +6149,21 @@
           <w:sz w:val="18"/>
           <w:szCs w:val="18"/>
         </w:rPr>
-        <w:t>register-</w:t>
-      </w:r>
-      <w:proofErr w:type="gramStart"/>
+        <w:t>register-property</w:t>
+      </w:r>
+      <w:r>
+        <w:rPr>
+          <w:rFonts w:ascii="Courier New" w:hAnsi="Courier New" w:cs="Courier New"/>
+          <w:sz w:val="18"/>
+          <w:szCs w:val="18"/>
+        </w:rPr>
+        <w:t>(particle, property_type, property_name)</w:t>
+      </w:r>
+    </w:p>
+    <w:p>
+      <w:pPr>
+        <w:spacing w:after="0" w:line="240" w:lineRule="auto"/>
+      </w:pPr>
       <w:r>
         <w:rPr>
           <w:rFonts w:ascii="Courier New" w:hAnsi="Courier New" w:cs="Courier New"/>
@@ -6635,7 +6172,7 @@
           <w:sz w:val="18"/>
           <w:szCs w:val="18"/>
         </w:rPr>
-        <w:t>property</w:t>
+        <w:t>unregister-property</w:t>
       </w:r>
       <w:r>
         <w:rPr>
@@ -6643,661 +6180,551 @@
           <w:sz w:val="18"/>
           <w:szCs w:val="18"/>
         </w:rPr>
-        <w:t>(</w:t>
-      </w:r>
-      <w:proofErr w:type="gramEnd"/>
-      <w:r>
-        <w:rPr>
-          <w:rFonts w:ascii="Courier New" w:hAnsi="Courier New" w:cs="Courier New"/>
-          <w:sz w:val="18"/>
-          <w:szCs w:val="18"/>
-        </w:rPr>
-        <w:t xml:space="preserve">particle, </w:t>
-      </w:r>
-      <w:proofErr w:type="spellStart"/>
-      <w:r>
-        <w:rPr>
-          <w:rFonts w:ascii="Courier New" w:hAnsi="Courier New" w:cs="Courier New"/>
-          <w:sz w:val="18"/>
-          <w:szCs w:val="18"/>
-        </w:rPr>
-        <w:t>property_type</w:t>
-      </w:r>
-      <w:proofErr w:type="spellEnd"/>
-      <w:r>
-        <w:rPr>
-          <w:rFonts w:ascii="Courier New" w:hAnsi="Courier New" w:cs="Courier New"/>
-          <w:sz w:val="18"/>
-          <w:szCs w:val="18"/>
-        </w:rPr>
-        <w:t xml:space="preserve">, </w:t>
-      </w:r>
-      <w:proofErr w:type="spellStart"/>
-      <w:r>
-        <w:rPr>
-          <w:rFonts w:ascii="Courier New" w:hAnsi="Courier New" w:cs="Courier New"/>
-          <w:sz w:val="18"/>
-          <w:szCs w:val="18"/>
-        </w:rPr>
-        <w:t>property_name</w:t>
-      </w:r>
-      <w:proofErr w:type="spellEnd"/>
-      <w:r>
-        <w:rPr>
-          <w:rFonts w:ascii="Courier New" w:hAnsi="Courier New" w:cs="Courier New"/>
-          <w:sz w:val="18"/>
-          <w:szCs w:val="18"/>
-        </w:rPr>
-        <w:t>)</w:t>
-      </w:r>
-    </w:p>
-    <w:p>
-      <w:pPr>
-        <w:spacing w:after="0" w:line="240" w:lineRule="auto"/>
-      </w:pPr>
-      <w:r>
-        <w:rPr>
-          <w:rFonts w:ascii="Courier New" w:hAnsi="Courier New" w:cs="Courier New"/>
+        <w:t>(particle, property_type, property_name)</w:t>
+      </w:r>
+    </w:p>
+    <w:p>
+      <w:pPr>
+        <w:spacing w:after="0" w:line="240" w:lineRule="auto"/>
+      </w:pPr>
+    </w:p>
+    <w:p>
+      <w:pPr>
+        <w:spacing w:after="0" w:line="240" w:lineRule="auto"/>
+      </w:pPr>
+      <w:r>
+        <w:t>A</w:t>
+      </w:r>
+      <w:r>
+        <w:t xml:space="preserve"> property is represented by property matrix</w:t>
+      </w:r>
+    </w:p>
+    <w:p>
+      <w:pPr>
+        <w:spacing w:after="0" w:line="240" w:lineRule="auto"/>
+      </w:pPr>
+      <w:r>
+        <w:lastRenderedPageBreak/>
+        <w:t xml:space="preserve"> </w:t>
+      </w:r>
+      <m:oMath>
+        <m:r>
+          <w:rPr>
+            <w:rFonts w:ascii="Cambria Math" w:eastAsiaTheme="minorEastAsia" w:hAnsi="Cambria Math"/>
+          </w:rPr>
+          <m:t xml:space="preserve">P[i,j]=prop(V, prop_type, prop_name), 0 &lt; i &lt; </m:t>
+        </m:r>
+        <m:sSub>
+          <m:sSubPr>
+            <m:ctrlPr>
+              <w:rPr>
+                <w:rFonts w:ascii="Cambria Math" w:eastAsiaTheme="minorEastAsia" w:hAnsi="Cambria Math"/>
+                <w:i/>
+              </w:rPr>
+            </m:ctrlPr>
+          </m:sSubPr>
+          <m:e>
+            <m:r>
+              <w:rPr>
+                <w:rFonts w:ascii="Cambria Math" w:eastAsiaTheme="minorEastAsia" w:hAnsi="Cambria Math"/>
+              </w:rPr>
+              <m:t>m</m:t>
+            </m:r>
+          </m:e>
+          <m:sub>
+            <m:r>
+              <w:rPr>
+                <w:rFonts w:ascii="Cambria Math" w:eastAsiaTheme="minorEastAsia" w:hAnsi="Cambria Math"/>
+              </w:rPr>
+              <m:t>p</m:t>
+            </m:r>
+          </m:sub>
+        </m:sSub>
+        <m:r>
+          <w:rPr>
+            <w:rFonts w:ascii="Cambria Math" w:eastAsiaTheme="minorEastAsia" w:hAnsi="Cambria Math"/>
+          </w:rPr>
+          <m:t xml:space="preserve">; 0 &lt; j &lt; </m:t>
+        </m:r>
+        <m:sSub>
+          <m:sSubPr>
+            <m:ctrlPr>
+              <w:rPr>
+                <w:rFonts w:ascii="Cambria Math" w:eastAsiaTheme="minorEastAsia" w:hAnsi="Cambria Math"/>
+                <w:i/>
+              </w:rPr>
+            </m:ctrlPr>
+          </m:sSubPr>
+          <m:e>
+            <m:r>
+              <w:rPr>
+                <w:rFonts w:ascii="Cambria Math" w:eastAsiaTheme="minorEastAsia" w:hAnsi="Cambria Math"/>
+              </w:rPr>
+              <m:t>n</m:t>
+            </m:r>
+          </m:e>
+          <m:sub>
+            <m:r>
+              <w:rPr>
+                <w:rFonts w:ascii="Cambria Math" w:eastAsiaTheme="minorEastAsia" w:hAnsi="Cambria Math"/>
+              </w:rPr>
+              <m:t>p</m:t>
+            </m:r>
+          </m:sub>
+        </m:sSub>
+      </m:oMath>
+      <w:r>
+        <w:t xml:space="preserve"> such that </w:t>
+      </w:r>
+      <m:oMath>
+        <m:sSub>
+          <m:sSubPr>
+            <m:ctrlPr>
+              <w:rPr>
+                <w:rFonts w:ascii="Cambria Math" w:hAnsi="Cambria Math"/>
+                <w:i/>
+              </w:rPr>
+            </m:ctrlPr>
+          </m:sSubPr>
+          <m:e>
+            <m:r>
+              <w:rPr>
+                <w:rFonts w:ascii="Cambria Math" w:hAnsi="Cambria Math"/>
+              </w:rPr>
+              <m:t>m</m:t>
+            </m:r>
+          </m:e>
+          <m:sub>
+            <m:r>
+              <w:rPr>
+                <w:rFonts w:ascii="Cambria Math" w:hAnsi="Cambria Math"/>
+              </w:rPr>
+              <m:t>p</m:t>
+            </m:r>
+          </m:sub>
+        </m:sSub>
+        <m:r>
+          <w:rPr>
+            <w:rFonts w:ascii="Cambria Math" w:hAnsi="Cambria Math"/>
+          </w:rPr>
+          <m:t xml:space="preserve"> &lt; m</m:t>
+        </m:r>
+      </m:oMath>
+      <w:r>
+        <w:t xml:space="preserve"> and </w:t>
+      </w:r>
+      <m:oMath>
+        <m:sSub>
+          <m:sSubPr>
+            <m:ctrlPr>
+              <w:rPr>
+                <w:rFonts w:ascii="Cambria Math" w:hAnsi="Cambria Math"/>
+                <w:i/>
+              </w:rPr>
+            </m:ctrlPr>
+          </m:sSubPr>
+          <m:e>
+            <m:r>
+              <w:rPr>
+                <w:rFonts w:ascii="Cambria Math" w:hAnsi="Cambria Math"/>
+              </w:rPr>
+              <m:t>n</m:t>
+            </m:r>
+          </m:e>
+          <m:sub>
+            <m:r>
+              <w:rPr>
+                <w:rFonts w:ascii="Cambria Math" w:hAnsi="Cambria Math"/>
+              </w:rPr>
+              <m:t>p</m:t>
+            </m:r>
+          </m:sub>
+        </m:sSub>
+        <m:r>
+          <w:rPr>
+            <w:rFonts w:ascii="Cambria Math" w:hAnsi="Cambria Math"/>
+          </w:rPr>
+          <m:t xml:space="preserve"> &lt; n</m:t>
+        </m:r>
+      </m:oMath>
+      <w:r>
+        <w:t xml:space="preserve">. Also for each </w:t>
+      </w:r>
+      <m:oMath>
+        <m:r>
+          <w:rPr>
+            <w:rFonts w:ascii="Cambria Math" w:hAnsi="Cambria Math"/>
+          </w:rPr>
+          <m:t>i</m:t>
+        </m:r>
+      </m:oMath>
+      <w:r>
+        <w:rPr>
+          <w:rFonts w:eastAsiaTheme="minorEastAsia"/>
+        </w:rPr>
+        <w:t xml:space="preserve"> and </w:t>
+      </w:r>
+      <m:oMath>
+        <m:r>
+          <w:rPr>
+            <w:rFonts w:ascii="Cambria Math" w:eastAsiaTheme="minorEastAsia" w:hAnsi="Cambria Math"/>
+          </w:rPr>
+          <m:t>j</m:t>
+        </m:r>
+      </m:oMath>
+      <w:r>
+        <w:t xml:space="preserve"> there exist </w:t>
+      </w:r>
+      <m:oMath>
+        <m:sSub>
+          <m:sSubPr>
+            <m:ctrlPr>
+              <w:rPr>
+                <w:rFonts w:ascii="Cambria Math" w:hAnsi="Cambria Math"/>
+                <w:i/>
+              </w:rPr>
+            </m:ctrlPr>
+          </m:sSubPr>
+          <m:e>
+            <m:r>
+              <w:rPr>
+                <w:rFonts w:ascii="Cambria Math" w:hAnsi="Cambria Math"/>
+              </w:rPr>
+              <m:t>i</m:t>
+            </m:r>
+          </m:e>
+          <m:sub>
+            <m:r>
+              <w:rPr>
+                <w:rFonts w:ascii="Cambria Math" w:hAnsi="Cambria Math"/>
+              </w:rPr>
+              <m:t>1</m:t>
+            </m:r>
+          </m:sub>
+        </m:sSub>
+      </m:oMath>
+      <w:r>
+        <w:t xml:space="preserve"> and </w:t>
+      </w:r>
+      <m:oMath>
+        <m:sSub>
+          <m:sSubPr>
+            <m:ctrlPr>
+              <w:rPr>
+                <w:rFonts w:ascii="Cambria Math" w:hAnsi="Cambria Math"/>
+                <w:i/>
+              </w:rPr>
+            </m:ctrlPr>
+          </m:sSubPr>
+          <m:e>
+            <m:r>
+              <w:rPr>
+                <w:rFonts w:ascii="Cambria Math" w:hAnsi="Cambria Math"/>
+              </w:rPr>
+              <m:t>j</m:t>
+            </m:r>
+          </m:e>
+          <m:sub>
+            <m:r>
+              <w:rPr>
+                <w:rFonts w:ascii="Cambria Math" w:hAnsi="Cambria Math"/>
+              </w:rPr>
+              <m:t>1</m:t>
+            </m:r>
+          </m:sub>
+        </m:sSub>
+      </m:oMath>
+      <w:r>
+        <w:t xml:space="preserve"> such that </w:t>
+      </w:r>
+      <m:oMath>
+        <m:r>
+          <w:rPr>
+            <w:rFonts w:ascii="Cambria Math" w:hAnsi="Cambria Math"/>
+          </w:rPr>
+          <m:t>P[i,j] = S[</m:t>
+        </m:r>
+        <m:sSub>
+          <m:sSubPr>
+            <m:ctrlPr>
+              <w:rPr>
+                <w:rFonts w:ascii="Cambria Math" w:hAnsi="Cambria Math"/>
+                <w:i/>
+              </w:rPr>
+            </m:ctrlPr>
+          </m:sSubPr>
+          <m:e>
+            <m:r>
+              <w:rPr>
+                <w:rFonts w:ascii="Cambria Math" w:hAnsi="Cambria Math"/>
+              </w:rPr>
+              <m:t>j</m:t>
+            </m:r>
+          </m:e>
+          <m:sub>
+            <m:r>
+              <w:rPr>
+                <w:rFonts w:ascii="Cambria Math" w:hAnsi="Cambria Math"/>
+              </w:rPr>
+              <m:t>1</m:t>
+            </m:r>
+          </m:sub>
+        </m:sSub>
+        <m:r>
+          <w:rPr>
+            <w:rFonts w:ascii="Cambria Math" w:hAnsi="Cambria Math"/>
+          </w:rPr>
+          <m:t>,</m:t>
+        </m:r>
+        <m:sSub>
+          <m:sSubPr>
+            <m:ctrlPr>
+              <w:rPr>
+                <w:rFonts w:ascii="Cambria Math" w:hAnsi="Cambria Math"/>
+                <w:i/>
+              </w:rPr>
+            </m:ctrlPr>
+          </m:sSubPr>
+          <m:e>
+            <m:r>
+              <w:rPr>
+                <w:rFonts w:ascii="Cambria Math" w:hAnsi="Cambria Math"/>
+              </w:rPr>
+              <m:t>j</m:t>
+            </m:r>
+          </m:e>
+          <m:sub>
+            <m:r>
+              <w:rPr>
+                <w:rFonts w:ascii="Cambria Math" w:hAnsi="Cambria Math"/>
+              </w:rPr>
+              <m:t>1</m:t>
+            </m:r>
+          </m:sub>
+        </m:sSub>
+        <m:r>
+          <w:rPr>
+            <w:rFonts w:ascii="Cambria Math" w:hAnsi="Cambria Math"/>
+          </w:rPr>
+          <m:t>]</m:t>
+        </m:r>
+      </m:oMath>
+      <w:r>
+        <w:t xml:space="preserve">. Here </w:t>
+      </w:r>
+      <m:oMath>
+        <m:r>
+          <w:rPr>
+            <w:rFonts w:ascii="Cambria Math" w:hAnsi="Cambria Math"/>
+          </w:rPr>
+          <m:t>S=sig(V)</m:t>
+        </m:r>
+      </m:oMath>
+      <w:r>
+        <w:t xml:space="preserve"> and </w:t>
+      </w:r>
+      <m:oMath>
+        <m:r>
+          <w:rPr>
+            <w:rFonts w:ascii="Cambria Math" w:hAnsi="Cambria Math"/>
+          </w:rPr>
+          <m:t xml:space="preserve">0 &lt; </m:t>
+        </m:r>
+        <m:sSub>
+          <m:sSubPr>
+            <m:ctrlPr>
+              <w:rPr>
+                <w:rFonts w:ascii="Cambria Math" w:hAnsi="Cambria Math"/>
+                <w:i/>
+              </w:rPr>
+            </m:ctrlPr>
+          </m:sSubPr>
+          <m:e>
+            <m:r>
+              <w:rPr>
+                <w:rFonts w:ascii="Cambria Math" w:hAnsi="Cambria Math"/>
+              </w:rPr>
+              <m:t>i</m:t>
+            </m:r>
+          </m:e>
+          <m:sub>
+            <m:r>
+              <w:rPr>
+                <w:rFonts w:ascii="Cambria Math" w:hAnsi="Cambria Math"/>
+              </w:rPr>
+              <m:t>1</m:t>
+            </m:r>
+          </m:sub>
+        </m:sSub>
+        <m:r>
+          <w:rPr>
+            <w:rFonts w:ascii="Cambria Math" w:hAnsi="Cambria Math"/>
+          </w:rPr>
+          <m:t xml:space="preserve"> &lt; m, 0 &lt; </m:t>
+        </m:r>
+        <m:sSub>
+          <m:sSubPr>
+            <m:ctrlPr>
+              <w:rPr>
+                <w:rFonts w:ascii="Cambria Math" w:hAnsi="Cambria Math"/>
+                <w:i/>
+              </w:rPr>
+            </m:ctrlPr>
+          </m:sSubPr>
+          <m:e>
+            <m:r>
+              <w:rPr>
+                <w:rFonts w:ascii="Cambria Math" w:hAnsi="Cambria Math"/>
+              </w:rPr>
+              <m:t>j</m:t>
+            </m:r>
+          </m:e>
+          <m:sub>
+            <m:r>
+              <w:rPr>
+                <w:rFonts w:ascii="Cambria Math" w:hAnsi="Cambria Math"/>
+              </w:rPr>
+              <m:t>1</m:t>
+            </m:r>
+          </m:sub>
+        </m:sSub>
+        <m:r>
+          <w:rPr>
+            <w:rFonts w:ascii="Cambria Math" w:hAnsi="Cambria Math"/>
+          </w:rPr>
+          <m:t xml:space="preserve"> &lt; n</m:t>
+        </m:r>
+      </m:oMath>
+      <w:r>
+        <w:t>.</w:t>
+      </w:r>
+    </w:p>
+    <w:p>
+      <w:pPr>
+        <w:spacing w:after="0" w:line="240" w:lineRule="auto"/>
+      </w:pPr>
+    </w:p>
+    <w:p>
+      <w:pPr>
+        <w:spacing w:after="0" w:line="240" w:lineRule="auto"/>
+        <w:rPr>
           <w:i/>
           <w:iCs/>
-          <w:sz w:val="18"/>
-          <w:szCs w:val="18"/>
-        </w:rPr>
-        <w:t>unregister-</w:t>
-      </w:r>
-      <w:proofErr w:type="gramStart"/>
-      <w:r>
-        <w:rPr>
-          <w:rFonts w:ascii="Courier New" w:hAnsi="Courier New" w:cs="Courier New"/>
+        </w:rPr>
+      </w:pPr>
+      <w:r>
+        <w:rPr>
           <w:i/>
           <w:iCs/>
-          <w:sz w:val="18"/>
-          <w:szCs w:val="18"/>
-        </w:rPr>
-        <w:t>property</w:t>
-      </w:r>
-      <w:r>
-        <w:rPr>
-          <w:rFonts w:ascii="Courier New" w:hAnsi="Courier New" w:cs="Courier New"/>
-          <w:sz w:val="18"/>
-          <w:szCs w:val="18"/>
-        </w:rPr>
-        <w:t>(</w:t>
-      </w:r>
-      <w:proofErr w:type="gramEnd"/>
-      <w:r>
-        <w:rPr>
-          <w:rFonts w:ascii="Courier New" w:hAnsi="Courier New" w:cs="Courier New"/>
-          <w:sz w:val="18"/>
-          <w:szCs w:val="18"/>
-        </w:rPr>
-        <w:t xml:space="preserve">particle, </w:t>
-      </w:r>
-      <w:proofErr w:type="spellStart"/>
-      <w:r>
-        <w:rPr>
-          <w:rFonts w:ascii="Courier New" w:hAnsi="Courier New" w:cs="Courier New"/>
-          <w:sz w:val="18"/>
-          <w:szCs w:val="18"/>
-        </w:rPr>
-        <w:t>property_type</w:t>
-      </w:r>
-      <w:proofErr w:type="spellEnd"/>
-      <w:r>
-        <w:rPr>
-          <w:rFonts w:ascii="Courier New" w:hAnsi="Courier New" w:cs="Courier New"/>
-          <w:sz w:val="18"/>
-          <w:szCs w:val="18"/>
-        </w:rPr>
-        <w:t xml:space="preserve">, </w:t>
-      </w:r>
-      <w:proofErr w:type="spellStart"/>
-      <w:r>
-        <w:rPr>
-          <w:rFonts w:ascii="Courier New" w:hAnsi="Courier New" w:cs="Courier New"/>
-          <w:sz w:val="18"/>
-          <w:szCs w:val="18"/>
-        </w:rPr>
-        <w:t>property_name</w:t>
-      </w:r>
-      <w:proofErr w:type="spellEnd"/>
-      <w:r>
-        <w:rPr>
-          <w:rFonts w:ascii="Courier New" w:hAnsi="Courier New" w:cs="Courier New"/>
-          <w:sz w:val="18"/>
-          <w:szCs w:val="18"/>
-        </w:rPr>
-        <w:t>)</w:t>
-      </w:r>
-    </w:p>
-    <w:p>
-      <w:pPr>
-        <w:spacing w:after="0" w:line="240" w:lineRule="auto"/>
-      </w:pPr>
-    </w:p>
-    <w:p>
-      <w:pPr>
-        <w:spacing w:after="0" w:line="240" w:lineRule="auto"/>
-      </w:pPr>
-      <w:r>
-        <w:t>A</w:t>
-      </w:r>
-      <w:r>
-        <w:t xml:space="preserve"> property is represented by property matrix</w:t>
-      </w:r>
-    </w:p>
-    <w:p>
-      <w:pPr>
-        <w:spacing w:after="0" w:line="240" w:lineRule="auto"/>
-      </w:pPr>
-      <w:r>
-        <w:lastRenderedPageBreak/>
-        <w:t xml:space="preserve"> </w:t>
-      </w:r>
-      <m:oMath>
-        <m:r>
-          <w:rPr>
-            <w:rFonts w:ascii="Cambria Math" w:eastAsiaTheme="minorEastAsia" w:hAnsi="Cambria Math"/>
-          </w:rPr>
-          <m:t xml:space="preserve">P[i,j]=prop(V, prop_type, prop_name), 0 &lt; i &lt; </m:t>
-        </m:r>
-        <m:sSub>
-          <m:sSubPr>
-            <m:ctrlPr>
-              <w:rPr>
-                <w:rFonts w:ascii="Cambria Math" w:eastAsiaTheme="minorEastAsia" w:hAnsi="Cambria Math"/>
-                <w:i/>
-              </w:rPr>
-            </m:ctrlPr>
-          </m:sSubPr>
-          <m:e>
-            <m:r>
-              <w:rPr>
-                <w:rFonts w:ascii="Cambria Math" w:eastAsiaTheme="minorEastAsia" w:hAnsi="Cambria Math"/>
-              </w:rPr>
-              <m:t>m</m:t>
-            </m:r>
-          </m:e>
-          <m:sub>
-            <m:r>
-              <w:rPr>
-                <w:rFonts w:ascii="Cambria Math" w:eastAsiaTheme="minorEastAsia" w:hAnsi="Cambria Math"/>
-              </w:rPr>
-              <m:t>p</m:t>
-            </m:r>
-          </m:sub>
-        </m:sSub>
-        <m:r>
-          <w:rPr>
-            <w:rFonts w:ascii="Cambria Math" w:eastAsiaTheme="minorEastAsia" w:hAnsi="Cambria Math"/>
-          </w:rPr>
-          <m:t xml:space="preserve">; 0 &lt; j &lt; </m:t>
-        </m:r>
-        <m:sSub>
-          <m:sSubPr>
-            <m:ctrlPr>
-              <w:rPr>
-                <w:rFonts w:ascii="Cambria Math" w:eastAsiaTheme="minorEastAsia" w:hAnsi="Cambria Math"/>
-                <w:i/>
-              </w:rPr>
-            </m:ctrlPr>
-          </m:sSubPr>
-          <m:e>
-            <m:r>
-              <w:rPr>
-                <w:rFonts w:ascii="Cambria Math" w:eastAsiaTheme="minorEastAsia" w:hAnsi="Cambria Math"/>
-              </w:rPr>
-              <m:t>n</m:t>
-            </m:r>
-          </m:e>
-          <m:sub>
-            <m:r>
-              <w:rPr>
-                <w:rFonts w:ascii="Cambria Math" w:eastAsiaTheme="minorEastAsia" w:hAnsi="Cambria Math"/>
-              </w:rPr>
-              <m:t>p</m:t>
-            </m:r>
-          </m:sub>
-        </m:sSub>
-      </m:oMath>
-      <w:r>
-        <w:t xml:space="preserve"> such that </w:t>
-      </w:r>
-      <m:oMath>
-        <m:sSub>
-          <m:sSubPr>
-            <m:ctrlPr>
-              <w:rPr>
-                <w:rFonts w:ascii="Cambria Math" w:hAnsi="Cambria Math"/>
-                <w:i/>
-              </w:rPr>
-            </m:ctrlPr>
-          </m:sSubPr>
-          <m:e>
-            <m:r>
-              <w:rPr>
-                <w:rFonts w:ascii="Cambria Math" w:hAnsi="Cambria Math"/>
-              </w:rPr>
-              <m:t>m</m:t>
-            </m:r>
-          </m:e>
-          <m:sub>
-            <m:r>
-              <w:rPr>
-                <w:rFonts w:ascii="Cambria Math" w:hAnsi="Cambria Math"/>
-              </w:rPr>
-              <m:t>p</m:t>
-            </m:r>
-          </m:sub>
-        </m:sSub>
-        <m:r>
-          <w:rPr>
-            <w:rFonts w:ascii="Cambria Math" w:hAnsi="Cambria Math"/>
-          </w:rPr>
-          <m:t xml:space="preserve"> &lt; m</m:t>
-        </m:r>
-      </m:oMath>
-      <w:r>
-        <w:t xml:space="preserve"> and </w:t>
-      </w:r>
-      <m:oMath>
-        <m:sSub>
-          <m:sSubPr>
-            <m:ctrlPr>
-              <w:rPr>
-                <w:rFonts w:ascii="Cambria Math" w:hAnsi="Cambria Math"/>
-                <w:i/>
-              </w:rPr>
-            </m:ctrlPr>
-          </m:sSubPr>
-          <m:e>
-            <m:r>
-              <w:rPr>
-                <w:rFonts w:ascii="Cambria Math" w:hAnsi="Cambria Math"/>
-              </w:rPr>
-              <m:t>n</m:t>
-            </m:r>
-          </m:e>
-          <m:sub>
-            <m:r>
-              <w:rPr>
-                <w:rFonts w:ascii="Cambria Math" w:hAnsi="Cambria Math"/>
-              </w:rPr>
-              <m:t>p</m:t>
-            </m:r>
-          </m:sub>
-        </m:sSub>
-        <m:r>
-          <w:rPr>
-            <w:rFonts w:ascii="Cambria Math" w:hAnsi="Cambria Math"/>
-          </w:rPr>
-          <m:t xml:space="preserve"> &lt; n</m:t>
-        </m:r>
-      </m:oMath>
-      <w:r>
-        <w:t xml:space="preserve">. Also for each </w:t>
-      </w:r>
-      <m:oMath>
-        <m:r>
-          <w:rPr>
-            <w:rFonts w:ascii="Cambria Math" w:hAnsi="Cambria Math"/>
-          </w:rPr>
-          <m:t>i</m:t>
-        </m:r>
-      </m:oMath>
-      <w:r>
-        <w:rPr>
-          <w:rFonts w:eastAsiaTheme="minorEastAsia"/>
-        </w:rPr>
-        <w:t xml:space="preserve"> and </w:t>
-      </w:r>
-      <m:oMath>
-        <m:r>
-          <w:rPr>
-            <w:rFonts w:ascii="Cambria Math" w:eastAsiaTheme="minorEastAsia" w:hAnsi="Cambria Math"/>
-          </w:rPr>
-          <m:t>j</m:t>
-        </m:r>
-      </m:oMath>
-      <w:r>
-        <w:t xml:space="preserve"> there exist </w:t>
-      </w:r>
-      <m:oMath>
-        <m:sSub>
-          <m:sSubPr>
-            <m:ctrlPr>
-              <w:rPr>
-                <w:rFonts w:ascii="Cambria Math" w:hAnsi="Cambria Math"/>
-                <w:i/>
-              </w:rPr>
-            </m:ctrlPr>
-          </m:sSubPr>
-          <m:e>
-            <m:r>
-              <w:rPr>
-                <w:rFonts w:ascii="Cambria Math" w:hAnsi="Cambria Math"/>
-              </w:rPr>
-              <m:t>i</m:t>
-            </m:r>
-          </m:e>
-          <m:sub>
-            <m:r>
-              <w:rPr>
-                <w:rFonts w:ascii="Cambria Math" w:hAnsi="Cambria Math"/>
-              </w:rPr>
-              <m:t>1</m:t>
-            </m:r>
-          </m:sub>
-        </m:sSub>
-      </m:oMath>
-      <w:r>
-        <w:t xml:space="preserve"> and </w:t>
-      </w:r>
-      <m:oMath>
-        <m:sSub>
-          <m:sSubPr>
-            <m:ctrlPr>
-              <w:rPr>
-                <w:rFonts w:ascii="Cambria Math" w:hAnsi="Cambria Math"/>
-                <w:i/>
-              </w:rPr>
-            </m:ctrlPr>
-          </m:sSubPr>
-          <m:e>
-            <m:r>
-              <w:rPr>
-                <w:rFonts w:ascii="Cambria Math" w:hAnsi="Cambria Math"/>
-              </w:rPr>
-              <m:t>j</m:t>
-            </m:r>
-          </m:e>
-          <m:sub>
-            <m:r>
-              <w:rPr>
-                <w:rFonts w:ascii="Cambria Math" w:hAnsi="Cambria Math"/>
-              </w:rPr>
-              <m:t>1</m:t>
-            </m:r>
-          </m:sub>
-        </m:sSub>
-      </m:oMath>
-      <w:r>
-        <w:t xml:space="preserve"> such that </w:t>
-      </w:r>
-      <m:oMath>
-        <m:r>
-          <w:rPr>
-            <w:rFonts w:ascii="Cambria Math" w:hAnsi="Cambria Math"/>
-          </w:rPr>
-          <m:t>P[i,j] = S[</m:t>
-        </m:r>
-        <m:sSub>
-          <m:sSubPr>
-            <m:ctrlPr>
-              <w:rPr>
-                <w:rFonts w:ascii="Cambria Math" w:hAnsi="Cambria Math"/>
-                <w:i/>
-              </w:rPr>
-            </m:ctrlPr>
-          </m:sSubPr>
-          <m:e>
-            <m:r>
-              <w:rPr>
-                <w:rFonts w:ascii="Cambria Math" w:hAnsi="Cambria Math"/>
-              </w:rPr>
-              <m:t>j</m:t>
-            </m:r>
-          </m:e>
-          <m:sub>
-            <m:r>
-              <w:rPr>
-                <w:rFonts w:ascii="Cambria Math" w:hAnsi="Cambria Math"/>
-              </w:rPr>
-              <m:t>1</m:t>
-            </m:r>
-          </m:sub>
-        </m:sSub>
-        <m:r>
-          <w:rPr>
-            <w:rFonts w:ascii="Cambria Math" w:hAnsi="Cambria Math"/>
-          </w:rPr>
-          <m:t>,</m:t>
-        </m:r>
-        <m:sSub>
-          <m:sSubPr>
-            <m:ctrlPr>
-              <w:rPr>
-                <w:rFonts w:ascii="Cambria Math" w:hAnsi="Cambria Math"/>
-                <w:i/>
-              </w:rPr>
-            </m:ctrlPr>
-          </m:sSubPr>
-          <m:e>
-            <m:r>
-              <w:rPr>
-                <w:rFonts w:ascii="Cambria Math" w:hAnsi="Cambria Math"/>
-              </w:rPr>
-              <m:t>j</m:t>
-            </m:r>
-          </m:e>
-          <m:sub>
-            <m:r>
-              <w:rPr>
-                <w:rFonts w:ascii="Cambria Math" w:hAnsi="Cambria Math"/>
-              </w:rPr>
-              <m:t>1</m:t>
-            </m:r>
-          </m:sub>
-        </m:sSub>
-        <m:r>
-          <w:rPr>
-            <w:rFonts w:ascii="Cambria Math" w:hAnsi="Cambria Math"/>
-          </w:rPr>
-          <m:t>]</m:t>
-        </m:r>
-      </m:oMath>
-      <w:r>
-        <w:t xml:space="preserve">. Here </w:t>
-      </w:r>
-      <m:oMath>
-        <m:r>
-          <w:rPr>
-            <w:rFonts w:ascii="Cambria Math" w:hAnsi="Cambria Math"/>
-          </w:rPr>
-          <m:t>S=sig(V)</m:t>
-        </m:r>
-      </m:oMath>
-      <w:r>
-        <w:t xml:space="preserve"> and </w:t>
-      </w:r>
-      <m:oMath>
-        <m:r>
-          <w:rPr>
-            <w:rFonts w:ascii="Cambria Math" w:hAnsi="Cambria Math"/>
-          </w:rPr>
-          <m:t xml:space="preserve">0 &lt; </m:t>
-        </m:r>
-        <m:sSub>
-          <m:sSubPr>
-            <m:ctrlPr>
-              <w:rPr>
-                <w:rFonts w:ascii="Cambria Math" w:hAnsi="Cambria Math"/>
-                <w:i/>
-              </w:rPr>
-            </m:ctrlPr>
-          </m:sSubPr>
-          <m:e>
-            <m:r>
-              <w:rPr>
-                <w:rFonts w:ascii="Cambria Math" w:hAnsi="Cambria Math"/>
-              </w:rPr>
-              <m:t>i</m:t>
-            </m:r>
-          </m:e>
-          <m:sub>
-            <m:r>
-              <w:rPr>
-                <w:rFonts w:ascii="Cambria Math" w:hAnsi="Cambria Math"/>
-              </w:rPr>
-              <m:t>1</m:t>
-            </m:r>
-          </m:sub>
-        </m:sSub>
-        <m:r>
-          <w:rPr>
-            <w:rFonts w:ascii="Cambria Math" w:hAnsi="Cambria Math"/>
-          </w:rPr>
-          <m:t xml:space="preserve"> &lt; m, 0 &lt; </m:t>
-        </m:r>
-        <m:sSub>
-          <m:sSubPr>
-            <m:ctrlPr>
-              <w:rPr>
-                <w:rFonts w:ascii="Cambria Math" w:hAnsi="Cambria Math"/>
-                <w:i/>
-              </w:rPr>
-            </m:ctrlPr>
-          </m:sSubPr>
-          <m:e>
-            <m:r>
-              <w:rPr>
-                <w:rFonts w:ascii="Cambria Math" w:hAnsi="Cambria Math"/>
-              </w:rPr>
-              <m:t>j</m:t>
-            </m:r>
-          </m:e>
-          <m:sub>
-            <m:r>
-              <w:rPr>
-                <w:rFonts w:ascii="Cambria Math" w:hAnsi="Cambria Math"/>
-              </w:rPr>
-              <m:t>1</m:t>
-            </m:r>
-          </m:sub>
-        </m:sSub>
-        <m:r>
-          <w:rPr>
-            <w:rFonts w:ascii="Cambria Math" w:hAnsi="Cambria Math"/>
-          </w:rPr>
-          <m:t xml:space="preserve"> &lt; n</m:t>
-        </m:r>
-      </m:oMath>
-      <w:r>
-        <w:t>.</w:t>
-      </w:r>
-    </w:p>
-    <w:p>
-      <w:pPr>
-        <w:spacing w:after="0" w:line="240" w:lineRule="auto"/>
-      </w:pPr>
-    </w:p>
-    <w:p>
-      <w:pPr>
-        <w:spacing w:after="0" w:line="240" w:lineRule="auto"/>
+        </w:rPr>
+        <w:t>Property affinity</w:t>
+      </w:r>
+    </w:p>
+    <w:p>
+      <w:pPr>
+        <w:spacing w:after="0" w:line="240" w:lineRule="auto"/>
+      </w:pPr>
+      <w:r>
+        <w:t xml:space="preserve">If two properties </w:t>
+      </w:r>
+      <w:r>
+        <w:t xml:space="preserve">of two different particles </w:t>
+      </w:r>
+      <w:r>
+        <w:t xml:space="preserve">have affinity for each other </w:t>
+      </w:r>
+      <w:r>
+        <w:t>there will be either M-particle or R-particle which will attach to those properties.</w:t>
+      </w:r>
+    </w:p>
+    <w:p>
+      <w:pPr>
+        <w:spacing w:after="0" w:line="240" w:lineRule="auto"/>
+      </w:pPr>
+    </w:p>
+    <w:p>
+      <w:pPr>
+        <w:spacing w:after="0" w:line="240" w:lineRule="auto"/>
+      </w:pPr>
+      <w:r>
+        <w:t xml:space="preserve">Adding properties at </w:t>
+      </w:r>
+      <w:r>
         <w:rPr>
           <w:i/>
           <w:iCs/>
         </w:rPr>
-      </w:pPr>
+        <w:t>t-recombination</w:t>
+      </w:r>
+    </w:p>
+    <w:p>
+      <w:pPr>
+        <w:spacing w:after="0" w:line="240" w:lineRule="auto"/>
+      </w:pPr>
+      <w:r>
+        <w:t>Properties can be cloned from another existing particle when a new particle is created.</w:t>
+      </w:r>
+    </w:p>
+    <w:p>
+      <w:pPr>
+        <w:spacing w:after="0" w:line="240" w:lineRule="auto"/>
+      </w:pPr>
+    </w:p>
+    <w:p>
+      <w:pPr>
+        <w:spacing w:after="0" w:line="240" w:lineRule="auto"/>
+      </w:pPr>
+      <w:r>
+        <w:t xml:space="preserve">At the time of the </w:t>
+      </w:r>
       <w:r>
         <w:rPr>
           <w:i/>
           <w:iCs/>
         </w:rPr>
-        <w:t>Property affinity</w:t>
-      </w:r>
-    </w:p>
-    <w:p>
-      <w:pPr>
-        <w:spacing w:after="0" w:line="240" w:lineRule="auto"/>
-      </w:pPr>
-      <w:r>
-        <w:t xml:space="preserve">If two properties </w:t>
-      </w:r>
-      <w:r>
-        <w:t xml:space="preserve">of two different particles </w:t>
-      </w:r>
-      <w:r>
-        <w:t xml:space="preserve">have affinity for each other </w:t>
-      </w:r>
-      <w:r>
-        <w:t>there will be either M-particle or R-particle which will attach to those properties.</w:t>
-      </w:r>
-    </w:p>
-    <w:p>
-      <w:pPr>
-        <w:spacing w:after="0" w:line="240" w:lineRule="auto"/>
-      </w:pPr>
-    </w:p>
-    <w:p>
-      <w:pPr>
-        <w:spacing w:after="0" w:line="240" w:lineRule="auto"/>
-      </w:pPr>
-      <w:r>
-        <w:t xml:space="preserve">Adding properties at </w:t>
+        <w:t>initial t-processing</w:t>
       </w:r>
       <w:r>
         <w:rPr>
           <w:i/>
           <w:iCs/>
         </w:rPr>
-        <w:t>t-recombination</w:t>
-      </w:r>
-    </w:p>
-    <w:p>
-      <w:pPr>
-        <w:spacing w:after="0" w:line="240" w:lineRule="auto"/>
-      </w:pPr>
-      <w:r>
-        <w:t>Properties can be cloned from another existing particle when a new particle is created.</w:t>
-      </w:r>
-    </w:p>
-    <w:p>
-      <w:pPr>
-        <w:spacing w:after="0" w:line="240" w:lineRule="auto"/>
-      </w:pPr>
-    </w:p>
-    <w:p>
-      <w:pPr>
-        <w:spacing w:after="0" w:line="240" w:lineRule="auto"/>
-      </w:pPr>
-      <w:r>
-        <w:t xml:space="preserve">At the time of the </w:t>
+        <w:t>,</w:t>
+      </w:r>
+      <w:r>
+        <w:t xml:space="preserve"> naked particles are created which are wired-up in </w:t>
       </w:r>
       <w:r>
         <w:rPr>
           <w:i/>
           <w:iCs/>
         </w:rPr>
-        <w:t>initial t-processing</w:t>
+        <w:t>t-path</w:t>
+      </w:r>
+      <w:r>
+        <w:t>.</w:t>
+      </w:r>
+    </w:p>
+    <w:p>
+      <w:pPr>
+        <w:spacing w:after="0" w:line="240" w:lineRule="auto"/>
+      </w:pPr>
+      <w:r>
+        <w:t xml:space="preserve">Naked particle – particle which have only couple of properties - a property of type </w:t>
       </w:r>
       <w:r>
         <w:rPr>
           <w:i/>
           <w:iCs/>
         </w:rPr>
-        <w:t>,</w:t>
-      </w:r>
-      <w:r>
-        <w:t xml:space="preserve"> naked particles are created which are wired-up in </w:t>
+        <w:t>`</w:t>
       </w:r>
       <w:r>
         <w:rPr>
           <w:i/>
           <w:iCs/>
         </w:rPr>
-        <w:t>t-path</w:t>
-      </w:r>
-      <w:r>
-        <w:t>.</w:t>
-      </w:r>
-    </w:p>
-    <w:p>
-      <w:pPr>
-        <w:spacing w:after="0" w:line="240" w:lineRule="auto"/>
-      </w:pPr>
-      <w:r>
-        <w:t xml:space="preserve">Naked particle – particle which have only couple of properties - a property of type </w:t>
+        <w:t>text</w:t>
       </w:r>
       <w:r>
         <w:rPr>
@@ -7307,27 +6734,13 @@
         <w:t>`</w:t>
       </w:r>
       <w:r>
+        <w:t xml:space="preserve"> and property of type </w:t>
+      </w:r>
+      <w:r>
         <w:rPr>
           <w:i/>
           <w:iCs/>
         </w:rPr>
-        <w:t>text</w:t>
-      </w:r>
-      <w:r>
-        <w:rPr>
-          <w:i/>
-          <w:iCs/>
-        </w:rPr>
-        <w:t>`</w:t>
-      </w:r>
-      <w:r>
-        <w:t xml:space="preserve"> and property of type </w:t>
-      </w:r>
-      <w:r>
-        <w:rPr>
-          <w:i/>
-          <w:iCs/>
-        </w:rPr>
         <w:t>`association`</w:t>
       </w:r>
       <w:r>
@@ -7337,15 +6750,7 @@
         <w:t xml:space="preserve">a </w:t>
       </w:r>
       <w:r>
-        <w:t xml:space="preserve">naked </w:t>
-      </w:r>
-      <w:proofErr w:type="gramStart"/>
-      <w:r>
-        <w:t>particle</w:t>
-      </w:r>
-      <w:proofErr w:type="gramEnd"/>
-      <w:r>
-        <w:t xml:space="preserve"> the </w:t>
+        <w:t xml:space="preserve">naked particle the </w:t>
       </w:r>
       <w:r>
         <w:rPr>
@@ -7577,14 +6982,315 @@
           <w:rPr>
             <w:rFonts w:ascii="Cambria Math" w:hAnsi="Cambria Math"/>
           </w:rPr>
+          <m:t>≺[</m:t>
+        </m:r>
+        <m:sSub>
+          <m:sSubPr>
+            <m:ctrlPr>
+              <w:rPr>
+                <w:rFonts w:ascii="Cambria Math" w:hAnsi="Cambria Math"/>
+                <w:i/>
+              </w:rPr>
+            </m:ctrlPr>
+          </m:sSubPr>
+          <m:e>
+            <m:r>
+              <w:rPr>
+                <w:rFonts w:ascii="Cambria Math" w:hAnsi="Cambria Math"/>
+              </w:rPr>
+              <m:t>V</m:t>
+            </m:r>
+          </m:e>
+          <m:sub>
+            <m:r>
+              <w:rPr>
+                <w:rFonts w:ascii="Cambria Math" w:hAnsi="Cambria Math"/>
+              </w:rPr>
+              <m:t>101</m:t>
+            </m:r>
+          </m:sub>
+        </m:sSub>
+        <m:r>
+          <w:rPr>
+            <w:rFonts w:ascii="Cambria Math" w:hAnsi="Cambria Math"/>
+          </w:rPr>
+          <m:t xml:space="preserve"> </m:t>
+        </m:r>
+        <m:sSub>
+          <m:sSubPr>
+            <m:ctrlPr>
+              <w:rPr>
+                <w:rFonts w:ascii="Cambria Math" w:hAnsi="Cambria Math"/>
+                <w:i/>
+              </w:rPr>
+            </m:ctrlPr>
+          </m:sSubPr>
+          <m:e>
+            <m:r>
+              <w:rPr>
+                <w:rFonts w:ascii="Cambria Math" w:hAnsi="Cambria Math"/>
+              </w:rPr>
+              <m:t>A</m:t>
+            </m:r>
+          </m:e>
+          <m:sub>
+            <m:r>
+              <w:rPr>
+                <w:rFonts w:ascii="Cambria Math" w:hAnsi="Cambria Math"/>
+              </w:rPr>
+              <m:t>101</m:t>
+            </m:r>
+          </m:sub>
+        </m:sSub>
+        <m:r>
+          <w:rPr>
+            <w:rFonts w:ascii="Cambria Math" w:hAnsi="Cambria Math"/>
+          </w:rPr>
+          <m:t xml:space="preserve"> </m:t>
+        </m:r>
+        <m:sSub>
+          <m:sSubPr>
+            <m:ctrlPr>
+              <w:rPr>
+                <w:rFonts w:ascii="Cambria Math" w:hAnsi="Cambria Math"/>
+                <w:i/>
+              </w:rPr>
+            </m:ctrlPr>
+          </m:sSubPr>
+          <m:e>
+            <m:r>
+              <w:rPr>
+                <w:rFonts w:ascii="Cambria Math" w:hAnsi="Cambria Math"/>
+              </w:rPr>
+              <m:t>V</m:t>
+            </m:r>
+          </m:e>
+          <m:sub>
+            <m:r>
+              <w:rPr>
+                <w:rFonts w:ascii="Cambria Math" w:hAnsi="Cambria Math"/>
+              </w:rPr>
+              <m:t>102</m:t>
+            </m:r>
+          </m:sub>
+        </m:sSub>
+        <m:r>
+          <w:rPr>
+            <w:rFonts w:ascii="Cambria Math" w:hAnsi="Cambria Math"/>
+          </w:rPr>
+          <m:t xml:space="preserve"> </m:t>
+        </m:r>
+        <m:sSub>
+          <m:sSubPr>
+            <m:ctrlPr>
+              <w:rPr>
+                <w:rFonts w:ascii="Cambria Math" w:hAnsi="Cambria Math"/>
+                <w:i/>
+              </w:rPr>
+            </m:ctrlPr>
+          </m:sSubPr>
+          <m:e>
+            <m:r>
+              <w:rPr>
+                <w:rFonts w:ascii="Cambria Math" w:hAnsi="Cambria Math"/>
+              </w:rPr>
+              <m:t>A</m:t>
+            </m:r>
+          </m:e>
+          <m:sub>
+            <m:r>
+              <w:rPr>
+                <w:rFonts w:ascii="Cambria Math" w:hAnsi="Cambria Math"/>
+              </w:rPr>
+              <m:t>102</m:t>
+            </m:r>
+          </m:sub>
+        </m:sSub>
+        <m:r>
+          <w:rPr>
+            <w:rFonts w:ascii="Cambria Math" w:hAnsi="Cambria Math"/>
+          </w:rPr>
+          <m:t xml:space="preserve"> </m:t>
+        </m:r>
+        <m:sSub>
+          <m:sSubPr>
+            <m:ctrlPr>
+              <w:rPr>
+                <w:rFonts w:ascii="Cambria Math" w:hAnsi="Cambria Math"/>
+                <w:i/>
+              </w:rPr>
+            </m:ctrlPr>
+          </m:sSubPr>
+          <m:e>
+            <m:r>
+              <w:rPr>
+                <w:rFonts w:ascii="Cambria Math" w:hAnsi="Cambria Math"/>
+              </w:rPr>
+              <m:t>V</m:t>
+            </m:r>
+          </m:e>
+          <m:sub>
+            <m:r>
+              <w:rPr>
+                <w:rFonts w:ascii="Cambria Math" w:hAnsi="Cambria Math"/>
+              </w:rPr>
+              <m:t>103</m:t>
+            </m:r>
+          </m:sub>
+        </m:sSub>
+        <m:r>
+          <w:rPr>
+            <w:rFonts w:ascii="Cambria Math" w:hAnsi="Cambria Math"/>
+          </w:rPr>
+          <m:t xml:space="preserve">] </m:t>
+        </m:r>
+        <m:sSub>
+          <m:sSubPr>
+            <m:ctrlPr>
+              <w:rPr>
+                <w:rFonts w:ascii="Cambria Math" w:hAnsi="Cambria Math"/>
+                <w:i/>
+              </w:rPr>
+            </m:ctrlPr>
+          </m:sSubPr>
+          <m:e>
+            <m:r>
+              <w:rPr>
+                <w:rFonts w:ascii="Cambria Math" w:hAnsi="Cambria Math"/>
+              </w:rPr>
+              <m:t>A</m:t>
+            </m:r>
+          </m:e>
+          <m:sub>
+            <m:r>
+              <w:rPr>
+                <w:rFonts w:ascii="Cambria Math" w:hAnsi="Cambria Math"/>
+              </w:rPr>
+              <m:t>103</m:t>
+            </m:r>
+          </m:sub>
+        </m:sSub>
+        <m:r>
+          <w:rPr>
+            <w:rFonts w:ascii="Cambria Math" w:hAnsi="Cambria Math"/>
+          </w:rPr>
+          <m:t xml:space="preserve"> </m:t>
+        </m:r>
+        <m:sSub>
+          <m:sSubPr>
+            <m:ctrlPr>
+              <w:rPr>
+                <w:rFonts w:ascii="Cambria Math" w:hAnsi="Cambria Math"/>
+                <w:i/>
+              </w:rPr>
+            </m:ctrlPr>
+          </m:sSubPr>
+          <m:e>
+            <m:r>
+              <w:rPr>
+                <w:rFonts w:ascii="Cambria Math" w:hAnsi="Cambria Math"/>
+              </w:rPr>
+              <m:t>V</m:t>
+            </m:r>
+          </m:e>
+          <m:sub>
+            <m:r>
+              <w:rPr>
+                <w:rFonts w:ascii="Cambria Math" w:hAnsi="Cambria Math"/>
+              </w:rPr>
+              <m:t>104</m:t>
+            </m:r>
+          </m:sub>
+        </m:sSub>
+        <m:r>
+          <w:rPr>
+            <w:rFonts w:ascii="Cambria Math" w:hAnsi="Cambria Math"/>
+          </w:rPr>
+          <m:t xml:space="preserve"> </m:t>
+        </m:r>
+        <m:sSub>
+          <m:sSubPr>
+            <m:ctrlPr>
+              <w:rPr>
+                <w:rFonts w:ascii="Cambria Math" w:hAnsi="Cambria Math"/>
+                <w:i/>
+              </w:rPr>
+            </m:ctrlPr>
+          </m:sSubPr>
+          <m:e>
+            <m:r>
+              <w:rPr>
+                <w:rFonts w:ascii="Cambria Math" w:hAnsi="Cambria Math"/>
+              </w:rPr>
+              <m:t>A</m:t>
+            </m:r>
+          </m:e>
+          <m:sub>
+            <m:r>
+              <w:rPr>
+                <w:rFonts w:ascii="Cambria Math" w:hAnsi="Cambria Math"/>
+              </w:rPr>
+              <m:t>104</m:t>
+            </m:r>
+          </m:sub>
+        </m:sSub>
+        <m:r>
+          <w:rPr>
+            <w:rFonts w:ascii="Cambria Math" w:hAnsi="Cambria Math"/>
+          </w:rPr>
+          <m:t xml:space="preserve"> </m:t>
+        </m:r>
+        <m:sSub>
+          <m:sSubPr>
+            <m:ctrlPr>
+              <w:rPr>
+                <w:rFonts w:ascii="Cambria Math" w:hAnsi="Cambria Math"/>
+                <w:i/>
+              </w:rPr>
+            </m:ctrlPr>
+          </m:sSubPr>
+          <m:e>
+            <m:r>
+              <w:rPr>
+                <w:rFonts w:ascii="Cambria Math" w:hAnsi="Cambria Math"/>
+              </w:rPr>
+              <m:t>V</m:t>
+            </m:r>
+          </m:e>
+          <m:sub>
+            <m:r>
+              <w:rPr>
+                <w:rFonts w:ascii="Cambria Math" w:hAnsi="Cambria Math"/>
+              </w:rPr>
+              <m:t>105</m:t>
+            </m:r>
+          </m:sub>
+        </m:sSub>
+        <m:r>
+          <w:rPr>
+            <w:rFonts w:ascii="Cambria Math" w:hAnsi="Cambria Math"/>
+          </w:rPr>
+          <m:t>≻</m:t>
+        </m:r>
+      </m:oMath>
+      <w:r>
+        <w:rPr>
+          <w:rFonts w:eastAsiaTheme="minorEastAsia"/>
+        </w:rPr>
+        <w:t xml:space="preserve"> </w:t>
+      </w:r>
+    </w:p>
+    <w:p>
+      <w:pPr>
+        <w:spacing w:after="0" w:line="240" w:lineRule="auto"/>
+      </w:pPr>
+      <m:oMath>
+        <m:r>
+          <w:rPr>
+            <w:rFonts w:ascii="Cambria Math" w:hAnsi="Cambria Math"/>
+          </w:rPr>
           <m:t>≺</m:t>
         </m:r>
-        <m:r>
-          <w:rPr>
-            <w:rFonts w:ascii="Cambria Math" w:hAnsi="Cambria Math"/>
-          </w:rPr>
-          <m:t>[</m:t>
-        </m:r>
         <m:sSub>
           <m:sSubPr>
             <m:ctrlPr>
@@ -7607,6 +7313,654 @@
               <w:rPr>
                 <w:rFonts w:ascii="Cambria Math" w:hAnsi="Cambria Math"/>
               </w:rPr>
+              <m:t>1</m:t>
+            </m:r>
+          </m:sub>
+        </m:sSub>
+        <m:r>
+          <w:rPr>
+            <w:rFonts w:ascii="Cambria Math" w:hAnsi="Cambria Math"/>
+          </w:rPr>
+          <m:t xml:space="preserve"> </m:t>
+        </m:r>
+        <m:sSub>
+          <m:sSubPr>
+            <m:ctrlPr>
+              <w:rPr>
+                <w:rFonts w:ascii="Cambria Math" w:hAnsi="Cambria Math"/>
+                <w:i/>
+              </w:rPr>
+            </m:ctrlPr>
+          </m:sSubPr>
+          <m:e>
+            <m:r>
+              <w:rPr>
+                <w:rFonts w:ascii="Cambria Math" w:hAnsi="Cambria Math"/>
+              </w:rPr>
+              <m:t>A</m:t>
+            </m:r>
+          </m:e>
+          <m:sub>
+            <m:r>
+              <w:rPr>
+                <w:rFonts w:ascii="Cambria Math" w:hAnsi="Cambria Math"/>
+              </w:rPr>
+              <m:t>1</m:t>
+            </m:r>
+          </m:sub>
+        </m:sSub>
+        <m:r>
+          <w:rPr>
+            <w:rFonts w:ascii="Cambria Math" w:hAnsi="Cambria Math"/>
+          </w:rPr>
+          <m:t xml:space="preserve"> </m:t>
+        </m:r>
+        <m:sSub>
+          <m:sSubPr>
+            <m:ctrlPr>
+              <w:rPr>
+                <w:rFonts w:ascii="Cambria Math" w:hAnsi="Cambria Math"/>
+                <w:i/>
+              </w:rPr>
+            </m:ctrlPr>
+          </m:sSubPr>
+          <m:e>
+            <m:r>
+              <w:rPr>
+                <w:rFonts w:ascii="Cambria Math" w:hAnsi="Cambria Math"/>
+              </w:rPr>
+              <m:t>V</m:t>
+            </m:r>
+          </m:e>
+          <m:sub>
+            <m:r>
+              <w:rPr>
+                <w:rFonts w:ascii="Cambria Math" w:hAnsi="Cambria Math"/>
+              </w:rPr>
+              <m:t>2</m:t>
+            </m:r>
+          </m:sub>
+        </m:sSub>
+        <m:r>
+          <w:rPr>
+            <w:rFonts w:ascii="Cambria Math" w:hAnsi="Cambria Math"/>
+          </w:rPr>
+          <m:t xml:space="preserve"> </m:t>
+        </m:r>
+        <m:sSub>
+          <m:sSubPr>
+            <m:ctrlPr>
+              <w:rPr>
+                <w:rFonts w:ascii="Cambria Math" w:hAnsi="Cambria Math"/>
+                <w:i/>
+              </w:rPr>
+            </m:ctrlPr>
+          </m:sSubPr>
+          <m:e>
+            <m:r>
+              <w:rPr>
+                <w:rFonts w:ascii="Cambria Math" w:hAnsi="Cambria Math"/>
+              </w:rPr>
+              <m:t>A</m:t>
+            </m:r>
+          </m:e>
+          <m:sub>
+            <m:r>
+              <w:rPr>
+                <w:rFonts w:ascii="Cambria Math" w:hAnsi="Cambria Math"/>
+              </w:rPr>
+              <m:t>2</m:t>
+            </m:r>
+          </m:sub>
+        </m:sSub>
+        <m:r>
+          <w:rPr>
+            <w:rFonts w:ascii="Cambria Math" w:hAnsi="Cambria Math"/>
+          </w:rPr>
+          <m:t xml:space="preserve"> </m:t>
+        </m:r>
+        <m:sSub>
+          <m:sSubPr>
+            <m:ctrlPr>
+              <w:rPr>
+                <w:rFonts w:ascii="Cambria Math" w:hAnsi="Cambria Math"/>
+                <w:i/>
+              </w:rPr>
+            </m:ctrlPr>
+          </m:sSubPr>
+          <m:e>
+            <m:r>
+              <w:rPr>
+                <w:rFonts w:ascii="Cambria Math" w:hAnsi="Cambria Math"/>
+              </w:rPr>
+              <m:t>V</m:t>
+            </m:r>
+          </m:e>
+          <m:sub>
+            <m:r>
+              <w:rPr>
+                <w:rFonts w:ascii="Cambria Math" w:hAnsi="Cambria Math"/>
+              </w:rPr>
+              <m:t>3</m:t>
+            </m:r>
+          </m:sub>
+        </m:sSub>
+        <m:r>
+          <w:rPr>
+            <w:rFonts w:ascii="Cambria Math" w:hAnsi="Cambria Math"/>
+          </w:rPr>
+          <m:t xml:space="preserve"> </m:t>
+        </m:r>
+        <m:sSub>
+          <m:sSubPr>
+            <m:ctrlPr>
+              <w:rPr>
+                <w:rFonts w:ascii="Cambria Math" w:hAnsi="Cambria Math"/>
+                <w:i/>
+              </w:rPr>
+            </m:ctrlPr>
+          </m:sSubPr>
+          <m:e>
+            <m:r>
+              <w:rPr>
+                <w:rFonts w:ascii="Cambria Math" w:hAnsi="Cambria Math"/>
+              </w:rPr>
+              <m:t>A</m:t>
+            </m:r>
+          </m:e>
+          <m:sub>
+            <m:r>
+              <w:rPr>
+                <w:rFonts w:ascii="Cambria Math" w:hAnsi="Cambria Math"/>
+              </w:rPr>
+              <m:t>3</m:t>
+            </m:r>
+          </m:sub>
+        </m:sSub>
+        <m:r>
+          <w:rPr>
+            <w:rFonts w:ascii="Cambria Math" w:hAnsi="Cambria Math"/>
+          </w:rPr>
+          <m:t xml:space="preserve"> </m:t>
+        </m:r>
+        <m:sSub>
+          <m:sSubPr>
+            <m:ctrlPr>
+              <w:rPr>
+                <w:rFonts w:ascii="Cambria Math" w:hAnsi="Cambria Math"/>
+                <w:i/>
+              </w:rPr>
+            </m:ctrlPr>
+          </m:sSubPr>
+          <m:e>
+            <m:r>
+              <w:rPr>
+                <w:rFonts w:ascii="Cambria Math" w:hAnsi="Cambria Math"/>
+              </w:rPr>
+              <m:t>V</m:t>
+            </m:r>
+          </m:e>
+          <m:sub>
+            <m:r>
+              <w:rPr>
+                <w:rFonts w:ascii="Cambria Math" w:hAnsi="Cambria Math"/>
+              </w:rPr>
+              <m:t>4</m:t>
+            </m:r>
+          </m:sub>
+        </m:sSub>
+        <m:r>
+          <w:rPr>
+            <w:rFonts w:ascii="Cambria Math" w:hAnsi="Cambria Math"/>
+          </w:rPr>
+          <m:t xml:space="preserve"> </m:t>
+        </m:r>
+        <m:sSub>
+          <m:sSubPr>
+            <m:ctrlPr>
+              <w:rPr>
+                <w:rFonts w:ascii="Cambria Math" w:hAnsi="Cambria Math"/>
+                <w:i/>
+              </w:rPr>
+            </m:ctrlPr>
+          </m:sSubPr>
+          <m:e>
+            <m:r>
+              <w:rPr>
+                <w:rFonts w:ascii="Cambria Math" w:hAnsi="Cambria Math"/>
+              </w:rPr>
+              <m:t>A</m:t>
+            </m:r>
+          </m:e>
+          <m:sub>
+            <m:r>
+              <w:rPr>
+                <w:rFonts w:ascii="Cambria Math" w:hAnsi="Cambria Math"/>
+              </w:rPr>
+              <m:t>5</m:t>
+            </m:r>
+          </m:sub>
+        </m:sSub>
+        <m:r>
+          <w:rPr>
+            <w:rFonts w:ascii="Cambria Math" w:hAnsi="Cambria Math"/>
+          </w:rPr>
+          <m:t xml:space="preserve"> </m:t>
+        </m:r>
+        <m:sSub>
+          <m:sSubPr>
+            <m:ctrlPr>
+              <w:rPr>
+                <w:rFonts w:ascii="Cambria Math" w:hAnsi="Cambria Math"/>
+                <w:i/>
+              </w:rPr>
+            </m:ctrlPr>
+          </m:sSubPr>
+          <m:e>
+            <m:r>
+              <w:rPr>
+                <w:rFonts w:ascii="Cambria Math" w:hAnsi="Cambria Math"/>
+              </w:rPr>
+              <m:t>V</m:t>
+            </m:r>
+          </m:e>
+          <m:sub>
+            <m:r>
+              <w:rPr>
+                <w:rFonts w:ascii="Cambria Math" w:hAnsi="Cambria Math"/>
+              </w:rPr>
+              <m:t>5</m:t>
+            </m:r>
+          </m:sub>
+        </m:sSub>
+        <m:r>
+          <w:rPr>
+            <w:rFonts w:ascii="Cambria Math" w:hAnsi="Cambria Math"/>
+          </w:rPr>
+          <m:t xml:space="preserve"> </m:t>
+        </m:r>
+        <m:sSub>
+          <m:sSubPr>
+            <m:ctrlPr>
+              <w:rPr>
+                <w:rFonts w:ascii="Cambria Math" w:hAnsi="Cambria Math"/>
+                <w:i/>
+              </w:rPr>
+            </m:ctrlPr>
+          </m:sSubPr>
+          <m:e>
+            <m:r>
+              <w:rPr>
+                <w:rFonts w:ascii="Cambria Math" w:hAnsi="Cambria Math"/>
+              </w:rPr>
+              <m:t>A</m:t>
+            </m:r>
+          </m:e>
+          <m:sub>
+            <m:r>
+              <w:rPr>
+                <w:rFonts w:ascii="Cambria Math" w:hAnsi="Cambria Math"/>
+              </w:rPr>
+              <m:t>6</m:t>
+            </m:r>
+          </m:sub>
+        </m:sSub>
+        <m:r>
+          <w:rPr>
+            <w:rFonts w:ascii="Cambria Math" w:hAnsi="Cambria Math"/>
+          </w:rPr>
+          <m:t xml:space="preserve"> [</m:t>
+        </m:r>
+        <m:sSub>
+          <m:sSubPr>
+            <m:ctrlPr>
+              <w:rPr>
+                <w:rFonts w:ascii="Cambria Math" w:hAnsi="Cambria Math"/>
+                <w:i/>
+              </w:rPr>
+            </m:ctrlPr>
+          </m:sSubPr>
+          <m:e>
+            <m:r>
+              <w:rPr>
+                <w:rFonts w:ascii="Cambria Math" w:hAnsi="Cambria Math"/>
+              </w:rPr>
+              <m:t>V</m:t>
+            </m:r>
+          </m:e>
+          <m:sub>
+            <m:r>
+              <w:rPr>
+                <w:rFonts w:ascii="Cambria Math" w:hAnsi="Cambria Math"/>
+              </w:rPr>
+              <m:t>6</m:t>
+            </m:r>
+          </m:sub>
+        </m:sSub>
+        <m:r>
+          <w:rPr>
+            <w:rFonts w:ascii="Cambria Math" w:hAnsi="Cambria Math"/>
+          </w:rPr>
+          <m:t xml:space="preserve"> </m:t>
+        </m:r>
+        <m:sSub>
+          <m:sSubPr>
+            <m:ctrlPr>
+              <w:rPr>
+                <w:rFonts w:ascii="Cambria Math" w:hAnsi="Cambria Math"/>
+                <w:i/>
+              </w:rPr>
+            </m:ctrlPr>
+          </m:sSubPr>
+          <m:e>
+            <m:r>
+              <w:rPr>
+                <w:rFonts w:ascii="Cambria Math" w:hAnsi="Cambria Math"/>
+              </w:rPr>
+              <m:t>A</m:t>
+            </m:r>
+          </m:e>
+          <m:sub>
+            <m:r>
+              <w:rPr>
+                <w:rFonts w:ascii="Cambria Math" w:hAnsi="Cambria Math"/>
+              </w:rPr>
+              <m:t>7</m:t>
+            </m:r>
+          </m:sub>
+        </m:sSub>
+        <m:r>
+          <w:rPr>
+            <w:rFonts w:ascii="Cambria Math" w:hAnsi="Cambria Math"/>
+          </w:rPr>
+          <m:t xml:space="preserve"> </m:t>
+        </m:r>
+        <m:sSub>
+          <m:sSubPr>
+            <m:ctrlPr>
+              <w:rPr>
+                <w:rFonts w:ascii="Cambria Math" w:hAnsi="Cambria Math"/>
+                <w:i/>
+              </w:rPr>
+            </m:ctrlPr>
+          </m:sSubPr>
+          <m:e>
+            <m:r>
+              <w:rPr>
+                <w:rFonts w:ascii="Cambria Math" w:hAnsi="Cambria Math"/>
+              </w:rPr>
+              <m:t>V</m:t>
+            </m:r>
+          </m:e>
+          <m:sub>
+            <m:r>
+              <w:rPr>
+                <w:rFonts w:ascii="Cambria Math" w:hAnsi="Cambria Math"/>
+              </w:rPr>
+              <m:t>8</m:t>
+            </m:r>
+          </m:sub>
+        </m:sSub>
+        <m:r>
+          <w:rPr>
+            <w:rFonts w:ascii="Cambria Math" w:hAnsi="Cambria Math"/>
+          </w:rPr>
+          <m:t>]≻</m:t>
+        </m:r>
+      </m:oMath>
+      <w:r>
+        <w:rPr>
+          <w:rFonts w:eastAsiaTheme="minorEastAsia"/>
+        </w:rPr>
+        <w:t xml:space="preserve"> </w:t>
+      </w:r>
+    </w:p>
+    <w:p>
+      <w:pPr>
+        <w:spacing w:after="0" w:line="240" w:lineRule="auto"/>
+      </w:pPr>
+      <m:oMath>
+        <m:r>
+          <w:rPr>
+            <w:rFonts w:ascii="Cambria Math" w:hAnsi="Cambria Math"/>
+          </w:rPr>
+          <m:t>≺</m:t>
+        </m:r>
+        <m:sSub>
+          <m:sSubPr>
+            <m:ctrlPr>
+              <w:rPr>
+                <w:rFonts w:ascii="Cambria Math" w:hAnsi="Cambria Math"/>
+                <w:i/>
+              </w:rPr>
+            </m:ctrlPr>
+          </m:sSubPr>
+          <m:e>
+            <m:r>
+              <w:rPr>
+                <w:rFonts w:ascii="Cambria Math" w:hAnsi="Cambria Math"/>
+              </w:rPr>
+              <m:t>V</m:t>
+            </m:r>
+          </m:e>
+          <m:sub>
+            <m:r>
+              <w:rPr>
+                <w:rFonts w:ascii="Cambria Math" w:hAnsi="Cambria Math"/>
+              </w:rPr>
+              <m:t>3</m:t>
+            </m:r>
+          </m:sub>
+        </m:sSub>
+        <m:r>
+          <w:rPr>
+            <w:rFonts w:ascii="Cambria Math" w:hAnsi="Cambria Math"/>
+          </w:rPr>
+          <m:t xml:space="preserve"> </m:t>
+        </m:r>
+        <m:sSub>
+          <m:sSubPr>
+            <m:ctrlPr>
+              <w:rPr>
+                <w:rFonts w:ascii="Cambria Math" w:hAnsi="Cambria Math"/>
+                <w:i/>
+              </w:rPr>
+            </m:ctrlPr>
+          </m:sSubPr>
+          <m:e>
+            <m:r>
+              <w:rPr>
+                <w:rFonts w:ascii="Cambria Math" w:hAnsi="Cambria Math"/>
+              </w:rPr>
+              <m:t>A</m:t>
+            </m:r>
+          </m:e>
+          <m:sub>
+            <m:r>
+              <w:rPr>
+                <w:rFonts w:ascii="Cambria Math" w:hAnsi="Cambria Math"/>
+              </w:rPr>
+              <m:t>8</m:t>
+            </m:r>
+          </m:sub>
+        </m:sSub>
+        <m:r>
+          <w:rPr>
+            <w:rFonts w:ascii="Cambria Math" w:hAnsi="Cambria Math"/>
+          </w:rPr>
+          <m:t xml:space="preserve"> </m:t>
+        </m:r>
+        <m:sSub>
+          <m:sSubPr>
+            <m:ctrlPr>
+              <w:rPr>
+                <w:rFonts w:ascii="Cambria Math" w:hAnsi="Cambria Math"/>
+                <w:i/>
+              </w:rPr>
+            </m:ctrlPr>
+          </m:sSubPr>
+          <m:e>
+            <m:r>
+              <w:rPr>
+                <w:rFonts w:ascii="Cambria Math" w:hAnsi="Cambria Math"/>
+              </w:rPr>
+              <m:t>V</m:t>
+            </m:r>
+          </m:e>
+          <m:sub>
+            <m:r>
+              <w:rPr>
+                <w:rFonts w:ascii="Cambria Math" w:hAnsi="Cambria Math"/>
+              </w:rPr>
+              <m:t>9</m:t>
+            </m:r>
+          </m:sub>
+        </m:sSub>
+        <m:r>
+          <w:rPr>
+            <w:rFonts w:ascii="Cambria Math" w:hAnsi="Cambria Math"/>
+          </w:rPr>
+          <m:t xml:space="preserve"> </m:t>
+        </m:r>
+        <m:sSub>
+          <m:sSubPr>
+            <m:ctrlPr>
+              <w:rPr>
+                <w:rFonts w:ascii="Cambria Math" w:hAnsi="Cambria Math"/>
+                <w:i/>
+              </w:rPr>
+            </m:ctrlPr>
+          </m:sSubPr>
+          <m:e>
+            <m:r>
+              <w:rPr>
+                <w:rFonts w:ascii="Cambria Math" w:hAnsi="Cambria Math"/>
+              </w:rPr>
+              <m:t>A</m:t>
+            </m:r>
+          </m:e>
+          <m:sub>
+            <m:r>
+              <w:rPr>
+                <w:rFonts w:ascii="Cambria Math" w:hAnsi="Cambria Math"/>
+              </w:rPr>
+              <m:t>9</m:t>
+            </m:r>
+          </m:sub>
+        </m:sSub>
+        <m:r>
+          <w:rPr>
+            <w:rFonts w:ascii="Cambria Math" w:hAnsi="Cambria Math"/>
+          </w:rPr>
+          <m:t xml:space="preserve"> </m:t>
+        </m:r>
+        <m:sSub>
+          <m:sSubPr>
+            <m:ctrlPr>
+              <w:rPr>
+                <w:rFonts w:ascii="Cambria Math" w:hAnsi="Cambria Math"/>
+                <w:i/>
+              </w:rPr>
+            </m:ctrlPr>
+          </m:sSubPr>
+          <m:e>
+            <m:r>
+              <w:rPr>
+                <w:rFonts w:ascii="Cambria Math" w:hAnsi="Cambria Math"/>
+              </w:rPr>
+              <m:t>V</m:t>
+            </m:r>
+          </m:e>
+          <m:sub>
+            <m:r>
+              <w:rPr>
+                <w:rFonts w:ascii="Cambria Math" w:hAnsi="Cambria Math"/>
+              </w:rPr>
+              <m:t>10</m:t>
+            </m:r>
+          </m:sub>
+        </m:sSub>
+        <m:r>
+          <w:rPr>
+            <w:rFonts w:ascii="Cambria Math" w:hAnsi="Cambria Math"/>
+          </w:rPr>
+          <m:t>≻</m:t>
+        </m:r>
+      </m:oMath>
+      <w:r>
+        <w:rPr>
+          <w:rFonts w:eastAsiaTheme="minorEastAsia"/>
+        </w:rPr>
+        <w:t xml:space="preserve"> </w:t>
+      </w:r>
+    </w:p>
+    <w:p>
+      <w:pPr>
+        <w:spacing w:after="0" w:line="240" w:lineRule="auto"/>
+      </w:pPr>
+    </w:p>
+    <w:p>
+      <w:pPr>
+        <w:spacing w:after="0" w:line="240" w:lineRule="auto"/>
+      </w:pPr>
+      <w:r>
+        <w:t xml:space="preserve">Let </w:t>
+      </w:r>
+      <m:oMath>
+        <m:sSub>
+          <m:sSubPr>
+            <m:ctrlPr>
+              <w:rPr>
+                <w:rFonts w:ascii="Cambria Math" w:hAnsi="Cambria Math"/>
+                <w:i/>
+              </w:rPr>
+            </m:ctrlPr>
+          </m:sSubPr>
+          <m:e>
+            <m:r>
+              <w:rPr>
+                <w:rFonts w:ascii="Cambria Math" w:hAnsi="Cambria Math"/>
+              </w:rPr>
+              <m:t>V</m:t>
+            </m:r>
+          </m:e>
+          <m:sub>
+            <m:r>
+              <w:rPr>
+                <w:rFonts w:ascii="Cambria Math" w:hAnsi="Cambria Math"/>
+              </w:rPr>
+              <m:t>apostrophe</m:t>
+            </m:r>
+          </m:sub>
+        </m:sSub>
+        <m:r>
+          <w:rPr>
+            <w:rFonts w:ascii="Cambria Math" w:hAnsi="Cambria Math"/>
+          </w:rPr>
+          <m:t xml:space="preserve"> =[</m:t>
+        </m:r>
+        <m:sSub>
+          <m:sSubPr>
+            <m:ctrlPr>
+              <w:rPr>
+                <w:rFonts w:ascii="Cambria Math" w:hAnsi="Cambria Math"/>
+                <w:i/>
+              </w:rPr>
+            </m:ctrlPr>
+          </m:sSubPr>
+          <m:e>
+            <m:r>
+              <w:rPr>
+                <w:rFonts w:ascii="Cambria Math" w:hAnsi="Cambria Math"/>
+              </w:rPr>
+              <m:t>V</m:t>
+            </m:r>
+          </m:e>
+          <m:sub>
+            <m:r>
+              <w:rPr>
+                <w:rFonts w:ascii="Cambria Math" w:hAnsi="Cambria Math"/>
+              </w:rPr>
               <m:t>101</m:t>
             </m:r>
           </m:sub>
@@ -7743,31 +8097,125 @@
           <w:rPr>
             <w:rFonts w:ascii="Cambria Math" w:hAnsi="Cambria Math"/>
           </w:rPr>
-          <m:t xml:space="preserve">] </m:t>
-        </m:r>
-        <m:sSub>
-          <m:sSubPr>
-            <m:ctrlPr>
-              <w:rPr>
-                <w:rFonts w:ascii="Cambria Math" w:hAnsi="Cambria Math"/>
-                <w:i/>
-              </w:rPr>
-            </m:ctrlPr>
-          </m:sSubPr>
-          <m:e>
-            <m:r>
-              <w:rPr>
-                <w:rFonts w:ascii="Cambria Math" w:hAnsi="Cambria Math"/>
-              </w:rPr>
-              <m:t>A</m:t>
-            </m:r>
-          </m:e>
-          <m:sub>
-            <m:r>
-              <w:rPr>
-                <w:rFonts w:ascii="Cambria Math" w:hAnsi="Cambria Math"/>
-              </w:rPr>
-              <m:t>103</m:t>
+          <m:t>]</m:t>
+        </m:r>
+      </m:oMath>
+      <w:r>
+        <w:rPr>
+          <w:rFonts w:eastAsiaTheme="minorEastAsia"/>
+        </w:rPr>
+        <w:t xml:space="preserve"> with</w:t>
+      </w:r>
+    </w:p>
+    <w:p>
+      <w:pPr>
+        <w:spacing w:after="0" w:line="240" w:lineRule="auto"/>
+      </w:pPr>
+      <m:oMath>
+        <m:r>
+          <w:rPr>
+            <w:rFonts w:ascii="Cambria Math" w:hAnsi="Cambria Math"/>
+          </w:rPr>
+          <m:t>prop(</m:t>
+        </m:r>
+        <m:sSub>
+          <m:sSubPr>
+            <m:ctrlPr>
+              <w:rPr>
+                <w:rFonts w:ascii="Cambria Math" w:hAnsi="Cambria Math"/>
+                <w:i/>
+              </w:rPr>
+            </m:ctrlPr>
+          </m:sSubPr>
+          <m:e>
+            <m:r>
+              <w:rPr>
+                <w:rFonts w:ascii="Cambria Math" w:hAnsi="Cambria Math"/>
+              </w:rPr>
+              <m:t>V</m:t>
+            </m:r>
+          </m:e>
+          <m:sub>
+            <m:r>
+              <w:rPr>
+                <w:rFonts w:ascii="Cambria Math" w:hAnsi="Cambria Math"/>
+              </w:rPr>
+              <m:t>apostrophe</m:t>
+            </m:r>
+          </m:sub>
+        </m:sSub>
+        <m:r>
+          <w:rPr>
+            <w:rFonts w:ascii="Cambria Math" w:hAnsi="Cambria Math"/>
+          </w:rPr>
+          <m:t xml:space="preserve">, `text`, `all text values`)=list(“Apostrophe plus s”,”’s”) </m:t>
+        </m:r>
+      </m:oMath>
+      <w:r>
+        <w:rPr>
+          <w:rFonts w:eastAsiaTheme="minorEastAsia"/>
+        </w:rPr>
+        <w:t xml:space="preserve"> </w:t>
+      </w:r>
+    </w:p>
+    <w:p>
+      <w:pPr>
+        <w:spacing w:after="0" w:line="240" w:lineRule="auto"/>
+      </w:pPr>
+    </w:p>
+    <w:p>
+      <w:pPr>
+        <w:spacing w:after="0" w:line="240" w:lineRule="auto"/>
+      </w:pPr>
+      <w:r>
+        <w:t>The new thought contains the following naked particles (</w:t>
+      </w:r>
+      <m:oMath>
+        <m:r>
+          <w:rPr>
+            <w:rFonts w:ascii="Cambria Math" w:hAnsi="Cambria Math"/>
+          </w:rPr>
+          <m:t>N</m:t>
+        </m:r>
+      </m:oMath>
+      <w:r>
+        <w:t>-particles):</w:t>
+      </w:r>
+    </w:p>
+    <w:p>
+      <w:pPr>
+        <w:spacing w:after="0" w:line="240" w:lineRule="auto"/>
+      </w:pPr>
+      <m:oMath>
+        <m:r>
+          <w:rPr>
+            <w:rFonts w:ascii="Cambria Math" w:hAnsi="Cambria Math"/>
+          </w:rPr>
+          <m:t>≺</m:t>
+        </m:r>
+        <m:sSub>
+          <m:sSubPr>
+            <m:ctrlPr>
+              <w:rPr>
+                <w:rFonts w:ascii="Cambria Math" w:hAnsi="Cambria Math"/>
+                <w:i/>
+              </w:rPr>
+            </m:ctrlPr>
+          </m:sSubPr>
+          <m:e>
+            <m:r>
+              <w:rPr>
+                <w:rFonts w:ascii="Cambria Math" w:hAnsi="Cambria Math"/>
+              </w:rPr>
+              <m:t>N</m:t>
+            </m:r>
+          </m:e>
+          <m:sub>
+            <m:r>
+              <w:rPr>
+                <w:rFonts w:ascii="Cambria Math" w:hAnsi="Cambria Math"/>
+              </w:rPr>
+              <m:t>11</m:t>
             </m:r>
           </m:sub>
         </m:sSub>
@@ -7791,15 +8239,15 @@
               <w:rPr>
                 <w:rFonts w:ascii="Cambria Math" w:hAnsi="Cambria Math"/>
               </w:rPr>
-              <m:t>V</m:t>
-            </m:r>
-          </m:e>
-          <m:sub>
-            <m:r>
-              <w:rPr>
-                <w:rFonts w:ascii="Cambria Math" w:hAnsi="Cambria Math"/>
-              </w:rPr>
-              <m:t>104</m:t>
+              <m:t>N</m:t>
+            </m:r>
+          </m:e>
+          <m:sub>
+            <m:r>
+              <w:rPr>
+                <w:rFonts w:ascii="Cambria Math" w:hAnsi="Cambria Math"/>
+              </w:rPr>
+              <m:t>12</m:t>
             </m:r>
           </m:sub>
         </m:sSub>
@@ -7823,15 +8271,15 @@
               <w:rPr>
                 <w:rFonts w:ascii="Cambria Math" w:hAnsi="Cambria Math"/>
               </w:rPr>
-              <m:t>A</m:t>
-            </m:r>
-          </m:e>
-          <m:sub>
-            <m:r>
-              <w:rPr>
-                <w:rFonts w:ascii="Cambria Math" w:hAnsi="Cambria Math"/>
-              </w:rPr>
-              <m:t>104</m:t>
+              <m:t>N</m:t>
+            </m:r>
+          </m:e>
+          <m:sub>
+            <m:r>
+              <w:rPr>
+                <w:rFonts w:ascii="Cambria Math" w:hAnsi="Cambria Math"/>
+              </w:rPr>
+              <m:t>13</m:t>
             </m:r>
           </m:sub>
         </m:sSub>
@@ -7855,15 +8303,15 @@
               <w:rPr>
                 <w:rFonts w:ascii="Cambria Math" w:hAnsi="Cambria Math"/>
               </w:rPr>
-              <m:t>V</m:t>
-            </m:r>
-          </m:e>
-          <m:sub>
-            <m:r>
-              <w:rPr>
-                <w:rFonts w:ascii="Cambria Math" w:hAnsi="Cambria Math"/>
-              </w:rPr>
-              <m:t>105</m:t>
+              <m:t>N</m:t>
+            </m:r>
+          </m:e>
+          <m:sub>
+            <m:r>
+              <w:rPr>
+                <w:rFonts w:ascii="Cambria Math" w:hAnsi="Cambria Math"/>
+              </w:rPr>
+              <m:t>14</m:t>
             </m:r>
           </m:sub>
         </m:sSub>
@@ -7885,434 +8333,49 @@
       <w:pPr>
         <w:spacing w:after="0" w:line="240" w:lineRule="auto"/>
       </w:pPr>
+    </w:p>
+    <w:p>
+      <w:pPr>
+        <w:spacing w:after="0" w:line="240" w:lineRule="auto"/>
+      </w:pPr>
       <m:oMath>
         <m:r>
           <w:rPr>
             <w:rFonts w:ascii="Cambria Math" w:hAnsi="Cambria Math"/>
           </w:rPr>
-          <m:t>≺</m:t>
-        </m:r>
-        <m:sSub>
-          <m:sSubPr>
-            <m:ctrlPr>
-              <w:rPr>
-                <w:rFonts w:ascii="Cambria Math" w:hAnsi="Cambria Math"/>
-                <w:i/>
-              </w:rPr>
-            </m:ctrlPr>
-          </m:sSubPr>
-          <m:e>
-            <m:r>
-              <w:rPr>
-                <w:rFonts w:ascii="Cambria Math" w:hAnsi="Cambria Math"/>
-              </w:rPr>
-              <m:t>V</m:t>
-            </m:r>
-          </m:e>
-          <m:sub>
-            <m:r>
-              <w:rPr>
-                <w:rFonts w:ascii="Cambria Math" w:hAnsi="Cambria Math"/>
-              </w:rPr>
-              <m:t>1</m:t>
-            </m:r>
-          </m:sub>
-        </m:sSub>
-        <m:r>
-          <w:rPr>
-            <w:rFonts w:ascii="Cambria Math" w:hAnsi="Cambria Math"/>
-          </w:rPr>
-          <m:t xml:space="preserve"> </m:t>
-        </m:r>
-        <m:sSub>
-          <m:sSubPr>
-            <m:ctrlPr>
-              <w:rPr>
-                <w:rFonts w:ascii="Cambria Math" w:hAnsi="Cambria Math"/>
-                <w:i/>
-              </w:rPr>
-            </m:ctrlPr>
-          </m:sSubPr>
-          <m:e>
-            <m:r>
-              <w:rPr>
-                <w:rFonts w:ascii="Cambria Math" w:hAnsi="Cambria Math"/>
-              </w:rPr>
-              <m:t>A</m:t>
-            </m:r>
-          </m:e>
-          <m:sub>
-            <m:r>
-              <w:rPr>
-                <w:rFonts w:ascii="Cambria Math" w:hAnsi="Cambria Math"/>
-              </w:rPr>
-              <m:t>1</m:t>
-            </m:r>
-          </m:sub>
-        </m:sSub>
-        <m:r>
-          <w:rPr>
-            <w:rFonts w:ascii="Cambria Math" w:hAnsi="Cambria Math"/>
-          </w:rPr>
-          <m:t xml:space="preserve"> </m:t>
-        </m:r>
-        <m:sSub>
-          <m:sSubPr>
-            <m:ctrlPr>
-              <w:rPr>
-                <w:rFonts w:ascii="Cambria Math" w:hAnsi="Cambria Math"/>
-                <w:i/>
-              </w:rPr>
-            </m:ctrlPr>
-          </m:sSubPr>
-          <m:e>
-            <m:r>
-              <w:rPr>
-                <w:rFonts w:ascii="Cambria Math" w:hAnsi="Cambria Math"/>
-              </w:rPr>
-              <m:t>V</m:t>
-            </m:r>
-          </m:e>
-          <m:sub>
-            <m:r>
-              <w:rPr>
-                <w:rFonts w:ascii="Cambria Math" w:hAnsi="Cambria Math"/>
-              </w:rPr>
-              <m:t>2</m:t>
-            </m:r>
-          </m:sub>
-        </m:sSub>
-        <m:r>
-          <w:rPr>
-            <w:rFonts w:ascii="Cambria Math" w:hAnsi="Cambria Math"/>
-          </w:rPr>
-          <m:t xml:space="preserve"> </m:t>
-        </m:r>
-        <m:sSub>
-          <m:sSubPr>
-            <m:ctrlPr>
-              <w:rPr>
-                <w:rFonts w:ascii="Cambria Math" w:hAnsi="Cambria Math"/>
-                <w:i/>
-              </w:rPr>
-            </m:ctrlPr>
-          </m:sSubPr>
-          <m:e>
-            <m:r>
-              <w:rPr>
-                <w:rFonts w:ascii="Cambria Math" w:hAnsi="Cambria Math"/>
-              </w:rPr>
-              <m:t>A</m:t>
-            </m:r>
-          </m:e>
-          <m:sub>
-            <m:r>
-              <w:rPr>
-                <w:rFonts w:ascii="Cambria Math" w:hAnsi="Cambria Math"/>
-              </w:rPr>
-              <m:t>2</m:t>
-            </m:r>
-          </m:sub>
-        </m:sSub>
-        <m:r>
-          <w:rPr>
-            <w:rFonts w:ascii="Cambria Math" w:hAnsi="Cambria Math"/>
-          </w:rPr>
-          <m:t xml:space="preserve"> </m:t>
-        </m:r>
-        <m:sSub>
-          <m:sSubPr>
-            <m:ctrlPr>
-              <w:rPr>
-                <w:rFonts w:ascii="Cambria Math" w:hAnsi="Cambria Math"/>
-                <w:i/>
-              </w:rPr>
-            </m:ctrlPr>
-          </m:sSubPr>
-          <m:e>
-            <m:r>
-              <w:rPr>
-                <w:rFonts w:ascii="Cambria Math" w:hAnsi="Cambria Math"/>
-              </w:rPr>
-              <m:t>V</m:t>
-            </m:r>
-          </m:e>
-          <m:sub>
-            <m:r>
-              <w:rPr>
-                <w:rFonts w:ascii="Cambria Math" w:hAnsi="Cambria Math"/>
-              </w:rPr>
-              <m:t>3</m:t>
-            </m:r>
-          </m:sub>
-        </m:sSub>
-        <m:r>
-          <w:rPr>
-            <w:rFonts w:ascii="Cambria Math" w:hAnsi="Cambria Math"/>
-          </w:rPr>
-          <m:t xml:space="preserve"> </m:t>
-        </m:r>
-        <m:sSub>
-          <m:sSubPr>
-            <m:ctrlPr>
-              <w:rPr>
-                <w:rFonts w:ascii="Cambria Math" w:hAnsi="Cambria Math"/>
-                <w:i/>
-              </w:rPr>
-            </m:ctrlPr>
-          </m:sSubPr>
-          <m:e>
-            <m:r>
-              <w:rPr>
-                <w:rFonts w:ascii="Cambria Math" w:hAnsi="Cambria Math"/>
-              </w:rPr>
-              <m:t>A</m:t>
-            </m:r>
-          </m:e>
-          <m:sub>
-            <m:r>
-              <w:rPr>
-                <w:rFonts w:ascii="Cambria Math" w:hAnsi="Cambria Math"/>
-              </w:rPr>
-              <m:t>3</m:t>
-            </m:r>
-          </m:sub>
-        </m:sSub>
-        <m:r>
-          <w:rPr>
-            <w:rFonts w:ascii="Cambria Math" w:hAnsi="Cambria Math"/>
-          </w:rPr>
-          <m:t xml:space="preserve"> </m:t>
-        </m:r>
-        <m:sSub>
-          <m:sSubPr>
-            <m:ctrlPr>
-              <w:rPr>
-                <w:rFonts w:ascii="Cambria Math" w:hAnsi="Cambria Math"/>
-                <w:i/>
-              </w:rPr>
-            </m:ctrlPr>
-          </m:sSubPr>
-          <m:e>
-            <m:r>
-              <w:rPr>
-                <w:rFonts w:ascii="Cambria Math" w:hAnsi="Cambria Math"/>
-              </w:rPr>
-              <m:t>V</m:t>
-            </m:r>
-          </m:e>
-          <m:sub>
-            <m:r>
-              <w:rPr>
-                <w:rFonts w:ascii="Cambria Math" w:hAnsi="Cambria Math"/>
-              </w:rPr>
-              <m:t>4</m:t>
-            </m:r>
-          </m:sub>
-        </m:sSub>
-        <m:r>
-          <w:rPr>
-            <w:rFonts w:ascii="Cambria Math" w:hAnsi="Cambria Math"/>
-          </w:rPr>
-          <m:t xml:space="preserve"> </m:t>
-        </m:r>
-        <m:sSub>
-          <m:sSubPr>
-            <m:ctrlPr>
-              <w:rPr>
-                <w:rFonts w:ascii="Cambria Math" w:hAnsi="Cambria Math"/>
-                <w:i/>
-              </w:rPr>
-            </m:ctrlPr>
-          </m:sSubPr>
-          <m:e>
-            <m:r>
-              <w:rPr>
-                <w:rFonts w:ascii="Cambria Math" w:hAnsi="Cambria Math"/>
-              </w:rPr>
-              <m:t>A</m:t>
-            </m:r>
-          </m:e>
-          <m:sub>
-            <m:r>
-              <w:rPr>
-                <w:rFonts w:ascii="Cambria Math" w:hAnsi="Cambria Math"/>
-              </w:rPr>
-              <m:t>5</m:t>
-            </m:r>
-          </m:sub>
-        </m:sSub>
-        <m:r>
-          <w:rPr>
-            <w:rFonts w:ascii="Cambria Math" w:hAnsi="Cambria Math"/>
-          </w:rPr>
-          <m:t xml:space="preserve"> </m:t>
-        </m:r>
-        <m:sSub>
-          <m:sSubPr>
-            <m:ctrlPr>
-              <w:rPr>
-                <w:rFonts w:ascii="Cambria Math" w:hAnsi="Cambria Math"/>
-                <w:i/>
-              </w:rPr>
-            </m:ctrlPr>
-          </m:sSubPr>
-          <m:e>
-            <m:r>
-              <w:rPr>
-                <w:rFonts w:ascii="Cambria Math" w:hAnsi="Cambria Math"/>
-              </w:rPr>
-              <m:t>V</m:t>
-            </m:r>
-          </m:e>
-          <m:sub>
-            <m:r>
-              <w:rPr>
-                <w:rFonts w:ascii="Cambria Math" w:hAnsi="Cambria Math"/>
-              </w:rPr>
-              <m:t>5</m:t>
-            </m:r>
-          </m:sub>
-        </m:sSub>
-        <m:r>
-          <w:rPr>
-            <w:rFonts w:ascii="Cambria Math" w:hAnsi="Cambria Math"/>
-          </w:rPr>
-          <m:t xml:space="preserve"> </m:t>
-        </m:r>
-        <m:sSub>
-          <m:sSubPr>
-            <m:ctrlPr>
-              <w:rPr>
-                <w:rFonts w:ascii="Cambria Math" w:hAnsi="Cambria Math"/>
-                <w:i/>
-              </w:rPr>
-            </m:ctrlPr>
-          </m:sSubPr>
-          <m:e>
-            <m:r>
-              <w:rPr>
-                <w:rFonts w:ascii="Cambria Math" w:hAnsi="Cambria Math"/>
-              </w:rPr>
-              <m:t>A</m:t>
-            </m:r>
-          </m:e>
-          <m:sub>
-            <m:r>
-              <w:rPr>
-                <w:rFonts w:ascii="Cambria Math" w:hAnsi="Cambria Math"/>
-              </w:rPr>
-              <m:t>6</m:t>
-            </m:r>
-          </m:sub>
-        </m:sSub>
-        <m:r>
-          <w:rPr>
-            <w:rFonts w:ascii="Cambria Math" w:hAnsi="Cambria Math"/>
-          </w:rPr>
-          <m:t xml:space="preserve"> [</m:t>
-        </m:r>
-        <m:sSub>
-          <m:sSubPr>
-            <m:ctrlPr>
-              <w:rPr>
-                <w:rFonts w:ascii="Cambria Math" w:hAnsi="Cambria Math"/>
-                <w:i/>
-              </w:rPr>
-            </m:ctrlPr>
-          </m:sSubPr>
-          <m:e>
-            <m:r>
-              <w:rPr>
-                <w:rFonts w:ascii="Cambria Math" w:hAnsi="Cambria Math"/>
-              </w:rPr>
-              <m:t>V</m:t>
-            </m:r>
-          </m:e>
-          <m:sub>
-            <m:r>
-              <w:rPr>
-                <w:rFonts w:ascii="Cambria Math" w:hAnsi="Cambria Math"/>
-              </w:rPr>
-              <m:t>6</m:t>
-            </m:r>
-          </m:sub>
-        </m:sSub>
-        <m:r>
-          <w:rPr>
-            <w:rFonts w:ascii="Cambria Math" w:hAnsi="Cambria Math"/>
-          </w:rPr>
-          <m:t xml:space="preserve"> </m:t>
-        </m:r>
-        <m:sSub>
-          <m:sSubPr>
-            <m:ctrlPr>
-              <w:rPr>
-                <w:rFonts w:ascii="Cambria Math" w:hAnsi="Cambria Math"/>
-                <w:i/>
-              </w:rPr>
-            </m:ctrlPr>
-          </m:sSubPr>
-          <m:e>
-            <m:r>
-              <w:rPr>
-                <w:rFonts w:ascii="Cambria Math" w:hAnsi="Cambria Math"/>
-              </w:rPr>
-              <m:t>A</m:t>
-            </m:r>
-          </m:e>
-          <m:sub>
-            <m:r>
-              <w:rPr>
-                <w:rFonts w:ascii="Cambria Math" w:hAnsi="Cambria Math"/>
-              </w:rPr>
-              <m:t>7</m:t>
-            </m:r>
-          </m:sub>
-        </m:sSub>
-        <m:r>
-          <w:rPr>
-            <w:rFonts w:ascii="Cambria Math" w:hAnsi="Cambria Math"/>
-          </w:rPr>
-          <m:t xml:space="preserve"> </m:t>
-        </m:r>
-        <m:sSub>
-          <m:sSubPr>
-            <m:ctrlPr>
-              <w:rPr>
-                <w:rFonts w:ascii="Cambria Math" w:hAnsi="Cambria Math"/>
-                <w:i/>
-              </w:rPr>
-            </m:ctrlPr>
-          </m:sSubPr>
-          <m:e>
-            <m:r>
-              <w:rPr>
-                <w:rFonts w:ascii="Cambria Math" w:hAnsi="Cambria Math"/>
-              </w:rPr>
-              <m:t>V</m:t>
-            </m:r>
-          </m:e>
-          <m:sub>
-            <m:r>
-              <w:rPr>
-                <w:rFonts w:ascii="Cambria Math" w:hAnsi="Cambria Math"/>
-              </w:rPr>
-              <m:t>8</m:t>
-            </m:r>
-          </m:sub>
-        </m:sSub>
-        <m:r>
-          <w:rPr>
-            <w:rFonts w:ascii="Cambria Math" w:hAnsi="Cambria Math"/>
-          </w:rPr>
-          <m:t>]</m:t>
-        </m:r>
-        <m:r>
-          <w:rPr>
-            <w:rFonts w:ascii="Cambria Math" w:hAnsi="Cambria Math"/>
-          </w:rPr>
-          <m:t>≻</m:t>
+          <m:t>text(</m:t>
+        </m:r>
+        <m:sSub>
+          <m:sSubPr>
+            <m:ctrlPr>
+              <w:rPr>
+                <w:rFonts w:ascii="Cambria Math" w:hAnsi="Cambria Math"/>
+                <w:i/>
+              </w:rPr>
+            </m:ctrlPr>
+          </m:sSubPr>
+          <m:e>
+            <m:r>
+              <w:rPr>
+                <w:rFonts w:ascii="Cambria Math" w:hAnsi="Cambria Math"/>
+              </w:rPr>
+              <m:t>N</m:t>
+            </m:r>
+          </m:e>
+          <m:sub>
+            <m:r>
+              <w:rPr>
+                <w:rFonts w:ascii="Cambria Math" w:hAnsi="Cambria Math"/>
+              </w:rPr>
+              <m:t>11</m:t>
+            </m:r>
+          </m:sub>
+        </m:sSub>
+        <m:r>
+          <w:rPr>
+            <w:rFonts w:ascii="Cambria Math" w:hAnsi="Cambria Math"/>
+          </w:rPr>
+          <m:t xml:space="preserve">) = “Ivan” </m:t>
         </m:r>
       </m:oMath>
       <w:r>
@@ -8326,175 +8389,130 @@
       <w:pPr>
         <w:spacing w:after="0" w:line="240" w:lineRule="auto"/>
       </w:pPr>
+      <w:r>
+        <w:t xml:space="preserve">Here we utilized the shortcut </w:t>
+      </w:r>
       <m:oMath>
         <m:r>
           <w:rPr>
-            <w:rFonts w:ascii="Cambria Math" w:hAnsi="Cambria Math"/>
-          </w:rPr>
-          <m:t>≺</m:t>
-        </m:r>
-        <m:sSub>
-          <m:sSubPr>
-            <m:ctrlPr>
-              <w:rPr>
-                <w:rFonts w:ascii="Cambria Math" w:hAnsi="Cambria Math"/>
-                <w:i/>
-              </w:rPr>
-            </m:ctrlPr>
-          </m:sSubPr>
-          <m:e>
-            <m:r>
-              <w:rPr>
-                <w:rFonts w:ascii="Cambria Math" w:hAnsi="Cambria Math"/>
-              </w:rPr>
-              <m:t>V</m:t>
-            </m:r>
-          </m:e>
-          <m:sub>
-            <m:r>
-              <w:rPr>
-                <w:rFonts w:ascii="Cambria Math" w:hAnsi="Cambria Math"/>
-              </w:rPr>
-              <m:t>3</m:t>
-            </m:r>
-          </m:sub>
-        </m:sSub>
-        <m:r>
-          <w:rPr>
-            <w:rFonts w:ascii="Cambria Math" w:hAnsi="Cambria Math"/>
-          </w:rPr>
-          <m:t xml:space="preserve"> </m:t>
-        </m:r>
-        <m:sSub>
-          <m:sSubPr>
-            <m:ctrlPr>
-              <w:rPr>
-                <w:rFonts w:ascii="Cambria Math" w:hAnsi="Cambria Math"/>
-                <w:i/>
-              </w:rPr>
-            </m:ctrlPr>
-          </m:sSubPr>
-          <m:e>
-            <m:r>
-              <w:rPr>
-                <w:rFonts w:ascii="Cambria Math" w:hAnsi="Cambria Math"/>
-              </w:rPr>
-              <m:t>A</m:t>
-            </m:r>
-          </m:e>
-          <m:sub>
-            <m:r>
-              <w:rPr>
-                <w:rFonts w:ascii="Cambria Math" w:hAnsi="Cambria Math"/>
-              </w:rPr>
-              <m:t>8</m:t>
-            </m:r>
-          </m:sub>
-        </m:sSub>
-        <m:r>
-          <w:rPr>
-            <w:rFonts w:ascii="Cambria Math" w:hAnsi="Cambria Math"/>
-          </w:rPr>
-          <m:t xml:space="preserve"> </m:t>
-        </m:r>
-        <m:sSub>
-          <m:sSubPr>
-            <m:ctrlPr>
-              <w:rPr>
-                <w:rFonts w:ascii="Cambria Math" w:hAnsi="Cambria Math"/>
-                <w:i/>
-              </w:rPr>
-            </m:ctrlPr>
-          </m:sSubPr>
-          <m:e>
-            <m:r>
-              <w:rPr>
-                <w:rFonts w:ascii="Cambria Math" w:hAnsi="Cambria Math"/>
-              </w:rPr>
-              <m:t>V</m:t>
-            </m:r>
-          </m:e>
-          <m:sub>
-            <m:r>
-              <w:rPr>
-                <w:rFonts w:ascii="Cambria Math" w:hAnsi="Cambria Math"/>
-              </w:rPr>
-              <m:t>9</m:t>
-            </m:r>
-          </m:sub>
-        </m:sSub>
-        <m:r>
-          <w:rPr>
-            <w:rFonts w:ascii="Cambria Math" w:hAnsi="Cambria Math"/>
-          </w:rPr>
-          <m:t xml:space="preserve"> </m:t>
-        </m:r>
-        <m:sSub>
-          <m:sSubPr>
-            <m:ctrlPr>
-              <w:rPr>
-                <w:rFonts w:ascii="Cambria Math" w:hAnsi="Cambria Math"/>
-                <w:i/>
-              </w:rPr>
-            </m:ctrlPr>
-          </m:sSubPr>
-          <m:e>
-            <m:r>
-              <w:rPr>
-                <w:rFonts w:ascii="Cambria Math" w:hAnsi="Cambria Math"/>
-              </w:rPr>
-              <m:t>A</m:t>
-            </m:r>
-          </m:e>
-          <m:sub>
-            <m:r>
-              <w:rPr>
-                <w:rFonts w:ascii="Cambria Math" w:hAnsi="Cambria Math"/>
-              </w:rPr>
-              <m:t>9</m:t>
-            </m:r>
-          </m:sub>
-        </m:sSub>
-        <m:r>
-          <w:rPr>
-            <w:rFonts w:ascii="Cambria Math" w:hAnsi="Cambria Math"/>
-          </w:rPr>
-          <m:t xml:space="preserve"> </m:t>
-        </m:r>
-        <m:sSub>
-          <m:sSubPr>
-            <m:ctrlPr>
-              <w:rPr>
-                <w:rFonts w:ascii="Cambria Math" w:hAnsi="Cambria Math"/>
-                <w:i/>
-              </w:rPr>
-            </m:ctrlPr>
-          </m:sSubPr>
-          <m:e>
-            <m:r>
-              <w:rPr>
-                <w:rFonts w:ascii="Cambria Math" w:hAnsi="Cambria Math"/>
-              </w:rPr>
-              <m:t>V</m:t>
-            </m:r>
-          </m:e>
-          <m:sub>
-            <m:r>
-              <w:rPr>
-                <w:rFonts w:ascii="Cambria Math" w:hAnsi="Cambria Math"/>
-              </w:rPr>
-              <m:t>10</m:t>
-            </m:r>
-          </m:sub>
-        </m:sSub>
-        <m:r>
-          <w:rPr>
-            <w:rFonts w:ascii="Cambria Math" w:hAnsi="Cambria Math"/>
-          </w:rPr>
-          <m:t>≻</m:t>
+            <w:rFonts w:ascii="Cambria Math" w:eastAsiaTheme="minorEastAsia" w:hAnsi="Cambria Math"/>
+          </w:rPr>
+          <m:t>text(</m:t>
+        </m:r>
+        <m:sSub>
+          <m:sSubPr>
+            <m:ctrlPr>
+              <w:rPr>
+                <w:rFonts w:ascii="Cambria Math" w:eastAsiaTheme="minorEastAsia" w:hAnsi="Cambria Math"/>
+                <w:i/>
+              </w:rPr>
+            </m:ctrlPr>
+          </m:sSubPr>
+          <m:e>
+            <m:r>
+              <w:rPr>
+                <w:rFonts w:ascii="Cambria Math" w:eastAsiaTheme="minorEastAsia" w:hAnsi="Cambria Math"/>
+              </w:rPr>
+              <m:t>N</m:t>
+            </m:r>
+          </m:e>
+          <m:sub>
+            <m:r>
+              <w:rPr>
+                <w:rFonts w:ascii="Cambria Math" w:eastAsiaTheme="minorEastAsia" w:hAnsi="Cambria Math"/>
+              </w:rPr>
+              <m:t>11</m:t>
+            </m:r>
+          </m:sub>
+        </m:sSub>
+        <m:r>
+          <w:rPr>
+            <w:rFonts w:ascii="Cambria Math" w:eastAsiaTheme="minorEastAsia" w:hAnsi="Cambria Math"/>
+          </w:rPr>
+          <m:t>) =prop(</m:t>
+        </m:r>
+        <m:sSub>
+          <m:sSubPr>
+            <m:ctrlPr>
+              <w:rPr>
+                <w:rFonts w:ascii="Cambria Math" w:eastAsiaTheme="minorEastAsia" w:hAnsi="Cambria Math"/>
+                <w:i/>
+              </w:rPr>
+            </m:ctrlPr>
+          </m:sSubPr>
+          <m:e>
+            <m:r>
+              <w:rPr>
+                <w:rFonts w:ascii="Cambria Math" w:eastAsiaTheme="minorEastAsia" w:hAnsi="Cambria Math"/>
+              </w:rPr>
+              <m:t>N</m:t>
+            </m:r>
+          </m:e>
+          <m:sub>
+            <m:r>
+              <w:rPr>
+                <w:rFonts w:ascii="Cambria Math" w:eastAsiaTheme="minorEastAsia" w:hAnsi="Cambria Math"/>
+              </w:rPr>
+              <m:t>11</m:t>
+            </m:r>
+          </m:sub>
+        </m:sSub>
+        <m:r>
+          <w:rPr>
+            <w:rFonts w:ascii="Cambria Math" w:eastAsiaTheme="minorEastAsia" w:hAnsi="Cambria Math"/>
+          </w:rPr>
+          <m:t>, `text`, `text`)</m:t>
         </m:r>
       </m:oMath>
       <w:r>
+        <w:t>. Similarly:</w:t>
+      </w:r>
+    </w:p>
+    <w:p>
+      <w:pPr>
+        <w:spacing w:after="0" w:line="240" w:lineRule="auto"/>
+      </w:pPr>
+      <m:oMath>
+        <m:r>
+          <w:rPr>
+            <w:rFonts w:ascii="Cambria Math" w:hAnsi="Cambria Math"/>
+          </w:rPr>
+          <m:t>text(</m:t>
+        </m:r>
+        <m:sSub>
+          <m:sSubPr>
+            <m:ctrlPr>
+              <w:rPr>
+                <w:rFonts w:ascii="Cambria Math" w:eastAsiaTheme="minorEastAsia" w:hAnsi="Cambria Math"/>
+                <w:i/>
+              </w:rPr>
+            </m:ctrlPr>
+          </m:sSubPr>
+          <m:e>
+            <m:r>
+              <w:rPr>
+                <w:rFonts w:ascii="Cambria Math" w:eastAsiaTheme="minorEastAsia" w:hAnsi="Cambria Math"/>
+              </w:rPr>
+              <m:t>N</m:t>
+            </m:r>
+          </m:e>
+          <m:sub>
+            <m:r>
+              <w:rPr>
+                <w:rFonts w:ascii="Cambria Math" w:eastAsiaTheme="minorEastAsia" w:hAnsi="Cambria Math"/>
+              </w:rPr>
+              <m:t>12</m:t>
+            </m:r>
+          </m:sub>
+        </m:sSub>
+        <m:r>
+          <w:rPr>
+            <w:rFonts w:ascii="Cambria Math" w:hAnsi="Cambria Math"/>
+          </w:rPr>
+          <m:t>)=”is”</m:t>
+        </m:r>
+      </m:oMath>
+      <w:r>
         <w:rPr>
           <w:rFonts w:eastAsiaTheme="minorEastAsia"/>
         </w:rPr>
@@ -8505,213 +8523,51 @@
       <w:pPr>
         <w:spacing w:after="0" w:line="240" w:lineRule="auto"/>
       </w:pPr>
-    </w:p>
-    <w:p>
-      <w:pPr>
-        <w:spacing w:after="0" w:line="240" w:lineRule="auto"/>
-      </w:pPr>
-      <w:r>
-        <w:t xml:space="preserve">Let </w:t>
-      </w:r>
       <m:oMath>
-        <m:sSub>
-          <m:sSubPr>
-            <m:ctrlPr>
-              <w:rPr>
-                <w:rFonts w:ascii="Cambria Math" w:hAnsi="Cambria Math"/>
-                <w:i/>
-              </w:rPr>
-            </m:ctrlPr>
-          </m:sSubPr>
-          <m:e>
-            <m:r>
-              <w:rPr>
-                <w:rFonts w:ascii="Cambria Math" w:hAnsi="Cambria Math"/>
-              </w:rPr>
-              <m:t>V</m:t>
-            </m:r>
-          </m:e>
-          <m:sub>
-            <m:r>
-              <w:rPr>
-                <w:rFonts w:ascii="Cambria Math" w:hAnsi="Cambria Math"/>
-              </w:rPr>
-              <m:t>apostrophe</m:t>
-            </m:r>
-          </m:sub>
-        </m:sSub>
-        <m:r>
-          <w:rPr>
-            <w:rFonts w:ascii="Cambria Math" w:hAnsi="Cambria Math"/>
-          </w:rPr>
-          <m:t xml:space="preserve"> =[</m:t>
-        </m:r>
-        <m:sSub>
-          <m:sSubPr>
-            <m:ctrlPr>
-              <w:rPr>
-                <w:rFonts w:ascii="Cambria Math" w:hAnsi="Cambria Math"/>
-                <w:i/>
-              </w:rPr>
-            </m:ctrlPr>
-          </m:sSubPr>
-          <m:e>
-            <m:r>
-              <w:rPr>
-                <w:rFonts w:ascii="Cambria Math" w:hAnsi="Cambria Math"/>
-              </w:rPr>
-              <m:t>V</m:t>
-            </m:r>
-          </m:e>
-          <m:sub>
-            <m:r>
-              <w:rPr>
-                <w:rFonts w:ascii="Cambria Math" w:hAnsi="Cambria Math"/>
-              </w:rPr>
-              <m:t>101</m:t>
-            </m:r>
-          </m:sub>
-        </m:sSub>
-        <m:r>
-          <w:rPr>
-            <w:rFonts w:ascii="Cambria Math" w:hAnsi="Cambria Math"/>
-          </w:rPr>
-          <m:t xml:space="preserve"> </m:t>
-        </m:r>
-        <m:sSub>
-          <m:sSubPr>
-            <m:ctrlPr>
-              <w:rPr>
-                <w:rFonts w:ascii="Cambria Math" w:hAnsi="Cambria Math"/>
-                <w:i/>
-              </w:rPr>
-            </m:ctrlPr>
-          </m:sSubPr>
-          <m:e>
-            <m:r>
-              <w:rPr>
-                <w:rFonts w:ascii="Cambria Math" w:hAnsi="Cambria Math"/>
-              </w:rPr>
-              <m:t>A</m:t>
-            </m:r>
-          </m:e>
-          <m:sub>
-            <m:r>
-              <w:rPr>
-                <w:rFonts w:ascii="Cambria Math" w:hAnsi="Cambria Math"/>
-              </w:rPr>
-              <m:t>101</m:t>
-            </m:r>
-          </m:sub>
-        </m:sSub>
-        <m:r>
-          <w:rPr>
-            <w:rFonts w:ascii="Cambria Math" w:hAnsi="Cambria Math"/>
-          </w:rPr>
-          <m:t xml:space="preserve"> </m:t>
-        </m:r>
-        <m:sSub>
-          <m:sSubPr>
-            <m:ctrlPr>
-              <w:rPr>
-                <w:rFonts w:ascii="Cambria Math" w:hAnsi="Cambria Math"/>
-                <w:i/>
-              </w:rPr>
-            </m:ctrlPr>
-          </m:sSubPr>
-          <m:e>
-            <m:r>
-              <w:rPr>
-                <w:rFonts w:ascii="Cambria Math" w:hAnsi="Cambria Math"/>
-              </w:rPr>
-              <m:t>V</m:t>
-            </m:r>
-          </m:e>
-          <m:sub>
-            <m:r>
-              <w:rPr>
-                <w:rFonts w:ascii="Cambria Math" w:hAnsi="Cambria Math"/>
-              </w:rPr>
-              <m:t>102</m:t>
-            </m:r>
-          </m:sub>
-        </m:sSub>
-        <m:r>
-          <w:rPr>
-            <w:rFonts w:ascii="Cambria Math" w:hAnsi="Cambria Math"/>
-          </w:rPr>
-          <m:t xml:space="preserve"> </m:t>
-        </m:r>
-        <m:sSub>
-          <m:sSubPr>
-            <m:ctrlPr>
-              <w:rPr>
-                <w:rFonts w:ascii="Cambria Math" w:hAnsi="Cambria Math"/>
-                <w:i/>
-              </w:rPr>
-            </m:ctrlPr>
-          </m:sSubPr>
-          <m:e>
-            <m:r>
-              <w:rPr>
-                <w:rFonts w:ascii="Cambria Math" w:hAnsi="Cambria Math"/>
-              </w:rPr>
-              <m:t>A</m:t>
-            </m:r>
-          </m:e>
-          <m:sub>
-            <m:r>
-              <w:rPr>
-                <w:rFonts w:ascii="Cambria Math" w:hAnsi="Cambria Math"/>
-              </w:rPr>
-              <m:t>102</m:t>
-            </m:r>
-          </m:sub>
-        </m:sSub>
-        <m:r>
-          <w:rPr>
-            <w:rFonts w:ascii="Cambria Math" w:hAnsi="Cambria Math"/>
-          </w:rPr>
-          <m:t xml:space="preserve"> </m:t>
-        </m:r>
-        <m:sSub>
-          <m:sSubPr>
-            <m:ctrlPr>
-              <w:rPr>
-                <w:rFonts w:ascii="Cambria Math" w:hAnsi="Cambria Math"/>
-                <w:i/>
-              </w:rPr>
-            </m:ctrlPr>
-          </m:sSubPr>
-          <m:e>
-            <m:r>
-              <w:rPr>
-                <w:rFonts w:ascii="Cambria Math" w:hAnsi="Cambria Math"/>
-              </w:rPr>
-              <m:t>V</m:t>
-            </m:r>
-          </m:e>
-          <m:sub>
-            <m:r>
-              <w:rPr>
-                <w:rFonts w:ascii="Cambria Math" w:hAnsi="Cambria Math"/>
-              </w:rPr>
-              <m:t>103</m:t>
-            </m:r>
-          </m:sub>
-        </m:sSub>
-        <m:r>
-          <w:rPr>
-            <w:rFonts w:ascii="Cambria Math" w:hAnsi="Cambria Math"/>
-          </w:rPr>
-          <m:t>]</m:t>
+        <m:r>
+          <w:rPr>
+            <w:rFonts w:ascii="Cambria Math" w:hAnsi="Cambria Math"/>
+          </w:rPr>
+          <m:t>text(</m:t>
+        </m:r>
+        <m:sSub>
+          <m:sSubPr>
+            <m:ctrlPr>
+              <w:rPr>
+                <w:rFonts w:ascii="Cambria Math" w:hAnsi="Cambria Math"/>
+                <w:i/>
+              </w:rPr>
+            </m:ctrlPr>
+          </m:sSubPr>
+          <m:e>
+            <m:r>
+              <w:rPr>
+                <w:rFonts w:ascii="Cambria Math" w:hAnsi="Cambria Math"/>
+              </w:rPr>
+              <m:t>N</m:t>
+            </m:r>
+          </m:e>
+          <m:sub>
+            <m:r>
+              <w:rPr>
+                <w:rFonts w:ascii="Cambria Math" w:hAnsi="Cambria Math"/>
+              </w:rPr>
+              <m:t>13</m:t>
+            </m:r>
+          </m:sub>
+        </m:sSub>
+        <m:r>
+          <w:rPr>
+            <w:rFonts w:ascii="Cambria Math" w:hAnsi="Cambria Math"/>
+          </w:rPr>
+          <m:t>)=”John’s”</m:t>
         </m:r>
       </m:oMath>
       <w:r>
         <w:rPr>
           <w:rFonts w:eastAsiaTheme="minorEastAsia"/>
         </w:rPr>
-        <w:t xml:space="preserve"> with</w:t>
+        <w:t xml:space="preserve"> </w:t>
       </w:r>
     </w:p>
     <w:p>
@@ -8723,82 +8579,7 @@
           <w:rPr>
             <w:rFonts w:ascii="Cambria Math" w:hAnsi="Cambria Math"/>
           </w:rPr>
-          <m:t>prop(</m:t>
-        </m:r>
-        <m:sSub>
-          <m:sSubPr>
-            <m:ctrlPr>
-              <w:rPr>
-                <w:rFonts w:ascii="Cambria Math" w:hAnsi="Cambria Math"/>
-                <w:i/>
-              </w:rPr>
-            </m:ctrlPr>
-          </m:sSubPr>
-          <m:e>
-            <m:r>
-              <w:rPr>
-                <w:rFonts w:ascii="Cambria Math" w:hAnsi="Cambria Math"/>
-              </w:rPr>
-              <m:t>V</m:t>
-            </m:r>
-          </m:e>
-          <m:sub>
-            <m:r>
-              <w:rPr>
-                <w:rFonts w:ascii="Cambria Math" w:hAnsi="Cambria Math"/>
-              </w:rPr>
-              <m:t>apostrophe</m:t>
-            </m:r>
-          </m:sub>
-        </m:sSub>
-        <m:r>
-          <w:rPr>
-            <w:rFonts w:ascii="Cambria Math" w:hAnsi="Cambria Math"/>
-          </w:rPr>
-          <m:t xml:space="preserve">, `text`, `all text values`)=list(“Apostrophe plus s”,”’s”) </m:t>
-        </m:r>
-      </m:oMath>
-      <w:r>
-        <w:rPr>
-          <w:rFonts w:eastAsiaTheme="minorEastAsia"/>
-        </w:rPr>
-        <w:t xml:space="preserve"> </w:t>
-      </w:r>
-    </w:p>
-    <w:p>
-      <w:pPr>
-        <w:spacing w:after="0" w:line="240" w:lineRule="auto"/>
-      </w:pPr>
-    </w:p>
-    <w:p>
-      <w:pPr>
-        <w:spacing w:after="0" w:line="240" w:lineRule="auto"/>
-      </w:pPr>
-      <w:r>
-        <w:t>The new thought contains the following naked particles (</w:t>
-      </w:r>
-      <m:oMath>
-        <m:r>
-          <w:rPr>
-            <w:rFonts w:ascii="Cambria Math" w:hAnsi="Cambria Math"/>
-          </w:rPr>
-          <m:t>N</m:t>
-        </m:r>
-      </m:oMath>
-      <w:r>
-        <w:t>-particles):</w:t>
-      </w:r>
-    </w:p>
-    <w:p>
-      <w:pPr>
-        <w:spacing w:after="0" w:line="240" w:lineRule="auto"/>
-      </w:pPr>
-      <m:oMath>
-        <m:r>
-          <w:rPr>
-            <w:rFonts w:ascii="Cambria Math" w:hAnsi="Cambria Math"/>
-          </w:rPr>
-          <m:t>≺</m:t>
+          <m:t>text(</m:t>
         </m:r>
         <m:sSub>
           <m:sSubPr>
@@ -8822,102 +8603,6 @@
               <w:rPr>
                 <w:rFonts w:ascii="Cambria Math" w:hAnsi="Cambria Math"/>
               </w:rPr>
-              <m:t>11</m:t>
-            </m:r>
-          </m:sub>
-        </m:sSub>
-        <m:r>
-          <w:rPr>
-            <w:rFonts w:ascii="Cambria Math" w:hAnsi="Cambria Math"/>
-          </w:rPr>
-          <m:t xml:space="preserve"> </m:t>
-        </m:r>
-        <m:sSub>
-          <m:sSubPr>
-            <m:ctrlPr>
-              <w:rPr>
-                <w:rFonts w:ascii="Cambria Math" w:hAnsi="Cambria Math"/>
-                <w:i/>
-              </w:rPr>
-            </m:ctrlPr>
-          </m:sSubPr>
-          <m:e>
-            <m:r>
-              <w:rPr>
-                <w:rFonts w:ascii="Cambria Math" w:hAnsi="Cambria Math"/>
-              </w:rPr>
-              <m:t>N</m:t>
-            </m:r>
-          </m:e>
-          <m:sub>
-            <m:r>
-              <w:rPr>
-                <w:rFonts w:ascii="Cambria Math" w:hAnsi="Cambria Math"/>
-              </w:rPr>
-              <m:t>12</m:t>
-            </m:r>
-          </m:sub>
-        </m:sSub>
-        <m:r>
-          <w:rPr>
-            <w:rFonts w:ascii="Cambria Math" w:hAnsi="Cambria Math"/>
-          </w:rPr>
-          <m:t xml:space="preserve"> </m:t>
-        </m:r>
-        <m:sSub>
-          <m:sSubPr>
-            <m:ctrlPr>
-              <w:rPr>
-                <w:rFonts w:ascii="Cambria Math" w:hAnsi="Cambria Math"/>
-                <w:i/>
-              </w:rPr>
-            </m:ctrlPr>
-          </m:sSubPr>
-          <m:e>
-            <m:r>
-              <w:rPr>
-                <w:rFonts w:ascii="Cambria Math" w:hAnsi="Cambria Math"/>
-              </w:rPr>
-              <m:t>N</m:t>
-            </m:r>
-          </m:e>
-          <m:sub>
-            <m:r>
-              <w:rPr>
-                <w:rFonts w:ascii="Cambria Math" w:hAnsi="Cambria Math"/>
-              </w:rPr>
-              <m:t>13</m:t>
-            </m:r>
-          </m:sub>
-        </m:sSub>
-        <m:r>
-          <w:rPr>
-            <w:rFonts w:ascii="Cambria Math" w:hAnsi="Cambria Math"/>
-          </w:rPr>
-          <m:t xml:space="preserve"> </m:t>
-        </m:r>
-        <m:sSub>
-          <m:sSubPr>
-            <m:ctrlPr>
-              <w:rPr>
-                <w:rFonts w:ascii="Cambria Math" w:hAnsi="Cambria Math"/>
-                <w:i/>
-              </w:rPr>
-            </m:ctrlPr>
-          </m:sSubPr>
-          <m:e>
-            <m:r>
-              <w:rPr>
-                <w:rFonts w:ascii="Cambria Math" w:hAnsi="Cambria Math"/>
-              </w:rPr>
-              <m:t>N</m:t>
-            </m:r>
-          </m:e>
-          <m:sub>
-            <m:r>
-              <w:rPr>
-                <w:rFonts w:ascii="Cambria Math" w:hAnsi="Cambria Math"/>
-              </w:rPr>
               <m:t>14</m:t>
             </m:r>
           </m:sub>
@@ -8926,305 +8611,7 @@
           <w:rPr>
             <w:rFonts w:ascii="Cambria Math" w:hAnsi="Cambria Math"/>
           </w:rPr>
-          <m:t>≻</m:t>
-        </m:r>
-      </m:oMath>
-      <w:r>
-        <w:rPr>
-          <w:rFonts w:eastAsiaTheme="minorEastAsia"/>
-        </w:rPr>
-        <w:t xml:space="preserve"> </w:t>
-      </w:r>
-    </w:p>
-    <w:p>
-      <w:pPr>
-        <w:spacing w:after="0" w:line="240" w:lineRule="auto"/>
-      </w:pPr>
-    </w:p>
-    <w:p>
-      <w:pPr>
-        <w:spacing w:after="0" w:line="240" w:lineRule="auto"/>
-      </w:pPr>
-      <m:oMath>
-        <m:r>
-          <w:rPr>
-            <w:rFonts w:ascii="Cambria Math" w:hAnsi="Cambria Math"/>
-          </w:rPr>
-          <m:t>text(</m:t>
-        </m:r>
-        <m:sSub>
-          <m:sSubPr>
-            <m:ctrlPr>
-              <w:rPr>
-                <w:rFonts w:ascii="Cambria Math" w:hAnsi="Cambria Math"/>
-                <w:i/>
-              </w:rPr>
-            </m:ctrlPr>
-          </m:sSubPr>
-          <m:e>
-            <m:r>
-              <w:rPr>
-                <w:rFonts w:ascii="Cambria Math" w:hAnsi="Cambria Math"/>
-              </w:rPr>
-              <m:t>N</m:t>
-            </m:r>
-          </m:e>
-          <m:sub>
-            <m:r>
-              <w:rPr>
-                <w:rFonts w:ascii="Cambria Math" w:hAnsi="Cambria Math"/>
-              </w:rPr>
-              <m:t>11</m:t>
-            </m:r>
-          </m:sub>
-        </m:sSub>
-        <m:r>
-          <w:rPr>
-            <w:rFonts w:ascii="Cambria Math" w:hAnsi="Cambria Math"/>
-          </w:rPr>
-          <m:t xml:space="preserve">) = “Ivan” </m:t>
-        </m:r>
-      </m:oMath>
-      <w:r>
-        <w:rPr>
-          <w:rFonts w:eastAsiaTheme="minorEastAsia"/>
-        </w:rPr>
-        <w:t xml:space="preserve"> </w:t>
-      </w:r>
-    </w:p>
-    <w:p>
-      <w:pPr>
-        <w:spacing w:after="0" w:line="240" w:lineRule="auto"/>
-      </w:pPr>
-      <w:r>
-        <w:t xml:space="preserve">Here we utilized the shortcut </w:t>
-      </w:r>
-      <m:oMath>
-        <m:r>
-          <w:rPr>
-            <w:rFonts w:ascii="Cambria Math" w:eastAsiaTheme="minorEastAsia" w:hAnsi="Cambria Math"/>
-          </w:rPr>
-          <m:t>text(</m:t>
-        </m:r>
-        <m:sSub>
-          <m:sSubPr>
-            <m:ctrlPr>
-              <w:rPr>
-                <w:rFonts w:ascii="Cambria Math" w:eastAsiaTheme="minorEastAsia" w:hAnsi="Cambria Math"/>
-                <w:i/>
-              </w:rPr>
-            </m:ctrlPr>
-          </m:sSubPr>
-          <m:e>
-            <m:r>
-              <w:rPr>
-                <w:rFonts w:ascii="Cambria Math" w:eastAsiaTheme="minorEastAsia" w:hAnsi="Cambria Math"/>
-              </w:rPr>
-              <m:t>N</m:t>
-            </m:r>
-          </m:e>
-          <m:sub>
-            <m:r>
-              <w:rPr>
-                <w:rFonts w:ascii="Cambria Math" w:eastAsiaTheme="minorEastAsia" w:hAnsi="Cambria Math"/>
-              </w:rPr>
-              <m:t>11</m:t>
-            </m:r>
-          </m:sub>
-        </m:sSub>
-        <m:r>
-          <w:rPr>
-            <w:rFonts w:ascii="Cambria Math" w:eastAsiaTheme="minorEastAsia" w:hAnsi="Cambria Math"/>
-          </w:rPr>
-          <m:t>) =prop(</m:t>
-        </m:r>
-        <m:sSub>
-          <m:sSubPr>
-            <m:ctrlPr>
-              <w:rPr>
-                <w:rFonts w:ascii="Cambria Math" w:eastAsiaTheme="minorEastAsia" w:hAnsi="Cambria Math"/>
-                <w:i/>
-              </w:rPr>
-            </m:ctrlPr>
-          </m:sSubPr>
-          <m:e>
-            <m:r>
-              <w:rPr>
-                <w:rFonts w:ascii="Cambria Math" w:eastAsiaTheme="minorEastAsia" w:hAnsi="Cambria Math"/>
-              </w:rPr>
-              <m:t>N</m:t>
-            </m:r>
-          </m:e>
-          <m:sub>
-            <m:r>
-              <w:rPr>
-                <w:rFonts w:ascii="Cambria Math" w:eastAsiaTheme="minorEastAsia" w:hAnsi="Cambria Math"/>
-              </w:rPr>
-              <m:t>11</m:t>
-            </m:r>
-          </m:sub>
-        </m:sSub>
-        <m:r>
-          <w:rPr>
-            <w:rFonts w:ascii="Cambria Math" w:eastAsiaTheme="minorEastAsia" w:hAnsi="Cambria Math"/>
-          </w:rPr>
-          <m:t>, `text`, `text`)</m:t>
-        </m:r>
-      </m:oMath>
-      <w:r>
-        <w:t>. Similarly:</w:t>
-      </w:r>
-    </w:p>
-    <w:p>
-      <w:pPr>
-        <w:spacing w:after="0" w:line="240" w:lineRule="auto"/>
-      </w:pPr>
-      <m:oMath>
-        <m:r>
-          <w:rPr>
-            <w:rFonts w:ascii="Cambria Math" w:hAnsi="Cambria Math"/>
-          </w:rPr>
-          <m:t>text(</m:t>
-        </m:r>
-        <m:sSub>
-          <m:sSubPr>
-            <m:ctrlPr>
-              <w:rPr>
-                <w:rFonts w:ascii="Cambria Math" w:eastAsiaTheme="minorEastAsia" w:hAnsi="Cambria Math"/>
-                <w:i/>
-              </w:rPr>
-            </m:ctrlPr>
-          </m:sSubPr>
-          <m:e>
-            <m:r>
-              <w:rPr>
-                <w:rFonts w:ascii="Cambria Math" w:eastAsiaTheme="minorEastAsia" w:hAnsi="Cambria Math"/>
-              </w:rPr>
-              <m:t>N</m:t>
-            </m:r>
-          </m:e>
-          <m:sub>
-            <m:r>
-              <w:rPr>
-                <w:rFonts w:ascii="Cambria Math" w:eastAsiaTheme="minorEastAsia" w:hAnsi="Cambria Math"/>
-              </w:rPr>
-              <m:t>12</m:t>
-            </m:r>
-          </m:sub>
-        </m:sSub>
-        <m:r>
-          <w:rPr>
-            <w:rFonts w:ascii="Cambria Math" w:hAnsi="Cambria Math"/>
-          </w:rPr>
-          <m:t>)=”is”</m:t>
-        </m:r>
-      </m:oMath>
-      <w:r>
-        <w:rPr>
-          <w:rFonts w:eastAsiaTheme="minorEastAsia"/>
-        </w:rPr>
-        <w:t xml:space="preserve"> </w:t>
-      </w:r>
-    </w:p>
-    <w:p>
-      <w:pPr>
-        <w:spacing w:after="0" w:line="240" w:lineRule="auto"/>
-      </w:pPr>
-      <m:oMath>
-        <m:r>
-          <w:rPr>
-            <w:rFonts w:ascii="Cambria Math" w:hAnsi="Cambria Math"/>
-          </w:rPr>
-          <m:t>text(</m:t>
-        </m:r>
-        <m:sSub>
-          <m:sSubPr>
-            <m:ctrlPr>
-              <w:rPr>
-                <w:rFonts w:ascii="Cambria Math" w:hAnsi="Cambria Math"/>
-                <w:i/>
-              </w:rPr>
-            </m:ctrlPr>
-          </m:sSubPr>
-          <m:e>
-            <m:r>
-              <w:rPr>
-                <w:rFonts w:ascii="Cambria Math" w:hAnsi="Cambria Math"/>
-              </w:rPr>
-              <m:t>N</m:t>
-            </m:r>
-          </m:e>
-          <m:sub>
-            <m:r>
-              <w:rPr>
-                <w:rFonts w:ascii="Cambria Math" w:hAnsi="Cambria Math"/>
-              </w:rPr>
-              <m:t>13</m:t>
-            </m:r>
-          </m:sub>
-        </m:sSub>
-        <m:r>
-          <w:rPr>
-            <w:rFonts w:ascii="Cambria Math" w:hAnsi="Cambria Math"/>
-          </w:rPr>
-          <m:t>)=”John’s”</m:t>
-        </m:r>
-      </m:oMath>
-      <w:r>
-        <w:rPr>
-          <w:rFonts w:eastAsiaTheme="minorEastAsia"/>
-        </w:rPr>
-        <w:t xml:space="preserve"> </w:t>
-      </w:r>
-    </w:p>
-    <w:p>
-      <w:pPr>
-        <w:spacing w:after="0" w:line="240" w:lineRule="auto"/>
-      </w:pPr>
-      <m:oMath>
-        <m:r>
-          <w:rPr>
-            <w:rFonts w:ascii="Cambria Math" w:hAnsi="Cambria Math"/>
-          </w:rPr>
-          <m:t>text(</m:t>
-        </m:r>
-        <m:sSub>
-          <m:sSubPr>
-            <m:ctrlPr>
-              <w:rPr>
-                <w:rFonts w:ascii="Cambria Math" w:hAnsi="Cambria Math"/>
-                <w:i/>
-              </w:rPr>
-            </m:ctrlPr>
-          </m:sSubPr>
-          <m:e>
-            <m:r>
-              <w:rPr>
-                <w:rFonts w:ascii="Cambria Math" w:hAnsi="Cambria Math"/>
-              </w:rPr>
-              <m:t>N</m:t>
-            </m:r>
-          </m:e>
-          <m:sub>
-            <m:r>
-              <w:rPr>
-                <w:rFonts w:ascii="Cambria Math" w:hAnsi="Cambria Math"/>
-              </w:rPr>
-              <m:t>14</m:t>
-            </m:r>
-          </m:sub>
-        </m:sSub>
-        <m:r>
-          <w:rPr>
-            <w:rFonts w:ascii="Cambria Math" w:hAnsi="Cambria Math"/>
-          </w:rPr>
-          <m:t>)=”son”</m:t>
-        </m:r>
-        <m:r>
-          <w:rPr>
-            <w:rFonts w:ascii="Cambria Math" w:hAnsi="Cambria Math"/>
-          </w:rPr>
-          <m:t xml:space="preserve"> </m:t>
+          <m:t xml:space="preserve">)=”son” </m:t>
         </m:r>
       </m:oMath>
       <w:r>
@@ -9547,7 +8934,6 @@
       <w:r>
         <w:t xml:space="preserve"> to the </w:t>
       </w:r>
-      <w:proofErr w:type="spellStart"/>
       <w:r>
         <w:rPr>
           <w:i/>
@@ -9562,7 +8948,6 @@
         </w:rPr>
         <w:t>:name</w:t>
       </w:r>
-      <w:proofErr w:type="spellEnd"/>
       <w:r>
         <w:t xml:space="preserve"> property of each naked particle.</w:t>
       </w:r>
@@ -9586,7 +8971,6 @@
       <w:r>
         <w:t xml:space="preserve">-particle which binds to the same </w:t>
       </w:r>
-      <w:proofErr w:type="spellStart"/>
       <w:r>
         <w:rPr>
           <w:i/>
@@ -9601,7 +8985,6 @@
         </w:rPr>
         <w:t>:name</w:t>
       </w:r>
-      <w:proofErr w:type="spellEnd"/>
       <w:r>
         <w:t xml:space="preserve"> </w:t>
       </w:r>
@@ -9708,13 +9091,8 @@
       <w:r>
         <w:t xml:space="preserve"> o</w:t>
       </w:r>
-      <w:proofErr w:type="spellStart"/>
-      <w:r>
-        <w:t>ne</w:t>
-      </w:r>
-      <w:proofErr w:type="spellEnd"/>
-      <w:r>
-        <w:t xml:space="preserve"> of those </w:t>
+      <w:r>
+        <w:t xml:space="preserve">ne of those </w:t>
       </w:r>
       <m:oMath>
         <m:r>
@@ -9971,249 +9349,157 @@
         <w:t xml:space="preserve">partially dressed </w:t>
       </w:r>
       <w:r>
-        <w:t xml:space="preserve">particles N1, N2, </w:t>
-      </w:r>
-      <w:proofErr w:type="gramStart"/>
-      <w:r>
-        <w:t>… ,</w:t>
-      </w:r>
-      <w:proofErr w:type="gramEnd"/>
+        <w:t>particles N1, N2, … , Nk</w:t>
+      </w:r>
       <w:r>
         <w:t xml:space="preserve"> </w:t>
       </w:r>
-      <w:proofErr w:type="spellStart"/>
-      <w:r>
-        <w:t>Nk</w:t>
-      </w:r>
-      <w:proofErr w:type="spellEnd"/>
+      <w:r>
+        <w:t>which are part of the same</w:t>
+      </w:r>
+      <w:r>
+        <w:t xml:space="preserve"> thought path.</w:t>
+      </w:r>
+      <w:r>
+        <w:t xml:space="preserve"> We would like to infer as many properties of those as possible.</w:t>
+      </w:r>
+    </w:p>
+    <w:p>
+      <w:pPr>
+        <w:spacing w:after="0" w:line="240" w:lineRule="auto"/>
+      </w:pPr>
+    </w:p>
+    <w:p>
+      <w:pPr>
+        <w:spacing w:after="0" w:line="240" w:lineRule="auto"/>
+      </w:pPr>
+      <w:r>
+        <w:t>S – the set of all allowed property-value pairs for particle N</w:t>
+      </w:r>
+    </w:p>
+    <w:p>
+      <w:pPr>
+        <w:spacing w:after="0" w:line="240" w:lineRule="auto"/>
+      </w:pPr>
+      <w:r>
+        <w:t>S1,</w:t>
+      </w:r>
       <w:r>
         <w:t xml:space="preserve"> </w:t>
       </w:r>
       <w:r>
-        <w:t>which are part of the same</w:t>
-      </w:r>
-      <w:r>
-        <w:t xml:space="preserve"> thought path.</w:t>
-      </w:r>
-      <w:r>
-        <w:t xml:space="preserve"> We would like to infer as many properties of those as possible.</w:t>
-      </w:r>
-    </w:p>
-    <w:p>
-      <w:pPr>
-        <w:spacing w:after="0" w:line="240" w:lineRule="auto"/>
-      </w:pPr>
-    </w:p>
-    <w:p>
-      <w:pPr>
-        <w:spacing w:after="0" w:line="240" w:lineRule="auto"/>
-      </w:pPr>
-      <w:r>
-        <w:t>S – the set of all allowed property-value pairs for particle N</w:t>
-      </w:r>
-    </w:p>
-    <w:p>
-      <w:pPr>
-        <w:spacing w:after="0" w:line="240" w:lineRule="auto"/>
-      </w:pPr>
-      <w:r>
-        <w:t>S1,</w:t>
+        <w:t>S2,</w:t>
       </w:r>
       <w:r>
         <w:t xml:space="preserve"> </w:t>
       </w:r>
       <w:r>
-        <w:t>S2,</w:t>
+        <w:t>…</w:t>
       </w:r>
       <w:r>
         <w:t xml:space="preserve"> </w:t>
       </w:r>
-      <w:proofErr w:type="gramStart"/>
-      <w:r>
-        <w:t>…</w:t>
+      <w:r>
+        <w:t>,</w:t>
       </w:r>
       <w:r>
         <w:t xml:space="preserve"> </w:t>
       </w:r>
       <w:r>
-        <w:t>,</w:t>
-      </w:r>
-      <w:proofErr w:type="gramEnd"/>
+        <w:t>Sk are subsets of S</w:t>
+      </w:r>
+    </w:p>
+    <w:p>
+      <w:pPr>
+        <w:spacing w:after="0" w:line="240" w:lineRule="auto"/>
+      </w:pPr>
+      <w:r>
+        <w:t xml:space="preserve">Existing chain C1: N has </w:t>
+      </w:r>
+      <w:r>
+        <w:t>the</w:t>
+      </w:r>
+      <w:r>
+        <w:t xml:space="preserve"> pairs (pi,vj) where (i,j) belong</w:t>
+      </w:r>
+      <w:r>
+        <w:t>s</w:t>
+      </w:r>
+      <w:r>
+        <w:t xml:space="preserve"> to S1</w:t>
+      </w:r>
+    </w:p>
+    <w:p>
+      <w:pPr>
+        <w:spacing w:after="0" w:line="240" w:lineRule="auto"/>
+      </w:pPr>
+      <w:r>
+        <w:t xml:space="preserve">Existing chain C2: N has </w:t>
+      </w:r>
+      <w:r>
+        <w:t>the</w:t>
+      </w:r>
+      <w:r>
+        <w:t xml:space="preserve"> pairs (pi,vj) where</w:t>
+      </w:r>
+      <w:r>
+        <w:t xml:space="preserve"> (i,j) belong</w:t>
+      </w:r>
+      <w:r>
+        <w:t>s</w:t>
+      </w:r>
+      <w:r>
+        <w:t xml:space="preserve"> to S2</w:t>
+      </w:r>
+    </w:p>
+    <w:p>
+      <w:pPr>
+        <w:spacing w:after="0" w:line="240" w:lineRule="auto"/>
+      </w:pPr>
+      <w:r>
+        <w:t>. . .</w:t>
+      </w:r>
+    </w:p>
+    <w:p>
+      <w:pPr>
+        <w:spacing w:after="0" w:line="240" w:lineRule="auto"/>
+      </w:pPr>
+      <w:r>
+        <w:t xml:space="preserve">Existing chain Ck: N has </w:t>
+      </w:r>
+      <w:r>
+        <w:t>the</w:t>
+      </w:r>
+      <w:r>
+        <w:t xml:space="preserve"> pairs (pi,vj) where (</w:t>
+      </w:r>
+      <w:r>
+        <w:t>i</w:t>
+      </w:r>
+      <w:r>
+        <w:t>,j) belong</w:t>
+      </w:r>
+      <w:r>
+        <w:t>s</w:t>
+      </w:r>
+      <w:r>
+        <w:t xml:space="preserve"> to Sk</w:t>
+      </w:r>
       <w:r>
         <w:t xml:space="preserve"> </w:t>
       </w:r>
-      <w:proofErr w:type="spellStart"/>
-      <w:r>
-        <w:t>Sk</w:t>
-      </w:r>
-      <w:proofErr w:type="spellEnd"/>
-      <w:r>
-        <w:t xml:space="preserve"> are subsets of S</w:t>
-      </w:r>
-    </w:p>
-    <w:p>
-      <w:pPr>
-        <w:spacing w:after="0" w:line="240" w:lineRule="auto"/>
-      </w:pPr>
-      <w:r>
-        <w:t xml:space="preserve">Existing chain C1: N has </w:t>
-      </w:r>
-      <w:r>
-        <w:t>the</w:t>
-      </w:r>
-      <w:r>
-        <w:t xml:space="preserve"> pairs (</w:t>
-      </w:r>
-      <w:proofErr w:type="spellStart"/>
-      <w:proofErr w:type="gramStart"/>
-      <w:r>
-        <w:t>pi,vj</w:t>
-      </w:r>
-      <w:proofErr w:type="spellEnd"/>
-      <w:proofErr w:type="gramEnd"/>
-      <w:r>
-        <w:t>) where (</w:t>
-      </w:r>
-      <w:proofErr w:type="spellStart"/>
-      <w:r>
-        <w:t>i,j</w:t>
-      </w:r>
-      <w:proofErr w:type="spellEnd"/>
-      <w:r>
-        <w:t>) belong</w:t>
-      </w:r>
-      <w:r>
-        <w:t>s</w:t>
-      </w:r>
-      <w:r>
-        <w:t xml:space="preserve"> to S1</w:t>
-      </w:r>
-    </w:p>
-    <w:p>
-      <w:pPr>
-        <w:spacing w:after="0" w:line="240" w:lineRule="auto"/>
-      </w:pPr>
-      <w:r>
-        <w:t xml:space="preserve">Existing chain C2: N has </w:t>
-      </w:r>
-      <w:r>
-        <w:t>the</w:t>
-      </w:r>
-      <w:r>
-        <w:t xml:space="preserve"> pairs (</w:t>
-      </w:r>
-      <w:proofErr w:type="spellStart"/>
-      <w:proofErr w:type="gramStart"/>
-      <w:r>
-        <w:t>pi,vj</w:t>
-      </w:r>
-      <w:proofErr w:type="spellEnd"/>
-      <w:proofErr w:type="gramEnd"/>
-      <w:r>
-        <w:t>) where</w:t>
-      </w:r>
-      <w:r>
-        <w:t xml:space="preserve"> (</w:t>
-      </w:r>
-      <w:proofErr w:type="spellStart"/>
-      <w:r>
-        <w:t>i,j</w:t>
-      </w:r>
-      <w:proofErr w:type="spellEnd"/>
-      <w:r>
-        <w:t>) belong</w:t>
-      </w:r>
-      <w:r>
-        <w:t>s</w:t>
-      </w:r>
-      <w:r>
-        <w:t xml:space="preserve"> to S2</w:t>
-      </w:r>
-    </w:p>
-    <w:p>
-      <w:pPr>
-        <w:spacing w:after="0" w:line="240" w:lineRule="auto"/>
-      </w:pPr>
-      <w:r>
-        <w:t>. . .</w:t>
-      </w:r>
-    </w:p>
-    <w:p>
-      <w:pPr>
-        <w:spacing w:after="0" w:line="240" w:lineRule="auto"/>
-      </w:pPr>
-      <w:r>
-        <w:t xml:space="preserve">Existing chain Ck: N has </w:t>
-      </w:r>
-      <w:r>
-        <w:t>the</w:t>
-      </w:r>
-      <w:r>
-        <w:t xml:space="preserve"> pairs (</w:t>
-      </w:r>
-      <w:proofErr w:type="spellStart"/>
-      <w:proofErr w:type="gramStart"/>
-      <w:r>
-        <w:t>pi,vj</w:t>
-      </w:r>
-      <w:proofErr w:type="spellEnd"/>
-      <w:proofErr w:type="gramEnd"/>
-      <w:r>
-        <w:t>) where (</w:t>
-      </w:r>
-      <w:proofErr w:type="spellStart"/>
-      <w:r>
-        <w:t>i</w:t>
-      </w:r>
-      <w:r>
-        <w:t>,j</w:t>
-      </w:r>
-      <w:proofErr w:type="spellEnd"/>
-      <w:r>
-        <w:t>) belong</w:t>
-      </w:r>
-      <w:r>
-        <w:t>s</w:t>
-      </w:r>
-      <w:r>
-        <w:t xml:space="preserve"> to </w:t>
-      </w:r>
-      <w:proofErr w:type="spellStart"/>
-      <w:r>
-        <w:t>Sk</w:t>
-      </w:r>
-      <w:proofErr w:type="spellEnd"/>
-      <w:r>
-        <w:t xml:space="preserve"> </w:t>
-      </w:r>
-    </w:p>
-    <w:p>
-      <w:pPr>
-        <w:spacing w:after="0" w:line="240" w:lineRule="auto"/>
-      </w:pPr>
-    </w:p>
-    <w:p>
-      <w:pPr>
-        <w:spacing w:after="0" w:line="240" w:lineRule="auto"/>
-      </w:pPr>
-      <w:r>
-        <w:t xml:space="preserve">New chain </w:t>
-      </w:r>
-      <w:proofErr w:type="spellStart"/>
-      <w:r>
-        <w:t>Cnew</w:t>
-      </w:r>
-      <w:proofErr w:type="spellEnd"/>
-      <w:r>
-        <w:t>: N has only (p</w:t>
-      </w:r>
-      <w:proofErr w:type="gramStart"/>
-      <w:r>
-        <w:t>0,v</w:t>
-      </w:r>
-      <w:proofErr w:type="gramEnd"/>
-      <w:r>
-        <w:t xml:space="preserve">0) where p0 is the </w:t>
+    </w:p>
+    <w:p>
+      <w:pPr>
+        <w:spacing w:after="0" w:line="240" w:lineRule="auto"/>
+      </w:pPr>
+    </w:p>
+    <w:p>
+      <w:pPr>
+        <w:spacing w:after="0" w:line="240" w:lineRule="auto"/>
+      </w:pPr>
+      <w:r>
+        <w:t xml:space="preserve">New chain Cnew: N has only (p0,v0) where p0 is the </w:t>
       </w:r>
       <w:r>
         <w:rPr>
@@ -10241,41 +9527,7 @@
         <w:spacing w:after="0" w:line="240" w:lineRule="auto"/>
       </w:pPr>
       <w:r>
-        <w:t xml:space="preserve">Goal: find out the set </w:t>
-      </w:r>
-      <w:proofErr w:type="spellStart"/>
-      <w:r>
-        <w:t>Snew</w:t>
-      </w:r>
-      <w:proofErr w:type="spellEnd"/>
-      <w:r>
-        <w:t xml:space="preserve"> containing the indices (</w:t>
-      </w:r>
-      <w:proofErr w:type="spellStart"/>
-      <w:proofErr w:type="gramStart"/>
-      <w:r>
-        <w:t>I,j</w:t>
-      </w:r>
-      <w:proofErr w:type="spellEnd"/>
-      <w:proofErr w:type="gramEnd"/>
-      <w:r>
-        <w:t>) of all pairs (</w:t>
-      </w:r>
-      <w:proofErr w:type="spellStart"/>
-      <w:r>
-        <w:t>pi,vi</w:t>
-      </w:r>
-      <w:proofErr w:type="spellEnd"/>
-      <w:r>
-        <w:t xml:space="preserve">) which belong to N in the new chain </w:t>
-      </w:r>
-      <w:proofErr w:type="spellStart"/>
-      <w:r>
-        <w:t>Cnew</w:t>
-      </w:r>
-      <w:proofErr w:type="spellEnd"/>
-      <w:r>
-        <w:t>.</w:t>
+        <w:t>Goal: find out the set Snew containing the indices (I,j) of all pairs (pi,vi) which belong to N in the new chain Cnew.</w:t>
       </w:r>
       <w:r>
         <w:t xml:space="preserve"> </w:t>
@@ -10286,23 +9538,7 @@
         <w:spacing w:after="0" w:line="240" w:lineRule="auto"/>
       </w:pPr>
       <w:r>
-        <w:t xml:space="preserve">One can obtain </w:t>
-      </w:r>
-      <w:proofErr w:type="spellStart"/>
-      <w:r>
-        <w:t>Snew</w:t>
-      </w:r>
-      <w:proofErr w:type="spellEnd"/>
-      <w:r>
-        <w:t xml:space="preserve"> by constructing Bayesian network from C1, C2, </w:t>
-      </w:r>
-      <w:proofErr w:type="gramStart"/>
-      <w:r>
-        <w:t>… ,</w:t>
-      </w:r>
-      <w:proofErr w:type="gramEnd"/>
-      <w:r>
-        <w:t xml:space="preserve"> Ck and the sets S1, S2, … , Sk.</w:t>
+        <w:t>One can obtain Snew by constructing Bayesian network from C1, C2, … , Ck and the sets S1, S2, … , Sk.</w:t>
       </w:r>
     </w:p>
     <w:p>
